--- a/Document.docx
+++ b/Document.docx
@@ -373,9 +373,10 @@
       <w:pPr>
         <w:jc w:val="center"/>
         <w:rPr>
+          <w:rFonts w:hint="default"/>
           <w:sz w:val="28"/>
           <w:szCs w:val="28"/>
-          <w:lang w:val="vi-VN"/>
+          <w:lang w:val="en-US"/>
         </w:rPr>
       </w:pPr>
       <w:r>
@@ -394,7 +395,33 @@
           <w:szCs w:val="28"/>
           <w:lang w:val="vi-VN"/>
         </w:rPr>
-        <w:t xml:space="preserve"> Nguyễn Bảo Tâm – 23130286</w:t>
+        <w:t xml:space="preserve"> </w:t>
+      </w:r>
+      <w:r>
+        <w:rPr>
+          <w:rFonts w:hint="default"/>
+          <w:sz w:val="28"/>
+          <w:szCs w:val="28"/>
+          <w:lang w:val="en-US"/>
+        </w:rPr>
+        <w:t>Phạm Tấn Đức</w:t>
+      </w:r>
+      <w:r>
+        <w:rPr>
+          <w:sz w:val="28"/>
+          <w:szCs w:val="28"/>
+          <w:lang w:val="vi-VN"/>
+        </w:rPr>
+        <w:t xml:space="preserve"> – </w:t>
+      </w:r>
+      <w:r>
+        <w:rPr>
+          <w:rFonts w:hint="default"/>
+          <w:sz w:val="28"/>
+          <w:szCs w:val="28"/>
+          <w:lang w:val="en-US"/>
+        </w:rPr>
+        <w:t>23130068</w:t>
       </w:r>
     </w:p>
     <w:p>
@@ -498,69 +525,41 @@
           <w:pPr>
             <w:pStyle w:val="20"/>
             <w:tabs>
-              <w:tab w:val="left" w:pos="440"/>
-              <w:tab w:val="right" w:leader="dot" w:pos="9350"/>
+              <w:tab w:val="right" w:leader="dot" w:pos="9360"/>
             </w:tabs>
+          </w:pPr>
+          <w:r>
+            <w:fldChar w:fldCharType="begin"/>
+          </w:r>
+          <w:r>
+            <w:instrText xml:space="preserve"> TOC \o "1-3" \h \z \u </w:instrText>
+          </w:r>
+          <w:r>
+            <w:fldChar w:fldCharType="separate"/>
+          </w:r>
+          <w:r>
+            <w:fldChar w:fldCharType="begin"/>
+          </w:r>
+          <w:r>
+            <w:instrText xml:space="preserve"> HYPERLINK \l _Toc3106 </w:instrText>
+          </w:r>
+          <w:r>
+            <w:fldChar w:fldCharType="separate"/>
+          </w:r>
+          <w:r>
             <w:rPr>
-              <w:rFonts w:asciiTheme="minorHAnsi" w:hAnsiTheme="minorHAnsi" w:eastAsiaTheme="minorEastAsia" w:cstheme="minorBidi"/>
-              <w:kern w:val="2"/>
-              <w:sz w:val="24"/>
-              <w:szCs w:val="24"/>
-              <w:lang w:val="en-US"/>
-              <w14:ligatures w14:val="standardContextual"/>
-            </w:rPr>
-          </w:pPr>
-          <w:r>
-            <w:fldChar w:fldCharType="begin"/>
-          </w:r>
-          <w:r>
-            <w:instrText xml:space="preserve"> TOC \o "1-3" \h \z \u </w:instrText>
-          </w:r>
-          <w:r>
-            <w:fldChar w:fldCharType="separate"/>
-          </w:r>
-          <w:r>
-            <w:fldChar w:fldCharType="begin"/>
-          </w:r>
-          <w:r>
-            <w:instrText xml:space="preserve"> HYPERLINK \l "_Toc213081766" </w:instrText>
-          </w:r>
-          <w:r>
-            <w:fldChar w:fldCharType="separate"/>
-          </w:r>
-          <w:r>
-            <w:rPr>
-              <w:rStyle w:val="15"/>
               <w:lang w:val="vi-VN"/>
             </w:rPr>
-            <w:t>1.</w:t>
-          </w:r>
-          <w:r>
-            <w:rPr>
-              <w:rFonts w:asciiTheme="minorHAnsi" w:hAnsiTheme="minorHAnsi" w:eastAsiaTheme="minorEastAsia" w:cstheme="minorBidi"/>
-              <w:kern w:val="2"/>
-              <w:sz w:val="24"/>
-              <w:szCs w:val="24"/>
-              <w:lang w:val="en-US"/>
-              <w14:ligatures w14:val="standardContextual"/>
-            </w:rPr>
+            <w:t>1. KIẾN TRÚC HỆ THỐNG</w:t>
+          </w:r>
+          <w:r>
             <w:tab/>
           </w:r>
           <w:r>
-            <w:rPr>
-              <w:rStyle w:val="15"/>
-              <w:lang w:val="vi-VN"/>
-            </w:rPr>
-            <w:t>KIẾN TRÚC HỆ THỐNG</w:t>
-          </w:r>
-          <w:r>
-            <w:tab/>
-          </w:r>
-          <w:r>
             <w:fldChar w:fldCharType="begin"/>
           </w:r>
           <w:r>
-            <w:instrText xml:space="preserve"> PAGEREF _Toc213081766 \h </w:instrText>
+            <w:instrText xml:space="preserve"> PAGEREF _Toc3106 \h </w:instrText>
           </w:r>
           <w:r>
             <w:fldChar w:fldCharType="separate"/>
@@ -579,71 +578,55 @@
           <w:pPr>
             <w:pStyle w:val="21"/>
             <w:tabs>
-              <w:tab w:val="left" w:pos="960"/>
-              <w:tab w:val="right" w:leader="dot" w:pos="9350"/>
+              <w:tab w:val="right" w:leader="dot" w:pos="9360"/>
             </w:tabs>
+          </w:pPr>
+          <w:r>
             <w:rPr>
-              <w:rFonts w:asciiTheme="minorHAnsi" w:hAnsiTheme="minorHAnsi" w:eastAsiaTheme="minorEastAsia" w:cstheme="minorBidi"/>
-              <w:kern w:val="2"/>
-              <w:sz w:val="24"/>
-              <w:szCs w:val="24"/>
-              <w:lang w:val="en-US"/>
-              <w14:ligatures w14:val="standardContextual"/>
+              <w:bCs/>
             </w:rPr>
-          </w:pPr>
-          <w:r>
             <w:fldChar w:fldCharType="begin"/>
           </w:r>
           <w:r>
-            <w:instrText xml:space="preserve"> HYPERLINK \l "_Toc213081767" </w:instrText>
-          </w:r>
-          <w:r>
+            <w:rPr>
+              <w:bCs/>
+            </w:rPr>
+            <w:instrText xml:space="preserve"> HYPERLINK \l _Toc1097 </w:instrText>
+          </w:r>
+          <w:r>
+            <w:rPr>
+              <w:bCs/>
+            </w:rPr>
             <w:fldChar w:fldCharType="separate"/>
           </w:r>
           <w:r>
             <w:rPr>
-              <w:rStyle w:val="15"/>
               <w:lang w:val="vi-VN"/>
             </w:rPr>
-            <w:t>1.1.</w:t>
+            <w:t>1.1. Sơ đồ kiến trúc hệ thống.</w:t>
+          </w:r>
+          <w:r>
+            <w:tab/>
+          </w:r>
+          <w:r>
+            <w:fldChar w:fldCharType="begin"/>
+          </w:r>
+          <w:r>
+            <w:instrText xml:space="preserve"> PAGEREF _Toc1097 \h </w:instrText>
+          </w:r>
+          <w:r>
+            <w:fldChar w:fldCharType="separate"/>
+          </w:r>
+          <w:r>
+            <w:t>3</w:t>
+          </w:r>
+          <w:r>
+            <w:fldChar w:fldCharType="end"/>
           </w:r>
           <w:r>
             <w:rPr>
-              <w:rFonts w:asciiTheme="minorHAnsi" w:hAnsiTheme="minorHAnsi" w:eastAsiaTheme="minorEastAsia" w:cstheme="minorBidi"/>
-              <w:kern w:val="2"/>
-              <w:sz w:val="24"/>
-              <w:szCs w:val="24"/>
-              <w:lang w:val="en-US"/>
-              <w14:ligatures w14:val="standardContextual"/>
+              <w:bCs/>
             </w:rPr>
-            <w:tab/>
-          </w:r>
-          <w:r>
-            <w:rPr>
-              <w:rStyle w:val="15"/>
-              <w:lang w:val="vi-VN"/>
-            </w:rPr>
-            <w:t>Sơ đồ kiến trúc hệ thống.</w:t>
-          </w:r>
-          <w:r>
-            <w:tab/>
-          </w:r>
-          <w:r>
-            <w:fldChar w:fldCharType="begin"/>
-          </w:r>
-          <w:r>
-            <w:instrText xml:space="preserve"> PAGEREF _Toc213081767 \h </w:instrText>
-          </w:r>
-          <w:r>
-            <w:fldChar w:fldCharType="separate"/>
-          </w:r>
-          <w:r>
-            <w:t>3</w:t>
-          </w:r>
-          <w:r>
-            <w:fldChar w:fldCharType="end"/>
-          </w:r>
-          <w:r>
             <w:fldChar w:fldCharType="end"/>
           </w:r>
         </w:p>
@@ -651,48 +634,35 @@
           <w:pPr>
             <w:pStyle w:val="21"/>
             <w:tabs>
-              <w:tab w:val="left" w:pos="960"/>
-              <w:tab w:val="right" w:leader="dot" w:pos="9350"/>
+              <w:tab w:val="right" w:leader="dot" w:pos="9360"/>
             </w:tabs>
+          </w:pPr>
+          <w:r>
             <w:rPr>
-              <w:rFonts w:asciiTheme="minorHAnsi" w:hAnsiTheme="minorHAnsi" w:eastAsiaTheme="minorEastAsia" w:cstheme="minorBidi"/>
-              <w:kern w:val="2"/>
-              <w:sz w:val="24"/>
-              <w:szCs w:val="24"/>
+              <w:bCs/>
+            </w:rPr>
+            <w:fldChar w:fldCharType="begin"/>
+          </w:r>
+          <w:r>
+            <w:rPr>
+              <w:bCs/>
+            </w:rPr>
+            <w:instrText xml:space="preserve"> HYPERLINK \l _Toc25775 </w:instrText>
+          </w:r>
+          <w:r>
+            <w:rPr>
+              <w:bCs/>
+            </w:rPr>
+            <w:fldChar w:fldCharType="separate"/>
+          </w:r>
+          <w:r>
+            <w:rPr>
               <w:lang w:val="en-US"/>
-              <w14:ligatures w14:val="standardContextual"/>
             </w:rPr>
-          </w:pPr>
-          <w:r>
-            <w:fldChar w:fldCharType="begin"/>
-          </w:r>
-          <w:r>
-            <w:instrText xml:space="preserve"> HYPERLINK \l "_Toc213081768" </w:instrText>
-          </w:r>
-          <w:r>
-            <w:fldChar w:fldCharType="separate"/>
+            <w:t xml:space="preserve">1.2. </w:t>
           </w:r>
           <w:r>
             <w:rPr>
-              <w:rStyle w:val="15"/>
-              <w:lang w:val="vi-VN"/>
-            </w:rPr>
-            <w:t>1.2.</w:t>
-          </w:r>
-          <w:r>
-            <w:rPr>
-              <w:rFonts w:asciiTheme="minorHAnsi" w:hAnsiTheme="minorHAnsi" w:eastAsiaTheme="minorEastAsia" w:cstheme="minorBidi"/>
-              <w:kern w:val="2"/>
-              <w:sz w:val="24"/>
-              <w:szCs w:val="24"/>
-              <w:lang w:val="en-US"/>
-              <w14:ligatures w14:val="standardContextual"/>
-            </w:rPr>
-            <w:tab/>
-          </w:r>
-          <w:r>
-            <w:rPr>
-              <w:rStyle w:val="15"/>
               <w:lang w:val="vi-VN"/>
             </w:rPr>
             <w:t>Thông tin các quy trình</w:t>
@@ -704,7 +674,7 @@
             <w:fldChar w:fldCharType="begin"/>
           </w:r>
           <w:r>
-            <w:instrText xml:space="preserve"> PAGEREF _Toc213081768 \h </w:instrText>
+            <w:instrText xml:space="preserve"> PAGEREF _Toc25775 \h </w:instrText>
           </w:r>
           <w:r>
             <w:fldChar w:fldCharType="separate"/>
@@ -716,6 +686,9 @@
             <w:fldChar w:fldCharType="end"/>
           </w:r>
           <w:r>
+            <w:rPr>
+              <w:bCs/>
+            </w:rPr>
             <w:fldChar w:fldCharType="end"/>
           </w:r>
         </w:p>
@@ -723,48 +696,36 @@
           <w:pPr>
             <w:pStyle w:val="21"/>
             <w:tabs>
-              <w:tab w:val="left" w:pos="960"/>
-              <w:tab w:val="right" w:leader="dot" w:pos="9350"/>
+              <w:tab w:val="right" w:leader="dot" w:pos="9360"/>
             </w:tabs>
+          </w:pPr>
+          <w:r>
             <w:rPr>
-              <w:rFonts w:asciiTheme="minorHAnsi" w:hAnsiTheme="minorHAnsi" w:eastAsiaTheme="minorEastAsia" w:cstheme="minorBidi"/>
-              <w:kern w:val="2"/>
-              <w:sz w:val="24"/>
-              <w:szCs w:val="24"/>
-              <w:lang w:val="en-US"/>
-              <w14:ligatures w14:val="standardContextual"/>
+              <w:bCs/>
             </w:rPr>
-          </w:pPr>
-          <w:r>
             <w:fldChar w:fldCharType="begin"/>
           </w:r>
           <w:r>
-            <w:instrText xml:space="preserve"> HYPERLINK \l "_Toc213081769" </w:instrText>
-          </w:r>
-          <w:r>
+            <w:rPr>
+              <w:bCs/>
+            </w:rPr>
+            <w:instrText xml:space="preserve"> HYPERLINK \l _Toc24790 </w:instrText>
+          </w:r>
+          <w:r>
+            <w:rPr>
+              <w:bCs/>
+            </w:rPr>
             <w:fldChar w:fldCharType="separate"/>
           </w:r>
           <w:r>
             <w:rPr>
-              <w:rStyle w:val="15"/>
               <w:lang w:val="vi-VN"/>
             </w:rPr>
-            <w:t>1.3.</w:t>
+            <w:t xml:space="preserve">1.3. </w:t>
           </w:r>
           <w:r>
             <w:rPr>
-              <w:rFonts w:asciiTheme="minorHAnsi" w:hAnsiTheme="minorHAnsi" w:eastAsiaTheme="minorEastAsia" w:cstheme="minorBidi"/>
-              <w:kern w:val="2"/>
-              <w:sz w:val="24"/>
-              <w:szCs w:val="24"/>
-              <w:lang w:val="en-US"/>
-              <w14:ligatures w14:val="standardContextual"/>
-            </w:rPr>
-            <w:tab/>
-          </w:r>
-          <w:r>
-            <w:rPr>
-              <w:rStyle w:val="15"/>
+              <w:highlight w:val="yellow"/>
               <w:lang w:val="vi-VN"/>
             </w:rPr>
             <w:t>Thông tin các script hỗ trợ</w:t>
@@ -776,18 +737,21 @@
             <w:fldChar w:fldCharType="begin"/>
           </w:r>
           <w:r>
-            <w:instrText xml:space="preserve"> PAGEREF _Toc213081769 \h </w:instrText>
+            <w:instrText xml:space="preserve"> PAGEREF _Toc24790 \h </w:instrText>
           </w:r>
           <w:r>
             <w:fldChar w:fldCharType="separate"/>
           </w:r>
           <w:r>
-            <w:t>3</w:t>
+            <w:t>4</w:t>
           </w:r>
           <w:r>
             <w:fldChar w:fldCharType="end"/>
           </w:r>
           <w:r>
+            <w:rPr>
+              <w:bCs/>
+            </w:rPr>
             <w:fldChar w:fldCharType="end"/>
           </w:r>
         </w:p>
@@ -795,71 +759,55 @@
           <w:pPr>
             <w:pStyle w:val="20"/>
             <w:tabs>
-              <w:tab w:val="left" w:pos="440"/>
-              <w:tab w:val="right" w:leader="dot" w:pos="9350"/>
+              <w:tab w:val="right" w:leader="dot" w:pos="9360"/>
             </w:tabs>
+          </w:pPr>
+          <w:r>
             <w:rPr>
-              <w:rFonts w:asciiTheme="minorHAnsi" w:hAnsiTheme="minorHAnsi" w:eastAsiaTheme="minorEastAsia" w:cstheme="minorBidi"/>
-              <w:kern w:val="2"/>
-              <w:sz w:val="24"/>
-              <w:szCs w:val="24"/>
-              <w:lang w:val="en-US"/>
-              <w14:ligatures w14:val="standardContextual"/>
+              <w:bCs/>
             </w:rPr>
-          </w:pPr>
-          <w:r>
             <w:fldChar w:fldCharType="begin"/>
           </w:r>
           <w:r>
-            <w:instrText xml:space="preserve"> HYPERLINK \l "_Toc213081770" </w:instrText>
-          </w:r>
-          <w:r>
+            <w:rPr>
+              <w:bCs/>
+            </w:rPr>
+            <w:instrText xml:space="preserve"> HYPERLINK \l _Toc27786 </w:instrText>
+          </w:r>
+          <w:r>
+            <w:rPr>
+              <w:bCs/>
+            </w:rPr>
             <w:fldChar w:fldCharType="separate"/>
           </w:r>
           <w:r>
             <w:rPr>
-              <w:rStyle w:val="15"/>
               <w:lang w:val="vi-VN"/>
             </w:rPr>
-            <w:t>2.</w:t>
+            <w:t>2. THÔNG TIN DỮ LIỆU NGUỒN</w:t>
+          </w:r>
+          <w:r>
+            <w:tab/>
+          </w:r>
+          <w:r>
+            <w:fldChar w:fldCharType="begin"/>
+          </w:r>
+          <w:r>
+            <w:instrText xml:space="preserve"> PAGEREF _Toc27786 \h </w:instrText>
+          </w:r>
+          <w:r>
+            <w:fldChar w:fldCharType="separate"/>
+          </w:r>
+          <w:r>
+            <w:t>4</w:t>
+          </w:r>
+          <w:r>
+            <w:fldChar w:fldCharType="end"/>
           </w:r>
           <w:r>
             <w:rPr>
-              <w:rFonts w:asciiTheme="minorHAnsi" w:hAnsiTheme="minorHAnsi" w:eastAsiaTheme="minorEastAsia" w:cstheme="minorBidi"/>
-              <w:kern w:val="2"/>
-              <w:sz w:val="24"/>
-              <w:szCs w:val="24"/>
-              <w:lang w:val="en-US"/>
-              <w14:ligatures w14:val="standardContextual"/>
+              <w:bCs/>
             </w:rPr>
-            <w:tab/>
-          </w:r>
-          <w:r>
-            <w:rPr>
-              <w:rStyle w:val="15"/>
-              <w:lang w:val="vi-VN"/>
-            </w:rPr>
-            <w:t>THÔNG TIN DỮ LIỆU NGUỒN</w:t>
-          </w:r>
-          <w:r>
-            <w:tab/>
-          </w:r>
-          <w:r>
-            <w:fldChar w:fldCharType="begin"/>
-          </w:r>
-          <w:r>
-            <w:instrText xml:space="preserve"> PAGEREF _Toc213081770 \h </w:instrText>
-          </w:r>
-          <w:r>
-            <w:fldChar w:fldCharType="separate"/>
-          </w:r>
-          <w:r>
-            <w:t>3</w:t>
-          </w:r>
-          <w:r>
-            <w:fldChar w:fldCharType="end"/>
-          </w:r>
-          <w:r>
             <w:fldChar w:fldCharType="end"/>
           </w:r>
         </w:p>
@@ -867,71 +815,55 @@
           <w:pPr>
             <w:pStyle w:val="21"/>
             <w:tabs>
-              <w:tab w:val="left" w:pos="960"/>
-              <w:tab w:val="right" w:leader="dot" w:pos="9350"/>
+              <w:tab w:val="right" w:leader="dot" w:pos="9360"/>
             </w:tabs>
+          </w:pPr>
+          <w:r>
             <w:rPr>
-              <w:rFonts w:asciiTheme="minorHAnsi" w:hAnsiTheme="minorHAnsi" w:eastAsiaTheme="minorEastAsia" w:cstheme="minorBidi"/>
-              <w:kern w:val="2"/>
-              <w:sz w:val="24"/>
-              <w:szCs w:val="24"/>
-              <w:lang w:val="en-US"/>
-              <w14:ligatures w14:val="standardContextual"/>
+              <w:bCs/>
             </w:rPr>
-          </w:pPr>
-          <w:r>
             <w:fldChar w:fldCharType="begin"/>
           </w:r>
           <w:r>
-            <w:instrText xml:space="preserve"> HYPERLINK \l "_Toc213081771" </w:instrText>
-          </w:r>
-          <w:r>
+            <w:rPr>
+              <w:bCs/>
+            </w:rPr>
+            <w:instrText xml:space="preserve"> HYPERLINK \l _Toc104 </w:instrText>
+          </w:r>
+          <w:r>
+            <w:rPr>
+              <w:bCs/>
+            </w:rPr>
             <w:fldChar w:fldCharType="separate"/>
           </w:r>
           <w:r>
             <w:rPr>
-              <w:rStyle w:val="15"/>
               <w:lang w:val="vi-VN"/>
             </w:rPr>
-            <w:t>2.1.</w:t>
+            <w:t>2.1. Nguồn accuweather - https://www.accuweather.com/vi/vn/ho-chi-minh-city/353981/current-weather/353981?unit=c</w:t>
+          </w:r>
+          <w:r>
+            <w:tab/>
+          </w:r>
+          <w:r>
+            <w:fldChar w:fldCharType="begin"/>
+          </w:r>
+          <w:r>
+            <w:instrText xml:space="preserve"> PAGEREF _Toc104 \h </w:instrText>
+          </w:r>
+          <w:r>
+            <w:fldChar w:fldCharType="separate"/>
+          </w:r>
+          <w:r>
+            <w:t>4</w:t>
+          </w:r>
+          <w:r>
+            <w:fldChar w:fldCharType="end"/>
           </w:r>
           <w:r>
             <w:rPr>
-              <w:rFonts w:asciiTheme="minorHAnsi" w:hAnsiTheme="minorHAnsi" w:eastAsiaTheme="minorEastAsia" w:cstheme="minorBidi"/>
-              <w:kern w:val="2"/>
-              <w:sz w:val="24"/>
-              <w:szCs w:val="24"/>
-              <w:lang w:val="en-US"/>
-              <w14:ligatures w14:val="standardContextual"/>
+              <w:bCs/>
             </w:rPr>
-            <w:tab/>
-          </w:r>
-          <w:r>
-            <w:rPr>
-              <w:rStyle w:val="15"/>
-              <w:lang w:val="vi-VN"/>
-            </w:rPr>
-            <w:t>Nguồn accuweather - https://www.accuweather.com/vi/vn/ho-chi-minh-city/353981/current-weather/353981?unit=c</w:t>
-          </w:r>
-          <w:r>
-            <w:tab/>
-          </w:r>
-          <w:r>
-            <w:fldChar w:fldCharType="begin"/>
-          </w:r>
-          <w:r>
-            <w:instrText xml:space="preserve"> PAGEREF _Toc213081771 \h </w:instrText>
-          </w:r>
-          <w:r>
-            <w:fldChar w:fldCharType="separate"/>
-          </w:r>
-          <w:r>
-            <w:t>3</w:t>
-          </w:r>
-          <w:r>
-            <w:fldChar w:fldCharType="end"/>
-          </w:r>
-          <w:r>
             <w:fldChar w:fldCharType="end"/>
           </w:r>
         </w:p>
@@ -939,71 +871,55 @@
           <w:pPr>
             <w:pStyle w:val="22"/>
             <w:tabs>
-              <w:tab w:val="left" w:pos="1200"/>
-              <w:tab w:val="right" w:leader="dot" w:pos="9350"/>
+              <w:tab w:val="right" w:leader="dot" w:pos="9360"/>
             </w:tabs>
+          </w:pPr>
+          <w:r>
             <w:rPr>
-              <w:rFonts w:asciiTheme="minorHAnsi" w:hAnsiTheme="minorHAnsi" w:eastAsiaTheme="minorEastAsia" w:cstheme="minorBidi"/>
-              <w:kern w:val="2"/>
-              <w:sz w:val="24"/>
-              <w:szCs w:val="24"/>
-              <w:lang w:val="en-US"/>
-              <w14:ligatures w14:val="standardContextual"/>
+              <w:bCs/>
             </w:rPr>
-          </w:pPr>
-          <w:r>
             <w:fldChar w:fldCharType="begin"/>
           </w:r>
           <w:r>
-            <w:instrText xml:space="preserve"> HYPERLINK \l "_Toc213081772" </w:instrText>
-          </w:r>
-          <w:r>
+            <w:rPr>
+              <w:bCs/>
+            </w:rPr>
+            <w:instrText xml:space="preserve"> HYPERLINK \l _Toc14734 </w:instrText>
+          </w:r>
+          <w:r>
+            <w:rPr>
+              <w:bCs/>
+            </w:rPr>
             <w:fldChar w:fldCharType="separate"/>
           </w:r>
           <w:r>
             <w:rPr>
-              <w:rStyle w:val="15"/>
               <w:lang w:val="vi-VN"/>
             </w:rPr>
-            <w:t>2.1.1.</w:t>
+            <w:t>2.1.1. Thông tin các thuộc tính</w:t>
+          </w:r>
+          <w:r>
+            <w:tab/>
+          </w:r>
+          <w:r>
+            <w:fldChar w:fldCharType="begin"/>
+          </w:r>
+          <w:r>
+            <w:instrText xml:space="preserve"> PAGEREF _Toc14734 \h </w:instrText>
+          </w:r>
+          <w:r>
+            <w:fldChar w:fldCharType="separate"/>
+          </w:r>
+          <w:r>
+            <w:t>4</w:t>
+          </w:r>
+          <w:r>
+            <w:fldChar w:fldCharType="end"/>
           </w:r>
           <w:r>
             <w:rPr>
-              <w:rFonts w:asciiTheme="minorHAnsi" w:hAnsiTheme="minorHAnsi" w:eastAsiaTheme="minorEastAsia" w:cstheme="minorBidi"/>
-              <w:kern w:val="2"/>
-              <w:sz w:val="24"/>
-              <w:szCs w:val="24"/>
-              <w:lang w:val="en-US"/>
-              <w14:ligatures w14:val="standardContextual"/>
+              <w:bCs/>
             </w:rPr>
-            <w:tab/>
-          </w:r>
-          <w:r>
-            <w:rPr>
-              <w:rStyle w:val="15"/>
-              <w:lang w:val="vi-VN"/>
-            </w:rPr>
-            <w:t>Thông tin các thuộc tính</w:t>
-          </w:r>
-          <w:r>
-            <w:tab/>
-          </w:r>
-          <w:r>
-            <w:fldChar w:fldCharType="begin"/>
-          </w:r>
-          <w:r>
-            <w:instrText xml:space="preserve"> PAGEREF _Toc213081772 \h </w:instrText>
-          </w:r>
-          <w:r>
-            <w:fldChar w:fldCharType="separate"/>
-          </w:r>
-          <w:r>
-            <w:t>3</w:t>
-          </w:r>
-          <w:r>
-            <w:fldChar w:fldCharType="end"/>
-          </w:r>
-          <w:r>
             <w:fldChar w:fldCharType="end"/>
           </w:r>
         </w:p>
@@ -1011,71 +927,55 @@
           <w:pPr>
             <w:pStyle w:val="22"/>
             <w:tabs>
-              <w:tab w:val="left" w:pos="1200"/>
-              <w:tab w:val="right" w:leader="dot" w:pos="9350"/>
+              <w:tab w:val="right" w:leader="dot" w:pos="9360"/>
             </w:tabs>
+          </w:pPr>
+          <w:r>
             <w:rPr>
-              <w:rFonts w:asciiTheme="minorHAnsi" w:hAnsiTheme="minorHAnsi" w:eastAsiaTheme="minorEastAsia" w:cstheme="minorBidi"/>
-              <w:kern w:val="2"/>
-              <w:sz w:val="24"/>
-              <w:szCs w:val="24"/>
-              <w:lang w:val="en-US"/>
-              <w14:ligatures w14:val="standardContextual"/>
+              <w:bCs/>
             </w:rPr>
-          </w:pPr>
-          <w:r>
             <w:fldChar w:fldCharType="begin"/>
           </w:r>
           <w:r>
-            <w:instrText xml:space="preserve"> HYPERLINK \l "_Toc213081773" </w:instrText>
-          </w:r>
-          <w:r>
+            <w:rPr>
+              <w:bCs/>
+            </w:rPr>
+            <w:instrText xml:space="preserve"> HYPERLINK \l _Toc8907 </w:instrText>
+          </w:r>
+          <w:r>
+            <w:rPr>
+              <w:bCs/>
+            </w:rPr>
             <w:fldChar w:fldCharType="separate"/>
           </w:r>
           <w:r>
             <w:rPr>
-              <w:rStyle w:val="15"/>
               <w:lang w:val="vi-VN"/>
             </w:rPr>
-            <w:t>2.1.2.</w:t>
+            <w:t>2.1.2. Thông tin lưu trữ</w:t>
+          </w:r>
+          <w:r>
+            <w:tab/>
+          </w:r>
+          <w:r>
+            <w:fldChar w:fldCharType="begin"/>
+          </w:r>
+          <w:r>
+            <w:instrText xml:space="preserve"> PAGEREF _Toc8907 \h </w:instrText>
+          </w:r>
+          <w:r>
+            <w:fldChar w:fldCharType="separate"/>
+          </w:r>
+          <w:r>
+            <w:t>4</w:t>
+          </w:r>
+          <w:r>
+            <w:fldChar w:fldCharType="end"/>
           </w:r>
           <w:r>
             <w:rPr>
-              <w:rFonts w:asciiTheme="minorHAnsi" w:hAnsiTheme="minorHAnsi" w:eastAsiaTheme="minorEastAsia" w:cstheme="minorBidi"/>
-              <w:kern w:val="2"/>
-              <w:sz w:val="24"/>
-              <w:szCs w:val="24"/>
-              <w:lang w:val="en-US"/>
-              <w14:ligatures w14:val="standardContextual"/>
+              <w:bCs/>
             </w:rPr>
-            <w:tab/>
-          </w:r>
-          <w:r>
-            <w:rPr>
-              <w:rStyle w:val="15"/>
-              <w:lang w:val="vi-VN"/>
-            </w:rPr>
-            <w:t>Thông tin lưu trữ</w:t>
-          </w:r>
-          <w:r>
-            <w:tab/>
-          </w:r>
-          <w:r>
-            <w:fldChar w:fldCharType="begin"/>
-          </w:r>
-          <w:r>
-            <w:instrText xml:space="preserve"> PAGEREF _Toc213081773 \h </w:instrText>
-          </w:r>
-          <w:r>
-            <w:fldChar w:fldCharType="separate"/>
-          </w:r>
-          <w:r>
-            <w:t>3</w:t>
-          </w:r>
-          <w:r>
-            <w:fldChar w:fldCharType="end"/>
-          </w:r>
-          <w:r>
             <w:fldChar w:fldCharType="end"/>
           </w:r>
         </w:p>
@@ -1083,71 +983,55 @@
           <w:pPr>
             <w:pStyle w:val="20"/>
             <w:tabs>
-              <w:tab w:val="left" w:pos="440"/>
-              <w:tab w:val="right" w:leader="dot" w:pos="9350"/>
+              <w:tab w:val="right" w:leader="dot" w:pos="9360"/>
             </w:tabs>
+          </w:pPr>
+          <w:r>
             <w:rPr>
-              <w:rFonts w:asciiTheme="minorHAnsi" w:hAnsiTheme="minorHAnsi" w:eastAsiaTheme="minorEastAsia" w:cstheme="minorBidi"/>
-              <w:kern w:val="2"/>
-              <w:sz w:val="24"/>
-              <w:szCs w:val="24"/>
-              <w:lang w:val="en-US"/>
-              <w14:ligatures w14:val="standardContextual"/>
+              <w:bCs/>
             </w:rPr>
-          </w:pPr>
-          <w:r>
             <w:fldChar w:fldCharType="begin"/>
           </w:r>
           <w:r>
-            <w:instrText xml:space="preserve"> HYPERLINK \l "_Toc213081774" </w:instrText>
-          </w:r>
-          <w:r>
+            <w:rPr>
+              <w:bCs/>
+            </w:rPr>
+            <w:instrText xml:space="preserve"> HYPERLINK \l _Toc4149 </w:instrText>
+          </w:r>
+          <w:r>
+            <w:rPr>
+              <w:bCs/>
+            </w:rPr>
             <w:fldChar w:fldCharType="separate"/>
           </w:r>
           <w:r>
             <w:rPr>
-              <w:rStyle w:val="15"/>
               <w:lang w:val="vi-VN"/>
             </w:rPr>
-            <w:t>3.</w:t>
+            <w:t>3. THÔNG TIN HỆ THỐNG</w:t>
+          </w:r>
+          <w:r>
+            <w:tab/>
+          </w:r>
+          <w:r>
+            <w:fldChar w:fldCharType="begin"/>
+          </w:r>
+          <w:r>
+            <w:instrText xml:space="preserve"> PAGEREF _Toc4149 \h </w:instrText>
+          </w:r>
+          <w:r>
+            <w:fldChar w:fldCharType="separate"/>
+          </w:r>
+          <w:r>
+            <w:t>5</w:t>
+          </w:r>
+          <w:r>
+            <w:fldChar w:fldCharType="end"/>
           </w:r>
           <w:r>
             <w:rPr>
-              <w:rFonts w:asciiTheme="minorHAnsi" w:hAnsiTheme="minorHAnsi" w:eastAsiaTheme="minorEastAsia" w:cstheme="minorBidi"/>
-              <w:kern w:val="2"/>
-              <w:sz w:val="24"/>
-              <w:szCs w:val="24"/>
-              <w:lang w:val="en-US"/>
-              <w14:ligatures w14:val="standardContextual"/>
+              <w:bCs/>
             </w:rPr>
-            <w:tab/>
-          </w:r>
-          <w:r>
-            <w:rPr>
-              <w:rStyle w:val="15"/>
-              <w:lang w:val="vi-VN"/>
-            </w:rPr>
-            <w:t>THÔNG TIN HỆ THỐNG</w:t>
-          </w:r>
-          <w:r>
-            <w:tab/>
-          </w:r>
-          <w:r>
-            <w:fldChar w:fldCharType="begin"/>
-          </w:r>
-          <w:r>
-            <w:instrText xml:space="preserve"> PAGEREF _Toc213081774 \h </w:instrText>
-          </w:r>
-          <w:r>
-            <w:fldChar w:fldCharType="separate"/>
-          </w:r>
-          <w:r>
-            <w:t>3</w:t>
-          </w:r>
-          <w:r>
-            <w:fldChar w:fldCharType="end"/>
-          </w:r>
-          <w:r>
             <w:fldChar w:fldCharType="end"/>
           </w:r>
         </w:p>
@@ -1155,71 +1039,55 @@
           <w:pPr>
             <w:pStyle w:val="21"/>
             <w:tabs>
-              <w:tab w:val="left" w:pos="960"/>
-              <w:tab w:val="right" w:leader="dot" w:pos="9350"/>
+              <w:tab w:val="right" w:leader="dot" w:pos="9360"/>
             </w:tabs>
+          </w:pPr>
+          <w:r>
             <w:rPr>
-              <w:rFonts w:asciiTheme="minorHAnsi" w:hAnsiTheme="minorHAnsi" w:eastAsiaTheme="minorEastAsia" w:cstheme="minorBidi"/>
-              <w:kern w:val="2"/>
-              <w:sz w:val="24"/>
-              <w:szCs w:val="24"/>
-              <w:lang w:val="en-US"/>
-              <w14:ligatures w14:val="standardContextual"/>
+              <w:bCs/>
             </w:rPr>
-          </w:pPr>
-          <w:r>
             <w:fldChar w:fldCharType="begin"/>
           </w:r>
           <w:r>
-            <w:instrText xml:space="preserve"> HYPERLINK \l "_Toc213081775" </w:instrText>
-          </w:r>
-          <w:r>
+            <w:rPr>
+              <w:bCs/>
+            </w:rPr>
+            <w:instrText xml:space="preserve"> HYPERLINK \l _Toc22280 </w:instrText>
+          </w:r>
+          <w:r>
+            <w:rPr>
+              <w:bCs/>
+            </w:rPr>
             <w:fldChar w:fldCharType="separate"/>
           </w:r>
           <w:r>
             <w:rPr>
-              <w:rStyle w:val="15"/>
               <w:lang w:val="vi-VN"/>
             </w:rPr>
-            <w:t>3.1.</w:t>
+            <w:t>3.1. Hướng dẫn triển khai hệ thống</w:t>
+          </w:r>
+          <w:r>
+            <w:tab/>
+          </w:r>
+          <w:r>
+            <w:fldChar w:fldCharType="begin"/>
+          </w:r>
+          <w:r>
+            <w:instrText xml:space="preserve"> PAGEREF _Toc22280 \h </w:instrText>
+          </w:r>
+          <w:r>
+            <w:fldChar w:fldCharType="separate"/>
+          </w:r>
+          <w:r>
+            <w:t>5</w:t>
+          </w:r>
+          <w:r>
+            <w:fldChar w:fldCharType="end"/>
           </w:r>
           <w:r>
             <w:rPr>
-              <w:rFonts w:asciiTheme="minorHAnsi" w:hAnsiTheme="minorHAnsi" w:eastAsiaTheme="minorEastAsia" w:cstheme="minorBidi"/>
-              <w:kern w:val="2"/>
-              <w:sz w:val="24"/>
-              <w:szCs w:val="24"/>
-              <w:lang w:val="en-US"/>
-              <w14:ligatures w14:val="standardContextual"/>
+              <w:bCs/>
             </w:rPr>
-            <w:tab/>
-          </w:r>
-          <w:r>
-            <w:rPr>
-              <w:rStyle w:val="15"/>
-              <w:lang w:val="vi-VN"/>
-            </w:rPr>
-            <w:t>Hướng dẫn triển khai hệ thống</w:t>
-          </w:r>
-          <w:r>
-            <w:tab/>
-          </w:r>
-          <w:r>
-            <w:fldChar w:fldCharType="begin"/>
-          </w:r>
-          <w:r>
-            <w:instrText xml:space="preserve"> PAGEREF _Toc213081775 \h </w:instrText>
-          </w:r>
-          <w:r>
-            <w:fldChar w:fldCharType="separate"/>
-          </w:r>
-          <w:r>
-            <w:t>3</w:t>
-          </w:r>
-          <w:r>
-            <w:fldChar w:fldCharType="end"/>
-          </w:r>
-          <w:r>
             <w:fldChar w:fldCharType="end"/>
           </w:r>
         </w:p>
@@ -1227,71 +1095,55 @@
           <w:pPr>
             <w:pStyle w:val="22"/>
             <w:tabs>
-              <w:tab w:val="left" w:pos="1200"/>
-              <w:tab w:val="right" w:leader="dot" w:pos="9350"/>
+              <w:tab w:val="right" w:leader="dot" w:pos="9360"/>
             </w:tabs>
+          </w:pPr>
+          <w:r>
             <w:rPr>
-              <w:rFonts w:asciiTheme="minorHAnsi" w:hAnsiTheme="minorHAnsi" w:eastAsiaTheme="minorEastAsia" w:cstheme="minorBidi"/>
-              <w:kern w:val="2"/>
-              <w:sz w:val="24"/>
-              <w:szCs w:val="24"/>
-              <w:lang w:val="en-US"/>
-              <w14:ligatures w14:val="standardContextual"/>
+              <w:bCs/>
             </w:rPr>
-          </w:pPr>
-          <w:r>
             <w:fldChar w:fldCharType="begin"/>
           </w:r>
           <w:r>
-            <w:instrText xml:space="preserve"> HYPERLINK \l "_Toc213081776" </w:instrText>
-          </w:r>
-          <w:r>
+            <w:rPr>
+              <w:bCs/>
+            </w:rPr>
+            <w:instrText xml:space="preserve"> HYPERLINK \l _Toc30222 </w:instrText>
+          </w:r>
+          <w:r>
+            <w:rPr>
+              <w:bCs/>
+            </w:rPr>
             <w:fldChar w:fldCharType="separate"/>
           </w:r>
           <w:r>
             <w:rPr>
-              <w:rStyle w:val="15"/>
               <w:lang w:val="vi-VN"/>
             </w:rPr>
-            <w:t>3.1.1.</w:t>
+            <w:t>3.1.1. Yêu cầu chung cho các hệ thống</w:t>
+          </w:r>
+          <w:r>
+            <w:tab/>
+          </w:r>
+          <w:r>
+            <w:fldChar w:fldCharType="begin"/>
+          </w:r>
+          <w:r>
+            <w:instrText xml:space="preserve"> PAGEREF _Toc30222 \h </w:instrText>
+          </w:r>
+          <w:r>
+            <w:fldChar w:fldCharType="separate"/>
+          </w:r>
+          <w:r>
+            <w:t>5</w:t>
+          </w:r>
+          <w:r>
+            <w:fldChar w:fldCharType="end"/>
           </w:r>
           <w:r>
             <w:rPr>
-              <w:rFonts w:asciiTheme="minorHAnsi" w:hAnsiTheme="minorHAnsi" w:eastAsiaTheme="minorEastAsia" w:cstheme="minorBidi"/>
-              <w:kern w:val="2"/>
-              <w:sz w:val="24"/>
-              <w:szCs w:val="24"/>
-              <w:lang w:val="en-US"/>
-              <w14:ligatures w14:val="standardContextual"/>
+              <w:bCs/>
             </w:rPr>
-            <w:tab/>
-          </w:r>
-          <w:r>
-            <w:rPr>
-              <w:rStyle w:val="15"/>
-              <w:lang w:val="vi-VN"/>
-            </w:rPr>
-            <w:t>Yêu cầu chung cho các hệ thống</w:t>
-          </w:r>
-          <w:r>
-            <w:tab/>
-          </w:r>
-          <w:r>
-            <w:fldChar w:fldCharType="begin"/>
-          </w:r>
-          <w:r>
-            <w:instrText xml:space="preserve"> PAGEREF _Toc213081776 \h </w:instrText>
-          </w:r>
-          <w:r>
-            <w:fldChar w:fldCharType="separate"/>
-          </w:r>
-          <w:r>
-            <w:t>3</w:t>
-          </w:r>
-          <w:r>
-            <w:fldChar w:fldCharType="end"/>
-          </w:r>
-          <w:r>
             <w:fldChar w:fldCharType="end"/>
           </w:r>
         </w:p>
@@ -1299,71 +1151,55 @@
           <w:pPr>
             <w:pStyle w:val="22"/>
             <w:tabs>
-              <w:tab w:val="left" w:pos="1200"/>
-              <w:tab w:val="right" w:leader="dot" w:pos="9350"/>
+              <w:tab w:val="right" w:leader="dot" w:pos="9360"/>
             </w:tabs>
+          </w:pPr>
+          <w:r>
             <w:rPr>
-              <w:rFonts w:asciiTheme="minorHAnsi" w:hAnsiTheme="minorHAnsi" w:eastAsiaTheme="minorEastAsia" w:cstheme="minorBidi"/>
-              <w:kern w:val="2"/>
-              <w:sz w:val="24"/>
-              <w:szCs w:val="24"/>
-              <w:lang w:val="en-US"/>
-              <w14:ligatures w14:val="standardContextual"/>
+              <w:bCs/>
             </w:rPr>
-          </w:pPr>
-          <w:r>
             <w:fldChar w:fldCharType="begin"/>
           </w:r>
           <w:r>
-            <w:instrText xml:space="preserve"> HYPERLINK \l "_Toc213081777" </w:instrText>
-          </w:r>
-          <w:r>
+            <w:rPr>
+              <w:bCs/>
+            </w:rPr>
+            <w:instrText xml:space="preserve"> HYPERLINK \l _Toc7280 </w:instrText>
+          </w:r>
+          <w:r>
+            <w:rPr>
+              <w:bCs/>
+            </w:rPr>
             <w:fldChar w:fldCharType="separate"/>
           </w:r>
           <w:r>
             <w:rPr>
-              <w:rStyle w:val="15"/>
               <w:lang w:val="vi-VN"/>
             </w:rPr>
-            <w:t>3.1.2.</w:t>
+            <w:t>3.1.2. Lịch chạy hệ thống</w:t>
+          </w:r>
+          <w:r>
+            <w:tab/>
+          </w:r>
+          <w:r>
+            <w:fldChar w:fldCharType="begin"/>
+          </w:r>
+          <w:r>
+            <w:instrText xml:space="preserve"> PAGEREF _Toc7280 \h </w:instrText>
+          </w:r>
+          <w:r>
+            <w:fldChar w:fldCharType="separate"/>
+          </w:r>
+          <w:r>
+            <w:t>6</w:t>
+          </w:r>
+          <w:r>
+            <w:fldChar w:fldCharType="end"/>
           </w:r>
           <w:r>
             <w:rPr>
-              <w:rFonts w:asciiTheme="minorHAnsi" w:hAnsiTheme="minorHAnsi" w:eastAsiaTheme="minorEastAsia" w:cstheme="minorBidi"/>
-              <w:kern w:val="2"/>
-              <w:sz w:val="24"/>
-              <w:szCs w:val="24"/>
-              <w:lang w:val="en-US"/>
-              <w14:ligatures w14:val="standardContextual"/>
+              <w:bCs/>
             </w:rPr>
-            <w:tab/>
-          </w:r>
-          <w:r>
-            <w:rPr>
-              <w:rStyle w:val="15"/>
-              <w:lang w:val="vi-VN"/>
-            </w:rPr>
-            <w:t>Lịch chạy hệ thống</w:t>
-          </w:r>
-          <w:r>
-            <w:tab/>
-          </w:r>
-          <w:r>
-            <w:fldChar w:fldCharType="begin"/>
-          </w:r>
-          <w:r>
-            <w:instrText xml:space="preserve"> PAGEREF _Toc213081777 \h </w:instrText>
-          </w:r>
-          <w:r>
-            <w:fldChar w:fldCharType="separate"/>
-          </w:r>
-          <w:r>
-            <w:t>3</w:t>
-          </w:r>
-          <w:r>
-            <w:fldChar w:fldCharType="end"/>
-          </w:r>
-          <w:r>
             <w:fldChar w:fldCharType="end"/>
           </w:r>
         </w:p>
@@ -1371,48 +1207,36 @@
           <w:pPr>
             <w:pStyle w:val="22"/>
             <w:tabs>
-              <w:tab w:val="left" w:pos="1200"/>
-              <w:tab w:val="right" w:leader="dot" w:pos="9350"/>
+              <w:tab w:val="right" w:leader="dot" w:pos="9360"/>
             </w:tabs>
+          </w:pPr>
+          <w:r>
             <w:rPr>
-              <w:rFonts w:asciiTheme="minorHAnsi" w:hAnsiTheme="minorHAnsi" w:eastAsiaTheme="minorEastAsia" w:cstheme="minorBidi"/>
-              <w:kern w:val="2"/>
-              <w:sz w:val="24"/>
-              <w:szCs w:val="24"/>
-              <w:lang w:val="en-US"/>
-              <w14:ligatures w14:val="standardContextual"/>
+              <w:bCs/>
             </w:rPr>
-          </w:pPr>
-          <w:r>
             <w:fldChar w:fldCharType="begin"/>
           </w:r>
           <w:r>
-            <w:instrText xml:space="preserve"> HYPERLINK \l "_Toc213081778" </w:instrText>
-          </w:r>
-          <w:r>
+            <w:rPr>
+              <w:bCs/>
+            </w:rPr>
+            <w:instrText xml:space="preserve"> HYPERLINK \l _Toc17694 </w:instrText>
+          </w:r>
+          <w:r>
+            <w:rPr>
+              <w:bCs/>
+            </w:rPr>
             <w:fldChar w:fldCharType="separate"/>
           </w:r>
           <w:r>
             <w:rPr>
-              <w:rStyle w:val="15"/>
               <w:lang w:val="vi-VN"/>
             </w:rPr>
-            <w:t>3.1.3.</w:t>
+            <w:t xml:space="preserve">3.1.3. </w:t>
           </w:r>
           <w:r>
             <w:rPr>
-              <w:rFonts w:asciiTheme="minorHAnsi" w:hAnsiTheme="minorHAnsi" w:eastAsiaTheme="minorEastAsia" w:cstheme="minorBidi"/>
-              <w:kern w:val="2"/>
-              <w:sz w:val="24"/>
-              <w:szCs w:val="24"/>
-              <w:lang w:val="en-US"/>
-              <w14:ligatures w14:val="standardContextual"/>
-            </w:rPr>
-            <w:tab/>
-          </w:r>
-          <w:r>
-            <w:rPr>
-              <w:rStyle w:val="15"/>
+              <w:highlight w:val="yellow"/>
               <w:lang w:val="vi-VN"/>
             </w:rPr>
             <w:t>Hướng dẫn chạy thủ công</w:t>
@@ -1424,18 +1248,21 @@
             <w:fldChar w:fldCharType="begin"/>
           </w:r>
           <w:r>
-            <w:instrText xml:space="preserve"> PAGEREF _Toc213081778 \h </w:instrText>
+            <w:instrText xml:space="preserve"> PAGEREF _Toc17694 \h </w:instrText>
           </w:r>
           <w:r>
             <w:fldChar w:fldCharType="separate"/>
           </w:r>
           <w:r>
-            <w:t>3</w:t>
+            <w:t>6</w:t>
           </w:r>
           <w:r>
             <w:fldChar w:fldCharType="end"/>
           </w:r>
           <w:r>
+            <w:rPr>
+              <w:bCs/>
+            </w:rPr>
             <w:fldChar w:fldCharType="end"/>
           </w:r>
         </w:p>
@@ -1443,71 +1270,55 @@
           <w:pPr>
             <w:pStyle w:val="21"/>
             <w:tabs>
-              <w:tab w:val="left" w:pos="960"/>
-              <w:tab w:val="right" w:leader="dot" w:pos="9350"/>
+              <w:tab w:val="right" w:leader="dot" w:pos="9360"/>
             </w:tabs>
+          </w:pPr>
+          <w:r>
             <w:rPr>
-              <w:rFonts w:asciiTheme="minorHAnsi" w:hAnsiTheme="minorHAnsi" w:eastAsiaTheme="minorEastAsia" w:cstheme="minorBidi"/>
-              <w:kern w:val="2"/>
-              <w:sz w:val="24"/>
-              <w:szCs w:val="24"/>
-              <w:lang w:val="en-US"/>
-              <w14:ligatures w14:val="standardContextual"/>
+              <w:bCs/>
             </w:rPr>
-          </w:pPr>
-          <w:r>
             <w:fldChar w:fldCharType="begin"/>
           </w:r>
           <w:r>
-            <w:instrText xml:space="preserve"> HYPERLINK \l "_Toc213081779" </w:instrText>
-          </w:r>
-          <w:r>
+            <w:rPr>
+              <w:bCs/>
+            </w:rPr>
+            <w:instrText xml:space="preserve"> HYPERLINK \l _Toc17671 </w:instrText>
+          </w:r>
+          <w:r>
+            <w:rPr>
+              <w:bCs/>
+            </w:rPr>
             <w:fldChar w:fldCharType="separate"/>
           </w:r>
           <w:r>
             <w:rPr>
-              <w:rStyle w:val="15"/>
               <w:lang w:val="vi-VN"/>
             </w:rPr>
-            <w:t>3.2.</w:t>
+            <w:t>3.2. Ký hiệu các trạng thái</w:t>
+          </w:r>
+          <w:r>
+            <w:tab/>
+          </w:r>
+          <w:r>
+            <w:fldChar w:fldCharType="begin"/>
+          </w:r>
+          <w:r>
+            <w:instrText xml:space="preserve"> PAGEREF _Toc17671 \h </w:instrText>
+          </w:r>
+          <w:r>
+            <w:fldChar w:fldCharType="separate"/>
+          </w:r>
+          <w:r>
+            <w:t>6</w:t>
+          </w:r>
+          <w:r>
+            <w:fldChar w:fldCharType="end"/>
           </w:r>
           <w:r>
             <w:rPr>
-              <w:rFonts w:asciiTheme="minorHAnsi" w:hAnsiTheme="minorHAnsi" w:eastAsiaTheme="minorEastAsia" w:cstheme="minorBidi"/>
-              <w:kern w:val="2"/>
-              <w:sz w:val="24"/>
-              <w:szCs w:val="24"/>
-              <w:lang w:val="en-US"/>
-              <w14:ligatures w14:val="standardContextual"/>
+              <w:bCs/>
             </w:rPr>
-            <w:tab/>
-          </w:r>
-          <w:r>
-            <w:rPr>
-              <w:rStyle w:val="15"/>
-              <w:lang w:val="vi-VN"/>
-            </w:rPr>
-            <w:t>Ký hiệu các trạng thái</w:t>
-          </w:r>
-          <w:r>
-            <w:tab/>
-          </w:r>
-          <w:r>
-            <w:fldChar w:fldCharType="begin"/>
-          </w:r>
-          <w:r>
-            <w:instrText xml:space="preserve"> PAGEREF _Toc213081779 \h </w:instrText>
-          </w:r>
-          <w:r>
-            <w:fldChar w:fldCharType="separate"/>
-          </w:r>
-          <w:r>
-            <w:t>3</w:t>
-          </w:r>
-          <w:r>
-            <w:fldChar w:fldCharType="end"/>
-          </w:r>
-          <w:r>
             <w:fldChar w:fldCharType="end"/>
           </w:r>
         </w:p>
@@ -1515,71 +1326,55 @@
           <w:pPr>
             <w:pStyle w:val="22"/>
             <w:tabs>
-              <w:tab w:val="left" w:pos="1200"/>
-              <w:tab w:val="right" w:leader="dot" w:pos="9350"/>
+              <w:tab w:val="right" w:leader="dot" w:pos="9360"/>
             </w:tabs>
+          </w:pPr>
+          <w:r>
             <w:rPr>
-              <w:rFonts w:asciiTheme="minorHAnsi" w:hAnsiTheme="minorHAnsi" w:eastAsiaTheme="minorEastAsia" w:cstheme="minorBidi"/>
-              <w:kern w:val="2"/>
-              <w:sz w:val="24"/>
-              <w:szCs w:val="24"/>
-              <w:lang w:val="en-US"/>
-              <w14:ligatures w14:val="standardContextual"/>
+              <w:bCs/>
             </w:rPr>
-          </w:pPr>
-          <w:r>
             <w:fldChar w:fldCharType="begin"/>
           </w:r>
           <w:r>
-            <w:instrText xml:space="preserve"> HYPERLINK \l "_Toc213081780" </w:instrText>
-          </w:r>
-          <w:r>
+            <w:rPr>
+              <w:bCs/>
+            </w:rPr>
+            <w:instrText xml:space="preserve"> HYPERLINK \l _Toc12068 </w:instrText>
+          </w:r>
+          <w:r>
+            <w:rPr>
+              <w:bCs/>
+            </w:rPr>
             <w:fldChar w:fldCharType="separate"/>
           </w:r>
           <w:r>
             <w:rPr>
-              <w:rStyle w:val="15"/>
               <w:lang w:val="vi-VN"/>
             </w:rPr>
-            <w:t>3.2.1.</w:t>
+            <w:t>3.2.1. Ký hiệu trạng thái của file</w:t>
+          </w:r>
+          <w:r>
+            <w:tab/>
+          </w:r>
+          <w:r>
+            <w:fldChar w:fldCharType="begin"/>
+          </w:r>
+          <w:r>
+            <w:instrText xml:space="preserve"> PAGEREF _Toc12068 \h </w:instrText>
+          </w:r>
+          <w:r>
+            <w:fldChar w:fldCharType="separate"/>
+          </w:r>
+          <w:r>
+            <w:t>6</w:t>
+          </w:r>
+          <w:r>
+            <w:fldChar w:fldCharType="end"/>
           </w:r>
           <w:r>
             <w:rPr>
-              <w:rFonts w:asciiTheme="minorHAnsi" w:hAnsiTheme="minorHAnsi" w:eastAsiaTheme="minorEastAsia" w:cstheme="minorBidi"/>
-              <w:kern w:val="2"/>
-              <w:sz w:val="24"/>
-              <w:szCs w:val="24"/>
-              <w:lang w:val="en-US"/>
-              <w14:ligatures w14:val="standardContextual"/>
+              <w:bCs/>
             </w:rPr>
-            <w:tab/>
-          </w:r>
-          <w:r>
-            <w:rPr>
-              <w:rStyle w:val="15"/>
-              <w:lang w:val="vi-VN"/>
-            </w:rPr>
-            <w:t>Ký hiệu trạng thái của file</w:t>
-          </w:r>
-          <w:r>
-            <w:tab/>
-          </w:r>
-          <w:r>
-            <w:fldChar w:fldCharType="begin"/>
-          </w:r>
-          <w:r>
-            <w:instrText xml:space="preserve"> PAGEREF _Toc213081780 \h </w:instrText>
-          </w:r>
-          <w:r>
-            <w:fldChar w:fldCharType="separate"/>
-          </w:r>
-          <w:r>
-            <w:t>3</w:t>
-          </w:r>
-          <w:r>
-            <w:fldChar w:fldCharType="end"/>
-          </w:r>
-          <w:r>
             <w:fldChar w:fldCharType="end"/>
           </w:r>
         </w:p>
@@ -1587,71 +1382,55 @@
           <w:pPr>
             <w:pStyle w:val="22"/>
             <w:tabs>
-              <w:tab w:val="left" w:pos="1200"/>
-              <w:tab w:val="right" w:leader="dot" w:pos="9350"/>
+              <w:tab w:val="right" w:leader="dot" w:pos="9360"/>
             </w:tabs>
+          </w:pPr>
+          <w:r>
             <w:rPr>
-              <w:rFonts w:asciiTheme="minorHAnsi" w:hAnsiTheme="minorHAnsi" w:eastAsiaTheme="minorEastAsia" w:cstheme="minorBidi"/>
-              <w:kern w:val="2"/>
-              <w:sz w:val="24"/>
-              <w:szCs w:val="24"/>
-              <w:lang w:val="en-US"/>
-              <w14:ligatures w14:val="standardContextual"/>
+              <w:bCs/>
             </w:rPr>
-          </w:pPr>
-          <w:r>
             <w:fldChar w:fldCharType="begin"/>
           </w:r>
           <w:r>
-            <w:instrText xml:space="preserve"> HYPERLINK \l "_Toc213081781" </w:instrText>
-          </w:r>
-          <w:r>
+            <w:rPr>
+              <w:bCs/>
+            </w:rPr>
+            <w:instrText xml:space="preserve"> HYPERLINK \l _Toc27695 </w:instrText>
+          </w:r>
+          <w:r>
+            <w:rPr>
+              <w:bCs/>
+            </w:rPr>
             <w:fldChar w:fldCharType="separate"/>
           </w:r>
           <w:r>
             <w:rPr>
-              <w:rStyle w:val="15"/>
               <w:lang w:val="vi-VN"/>
             </w:rPr>
-            <w:t>3.2.2.</w:t>
+            <w:t>3.2.2. Ký hiệu trạng thái của process</w:t>
+          </w:r>
+          <w:r>
+            <w:tab/>
+          </w:r>
+          <w:r>
+            <w:fldChar w:fldCharType="begin"/>
+          </w:r>
+          <w:r>
+            <w:instrText xml:space="preserve"> PAGEREF _Toc27695 \h </w:instrText>
+          </w:r>
+          <w:r>
+            <w:fldChar w:fldCharType="separate"/>
+          </w:r>
+          <w:r>
+            <w:t>6</w:t>
+          </w:r>
+          <w:r>
+            <w:fldChar w:fldCharType="end"/>
           </w:r>
           <w:r>
             <w:rPr>
-              <w:rFonts w:asciiTheme="minorHAnsi" w:hAnsiTheme="minorHAnsi" w:eastAsiaTheme="minorEastAsia" w:cstheme="minorBidi"/>
-              <w:kern w:val="2"/>
-              <w:sz w:val="24"/>
-              <w:szCs w:val="24"/>
-              <w:lang w:val="en-US"/>
-              <w14:ligatures w14:val="standardContextual"/>
+              <w:bCs/>
             </w:rPr>
-            <w:tab/>
-          </w:r>
-          <w:r>
-            <w:rPr>
-              <w:rStyle w:val="15"/>
-              <w:lang w:val="vi-VN"/>
-            </w:rPr>
-            <w:t>Ký hiệu trạng thái của process</w:t>
-          </w:r>
-          <w:r>
-            <w:tab/>
-          </w:r>
-          <w:r>
-            <w:fldChar w:fldCharType="begin"/>
-          </w:r>
-          <w:r>
-            <w:instrText xml:space="preserve"> PAGEREF _Toc213081781 \h </w:instrText>
-          </w:r>
-          <w:r>
-            <w:fldChar w:fldCharType="separate"/>
-          </w:r>
-          <w:r>
-            <w:t>3</w:t>
-          </w:r>
-          <w:r>
-            <w:fldChar w:fldCharType="end"/>
-          </w:r>
-          <w:r>
             <w:fldChar w:fldCharType="end"/>
           </w:r>
         </w:p>
@@ -1659,48 +1438,36 @@
           <w:pPr>
             <w:pStyle w:val="21"/>
             <w:tabs>
-              <w:tab w:val="left" w:pos="960"/>
-              <w:tab w:val="right" w:leader="dot" w:pos="9350"/>
+              <w:tab w:val="right" w:leader="dot" w:pos="9360"/>
             </w:tabs>
+          </w:pPr>
+          <w:r>
             <w:rPr>
-              <w:rFonts w:asciiTheme="minorHAnsi" w:hAnsiTheme="minorHAnsi" w:eastAsiaTheme="minorEastAsia" w:cstheme="minorBidi"/>
-              <w:kern w:val="2"/>
-              <w:sz w:val="24"/>
-              <w:szCs w:val="24"/>
-              <w:lang w:val="en-US"/>
-              <w14:ligatures w14:val="standardContextual"/>
+              <w:bCs/>
             </w:rPr>
-          </w:pPr>
-          <w:r>
             <w:fldChar w:fldCharType="begin"/>
           </w:r>
           <w:r>
-            <w:instrText xml:space="preserve"> HYPERLINK \l "_Toc213081782" </w:instrText>
-          </w:r>
-          <w:r>
+            <w:rPr>
+              <w:bCs/>
+            </w:rPr>
+            <w:instrText xml:space="preserve"> HYPERLINK \l _Toc11206 </w:instrText>
+          </w:r>
+          <w:r>
+            <w:rPr>
+              <w:bCs/>
+            </w:rPr>
             <w:fldChar w:fldCharType="separate"/>
           </w:r>
           <w:r>
             <w:rPr>
-              <w:rStyle w:val="15"/>
               <w:lang w:val="vi-VN"/>
             </w:rPr>
-            <w:t>3.3.</w:t>
+            <w:t xml:space="preserve">3.3. </w:t>
           </w:r>
           <w:r>
             <w:rPr>
-              <w:rFonts w:asciiTheme="minorHAnsi" w:hAnsiTheme="minorHAnsi" w:eastAsiaTheme="minorEastAsia" w:cstheme="minorBidi"/>
-              <w:kern w:val="2"/>
-              <w:sz w:val="24"/>
-              <w:szCs w:val="24"/>
-              <w:lang w:val="en-US"/>
-              <w14:ligatures w14:val="standardContextual"/>
-            </w:rPr>
-            <w:tab/>
-          </w:r>
-          <w:r>
-            <w:rPr>
-              <w:rStyle w:val="15"/>
+              <w:highlight w:val="yellow"/>
               <w:lang w:val="vi-VN"/>
             </w:rPr>
             <w:t>Quy trình xử lý lỗi</w:t>
@@ -1712,18 +1479,21 @@
             <w:fldChar w:fldCharType="begin"/>
           </w:r>
           <w:r>
-            <w:instrText xml:space="preserve"> PAGEREF _Toc213081782 \h </w:instrText>
+            <w:instrText xml:space="preserve"> PAGEREF _Toc11206 \h </w:instrText>
           </w:r>
           <w:r>
             <w:fldChar w:fldCharType="separate"/>
           </w:r>
           <w:r>
-            <w:t>3</w:t>
+            <w:t>7</w:t>
           </w:r>
           <w:r>
             <w:fldChar w:fldCharType="end"/>
           </w:r>
           <w:r>
+            <w:rPr>
+              <w:bCs/>
+            </w:rPr>
             <w:fldChar w:fldCharType="end"/>
           </w:r>
         </w:p>
@@ -1731,71 +1501,55 @@
           <w:pPr>
             <w:pStyle w:val="20"/>
             <w:tabs>
-              <w:tab w:val="left" w:pos="440"/>
-              <w:tab w:val="right" w:leader="dot" w:pos="9350"/>
+              <w:tab w:val="right" w:leader="dot" w:pos="9360"/>
             </w:tabs>
+          </w:pPr>
+          <w:r>
             <w:rPr>
-              <w:rFonts w:asciiTheme="minorHAnsi" w:hAnsiTheme="minorHAnsi" w:eastAsiaTheme="minorEastAsia" w:cstheme="minorBidi"/>
-              <w:kern w:val="2"/>
-              <w:sz w:val="24"/>
-              <w:szCs w:val="24"/>
-              <w:lang w:val="en-US"/>
-              <w14:ligatures w14:val="standardContextual"/>
+              <w:bCs/>
             </w:rPr>
-          </w:pPr>
-          <w:r>
             <w:fldChar w:fldCharType="begin"/>
           </w:r>
           <w:r>
-            <w:instrText xml:space="preserve"> HYPERLINK \l "_Toc213081783" </w:instrText>
-          </w:r>
-          <w:r>
+            <w:rPr>
+              <w:bCs/>
+            </w:rPr>
+            <w:instrText xml:space="preserve"> HYPERLINK \l _Toc10560 </w:instrText>
+          </w:r>
+          <w:r>
+            <w:rPr>
+              <w:bCs/>
+            </w:rPr>
             <w:fldChar w:fldCharType="separate"/>
           </w:r>
           <w:r>
             <w:rPr>
-              <w:rStyle w:val="15"/>
               <w:lang w:val="vi-VN"/>
             </w:rPr>
-            <w:t>4.</w:t>
+            <w:t>4. CẤU TRÚC CƠ SỞ DỮ LIỆU</w:t>
+          </w:r>
+          <w:r>
+            <w:tab/>
+          </w:r>
+          <w:r>
+            <w:fldChar w:fldCharType="begin"/>
+          </w:r>
+          <w:r>
+            <w:instrText xml:space="preserve"> PAGEREF _Toc10560 \h </w:instrText>
+          </w:r>
+          <w:r>
+            <w:fldChar w:fldCharType="separate"/>
+          </w:r>
+          <w:r>
+            <w:t>7</w:t>
+          </w:r>
+          <w:r>
+            <w:fldChar w:fldCharType="end"/>
           </w:r>
           <w:r>
             <w:rPr>
-              <w:rFonts w:asciiTheme="minorHAnsi" w:hAnsiTheme="minorHAnsi" w:eastAsiaTheme="minorEastAsia" w:cstheme="minorBidi"/>
-              <w:kern w:val="2"/>
-              <w:sz w:val="24"/>
-              <w:szCs w:val="24"/>
-              <w:lang w:val="en-US"/>
-              <w14:ligatures w14:val="standardContextual"/>
+              <w:bCs/>
             </w:rPr>
-            <w:tab/>
-          </w:r>
-          <w:r>
-            <w:rPr>
-              <w:rStyle w:val="15"/>
-              <w:lang w:val="vi-VN"/>
-            </w:rPr>
-            <w:t>CẤU TRÚC CƠ SỞ DỮ LIỆU</w:t>
-          </w:r>
-          <w:r>
-            <w:tab/>
-          </w:r>
-          <w:r>
-            <w:fldChar w:fldCharType="begin"/>
-          </w:r>
-          <w:r>
-            <w:instrText xml:space="preserve"> PAGEREF _Toc213081783 \h </w:instrText>
-          </w:r>
-          <w:r>
-            <w:fldChar w:fldCharType="separate"/>
-          </w:r>
-          <w:r>
-            <w:t>3</w:t>
-          </w:r>
-          <w:r>
-            <w:fldChar w:fldCharType="end"/>
-          </w:r>
-          <w:r>
             <w:fldChar w:fldCharType="end"/>
           </w:r>
         </w:p>
@@ -1803,71 +1557,55 @@
           <w:pPr>
             <w:pStyle w:val="21"/>
             <w:tabs>
-              <w:tab w:val="left" w:pos="960"/>
-              <w:tab w:val="right" w:leader="dot" w:pos="9350"/>
+              <w:tab w:val="right" w:leader="dot" w:pos="9360"/>
             </w:tabs>
+          </w:pPr>
+          <w:r>
             <w:rPr>
-              <w:rFonts w:asciiTheme="minorHAnsi" w:hAnsiTheme="minorHAnsi" w:eastAsiaTheme="minorEastAsia" w:cstheme="minorBidi"/>
-              <w:kern w:val="2"/>
-              <w:sz w:val="24"/>
-              <w:szCs w:val="24"/>
-              <w:lang w:val="en-US"/>
-              <w14:ligatures w14:val="standardContextual"/>
+              <w:bCs/>
             </w:rPr>
-          </w:pPr>
-          <w:r>
             <w:fldChar w:fldCharType="begin"/>
           </w:r>
           <w:r>
-            <w:instrText xml:space="preserve"> HYPERLINK \l "_Toc213081784" </w:instrText>
-          </w:r>
-          <w:r>
+            <w:rPr>
+              <w:bCs/>
+            </w:rPr>
+            <w:instrText xml:space="preserve"> HYPERLINK \l _Toc19217 </w:instrText>
+          </w:r>
+          <w:r>
+            <w:rPr>
+              <w:bCs/>
+            </w:rPr>
             <w:fldChar w:fldCharType="separate"/>
           </w:r>
           <w:r>
             <w:rPr>
-              <w:rStyle w:val="15"/>
               <w:lang w:val="vi-VN"/>
             </w:rPr>
-            <w:t>4.1.</w:t>
+            <w:t>4.1. Staging Area</w:t>
+          </w:r>
+          <w:r>
+            <w:tab/>
+          </w:r>
+          <w:r>
+            <w:fldChar w:fldCharType="begin"/>
+          </w:r>
+          <w:r>
+            <w:instrText xml:space="preserve"> PAGEREF _Toc19217 \h </w:instrText>
+          </w:r>
+          <w:r>
+            <w:fldChar w:fldCharType="separate"/>
+          </w:r>
+          <w:r>
+            <w:t>7</w:t>
+          </w:r>
+          <w:r>
+            <w:fldChar w:fldCharType="end"/>
           </w:r>
           <w:r>
             <w:rPr>
-              <w:rFonts w:asciiTheme="minorHAnsi" w:hAnsiTheme="minorHAnsi" w:eastAsiaTheme="minorEastAsia" w:cstheme="minorBidi"/>
-              <w:kern w:val="2"/>
-              <w:sz w:val="24"/>
-              <w:szCs w:val="24"/>
-              <w:lang w:val="en-US"/>
-              <w14:ligatures w14:val="standardContextual"/>
+              <w:bCs/>
             </w:rPr>
-            <w:tab/>
-          </w:r>
-          <w:r>
-            <w:rPr>
-              <w:rStyle w:val="15"/>
-              <w:lang w:val="vi-VN"/>
-            </w:rPr>
-            <w:t>Staging Area</w:t>
-          </w:r>
-          <w:r>
-            <w:tab/>
-          </w:r>
-          <w:r>
-            <w:fldChar w:fldCharType="begin"/>
-          </w:r>
-          <w:r>
-            <w:instrText xml:space="preserve"> PAGEREF _Toc213081784 \h </w:instrText>
-          </w:r>
-          <w:r>
-            <w:fldChar w:fldCharType="separate"/>
-          </w:r>
-          <w:r>
-            <w:t>3</w:t>
-          </w:r>
-          <w:r>
-            <w:fldChar w:fldCharType="end"/>
-          </w:r>
-          <w:r>
             <w:fldChar w:fldCharType="end"/>
           </w:r>
         </w:p>
@@ -1875,71 +1613,55 @@
           <w:pPr>
             <w:pStyle w:val="22"/>
             <w:tabs>
-              <w:tab w:val="left" w:pos="1200"/>
-              <w:tab w:val="right" w:leader="dot" w:pos="9350"/>
+              <w:tab w:val="right" w:leader="dot" w:pos="9360"/>
             </w:tabs>
+          </w:pPr>
+          <w:r>
             <w:rPr>
-              <w:rFonts w:asciiTheme="minorHAnsi" w:hAnsiTheme="minorHAnsi" w:eastAsiaTheme="minorEastAsia" w:cstheme="minorBidi"/>
-              <w:kern w:val="2"/>
-              <w:sz w:val="24"/>
-              <w:szCs w:val="24"/>
-              <w:lang w:val="en-US"/>
-              <w14:ligatures w14:val="standardContextual"/>
+              <w:bCs/>
             </w:rPr>
-          </w:pPr>
-          <w:r>
             <w:fldChar w:fldCharType="begin"/>
           </w:r>
           <w:r>
-            <w:instrText xml:space="preserve"> HYPERLINK \l "_Toc213081785" </w:instrText>
-          </w:r>
-          <w:r>
+            <w:rPr>
+              <w:bCs/>
+            </w:rPr>
+            <w:instrText xml:space="preserve"> HYPERLINK \l _Toc19216 </w:instrText>
+          </w:r>
+          <w:r>
+            <w:rPr>
+              <w:bCs/>
+            </w:rPr>
             <w:fldChar w:fldCharType="separate"/>
           </w:r>
           <w:r>
             <w:rPr>
-              <w:rStyle w:val="15"/>
               <w:lang w:val="vi-VN"/>
             </w:rPr>
-            <w:t>4.1.1.</w:t>
+            <w:t>4.1.1. Control database</w:t>
+          </w:r>
+          <w:r>
+            <w:tab/>
+          </w:r>
+          <w:r>
+            <w:fldChar w:fldCharType="begin"/>
+          </w:r>
+          <w:r>
+            <w:instrText xml:space="preserve"> PAGEREF _Toc19216 \h </w:instrText>
+          </w:r>
+          <w:r>
+            <w:fldChar w:fldCharType="separate"/>
+          </w:r>
+          <w:r>
+            <w:t>7</w:t>
+          </w:r>
+          <w:r>
+            <w:fldChar w:fldCharType="end"/>
           </w:r>
           <w:r>
             <w:rPr>
-              <w:rFonts w:asciiTheme="minorHAnsi" w:hAnsiTheme="minorHAnsi" w:eastAsiaTheme="minorEastAsia" w:cstheme="minorBidi"/>
-              <w:kern w:val="2"/>
-              <w:sz w:val="24"/>
-              <w:szCs w:val="24"/>
-              <w:lang w:val="en-US"/>
-              <w14:ligatures w14:val="standardContextual"/>
+              <w:bCs/>
             </w:rPr>
-            <w:tab/>
-          </w:r>
-          <w:r>
-            <w:rPr>
-              <w:rStyle w:val="15"/>
-              <w:lang w:val="vi-VN"/>
-            </w:rPr>
-            <w:t>Control database</w:t>
-          </w:r>
-          <w:r>
-            <w:tab/>
-          </w:r>
-          <w:r>
-            <w:fldChar w:fldCharType="begin"/>
-          </w:r>
-          <w:r>
-            <w:instrText xml:space="preserve"> PAGEREF _Toc213081785 \h </w:instrText>
-          </w:r>
-          <w:r>
-            <w:fldChar w:fldCharType="separate"/>
-          </w:r>
-          <w:r>
-            <w:t>3</w:t>
-          </w:r>
-          <w:r>
-            <w:fldChar w:fldCharType="end"/>
-          </w:r>
-          <w:r>
             <w:fldChar w:fldCharType="end"/>
           </w:r>
         </w:p>
@@ -1947,48 +1669,36 @@
           <w:pPr>
             <w:pStyle w:val="22"/>
             <w:tabs>
-              <w:tab w:val="left" w:pos="1200"/>
-              <w:tab w:val="right" w:leader="dot" w:pos="9350"/>
+              <w:tab w:val="right" w:leader="dot" w:pos="9360"/>
             </w:tabs>
+          </w:pPr>
+          <w:r>
             <w:rPr>
-              <w:rFonts w:asciiTheme="minorHAnsi" w:hAnsiTheme="minorHAnsi" w:eastAsiaTheme="minorEastAsia" w:cstheme="minorBidi"/>
-              <w:kern w:val="2"/>
-              <w:sz w:val="24"/>
-              <w:szCs w:val="24"/>
-              <w:lang w:val="en-US"/>
-              <w14:ligatures w14:val="standardContextual"/>
+              <w:bCs/>
             </w:rPr>
-          </w:pPr>
-          <w:r>
             <w:fldChar w:fldCharType="begin"/>
           </w:r>
           <w:r>
-            <w:instrText xml:space="preserve"> HYPERLINK \l "_Toc213081786" </w:instrText>
-          </w:r>
-          <w:r>
+            <w:rPr>
+              <w:bCs/>
+            </w:rPr>
+            <w:instrText xml:space="preserve"> HYPERLINK \l _Toc15917 </w:instrText>
+          </w:r>
+          <w:r>
+            <w:rPr>
+              <w:bCs/>
+            </w:rPr>
             <w:fldChar w:fldCharType="separate"/>
           </w:r>
           <w:r>
             <w:rPr>
-              <w:rStyle w:val="15"/>
               <w:lang w:val="vi-VN"/>
             </w:rPr>
-            <w:t>4.1.2.</w:t>
+            <w:t xml:space="preserve">4.1.2. </w:t>
           </w:r>
           <w:r>
             <w:rPr>
-              <w:rFonts w:asciiTheme="minorHAnsi" w:hAnsiTheme="minorHAnsi" w:eastAsiaTheme="minorEastAsia" w:cstheme="minorBidi"/>
-              <w:kern w:val="2"/>
-              <w:sz w:val="24"/>
-              <w:szCs w:val="24"/>
-              <w:lang w:val="en-US"/>
-              <w14:ligatures w14:val="standardContextual"/>
-            </w:rPr>
-            <w:tab/>
-          </w:r>
-          <w:r>
-            <w:rPr>
-              <w:rStyle w:val="15"/>
+              <w:highlight w:val="yellow"/>
               <w:lang w:val="vi-VN"/>
             </w:rPr>
             <w:t>Straging database</w:t>
@@ -2000,18 +1710,21 @@
             <w:fldChar w:fldCharType="begin"/>
           </w:r>
           <w:r>
-            <w:instrText xml:space="preserve"> PAGEREF _Toc213081786 \h </w:instrText>
+            <w:instrText xml:space="preserve"> PAGEREF _Toc15917 \h </w:instrText>
           </w:r>
           <w:r>
             <w:fldChar w:fldCharType="separate"/>
           </w:r>
           <w:r>
-            <w:t>3</w:t>
+            <w:t>9</w:t>
           </w:r>
           <w:r>
             <w:fldChar w:fldCharType="end"/>
           </w:r>
           <w:r>
+            <w:rPr>
+              <w:bCs/>
+            </w:rPr>
             <w:fldChar w:fldCharType="end"/>
           </w:r>
         </w:p>
@@ -2019,48 +1732,36 @@
           <w:pPr>
             <w:pStyle w:val="22"/>
             <w:tabs>
-              <w:tab w:val="left" w:pos="1200"/>
-              <w:tab w:val="right" w:leader="dot" w:pos="9350"/>
+              <w:tab w:val="right" w:leader="dot" w:pos="9360"/>
             </w:tabs>
+          </w:pPr>
+          <w:r>
             <w:rPr>
-              <w:rFonts w:asciiTheme="minorHAnsi" w:hAnsiTheme="minorHAnsi" w:eastAsiaTheme="minorEastAsia" w:cstheme="minorBidi"/>
-              <w:kern w:val="2"/>
-              <w:sz w:val="24"/>
-              <w:szCs w:val="24"/>
-              <w:lang w:val="en-US"/>
-              <w14:ligatures w14:val="standardContextual"/>
+              <w:bCs/>
             </w:rPr>
-          </w:pPr>
-          <w:r>
             <w:fldChar w:fldCharType="begin"/>
           </w:r>
           <w:r>
-            <w:instrText xml:space="preserve"> HYPERLINK \l "_Toc213081787" </w:instrText>
-          </w:r>
-          <w:r>
+            <w:rPr>
+              <w:bCs/>
+            </w:rPr>
+            <w:instrText xml:space="preserve"> HYPERLINK \l _Toc24888 </w:instrText>
+          </w:r>
+          <w:r>
+            <w:rPr>
+              <w:bCs/>
+            </w:rPr>
             <w:fldChar w:fldCharType="separate"/>
           </w:r>
           <w:r>
             <w:rPr>
-              <w:rStyle w:val="15"/>
               <w:lang w:val="vi-VN"/>
             </w:rPr>
-            <w:t>4.1.3.</w:t>
+            <w:t xml:space="preserve">4.1.3. </w:t>
           </w:r>
           <w:r>
             <w:rPr>
-              <w:rFonts w:asciiTheme="minorHAnsi" w:hAnsiTheme="minorHAnsi" w:eastAsiaTheme="minorEastAsia" w:cstheme="minorBidi"/>
-              <w:kern w:val="2"/>
-              <w:sz w:val="24"/>
-              <w:szCs w:val="24"/>
-              <w:lang w:val="en-US"/>
-              <w14:ligatures w14:val="standardContextual"/>
-            </w:rPr>
-            <w:tab/>
-          </w:r>
-          <w:r>
-            <w:rPr>
-              <w:rStyle w:val="15"/>
+              <w:highlight w:val="yellow"/>
               <w:lang w:val="vi-VN"/>
             </w:rPr>
             <w:t>Warehouse database</w:t>
@@ -2072,18 +1773,21 @@
             <w:fldChar w:fldCharType="begin"/>
           </w:r>
           <w:r>
-            <w:instrText xml:space="preserve"> PAGEREF _Toc213081787 \h </w:instrText>
+            <w:instrText xml:space="preserve"> PAGEREF _Toc24888 \h </w:instrText>
           </w:r>
           <w:r>
             <w:fldChar w:fldCharType="separate"/>
           </w:r>
           <w:r>
-            <w:t>3</w:t>
+            <w:t>9</w:t>
           </w:r>
           <w:r>
             <w:fldChar w:fldCharType="end"/>
           </w:r>
           <w:r>
+            <w:rPr>
+              <w:bCs/>
+            </w:rPr>
             <w:fldChar w:fldCharType="end"/>
           </w:r>
         </w:p>
@@ -2091,48 +1795,36 @@
           <w:pPr>
             <w:pStyle w:val="21"/>
             <w:tabs>
-              <w:tab w:val="left" w:pos="960"/>
-              <w:tab w:val="right" w:leader="dot" w:pos="9350"/>
+              <w:tab w:val="right" w:leader="dot" w:pos="9360"/>
             </w:tabs>
+          </w:pPr>
+          <w:r>
             <w:rPr>
-              <w:rFonts w:asciiTheme="minorHAnsi" w:hAnsiTheme="minorHAnsi" w:eastAsiaTheme="minorEastAsia" w:cstheme="minorBidi"/>
-              <w:kern w:val="2"/>
-              <w:sz w:val="24"/>
-              <w:szCs w:val="24"/>
-              <w:lang w:val="en-US"/>
-              <w14:ligatures w14:val="standardContextual"/>
+              <w:bCs/>
             </w:rPr>
-          </w:pPr>
-          <w:r>
             <w:fldChar w:fldCharType="begin"/>
           </w:r>
           <w:r>
-            <w:instrText xml:space="preserve"> HYPERLINK \l "_Toc213081788" </w:instrText>
-          </w:r>
-          <w:r>
+            <w:rPr>
+              <w:bCs/>
+            </w:rPr>
+            <w:instrText xml:space="preserve"> HYPERLINK \l _Toc16863 </w:instrText>
+          </w:r>
+          <w:r>
+            <w:rPr>
+              <w:bCs/>
+            </w:rPr>
             <w:fldChar w:fldCharType="separate"/>
           </w:r>
           <w:r>
             <w:rPr>
-              <w:rStyle w:val="15"/>
               <w:lang w:val="vi-VN"/>
             </w:rPr>
-            <w:t>4.2.</w:t>
+            <w:t xml:space="preserve">4.2. </w:t>
           </w:r>
           <w:r>
             <w:rPr>
-              <w:rFonts w:asciiTheme="minorHAnsi" w:hAnsiTheme="minorHAnsi" w:eastAsiaTheme="minorEastAsia" w:cstheme="minorBidi"/>
-              <w:kern w:val="2"/>
-              <w:sz w:val="24"/>
-              <w:szCs w:val="24"/>
-              <w:lang w:val="en-US"/>
-              <w14:ligatures w14:val="standardContextual"/>
-            </w:rPr>
-            <w:tab/>
-          </w:r>
-          <w:r>
-            <w:rPr>
-              <w:rStyle w:val="15"/>
+              <w:highlight w:val="yellow"/>
               <w:lang w:val="vi-VN"/>
             </w:rPr>
             <w:t>Data presentation</w:t>
@@ -2144,18 +1836,21 @@
             <w:fldChar w:fldCharType="begin"/>
           </w:r>
           <w:r>
-            <w:instrText xml:space="preserve"> PAGEREF _Toc213081788 \h </w:instrText>
+            <w:instrText xml:space="preserve"> PAGEREF _Toc16863 \h </w:instrText>
           </w:r>
           <w:r>
             <w:fldChar w:fldCharType="separate"/>
           </w:r>
           <w:r>
-            <w:t>3</w:t>
+            <w:t>9</w:t>
           </w:r>
           <w:r>
             <w:fldChar w:fldCharType="end"/>
           </w:r>
           <w:r>
+            <w:rPr>
+              <w:bCs/>
+            </w:rPr>
             <w:fldChar w:fldCharType="end"/>
           </w:r>
         </w:p>
@@ -2163,48 +1858,36 @@
           <w:pPr>
             <w:pStyle w:val="22"/>
             <w:tabs>
-              <w:tab w:val="left" w:pos="1200"/>
-              <w:tab w:val="right" w:leader="dot" w:pos="9350"/>
+              <w:tab w:val="right" w:leader="dot" w:pos="9360"/>
             </w:tabs>
+          </w:pPr>
+          <w:r>
             <w:rPr>
-              <w:rFonts w:asciiTheme="minorHAnsi" w:hAnsiTheme="minorHAnsi" w:eastAsiaTheme="minorEastAsia" w:cstheme="minorBidi"/>
-              <w:kern w:val="2"/>
-              <w:sz w:val="24"/>
-              <w:szCs w:val="24"/>
-              <w:lang w:val="en-US"/>
-              <w14:ligatures w14:val="standardContextual"/>
+              <w:bCs/>
             </w:rPr>
-          </w:pPr>
-          <w:r>
             <w:fldChar w:fldCharType="begin"/>
           </w:r>
           <w:r>
-            <w:instrText xml:space="preserve"> HYPERLINK \l "_Toc213081789" </w:instrText>
-          </w:r>
-          <w:r>
+            <w:rPr>
+              <w:bCs/>
+            </w:rPr>
+            <w:instrText xml:space="preserve"> HYPERLINK \l _Toc17862 </w:instrText>
+          </w:r>
+          <w:r>
+            <w:rPr>
+              <w:bCs/>
+            </w:rPr>
             <w:fldChar w:fldCharType="separate"/>
           </w:r>
           <w:r>
             <w:rPr>
-              <w:rStyle w:val="15"/>
               <w:lang w:val="vi-VN"/>
             </w:rPr>
-            <w:t>4.2.1.</w:t>
+            <w:t xml:space="preserve">4.2.1. </w:t>
           </w:r>
           <w:r>
             <w:rPr>
-              <w:rFonts w:asciiTheme="minorHAnsi" w:hAnsiTheme="minorHAnsi" w:eastAsiaTheme="minorEastAsia" w:cstheme="minorBidi"/>
-              <w:kern w:val="2"/>
-              <w:sz w:val="24"/>
-              <w:szCs w:val="24"/>
-              <w:lang w:val="en-US"/>
-              <w14:ligatures w14:val="standardContextual"/>
-            </w:rPr>
-            <w:tab/>
-          </w:r>
-          <w:r>
-            <w:rPr>
-              <w:rStyle w:val="15"/>
+              <w:highlight w:val="yellow"/>
               <w:lang w:val="vi-VN"/>
             </w:rPr>
             <w:t>Mart I</w:t>
@@ -2216,18 +1899,21 @@
             <w:fldChar w:fldCharType="begin"/>
           </w:r>
           <w:r>
-            <w:instrText xml:space="preserve"> PAGEREF _Toc213081789 \h </w:instrText>
+            <w:instrText xml:space="preserve"> PAGEREF _Toc17862 \h </w:instrText>
           </w:r>
           <w:r>
             <w:fldChar w:fldCharType="separate"/>
           </w:r>
           <w:r>
-            <w:t>3</w:t>
+            <w:t>9</w:t>
           </w:r>
           <w:r>
             <w:fldChar w:fldCharType="end"/>
           </w:r>
           <w:r>
+            <w:rPr>
+              <w:bCs/>
+            </w:rPr>
             <w:fldChar w:fldCharType="end"/>
           </w:r>
         </w:p>
@@ -2235,71 +1921,55 @@
           <w:pPr>
             <w:pStyle w:val="20"/>
             <w:tabs>
-              <w:tab w:val="left" w:pos="440"/>
-              <w:tab w:val="right" w:leader="dot" w:pos="9350"/>
+              <w:tab w:val="right" w:leader="dot" w:pos="9360"/>
             </w:tabs>
+          </w:pPr>
+          <w:r>
             <w:rPr>
-              <w:rFonts w:asciiTheme="minorHAnsi" w:hAnsiTheme="minorHAnsi" w:eastAsiaTheme="minorEastAsia" w:cstheme="minorBidi"/>
-              <w:kern w:val="2"/>
-              <w:sz w:val="24"/>
-              <w:szCs w:val="24"/>
-              <w:lang w:val="en-US"/>
-              <w14:ligatures w14:val="standardContextual"/>
+              <w:bCs/>
             </w:rPr>
-          </w:pPr>
-          <w:r>
             <w:fldChar w:fldCharType="begin"/>
           </w:r>
           <w:r>
-            <w:instrText xml:space="preserve"> HYPERLINK \l "_Toc213081790" </w:instrText>
-          </w:r>
-          <w:r>
+            <w:rPr>
+              <w:bCs/>
+            </w:rPr>
+            <w:instrText xml:space="preserve"> HYPERLINK \l _Toc32496 </w:instrText>
+          </w:r>
+          <w:r>
+            <w:rPr>
+              <w:bCs/>
+            </w:rPr>
             <w:fldChar w:fldCharType="separate"/>
           </w:r>
           <w:r>
             <w:rPr>
-              <w:rStyle w:val="15"/>
               <w:lang w:val="vi-VN"/>
             </w:rPr>
-            <w:t>5.</w:t>
+            <w:t>5. QUY TRÌNH CÁ NHÂN ĐẢM NHẬN</w:t>
+          </w:r>
+          <w:r>
+            <w:tab/>
+          </w:r>
+          <w:r>
+            <w:fldChar w:fldCharType="begin"/>
+          </w:r>
+          <w:r>
+            <w:instrText xml:space="preserve"> PAGEREF _Toc32496 \h </w:instrText>
+          </w:r>
+          <w:r>
+            <w:fldChar w:fldCharType="separate"/>
+          </w:r>
+          <w:r>
+            <w:t>9</w:t>
+          </w:r>
+          <w:r>
+            <w:fldChar w:fldCharType="end"/>
           </w:r>
           <w:r>
             <w:rPr>
-              <w:rFonts w:asciiTheme="minorHAnsi" w:hAnsiTheme="minorHAnsi" w:eastAsiaTheme="minorEastAsia" w:cstheme="minorBidi"/>
-              <w:kern w:val="2"/>
-              <w:sz w:val="24"/>
-              <w:szCs w:val="24"/>
-              <w:lang w:val="en-US"/>
-              <w14:ligatures w14:val="standardContextual"/>
+              <w:bCs/>
             </w:rPr>
-            <w:tab/>
-          </w:r>
-          <w:r>
-            <w:rPr>
-              <w:rStyle w:val="15"/>
-              <w:lang w:val="vi-VN"/>
-            </w:rPr>
-            <w:t>QUY TRÌNH CÁ NHÂN ĐẢM NHẬN</w:t>
-          </w:r>
-          <w:r>
-            <w:tab/>
-          </w:r>
-          <w:r>
-            <w:fldChar w:fldCharType="begin"/>
-          </w:r>
-          <w:r>
-            <w:instrText xml:space="preserve"> PAGEREF _Toc213081790 \h </w:instrText>
-          </w:r>
-          <w:r>
-            <w:fldChar w:fldCharType="separate"/>
-          </w:r>
-          <w:r>
-            <w:t>3</w:t>
-          </w:r>
-          <w:r>
-            <w:fldChar w:fldCharType="end"/>
-          </w:r>
-          <w:r>
             <w:fldChar w:fldCharType="end"/>
           </w:r>
         </w:p>
@@ -2307,51 +1977,53 @@
           <w:pPr>
             <w:pStyle w:val="21"/>
             <w:tabs>
-              <w:tab w:val="left" w:pos="960"/>
-              <w:tab w:val="right" w:leader="dot" w:pos="9350"/>
+              <w:tab w:val="right" w:leader="dot" w:pos="9360"/>
             </w:tabs>
+          </w:pPr>
+          <w:r>
             <w:rPr>
-              <w:rFonts w:asciiTheme="minorHAnsi" w:hAnsiTheme="minorHAnsi" w:eastAsiaTheme="minorEastAsia" w:cstheme="minorBidi"/>
-              <w:kern w:val="2"/>
-              <w:sz w:val="24"/>
-              <w:szCs w:val="24"/>
-              <w:lang w:val="en-US"/>
-              <w14:ligatures w14:val="standardContextual"/>
+              <w:bCs/>
             </w:rPr>
-          </w:pPr>
-          <w:r>
             <w:fldChar w:fldCharType="begin"/>
           </w:r>
           <w:r>
-            <w:instrText xml:space="preserve"> HYPERLINK \l "_Toc213081791" </w:instrText>
-          </w:r>
-          <w:r>
+            <w:rPr>
+              <w:bCs/>
+            </w:rPr>
+            <w:instrText xml:space="preserve"> HYPERLINK \l _Toc8578 </w:instrText>
+          </w:r>
+          <w:r>
+            <w:rPr>
+              <w:bCs/>
+            </w:rPr>
             <w:fldChar w:fldCharType="separate"/>
           </w:r>
           <w:r>
             <w:rPr>
-              <w:rStyle w:val="15"/>
               <w:lang w:val="vi-VN"/>
             </w:rPr>
-            <w:t>5.1.</w:t>
+            <w:t xml:space="preserve">5.1. </w:t>
           </w:r>
           <w:r>
             <w:rPr>
-              <w:rFonts w:asciiTheme="minorHAnsi" w:hAnsiTheme="minorHAnsi" w:eastAsiaTheme="minorEastAsia" w:cstheme="minorBidi"/>
-              <w:kern w:val="2"/>
-              <w:sz w:val="24"/>
-              <w:szCs w:val="24"/>
-              <w:lang w:val="en-US"/>
-              <w14:ligatures w14:val="standardContextual"/>
-            </w:rPr>
-            <w:tab/>
-          </w:r>
-          <w:r>
-            <w:rPr>
-              <w:rStyle w:val="15"/>
+              <w:highlight w:val="none"/>
               <w:lang w:val="vi-VN"/>
             </w:rPr>
-            <w:t>Quy trình &lt;?&gt;</w:t>
+            <w:t>Quy trình &lt;</w:t>
+          </w:r>
+          <w:r>
+            <w:rPr>
+              <w:highlight w:val="none"/>
+              <w:lang w:val="en-US"/>
+            </w:rPr>
+            <w:t>Transform</w:t>
+          </w:r>
+          <w:r>
+            <w:rPr>
+              <w:highlight w:val="none"/>
+              <w:lang w:val="vi-VN"/>
+            </w:rPr>
+            <w:t xml:space="preserve"> dữ liệu trong db.staging&gt;</w:t>
           </w:r>
           <w:r>
             <w:tab/>
@@ -2360,18 +2032,21 @@
             <w:fldChar w:fldCharType="begin"/>
           </w:r>
           <w:r>
-            <w:instrText xml:space="preserve"> PAGEREF _Toc213081791 \h </w:instrText>
+            <w:instrText xml:space="preserve"> PAGEREF _Toc8578 \h </w:instrText>
           </w:r>
           <w:r>
             <w:fldChar w:fldCharType="separate"/>
           </w:r>
           <w:r>
-            <w:t>4</w:t>
+            <w:t>9</w:t>
           </w:r>
           <w:r>
             <w:fldChar w:fldCharType="end"/>
           </w:r>
           <w:r>
+            <w:rPr>
+              <w:bCs/>
+            </w:rPr>
             <w:fldChar w:fldCharType="end"/>
           </w:r>
         </w:p>
@@ -2379,48 +2054,36 @@
           <w:pPr>
             <w:pStyle w:val="22"/>
             <w:tabs>
-              <w:tab w:val="left" w:pos="1200"/>
-              <w:tab w:val="right" w:leader="dot" w:pos="9350"/>
+              <w:tab w:val="right" w:leader="dot" w:pos="9360"/>
             </w:tabs>
+          </w:pPr>
+          <w:r>
             <w:rPr>
-              <w:rFonts w:asciiTheme="minorHAnsi" w:hAnsiTheme="minorHAnsi" w:eastAsiaTheme="minorEastAsia" w:cstheme="minorBidi"/>
-              <w:kern w:val="2"/>
-              <w:sz w:val="24"/>
-              <w:szCs w:val="24"/>
-              <w:lang w:val="en-US"/>
-              <w14:ligatures w14:val="standardContextual"/>
+              <w:bCs/>
             </w:rPr>
-          </w:pPr>
-          <w:r>
             <w:fldChar w:fldCharType="begin"/>
           </w:r>
           <w:r>
-            <w:instrText xml:space="preserve"> HYPERLINK \l "_Toc213081792" </w:instrText>
-          </w:r>
-          <w:r>
+            <w:rPr>
+              <w:bCs/>
+            </w:rPr>
+            <w:instrText xml:space="preserve"> HYPERLINK \l _Toc14727 </w:instrText>
+          </w:r>
+          <w:r>
+            <w:rPr>
+              <w:bCs/>
+            </w:rPr>
             <w:fldChar w:fldCharType="separate"/>
           </w:r>
           <w:r>
             <w:rPr>
-              <w:rStyle w:val="15"/>
               <w:lang w:val="vi-VN"/>
             </w:rPr>
-            <w:t>5.1.1.</w:t>
+            <w:t xml:space="preserve">5.1.1. </w:t>
           </w:r>
           <w:r>
             <w:rPr>
-              <w:rFonts w:asciiTheme="minorHAnsi" w:hAnsiTheme="minorHAnsi" w:eastAsiaTheme="minorEastAsia" w:cstheme="minorBidi"/>
-              <w:kern w:val="2"/>
-              <w:sz w:val="24"/>
-              <w:szCs w:val="24"/>
-              <w:lang w:val="en-US"/>
-              <w14:ligatures w14:val="standardContextual"/>
-            </w:rPr>
-            <w:tab/>
-          </w:r>
-          <w:r>
-            <w:rPr>
-              <w:rStyle w:val="15"/>
+              <w:highlight w:val="none"/>
               <w:lang w:val="vi-VN"/>
             </w:rPr>
             <w:t>Workflow</w:t>
@@ -2432,18 +2095,98 @@
             <w:fldChar w:fldCharType="begin"/>
           </w:r>
           <w:r>
-            <w:instrText xml:space="preserve"> PAGEREF _Toc213081792 \h </w:instrText>
+            <w:instrText xml:space="preserve"> PAGEREF _Toc14727 \h </w:instrText>
           </w:r>
           <w:r>
             <w:fldChar w:fldCharType="separate"/>
           </w:r>
           <w:r>
-            <w:t>4</w:t>
+            <w:t>9</w:t>
           </w:r>
           <w:r>
             <w:fldChar w:fldCharType="end"/>
           </w:r>
           <w:r>
+            <w:rPr>
+              <w:bCs/>
+            </w:rPr>
+            <w:fldChar w:fldCharType="end"/>
+          </w:r>
+        </w:p>
+        <w:p>
+          <w:pPr>
+            <w:pStyle w:val="21"/>
+            <w:tabs>
+              <w:tab w:val="right" w:leader="dot" w:pos="9360"/>
+            </w:tabs>
+          </w:pPr>
+          <w:r>
+            <w:rPr>
+              <w:bCs/>
+            </w:rPr>
+            <w:fldChar w:fldCharType="begin"/>
+          </w:r>
+          <w:r>
+            <w:rPr>
+              <w:bCs/>
+            </w:rPr>
+            <w:instrText xml:space="preserve"> HYPERLINK \l _Toc29818 </w:instrText>
+          </w:r>
+          <w:r>
+            <w:rPr>
+              <w:bCs/>
+            </w:rPr>
+            <w:fldChar w:fldCharType="separate"/>
+          </w:r>
+          <w:r>
+            <w:rPr>
+              <w:lang w:val="vi-VN"/>
+            </w:rPr>
+            <w:t xml:space="preserve">5.2. </w:t>
+          </w:r>
+          <w:r>
+            <w:rPr>
+              <w:highlight w:val="none"/>
+              <w:lang w:val="vi-VN"/>
+            </w:rPr>
+            <w:t>Quy trình &lt;</w:t>
+          </w:r>
+          <w:r>
+            <w:rPr>
+              <w:highlight w:val="none"/>
+              <w:lang w:val="en-US"/>
+            </w:rPr>
+            <w:t>Tạo</w:t>
+          </w:r>
+          <w:r>
+            <w:rPr>
+              <w:highlight w:val="none"/>
+              <w:lang w:val="vi-VN"/>
+            </w:rPr>
+            <w:t xml:space="preserve"> aggregate table trong db.warehouse&gt;</w:t>
+          </w:r>
+          <w:r>
+            <w:tab/>
+          </w:r>
+          <w:r>
+            <w:fldChar w:fldCharType="begin"/>
+          </w:r>
+          <w:r>
+            <w:instrText xml:space="preserve"> PAGEREF _Toc29818 \h </w:instrText>
+          </w:r>
+          <w:r>
+            <w:fldChar w:fldCharType="separate"/>
+          </w:r>
+          <w:r>
+            <w:t>12</w:t>
+          </w:r>
+          <w:r>
+            <w:fldChar w:fldCharType="end"/>
+          </w:r>
+          <w:r>
+            <w:rPr>
+              <w:bCs/>
+            </w:rPr>
             <w:fldChar w:fldCharType="end"/>
           </w:r>
         </w:p>
@@ -2451,78 +2194,218 @@
           <w:pPr>
             <w:pStyle w:val="22"/>
             <w:tabs>
-              <w:tab w:val="left" w:pos="1200"/>
-              <w:tab w:val="right" w:leader="dot" w:pos="9350"/>
+              <w:tab w:val="right" w:leader="dot" w:pos="9360"/>
             </w:tabs>
+          </w:pPr>
+          <w:r>
             <w:rPr>
-              <w:rFonts w:asciiTheme="minorHAnsi" w:hAnsiTheme="minorHAnsi" w:eastAsiaTheme="minorEastAsia" w:cstheme="minorBidi"/>
-              <w:kern w:val="2"/>
-              <w:sz w:val="24"/>
-              <w:szCs w:val="24"/>
-              <w:lang w:val="en-US"/>
-              <w14:ligatures w14:val="standardContextual"/>
+              <w:bCs/>
             </w:rPr>
-          </w:pPr>
-          <w:r>
             <w:fldChar w:fldCharType="begin"/>
           </w:r>
           <w:r>
-            <w:instrText xml:space="preserve"> HYPERLINK \l "_Toc213081793" </w:instrText>
-          </w:r>
-          <w:r>
+            <w:rPr>
+              <w:bCs/>
+            </w:rPr>
+            <w:instrText xml:space="preserve"> HYPERLINK \l _Toc29713 </w:instrText>
+          </w:r>
+          <w:r>
+            <w:rPr>
+              <w:bCs/>
+            </w:rPr>
             <w:fldChar w:fldCharType="separate"/>
           </w:r>
           <w:r>
             <w:rPr>
-              <w:rStyle w:val="15"/>
+              <w:rFonts w:hint="default" w:ascii="Times New Roman" w:hAnsi="Times New Roman" w:eastAsiaTheme="majorEastAsia" w:cstheme="majorBidi"/>
+              <w:kern w:val="0"/>
+              <w:szCs w:val="28"/>
+              <w:lang w:val="en-US" w:eastAsia="en-US" w:bidi="ar-SA"/>
+              <w14:ligatures w14:val="none"/>
+            </w:rPr>
+            <w:t xml:space="preserve">5.2.1. </w:t>
+          </w:r>
+          <w:r>
+            <w:rPr>
+              <w:highlight w:val="none"/>
               <w:lang w:val="vi-VN"/>
             </w:rPr>
-            <w:t>5.1.2.</w:t>
+            <w:t>Workflow</w:t>
+          </w:r>
+          <w:r>
+            <w:tab/>
+          </w:r>
+          <w:r>
+            <w:fldChar w:fldCharType="begin"/>
+          </w:r>
+          <w:r>
+            <w:instrText xml:space="preserve"> PAGEREF _Toc29713 \h </w:instrText>
+          </w:r>
+          <w:r>
+            <w:fldChar w:fldCharType="separate"/>
+          </w:r>
+          <w:r>
+            <w:t>12</w:t>
+          </w:r>
+          <w:r>
+            <w:fldChar w:fldCharType="end"/>
           </w:r>
           <w:r>
             <w:rPr>
-              <w:rFonts w:asciiTheme="minorHAnsi" w:hAnsiTheme="minorHAnsi" w:eastAsiaTheme="minorEastAsia" w:cstheme="minorBidi"/>
-              <w:kern w:val="2"/>
-              <w:sz w:val="24"/>
-              <w:szCs w:val="24"/>
-              <w:lang w:val="en-US"/>
-              <w14:ligatures w14:val="standardContextual"/>
+              <w:bCs/>
             </w:rPr>
-            <w:tab/>
-          </w:r>
-          <w:r>
-            <w:rPr>
-              <w:rStyle w:val="15"/>
-              <w:lang w:val="vi-VN"/>
-            </w:rPr>
-            <w:t>Chi tiết mã trong quy trình</w:t>
-          </w:r>
-          <w:r>
-            <w:tab/>
-          </w:r>
-          <w:r>
-            <w:fldChar w:fldCharType="begin"/>
-          </w:r>
-          <w:r>
-            <w:instrText xml:space="preserve"> PAGEREF _Toc213081793 \h </w:instrText>
-          </w:r>
-          <w:r>
-            <w:fldChar w:fldCharType="separate"/>
-          </w:r>
-          <w:r>
-            <w:t>4</w:t>
-          </w:r>
-          <w:r>
-            <w:fldChar w:fldCharType="end"/>
-          </w:r>
-          <w:r>
             <w:fldChar w:fldCharType="end"/>
           </w:r>
         </w:p>
         <w:p>
+          <w:pPr>
+            <w:pStyle w:val="21"/>
+            <w:tabs>
+              <w:tab w:val="right" w:leader="dot" w:pos="9360"/>
+            </w:tabs>
+          </w:pPr>
           <w:r>
             <w:rPr>
-              <w:b/>
+              <w:bCs/>
+            </w:rPr>
+            <w:fldChar w:fldCharType="begin"/>
+          </w:r>
+          <w:r>
+            <w:rPr>
+              <w:bCs/>
+            </w:rPr>
+            <w:instrText xml:space="preserve"> HYPERLINK \l _Toc30631 </w:instrText>
+          </w:r>
+          <w:r>
+            <w:rPr>
+              <w:bCs/>
+            </w:rPr>
+            <w:fldChar w:fldCharType="separate"/>
+          </w:r>
+          <w:r>
+            <w:rPr>
+              <w:rFonts w:hint="default"/>
+              <w:lang w:val="en-US" w:eastAsia="en-US"/>
+            </w:rPr>
+            <w:t xml:space="preserve">5.3. </w:t>
+          </w:r>
+          <w:r>
+            <w:rPr>
+              <w:rFonts w:hint="default"/>
+              <w:highlight w:val="none"/>
+              <w:lang w:val="vi-VN" w:eastAsia="en-US"/>
+            </w:rPr>
+            <w:t>Quy trình &lt;</w:t>
+          </w:r>
+          <w:r>
+            <w:rPr>
+              <w:rFonts w:hint="default"/>
+              <w:highlight w:val="none"/>
+              <w:lang w:val="en-US" w:eastAsia="en-US"/>
+            </w:rPr>
+            <w:t>Load</w:t>
+          </w:r>
+          <w:r>
+            <w:rPr>
+              <w:rFonts w:hint="default"/>
+              <w:highlight w:val="none"/>
+              <w:lang w:val="vi-VN" w:eastAsia="en-US"/>
+            </w:rPr>
+            <w:t xml:space="preserve"> dữ liệu từ aggregate table vào data mart&gt;</w:t>
+          </w:r>
+          <w:r>
+            <w:tab/>
+          </w:r>
+          <w:r>
+            <w:fldChar w:fldCharType="begin"/>
+          </w:r>
+          <w:r>
+            <w:instrText xml:space="preserve"> PAGEREF _Toc30631 \h </w:instrText>
+          </w:r>
+          <w:r>
+            <w:fldChar w:fldCharType="separate"/>
+          </w:r>
+          <w:r>
+            <w:t>15</w:t>
+          </w:r>
+          <w:r>
+            <w:fldChar w:fldCharType="end"/>
+          </w:r>
+          <w:r>
+            <w:rPr>
+              <w:bCs/>
+            </w:rPr>
+            <w:fldChar w:fldCharType="end"/>
+          </w:r>
+        </w:p>
+        <w:p>
+          <w:pPr>
+            <w:pStyle w:val="22"/>
+            <w:tabs>
+              <w:tab w:val="right" w:leader="dot" w:pos="9360"/>
+            </w:tabs>
+          </w:pPr>
+          <w:r>
+            <w:rPr>
+              <w:bCs/>
+            </w:rPr>
+            <w:fldChar w:fldCharType="begin"/>
+          </w:r>
+          <w:r>
+            <w:rPr>
+              <w:bCs/>
+            </w:rPr>
+            <w:instrText xml:space="preserve"> HYPERLINK \l _Toc27328 </w:instrText>
+          </w:r>
+          <w:r>
+            <w:rPr>
+              <w:bCs/>
+            </w:rPr>
+            <w:fldChar w:fldCharType="separate"/>
+          </w:r>
+          <w:r>
+            <w:rPr>
+              <w:rFonts w:hint="default"/>
+              <w:lang w:val="en-US" w:eastAsia="en-US"/>
+            </w:rPr>
+            <w:t xml:space="preserve">5.3.1. </w:t>
+          </w:r>
+          <w:r>
+            <w:rPr>
+              <w:rFonts w:hint="default"/>
+              <w:highlight w:val="none"/>
+              <w:lang w:val="en-US" w:eastAsia="en-US"/>
+            </w:rPr>
+            <w:t>Workflow</w:t>
+          </w:r>
+          <w:r>
+            <w:tab/>
+          </w:r>
+          <w:r>
+            <w:fldChar w:fldCharType="begin"/>
+          </w:r>
+          <w:r>
+            <w:instrText xml:space="preserve"> PAGEREF _Toc27328 \h </w:instrText>
+          </w:r>
+          <w:r>
+            <w:fldChar w:fldCharType="separate"/>
+          </w:r>
+          <w:r>
+            <w:t>15</w:t>
+          </w:r>
+          <w:r>
+            <w:fldChar w:fldCharType="end"/>
+          </w:r>
+          <w:r>
+            <w:rPr>
+              <w:bCs/>
+            </w:rPr>
+            <w:fldChar w:fldCharType="end"/>
+          </w:r>
+        </w:p>
+        <w:p>
+          <w:r>
+            <w:rPr>
               <w:bCs/>
             </w:rPr>
             <w:fldChar w:fldCharType="end"/>
@@ -2544,7 +2427,7 @@
           <w:lang w:val="vi-VN"/>
         </w:rPr>
       </w:pPr>
-      <w:bookmarkStart w:id="0" w:name="_Toc213081766"/>
+      <w:bookmarkStart w:id="0" w:name="_Toc3106"/>
       <w:r>
         <w:rPr>
           <w:lang w:val="vi-VN"/>
@@ -2568,7 +2451,7 @@
           <w:lang w:val="vi-VN"/>
         </w:rPr>
       </w:pPr>
-      <w:bookmarkStart w:id="1" w:name="_Toc213081767"/>
+      <w:bookmarkStart w:id="1" w:name="_Toc1097"/>
       <w:r>
         <w:rPr>
           <w:lang w:val="vi-VN"/>
@@ -2576,6 +2459,8 @@
         <w:t>Sơ đồ kiến trúc hệ thống.</w:t>
       </w:r>
       <w:bookmarkEnd w:id="1"/>
+      <w:bookmarkStart w:id="31" w:name="_GoBack"/>
+      <w:bookmarkEnd w:id="31"/>
     </w:p>
     <w:p>
       <w:pPr>
@@ -2645,7 +2530,7 @@
           <w:lang w:val="en-US"/>
         </w:rPr>
       </w:pPr>
-      <w:bookmarkStart w:id="2" w:name="_Toc213081768"/>
+      <w:bookmarkStart w:id="2" w:name="_Toc25775"/>
       <w:r>
         <w:rPr>
           <w:lang w:val="vi-VN"/>
@@ -3904,7 +3789,7 @@
           <w:lang w:val="vi-VN"/>
         </w:rPr>
       </w:pPr>
-      <w:bookmarkStart w:id="3" w:name="_Toc213081769"/>
+      <w:bookmarkStart w:id="3" w:name="_Toc24790"/>
       <w:r>
         <w:rPr>
           <w:highlight w:val="yellow"/>
@@ -3925,7 +3810,7 @@
           <w:lang w:val="vi-VN"/>
         </w:rPr>
       </w:pPr>
-      <w:bookmarkStart w:id="4" w:name="_Toc213081770"/>
+      <w:bookmarkStart w:id="4" w:name="_Toc27786"/>
       <w:r>
         <w:rPr>
           <w:lang w:val="vi-VN"/>
@@ -3946,7 +3831,7 @@
           <w:lang w:val="vi-VN"/>
         </w:rPr>
       </w:pPr>
-      <w:bookmarkStart w:id="5" w:name="_Toc213081771"/>
+      <w:bookmarkStart w:id="5" w:name="_Toc104"/>
       <w:r>
         <w:rPr>
           <w:lang w:val="vi-VN"/>
@@ -3989,7 +3874,7 @@
           <w:lang w:val="vi-VN"/>
         </w:rPr>
       </w:pPr>
-      <w:bookmarkStart w:id="6" w:name="_Toc213081772"/>
+      <w:bookmarkStart w:id="6" w:name="_Toc14734"/>
       <w:r>
         <w:rPr>
           <w:lang w:val="vi-VN"/>
@@ -6252,7 +6137,7 @@
           <w:lang w:val="vi-VN"/>
         </w:rPr>
       </w:pPr>
-      <w:bookmarkStart w:id="7" w:name="_Toc213081773"/>
+      <w:bookmarkStart w:id="7" w:name="_Toc8907"/>
       <w:r>
         <w:rPr>
           <w:lang w:val="vi-VN"/>
@@ -6490,7 +6375,7 @@
           <w:lang w:val="vi-VN"/>
         </w:rPr>
       </w:pPr>
-      <w:bookmarkStart w:id="8" w:name="_Toc213081774"/>
+      <w:bookmarkStart w:id="8" w:name="_Toc4149"/>
       <w:r>
         <w:rPr>
           <w:lang w:val="vi-VN"/>
@@ -6511,7 +6396,7 @@
           <w:lang w:val="vi-VN"/>
         </w:rPr>
       </w:pPr>
-      <w:bookmarkStart w:id="9" w:name="_Toc213081775"/>
+      <w:bookmarkStart w:id="9" w:name="_Toc22280"/>
       <w:r>
         <w:rPr>
           <w:lang w:val="vi-VN"/>
@@ -6531,7 +6416,7 @@
           <w:lang w:val="vi-VN"/>
         </w:rPr>
       </w:pPr>
-      <w:bookmarkStart w:id="10" w:name="_Toc213081776"/>
+      <w:bookmarkStart w:id="10" w:name="_Toc30222"/>
       <w:r>
         <w:rPr>
           <w:lang w:val="vi-VN"/>
@@ -8581,7 +8466,7 @@
           <w:lang w:val="vi-VN"/>
         </w:rPr>
       </w:pPr>
-      <w:bookmarkStart w:id="11" w:name="_Toc213081777"/>
+      <w:bookmarkStart w:id="11" w:name="_Toc7280"/>
       <w:r>
         <w:rPr>
           <w:lang w:val="vi-VN"/>
@@ -9155,7 +9040,7 @@
                 <w:szCs w:val="24"/>
                 <w:lang w:val="vi-VN"/>
               </w:rPr>
-              <w:t>File .csv được đặt ở địa chỉ: C:\Users\Bao Tam\Desktop\HKI nam 3\Data warehouse\Data\weather_log.csv</w:t>
+              <w:t>File .csv được đặt ở địa chỉ: Data\weather_log.csv</w:t>
             </w:r>
           </w:p>
         </w:tc>
@@ -9681,7 +9566,7 @@
           <w:lang w:val="vi-VN"/>
         </w:rPr>
       </w:pPr>
-      <w:bookmarkStart w:id="12" w:name="_Toc213081778"/>
+      <w:bookmarkStart w:id="12" w:name="_Toc17694"/>
       <w:r>
         <w:rPr>
           <w:highlight w:val="yellow"/>
@@ -9703,7 +9588,7 @@
           <w:lang w:val="vi-VN"/>
         </w:rPr>
       </w:pPr>
-      <w:bookmarkStart w:id="13" w:name="_Toc213081779"/>
+      <w:bookmarkStart w:id="13" w:name="_Toc17671"/>
       <w:r>
         <w:rPr>
           <w:lang w:val="vi-VN"/>
@@ -9723,20 +9608,14 @@
           <w:lang w:val="vi-VN"/>
         </w:rPr>
       </w:pPr>
-      <w:bookmarkStart w:id="14" w:name="_Toc213081780"/>
+      <w:bookmarkStart w:id="14" w:name="_Toc12068"/>
       <w:r>
         <w:rPr>
           <w:lang w:val="vi-VN"/>
         </w:rPr>
-        <w:t xml:space="preserve">Ký hiệu trạng thái của </w:t>
+        <w:t>Ký hiệu trạng thái của file</w:t>
       </w:r>
       <w:bookmarkEnd w:id="14"/>
-      <w:r>
-        <w:rPr>
-          <w:lang w:val="vi-VN"/>
-        </w:rPr>
-        <w:t>file</w:t>
-      </w:r>
     </w:p>
     <w:tbl>
       <w:tblPr>
@@ -10044,6 +9923,12 @@
             <w:insideH w:val="single" w:color="666666" w:themeColor="text1" w:themeTint="99" w:sz="4" w:space="0"/>
             <w:insideV w:val="single" w:color="666666" w:themeColor="text1" w:themeTint="99" w:sz="4" w:space="0"/>
           </w:tblBorders>
+          <w:tblCellMar>
+            <w:top w:w="0" w:type="dxa"/>
+            <w:left w:w="108" w:type="dxa"/>
+            <w:bottom w:w="0" w:type="dxa"/>
+            <w:right w:w="108" w:type="dxa"/>
+          </w:tblCellMar>
         </w:tblPrEx>
         <w:tc>
           <w:tcPr>
@@ -10502,7 +10387,7 @@
           <w:lang w:val="vi-VN"/>
         </w:rPr>
       </w:pPr>
-      <w:bookmarkStart w:id="15" w:name="_Toc213081781"/>
+      <w:bookmarkStart w:id="15" w:name="_Toc27695"/>
       <w:r>
         <w:rPr>
           <w:lang w:val="vi-VN"/>
@@ -10809,14 +10694,6 @@
       </w:tr>
       <w:tr>
         <w:tblPrEx>
-          <w:tblBorders>
-            <w:top w:val="single" w:color="666666" w:themeColor="text1" w:themeTint="99" w:sz="4" w:space="0"/>
-            <w:left w:val="single" w:color="666666" w:themeColor="text1" w:themeTint="99" w:sz="4" w:space="0"/>
-            <w:bottom w:val="single" w:color="666666" w:themeColor="text1" w:themeTint="99" w:sz="4" w:space="0"/>
-            <w:right w:val="single" w:color="666666" w:themeColor="text1" w:themeTint="99" w:sz="4" w:space="0"/>
-            <w:insideH w:val="single" w:color="666666" w:themeColor="text1" w:themeTint="99" w:sz="4" w:space="0"/>
-            <w:insideV w:val="single" w:color="666666" w:themeColor="text1" w:themeTint="99" w:sz="4" w:space="0"/>
-          </w:tblBorders>
           <w:tblCellMar>
             <w:top w:w="0" w:type="dxa"/>
             <w:left w:w="108" w:type="dxa"/>
@@ -11241,6 +11118,12 @@
             <w:insideH w:val="single" w:color="666666" w:themeColor="text1" w:themeTint="99" w:sz="4" w:space="0"/>
             <w:insideV w:val="single" w:color="666666" w:themeColor="text1" w:themeTint="99" w:sz="4" w:space="0"/>
           </w:tblBorders>
+          <w:tblCellMar>
+            <w:top w:w="0" w:type="dxa"/>
+            <w:left w:w="108" w:type="dxa"/>
+            <w:bottom w:w="0" w:type="dxa"/>
+            <w:right w:w="108" w:type="dxa"/>
+          </w:tblCellMar>
         </w:tblPrEx>
         <w:tc>
           <w:tcPr>
@@ -11888,7 +11771,6 @@
           <w:docGrid w:linePitch="360" w:charSpace="0"/>
         </w:sectPr>
       </w:pPr>
-      <w:bookmarkStart w:id="16" w:name="_Toc213081782"/>
     </w:p>
     <w:p>
       <w:pPr>
@@ -11903,6 +11785,7 @@
           <w:lang w:val="vi-VN"/>
         </w:rPr>
       </w:pPr>
+      <w:bookmarkStart w:id="16" w:name="_Toc11206"/>
       <w:r>
         <w:rPr>
           <w:highlight w:val="yellow"/>
@@ -11923,7 +11806,7 @@
           <w:lang w:val="vi-VN"/>
         </w:rPr>
       </w:pPr>
-      <w:bookmarkStart w:id="17" w:name="_Toc213081783"/>
+      <w:bookmarkStart w:id="17" w:name="_Toc10560"/>
       <w:r>
         <w:rPr>
           <w:lang w:val="vi-VN"/>
@@ -11944,7 +11827,7 @@
           <w:lang w:val="vi-VN"/>
         </w:rPr>
       </w:pPr>
-      <w:bookmarkStart w:id="18" w:name="_Toc213081784"/>
+      <w:bookmarkStart w:id="18" w:name="_Toc19217"/>
       <w:r>
         <w:rPr>
           <w:lang w:val="vi-VN"/>
@@ -11964,7 +11847,7 @@
           <w:lang w:val="vi-VN"/>
         </w:rPr>
       </w:pPr>
-      <w:bookmarkStart w:id="19" w:name="_Toc213081785"/>
+      <w:bookmarkStart w:id="19" w:name="_Toc19216"/>
       <w:r>
         <w:rPr>
           <w:lang w:val="vi-VN"/>
@@ -14188,14 +14071,6 @@
               <w:gridCol w:w="1784"/>
             </w:tblGrid>
             <w:tr>
-              <w:tblPrEx>
-                <w:tblCellMar>
-                  <w:top w:w="15" w:type="dxa"/>
-                  <w:left w:w="15" w:type="dxa"/>
-                  <w:bottom w:w="15" w:type="dxa"/>
-                  <w:right w:w="15" w:type="dxa"/>
-                </w:tblCellMar>
-              </w:tblPrEx>
               <w:trPr>
                 <w:tblCellSpacing w:w="15" w:type="dxa"/>
               </w:trPr>
@@ -14252,6 +14127,14 @@
               <w:gridCol w:w="96"/>
             </w:tblGrid>
             <w:tr>
+              <w:tblPrEx>
+                <w:tblCellMar>
+                  <w:top w:w="15" w:type="dxa"/>
+                  <w:left w:w="15" w:type="dxa"/>
+                  <w:bottom w:w="15" w:type="dxa"/>
+                  <w:right w:w="15" w:type="dxa"/>
+                </w:tblCellMar>
+              </w:tblPrEx>
               <w:trPr>
                 <w:tblCellSpacing w:w="15" w:type="dxa"/>
               </w:trPr>
@@ -14578,14 +14461,6 @@
               <w:gridCol w:w="1784"/>
             </w:tblGrid>
             <w:tr>
-              <w:tblPrEx>
-                <w:tblCellMar>
-                  <w:top w:w="15" w:type="dxa"/>
-                  <w:left w:w="15" w:type="dxa"/>
-                  <w:bottom w:w="15" w:type="dxa"/>
-                  <w:right w:w="15" w:type="dxa"/>
-                </w:tblCellMar>
-              </w:tblPrEx>
               <w:trPr>
                 <w:tblCellSpacing w:w="15" w:type="dxa"/>
               </w:trPr>
@@ -16613,7 +16488,7 @@
           <w:lang w:val="vi-VN"/>
         </w:rPr>
       </w:pPr>
-      <w:bookmarkStart w:id="20" w:name="_Toc213081786"/>
+      <w:bookmarkStart w:id="20" w:name="_Toc15917"/>
       <w:r>
         <w:rPr>
           <w:highlight w:val="yellow"/>
@@ -16635,7 +16510,7 @@
           <w:lang w:val="vi-VN"/>
         </w:rPr>
       </w:pPr>
-      <w:bookmarkStart w:id="21" w:name="_Toc213081787"/>
+      <w:bookmarkStart w:id="21" w:name="_Toc24888"/>
       <w:r>
         <w:rPr>
           <w:highlight w:val="yellow"/>
@@ -16658,7 +16533,7 @@
           <w:lang w:val="vi-VN"/>
         </w:rPr>
       </w:pPr>
-      <w:bookmarkStart w:id="22" w:name="_Toc213081788"/>
+      <w:bookmarkStart w:id="22" w:name="_Toc16863"/>
       <w:r>
         <w:rPr>
           <w:highlight w:val="yellow"/>
@@ -16680,7 +16555,7 @@
           <w:lang w:val="vi-VN"/>
         </w:rPr>
       </w:pPr>
-      <w:bookmarkStart w:id="23" w:name="_Toc213081789"/>
+      <w:bookmarkStart w:id="23" w:name="_Toc17862"/>
       <w:r>
         <w:rPr>
           <w:highlight w:val="yellow"/>
@@ -16708,7 +16583,7 @@
           <w:lang w:val="vi-VN"/>
         </w:rPr>
       </w:pPr>
-      <w:bookmarkStart w:id="24" w:name="_Toc213081790"/>
+      <w:bookmarkStart w:id="24" w:name="_Toc32496"/>
       <w:r>
         <w:rPr>
           <w:lang w:val="vi-VN"/>
@@ -16730,7 +16605,7 @@
           <w:lang w:val="vi-VN"/>
         </w:rPr>
       </w:pPr>
-      <w:bookmarkStart w:id="25" w:name="_Toc213081791"/>
+      <w:bookmarkStart w:id="25" w:name="_Toc8578"/>
       <w:r>
         <w:rPr>
           <w:highlight w:val="none"/>
@@ -16750,16 +16625,7 @@
           <w:highlight w:val="none"/>
           <w:lang w:val="vi-VN"/>
         </w:rPr>
-        <w:t xml:space="preserve"> </w:t>
-      </w:r>
-      <w:bookmarkStart w:id="27" w:name="_GoBack"/>
-      <w:bookmarkEnd w:id="27"/>
-      <w:r>
-        <w:rPr>
-          <w:highlight w:val="none"/>
-          <w:lang w:val="vi-VN"/>
-        </w:rPr>
-        <w:t>dữ liệu trong db.staging&gt;</w:t>
+        <w:t xml:space="preserve"> dữ liệu trong db.staging&gt;</w:t>
       </w:r>
       <w:bookmarkEnd w:id="25"/>
     </w:p>
@@ -16774,7 +16640,7 @@
           <w:lang w:val="vi-VN"/>
         </w:rPr>
       </w:pPr>
-      <w:bookmarkStart w:id="26" w:name="_Toc213081792"/>
+      <w:bookmarkStart w:id="26" w:name="_Toc14727"/>
       <w:r>
         <w:rPr>
           <w:highlight w:val="none"/>
@@ -16793,8 +16659,8 @@
       <w:r>
         <w:drawing>
           <wp:inline distT="0" distB="0" distL="114300" distR="114300">
-            <wp:extent cx="5942330" cy="4982845"/>
-            <wp:effectExtent l="0" t="0" r="1270" b="8255"/>
+            <wp:extent cx="5696585" cy="4776470"/>
+            <wp:effectExtent l="0" t="0" r="18415" b="5080"/>
             <wp:docPr id="2" name="Picture 5"/>
             <wp:cNvGraphicFramePr>
               <a:graphicFrameLocks xmlns:a="http://schemas.openxmlformats.org/drawingml/2006/main" noChangeAspect="1"/>
@@ -16817,7 +16683,7 @@
                   <pic:spPr>
                     <a:xfrm>
                       <a:off x="0" y="0"/>
-                      <a:ext cx="5942330" cy="4982845"/>
+                      <a:ext cx="5696585" cy="4776470"/>
                     </a:xfrm>
                     <a:prstGeom prst="rect">
                       <a:avLst/>
@@ -16860,12 +16726,6 @@
     </w:p>
     <w:p>
       <w:pPr>
-        <w:numPr>
-          <w:ilvl w:val="3"/>
-          <w:numId w:val="1"/>
-        </w:numPr>
-        <w:ind w:left="1728" w:leftChars="0" w:hanging="648" w:firstLineChars="0"/>
-        <w:jc w:val="both"/>
         <w:rPr>
           <w:rFonts w:hint="default"/>
           <w:sz w:val="28"/>
@@ -16880,7 +16740,7 @@
           <w:szCs w:val="28"/>
           <w:lang w:val="en-US"/>
         </w:rPr>
-        <w:t>Đọc file xml và Lấy path Transaction.sql</w:t>
+        <w:br w:type="page"/>
       </w:r>
     </w:p>
     <w:p>
@@ -16890,6 +16750,7 @@
           <w:numId w:val="1"/>
         </w:numPr>
         <w:ind w:left="1728" w:leftChars="0" w:hanging="648" w:firstLineChars="0"/>
+        <w:jc w:val="both"/>
         <w:rPr>
           <w:rFonts w:hint="default"/>
           <w:sz w:val="28"/>
@@ -16904,19 +16765,34 @@
           <w:szCs w:val="28"/>
           <w:lang w:val="en-US"/>
         </w:rPr>
+        <w:t>Đọc file xml và Lấy path Transaction.sql</w:t>
+      </w:r>
+    </w:p>
+    <w:p>
+      <w:pPr>
+        <w:numPr>
+          <w:numId w:val="0"/>
+        </w:numPr>
+        <w:jc w:val="both"/>
+        <w:rPr>
+          <w:rFonts w:hint="default"/>
+          <w:sz w:val="28"/>
+          <w:szCs w:val="28"/>
+          <w:lang w:val="en-US"/>
+        </w:rPr>
+      </w:pPr>
+      <w:r>
+        <w:rPr>
+          <w:rFonts w:hint="default"/>
+          <w:sz w:val="28"/>
+          <w:szCs w:val="28"/>
+          <w:lang w:val="en-US"/>
+        </w:rPr>
         <w:drawing>
-          <wp:anchor distT="0" distB="0" distL="114300" distR="114300" simplePos="0" relativeHeight="251663360" behindDoc="0" locked="0" layoutInCell="1" allowOverlap="1">
-            <wp:simplePos x="0" y="0"/>
-            <wp:positionH relativeFrom="column">
-              <wp:posOffset>3810</wp:posOffset>
-            </wp:positionH>
-            <wp:positionV relativeFrom="paragraph">
-              <wp:posOffset>1107440</wp:posOffset>
-            </wp:positionV>
-            <wp:extent cx="5941695" cy="7184390"/>
-            <wp:effectExtent l="0" t="0" r="1905" b="16510"/>
-            <wp:wrapTopAndBottom/>
-            <wp:docPr id="4" name="Picture 4" descr="{DB021B93-750B-4027-A750-6B35E253A431}"/>
+          <wp:inline distT="0" distB="0" distL="114300" distR="114300">
+            <wp:extent cx="5937885" cy="2292985"/>
+            <wp:effectExtent l="0" t="0" r="5715" b="12065"/>
+            <wp:docPr id="17" name="Picture 17" descr="{23C14B10-D475-41FC-83CC-44E3DFECB6F8}"/>
             <wp:cNvGraphicFramePr>
               <a:graphicFrameLocks xmlns:a="http://schemas.openxmlformats.org/drawingml/2006/main" noChangeAspect="1"/>
             </wp:cNvGraphicFramePr>
@@ -16924,7 +16800,7 @@
               <a:graphicData uri="http://schemas.openxmlformats.org/drawingml/2006/picture">
                 <pic:pic xmlns:pic="http://schemas.openxmlformats.org/drawingml/2006/picture">
                   <pic:nvPicPr>
-                    <pic:cNvPr id="4" name="Picture 4" descr="{DB021B93-750B-4027-A750-6B35E253A431}"/>
+                    <pic:cNvPr id="17" name="Picture 17" descr="{23C14B10-D475-41FC-83CC-44E3DFECB6F8}"/>
                     <pic:cNvPicPr>
                       <a:picLocks noChangeAspect="1"/>
                     </pic:cNvPicPr>
@@ -16938,7 +16814,7 @@
                   <pic:spPr>
                     <a:xfrm>
                       <a:off x="0" y="0"/>
-                      <a:ext cx="5941695" cy="7184390"/>
+                      <a:ext cx="5937885" cy="2292985"/>
                     </a:xfrm>
                     <a:prstGeom prst="rect">
                       <a:avLst/>
@@ -16947,29 +16823,71 @@
                 </pic:pic>
               </a:graphicData>
             </a:graphic>
-          </wp:anchor>
+          </wp:inline>
         </w:drawing>
       </w:r>
-      <w:r>
+    </w:p>
+    <w:p>
+      <w:pPr>
         <w:rPr>
           <w:rFonts w:hint="default"/>
           <w:sz w:val="28"/>
           <w:szCs w:val="28"/>
           <w:lang w:val="en-US"/>
         </w:rPr>
+      </w:pPr>
+      <w:r>
+        <w:rPr>
+          <w:rFonts w:hint="default"/>
+          <w:sz w:val="28"/>
+          <w:szCs w:val="28"/>
+          <w:lang w:val="en-US"/>
+        </w:rPr>
+        <w:br w:type="page"/>
+      </w:r>
+    </w:p>
+    <w:p>
+      <w:pPr>
+        <w:numPr>
+          <w:ilvl w:val="3"/>
+          <w:numId w:val="1"/>
+        </w:numPr>
+        <w:ind w:left="1728" w:leftChars="0" w:hanging="648" w:firstLineChars="0"/>
+        <w:rPr>
+          <w:rFonts w:hint="default"/>
+          <w:sz w:val="28"/>
+          <w:szCs w:val="28"/>
+          <w:lang w:val="en-US"/>
+        </w:rPr>
+      </w:pPr>
+      <w:r>
+        <w:rPr>
+          <w:rFonts w:hint="default"/>
+          <w:sz w:val="28"/>
+          <w:szCs w:val="28"/>
+          <w:lang w:val="en-US"/>
+        </w:rPr>
+        <w:t>Kết nối đến database staging và bắt đầu transaction, kiểm tra nếu lỗi thì rollback, không thì commit.</w:t>
+      </w:r>
+    </w:p>
+    <w:p>
+      <w:pPr>
+        <w:numPr>
+          <w:numId w:val="0"/>
+        </w:numPr>
+        <w:rPr>
+          <w:rFonts w:hint="default"/>
+          <w:sz w:val="28"/>
+          <w:szCs w:val="28"/>
+          <w:lang w:val="en-US"/>
+        </w:rPr>
+      </w:pPr>
+      <w:r>
         <w:drawing>
-          <wp:anchor distT="0" distB="0" distL="114300" distR="114300" simplePos="0" relativeHeight="251662336" behindDoc="0" locked="0" layoutInCell="1" allowOverlap="1">
-            <wp:simplePos x="0" y="0"/>
-            <wp:positionH relativeFrom="column">
-              <wp:posOffset>9525</wp:posOffset>
-            </wp:positionH>
-            <wp:positionV relativeFrom="paragraph">
-              <wp:posOffset>-47625</wp:posOffset>
-            </wp:positionV>
-            <wp:extent cx="5939155" cy="662940"/>
-            <wp:effectExtent l="0" t="0" r="4445" b="3810"/>
-            <wp:wrapTopAndBottom/>
-            <wp:docPr id="3" name="Picture 3" descr="{89F70780-FFFB-4499-9888-8FCDB32E523E}"/>
+          <wp:inline distT="0" distB="0" distL="114300" distR="114300">
+            <wp:extent cx="5935980" cy="6865620"/>
+            <wp:effectExtent l="0" t="0" r="7620" b="11430"/>
+            <wp:docPr id="23" name="Picture 12"/>
             <wp:cNvGraphicFramePr>
               <a:graphicFrameLocks xmlns:a="http://schemas.openxmlformats.org/drawingml/2006/main" noChangeAspect="1"/>
             </wp:cNvGraphicFramePr>
@@ -16977,7 +16895,7 @@
               <a:graphicData uri="http://schemas.openxmlformats.org/drawingml/2006/picture">
                 <pic:pic xmlns:pic="http://schemas.openxmlformats.org/drawingml/2006/picture">
                   <pic:nvPicPr>
-                    <pic:cNvPr id="3" name="Picture 3" descr="{89F70780-FFFB-4499-9888-8FCDB32E523E}"/>
+                    <pic:cNvPr id="23" name="Picture 12"/>
                     <pic:cNvPicPr>
                       <a:picLocks noChangeAspect="1"/>
                     </pic:cNvPicPr>
@@ -16991,41 +16909,47 @@
                   <pic:spPr>
                     <a:xfrm>
                       <a:off x="0" y="0"/>
-                      <a:ext cx="5939155" cy="662940"/>
+                      <a:ext cx="5935980" cy="6865620"/>
                     </a:xfrm>
                     <a:prstGeom prst="rect">
                       <a:avLst/>
                     </a:prstGeom>
+                    <a:noFill/>
+                    <a:ln>
+                      <a:noFill/>
+                    </a:ln>
                   </pic:spPr>
                 </pic:pic>
               </a:graphicData>
             </a:graphic>
-          </wp:anchor>
+          </wp:inline>
         </w:drawing>
       </w:r>
-      <w:r>
+    </w:p>
+    <w:p>
+      <w:pPr>
         <w:rPr>
           <w:rFonts w:hint="default"/>
           <w:sz w:val="28"/>
           <w:szCs w:val="28"/>
           <w:lang w:val="en-US"/>
         </w:rPr>
-        <w:t>Kết nối đến database staging và bắt đầu transaction, kiểm tra nếu lỗi thì rollback, không thì commit</w:t>
-      </w:r>
+      </w:pPr>
     </w:p>
     <w:p>
       <w:pPr>
-        <w:numPr>
-          <w:numId w:val="0"/>
-        </w:numPr>
-        <w:ind w:left="1080" w:leftChars="0"/>
-        <w:rPr>
-          <w:rFonts w:hint="default"/>
-          <w:sz w:val="28"/>
-          <w:szCs w:val="28"/>
-          <w:lang w:val="en-US"/>
+        <w:rPr>
+          <w:highlight w:val="none"/>
+          <w:lang w:val="vi-VN"/>
         </w:rPr>
       </w:pPr>
+      <w:r>
+        <w:rPr>
+          <w:highlight w:val="none"/>
+          <w:lang w:val="vi-VN"/>
+        </w:rPr>
+        <w:br w:type="page"/>
+      </w:r>
     </w:p>
     <w:p>
       <w:pPr>
@@ -17040,6 +16964,7 @@
           <w:lang w:val="vi-VN"/>
         </w:rPr>
       </w:pPr>
+      <w:bookmarkStart w:id="27" w:name="_Toc29818"/>
       <w:r>
         <w:rPr>
           <w:highlight w:val="none"/>
@@ -17061,6 +16986,7 @@
         </w:rPr>
         <w:t xml:space="preserve"> aggregate table trong db.warehouse&gt;</w:t>
       </w:r>
+      <w:bookmarkEnd w:id="27"/>
     </w:p>
     <w:p>
       <w:pPr>
@@ -17070,19 +16996,136 @@
           <w:numId w:val="1"/>
         </w:numPr>
         <w:rPr>
-          <w:lang w:val="vi-VN"/>
+          <w:rFonts w:hint="default" w:ascii="Times New Roman" w:hAnsi="Times New Roman" w:eastAsiaTheme="majorEastAsia" w:cstheme="majorBidi"/>
+          <w:color w:val="000000" w:themeColor="text1"/>
+          <w:kern w:val="0"/>
+          <w:sz w:val="28"/>
+          <w:szCs w:val="28"/>
+          <w:highlight w:val="none"/>
+          <w:lang w:val="en-US" w:eastAsia="en-US" w:bidi="ar-SA"/>
+          <w14:textFill>
+            <w14:solidFill>
+              <w14:schemeClr w14:val="tx1"/>
+            </w14:solidFill>
+          </w14:textFill>
+          <w14:ligatures w14:val="none"/>
         </w:rPr>
       </w:pPr>
+      <w:bookmarkStart w:id="28" w:name="_Toc29713"/>
       <w:r>
         <w:rPr>
           <w:highlight w:val="none"/>
           <w:lang w:val="vi-VN"/>
         </w:rPr>
         <w:t>Workflow</w:t>
+      </w:r>
+      <w:bookmarkEnd w:id="28"/>
+    </w:p>
+    <w:p>
+      <w:r>
+        <w:drawing>
+          <wp:inline distT="0" distB="0" distL="114300" distR="114300">
+            <wp:extent cx="5937885" cy="5669915"/>
+            <wp:effectExtent l="0" t="0" r="5715" b="6985"/>
+            <wp:docPr id="22" name="Picture 11"/>
+            <wp:cNvGraphicFramePr>
+              <a:graphicFrameLocks xmlns:a="http://schemas.openxmlformats.org/drawingml/2006/main" noChangeAspect="1"/>
+            </wp:cNvGraphicFramePr>
+            <a:graphic xmlns:a="http://schemas.openxmlformats.org/drawingml/2006/main">
+              <a:graphicData uri="http://schemas.openxmlformats.org/drawingml/2006/picture">
+                <pic:pic xmlns:pic="http://schemas.openxmlformats.org/drawingml/2006/picture">
+                  <pic:nvPicPr>
+                    <pic:cNvPr id="22" name="Picture 11"/>
+                    <pic:cNvPicPr>
+                      <a:picLocks noChangeAspect="1"/>
+                    </pic:cNvPicPr>
+                  </pic:nvPicPr>
+                  <pic:blipFill>
+                    <a:blip r:embed="rId13"/>
+                    <a:stretch>
+                      <a:fillRect/>
+                    </a:stretch>
+                  </pic:blipFill>
+                  <pic:spPr>
+                    <a:xfrm>
+                      <a:off x="0" y="0"/>
+                      <a:ext cx="5937885" cy="5669915"/>
+                    </a:xfrm>
+                    <a:prstGeom prst="rect">
+                      <a:avLst/>
+                    </a:prstGeom>
+                    <a:noFill/>
+                    <a:ln>
+                      <a:noFill/>
+                    </a:ln>
+                  </pic:spPr>
+                </pic:pic>
+              </a:graphicData>
+            </a:graphic>
+          </wp:inline>
+        </w:drawing>
       </w:r>
     </w:p>
     <w:p>
       <w:pPr>
+        <w:rPr>
+          <w:rFonts w:hint="default"/>
+          <w:lang w:val="en-US" w:eastAsia="en-US"/>
+        </w:rPr>
+      </w:pPr>
+      <w:r>
+        <w:br w:type="page"/>
+      </w:r>
+    </w:p>
+    <w:p>
+      <w:pPr>
+        <w:numPr>
+          <w:ilvl w:val="2"/>
+          <w:numId w:val="1"/>
+        </w:numPr>
+        <w:ind w:left="1224" w:leftChars="0" w:hanging="504" w:firstLineChars="0"/>
+        <w:rPr>
+          <w:rFonts w:hint="default" w:eastAsiaTheme="majorEastAsia" w:cstheme="majorBidi"/>
+          <w:color w:val="000000" w:themeColor="text1"/>
+          <w:kern w:val="0"/>
+          <w:sz w:val="28"/>
+          <w:szCs w:val="28"/>
+          <w:highlight w:val="none"/>
+          <w:lang w:val="en-US" w:eastAsia="en-US" w:bidi="ar-SA"/>
+          <w14:textFill>
+            <w14:solidFill>
+              <w14:schemeClr w14:val="tx1"/>
+            </w14:solidFill>
+          </w14:textFill>
+          <w14:ligatures w14:val="none"/>
+        </w:rPr>
+      </w:pPr>
+      <w:r>
+        <w:rPr>
+          <w:rFonts w:hint="default" w:eastAsiaTheme="majorEastAsia" w:cstheme="majorBidi"/>
+          <w:color w:val="000000" w:themeColor="text1"/>
+          <w:kern w:val="0"/>
+          <w:sz w:val="28"/>
+          <w:szCs w:val="28"/>
+          <w:highlight w:val="none"/>
+          <w:lang w:val="en-US" w:eastAsia="en-US" w:bidi="ar-SA"/>
+          <w14:textFill>
+            <w14:solidFill>
+              <w14:schemeClr w14:val="tx1"/>
+            </w14:solidFill>
+          </w14:textFill>
+          <w14:ligatures w14:val="none"/>
+        </w:rPr>
+        <w:t>Chi tiết mã quy trình</w:t>
+      </w:r>
+    </w:p>
+    <w:p>
+      <w:pPr>
+        <w:numPr>
+          <w:ilvl w:val="3"/>
+          <w:numId w:val="1"/>
+        </w:numPr>
+        <w:ind w:left="1728" w:leftChars="0" w:hanging="648" w:firstLineChars="0"/>
         <w:jc w:val="both"/>
         <w:rPr>
           <w:rFonts w:hint="default"/>
@@ -17091,6 +17134,638 @@
           <w:lang w:val="en-US"/>
         </w:rPr>
       </w:pPr>
+      <w:r>
+        <w:rPr>
+          <w:rFonts w:hint="default"/>
+          <w:sz w:val="28"/>
+          <w:szCs w:val="28"/>
+          <w:lang w:val="en-US"/>
+        </w:rPr>
+        <w:t>Đọc file xml và lấy danh sách path aggregate.sql</w:t>
+      </w:r>
+    </w:p>
+    <w:p>
+      <w:pPr>
+        <w:numPr>
+          <w:numId w:val="0"/>
+        </w:numPr>
+        <w:jc w:val="both"/>
+        <w:rPr>
+          <w:rFonts w:hint="default"/>
+          <w:sz w:val="28"/>
+          <w:szCs w:val="28"/>
+          <w:lang w:val="en-US"/>
+        </w:rPr>
+      </w:pPr>
+      <w:r>
+        <w:rPr>
+          <w:rFonts w:hint="default"/>
+          <w:sz w:val="28"/>
+          <w:szCs w:val="28"/>
+          <w:lang w:val="en-US"/>
+        </w:rPr>
+        <w:drawing>
+          <wp:inline distT="0" distB="0" distL="114300" distR="114300">
+            <wp:extent cx="5936615" cy="2012950"/>
+            <wp:effectExtent l="0" t="0" r="6985" b="6350"/>
+            <wp:docPr id="24" name="Picture 24" descr="{3515A607-4FF9-4D0D-854E-F6C188759DFE}"/>
+            <wp:cNvGraphicFramePr>
+              <a:graphicFrameLocks xmlns:a="http://schemas.openxmlformats.org/drawingml/2006/main" noChangeAspect="1"/>
+            </wp:cNvGraphicFramePr>
+            <a:graphic xmlns:a="http://schemas.openxmlformats.org/drawingml/2006/main">
+              <a:graphicData uri="http://schemas.openxmlformats.org/drawingml/2006/picture">
+                <pic:pic xmlns:pic="http://schemas.openxmlformats.org/drawingml/2006/picture">
+                  <pic:nvPicPr>
+                    <pic:cNvPr id="24" name="Picture 24" descr="{3515A607-4FF9-4D0D-854E-F6C188759DFE}"/>
+                    <pic:cNvPicPr>
+                      <a:picLocks noChangeAspect="1"/>
+                    </pic:cNvPicPr>
+                  </pic:nvPicPr>
+                  <pic:blipFill>
+                    <a:blip r:embed="rId14"/>
+                    <a:stretch>
+                      <a:fillRect/>
+                    </a:stretch>
+                  </pic:blipFill>
+                  <pic:spPr>
+                    <a:xfrm>
+                      <a:off x="0" y="0"/>
+                      <a:ext cx="5936615" cy="2012950"/>
+                    </a:xfrm>
+                    <a:prstGeom prst="rect">
+                      <a:avLst/>
+                    </a:prstGeom>
+                  </pic:spPr>
+                </pic:pic>
+              </a:graphicData>
+            </a:graphic>
+          </wp:inline>
+        </w:drawing>
+      </w:r>
+    </w:p>
+    <w:p>
+      <w:pPr>
+        <w:rPr>
+          <w:rFonts w:hint="default" w:eastAsiaTheme="majorEastAsia" w:cstheme="majorBidi"/>
+          <w:color w:val="000000" w:themeColor="text1"/>
+          <w:kern w:val="0"/>
+          <w:sz w:val="28"/>
+          <w:szCs w:val="28"/>
+          <w:highlight w:val="none"/>
+          <w:lang w:val="en-US" w:eastAsia="en-US" w:bidi="ar-SA"/>
+          <w14:textFill>
+            <w14:solidFill>
+              <w14:schemeClr w14:val="tx1"/>
+            </w14:solidFill>
+          </w14:textFill>
+          <w14:ligatures w14:val="none"/>
+        </w:rPr>
+      </w:pPr>
+      <w:r>
+        <w:rPr>
+          <w:rFonts w:hint="default"/>
+          <w:sz w:val="28"/>
+          <w:szCs w:val="28"/>
+          <w:lang w:val="en-US"/>
+        </w:rPr>
+        <w:br w:type="page"/>
+      </w:r>
+    </w:p>
+    <w:p>
+      <w:pPr>
+        <w:numPr>
+          <w:ilvl w:val="3"/>
+          <w:numId w:val="1"/>
+        </w:numPr>
+        <w:ind w:left="1728" w:leftChars="0" w:hanging="648" w:firstLineChars="0"/>
+        <w:rPr>
+          <w:rFonts w:hint="default" w:eastAsiaTheme="majorEastAsia" w:cstheme="majorBidi"/>
+          <w:color w:val="000000" w:themeColor="text1"/>
+          <w:kern w:val="0"/>
+          <w:sz w:val="28"/>
+          <w:szCs w:val="28"/>
+          <w:highlight w:val="none"/>
+          <w:lang w:val="en-US" w:eastAsia="en-US" w:bidi="ar-SA"/>
+          <w14:textFill>
+            <w14:solidFill>
+              <w14:schemeClr w14:val="tx1"/>
+            </w14:solidFill>
+          </w14:textFill>
+          <w14:ligatures w14:val="none"/>
+        </w:rPr>
+      </w:pPr>
+      <w:r>
+        <w:rPr>
+          <w:rFonts w:hint="default"/>
+          <w:sz w:val="28"/>
+          <w:szCs w:val="28"/>
+          <w:lang w:val="en-US"/>
+        </w:rPr>
+        <w:t>Kết nối đến database warehouse và bắt đầu aggregate, kiểm tra nếu lỗi thì rollback, không thì commit</w:t>
+      </w:r>
+    </w:p>
+    <w:p>
+      <w:pPr>
+        <w:numPr>
+          <w:numId w:val="0"/>
+        </w:numPr>
+        <w:rPr>
+          <w:rFonts w:hint="default" w:eastAsiaTheme="majorEastAsia" w:cstheme="majorBidi"/>
+          <w:color w:val="000000" w:themeColor="text1"/>
+          <w:kern w:val="0"/>
+          <w:sz w:val="28"/>
+          <w:szCs w:val="28"/>
+          <w:highlight w:val="none"/>
+          <w:lang w:val="en-US" w:eastAsia="en-US" w:bidi="ar-SA"/>
+          <w14:textFill>
+            <w14:solidFill>
+              <w14:schemeClr w14:val="tx1"/>
+            </w14:solidFill>
+          </w14:textFill>
+          <w14:ligatures w14:val="none"/>
+        </w:rPr>
+      </w:pPr>
+      <w:r>
+        <w:rPr>
+          <w:rFonts w:hint="default" w:eastAsiaTheme="majorEastAsia" w:cstheme="majorBidi"/>
+          <w:color w:val="000000" w:themeColor="text1"/>
+          <w:kern w:val="0"/>
+          <w:sz w:val="28"/>
+          <w:szCs w:val="28"/>
+          <w:highlight w:val="none"/>
+          <w:lang w:val="en-US" w:eastAsia="en-US" w:bidi="ar-SA"/>
+          <w14:textFill>
+            <w14:solidFill>
+              <w14:schemeClr w14:val="tx1"/>
+            </w14:solidFill>
+          </w14:textFill>
+          <w14:ligatures w14:val="none"/>
+        </w:rPr>
+        <w:drawing>
+          <wp:inline distT="0" distB="0" distL="114300" distR="114300">
+            <wp:extent cx="5941060" cy="6370955"/>
+            <wp:effectExtent l="0" t="0" r="2540" b="10795"/>
+            <wp:docPr id="25" name="Picture 25" descr="{F17347AC-C074-4D0B-8E00-83816FBEA33A}"/>
+            <wp:cNvGraphicFramePr>
+              <a:graphicFrameLocks xmlns:a="http://schemas.openxmlformats.org/drawingml/2006/main" noChangeAspect="1"/>
+            </wp:cNvGraphicFramePr>
+            <a:graphic xmlns:a="http://schemas.openxmlformats.org/drawingml/2006/main">
+              <a:graphicData uri="http://schemas.openxmlformats.org/drawingml/2006/picture">
+                <pic:pic xmlns:pic="http://schemas.openxmlformats.org/drawingml/2006/picture">
+                  <pic:nvPicPr>
+                    <pic:cNvPr id="25" name="Picture 25" descr="{F17347AC-C074-4D0B-8E00-83816FBEA33A}"/>
+                    <pic:cNvPicPr>
+                      <a:picLocks noChangeAspect="1"/>
+                    </pic:cNvPicPr>
+                  </pic:nvPicPr>
+                  <pic:blipFill>
+                    <a:blip r:embed="rId15"/>
+                    <a:stretch>
+                      <a:fillRect/>
+                    </a:stretch>
+                  </pic:blipFill>
+                  <pic:spPr>
+                    <a:xfrm>
+                      <a:off x="0" y="0"/>
+                      <a:ext cx="5941060" cy="6370955"/>
+                    </a:xfrm>
+                    <a:prstGeom prst="rect">
+                      <a:avLst/>
+                    </a:prstGeom>
+                  </pic:spPr>
+                </pic:pic>
+              </a:graphicData>
+            </a:graphic>
+          </wp:inline>
+        </w:drawing>
+      </w:r>
+    </w:p>
+    <w:p>
+      <w:pPr>
+        <w:rPr>
+          <w:rFonts w:hint="default" w:eastAsiaTheme="majorEastAsia" w:cstheme="majorBidi"/>
+          <w:color w:val="000000" w:themeColor="text1"/>
+          <w:kern w:val="0"/>
+          <w:sz w:val="28"/>
+          <w:szCs w:val="28"/>
+          <w:highlight w:val="none"/>
+          <w:lang w:val="en-US" w:eastAsia="en-US" w:bidi="ar-SA"/>
+          <w14:textFill>
+            <w14:solidFill>
+              <w14:schemeClr w14:val="tx1"/>
+            </w14:solidFill>
+          </w14:textFill>
+          <w14:ligatures w14:val="none"/>
+        </w:rPr>
+      </w:pPr>
+      <w:r>
+        <w:rPr>
+          <w:rFonts w:hint="default" w:eastAsiaTheme="majorEastAsia" w:cstheme="majorBidi"/>
+          <w:color w:val="000000" w:themeColor="text1"/>
+          <w:kern w:val="0"/>
+          <w:sz w:val="28"/>
+          <w:szCs w:val="28"/>
+          <w:highlight w:val="none"/>
+          <w:lang w:val="en-US" w:eastAsia="en-US" w:bidi="ar-SA"/>
+          <w14:textFill>
+            <w14:solidFill>
+              <w14:schemeClr w14:val="tx1"/>
+            </w14:solidFill>
+          </w14:textFill>
+          <w14:ligatures w14:val="none"/>
+        </w:rPr>
+        <w:br w:type="page"/>
+      </w:r>
+    </w:p>
+    <w:p>
+      <w:pPr>
+        <w:pStyle w:val="3"/>
+        <w:numPr>
+          <w:ilvl w:val="1"/>
+          <w:numId w:val="1"/>
+        </w:numPr>
+        <w:ind w:left="432"/>
+        <w:rPr>
+          <w:rFonts w:hint="default"/>
+          <w:highlight w:val="none"/>
+          <w:lang w:val="en-US" w:eastAsia="en-US"/>
+        </w:rPr>
+      </w:pPr>
+      <w:bookmarkStart w:id="29" w:name="_Toc30631"/>
+      <w:r>
+        <w:rPr>
+          <w:rFonts w:hint="default"/>
+          <w:highlight w:val="none"/>
+          <w:lang w:val="vi-VN" w:eastAsia="en-US"/>
+        </w:rPr>
+        <w:t>Quy trình &lt;</w:t>
+      </w:r>
+      <w:r>
+        <w:rPr>
+          <w:rFonts w:hint="default"/>
+          <w:highlight w:val="none"/>
+          <w:lang w:val="en-US" w:eastAsia="en-US"/>
+        </w:rPr>
+        <w:t>Load</w:t>
+      </w:r>
+      <w:r>
+        <w:rPr>
+          <w:rFonts w:hint="default"/>
+          <w:highlight w:val="none"/>
+          <w:lang w:val="vi-VN" w:eastAsia="en-US"/>
+        </w:rPr>
+        <w:t xml:space="preserve"> dữ liệu từ aggregate table vào data mart&gt;</w:t>
+      </w:r>
+      <w:bookmarkEnd w:id="29"/>
+    </w:p>
+    <w:p>
+      <w:pPr>
+        <w:pStyle w:val="4"/>
+        <w:numPr>
+          <w:ilvl w:val="2"/>
+          <w:numId w:val="1"/>
+        </w:numPr>
+        <w:rPr>
+          <w:rFonts w:hint="default"/>
+          <w:lang w:val="en-US" w:eastAsia="en-US"/>
+        </w:rPr>
+      </w:pPr>
+      <w:bookmarkStart w:id="30" w:name="_Toc27328"/>
+      <w:r>
+        <w:rPr>
+          <w:rFonts w:hint="default"/>
+          <w:highlight w:val="none"/>
+          <w:lang w:val="en-US" w:eastAsia="en-US"/>
+        </w:rPr>
+        <w:t>Workflow</w:t>
+      </w:r>
+      <w:bookmarkEnd w:id="30"/>
+    </w:p>
+    <w:p>
+      <w:pPr>
+        <w:rPr>
+          <w:rFonts w:hint="default"/>
+          <w:lang w:val="en-US" w:eastAsia="en-US"/>
+        </w:rPr>
+      </w:pPr>
+      <w:r>
+        <w:drawing>
+          <wp:inline distT="0" distB="0" distL="114300" distR="114300">
+            <wp:extent cx="5942965" cy="5808980"/>
+            <wp:effectExtent l="0" t="0" r="635" b="1270"/>
+            <wp:docPr id="26" name="Picture 13"/>
+            <wp:cNvGraphicFramePr>
+              <a:graphicFrameLocks xmlns:a="http://schemas.openxmlformats.org/drawingml/2006/main" noChangeAspect="1"/>
+            </wp:cNvGraphicFramePr>
+            <a:graphic xmlns:a="http://schemas.openxmlformats.org/drawingml/2006/main">
+              <a:graphicData uri="http://schemas.openxmlformats.org/drawingml/2006/picture">
+                <pic:pic xmlns:pic="http://schemas.openxmlformats.org/drawingml/2006/picture">
+                  <pic:nvPicPr>
+                    <pic:cNvPr id="26" name="Picture 13"/>
+                    <pic:cNvPicPr>
+                      <a:picLocks noChangeAspect="1"/>
+                    </pic:cNvPicPr>
+                  </pic:nvPicPr>
+                  <pic:blipFill>
+                    <a:blip r:embed="rId16"/>
+                    <a:stretch>
+                      <a:fillRect/>
+                    </a:stretch>
+                  </pic:blipFill>
+                  <pic:spPr>
+                    <a:xfrm>
+                      <a:off x="0" y="0"/>
+                      <a:ext cx="5942965" cy="5808980"/>
+                    </a:xfrm>
+                    <a:prstGeom prst="rect">
+                      <a:avLst/>
+                    </a:prstGeom>
+                    <a:noFill/>
+                    <a:ln>
+                      <a:noFill/>
+                    </a:ln>
+                  </pic:spPr>
+                </pic:pic>
+              </a:graphicData>
+            </a:graphic>
+          </wp:inline>
+        </w:drawing>
+      </w:r>
+    </w:p>
+    <w:p>
+      <w:pPr>
+        <w:rPr>
+          <w:rFonts w:hint="default" w:ascii="Times New Roman" w:hAnsi="Times New Roman" w:eastAsiaTheme="majorEastAsia" w:cstheme="majorBidi"/>
+          <w:color w:val="000000" w:themeColor="text1"/>
+          <w:kern w:val="0"/>
+          <w:sz w:val="28"/>
+          <w:szCs w:val="28"/>
+          <w:highlight w:val="none"/>
+          <w:lang w:val="en-US" w:eastAsia="en-US" w:bidi="ar-SA"/>
+          <w14:textFill>
+            <w14:solidFill>
+              <w14:schemeClr w14:val="tx1"/>
+            </w14:solidFill>
+          </w14:textFill>
+          <w14:ligatures w14:val="none"/>
+        </w:rPr>
+      </w:pPr>
+      <w:r>
+        <w:rPr>
+          <w:rFonts w:hint="default" w:eastAsiaTheme="majorEastAsia" w:cstheme="majorBidi"/>
+          <w:color w:val="000000" w:themeColor="text1"/>
+          <w:kern w:val="0"/>
+          <w:sz w:val="28"/>
+          <w:szCs w:val="28"/>
+          <w:highlight w:val="none"/>
+          <w:lang w:val="en-US" w:eastAsia="en-US" w:bidi="ar-SA"/>
+          <w14:textFill>
+            <w14:solidFill>
+              <w14:schemeClr w14:val="tx1"/>
+            </w14:solidFill>
+          </w14:textFill>
+          <w14:ligatures w14:val="none"/>
+        </w:rPr>
+        <w:br w:type="page"/>
+      </w:r>
+    </w:p>
+    <w:p>
+      <w:pPr>
+        <w:numPr>
+          <w:ilvl w:val="2"/>
+          <w:numId w:val="1"/>
+        </w:numPr>
+        <w:ind w:left="1224" w:leftChars="0" w:hanging="504" w:firstLineChars="0"/>
+        <w:rPr>
+          <w:rFonts w:hint="default" w:ascii="Times New Roman" w:hAnsi="Times New Roman" w:eastAsiaTheme="majorEastAsia" w:cstheme="majorBidi"/>
+          <w:color w:val="000000" w:themeColor="text1"/>
+          <w:kern w:val="0"/>
+          <w:sz w:val="28"/>
+          <w:szCs w:val="28"/>
+          <w:highlight w:val="none"/>
+          <w:lang w:val="en-US" w:eastAsia="en-US" w:bidi="ar-SA"/>
+          <w14:textFill>
+            <w14:solidFill>
+              <w14:schemeClr w14:val="tx1"/>
+            </w14:solidFill>
+          </w14:textFill>
+          <w14:ligatures w14:val="none"/>
+        </w:rPr>
+      </w:pPr>
+      <w:r>
+        <w:rPr>
+          <w:rFonts w:hint="default" w:eastAsiaTheme="majorEastAsia" w:cstheme="majorBidi"/>
+          <w:color w:val="000000" w:themeColor="text1"/>
+          <w:kern w:val="0"/>
+          <w:sz w:val="28"/>
+          <w:szCs w:val="28"/>
+          <w:highlight w:val="none"/>
+          <w:lang w:val="en-US" w:eastAsia="en-US" w:bidi="ar-SA"/>
+          <w14:textFill>
+            <w14:solidFill>
+              <w14:schemeClr w14:val="tx1"/>
+            </w14:solidFill>
+          </w14:textFill>
+          <w14:ligatures w14:val="none"/>
+        </w:rPr>
+        <w:t>Chi tiết mã quy trình</w:t>
+      </w:r>
+    </w:p>
+    <w:p>
+      <w:pPr>
+        <w:numPr>
+          <w:ilvl w:val="3"/>
+          <w:numId w:val="1"/>
+        </w:numPr>
+        <w:ind w:left="1728" w:leftChars="0" w:hanging="648" w:firstLineChars="0"/>
+        <w:jc w:val="both"/>
+        <w:rPr>
+          <w:rFonts w:hint="default"/>
+          <w:sz w:val="28"/>
+          <w:szCs w:val="28"/>
+          <w:lang w:val="en-US"/>
+        </w:rPr>
+      </w:pPr>
+      <w:r>
+        <w:rPr>
+          <w:rFonts w:hint="default"/>
+          <w:sz w:val="28"/>
+          <w:szCs w:val="28"/>
+          <w:lang w:val="en-US"/>
+        </w:rPr>
+        <w:t>Đọc file xml và lấy danh sách path mart.sql</w:t>
+      </w:r>
+    </w:p>
+    <w:p>
+      <w:pPr>
+        <w:numPr>
+          <w:numId w:val="0"/>
+        </w:numPr>
+        <w:jc w:val="both"/>
+      </w:pPr>
+      <w:r>
+        <w:drawing>
+          <wp:inline distT="0" distB="0" distL="114300" distR="114300">
+            <wp:extent cx="5941695" cy="2103120"/>
+            <wp:effectExtent l="0" t="0" r="1905" b="11430"/>
+            <wp:docPr id="28" name="Picture 15"/>
+            <wp:cNvGraphicFramePr>
+              <a:graphicFrameLocks xmlns:a="http://schemas.openxmlformats.org/drawingml/2006/main" noChangeAspect="1"/>
+            </wp:cNvGraphicFramePr>
+            <a:graphic xmlns:a="http://schemas.openxmlformats.org/drawingml/2006/main">
+              <a:graphicData uri="http://schemas.openxmlformats.org/drawingml/2006/picture">
+                <pic:pic xmlns:pic="http://schemas.openxmlformats.org/drawingml/2006/picture">
+                  <pic:nvPicPr>
+                    <pic:cNvPr id="28" name="Picture 15"/>
+                    <pic:cNvPicPr>
+                      <a:picLocks noChangeAspect="1"/>
+                    </pic:cNvPicPr>
+                  </pic:nvPicPr>
+                  <pic:blipFill>
+                    <a:blip r:embed="rId17"/>
+                    <a:stretch>
+                      <a:fillRect/>
+                    </a:stretch>
+                  </pic:blipFill>
+                  <pic:spPr>
+                    <a:xfrm>
+                      <a:off x="0" y="0"/>
+                      <a:ext cx="5941695" cy="2103120"/>
+                    </a:xfrm>
+                    <a:prstGeom prst="rect">
+                      <a:avLst/>
+                    </a:prstGeom>
+                    <a:noFill/>
+                    <a:ln>
+                      <a:noFill/>
+                    </a:ln>
+                  </pic:spPr>
+                </pic:pic>
+              </a:graphicData>
+            </a:graphic>
+          </wp:inline>
+        </w:drawing>
+      </w:r>
+    </w:p>
+    <w:p>
+      <w:pPr>
+        <w:rPr>
+          <w:rFonts w:hint="default"/>
+          <w:lang w:val="en-US"/>
+        </w:rPr>
+      </w:pPr>
+      <w:r>
+        <w:br w:type="page"/>
+      </w:r>
+    </w:p>
+    <w:p>
+      <w:pPr>
+        <w:numPr>
+          <w:ilvl w:val="3"/>
+          <w:numId w:val="1"/>
+        </w:numPr>
+        <w:ind w:left="1728" w:leftChars="0" w:hanging="648" w:firstLineChars="0"/>
+        <w:rPr>
+          <w:rFonts w:hint="default" w:ascii="Times New Roman" w:hAnsi="Times New Roman" w:eastAsiaTheme="majorEastAsia" w:cstheme="majorBidi"/>
+          <w:color w:val="000000" w:themeColor="text1"/>
+          <w:kern w:val="0"/>
+          <w:sz w:val="28"/>
+          <w:szCs w:val="28"/>
+          <w:highlight w:val="none"/>
+          <w:lang w:val="en-US" w:eastAsia="en-US" w:bidi="ar-SA"/>
+          <w14:textFill>
+            <w14:solidFill>
+              <w14:schemeClr w14:val="tx1"/>
+            </w14:solidFill>
+          </w14:textFill>
+          <w14:ligatures w14:val="none"/>
+        </w:rPr>
+      </w:pPr>
+      <w:r>
+        <w:rPr>
+          <w:rFonts w:hint="default"/>
+          <w:sz w:val="28"/>
+          <w:szCs w:val="28"/>
+          <w:lang w:val="en-US"/>
+        </w:rPr>
+        <w:t>Kết nối đến database mart_weather và bắt đầu chạy script mart, kiểm tra nếu lỗi thì rollback, không thì commit</w:t>
+      </w:r>
+    </w:p>
+    <w:p>
+      <w:pPr>
+        <w:numPr>
+          <w:numId w:val="0"/>
+        </w:numPr>
+        <w:rPr>
+          <w:rFonts w:hint="default" w:ascii="Times New Roman" w:hAnsi="Times New Roman" w:eastAsiaTheme="majorEastAsia" w:cstheme="majorBidi"/>
+          <w:color w:val="000000" w:themeColor="text1"/>
+          <w:kern w:val="0"/>
+          <w:sz w:val="28"/>
+          <w:szCs w:val="28"/>
+          <w:highlight w:val="none"/>
+          <w:lang w:val="en-US" w:eastAsia="en-US" w:bidi="ar-SA"/>
+          <w14:textFill>
+            <w14:solidFill>
+              <w14:schemeClr w14:val="tx1"/>
+            </w14:solidFill>
+          </w14:textFill>
+          <w14:ligatures w14:val="none"/>
+        </w:rPr>
+      </w:pPr>
+      <w:r>
+        <w:rPr>
+          <w:rFonts w:hint="default" w:ascii="Times New Roman" w:hAnsi="Times New Roman" w:eastAsiaTheme="majorEastAsia" w:cstheme="majorBidi"/>
+          <w:color w:val="000000" w:themeColor="text1"/>
+          <w:kern w:val="0"/>
+          <w:sz w:val="28"/>
+          <w:szCs w:val="28"/>
+          <w:highlight w:val="none"/>
+          <w:lang w:val="en-US" w:eastAsia="en-US" w:bidi="ar-SA"/>
+          <w14:textFill>
+            <w14:solidFill>
+              <w14:schemeClr w14:val="tx1"/>
+            </w14:solidFill>
+          </w14:textFill>
+          <w14:ligatures w14:val="none"/>
+        </w:rPr>
+        <w:drawing>
+          <wp:inline distT="0" distB="0" distL="114300" distR="114300">
+            <wp:extent cx="5937250" cy="6012180"/>
+            <wp:effectExtent l="0" t="0" r="6350" b="7620"/>
+            <wp:docPr id="29" name="Picture 29" descr="{BCF2DB0B-1BF1-4DBD-B4EF-570382875F0F}"/>
+            <wp:cNvGraphicFramePr>
+              <a:graphicFrameLocks xmlns:a="http://schemas.openxmlformats.org/drawingml/2006/main" noChangeAspect="1"/>
+            </wp:cNvGraphicFramePr>
+            <a:graphic xmlns:a="http://schemas.openxmlformats.org/drawingml/2006/main">
+              <a:graphicData uri="http://schemas.openxmlformats.org/drawingml/2006/picture">
+                <pic:pic xmlns:pic="http://schemas.openxmlformats.org/drawingml/2006/picture">
+                  <pic:nvPicPr>
+                    <pic:cNvPr id="29" name="Picture 29" descr="{BCF2DB0B-1BF1-4DBD-B4EF-570382875F0F}"/>
+                    <pic:cNvPicPr>
+                      <a:picLocks noChangeAspect="1"/>
+                    </pic:cNvPicPr>
+                  </pic:nvPicPr>
+                  <pic:blipFill>
+                    <a:blip r:embed="rId18"/>
+                    <a:stretch>
+                      <a:fillRect/>
+                    </a:stretch>
+                  </pic:blipFill>
+                  <pic:spPr>
+                    <a:xfrm>
+                      <a:off x="0" y="0"/>
+                      <a:ext cx="5937250" cy="6012180"/>
+                    </a:xfrm>
+                    <a:prstGeom prst="rect">
+                      <a:avLst/>
+                    </a:prstGeom>
+                  </pic:spPr>
+                </pic:pic>
+              </a:graphicData>
+            </a:graphic>
+          </wp:inline>
+        </w:drawing>
+      </w:r>
     </w:p>
     <w:sectPr>
       <w:type w:val="continuous"/>

--- a/Document.docx
+++ b/Document.docx
@@ -3399,10 +3399,10 @@
           <w14:ligatures w14:val="standardContextual"/>
         </w:rPr>
         <w:drawing>
-          <wp:inline distT="0" distB="0" distL="0" distR="0" wp14:anchorId="50EAA33C" wp14:editId="0F8C5480">
-            <wp:extent cx="5943600" cy="3611245"/>
-            <wp:effectExtent l="0" t="0" r="0" b="8255"/>
-            <wp:docPr id="1880568813" name="Picture 2"/>
+          <wp:inline distT="0" distB="0" distL="0" distR="0" wp14:anchorId="4F52DAAE" wp14:editId="329285A8">
+            <wp:extent cx="5943600" cy="3331845"/>
+            <wp:effectExtent l="0" t="0" r="0" b="1905"/>
+            <wp:docPr id="611511143" name="Picture 2"/>
             <wp:cNvGraphicFramePr>
               <a:graphicFrameLocks xmlns:a="http://schemas.openxmlformats.org/drawingml/2006/main" noChangeAspect="1"/>
             </wp:cNvGraphicFramePr>
@@ -3410,7 +3410,7 @@
               <a:graphicData uri="http://schemas.openxmlformats.org/drawingml/2006/picture">
                 <pic:pic xmlns:pic="http://schemas.openxmlformats.org/drawingml/2006/picture">
                   <pic:nvPicPr>
-                    <pic:cNvPr id="1880568813" name="Picture 1880568813"/>
+                    <pic:cNvPr id="611511143" name="Picture 611511143"/>
                     <pic:cNvPicPr/>
                   </pic:nvPicPr>
                   <pic:blipFill>
@@ -3428,7 +3428,7 @@
                   <pic:spPr>
                     <a:xfrm>
                       <a:off x="0" y="0"/>
-                      <a:ext cx="5943600" cy="3611245"/>
+                      <a:ext cx="5943600" cy="3331845"/>
                     </a:xfrm>
                     <a:prstGeom prst="rect">
                       <a:avLst/>
@@ -3514,7 +3514,6 @@
                 <w:lang w:val="vi-VN"/>
               </w:rPr>
             </w:pPr>
-            <w:proofErr w:type="spellStart"/>
             <w:r>
               <w:rPr>
                 <w:sz w:val="24"/>
@@ -3523,7 +3522,6 @@
               </w:rPr>
               <w:t>Tên</w:t>
             </w:r>
-            <w:proofErr w:type="spellEnd"/>
             <w:r>
               <w:rPr>
                 <w:sz w:val="24"/>
@@ -3547,7 +3545,6 @@
                 <w:lang w:val="vi-VN"/>
               </w:rPr>
             </w:pPr>
-            <w:proofErr w:type="spellStart"/>
             <w:r>
               <w:rPr>
                 <w:sz w:val="24"/>
@@ -3556,7 +3553,6 @@
               </w:rPr>
               <w:t>Mô</w:t>
             </w:r>
-            <w:proofErr w:type="spellEnd"/>
             <w:r>
               <w:rPr>
                 <w:sz w:val="24"/>
@@ -3641,7 +3637,6 @@
                 <w:lang w:val="vi-VN"/>
               </w:rPr>
             </w:pPr>
-            <w:proofErr w:type="spellStart"/>
             <w:r>
               <w:rPr>
                 <w:sz w:val="24"/>
@@ -3650,7 +3645,6 @@
               </w:rPr>
               <w:t>Lấy</w:t>
             </w:r>
-            <w:proofErr w:type="spellEnd"/>
             <w:r>
               <w:rPr>
                 <w:sz w:val="24"/>
@@ -3675,7 +3669,6 @@
                 <w:lang w:val="vi-VN"/>
               </w:rPr>
             </w:pPr>
-            <w:proofErr w:type="spellStart"/>
             <w:r>
               <w:rPr>
                 <w:sz w:val="24"/>
@@ -3684,7 +3677,6 @@
               </w:rPr>
               <w:t>Lấy</w:t>
             </w:r>
-            <w:proofErr w:type="spellEnd"/>
             <w:r>
               <w:rPr>
                 <w:sz w:val="24"/>
@@ -3767,23 +3759,21 @@
                 <w:lang w:val="vi-VN"/>
               </w:rPr>
             </w:pPr>
-            <w:proofErr w:type="spellStart"/>
-            <w:r>
-              <w:rPr>
-                <w:sz w:val="24"/>
-                <w:szCs w:val="24"/>
-                <w:lang w:val="en-US"/>
-              </w:rPr>
-              <w:t>Lấy</w:t>
-            </w:r>
-            <w:proofErr w:type="spellEnd"/>
-            <w:r>
-              <w:rPr>
-                <w:sz w:val="24"/>
-                <w:szCs w:val="24"/>
-                <w:lang w:val="vi-VN"/>
-              </w:rPr>
-              <w:t xml:space="preserve"> file .csv từ github về máy tính</w:t>
+            <w:r>
+              <w:rPr>
+                <w:sz w:val="24"/>
+                <w:szCs w:val="24"/>
+                <w:lang w:val="en-US"/>
+              </w:rPr>
+              <w:t>Load</w:t>
+            </w:r>
+            <w:r>
+              <w:rPr>
+                <w:sz w:val="24"/>
+                <w:szCs w:val="24"/>
+                <w:lang w:val="vi-VN"/>
+              </w:rPr>
+              <w:t xml:space="preserve"> dữ liệu từ file .csv vào db.staging</w:t>
             </w:r>
           </w:p>
         </w:tc>
@@ -3801,23 +3791,21 @@
                 <w:lang w:val="vi-VN"/>
               </w:rPr>
             </w:pPr>
-            <w:proofErr w:type="spellStart"/>
-            <w:r>
-              <w:rPr>
-                <w:sz w:val="24"/>
-                <w:szCs w:val="24"/>
-                <w:lang w:val="en-US"/>
-              </w:rPr>
-              <w:t>Lấy</w:t>
-            </w:r>
-            <w:proofErr w:type="spellEnd"/>
-            <w:r>
-              <w:rPr>
-                <w:sz w:val="24"/>
-                <w:szCs w:val="24"/>
-                <w:lang w:val="vi-VN"/>
-              </w:rPr>
-              <w:t xml:space="preserve"> file dữ liệu thời tiết về máy </w:t>
+            <w:r>
+              <w:rPr>
+                <w:sz w:val="24"/>
+                <w:szCs w:val="24"/>
+                <w:lang w:val="en-US"/>
+              </w:rPr>
+              <w:t>Load</w:t>
+            </w:r>
+            <w:r>
+              <w:rPr>
+                <w:sz w:val="24"/>
+                <w:szCs w:val="24"/>
+                <w:lang w:val="vi-VN"/>
+              </w:rPr>
+              <w:t xml:space="preserve"> toàn bộ dữ liệu từ file .csv vào bảng tạm db.staging</w:t>
             </w:r>
           </w:p>
         </w:tc>
@@ -3839,17 +3827,9 @@
               <w:rPr>
                 <w:sz w:val="24"/>
                 <w:szCs w:val="24"/>
-                <w:lang w:val="en-US"/>
-              </w:rPr>
-              <w:t>Nguyễn</w:t>
-            </w:r>
-            <w:r>
-              <w:rPr>
-                <w:sz w:val="24"/>
-                <w:szCs w:val="24"/>
-                <w:lang w:val="vi-VN"/>
-              </w:rPr>
-              <w:t xml:space="preserve"> Bảo Tâm</w:t>
+                <w:lang w:val="vi-VN"/>
+              </w:rPr>
+              <w:t>Trần Nguyễn Thanh Tú</w:t>
             </w:r>
           </w:p>
         </w:tc>
@@ -3902,26 +3882,16 @@
                 <w:szCs w:val="24"/>
                 <w:lang w:val="en-US"/>
               </w:rPr>
-              <w:t>Load</w:t>
-            </w:r>
-            <w:r>
-              <w:rPr>
-                <w:sz w:val="24"/>
-                <w:szCs w:val="24"/>
-                <w:lang w:val="vi-VN"/>
-              </w:rPr>
-              <w:t xml:space="preserve"> dữ liệu từ file .csv vào </w:t>
-            </w:r>
-            <w:proofErr w:type="gramStart"/>
-            <w:r>
-              <w:rPr>
-                <w:sz w:val="24"/>
-                <w:szCs w:val="24"/>
-                <w:lang w:val="vi-VN"/>
-              </w:rPr>
-              <w:t>db.staging</w:t>
-            </w:r>
-            <w:proofErr w:type="gramEnd"/>
+              <w:t>Transform</w:t>
+            </w:r>
+            <w:r>
+              <w:rPr>
+                <w:sz w:val="24"/>
+                <w:szCs w:val="24"/>
+                <w:lang w:val="vi-VN"/>
+              </w:rPr>
+              <w:t xml:space="preserve"> dữ liệu trong db.staging</w:t>
+            </w:r>
           </w:p>
         </w:tc>
         <w:tc>
@@ -3944,15 +3914,15 @@
                 <w:szCs w:val="24"/>
                 <w:lang w:val="en-US"/>
               </w:rPr>
-              <w:t>Load</w:t>
-            </w:r>
-            <w:r>
-              <w:rPr>
-                <w:sz w:val="24"/>
-                <w:szCs w:val="24"/>
-                <w:lang w:val="vi-VN"/>
-              </w:rPr>
-              <w:t xml:space="preserve"> toàn bộ dữ liệu từ file .csv vào bảng tạm db.staging</w:t>
+              <w:t>Chuyển</w:t>
+            </w:r>
+            <w:r>
+              <w:rPr>
+                <w:sz w:val="24"/>
+                <w:szCs w:val="24"/>
+                <w:lang w:val="vi-VN"/>
+              </w:rPr>
+              <w:t xml:space="preserve"> đổi dữ liệu, chuẩn hóa trong bảng tạm sang bảng chính trong db.staging</w:t>
             </w:r>
           </w:p>
         </w:tc>
@@ -3974,10 +3944,20 @@
               <w:rPr>
                 <w:sz w:val="24"/>
                 <w:szCs w:val="24"/>
-                <w:lang w:val="vi-VN"/>
-              </w:rPr>
-              <w:t>Trần Nguyễn Thanh Tú</w:t>
-            </w:r>
+                <w:lang w:val="en-US"/>
+              </w:rPr>
+              <w:t>Phạm Tấn Đức</w:t>
+            </w:r>
+          </w:p>
+          <w:p>
+            <w:pPr>
+              <w:cnfStyle w:val="000000100000" w:firstRow="0" w:lastRow="0" w:firstColumn="0" w:lastColumn="0" w:oddVBand="0" w:evenVBand="0" w:oddHBand="1" w:evenHBand="0" w:firstRowFirstColumn="0" w:firstRowLastColumn="0" w:lastRowFirstColumn="0" w:lastRowLastColumn="0"/>
+              <w:rPr>
+                <w:sz w:val="24"/>
+                <w:szCs w:val="24"/>
+                <w:lang w:val="en-US"/>
+              </w:rPr>
+            </w:pPr>
           </w:p>
         </w:tc>
       </w:tr>
@@ -4026,15 +4006,15 @@
                 <w:szCs w:val="24"/>
                 <w:lang w:val="en-US"/>
               </w:rPr>
-              <w:t>Transform</w:t>
-            </w:r>
-            <w:r>
-              <w:rPr>
-                <w:sz w:val="24"/>
-                <w:szCs w:val="24"/>
-                <w:lang w:val="vi-VN"/>
-              </w:rPr>
-              <w:t xml:space="preserve"> dữ liệu trong db.staging</w:t>
+              <w:t>Load</w:t>
+            </w:r>
+            <w:r>
+              <w:rPr>
+                <w:sz w:val="24"/>
+                <w:szCs w:val="24"/>
+                <w:lang w:val="vi-VN"/>
+              </w:rPr>
+              <w:t xml:space="preserve"> dữ liệu từ db.staging vào db.warehouse</w:t>
             </w:r>
           </w:p>
         </w:tc>
@@ -4052,23 +4032,21 @@
                 <w:lang w:val="vi-VN"/>
               </w:rPr>
             </w:pPr>
-            <w:proofErr w:type="spellStart"/>
-            <w:r>
-              <w:rPr>
-                <w:sz w:val="24"/>
-                <w:szCs w:val="24"/>
-                <w:lang w:val="en-US"/>
-              </w:rPr>
-              <w:t>Chuyển</w:t>
-            </w:r>
-            <w:proofErr w:type="spellEnd"/>
-            <w:r>
-              <w:rPr>
-                <w:sz w:val="24"/>
-                <w:szCs w:val="24"/>
-                <w:lang w:val="vi-VN"/>
-              </w:rPr>
-              <w:t xml:space="preserve"> đổi dữ liệu, chuẩn hóa trong bảng tạm sang bảng chính trong db.staging</w:t>
+            <w:r>
+              <w:rPr>
+                <w:sz w:val="24"/>
+                <w:szCs w:val="24"/>
+                <w:lang w:val="en-US"/>
+              </w:rPr>
+              <w:t>Load</w:t>
+            </w:r>
+            <w:r>
+              <w:rPr>
+                <w:sz w:val="24"/>
+                <w:szCs w:val="24"/>
+                <w:lang w:val="vi-VN"/>
+              </w:rPr>
+              <w:t xml:space="preserve"> dữ liệu từ bảng chính trong db.staging sang db.warehouse</w:t>
             </w:r>
           </w:p>
         </w:tc>
@@ -4090,38 +4068,10 @@
               <w:rPr>
                 <w:sz w:val="24"/>
                 <w:szCs w:val="24"/>
-                <w:lang w:val="en-US"/>
-              </w:rPr>
-              <w:t xml:space="preserve">Phạm </w:t>
-            </w:r>
-            <w:proofErr w:type="spellStart"/>
-            <w:r>
-              <w:rPr>
-                <w:sz w:val="24"/>
-                <w:szCs w:val="24"/>
-                <w:lang w:val="en-US"/>
-              </w:rPr>
-              <w:t>Tấn</w:t>
-            </w:r>
-            <w:proofErr w:type="spellEnd"/>
-            <w:r>
-              <w:rPr>
-                <w:sz w:val="24"/>
-                <w:szCs w:val="24"/>
-                <w:lang w:val="en-US"/>
-              </w:rPr>
-              <w:t xml:space="preserve"> Đức</w:t>
-            </w:r>
-          </w:p>
-          <w:p>
-            <w:pPr>
-              <w:cnfStyle w:val="000000000000" w:firstRow="0" w:lastRow="0" w:firstColumn="0" w:lastColumn="0" w:oddVBand="0" w:evenVBand="0" w:oddHBand="0" w:evenHBand="0" w:firstRowFirstColumn="0" w:firstRowLastColumn="0" w:lastRowFirstColumn="0" w:lastRowLastColumn="0"/>
-              <w:rPr>
-                <w:sz w:val="24"/>
-                <w:szCs w:val="24"/>
-                <w:lang w:val="en-US"/>
-              </w:rPr>
-            </w:pPr>
+                <w:lang w:val="vi-VN"/>
+              </w:rPr>
+              <w:t>Lê Tiến Hoàng</w:t>
+            </w:r>
           </w:p>
         </w:tc>
       </w:tr>
@@ -4173,15 +4123,15 @@
                 <w:szCs w:val="24"/>
                 <w:lang w:val="en-US"/>
               </w:rPr>
-              <w:t>Load</w:t>
-            </w:r>
-            <w:r>
-              <w:rPr>
-                <w:sz w:val="24"/>
-                <w:szCs w:val="24"/>
-                <w:lang w:val="vi-VN"/>
-              </w:rPr>
-              <w:t xml:space="preserve"> dữ liệu từ db.staging vào db.warehouse</w:t>
+              <w:t>Tạo</w:t>
+            </w:r>
+            <w:r>
+              <w:rPr>
+                <w:sz w:val="24"/>
+                <w:szCs w:val="24"/>
+                <w:lang w:val="vi-VN"/>
+              </w:rPr>
+              <w:t xml:space="preserve"> aggregate table trong db.warehouse</w:t>
             </w:r>
           </w:p>
         </w:tc>
@@ -4205,15 +4155,23 @@
                 <w:szCs w:val="24"/>
                 <w:lang w:val="en-US"/>
               </w:rPr>
-              <w:t>Load</w:t>
-            </w:r>
-            <w:r>
-              <w:rPr>
-                <w:sz w:val="24"/>
-                <w:szCs w:val="24"/>
-                <w:lang w:val="vi-VN"/>
-              </w:rPr>
-              <w:t xml:space="preserve"> dữ liệu từ bảng chính trong db.staging sang db.warehouse</w:t>
+              <w:t>Tạo</w:t>
+            </w:r>
+            <w:r>
+              <w:rPr>
+                <w:sz w:val="24"/>
+                <w:szCs w:val="24"/>
+                <w:lang w:val="vi-VN"/>
+              </w:rPr>
+              <w:t xml:space="preserve"> aggregate table từ các bảng dim trong </w:t>
+            </w:r>
+            <w:r>
+              <w:rPr>
+                <w:sz w:val="24"/>
+                <w:szCs w:val="24"/>
+                <w:lang w:val="vi-VN"/>
+              </w:rPr>
+              <w:t>db.warehouse</w:t>
             </w:r>
           </w:p>
         </w:tc>
@@ -4235,9 +4193,17 @@
               <w:rPr>
                 <w:sz w:val="24"/>
                 <w:szCs w:val="24"/>
-                <w:lang w:val="vi-VN"/>
-              </w:rPr>
-              <w:t>Lê Tiến Hoàng</w:t>
+                <w:lang w:val="en-US"/>
+              </w:rPr>
+              <w:t>Phạm</w:t>
+            </w:r>
+            <w:r>
+              <w:rPr>
+                <w:sz w:val="24"/>
+                <w:szCs w:val="24"/>
+                <w:lang w:val="vi-VN"/>
+              </w:rPr>
+              <w:t xml:space="preserve"> Tấn Đức</w:t>
             </w:r>
           </w:p>
         </w:tc>
@@ -4281,23 +4247,21 @@
                 <w:lang w:val="vi-VN"/>
               </w:rPr>
             </w:pPr>
-            <w:proofErr w:type="spellStart"/>
-            <w:r>
-              <w:rPr>
-                <w:sz w:val="24"/>
-                <w:szCs w:val="24"/>
-                <w:lang w:val="en-US"/>
-              </w:rPr>
-              <w:t>Tạo</w:t>
-            </w:r>
-            <w:proofErr w:type="spellEnd"/>
-            <w:r>
-              <w:rPr>
-                <w:sz w:val="24"/>
-                <w:szCs w:val="24"/>
-                <w:lang w:val="vi-VN"/>
-              </w:rPr>
-              <w:t xml:space="preserve"> aggregate table trong db.warehouse</w:t>
+            <w:r>
+              <w:rPr>
+                <w:sz w:val="24"/>
+                <w:szCs w:val="24"/>
+                <w:lang w:val="en-US"/>
+              </w:rPr>
+              <w:t>Load</w:t>
+            </w:r>
+            <w:r>
+              <w:rPr>
+                <w:sz w:val="24"/>
+                <w:szCs w:val="24"/>
+                <w:lang w:val="vi-VN"/>
+              </w:rPr>
+              <w:t xml:space="preserve"> dữ liệu từ aggregate table vào data mart</w:t>
             </w:r>
           </w:p>
         </w:tc>
@@ -4315,31 +4279,21 @@
                 <w:lang w:val="vi-VN"/>
               </w:rPr>
             </w:pPr>
-            <w:proofErr w:type="spellStart"/>
-            <w:r>
-              <w:rPr>
-                <w:sz w:val="24"/>
-                <w:szCs w:val="24"/>
-                <w:lang w:val="en-US"/>
-              </w:rPr>
-              <w:t>Tạo</w:t>
-            </w:r>
-            <w:proofErr w:type="spellEnd"/>
-            <w:r>
-              <w:rPr>
-                <w:sz w:val="24"/>
-                <w:szCs w:val="24"/>
-                <w:lang w:val="vi-VN"/>
-              </w:rPr>
-              <w:t xml:space="preserve"> aggregate table từ các bảng dim trong </w:t>
-            </w:r>
-            <w:r>
-              <w:rPr>
-                <w:sz w:val="24"/>
-                <w:szCs w:val="24"/>
-                <w:lang w:val="vi-VN"/>
-              </w:rPr>
-              <w:t>db.warehouse</w:t>
+            <w:r>
+              <w:rPr>
+                <w:sz w:val="24"/>
+                <w:szCs w:val="24"/>
+                <w:lang w:val="en-US"/>
+              </w:rPr>
+              <w:t>Dump</w:t>
+            </w:r>
+            <w:r>
+              <w:rPr>
+                <w:sz w:val="24"/>
+                <w:szCs w:val="24"/>
+                <w:lang w:val="vi-VN"/>
+              </w:rPr>
+              <w:t xml:space="preserve"> dữ liệu aggregate table thành các file và thực hiện load vào data mart</w:t>
             </w:r>
           </w:p>
         </w:tc>
@@ -4351,131 +4305,6 @@
           <w:p>
             <w:pPr>
               <w:cnfStyle w:val="000000000000" w:firstRow="0" w:lastRow="0" w:firstColumn="0" w:lastColumn="0" w:oddVBand="0" w:evenVBand="0" w:oddHBand="0" w:evenHBand="0" w:firstRowFirstColumn="0" w:firstRowLastColumn="0" w:lastRowFirstColumn="0" w:lastRowLastColumn="0"/>
-              <w:rPr>
-                <w:sz w:val="24"/>
-                <w:szCs w:val="24"/>
-                <w:lang w:val="vi-VN"/>
-              </w:rPr>
-            </w:pPr>
-            <w:r>
-              <w:rPr>
-                <w:sz w:val="24"/>
-                <w:szCs w:val="24"/>
-                <w:lang w:val="en-US"/>
-              </w:rPr>
-              <w:t>Phạm</w:t>
-            </w:r>
-            <w:r>
-              <w:rPr>
-                <w:sz w:val="24"/>
-                <w:szCs w:val="24"/>
-                <w:lang w:val="vi-VN"/>
-              </w:rPr>
-              <w:t xml:space="preserve"> Tấn Đức</w:t>
-            </w:r>
-          </w:p>
-        </w:tc>
-      </w:tr>
-      <w:tr>
-        <w:trPr>
-          <w:cnfStyle w:val="000000100000" w:firstRow="0" w:lastRow="0" w:firstColumn="0" w:lastColumn="0" w:oddVBand="0" w:evenVBand="0" w:oddHBand="1" w:evenHBand="0" w:firstRowFirstColumn="0" w:firstRowLastColumn="0" w:lastRowFirstColumn="0" w:lastRowLastColumn="0"/>
-        </w:trPr>
-        <w:tc>
-          <w:tcPr>
-            <w:cnfStyle w:val="001000000000" w:firstRow="0" w:lastRow="0" w:firstColumn="1" w:lastColumn="0" w:oddVBand="0" w:evenVBand="0" w:oddHBand="0" w:evenHBand="0" w:firstRowFirstColumn="0" w:firstRowLastColumn="0" w:lastRowFirstColumn="0" w:lastRowLastColumn="0"/>
-            <w:tcW w:w="805" w:type="dxa"/>
-            <w:shd w:val="clear" w:color="auto" w:fill="FFFFFF" w:themeFill="background1"/>
-          </w:tcPr>
-          <w:p>
-            <w:pPr>
-              <w:rPr>
-                <w:sz w:val="24"/>
-                <w:szCs w:val="24"/>
-                <w:lang w:val="en-US"/>
-              </w:rPr>
-            </w:pPr>
-            <w:r>
-              <w:rPr>
-                <w:sz w:val="24"/>
-                <w:szCs w:val="24"/>
-                <w:lang w:val="en-US"/>
-              </w:rPr>
-              <w:t>7</w:t>
-            </w:r>
-          </w:p>
-        </w:tc>
-        <w:tc>
-          <w:tcPr>
-            <w:tcW w:w="2160" w:type="dxa"/>
-            <w:shd w:val="clear" w:color="auto" w:fill="FFFFFF" w:themeFill="background1"/>
-          </w:tcPr>
-          <w:p>
-            <w:pPr>
-              <w:cnfStyle w:val="000000100000" w:firstRow="0" w:lastRow="0" w:firstColumn="0" w:lastColumn="0" w:oddVBand="0" w:evenVBand="0" w:oddHBand="1" w:evenHBand="0" w:firstRowFirstColumn="0" w:firstRowLastColumn="0" w:lastRowFirstColumn="0" w:lastRowLastColumn="0"/>
-              <w:rPr>
-                <w:sz w:val="24"/>
-                <w:szCs w:val="24"/>
-                <w:lang w:val="vi-VN"/>
-              </w:rPr>
-            </w:pPr>
-            <w:r>
-              <w:rPr>
-                <w:sz w:val="24"/>
-                <w:szCs w:val="24"/>
-                <w:lang w:val="en-US"/>
-              </w:rPr>
-              <w:t>Load</w:t>
-            </w:r>
-            <w:r>
-              <w:rPr>
-                <w:sz w:val="24"/>
-                <w:szCs w:val="24"/>
-                <w:lang w:val="vi-VN"/>
-              </w:rPr>
-              <w:t xml:space="preserve"> dữ liệu từ aggregate table vào data mart</w:t>
-            </w:r>
-          </w:p>
-        </w:tc>
-        <w:tc>
-          <w:tcPr>
-            <w:tcW w:w="4047" w:type="dxa"/>
-            <w:shd w:val="clear" w:color="auto" w:fill="FFFFFF" w:themeFill="background1"/>
-          </w:tcPr>
-          <w:p>
-            <w:pPr>
-              <w:cnfStyle w:val="000000100000" w:firstRow="0" w:lastRow="0" w:firstColumn="0" w:lastColumn="0" w:oddVBand="0" w:evenVBand="0" w:oddHBand="1" w:evenHBand="0" w:firstRowFirstColumn="0" w:firstRowLastColumn="0" w:lastRowFirstColumn="0" w:lastRowLastColumn="0"/>
-              <w:rPr>
-                <w:sz w:val="24"/>
-                <w:szCs w:val="24"/>
-                <w:lang w:val="vi-VN"/>
-              </w:rPr>
-            </w:pPr>
-            <w:r>
-              <w:rPr>
-                <w:sz w:val="24"/>
-                <w:szCs w:val="24"/>
-                <w:lang w:val="en-US"/>
-              </w:rPr>
-              <w:t>Dump</w:t>
-            </w:r>
-            <w:r>
-              <w:rPr>
-                <w:sz w:val="24"/>
-                <w:szCs w:val="24"/>
-                <w:lang w:val="vi-VN"/>
-              </w:rPr>
-              <w:t xml:space="preserve"> dữ liệu aggregate table thành các file và thực hiện load vào data mart</w:t>
-            </w:r>
-          </w:p>
-        </w:tc>
-        <w:tc>
-          <w:tcPr>
-            <w:tcW w:w="2338" w:type="dxa"/>
-            <w:shd w:val="clear" w:color="auto" w:fill="FFFFFF" w:themeFill="background1"/>
-          </w:tcPr>
-          <w:p>
-            <w:pPr>
-              <w:cnfStyle w:val="000000100000" w:firstRow="0" w:lastRow="0" w:firstColumn="0" w:lastColumn="0" w:oddVBand="0" w:evenVBand="0" w:oddHBand="1" w:evenHBand="0" w:firstRowFirstColumn="0" w:firstRowLastColumn="0" w:lastRowFirstColumn="0" w:lastRowLastColumn="0"/>
               <w:rPr>
                 <w:sz w:val="24"/>
                 <w:szCs w:val="24"/>
@@ -4508,6 +4337,27 @@
           <w:lang w:val="vi-VN"/>
         </w:rPr>
       </w:pPr>
+    </w:p>
+    <w:p>
+      <w:pPr>
+        <w:pStyle w:val="Heading1"/>
+        <w:numPr>
+          <w:ilvl w:val="0"/>
+          <w:numId w:val="3"/>
+        </w:numPr>
+        <w:rPr>
+          <w:lang w:val="vi-VN"/>
+        </w:rPr>
+      </w:pPr>
+      <w:bookmarkStart w:id="3" w:name="_Toc213081770"/>
+      <w:r>
+        <w:rPr>
+          <w:lang w:val="vi-VN"/>
+        </w:rPr>
+        <w:lastRenderedPageBreak/>
+        <w:t>THÔNG TIN DỮ LIỆU NGUỒN</w:t>
+      </w:r>
+      <w:bookmarkEnd w:id="3"/>
     </w:p>
     <w:p>
       <w:pPr>
@@ -4518,53 +4368,10 @@
         </w:numPr>
         <w:ind w:left="432"/>
         <w:rPr>
-          <w:highlight w:val="yellow"/>
           <w:lang w:val="vi-VN"/>
         </w:rPr>
       </w:pPr>
-      <w:bookmarkStart w:id="3" w:name="_Toc213081769"/>
-      <w:r>
-        <w:rPr>
-          <w:highlight w:val="yellow"/>
-          <w:lang w:val="vi-VN"/>
-        </w:rPr>
-        <w:t>Thông tin các script hỗ trợ</w:t>
-      </w:r>
-      <w:bookmarkEnd w:id="3"/>
-    </w:p>
-    <w:p>
-      <w:pPr>
-        <w:pStyle w:val="Heading1"/>
-        <w:numPr>
-          <w:ilvl w:val="0"/>
-          <w:numId w:val="3"/>
-        </w:numPr>
-        <w:rPr>
-          <w:lang w:val="vi-VN"/>
-        </w:rPr>
-      </w:pPr>
-      <w:bookmarkStart w:id="4" w:name="_Toc213081770"/>
-      <w:r>
-        <w:rPr>
-          <w:lang w:val="vi-VN"/>
-        </w:rPr>
-        <w:t>THÔNG TIN DỮ LIỆU NGUỒN</w:t>
-      </w:r>
-      <w:bookmarkEnd w:id="4"/>
-    </w:p>
-    <w:p>
-      <w:pPr>
-        <w:pStyle w:val="Heading2"/>
-        <w:numPr>
-          <w:ilvl w:val="1"/>
-          <w:numId w:val="3"/>
-        </w:numPr>
-        <w:ind w:left="432"/>
-        <w:rPr>
-          <w:lang w:val="vi-VN"/>
-        </w:rPr>
-      </w:pPr>
-      <w:bookmarkStart w:id="5" w:name="_Toc213081771"/>
+      <w:bookmarkStart w:id="4" w:name="_Toc213081771"/>
       <w:r>
         <w:rPr>
           <w:lang w:val="vi-VN"/>
@@ -4580,7 +4387,7 @@
           <w:t>https://www.accuweather.com/vi/vn/ho-chi-minh-city/353981/current-weather/353981?unit=c</w:t>
         </w:r>
       </w:hyperlink>
-      <w:bookmarkEnd w:id="5"/>
+      <w:bookmarkEnd w:id="4"/>
     </w:p>
     <w:p>
       <w:pPr>
@@ -4593,14 +4400,14 @@
           <w:lang w:val="vi-VN"/>
         </w:rPr>
       </w:pPr>
-      <w:bookmarkStart w:id="6" w:name="_Toc213081772"/>
+      <w:bookmarkStart w:id="5" w:name="_Toc213081772"/>
       <w:r>
         <w:rPr>
           <w:lang w:val="vi-VN"/>
         </w:rPr>
         <w:t>Thông tin các thuộc tính</w:t>
       </w:r>
-      <w:bookmarkEnd w:id="6"/>
+      <w:bookmarkEnd w:id="5"/>
     </w:p>
     <w:tbl>
       <w:tblPr>
@@ -4656,52 +4463,14 @@
                 <w:lang w:val="en-US"/>
               </w:rPr>
             </w:pPr>
-            <w:proofErr w:type="spellStart"/>
-            <w:r>
-              <w:rPr>
-                <w:sz w:val="24"/>
-                <w:szCs w:val="24"/>
-                <w:lang w:val="en-US"/>
-              </w:rPr>
-              <w:t>Tên</w:t>
-            </w:r>
-            <w:proofErr w:type="spellEnd"/>
-            <w:r>
-              <w:rPr>
-                <w:sz w:val="24"/>
-                <w:szCs w:val="24"/>
-                <w:lang w:val="en-US"/>
-              </w:rPr>
-              <w:t xml:space="preserve"> </w:t>
-            </w:r>
-            <w:proofErr w:type="spellStart"/>
-            <w:r>
-              <w:rPr>
-                <w:sz w:val="24"/>
-                <w:szCs w:val="24"/>
-                <w:lang w:val="en-US"/>
-              </w:rPr>
-              <w:t>thuộc</w:t>
-            </w:r>
-            <w:proofErr w:type="spellEnd"/>
-            <w:r>
-              <w:rPr>
-                <w:sz w:val="24"/>
-                <w:szCs w:val="24"/>
-                <w:lang w:val="en-US"/>
-              </w:rPr>
-              <w:t xml:space="preserve"> </w:t>
-            </w:r>
-            <w:proofErr w:type="spellStart"/>
-            <w:r>
-              <w:rPr>
-                <w:sz w:val="24"/>
-                <w:szCs w:val="24"/>
-                <w:lang w:val="en-US"/>
-              </w:rPr>
-              <w:t>tính</w:t>
-            </w:r>
-            <w:proofErr w:type="spellEnd"/>
+            <w:r>
+              <w:rPr>
+                <w:sz w:val="24"/>
+                <w:szCs w:val="24"/>
+                <w:lang w:val="en-US"/>
+              </w:rPr>
+              <w:t>Tên thuộc tính</w:t>
+            </w:r>
           </w:p>
         </w:tc>
         <w:tc>
@@ -4717,52 +4486,14 @@
                 <w:lang w:val="en-US"/>
               </w:rPr>
             </w:pPr>
-            <w:proofErr w:type="spellStart"/>
-            <w:r>
-              <w:rPr>
-                <w:sz w:val="24"/>
-                <w:szCs w:val="24"/>
-                <w:lang w:val="en-US"/>
-              </w:rPr>
-              <w:t>Kiểu</w:t>
-            </w:r>
-            <w:proofErr w:type="spellEnd"/>
-            <w:r>
-              <w:rPr>
-                <w:sz w:val="24"/>
-                <w:szCs w:val="24"/>
-                <w:lang w:val="en-US"/>
-              </w:rPr>
-              <w:t xml:space="preserve"> </w:t>
-            </w:r>
-            <w:proofErr w:type="spellStart"/>
-            <w:r>
-              <w:rPr>
-                <w:sz w:val="24"/>
-                <w:szCs w:val="24"/>
-                <w:lang w:val="en-US"/>
-              </w:rPr>
-              <w:t>dữ</w:t>
-            </w:r>
-            <w:proofErr w:type="spellEnd"/>
-            <w:r>
-              <w:rPr>
-                <w:sz w:val="24"/>
-                <w:szCs w:val="24"/>
-                <w:lang w:val="en-US"/>
-              </w:rPr>
-              <w:t xml:space="preserve"> </w:t>
-            </w:r>
-            <w:proofErr w:type="spellStart"/>
-            <w:r>
-              <w:rPr>
-                <w:sz w:val="24"/>
-                <w:szCs w:val="24"/>
-                <w:lang w:val="en-US"/>
-              </w:rPr>
-              <w:t>liệu</w:t>
-            </w:r>
-            <w:proofErr w:type="spellEnd"/>
+            <w:r>
+              <w:rPr>
+                <w:sz w:val="24"/>
+                <w:szCs w:val="24"/>
+                <w:lang w:val="en-US"/>
+              </w:rPr>
+              <w:t>Kiểu dữ liệu</w:t>
+            </w:r>
           </w:p>
         </w:tc>
         <w:tc>
@@ -4778,34 +4509,14 @@
                 <w:lang w:val="en-US"/>
               </w:rPr>
             </w:pPr>
-            <w:proofErr w:type="spellStart"/>
-            <w:r>
-              <w:rPr>
-                <w:sz w:val="24"/>
-                <w:szCs w:val="24"/>
-                <w:lang w:val="en-US"/>
-              </w:rPr>
-              <w:t>Mô</w:t>
-            </w:r>
-            <w:proofErr w:type="spellEnd"/>
-            <w:r>
-              <w:rPr>
-                <w:sz w:val="24"/>
-                <w:szCs w:val="24"/>
-                <w:lang w:val="en-US"/>
-              </w:rPr>
-              <w:t xml:space="preserve"> </w:t>
-            </w:r>
-            <w:proofErr w:type="spellStart"/>
-            <w:r>
-              <w:rPr>
-                <w:sz w:val="24"/>
-                <w:szCs w:val="24"/>
-                <w:lang w:val="en-US"/>
-              </w:rPr>
-              <w:t>tả</w:t>
-            </w:r>
-            <w:proofErr w:type="spellEnd"/>
+            <w:r>
+              <w:rPr>
+                <w:sz w:val="24"/>
+                <w:szCs w:val="24"/>
+                <w:lang w:val="en-US"/>
+              </w:rPr>
+              <w:t>Mô tả</w:t>
+            </w:r>
           </w:p>
         </w:tc>
         <w:tc>
@@ -4821,34 +4532,14 @@
                 <w:lang w:val="en-US"/>
               </w:rPr>
             </w:pPr>
-            <w:proofErr w:type="spellStart"/>
-            <w:r>
-              <w:rPr>
-                <w:sz w:val="24"/>
-                <w:szCs w:val="24"/>
-                <w:lang w:val="en-US"/>
-              </w:rPr>
-              <w:t>Ví</w:t>
-            </w:r>
-            <w:proofErr w:type="spellEnd"/>
-            <w:r>
-              <w:rPr>
-                <w:sz w:val="24"/>
-                <w:szCs w:val="24"/>
-                <w:lang w:val="en-US"/>
-              </w:rPr>
-              <w:t xml:space="preserve"> </w:t>
-            </w:r>
-            <w:proofErr w:type="spellStart"/>
-            <w:r>
-              <w:rPr>
-                <w:sz w:val="24"/>
-                <w:szCs w:val="24"/>
-                <w:lang w:val="en-US"/>
-              </w:rPr>
-              <w:t>dụ</w:t>
-            </w:r>
-            <w:proofErr w:type="spellEnd"/>
+            <w:r>
+              <w:rPr>
+                <w:sz w:val="24"/>
+                <w:szCs w:val="24"/>
+                <w:lang w:val="en-US"/>
+              </w:rPr>
+              <w:t>Ví dụ</w:t>
+            </w:r>
           </w:p>
         </w:tc>
       </w:tr>
@@ -4894,7 +4585,6 @@
                 <w:lang w:val="en-US"/>
               </w:rPr>
             </w:pPr>
-            <w:proofErr w:type="spellStart"/>
             <w:r>
               <w:rPr>
                 <w:sz w:val="24"/>
@@ -4903,7 +4593,6 @@
               </w:rPr>
               <w:t>FullDate</w:t>
             </w:r>
-            <w:proofErr w:type="spellEnd"/>
           </w:p>
         </w:tc>
         <w:tc>
@@ -4944,257 +4633,13 @@
                 <w:lang w:val="en-US"/>
               </w:rPr>
             </w:pPr>
-            <w:proofErr w:type="spellStart"/>
-            <w:r>
-              <w:rPr>
-                <w:sz w:val="24"/>
-                <w:szCs w:val="24"/>
-                <w:lang w:val="en-US"/>
-              </w:rPr>
-              <w:t>Thời</w:t>
-            </w:r>
-            <w:proofErr w:type="spellEnd"/>
-            <w:r>
-              <w:rPr>
-                <w:sz w:val="24"/>
-                <w:szCs w:val="24"/>
-                <w:lang w:val="en-US"/>
-              </w:rPr>
-              <w:t xml:space="preserve"> </w:t>
-            </w:r>
-            <w:proofErr w:type="spellStart"/>
-            <w:r>
-              <w:rPr>
-                <w:sz w:val="24"/>
-                <w:szCs w:val="24"/>
-                <w:lang w:val="en-US"/>
-              </w:rPr>
-              <w:t>điểm</w:t>
-            </w:r>
-            <w:proofErr w:type="spellEnd"/>
-            <w:r>
-              <w:rPr>
-                <w:sz w:val="24"/>
-                <w:szCs w:val="24"/>
-                <w:lang w:val="en-US"/>
-              </w:rPr>
-              <w:t xml:space="preserve"> </w:t>
-            </w:r>
-            <w:proofErr w:type="spellStart"/>
-            <w:r>
-              <w:rPr>
-                <w:sz w:val="24"/>
-                <w:szCs w:val="24"/>
-                <w:lang w:val="en-US"/>
-              </w:rPr>
-              <w:t>hệ</w:t>
-            </w:r>
-            <w:proofErr w:type="spellEnd"/>
-            <w:r>
-              <w:rPr>
-                <w:sz w:val="24"/>
-                <w:szCs w:val="24"/>
-                <w:lang w:val="en-US"/>
-              </w:rPr>
-              <w:t xml:space="preserve"> </w:t>
-            </w:r>
-            <w:proofErr w:type="spellStart"/>
-            <w:r>
-              <w:rPr>
-                <w:sz w:val="24"/>
-                <w:szCs w:val="24"/>
-                <w:lang w:val="en-US"/>
-              </w:rPr>
-              <w:t>thống</w:t>
-            </w:r>
-            <w:proofErr w:type="spellEnd"/>
-            <w:r>
-              <w:rPr>
-                <w:sz w:val="24"/>
-                <w:szCs w:val="24"/>
-                <w:lang w:val="en-US"/>
-              </w:rPr>
-              <w:t xml:space="preserve"> </w:t>
-            </w:r>
-            <w:proofErr w:type="spellStart"/>
-            <w:r>
-              <w:rPr>
-                <w:sz w:val="24"/>
-                <w:szCs w:val="24"/>
-                <w:lang w:val="en-US"/>
-              </w:rPr>
-              <w:t>ghi</w:t>
-            </w:r>
-            <w:proofErr w:type="spellEnd"/>
-            <w:r>
-              <w:rPr>
-                <w:sz w:val="24"/>
-                <w:szCs w:val="24"/>
-                <w:lang w:val="en-US"/>
-              </w:rPr>
-              <w:t xml:space="preserve"> </w:t>
-            </w:r>
-            <w:proofErr w:type="spellStart"/>
-            <w:r>
-              <w:rPr>
-                <w:sz w:val="24"/>
-                <w:szCs w:val="24"/>
-                <w:lang w:val="en-US"/>
-              </w:rPr>
-              <w:t>nhận</w:t>
-            </w:r>
-            <w:proofErr w:type="spellEnd"/>
-            <w:r>
-              <w:rPr>
-                <w:sz w:val="24"/>
-                <w:szCs w:val="24"/>
-                <w:lang w:val="en-US"/>
-              </w:rPr>
-              <w:t xml:space="preserve"> </w:t>
-            </w:r>
-            <w:proofErr w:type="spellStart"/>
-            <w:r>
-              <w:rPr>
-                <w:sz w:val="24"/>
-                <w:szCs w:val="24"/>
-                <w:lang w:val="en-US"/>
-              </w:rPr>
-              <w:t>dữ</w:t>
-            </w:r>
-            <w:proofErr w:type="spellEnd"/>
-            <w:r>
-              <w:rPr>
-                <w:sz w:val="24"/>
-                <w:szCs w:val="24"/>
-                <w:lang w:val="en-US"/>
-              </w:rPr>
-              <w:t xml:space="preserve"> </w:t>
-            </w:r>
-            <w:proofErr w:type="spellStart"/>
-            <w:r>
-              <w:rPr>
-                <w:sz w:val="24"/>
-                <w:szCs w:val="24"/>
-                <w:lang w:val="en-US"/>
-              </w:rPr>
-              <w:t>liệu</w:t>
-            </w:r>
-            <w:proofErr w:type="spellEnd"/>
-            <w:r>
-              <w:rPr>
-                <w:sz w:val="24"/>
-                <w:szCs w:val="24"/>
-                <w:lang w:val="en-US"/>
-              </w:rPr>
-              <w:t xml:space="preserve"> </w:t>
-            </w:r>
-            <w:proofErr w:type="spellStart"/>
-            <w:r>
-              <w:rPr>
-                <w:sz w:val="24"/>
-                <w:szCs w:val="24"/>
-                <w:lang w:val="en-US"/>
-              </w:rPr>
-              <w:t>thời</w:t>
-            </w:r>
-            <w:proofErr w:type="spellEnd"/>
-            <w:r>
-              <w:rPr>
-                <w:sz w:val="24"/>
-                <w:szCs w:val="24"/>
-                <w:lang w:val="en-US"/>
-              </w:rPr>
-              <w:t xml:space="preserve"> </w:t>
-            </w:r>
-            <w:proofErr w:type="spellStart"/>
-            <w:r>
-              <w:rPr>
-                <w:sz w:val="24"/>
-                <w:szCs w:val="24"/>
-                <w:lang w:val="en-US"/>
-              </w:rPr>
-              <w:t>tiết</w:t>
-            </w:r>
-            <w:proofErr w:type="spellEnd"/>
-            <w:r>
-              <w:rPr>
-                <w:sz w:val="24"/>
-                <w:szCs w:val="24"/>
-                <w:lang w:val="en-US"/>
-              </w:rPr>
-              <w:t xml:space="preserve"> (bao </w:t>
-            </w:r>
-            <w:proofErr w:type="spellStart"/>
-            <w:r>
-              <w:rPr>
-                <w:sz w:val="24"/>
-                <w:szCs w:val="24"/>
-                <w:lang w:val="en-US"/>
-              </w:rPr>
-              <w:t>gồm</w:t>
-            </w:r>
-            <w:proofErr w:type="spellEnd"/>
-            <w:r>
-              <w:rPr>
-                <w:sz w:val="24"/>
-                <w:szCs w:val="24"/>
-                <w:lang w:val="en-US"/>
-              </w:rPr>
-              <w:t xml:space="preserve"> </w:t>
-            </w:r>
-            <w:proofErr w:type="spellStart"/>
-            <w:r>
-              <w:rPr>
-                <w:sz w:val="24"/>
-                <w:szCs w:val="24"/>
-                <w:lang w:val="en-US"/>
-              </w:rPr>
-              <w:t>ngày</w:t>
-            </w:r>
-            <w:proofErr w:type="spellEnd"/>
-            <w:r>
-              <w:rPr>
-                <w:sz w:val="24"/>
-                <w:szCs w:val="24"/>
-                <w:lang w:val="en-US"/>
-              </w:rPr>
-              <w:t xml:space="preserve"> </w:t>
-            </w:r>
-            <w:proofErr w:type="spellStart"/>
-            <w:r>
-              <w:rPr>
-                <w:sz w:val="24"/>
-                <w:szCs w:val="24"/>
-                <w:lang w:val="en-US"/>
-              </w:rPr>
-              <w:t>và</w:t>
-            </w:r>
-            <w:proofErr w:type="spellEnd"/>
-            <w:r>
-              <w:rPr>
-                <w:sz w:val="24"/>
-                <w:szCs w:val="24"/>
-                <w:lang w:val="en-US"/>
-              </w:rPr>
-              <w:t xml:space="preserve"> </w:t>
-            </w:r>
-            <w:proofErr w:type="spellStart"/>
-            <w:r>
-              <w:rPr>
-                <w:sz w:val="24"/>
-                <w:szCs w:val="24"/>
-                <w:lang w:val="en-US"/>
-              </w:rPr>
-              <w:t>giờ</w:t>
-            </w:r>
-            <w:proofErr w:type="spellEnd"/>
-            <w:r>
-              <w:rPr>
-                <w:sz w:val="24"/>
-                <w:szCs w:val="24"/>
-                <w:lang w:val="en-US"/>
-              </w:rPr>
-              <w:t>)</w:t>
+            <w:r>
+              <w:rPr>
+                <w:sz w:val="24"/>
+                <w:szCs w:val="24"/>
+                <w:lang w:val="en-US"/>
+              </w:rPr>
+              <w:t>Thời điểm hệ thống ghi nhận dữ liệu thời tiết (bao gồm ngày và giờ)</w:t>
             </w:r>
           </w:p>
         </w:tc>
@@ -5326,7 +4771,6 @@
                 <w:lang w:val="vi-VN"/>
               </w:rPr>
             </w:pPr>
-            <w:proofErr w:type="spellStart"/>
             <w:r>
               <w:rPr>
                 <w:sz w:val="24"/>
@@ -5335,7 +4779,6 @@
               </w:rPr>
               <w:t>Thứ</w:t>
             </w:r>
-            <w:proofErr w:type="spellEnd"/>
             <w:r>
               <w:rPr>
                 <w:sz w:val="24"/>
@@ -5360,34 +4803,14 @@
                 <w:lang w:val="en-US"/>
               </w:rPr>
             </w:pPr>
-            <w:proofErr w:type="spellStart"/>
-            <w:r>
-              <w:rPr>
-                <w:sz w:val="24"/>
-                <w:szCs w:val="24"/>
-                <w:lang w:val="en-US"/>
-              </w:rPr>
-              <w:t>Thứ</w:t>
-            </w:r>
-            <w:proofErr w:type="spellEnd"/>
-            <w:r>
-              <w:rPr>
-                <w:sz w:val="24"/>
-                <w:szCs w:val="24"/>
-                <w:lang w:val="en-US"/>
-              </w:rPr>
-              <w:t xml:space="preserve"> </w:t>
-            </w:r>
-            <w:proofErr w:type="spellStart"/>
-            <w:r>
-              <w:rPr>
-                <w:sz w:val="24"/>
-                <w:szCs w:val="24"/>
-                <w:lang w:val="en-US"/>
-              </w:rPr>
-              <w:t>Sáu</w:t>
-            </w:r>
-            <w:proofErr w:type="spellEnd"/>
+            <w:r>
+              <w:rPr>
+                <w:sz w:val="24"/>
+                <w:szCs w:val="24"/>
+                <w:lang w:val="en-US"/>
+              </w:rPr>
+              <w:t>Thứ Sáu</w:t>
+            </w:r>
           </w:p>
         </w:tc>
       </w:tr>
@@ -5489,7 +4912,6 @@
                 <w:lang w:val="vi-VN"/>
               </w:rPr>
             </w:pPr>
-            <w:proofErr w:type="spellStart"/>
             <w:r>
               <w:rPr>
                 <w:sz w:val="24"/>
@@ -5498,7 +4920,6 @@
               </w:rPr>
               <w:t>Ngày</w:t>
             </w:r>
-            <w:proofErr w:type="spellEnd"/>
             <w:r>
               <w:rPr>
                 <w:sz w:val="24"/>
@@ -5629,77 +5050,13 @@
                 <w:lang w:val="en-US"/>
               </w:rPr>
             </w:pPr>
-            <w:proofErr w:type="spellStart"/>
-            <w:r>
-              <w:rPr>
-                <w:sz w:val="24"/>
-                <w:szCs w:val="24"/>
-                <w:lang w:val="en-US"/>
-              </w:rPr>
-              <w:t>Nhiệt</w:t>
-            </w:r>
-            <w:proofErr w:type="spellEnd"/>
-            <w:r>
-              <w:rPr>
-                <w:sz w:val="24"/>
-                <w:szCs w:val="24"/>
-                <w:lang w:val="en-US"/>
-              </w:rPr>
-              <w:t xml:space="preserve"> </w:t>
-            </w:r>
-            <w:proofErr w:type="spellStart"/>
-            <w:r>
-              <w:rPr>
-                <w:sz w:val="24"/>
-                <w:szCs w:val="24"/>
-                <w:lang w:val="en-US"/>
-              </w:rPr>
-              <w:t>độ</w:t>
-            </w:r>
-            <w:proofErr w:type="spellEnd"/>
-            <w:r>
-              <w:rPr>
-                <w:sz w:val="24"/>
-                <w:szCs w:val="24"/>
-                <w:lang w:val="en-US"/>
-              </w:rPr>
-              <w:t xml:space="preserve"> </w:t>
-            </w:r>
-            <w:proofErr w:type="spellStart"/>
-            <w:r>
-              <w:rPr>
-                <w:sz w:val="24"/>
-                <w:szCs w:val="24"/>
-                <w:lang w:val="en-US"/>
-              </w:rPr>
-              <w:t>hiện</w:t>
-            </w:r>
-            <w:proofErr w:type="spellEnd"/>
-            <w:r>
-              <w:rPr>
-                <w:sz w:val="24"/>
-                <w:szCs w:val="24"/>
-                <w:lang w:val="en-US"/>
-              </w:rPr>
-              <w:t xml:space="preserve"> </w:t>
-            </w:r>
-            <w:proofErr w:type="spellStart"/>
-            <w:r>
-              <w:rPr>
-                <w:sz w:val="24"/>
-                <w:szCs w:val="24"/>
-                <w:lang w:val="en-US"/>
-              </w:rPr>
-              <w:t>tại</w:t>
-            </w:r>
-            <w:proofErr w:type="spellEnd"/>
-            <w:r>
-              <w:rPr>
-                <w:sz w:val="24"/>
-                <w:szCs w:val="24"/>
-                <w:lang w:val="en-US"/>
-              </w:rPr>
-              <w:t xml:space="preserve"> (°C)</w:t>
+            <w:r>
+              <w:rPr>
+                <w:sz w:val="24"/>
+                <w:szCs w:val="24"/>
+                <w:lang w:val="en-US"/>
+              </w:rPr>
+              <w:t>Nhiệt độ hiện tại (°C)</w:t>
             </w:r>
           </w:p>
         </w:tc>
@@ -5770,7 +5127,6 @@
                 <w:lang w:val="en-US"/>
               </w:rPr>
             </w:pPr>
-            <w:proofErr w:type="spellStart"/>
             <w:r>
               <w:rPr>
                 <w:sz w:val="24"/>
@@ -5779,7 +5135,6 @@
               </w:rPr>
               <w:t>UVValue</w:t>
             </w:r>
-            <w:proofErr w:type="spellEnd"/>
           </w:p>
         </w:tc>
         <w:tc>
@@ -5820,95 +5175,13 @@
                 <w:lang w:val="en-US"/>
               </w:rPr>
             </w:pPr>
-            <w:proofErr w:type="spellStart"/>
-            <w:r>
-              <w:rPr>
-                <w:sz w:val="24"/>
-                <w:szCs w:val="24"/>
-                <w:lang w:val="en-US"/>
-              </w:rPr>
-              <w:t>Chỉ</w:t>
-            </w:r>
-            <w:proofErr w:type="spellEnd"/>
-            <w:r>
-              <w:rPr>
-                <w:sz w:val="24"/>
-                <w:szCs w:val="24"/>
-                <w:lang w:val="en-US"/>
-              </w:rPr>
-              <w:t xml:space="preserve"> </w:t>
-            </w:r>
-            <w:proofErr w:type="spellStart"/>
-            <w:r>
-              <w:rPr>
-                <w:sz w:val="24"/>
-                <w:szCs w:val="24"/>
-                <w:lang w:val="en-US"/>
-              </w:rPr>
-              <w:t>số</w:t>
-            </w:r>
-            <w:proofErr w:type="spellEnd"/>
-            <w:r>
-              <w:rPr>
-                <w:sz w:val="24"/>
-                <w:szCs w:val="24"/>
-                <w:lang w:val="en-US"/>
-              </w:rPr>
-              <w:t xml:space="preserve"> </w:t>
-            </w:r>
-            <w:proofErr w:type="spellStart"/>
-            <w:r>
-              <w:rPr>
-                <w:sz w:val="24"/>
-                <w:szCs w:val="24"/>
-                <w:lang w:val="en-US"/>
-              </w:rPr>
-              <w:t>tia</w:t>
-            </w:r>
-            <w:proofErr w:type="spellEnd"/>
-            <w:r>
-              <w:rPr>
-                <w:sz w:val="24"/>
-                <w:szCs w:val="24"/>
-                <w:lang w:val="en-US"/>
-              </w:rPr>
-              <w:t xml:space="preserve"> </w:t>
-            </w:r>
-            <w:proofErr w:type="spellStart"/>
-            <w:r>
-              <w:rPr>
-                <w:sz w:val="24"/>
-                <w:szCs w:val="24"/>
-                <w:lang w:val="en-US"/>
-              </w:rPr>
-              <w:t>cực</w:t>
-            </w:r>
-            <w:proofErr w:type="spellEnd"/>
-            <w:r>
-              <w:rPr>
-                <w:sz w:val="24"/>
-                <w:szCs w:val="24"/>
-                <w:lang w:val="en-US"/>
-              </w:rPr>
-              <w:t xml:space="preserve"> </w:t>
-            </w:r>
-            <w:proofErr w:type="spellStart"/>
-            <w:r>
-              <w:rPr>
-                <w:sz w:val="24"/>
-                <w:szCs w:val="24"/>
-                <w:lang w:val="en-US"/>
-              </w:rPr>
-              <w:t>tím</w:t>
-            </w:r>
-            <w:proofErr w:type="spellEnd"/>
-            <w:r>
-              <w:rPr>
-                <w:sz w:val="24"/>
-                <w:szCs w:val="24"/>
-                <w:lang w:val="en-US"/>
-              </w:rPr>
-              <w:t xml:space="preserve"> (UV </w:t>
+            <w:r>
+              <w:rPr>
+                <w:sz w:val="24"/>
+                <w:szCs w:val="24"/>
+                <w:lang w:val="en-US"/>
+              </w:rPr>
+              <w:t xml:space="preserve">Chỉ số tia cực tím (UV </w:t>
             </w:r>
             <w:r>
               <w:rPr>
@@ -5992,7 +5265,6 @@
                 <w:lang w:val="en-US"/>
               </w:rPr>
             </w:pPr>
-            <w:proofErr w:type="spellStart"/>
             <w:r>
               <w:rPr>
                 <w:sz w:val="24"/>
@@ -6001,7 +5273,6 @@
               </w:rPr>
               <w:t>UVLevel</w:t>
             </w:r>
-            <w:proofErr w:type="spellEnd"/>
           </w:p>
         </w:tc>
         <w:tc>
@@ -6042,151 +5313,30 @@
                 <w:lang w:val="en-US"/>
               </w:rPr>
             </w:pPr>
-            <w:proofErr w:type="spellStart"/>
-            <w:r>
-              <w:rPr>
-                <w:sz w:val="24"/>
-                <w:szCs w:val="24"/>
-                <w:lang w:val="en-US"/>
-              </w:rPr>
-              <w:t>Mức</w:t>
-            </w:r>
-            <w:proofErr w:type="spellEnd"/>
-            <w:r>
-              <w:rPr>
-                <w:sz w:val="24"/>
-                <w:szCs w:val="24"/>
-                <w:lang w:val="en-US"/>
-              </w:rPr>
-              <w:t xml:space="preserve"> </w:t>
-            </w:r>
-            <w:proofErr w:type="spellStart"/>
-            <w:r>
-              <w:rPr>
-                <w:sz w:val="24"/>
-                <w:szCs w:val="24"/>
-                <w:lang w:val="en-US"/>
-              </w:rPr>
-              <w:t>độ</w:t>
-            </w:r>
-            <w:proofErr w:type="spellEnd"/>
-            <w:r>
-              <w:rPr>
-                <w:sz w:val="24"/>
-                <w:szCs w:val="24"/>
-                <w:lang w:val="en-US"/>
-              </w:rPr>
-              <w:t xml:space="preserve"> UV </w:t>
-            </w:r>
-            <w:proofErr w:type="spellStart"/>
-            <w:r>
-              <w:rPr>
-                <w:sz w:val="24"/>
-                <w:szCs w:val="24"/>
-                <w:lang w:val="en-US"/>
-              </w:rPr>
-              <w:t>đi</w:t>
-            </w:r>
-            <w:proofErr w:type="spellEnd"/>
-            <w:r>
-              <w:rPr>
-                <w:sz w:val="24"/>
-                <w:szCs w:val="24"/>
-                <w:lang w:val="en-US"/>
-              </w:rPr>
-              <w:t xml:space="preserve"> </w:t>
-            </w:r>
-            <w:proofErr w:type="spellStart"/>
-            <w:r>
-              <w:rPr>
-                <w:sz w:val="24"/>
-                <w:szCs w:val="24"/>
-                <w:lang w:val="en-US"/>
-              </w:rPr>
-              <w:t>kèm</w:t>
-            </w:r>
-            <w:proofErr w:type="spellEnd"/>
-            <w:r>
-              <w:rPr>
-                <w:sz w:val="24"/>
-                <w:szCs w:val="24"/>
-                <w:lang w:val="en-US"/>
-              </w:rPr>
-              <w:t xml:space="preserve"> </w:t>
-            </w:r>
-            <w:proofErr w:type="spellStart"/>
-            <w:r>
-              <w:rPr>
-                <w:sz w:val="24"/>
-                <w:szCs w:val="24"/>
-                <w:lang w:val="en-US"/>
-              </w:rPr>
-              <w:t>mô</w:t>
-            </w:r>
-            <w:proofErr w:type="spellEnd"/>
-            <w:r>
-              <w:rPr>
-                <w:sz w:val="24"/>
-                <w:szCs w:val="24"/>
-                <w:lang w:val="en-US"/>
-              </w:rPr>
-              <w:t xml:space="preserve"> </w:t>
-            </w:r>
-            <w:proofErr w:type="spellStart"/>
-            <w:r>
-              <w:rPr>
-                <w:sz w:val="24"/>
-                <w:szCs w:val="24"/>
-                <w:lang w:val="en-US"/>
-              </w:rPr>
-              <w:t>tả</w:t>
-            </w:r>
-            <w:proofErr w:type="spellEnd"/>
-            <w:r>
-              <w:rPr>
-                <w:sz w:val="24"/>
-                <w:szCs w:val="24"/>
-                <w:lang w:val="en-US"/>
-              </w:rPr>
-              <w:t xml:space="preserve"> (</w:t>
-            </w:r>
-            <w:proofErr w:type="spellStart"/>
-            <w:r>
-              <w:rPr>
-                <w:sz w:val="24"/>
-                <w:szCs w:val="24"/>
-                <w:lang w:val="en-US"/>
-              </w:rPr>
-              <w:t>ví</w:t>
-            </w:r>
-            <w:proofErr w:type="spellEnd"/>
-            <w:r>
-              <w:rPr>
-                <w:sz w:val="24"/>
-                <w:szCs w:val="24"/>
-                <w:lang w:val="en-US"/>
-              </w:rPr>
-              <w:t xml:space="preserve"> </w:t>
-            </w:r>
-            <w:proofErr w:type="spellStart"/>
-            <w:r>
-              <w:rPr>
-                <w:sz w:val="24"/>
-                <w:szCs w:val="24"/>
-                <w:lang w:val="en-US"/>
-              </w:rPr>
-              <w:t>dụ</w:t>
-            </w:r>
-            <w:proofErr w:type="spellEnd"/>
-            <w:r>
-              <w:rPr>
-                <w:sz w:val="24"/>
-                <w:szCs w:val="24"/>
-                <w:lang w:val="en-US"/>
-              </w:rPr>
-              <w:t>: “</w:t>
-            </w:r>
-            <w:proofErr w:type="spellStart"/>
+            <w:r>
+              <w:rPr>
+                <w:sz w:val="24"/>
+                <w:szCs w:val="24"/>
+                <w:lang w:val="en-US"/>
+              </w:rPr>
+              <w:t>Mức độ UV đi kèm mô tả (ví dụ: “Thấp”, “Trung bình”, “Cao”)</w:t>
+            </w:r>
+          </w:p>
+        </w:tc>
+        <w:tc>
+          <w:tcPr>
+            <w:tcW w:w="1255" w:type="dxa"/>
+            <w:shd w:val="clear" w:color="auto" w:fill="FFFFFF" w:themeFill="background1"/>
+          </w:tcPr>
+          <w:p>
+            <w:pPr>
+              <w:cnfStyle w:val="000000000000" w:firstRow="0" w:lastRow="0" w:firstColumn="0" w:lastColumn="0" w:oddVBand="0" w:evenVBand="0" w:oddHBand="0" w:evenHBand="0" w:firstRowFirstColumn="0" w:firstRowLastColumn="0" w:lastRowFirstColumn="0" w:lastRowLastColumn="0"/>
+              <w:rPr>
+                <w:sz w:val="24"/>
+                <w:szCs w:val="24"/>
+                <w:lang w:val="en-US"/>
+              </w:rPr>
+            </w:pPr>
             <w:r>
               <w:rPr>
                 <w:sz w:val="24"/>
@@ -6195,59 +5345,6 @@
               </w:rPr>
               <w:t>Thấp</w:t>
             </w:r>
-            <w:proofErr w:type="spellEnd"/>
-            <w:r>
-              <w:rPr>
-                <w:sz w:val="24"/>
-                <w:szCs w:val="24"/>
-                <w:lang w:val="en-US"/>
-              </w:rPr>
-              <w:t xml:space="preserve">”, “Trung </w:t>
-            </w:r>
-            <w:proofErr w:type="spellStart"/>
-            <w:r>
-              <w:rPr>
-                <w:sz w:val="24"/>
-                <w:szCs w:val="24"/>
-                <w:lang w:val="en-US"/>
-              </w:rPr>
-              <w:t>bình</w:t>
-            </w:r>
-            <w:proofErr w:type="spellEnd"/>
-            <w:r>
-              <w:rPr>
-                <w:sz w:val="24"/>
-                <w:szCs w:val="24"/>
-                <w:lang w:val="en-US"/>
-              </w:rPr>
-              <w:t>”, “Cao”)</w:t>
-            </w:r>
-          </w:p>
-        </w:tc>
-        <w:tc>
-          <w:tcPr>
-            <w:tcW w:w="1255" w:type="dxa"/>
-            <w:shd w:val="clear" w:color="auto" w:fill="FFFFFF" w:themeFill="background1"/>
-          </w:tcPr>
-          <w:p>
-            <w:pPr>
-              <w:cnfStyle w:val="000000000000" w:firstRow="0" w:lastRow="0" w:firstColumn="0" w:lastColumn="0" w:oddVBand="0" w:evenVBand="0" w:oddHBand="0" w:evenHBand="0" w:firstRowFirstColumn="0" w:firstRowLastColumn="0" w:lastRowFirstColumn="0" w:lastRowLastColumn="0"/>
-              <w:rPr>
-                <w:sz w:val="24"/>
-                <w:szCs w:val="24"/>
-                <w:lang w:val="en-US"/>
-              </w:rPr>
-            </w:pPr>
-            <w:proofErr w:type="spellStart"/>
-            <w:r>
-              <w:rPr>
-                <w:sz w:val="24"/>
-                <w:szCs w:val="24"/>
-                <w:lang w:val="en-US"/>
-              </w:rPr>
-              <w:t>Thấp</w:t>
-            </w:r>
-            <w:proofErr w:type="spellEnd"/>
           </w:p>
         </w:tc>
       </w:tr>
@@ -6293,7 +5390,6 @@
                 <w:lang w:val="en-US"/>
               </w:rPr>
             </w:pPr>
-            <w:proofErr w:type="spellStart"/>
             <w:r>
               <w:rPr>
                 <w:sz w:val="24"/>
@@ -6310,7 +5406,6 @@
               </w:rPr>
               <w:t>Direction</w:t>
             </w:r>
-            <w:proofErr w:type="spellEnd"/>
           </w:p>
         </w:tc>
         <w:tc>
@@ -6367,113 +5462,13 @@
                 <w:lang w:val="en-US"/>
               </w:rPr>
             </w:pPr>
-            <w:proofErr w:type="spellStart"/>
-            <w:r>
-              <w:rPr>
-                <w:sz w:val="24"/>
-                <w:szCs w:val="24"/>
-                <w:lang w:val="en-US"/>
-              </w:rPr>
-              <w:t>Hướng</w:t>
-            </w:r>
-            <w:proofErr w:type="spellEnd"/>
-            <w:r>
-              <w:rPr>
-                <w:sz w:val="24"/>
-                <w:szCs w:val="24"/>
-                <w:lang w:val="en-US"/>
-              </w:rPr>
-              <w:t xml:space="preserve"> </w:t>
-            </w:r>
-            <w:proofErr w:type="spellStart"/>
-            <w:r>
-              <w:rPr>
-                <w:sz w:val="24"/>
-                <w:szCs w:val="24"/>
-                <w:lang w:val="en-US"/>
-              </w:rPr>
-              <w:t>gió</w:t>
-            </w:r>
-            <w:proofErr w:type="spellEnd"/>
-            <w:r>
-              <w:rPr>
-                <w:sz w:val="24"/>
-                <w:szCs w:val="24"/>
-                <w:lang w:val="en-US"/>
-              </w:rPr>
-              <w:t xml:space="preserve"> (</w:t>
-            </w:r>
-            <w:proofErr w:type="spellStart"/>
-            <w:r>
-              <w:rPr>
-                <w:sz w:val="24"/>
-                <w:szCs w:val="24"/>
-                <w:lang w:val="en-US"/>
-              </w:rPr>
-              <w:t>ví</w:t>
-            </w:r>
-            <w:proofErr w:type="spellEnd"/>
-            <w:r>
-              <w:rPr>
-                <w:sz w:val="24"/>
-                <w:szCs w:val="24"/>
-                <w:lang w:val="en-US"/>
-              </w:rPr>
-              <w:t xml:space="preserve"> </w:t>
-            </w:r>
-            <w:proofErr w:type="spellStart"/>
-            <w:r>
-              <w:rPr>
-                <w:sz w:val="24"/>
-                <w:szCs w:val="24"/>
-                <w:lang w:val="en-US"/>
-              </w:rPr>
-              <w:t>dụ</w:t>
-            </w:r>
-            <w:proofErr w:type="spellEnd"/>
-            <w:r>
-              <w:rPr>
-                <w:sz w:val="24"/>
-                <w:szCs w:val="24"/>
-                <w:lang w:val="en-US"/>
-              </w:rPr>
-              <w:t xml:space="preserve">: “TTN” </w:t>
-            </w:r>
-            <w:proofErr w:type="spellStart"/>
-            <w:r>
-              <w:rPr>
-                <w:sz w:val="24"/>
-                <w:szCs w:val="24"/>
-                <w:lang w:val="en-US"/>
-              </w:rPr>
-              <w:t>nghĩa</w:t>
-            </w:r>
-            <w:proofErr w:type="spellEnd"/>
-            <w:r>
-              <w:rPr>
-                <w:sz w:val="24"/>
-                <w:szCs w:val="24"/>
-                <w:lang w:val="en-US"/>
-              </w:rPr>
-              <w:t xml:space="preserve"> là Tây </w:t>
-            </w:r>
-            <w:proofErr w:type="spellStart"/>
-            <w:r>
-              <w:rPr>
-                <w:sz w:val="24"/>
-                <w:szCs w:val="24"/>
-                <w:lang w:val="en-US"/>
-              </w:rPr>
-              <w:t>Tây</w:t>
-            </w:r>
-            <w:proofErr w:type="spellEnd"/>
-            <w:r>
-              <w:rPr>
-                <w:sz w:val="24"/>
-                <w:szCs w:val="24"/>
-                <w:lang w:val="en-US"/>
-              </w:rPr>
-              <w:t xml:space="preserve"> Nam)</w:t>
+            <w:r>
+              <w:rPr>
+                <w:sz w:val="24"/>
+                <w:szCs w:val="24"/>
+                <w:lang w:val="en-US"/>
+              </w:rPr>
+              <w:t>Hướng gió (ví dụ: “TTN” nghĩa là Tây Tây Nam)</w:t>
             </w:r>
           </w:p>
         </w:tc>
@@ -6541,7 +5536,6 @@
                 <w:lang w:val="en-US"/>
               </w:rPr>
             </w:pPr>
-            <w:proofErr w:type="spellStart"/>
             <w:r>
               <w:rPr>
                 <w:sz w:val="24"/>
@@ -6550,7 +5544,6 @@
               </w:rPr>
               <w:t>WindSpeed</w:t>
             </w:r>
-            <w:proofErr w:type="spellEnd"/>
           </w:p>
         </w:tc>
         <w:tc>
@@ -6591,59 +5584,13 @@
                 <w:lang w:val="en-US"/>
               </w:rPr>
             </w:pPr>
-            <w:proofErr w:type="spellStart"/>
-            <w:r>
-              <w:rPr>
-                <w:sz w:val="24"/>
-                <w:szCs w:val="24"/>
-                <w:lang w:val="en-US"/>
-              </w:rPr>
-              <w:t>Tốc</w:t>
-            </w:r>
-            <w:proofErr w:type="spellEnd"/>
-            <w:r>
-              <w:rPr>
-                <w:sz w:val="24"/>
-                <w:szCs w:val="24"/>
-                <w:lang w:val="en-US"/>
-              </w:rPr>
-              <w:t xml:space="preserve"> </w:t>
-            </w:r>
-            <w:proofErr w:type="spellStart"/>
-            <w:r>
-              <w:rPr>
-                <w:sz w:val="24"/>
-                <w:szCs w:val="24"/>
-                <w:lang w:val="en-US"/>
-              </w:rPr>
-              <w:t>độ</w:t>
-            </w:r>
-            <w:proofErr w:type="spellEnd"/>
-            <w:r>
-              <w:rPr>
-                <w:sz w:val="24"/>
-                <w:szCs w:val="24"/>
-                <w:lang w:val="en-US"/>
-              </w:rPr>
-              <w:t xml:space="preserve"> </w:t>
-            </w:r>
-            <w:proofErr w:type="spellStart"/>
-            <w:r>
-              <w:rPr>
-                <w:sz w:val="24"/>
-                <w:szCs w:val="24"/>
-                <w:lang w:val="en-US"/>
-              </w:rPr>
-              <w:t>gió</w:t>
-            </w:r>
-            <w:proofErr w:type="spellEnd"/>
-            <w:r>
-              <w:rPr>
-                <w:sz w:val="24"/>
-                <w:szCs w:val="24"/>
-                <w:lang w:val="en-US"/>
-              </w:rPr>
-              <w:t xml:space="preserve"> (km/h)</w:t>
+            <w:r>
+              <w:rPr>
+                <w:sz w:val="24"/>
+                <w:szCs w:val="24"/>
+                <w:lang w:val="en-US"/>
+              </w:rPr>
+              <w:t>Tốc độ gió (km/h)</w:t>
             </w:r>
           </w:p>
         </w:tc>
@@ -6762,131 +5709,13 @@
                 <w:lang w:val="en-US"/>
               </w:rPr>
             </w:pPr>
-            <w:proofErr w:type="spellStart"/>
-            <w:r>
-              <w:rPr>
-                <w:sz w:val="24"/>
-                <w:szCs w:val="24"/>
-                <w:lang w:val="en-US"/>
-              </w:rPr>
-              <w:t>Độ</w:t>
-            </w:r>
-            <w:proofErr w:type="spellEnd"/>
-            <w:r>
-              <w:rPr>
-                <w:sz w:val="24"/>
-                <w:szCs w:val="24"/>
-                <w:lang w:val="en-US"/>
-              </w:rPr>
-              <w:t xml:space="preserve"> </w:t>
-            </w:r>
-            <w:proofErr w:type="spellStart"/>
-            <w:r>
-              <w:rPr>
-                <w:sz w:val="24"/>
-                <w:szCs w:val="24"/>
-                <w:lang w:val="en-US"/>
-              </w:rPr>
-              <w:t>ẩm</w:t>
-            </w:r>
-            <w:proofErr w:type="spellEnd"/>
-            <w:r>
-              <w:rPr>
-                <w:sz w:val="24"/>
-                <w:szCs w:val="24"/>
-                <w:lang w:val="en-US"/>
-              </w:rPr>
-              <w:t xml:space="preserve"> </w:t>
-            </w:r>
-            <w:proofErr w:type="spellStart"/>
-            <w:r>
-              <w:rPr>
-                <w:sz w:val="24"/>
-                <w:szCs w:val="24"/>
-                <w:lang w:val="en-US"/>
-              </w:rPr>
-              <w:t>tương</w:t>
-            </w:r>
-            <w:proofErr w:type="spellEnd"/>
-            <w:r>
-              <w:rPr>
-                <w:sz w:val="24"/>
-                <w:szCs w:val="24"/>
-                <w:lang w:val="en-US"/>
-              </w:rPr>
-              <w:t xml:space="preserve"> </w:t>
-            </w:r>
-            <w:proofErr w:type="spellStart"/>
-            <w:r>
-              <w:rPr>
-                <w:sz w:val="24"/>
-                <w:szCs w:val="24"/>
-                <w:lang w:val="en-US"/>
-              </w:rPr>
-              <w:t>đối</w:t>
-            </w:r>
-            <w:proofErr w:type="spellEnd"/>
-            <w:r>
-              <w:rPr>
-                <w:sz w:val="24"/>
-                <w:szCs w:val="24"/>
-                <w:lang w:val="en-US"/>
-              </w:rPr>
-              <w:t xml:space="preserve"> </w:t>
-            </w:r>
-            <w:proofErr w:type="spellStart"/>
-            <w:r>
-              <w:rPr>
-                <w:sz w:val="24"/>
-                <w:szCs w:val="24"/>
-                <w:lang w:val="en-US"/>
-              </w:rPr>
-              <w:t>của</w:t>
-            </w:r>
-            <w:proofErr w:type="spellEnd"/>
-            <w:r>
-              <w:rPr>
-                <w:sz w:val="24"/>
-                <w:szCs w:val="24"/>
-                <w:lang w:val="en-US"/>
-              </w:rPr>
-              <w:t xml:space="preserve"> </w:t>
-            </w:r>
-            <w:proofErr w:type="spellStart"/>
-            <w:r>
-              <w:rPr>
-                <w:sz w:val="24"/>
-                <w:szCs w:val="24"/>
-                <w:lang w:val="en-US"/>
-              </w:rPr>
-              <w:t>không</w:t>
-            </w:r>
-            <w:proofErr w:type="spellEnd"/>
-            <w:r>
-              <w:rPr>
-                <w:sz w:val="24"/>
-                <w:szCs w:val="24"/>
-                <w:lang w:val="en-US"/>
-              </w:rPr>
-              <w:t xml:space="preserve"> </w:t>
-            </w:r>
-            <w:proofErr w:type="spellStart"/>
-            <w:r>
-              <w:rPr>
-                <w:sz w:val="24"/>
-                <w:szCs w:val="24"/>
-                <w:lang w:val="en-US"/>
-              </w:rPr>
-              <w:t>khí</w:t>
-            </w:r>
-            <w:proofErr w:type="spellEnd"/>
-            <w:r>
-              <w:rPr>
-                <w:sz w:val="24"/>
-                <w:szCs w:val="24"/>
-                <w:lang w:val="en-US"/>
-              </w:rPr>
-              <w:t xml:space="preserve"> (%)</w:t>
+            <w:r>
+              <w:rPr>
+                <w:sz w:val="24"/>
+                <w:szCs w:val="24"/>
+                <w:lang w:val="en-US"/>
+              </w:rPr>
+              <w:t>Độ ẩm tương đối của không khí (%)</w:t>
             </w:r>
           </w:p>
         </w:tc>
@@ -6954,7 +5783,6 @@
                 <w:lang w:val="en-US"/>
               </w:rPr>
             </w:pPr>
-            <w:proofErr w:type="spellStart"/>
             <w:r>
               <w:rPr>
                 <w:sz w:val="24"/>
@@ -6963,7 +5791,6 @@
               </w:rPr>
               <w:t>DewPoint</w:t>
             </w:r>
-            <w:proofErr w:type="spellEnd"/>
           </w:p>
         </w:tc>
         <w:tc>
@@ -7004,214 +5831,14 @@
                 <w:lang w:val="en-US"/>
               </w:rPr>
             </w:pPr>
-            <w:proofErr w:type="spellStart"/>
-            <w:r>
-              <w:rPr>
-                <w:sz w:val="24"/>
-                <w:szCs w:val="24"/>
-                <w:lang w:val="en-US"/>
-              </w:rPr>
-              <w:t>Nhiệt</w:t>
-            </w:r>
-            <w:proofErr w:type="spellEnd"/>
-            <w:r>
-              <w:rPr>
-                <w:sz w:val="24"/>
-                <w:szCs w:val="24"/>
-                <w:lang w:val="en-US"/>
-              </w:rPr>
-              <w:t xml:space="preserve"> </w:t>
-            </w:r>
-            <w:proofErr w:type="spellStart"/>
-            <w:r>
-              <w:rPr>
-                <w:sz w:val="24"/>
-                <w:szCs w:val="24"/>
-                <w:lang w:val="en-US"/>
-              </w:rPr>
-              <w:t>độ</w:t>
-            </w:r>
-            <w:proofErr w:type="spellEnd"/>
-            <w:r>
-              <w:rPr>
-                <w:sz w:val="24"/>
-                <w:szCs w:val="24"/>
-                <w:lang w:val="en-US"/>
-              </w:rPr>
-              <w:t xml:space="preserve"> </w:t>
-            </w:r>
-            <w:proofErr w:type="spellStart"/>
-            <w:r>
-              <w:rPr>
-                <w:sz w:val="24"/>
-                <w:szCs w:val="24"/>
-                <w:lang w:val="en-US"/>
-              </w:rPr>
-              <w:t>điểm</w:t>
-            </w:r>
-            <w:proofErr w:type="spellEnd"/>
-            <w:r>
-              <w:rPr>
-                <w:sz w:val="24"/>
-                <w:szCs w:val="24"/>
-                <w:lang w:val="en-US"/>
-              </w:rPr>
-              <w:t xml:space="preserve"> </w:t>
-            </w:r>
-            <w:proofErr w:type="spellStart"/>
-            <w:r>
-              <w:rPr>
-                <w:sz w:val="24"/>
-                <w:szCs w:val="24"/>
-                <w:lang w:val="en-US"/>
-              </w:rPr>
-              <w:t>sương</w:t>
-            </w:r>
-            <w:proofErr w:type="spellEnd"/>
-            <w:r>
-              <w:rPr>
-                <w:sz w:val="24"/>
-                <w:szCs w:val="24"/>
-                <w:lang w:val="en-US"/>
-              </w:rPr>
-              <w:t xml:space="preserve"> (°C) – </w:t>
-            </w:r>
-            <w:proofErr w:type="spellStart"/>
-            <w:r>
-              <w:rPr>
-                <w:sz w:val="24"/>
-                <w:szCs w:val="24"/>
-                <w:lang w:val="en-US"/>
-              </w:rPr>
-              <w:t>chỉ</w:t>
-            </w:r>
-            <w:proofErr w:type="spellEnd"/>
-            <w:r>
-              <w:rPr>
-                <w:sz w:val="24"/>
-                <w:szCs w:val="24"/>
-                <w:lang w:val="en-US"/>
-              </w:rPr>
-              <w:t xml:space="preserve"> </w:t>
-            </w:r>
-            <w:proofErr w:type="spellStart"/>
-            <w:r>
-              <w:rPr>
-                <w:sz w:val="24"/>
-                <w:szCs w:val="24"/>
-                <w:lang w:val="en-US"/>
-              </w:rPr>
-              <w:t>mức</w:t>
-            </w:r>
-            <w:proofErr w:type="spellEnd"/>
-            <w:r>
-              <w:rPr>
-                <w:sz w:val="24"/>
-                <w:szCs w:val="24"/>
-                <w:lang w:val="en-US"/>
-              </w:rPr>
-              <w:t xml:space="preserve"> </w:t>
-            </w:r>
-            <w:proofErr w:type="spellStart"/>
-            <w:r>
-              <w:rPr>
-                <w:sz w:val="24"/>
-                <w:szCs w:val="24"/>
-                <w:lang w:val="en-US"/>
-              </w:rPr>
-              <w:t>độ</w:t>
-            </w:r>
-            <w:proofErr w:type="spellEnd"/>
-            <w:r>
-              <w:rPr>
-                <w:sz w:val="24"/>
-                <w:szCs w:val="24"/>
-                <w:lang w:val="en-US"/>
-              </w:rPr>
-              <w:t xml:space="preserve"> </w:t>
-            </w:r>
-            <w:proofErr w:type="spellStart"/>
-            <w:r>
-              <w:rPr>
-                <w:sz w:val="24"/>
-                <w:szCs w:val="24"/>
-                <w:lang w:val="en-US"/>
-              </w:rPr>
-              <w:t>hơi</w:t>
-            </w:r>
-            <w:proofErr w:type="spellEnd"/>
-            <w:r>
-              <w:rPr>
-                <w:sz w:val="24"/>
-                <w:szCs w:val="24"/>
-                <w:lang w:val="en-US"/>
-              </w:rPr>
-              <w:t xml:space="preserve"> </w:t>
-            </w:r>
-            <w:proofErr w:type="spellStart"/>
-            <w:r>
-              <w:rPr>
-                <w:sz w:val="24"/>
-                <w:szCs w:val="24"/>
-                <w:lang w:val="en-US"/>
-              </w:rPr>
-              <w:t>ẩm</w:t>
-            </w:r>
-            <w:proofErr w:type="spellEnd"/>
-            <w:r>
-              <w:rPr>
-                <w:sz w:val="24"/>
-                <w:szCs w:val="24"/>
-                <w:lang w:val="en-US"/>
-              </w:rPr>
-              <w:t xml:space="preserve"> </w:t>
-            </w:r>
-            <w:proofErr w:type="spellStart"/>
-            <w:r>
-              <w:rPr>
-                <w:sz w:val="24"/>
-                <w:szCs w:val="24"/>
-                <w:lang w:val="en-US"/>
-              </w:rPr>
-              <w:t>trong</w:t>
-            </w:r>
-            <w:proofErr w:type="spellEnd"/>
-            <w:r>
-              <w:rPr>
-                <w:sz w:val="24"/>
-                <w:szCs w:val="24"/>
-                <w:lang w:val="en-US"/>
-              </w:rPr>
-              <w:t xml:space="preserve"> </w:t>
-            </w:r>
-            <w:proofErr w:type="spellStart"/>
-            <w:r>
-              <w:rPr>
-                <w:sz w:val="24"/>
-                <w:szCs w:val="24"/>
-                <w:lang w:val="en-US"/>
-              </w:rPr>
-              <w:t>không</w:t>
-            </w:r>
-            <w:proofErr w:type="spellEnd"/>
-            <w:r>
-              <w:rPr>
-                <w:sz w:val="24"/>
-                <w:szCs w:val="24"/>
-                <w:lang w:val="en-US"/>
-              </w:rPr>
-              <w:t xml:space="preserve"> </w:t>
-            </w:r>
-            <w:proofErr w:type="spellStart"/>
-            <w:r>
-              <w:rPr>
-                <w:sz w:val="24"/>
-                <w:szCs w:val="24"/>
-                <w:lang w:val="en-US"/>
-              </w:rPr>
-              <w:t>khí</w:t>
-            </w:r>
-            <w:proofErr w:type="spellEnd"/>
+            <w:r>
+              <w:rPr>
+                <w:sz w:val="24"/>
+                <w:szCs w:val="24"/>
+                <w:lang w:val="en-US"/>
+              </w:rPr>
+              <w:t>Nhiệt độ điểm sương (°C) – chỉ mức độ hơi ẩm trong không khí</w:t>
+            </w:r>
           </w:p>
         </w:tc>
         <w:tc>
@@ -7329,77 +5956,13 @@
                 <w:lang w:val="en-US"/>
               </w:rPr>
             </w:pPr>
-            <w:proofErr w:type="spellStart"/>
-            <w:r>
-              <w:rPr>
-                <w:sz w:val="24"/>
-                <w:szCs w:val="24"/>
-                <w:lang w:val="en-US"/>
-              </w:rPr>
-              <w:t>Áp</w:t>
-            </w:r>
-            <w:proofErr w:type="spellEnd"/>
-            <w:r>
-              <w:rPr>
-                <w:sz w:val="24"/>
-                <w:szCs w:val="24"/>
-                <w:lang w:val="en-US"/>
-              </w:rPr>
-              <w:t xml:space="preserve"> </w:t>
-            </w:r>
-            <w:proofErr w:type="spellStart"/>
-            <w:r>
-              <w:rPr>
-                <w:sz w:val="24"/>
-                <w:szCs w:val="24"/>
-                <w:lang w:val="en-US"/>
-              </w:rPr>
-              <w:t>suất</w:t>
-            </w:r>
-            <w:proofErr w:type="spellEnd"/>
-            <w:r>
-              <w:rPr>
-                <w:sz w:val="24"/>
-                <w:szCs w:val="24"/>
-                <w:lang w:val="en-US"/>
-              </w:rPr>
-              <w:t xml:space="preserve"> </w:t>
-            </w:r>
-            <w:proofErr w:type="spellStart"/>
-            <w:r>
-              <w:rPr>
-                <w:sz w:val="24"/>
-                <w:szCs w:val="24"/>
-                <w:lang w:val="en-US"/>
-              </w:rPr>
-              <w:t>khí</w:t>
-            </w:r>
-            <w:proofErr w:type="spellEnd"/>
-            <w:r>
-              <w:rPr>
-                <w:sz w:val="24"/>
-                <w:szCs w:val="24"/>
-                <w:lang w:val="en-US"/>
-              </w:rPr>
-              <w:t xml:space="preserve"> </w:t>
-            </w:r>
-            <w:proofErr w:type="spellStart"/>
-            <w:r>
-              <w:rPr>
-                <w:sz w:val="24"/>
-                <w:szCs w:val="24"/>
-                <w:lang w:val="en-US"/>
-              </w:rPr>
-              <w:t>quyển</w:t>
-            </w:r>
-            <w:proofErr w:type="spellEnd"/>
-            <w:r>
-              <w:rPr>
-                <w:sz w:val="24"/>
-                <w:szCs w:val="24"/>
-                <w:lang w:val="en-US"/>
-              </w:rPr>
-              <w:t xml:space="preserve"> (millibar – mb)</w:t>
+            <w:r>
+              <w:rPr>
+                <w:sz w:val="24"/>
+                <w:szCs w:val="24"/>
+                <w:lang w:val="en-US"/>
+              </w:rPr>
+              <w:t>Áp suất khí quyển (millibar – mb)</w:t>
             </w:r>
           </w:p>
         </w:tc>
@@ -7515,131 +6078,13 @@
                 <w:lang w:val="en-US"/>
               </w:rPr>
             </w:pPr>
-            <w:proofErr w:type="spellStart"/>
-            <w:r>
-              <w:rPr>
-                <w:sz w:val="24"/>
-                <w:szCs w:val="24"/>
-                <w:lang w:val="en-US"/>
-              </w:rPr>
-              <w:t>Tỷ</w:t>
-            </w:r>
-            <w:proofErr w:type="spellEnd"/>
-            <w:r>
-              <w:rPr>
-                <w:sz w:val="24"/>
-                <w:szCs w:val="24"/>
-                <w:lang w:val="en-US"/>
-              </w:rPr>
-              <w:t xml:space="preserve"> </w:t>
-            </w:r>
-            <w:proofErr w:type="spellStart"/>
-            <w:r>
-              <w:rPr>
-                <w:sz w:val="24"/>
-                <w:szCs w:val="24"/>
-                <w:lang w:val="en-US"/>
-              </w:rPr>
-              <w:t>lệ</w:t>
-            </w:r>
-            <w:proofErr w:type="spellEnd"/>
-            <w:r>
-              <w:rPr>
-                <w:sz w:val="24"/>
-                <w:szCs w:val="24"/>
-                <w:lang w:val="en-US"/>
-              </w:rPr>
-              <w:t xml:space="preserve"> </w:t>
-            </w:r>
-            <w:proofErr w:type="spellStart"/>
-            <w:r>
-              <w:rPr>
-                <w:sz w:val="24"/>
-                <w:szCs w:val="24"/>
-                <w:lang w:val="en-US"/>
-              </w:rPr>
-              <w:t>mây</w:t>
-            </w:r>
-            <w:proofErr w:type="spellEnd"/>
-            <w:r>
-              <w:rPr>
-                <w:sz w:val="24"/>
-                <w:szCs w:val="24"/>
-                <w:lang w:val="en-US"/>
-              </w:rPr>
-              <w:t xml:space="preserve"> </w:t>
-            </w:r>
-            <w:proofErr w:type="spellStart"/>
-            <w:r>
-              <w:rPr>
-                <w:sz w:val="24"/>
-                <w:szCs w:val="24"/>
-                <w:lang w:val="en-US"/>
-              </w:rPr>
-              <w:t>che</w:t>
-            </w:r>
-            <w:proofErr w:type="spellEnd"/>
-            <w:r>
-              <w:rPr>
-                <w:sz w:val="24"/>
-                <w:szCs w:val="24"/>
-                <w:lang w:val="en-US"/>
-              </w:rPr>
-              <w:t xml:space="preserve"> </w:t>
-            </w:r>
-            <w:proofErr w:type="spellStart"/>
-            <w:r>
-              <w:rPr>
-                <w:sz w:val="24"/>
-                <w:szCs w:val="24"/>
-                <w:lang w:val="en-US"/>
-              </w:rPr>
-              <w:t>phủ</w:t>
-            </w:r>
-            <w:proofErr w:type="spellEnd"/>
-            <w:r>
-              <w:rPr>
-                <w:sz w:val="24"/>
-                <w:szCs w:val="24"/>
-                <w:lang w:val="en-US"/>
-              </w:rPr>
-              <w:t xml:space="preserve"> </w:t>
-            </w:r>
-            <w:proofErr w:type="spellStart"/>
-            <w:r>
-              <w:rPr>
-                <w:sz w:val="24"/>
-                <w:szCs w:val="24"/>
-                <w:lang w:val="en-US"/>
-              </w:rPr>
-              <w:t>bầu</w:t>
-            </w:r>
-            <w:proofErr w:type="spellEnd"/>
-            <w:r>
-              <w:rPr>
-                <w:sz w:val="24"/>
-                <w:szCs w:val="24"/>
-                <w:lang w:val="en-US"/>
-              </w:rPr>
-              <w:t xml:space="preserve"> </w:t>
-            </w:r>
-            <w:proofErr w:type="spellStart"/>
-            <w:r>
-              <w:rPr>
-                <w:sz w:val="24"/>
-                <w:szCs w:val="24"/>
-                <w:lang w:val="en-US"/>
-              </w:rPr>
-              <w:t>trời</w:t>
-            </w:r>
-            <w:proofErr w:type="spellEnd"/>
-            <w:r>
-              <w:rPr>
-                <w:sz w:val="24"/>
-                <w:szCs w:val="24"/>
-                <w:lang w:val="en-US"/>
-              </w:rPr>
-              <w:t xml:space="preserve"> (%)</w:t>
+            <w:r>
+              <w:rPr>
+                <w:sz w:val="24"/>
+                <w:szCs w:val="24"/>
+                <w:lang w:val="en-US"/>
+              </w:rPr>
+              <w:t>Tỷ lệ mây che phủ bầu trời (%)</w:t>
             </w:r>
           </w:p>
         </w:tc>
@@ -7758,41 +6203,13 @@
                 <w:lang w:val="en-US"/>
               </w:rPr>
             </w:pPr>
-            <w:proofErr w:type="spellStart"/>
-            <w:r>
-              <w:rPr>
-                <w:sz w:val="24"/>
-                <w:szCs w:val="24"/>
-                <w:lang w:val="en-US"/>
-              </w:rPr>
-              <w:t>Tầm</w:t>
-            </w:r>
-            <w:proofErr w:type="spellEnd"/>
-            <w:r>
-              <w:rPr>
-                <w:sz w:val="24"/>
-                <w:szCs w:val="24"/>
-                <w:lang w:val="en-US"/>
-              </w:rPr>
-              <w:t xml:space="preserve"> </w:t>
-            </w:r>
-            <w:proofErr w:type="spellStart"/>
-            <w:r>
-              <w:rPr>
-                <w:sz w:val="24"/>
-                <w:szCs w:val="24"/>
-                <w:lang w:val="en-US"/>
-              </w:rPr>
-              <w:t>nhìn</w:t>
-            </w:r>
-            <w:proofErr w:type="spellEnd"/>
-            <w:r>
-              <w:rPr>
-                <w:sz w:val="24"/>
-                <w:szCs w:val="24"/>
-                <w:lang w:val="en-US"/>
-              </w:rPr>
-              <w:t xml:space="preserve"> xa (km)</w:t>
+            <w:r>
+              <w:rPr>
+                <w:sz w:val="24"/>
+                <w:szCs w:val="24"/>
+                <w:lang w:val="en-US"/>
+              </w:rPr>
+              <w:t>Tầm nhìn xa (km)</w:t>
             </w:r>
           </w:p>
         </w:tc>
@@ -7860,7 +6277,6 @@
                 <w:lang w:val="en-US"/>
               </w:rPr>
             </w:pPr>
-            <w:proofErr w:type="spellStart"/>
             <w:r>
               <w:rPr>
                 <w:sz w:val="24"/>
@@ -7869,7 +6285,6 @@
               </w:rPr>
               <w:t>CloudCeiling</w:t>
             </w:r>
-            <w:proofErr w:type="spellEnd"/>
           </w:p>
         </w:tc>
         <w:tc>
@@ -7964,14 +6379,14 @@
           <w:lang w:val="vi-VN"/>
         </w:rPr>
       </w:pPr>
-      <w:bookmarkStart w:id="7" w:name="_Toc213081773"/>
+      <w:bookmarkStart w:id="6" w:name="_Toc213081773"/>
       <w:r>
         <w:rPr>
           <w:lang w:val="vi-VN"/>
         </w:rPr>
         <w:t>Thông tin lưu trữ</w:t>
       </w:r>
-      <w:bookmarkEnd w:id="7"/>
+      <w:bookmarkEnd w:id="6"/>
     </w:p>
     <w:p>
       <w:pPr>
@@ -8128,16 +6543,7 @@
           <w:szCs w:val="24"/>
           <w:lang w:val="vi-VN"/>
         </w:rPr>
-        <w:t xml:space="preserve">2025-09-26 01:09:50,Thứ Sáu, 26 tháng 9,26°C,0.6 (Thấp),TTN 9 </w:t>
-      </w:r>
-      <w:r>
-        <w:rPr>
-          <w:sz w:val="24"/>
-          <w:szCs w:val="24"/>
-          <w:lang w:val="vi-VN"/>
-        </w:rPr>
-        <w:lastRenderedPageBreak/>
-        <w:t>km/h,94%,25° C,↑ 1009 mb,91%,16 km,5500 m</w:t>
+        <w:t>2025-09-26 01:09:50,Thứ Sáu, 26 tháng 9,26°C,0.6 (Thấp),TTN 9 km/h,94%,25° C,↑ 1009 mb,91%,16 km,5500 m</w:t>
       </w:r>
     </w:p>
     <w:p>
@@ -8207,6 +6613,7 @@
           <w:szCs w:val="24"/>
           <w:lang w:val="vi-VN"/>
         </w:rPr>
+        <w:lastRenderedPageBreak/>
         <w:t>Thời gian chạy: mỗi ngày 1 lần (7h00 AM UTC-7)</w:t>
       </w:r>
     </w:p>
@@ -8243,14 +6650,14 @@
           <w:lang w:val="vi-VN"/>
         </w:rPr>
       </w:pPr>
-      <w:bookmarkStart w:id="8" w:name="_Toc213081774"/>
+      <w:bookmarkStart w:id="7" w:name="_Toc213081774"/>
       <w:r>
         <w:rPr>
           <w:lang w:val="vi-VN"/>
         </w:rPr>
         <w:t>THÔNG TIN HỆ THỐNG</w:t>
       </w:r>
-      <w:bookmarkEnd w:id="8"/>
+      <w:bookmarkEnd w:id="7"/>
     </w:p>
     <w:p>
       <w:pPr>
@@ -8264,14 +6671,14 @@
           <w:lang w:val="vi-VN"/>
         </w:rPr>
       </w:pPr>
-      <w:bookmarkStart w:id="9" w:name="_Toc213081775"/>
+      <w:bookmarkStart w:id="8" w:name="_Toc213081775"/>
       <w:r>
         <w:rPr>
           <w:lang w:val="vi-VN"/>
         </w:rPr>
         <w:t>Hướng dẫn triển khai hệ thống</w:t>
       </w:r>
-      <w:bookmarkEnd w:id="9"/>
+      <w:bookmarkEnd w:id="8"/>
     </w:p>
     <w:p>
       <w:pPr>
@@ -8284,14 +6691,14 @@
           <w:lang w:val="vi-VN"/>
         </w:rPr>
       </w:pPr>
-      <w:bookmarkStart w:id="10" w:name="_Toc213081776"/>
+      <w:bookmarkStart w:id="9" w:name="_Toc213081776"/>
       <w:r>
         <w:rPr>
           <w:lang w:val="vi-VN"/>
         </w:rPr>
         <w:t>Yêu cầu chung cho các hệ thống</w:t>
       </w:r>
-      <w:bookmarkEnd w:id="10"/>
+      <w:bookmarkEnd w:id="9"/>
     </w:p>
     <w:p>
       <w:pPr>
@@ -9864,14 +8271,14 @@
           <w:lang w:val="vi-VN"/>
         </w:rPr>
       </w:pPr>
-      <w:bookmarkStart w:id="11" w:name="_Toc213081777"/>
+      <w:bookmarkStart w:id="10" w:name="_Toc213081777"/>
       <w:r>
         <w:rPr>
           <w:lang w:val="vi-VN"/>
         </w:rPr>
         <w:t>Lịch chạy hệ thống</w:t>
       </w:r>
-      <w:bookmarkEnd w:id="11"/>
+      <w:bookmarkEnd w:id="10"/>
     </w:p>
     <w:tbl>
       <w:tblPr>
@@ -10046,7 +8453,6 @@
                 <w:lang w:val="vi-VN"/>
               </w:rPr>
             </w:pPr>
-            <w:proofErr w:type="spellStart"/>
             <w:r>
               <w:rPr>
                 <w:b w:val="0"/>
@@ -10055,147 +8461,144 @@
                 <w:szCs w:val="24"/>
                 <w:lang w:val="en-US"/>
               </w:rPr>
+              <w:t>Lấy</w:t>
+            </w:r>
+            <w:r>
+              <w:rPr>
+                <w:b w:val="0"/>
+                <w:bCs w:val="0"/>
+                <w:sz w:val="24"/>
+                <w:szCs w:val="24"/>
+                <w:lang w:val="vi-VN"/>
+              </w:rPr>
+              <w:t xml:space="preserve"> dữ liệu từ nguồn về file</w:t>
+            </w:r>
+          </w:p>
+        </w:tc>
+        <w:tc>
+          <w:tcPr>
+            <w:tcW w:w="1694" w:type="dxa"/>
+            <w:shd w:val="clear" w:color="auto" w:fill="FFFFFF" w:themeFill="background1"/>
+          </w:tcPr>
+          <w:p>
+            <w:pPr>
+              <w:cnfStyle w:val="000000100000" w:firstRow="0" w:lastRow="0" w:firstColumn="0" w:lastColumn="0" w:oddVBand="0" w:evenVBand="0" w:oddHBand="1" w:evenHBand="0" w:firstRowFirstColumn="0" w:firstRowLastColumn="0" w:lastRowFirstColumn="0" w:lastRowLastColumn="0"/>
+              <w:rPr>
+                <w:sz w:val="24"/>
+                <w:szCs w:val="24"/>
+                <w:lang w:val="vi-VN"/>
+              </w:rPr>
+            </w:pPr>
+            <w:r>
+              <w:rPr>
+                <w:sz w:val="24"/>
+                <w:szCs w:val="24"/>
+              </w:rPr>
+              <w:t>Thu thập dữ liệu thời tiết từ AccuWeather</w:t>
+            </w:r>
+          </w:p>
+        </w:tc>
+        <w:tc>
+          <w:tcPr>
+            <w:tcW w:w="1246" w:type="dxa"/>
+            <w:shd w:val="clear" w:color="auto" w:fill="FFFFFF" w:themeFill="background1"/>
+          </w:tcPr>
+          <w:p>
+            <w:pPr>
+              <w:cnfStyle w:val="000000100000" w:firstRow="0" w:lastRow="0" w:firstColumn="0" w:lastColumn="0" w:oddVBand="0" w:evenVBand="0" w:oddHBand="1" w:evenHBand="0" w:firstRowFirstColumn="0" w:firstRowLastColumn="0" w:lastRowFirstColumn="0" w:lastRowLastColumn="0"/>
+              <w:rPr>
+                <w:sz w:val="24"/>
+                <w:szCs w:val="24"/>
+                <w:lang w:val="vi-VN"/>
+              </w:rPr>
+            </w:pPr>
+            <w:r>
+              <w:rPr>
+                <w:sz w:val="24"/>
+                <w:szCs w:val="24"/>
+                <w:lang w:val="vi-VN"/>
+              </w:rPr>
+              <w:t xml:space="preserve">1 lần/ ngày </w:t>
+            </w:r>
+          </w:p>
+        </w:tc>
+        <w:tc>
+          <w:tcPr>
+            <w:tcW w:w="1378" w:type="dxa"/>
+            <w:shd w:val="clear" w:color="auto" w:fill="FFFFFF" w:themeFill="background1"/>
+          </w:tcPr>
+          <w:p>
+            <w:pPr>
+              <w:cnfStyle w:val="000000100000" w:firstRow="0" w:lastRow="0" w:firstColumn="0" w:lastColumn="0" w:oddVBand="0" w:evenVBand="0" w:oddHBand="1" w:evenHBand="0" w:firstRowFirstColumn="0" w:firstRowLastColumn="0" w:lastRowFirstColumn="0" w:lastRowLastColumn="0"/>
+              <w:rPr>
+                <w:sz w:val="24"/>
+                <w:szCs w:val="24"/>
+                <w:lang w:val="vi-VN"/>
+              </w:rPr>
+            </w:pPr>
+            <w:r>
+              <w:rPr>
+                <w:sz w:val="24"/>
+                <w:szCs w:val="24"/>
+                <w:lang w:val="vi-VN"/>
+              </w:rPr>
+              <w:t>7h00 AM UTC-7</w:t>
+            </w:r>
+          </w:p>
+        </w:tc>
+        <w:tc>
+          <w:tcPr>
+            <w:tcW w:w="3395" w:type="dxa"/>
+            <w:shd w:val="clear" w:color="auto" w:fill="FFFFFF" w:themeFill="background1"/>
+          </w:tcPr>
+          <w:p>
+            <w:pPr>
+              <w:cnfStyle w:val="000000100000" w:firstRow="0" w:lastRow="0" w:firstColumn="0" w:lastColumn="0" w:oddVBand="0" w:evenVBand="0" w:oddHBand="1" w:evenHBand="0" w:firstRowFirstColumn="0" w:firstRowLastColumn="0" w:lastRowFirstColumn="0" w:lastRowLastColumn="0"/>
+              <w:rPr>
+                <w:sz w:val="24"/>
+                <w:szCs w:val="24"/>
+                <w:lang w:val="vi-VN"/>
+              </w:rPr>
+            </w:pPr>
+            <w:r>
+              <w:rPr>
+                <w:sz w:val="24"/>
+                <w:szCs w:val="24"/>
+                <w:lang w:val="vi-VN"/>
+              </w:rPr>
+              <w:t>Dữ liệu được lưu dưới dạng CSV nằm trong github</w:t>
+            </w:r>
+          </w:p>
+        </w:tc>
+      </w:tr>
+      <w:tr>
+        <w:tc>
+          <w:tcPr>
+            <w:cnfStyle w:val="001000000000" w:firstRow="0" w:lastRow="0" w:firstColumn="1" w:lastColumn="0" w:oddVBand="0" w:evenVBand="0" w:oddHBand="0" w:evenHBand="0" w:firstRowFirstColumn="0" w:firstRowLastColumn="0" w:lastRowFirstColumn="0" w:lastRowLastColumn="0"/>
+            <w:tcW w:w="1637" w:type="dxa"/>
+            <w:shd w:val="clear" w:color="auto" w:fill="FFFFFF" w:themeFill="background1"/>
+          </w:tcPr>
+          <w:p>
+            <w:pPr>
+              <w:rPr>
+                <w:b w:val="0"/>
+                <w:bCs w:val="0"/>
+                <w:sz w:val="24"/>
+                <w:szCs w:val="24"/>
+                <w:lang w:val="vi-VN"/>
+              </w:rPr>
+            </w:pPr>
+            <w:r>
+              <w:rPr>
+                <w:b w:val="0"/>
+                <w:bCs w:val="0"/>
+                <w:sz w:val="24"/>
+                <w:szCs w:val="24"/>
+                <w:lang w:val="en-US"/>
+              </w:rPr>
               <w:lastRenderedPageBreak/>
               <w:t>Lấy</w:t>
             </w:r>
-            <w:proofErr w:type="spellEnd"/>
-            <w:r>
-              <w:rPr>
-                <w:b w:val="0"/>
-                <w:bCs w:val="0"/>
-                <w:sz w:val="24"/>
-                <w:szCs w:val="24"/>
-                <w:lang w:val="vi-VN"/>
-              </w:rPr>
-              <w:t xml:space="preserve"> dữ liệu từ nguồn về file</w:t>
-            </w:r>
-          </w:p>
-        </w:tc>
-        <w:tc>
-          <w:tcPr>
-            <w:tcW w:w="1694" w:type="dxa"/>
-            <w:shd w:val="clear" w:color="auto" w:fill="FFFFFF" w:themeFill="background1"/>
-          </w:tcPr>
-          <w:p>
-            <w:pPr>
-              <w:cnfStyle w:val="000000100000" w:firstRow="0" w:lastRow="0" w:firstColumn="0" w:lastColumn="0" w:oddVBand="0" w:evenVBand="0" w:oddHBand="1" w:evenHBand="0" w:firstRowFirstColumn="0" w:firstRowLastColumn="0" w:lastRowFirstColumn="0" w:lastRowLastColumn="0"/>
-              <w:rPr>
-                <w:sz w:val="24"/>
-                <w:szCs w:val="24"/>
-                <w:lang w:val="vi-VN"/>
-              </w:rPr>
-            </w:pPr>
-            <w:r>
-              <w:rPr>
-                <w:sz w:val="24"/>
-                <w:szCs w:val="24"/>
-              </w:rPr>
-              <w:t>Thu thập dữ liệu thời tiết từ AccuWeather</w:t>
-            </w:r>
-          </w:p>
-        </w:tc>
-        <w:tc>
-          <w:tcPr>
-            <w:tcW w:w="1246" w:type="dxa"/>
-            <w:shd w:val="clear" w:color="auto" w:fill="FFFFFF" w:themeFill="background1"/>
-          </w:tcPr>
-          <w:p>
-            <w:pPr>
-              <w:cnfStyle w:val="000000100000" w:firstRow="0" w:lastRow="0" w:firstColumn="0" w:lastColumn="0" w:oddVBand="0" w:evenVBand="0" w:oddHBand="1" w:evenHBand="0" w:firstRowFirstColumn="0" w:firstRowLastColumn="0" w:lastRowFirstColumn="0" w:lastRowLastColumn="0"/>
-              <w:rPr>
-                <w:sz w:val="24"/>
-                <w:szCs w:val="24"/>
-                <w:lang w:val="vi-VN"/>
-              </w:rPr>
-            </w:pPr>
-            <w:r>
-              <w:rPr>
-                <w:sz w:val="24"/>
-                <w:szCs w:val="24"/>
-                <w:lang w:val="vi-VN"/>
-              </w:rPr>
-              <w:t xml:space="preserve">1 lần/ ngày </w:t>
-            </w:r>
-          </w:p>
-        </w:tc>
-        <w:tc>
-          <w:tcPr>
-            <w:tcW w:w="1378" w:type="dxa"/>
-            <w:shd w:val="clear" w:color="auto" w:fill="FFFFFF" w:themeFill="background1"/>
-          </w:tcPr>
-          <w:p>
-            <w:pPr>
-              <w:cnfStyle w:val="000000100000" w:firstRow="0" w:lastRow="0" w:firstColumn="0" w:lastColumn="0" w:oddVBand="0" w:evenVBand="0" w:oddHBand="1" w:evenHBand="0" w:firstRowFirstColumn="0" w:firstRowLastColumn="0" w:lastRowFirstColumn="0" w:lastRowLastColumn="0"/>
-              <w:rPr>
-                <w:sz w:val="24"/>
-                <w:szCs w:val="24"/>
-                <w:lang w:val="vi-VN"/>
-              </w:rPr>
-            </w:pPr>
-            <w:r>
-              <w:rPr>
-                <w:sz w:val="24"/>
-                <w:szCs w:val="24"/>
-                <w:lang w:val="vi-VN"/>
-              </w:rPr>
-              <w:t>7h00 AM UTC-7</w:t>
-            </w:r>
-          </w:p>
-        </w:tc>
-        <w:tc>
-          <w:tcPr>
-            <w:tcW w:w="3395" w:type="dxa"/>
-            <w:shd w:val="clear" w:color="auto" w:fill="FFFFFF" w:themeFill="background1"/>
-          </w:tcPr>
-          <w:p>
-            <w:pPr>
-              <w:cnfStyle w:val="000000100000" w:firstRow="0" w:lastRow="0" w:firstColumn="0" w:lastColumn="0" w:oddVBand="0" w:evenVBand="0" w:oddHBand="1" w:evenHBand="0" w:firstRowFirstColumn="0" w:firstRowLastColumn="0" w:lastRowFirstColumn="0" w:lastRowLastColumn="0"/>
-              <w:rPr>
-                <w:sz w:val="24"/>
-                <w:szCs w:val="24"/>
-                <w:lang w:val="vi-VN"/>
-              </w:rPr>
-            </w:pPr>
-            <w:r>
-              <w:rPr>
-                <w:sz w:val="24"/>
-                <w:szCs w:val="24"/>
-                <w:lang w:val="vi-VN"/>
-              </w:rPr>
-              <w:t>Dữ liệu được lưu dưới dạng CSV nằm trong github</w:t>
-            </w:r>
-          </w:p>
-        </w:tc>
-      </w:tr>
-      <w:tr>
-        <w:tc>
-          <w:tcPr>
-            <w:cnfStyle w:val="001000000000" w:firstRow="0" w:lastRow="0" w:firstColumn="1" w:lastColumn="0" w:oddVBand="0" w:evenVBand="0" w:oddHBand="0" w:evenHBand="0" w:firstRowFirstColumn="0" w:firstRowLastColumn="0" w:lastRowFirstColumn="0" w:lastRowLastColumn="0"/>
-            <w:tcW w:w="1637" w:type="dxa"/>
-            <w:shd w:val="clear" w:color="auto" w:fill="FFFFFF" w:themeFill="background1"/>
-          </w:tcPr>
-          <w:p>
-            <w:pPr>
-              <w:rPr>
-                <w:b w:val="0"/>
-                <w:bCs w:val="0"/>
-                <w:sz w:val="24"/>
-                <w:szCs w:val="24"/>
-                <w:lang w:val="vi-VN"/>
-              </w:rPr>
-            </w:pPr>
-            <w:proofErr w:type="spellStart"/>
-            <w:r>
-              <w:rPr>
-                <w:b w:val="0"/>
-                <w:bCs w:val="0"/>
-                <w:sz w:val="24"/>
-                <w:szCs w:val="24"/>
-                <w:lang w:val="en-US"/>
-              </w:rPr>
-              <w:t>Lấy</w:t>
-            </w:r>
-            <w:proofErr w:type="spellEnd"/>
             <w:r>
               <w:rPr>
                 <w:b w:val="0"/>
@@ -10780,7 +9183,7 @@
           <w:lang w:val="vi-VN"/>
         </w:rPr>
       </w:pPr>
-      <w:bookmarkStart w:id="12" w:name="_Toc213081778"/>
+      <w:bookmarkStart w:id="11" w:name="_Toc213081778"/>
       <w:r>
         <w:rPr>
           <w:highlight w:val="yellow"/>
@@ -10788,7 +9191,7 @@
         </w:rPr>
         <w:t>Hướng dẫn chạy thủ công</w:t>
       </w:r>
-      <w:bookmarkEnd w:id="12"/>
+      <w:bookmarkEnd w:id="11"/>
     </w:p>
     <w:p>
       <w:pPr>
@@ -10802,14 +9205,14 @@
           <w:lang w:val="vi-VN"/>
         </w:rPr>
       </w:pPr>
-      <w:bookmarkStart w:id="13" w:name="_Toc213081779"/>
+      <w:bookmarkStart w:id="12" w:name="_Toc213081779"/>
       <w:r>
         <w:rPr>
           <w:lang w:val="vi-VN"/>
         </w:rPr>
         <w:t>Ký hiệu các trạng thái</w:t>
       </w:r>
-      <w:bookmarkEnd w:id="13"/>
+      <w:bookmarkEnd w:id="12"/>
     </w:p>
     <w:p>
       <w:pPr>
@@ -10822,14 +9225,14 @@
           <w:lang w:val="vi-VN"/>
         </w:rPr>
       </w:pPr>
-      <w:bookmarkStart w:id="14" w:name="_Toc213081780"/>
+      <w:bookmarkStart w:id="13" w:name="_Toc213081780"/>
       <w:r>
         <w:rPr>
           <w:lang w:val="vi-VN"/>
         </w:rPr>
         <w:t xml:space="preserve">Ký hiệu trạng thái của </w:t>
       </w:r>
-      <w:bookmarkEnd w:id="14"/>
+      <w:bookmarkEnd w:id="13"/>
       <w:r>
         <w:rPr>
           <w:lang w:val="vi-VN"/>
@@ -10844,7 +9247,7 @@
         <w:tblLook w:val="04A0" w:firstRow="1" w:lastRow="0" w:firstColumn="1" w:lastColumn="0" w:noHBand="0" w:noVBand="1"/>
       </w:tblPr>
       <w:tblGrid>
-        <w:gridCol w:w="625"/>
+        <w:gridCol w:w="683"/>
         <w:gridCol w:w="1620"/>
         <w:gridCol w:w="4230"/>
         <w:gridCol w:w="1497"/>
@@ -10856,7 +9259,7 @@
         <w:tc>
           <w:tcPr>
             <w:cnfStyle w:val="001000000000" w:firstRow="0" w:lastRow="0" w:firstColumn="1" w:lastColumn="0" w:oddVBand="0" w:evenVBand="0" w:oddHBand="0" w:evenHBand="0" w:firstRowFirstColumn="0" w:firstRowLastColumn="0" w:lastRowFirstColumn="0" w:lastRowLastColumn="0"/>
-            <w:tcW w:w="625" w:type="dxa"/>
+            <w:tcW w:w="683" w:type="dxa"/>
           </w:tcPr>
           <w:p>
             <w:pPr>
@@ -10907,10 +9310,17 @@
                 <w:szCs w:val="24"/>
                 <w:lang w:val="en-US"/>
               </w:rPr>
-              <w:t xml:space="preserve">Ý </w:t>
-            </w:r>
-            <w:proofErr w:type="spellStart"/>
-            <w:r>
+              <w:t>Ý nghĩa</w:t>
+            </w:r>
+          </w:p>
+        </w:tc>
+        <w:tc>
+          <w:tcPr>
+            <w:tcW w:w="4230" w:type="dxa"/>
+          </w:tcPr>
+          <w:p>
+            <w:pPr>
+              <w:cnfStyle w:val="100000000000" w:firstRow="1" w:lastRow="0" w:firstColumn="0" w:lastColumn="0" w:oddVBand="0" w:evenVBand="0" w:oddHBand="0" w:evenHBand="0" w:firstRowFirstColumn="0" w:firstRowLastColumn="0" w:lastRowFirstColumn="0" w:lastRowLastColumn="0"/>
               <w:rPr>
                 <w:b w:val="0"/>
                 <w:bCs w:val="0"/>
@@ -10919,18 +9329,8 @@
                 <w:szCs w:val="24"/>
                 <w:lang w:val="en-US"/>
               </w:rPr>
-              <w:t>nghĩa</w:t>
-            </w:r>
-            <w:proofErr w:type="spellEnd"/>
-          </w:p>
-        </w:tc>
-        <w:tc>
-          <w:tcPr>
-            <w:tcW w:w="4230" w:type="dxa"/>
-          </w:tcPr>
-          <w:p>
-            <w:pPr>
-              <w:cnfStyle w:val="100000000000" w:firstRow="1" w:lastRow="0" w:firstColumn="0" w:lastColumn="0" w:oddVBand="0" w:evenVBand="0" w:oddHBand="0" w:evenHBand="0" w:firstRowFirstColumn="0" w:firstRowLastColumn="0" w:lastRowFirstColumn="0" w:lastRowLastColumn="0"/>
+            </w:pPr>
+            <w:r>
               <w:rPr>
                 <w:b w:val="0"/>
                 <w:bCs w:val="0"/>
@@ -10939,9 +9339,17 @@
                 <w:szCs w:val="24"/>
                 <w:lang w:val="en-US"/>
               </w:rPr>
-            </w:pPr>
-            <w:proofErr w:type="spellStart"/>
-            <w:r>
+              <w:t xml:space="preserve">Mô tả </w:t>
+            </w:r>
+          </w:p>
+        </w:tc>
+        <w:tc>
+          <w:tcPr>
+            <w:tcW w:w="1497" w:type="dxa"/>
+          </w:tcPr>
+          <w:p>
+            <w:pPr>
+              <w:cnfStyle w:val="100000000000" w:firstRow="1" w:lastRow="0" w:firstColumn="0" w:lastColumn="0" w:oddVBand="0" w:evenVBand="0" w:oddHBand="0" w:evenHBand="0" w:firstRowFirstColumn="0" w:firstRowLastColumn="0" w:lastRowFirstColumn="0" w:lastRowLastColumn="0"/>
               <w:rPr>
                 <w:b w:val="0"/>
                 <w:bCs w:val="0"/>
@@ -10950,9 +9358,7 @@
                 <w:szCs w:val="24"/>
                 <w:lang w:val="en-US"/>
               </w:rPr>
-              <w:t>Mô</w:t>
-            </w:r>
-            <w:proofErr w:type="spellEnd"/>
+            </w:pPr>
             <w:r>
               <w:rPr>
                 <w:b w:val="0"/>
@@ -10962,87 +9368,8 @@
                 <w:szCs w:val="24"/>
                 <w:lang w:val="en-US"/>
               </w:rPr>
-              <w:t xml:space="preserve"> </w:t>
-            </w:r>
-            <w:proofErr w:type="spellStart"/>
-            <w:r>
-              <w:rPr>
-                <w:b w:val="0"/>
-                <w:bCs w:val="0"/>
-                <w:color w:val="auto"/>
-                <w:sz w:val="24"/>
-                <w:szCs w:val="24"/>
-                <w:lang w:val="en-US"/>
-              </w:rPr>
-              <w:t>tả</w:t>
-            </w:r>
-            <w:proofErr w:type="spellEnd"/>
-            <w:r>
-              <w:rPr>
-                <w:b w:val="0"/>
-                <w:bCs w:val="0"/>
-                <w:color w:val="auto"/>
-                <w:sz w:val="24"/>
-                <w:szCs w:val="24"/>
-                <w:lang w:val="en-US"/>
-              </w:rPr>
-              <w:t xml:space="preserve"> </w:t>
-            </w:r>
-          </w:p>
-        </w:tc>
-        <w:tc>
-          <w:tcPr>
-            <w:tcW w:w="1497" w:type="dxa"/>
-          </w:tcPr>
-          <w:p>
-            <w:pPr>
-              <w:cnfStyle w:val="100000000000" w:firstRow="1" w:lastRow="0" w:firstColumn="0" w:lastColumn="0" w:oddVBand="0" w:evenVBand="0" w:oddHBand="0" w:evenHBand="0" w:firstRowFirstColumn="0" w:firstRowLastColumn="0" w:lastRowFirstColumn="0" w:lastRowLastColumn="0"/>
-              <w:rPr>
-                <w:b w:val="0"/>
-                <w:bCs w:val="0"/>
-                <w:color w:val="auto"/>
-                <w:sz w:val="24"/>
-                <w:szCs w:val="24"/>
-                <w:lang w:val="en-US"/>
-              </w:rPr>
-            </w:pPr>
-            <w:proofErr w:type="spellStart"/>
-            <w:r>
-              <w:rPr>
-                <w:b w:val="0"/>
-                <w:bCs w:val="0"/>
-                <w:color w:val="auto"/>
-                <w:sz w:val="24"/>
-                <w:szCs w:val="24"/>
-                <w:lang w:val="en-US"/>
-              </w:rPr>
-              <w:t>Ghi</w:t>
-            </w:r>
-            <w:proofErr w:type="spellEnd"/>
-            <w:r>
-              <w:rPr>
-                <w:b w:val="0"/>
-                <w:bCs w:val="0"/>
-                <w:color w:val="auto"/>
-                <w:sz w:val="24"/>
-                <w:szCs w:val="24"/>
-                <w:lang w:val="en-US"/>
-              </w:rPr>
-              <w:t xml:space="preserve"> </w:t>
-            </w:r>
-            <w:proofErr w:type="spellStart"/>
-            <w:r>
-              <w:rPr>
-                <w:b w:val="0"/>
-                <w:bCs w:val="0"/>
-                <w:color w:val="auto"/>
-                <w:sz w:val="24"/>
-                <w:szCs w:val="24"/>
-                <w:lang w:val="en-US"/>
-              </w:rPr>
-              <w:t>chú</w:t>
-            </w:r>
-            <w:proofErr w:type="spellEnd"/>
+              <w:t>Ghi chú</w:t>
+            </w:r>
           </w:p>
         </w:tc>
       </w:tr>
@@ -11053,7 +9380,7 @@
         <w:tc>
           <w:tcPr>
             <w:cnfStyle w:val="001000000000" w:firstRow="0" w:lastRow="0" w:firstColumn="1" w:lastColumn="0" w:oddVBand="0" w:evenVBand="0" w:oddHBand="0" w:evenHBand="0" w:firstRowFirstColumn="0" w:firstRowLastColumn="0" w:lastRowFirstColumn="0" w:lastRowLastColumn="0"/>
-            <w:tcW w:w="625" w:type="dxa"/>
+            <w:tcW w:w="683" w:type="dxa"/>
             <w:shd w:val="clear" w:color="auto" w:fill="FFFFFF" w:themeFill="background1"/>
           </w:tcPr>
           <w:p>
@@ -11118,108 +9445,8 @@
                 <w:szCs w:val="24"/>
                 <w:lang w:val="en-US"/>
               </w:rPr>
-              <w:t xml:space="preserve">File </w:t>
-            </w:r>
-            <w:proofErr w:type="spellStart"/>
-            <w:r>
-              <w:rPr>
-                <w:sz w:val="24"/>
-                <w:szCs w:val="24"/>
-                <w:lang w:val="en-US"/>
-              </w:rPr>
-              <w:t>đã</w:t>
-            </w:r>
-            <w:proofErr w:type="spellEnd"/>
-            <w:r>
-              <w:rPr>
-                <w:sz w:val="24"/>
-                <w:szCs w:val="24"/>
-                <w:lang w:val="en-US"/>
-              </w:rPr>
-              <w:t xml:space="preserve"> </w:t>
-            </w:r>
-            <w:proofErr w:type="spellStart"/>
-            <w:r>
-              <w:rPr>
-                <w:sz w:val="24"/>
-                <w:szCs w:val="24"/>
-                <w:lang w:val="en-US"/>
-              </w:rPr>
-              <w:t>được</w:t>
-            </w:r>
-            <w:proofErr w:type="spellEnd"/>
-            <w:r>
-              <w:rPr>
-                <w:sz w:val="24"/>
-                <w:szCs w:val="24"/>
-                <w:lang w:val="en-US"/>
-              </w:rPr>
-              <w:t xml:space="preserve"> </w:t>
-            </w:r>
-            <w:proofErr w:type="spellStart"/>
-            <w:r>
-              <w:rPr>
-                <w:sz w:val="24"/>
-                <w:szCs w:val="24"/>
-                <w:lang w:val="en-US"/>
-              </w:rPr>
-              <w:t>xác</w:t>
-            </w:r>
-            <w:proofErr w:type="spellEnd"/>
-            <w:r>
-              <w:rPr>
-                <w:sz w:val="24"/>
-                <w:szCs w:val="24"/>
-                <w:lang w:val="en-US"/>
-              </w:rPr>
-              <w:t xml:space="preserve"> </w:t>
-            </w:r>
-            <w:proofErr w:type="spellStart"/>
-            <w:r>
-              <w:rPr>
-                <w:sz w:val="24"/>
-                <w:szCs w:val="24"/>
-                <w:lang w:val="en-US"/>
-              </w:rPr>
-              <w:t>nhận</w:t>
-            </w:r>
-            <w:proofErr w:type="spellEnd"/>
-            <w:r>
-              <w:rPr>
-                <w:sz w:val="24"/>
-                <w:szCs w:val="24"/>
-                <w:lang w:val="en-US"/>
-              </w:rPr>
-              <w:t xml:space="preserve"> </w:t>
-            </w:r>
-            <w:proofErr w:type="spellStart"/>
-            <w:r>
-              <w:rPr>
-                <w:sz w:val="24"/>
-                <w:szCs w:val="24"/>
-                <w:lang w:val="en-US"/>
-              </w:rPr>
-              <w:t>hợp</w:t>
-            </w:r>
-            <w:proofErr w:type="spellEnd"/>
-            <w:r>
-              <w:rPr>
-                <w:sz w:val="24"/>
-                <w:szCs w:val="24"/>
-                <w:lang w:val="en-US"/>
-              </w:rPr>
-              <w:t xml:space="preserve"> </w:t>
-            </w:r>
-            <w:proofErr w:type="spellStart"/>
-            <w:r>
-              <w:rPr>
-                <w:sz w:val="24"/>
-                <w:szCs w:val="24"/>
-                <w:lang w:val="en-US"/>
-              </w:rPr>
-              <w:t>lệ</w:t>
-            </w:r>
-            <w:proofErr w:type="spellEnd"/>
+              <w:t>File đã được xác nhận hợp lệ</w:t>
+            </w:r>
           </w:p>
         </w:tc>
         <w:tc>
@@ -11243,7 +9470,7 @@
         <w:tc>
           <w:tcPr>
             <w:cnfStyle w:val="001000000000" w:firstRow="0" w:lastRow="0" w:firstColumn="1" w:lastColumn="0" w:oddVBand="0" w:evenVBand="0" w:oddHBand="0" w:evenHBand="0" w:firstRowFirstColumn="0" w:firstRowLastColumn="0" w:lastRowFirstColumn="0" w:lastRowLastColumn="0"/>
-            <w:tcW w:w="625" w:type="dxa"/>
+            <w:tcW w:w="683" w:type="dxa"/>
             <w:shd w:val="clear" w:color="auto" w:fill="FFFFFF" w:themeFill="background1"/>
           </w:tcPr>
           <w:p>
@@ -11323,90 +9550,32 @@
                 <w:szCs w:val="24"/>
                 <w:lang w:val="en-US"/>
               </w:rPr>
-              <w:t xml:space="preserve">File </w:t>
-            </w:r>
-            <w:proofErr w:type="spellStart"/>
-            <w:r>
-              <w:rPr>
-                <w:sz w:val="24"/>
-                <w:szCs w:val="24"/>
-                <w:lang w:val="en-US"/>
-              </w:rPr>
-              <w:t>đã</w:t>
-            </w:r>
-            <w:proofErr w:type="spellEnd"/>
-            <w:r>
-              <w:rPr>
-                <w:sz w:val="24"/>
-                <w:szCs w:val="24"/>
-                <w:lang w:val="en-US"/>
+              <w:t xml:space="preserve">File đã được </w:t>
+            </w:r>
+            <w:r>
+              <w:rPr>
+                <w:sz w:val="24"/>
+                <w:szCs w:val="24"/>
+                <w:lang w:val="en-US"/>
+              </w:rPr>
+              <w:t>không</w:t>
+            </w:r>
+            <w:r>
+              <w:rPr>
+                <w:sz w:val="24"/>
+                <w:szCs w:val="24"/>
+                <w:lang w:val="vi-VN"/>
               </w:rPr>
               <w:t xml:space="preserve"> </w:t>
             </w:r>
-            <w:proofErr w:type="spellStart"/>
-            <w:r>
-              <w:rPr>
-                <w:sz w:val="24"/>
-                <w:szCs w:val="24"/>
-                <w:lang w:val="en-US"/>
-              </w:rPr>
-              <w:t>được</w:t>
-            </w:r>
-            <w:proofErr w:type="spellEnd"/>
-            <w:r>
-              <w:rPr>
-                <w:sz w:val="24"/>
-                <w:szCs w:val="24"/>
-                <w:lang w:val="en-US"/>
-              </w:rPr>
-              <w:t xml:space="preserve"> </w:t>
-            </w:r>
-            <w:proofErr w:type="spellStart"/>
-            <w:r>
-              <w:rPr>
-                <w:sz w:val="24"/>
-                <w:szCs w:val="24"/>
-                <w:lang w:val="en-US"/>
-              </w:rPr>
-              <w:t>không</w:t>
-            </w:r>
-            <w:proofErr w:type="spellEnd"/>
-            <w:r>
-              <w:rPr>
-                <w:sz w:val="24"/>
-                <w:szCs w:val="24"/>
-                <w:lang w:val="vi-VN"/>
-              </w:rPr>
-              <w:t xml:space="preserve"> </w:t>
-            </w:r>
-            <w:proofErr w:type="spellStart"/>
-            <w:r>
-              <w:rPr>
-                <w:sz w:val="24"/>
-                <w:szCs w:val="24"/>
-                <w:lang w:val="en-US"/>
-              </w:rPr>
-              <w:t>hợp</w:t>
-            </w:r>
-            <w:proofErr w:type="spellEnd"/>
-            <w:r>
-              <w:rPr>
-                <w:sz w:val="24"/>
-                <w:szCs w:val="24"/>
-                <w:lang w:val="en-US"/>
-              </w:rPr>
-              <w:t xml:space="preserve"> </w:t>
-            </w:r>
-            <w:proofErr w:type="spellStart"/>
-            <w:r>
-              <w:rPr>
-                <w:sz w:val="24"/>
-                <w:szCs w:val="24"/>
-                <w:lang w:val="en-US"/>
-              </w:rPr>
-              <w:t>lệ</w:t>
-            </w:r>
-            <w:proofErr w:type="spellEnd"/>
+            <w:r>
+              <w:rPr>
+                <w:sz w:val="24"/>
+                <w:szCs w:val="24"/>
+                <w:lang w:val="en-US"/>
+              </w:rPr>
+              <w:t>hợp lệ</w:t>
+            </w:r>
           </w:p>
         </w:tc>
         <w:tc>
@@ -11433,7 +9602,7 @@
         <w:tc>
           <w:tcPr>
             <w:cnfStyle w:val="001000000000" w:firstRow="0" w:lastRow="0" w:firstColumn="1" w:lastColumn="0" w:oddVBand="0" w:evenVBand="0" w:oddHBand="0" w:evenHBand="0" w:firstRowFirstColumn="0" w:firstRowLastColumn="0" w:lastRowFirstColumn="0" w:lastRowLastColumn="0"/>
-            <w:tcW w:w="625" w:type="dxa"/>
+            <w:tcW w:w="683" w:type="dxa"/>
             <w:shd w:val="clear" w:color="auto" w:fill="FFFFFF" w:themeFill="background1"/>
           </w:tcPr>
           <w:p>
@@ -11521,7 +9690,7 @@
         <w:tc>
           <w:tcPr>
             <w:cnfStyle w:val="001000000000" w:firstRow="0" w:lastRow="0" w:firstColumn="1" w:lastColumn="0" w:oddVBand="0" w:evenVBand="0" w:oddHBand="0" w:evenHBand="0" w:firstRowFirstColumn="0" w:firstRowLastColumn="0" w:lastRowFirstColumn="0" w:lastRowLastColumn="0"/>
-            <w:tcW w:w="625" w:type="dxa"/>
+            <w:tcW w:w="683" w:type="dxa"/>
             <w:shd w:val="clear" w:color="auto" w:fill="FFFFFF" w:themeFill="background1"/>
           </w:tcPr>
           <w:p>
@@ -11613,7 +9782,7 @@
         <w:tc>
           <w:tcPr>
             <w:cnfStyle w:val="001000000000" w:firstRow="0" w:lastRow="0" w:firstColumn="1" w:lastColumn="0" w:oddVBand="0" w:evenVBand="0" w:oddHBand="0" w:evenHBand="0" w:firstRowFirstColumn="0" w:firstRowLastColumn="0" w:lastRowFirstColumn="0" w:lastRowLastColumn="0"/>
-            <w:tcW w:w="625" w:type="dxa"/>
+            <w:tcW w:w="683" w:type="dxa"/>
             <w:shd w:val="clear" w:color="auto" w:fill="FFFFFF" w:themeFill="background1"/>
           </w:tcPr>
           <w:p>
@@ -11694,18 +9863,8 @@
                 <w:szCs w:val="24"/>
                 <w:lang w:val="en-US"/>
               </w:rPr>
-              <w:t xml:space="preserve">File </w:t>
-            </w:r>
-            <w:proofErr w:type="spellStart"/>
-            <w:r>
-              <w:rPr>
-                <w:sz w:val="24"/>
-                <w:szCs w:val="24"/>
-                <w:lang w:val="en-US"/>
-              </w:rPr>
-              <w:t>lỗi</w:t>
-            </w:r>
-            <w:proofErr w:type="spellEnd"/>
+              <w:t>File lỗi</w:t>
+            </w:r>
           </w:p>
         </w:tc>
         <w:tc>
@@ -11745,14 +9904,14 @@
           <w:lang w:val="vi-VN"/>
         </w:rPr>
       </w:pPr>
-      <w:bookmarkStart w:id="15" w:name="_Toc213081781"/>
+      <w:bookmarkStart w:id="14" w:name="_Toc213081781"/>
       <w:r>
         <w:rPr>
           <w:lang w:val="vi-VN"/>
         </w:rPr>
         <w:t>Ký hiệu trạng thái của process</w:t>
       </w:r>
-      <w:bookmarkEnd w:id="15"/>
+      <w:bookmarkEnd w:id="14"/>
     </w:p>
     <w:tbl>
       <w:tblPr>
@@ -11824,10 +9983,17 @@
                 <w:szCs w:val="24"/>
                 <w:lang w:val="en-US"/>
               </w:rPr>
-              <w:t xml:space="preserve">Ý </w:t>
-            </w:r>
-            <w:proofErr w:type="spellStart"/>
-            <w:r>
+              <w:t>Ý nghĩa</w:t>
+            </w:r>
+          </w:p>
+        </w:tc>
+        <w:tc>
+          <w:tcPr>
+            <w:tcW w:w="3780" w:type="dxa"/>
+          </w:tcPr>
+          <w:p>
+            <w:pPr>
+              <w:cnfStyle w:val="100000000000" w:firstRow="1" w:lastRow="0" w:firstColumn="0" w:lastColumn="0" w:oddVBand="0" w:evenVBand="0" w:oddHBand="0" w:evenHBand="0" w:firstRowFirstColumn="0" w:firstRowLastColumn="0" w:lastRowFirstColumn="0" w:lastRowLastColumn="0"/>
               <w:rPr>
                 <w:b w:val="0"/>
                 <w:bCs w:val="0"/>
@@ -11836,18 +10002,8 @@
                 <w:szCs w:val="24"/>
                 <w:lang w:val="en-US"/>
               </w:rPr>
-              <w:t>nghĩa</w:t>
-            </w:r>
-            <w:proofErr w:type="spellEnd"/>
-          </w:p>
-        </w:tc>
-        <w:tc>
-          <w:tcPr>
-            <w:tcW w:w="3780" w:type="dxa"/>
-          </w:tcPr>
-          <w:p>
-            <w:pPr>
-              <w:cnfStyle w:val="100000000000" w:firstRow="1" w:lastRow="0" w:firstColumn="0" w:lastColumn="0" w:oddVBand="0" w:evenVBand="0" w:oddHBand="0" w:evenHBand="0" w:firstRowFirstColumn="0" w:firstRowLastColumn="0" w:lastRowFirstColumn="0" w:lastRowLastColumn="0"/>
+            </w:pPr>
+            <w:r>
               <w:rPr>
                 <w:b w:val="0"/>
                 <w:bCs w:val="0"/>
@@ -11856,9 +10012,17 @@
                 <w:szCs w:val="24"/>
                 <w:lang w:val="en-US"/>
               </w:rPr>
-            </w:pPr>
-            <w:proofErr w:type="spellStart"/>
-            <w:r>
+              <w:t xml:space="preserve">Mô tả </w:t>
+            </w:r>
+          </w:p>
+        </w:tc>
+        <w:tc>
+          <w:tcPr>
+            <w:tcW w:w="1317" w:type="dxa"/>
+          </w:tcPr>
+          <w:p>
+            <w:pPr>
+              <w:cnfStyle w:val="100000000000" w:firstRow="1" w:lastRow="0" w:firstColumn="0" w:lastColumn="0" w:oddVBand="0" w:evenVBand="0" w:oddHBand="0" w:evenHBand="0" w:firstRowFirstColumn="0" w:firstRowLastColumn="0" w:lastRowFirstColumn="0" w:lastRowLastColumn="0"/>
               <w:rPr>
                 <w:b w:val="0"/>
                 <w:bCs w:val="0"/>
@@ -11867,9 +10031,7 @@
                 <w:szCs w:val="24"/>
                 <w:lang w:val="en-US"/>
               </w:rPr>
-              <w:t>Mô</w:t>
-            </w:r>
-            <w:proofErr w:type="spellEnd"/>
+            </w:pPr>
             <w:r>
               <w:rPr>
                 <w:b w:val="0"/>
@@ -11879,87 +10041,8 @@
                 <w:szCs w:val="24"/>
                 <w:lang w:val="en-US"/>
               </w:rPr>
-              <w:t xml:space="preserve"> </w:t>
-            </w:r>
-            <w:proofErr w:type="spellStart"/>
-            <w:r>
-              <w:rPr>
-                <w:b w:val="0"/>
-                <w:bCs w:val="0"/>
-                <w:color w:val="auto"/>
-                <w:sz w:val="24"/>
-                <w:szCs w:val="24"/>
-                <w:lang w:val="en-US"/>
-              </w:rPr>
-              <w:t>tả</w:t>
-            </w:r>
-            <w:proofErr w:type="spellEnd"/>
-            <w:r>
-              <w:rPr>
-                <w:b w:val="0"/>
-                <w:bCs w:val="0"/>
-                <w:color w:val="auto"/>
-                <w:sz w:val="24"/>
-                <w:szCs w:val="24"/>
-                <w:lang w:val="en-US"/>
-              </w:rPr>
-              <w:t xml:space="preserve"> </w:t>
-            </w:r>
-          </w:p>
-        </w:tc>
-        <w:tc>
-          <w:tcPr>
-            <w:tcW w:w="1317" w:type="dxa"/>
-          </w:tcPr>
-          <w:p>
-            <w:pPr>
-              <w:cnfStyle w:val="100000000000" w:firstRow="1" w:lastRow="0" w:firstColumn="0" w:lastColumn="0" w:oddVBand="0" w:evenVBand="0" w:oddHBand="0" w:evenHBand="0" w:firstRowFirstColumn="0" w:firstRowLastColumn="0" w:lastRowFirstColumn="0" w:lastRowLastColumn="0"/>
-              <w:rPr>
-                <w:b w:val="0"/>
-                <w:bCs w:val="0"/>
-                <w:color w:val="auto"/>
-                <w:sz w:val="24"/>
-                <w:szCs w:val="24"/>
-                <w:lang w:val="en-US"/>
-              </w:rPr>
-            </w:pPr>
-            <w:proofErr w:type="spellStart"/>
-            <w:r>
-              <w:rPr>
-                <w:b w:val="0"/>
-                <w:bCs w:val="0"/>
-                <w:color w:val="auto"/>
-                <w:sz w:val="24"/>
-                <w:szCs w:val="24"/>
-                <w:lang w:val="en-US"/>
-              </w:rPr>
-              <w:t>Ghi</w:t>
-            </w:r>
-            <w:proofErr w:type="spellEnd"/>
-            <w:r>
-              <w:rPr>
-                <w:b w:val="0"/>
-                <w:bCs w:val="0"/>
-                <w:color w:val="auto"/>
-                <w:sz w:val="24"/>
-                <w:szCs w:val="24"/>
-                <w:lang w:val="en-US"/>
-              </w:rPr>
-              <w:t xml:space="preserve"> </w:t>
-            </w:r>
-            <w:proofErr w:type="spellStart"/>
-            <w:r>
-              <w:rPr>
-                <w:b w:val="0"/>
-                <w:bCs w:val="0"/>
-                <w:color w:val="auto"/>
-                <w:sz w:val="24"/>
-                <w:szCs w:val="24"/>
-                <w:lang w:val="en-US"/>
-              </w:rPr>
-              <w:t>chú</w:t>
-            </w:r>
-            <w:proofErr w:type="spellEnd"/>
+              <w:t>Ghi chú</w:t>
+            </w:r>
           </w:p>
         </w:tc>
       </w:tr>
@@ -12031,7 +10114,6 @@
                 <w:lang w:val="en-US"/>
               </w:rPr>
             </w:pPr>
-            <w:proofErr w:type="spellStart"/>
             <w:r>
               <w:rPr>
                 <w:sz w:val="24"/>
@@ -12040,50 +10122,13 @@
               </w:rPr>
               <w:t>Sẵn</w:t>
             </w:r>
-            <w:proofErr w:type="spellEnd"/>
-            <w:r>
-              <w:rPr>
-                <w:sz w:val="24"/>
-                <w:szCs w:val="24"/>
-                <w:lang w:val="en-US"/>
-              </w:rPr>
-              <w:t xml:space="preserve"> </w:t>
-            </w:r>
-            <w:proofErr w:type="spellStart"/>
-            <w:r>
-              <w:rPr>
-                <w:sz w:val="24"/>
-                <w:szCs w:val="24"/>
-                <w:lang w:val="en-US"/>
-              </w:rPr>
-              <w:t>sàng</w:t>
-            </w:r>
-            <w:proofErr w:type="spellEnd"/>
-            <w:r>
-              <w:rPr>
-                <w:sz w:val="24"/>
-                <w:szCs w:val="24"/>
-                <w:lang w:val="en-US"/>
-              </w:rPr>
-              <w:t xml:space="preserve"> </w:t>
-            </w:r>
-            <w:proofErr w:type="spellStart"/>
-            <w:r>
-              <w:rPr>
-                <w:sz w:val="24"/>
-                <w:szCs w:val="24"/>
-                <w:lang w:val="en-US"/>
-              </w:rPr>
-              <w:t>để</w:t>
-            </w:r>
-            <w:proofErr w:type="spellEnd"/>
-            <w:r>
-              <w:rPr>
-                <w:sz w:val="24"/>
-                <w:szCs w:val="24"/>
-                <w:lang w:val="en-US"/>
-              </w:rPr>
-              <w:t xml:space="preserve"> extract</w:t>
+            <w:r>
+              <w:rPr>
+                <w:sz w:val="24"/>
+                <w:szCs w:val="24"/>
+                <w:lang w:val="en-US"/>
+              </w:rPr>
+              <w:t xml:space="preserve"> sàng để extract</w:t>
             </w:r>
           </w:p>
         </w:tc>
@@ -12270,36 +10315,8 @@
                 <w:szCs w:val="24"/>
                 <w:lang w:val="en-US"/>
               </w:rPr>
-              <w:t xml:space="preserve">Extract </w:t>
-            </w:r>
-            <w:proofErr w:type="spellStart"/>
-            <w:r>
-              <w:rPr>
-                <w:sz w:val="24"/>
-                <w:szCs w:val="24"/>
-                <w:lang w:val="en-US"/>
-              </w:rPr>
-              <w:t>thất</w:t>
-            </w:r>
-            <w:proofErr w:type="spellEnd"/>
-            <w:r>
-              <w:rPr>
-                <w:sz w:val="24"/>
-                <w:szCs w:val="24"/>
-                <w:lang w:val="en-US"/>
-              </w:rPr>
-              <w:t xml:space="preserve"> </w:t>
-            </w:r>
-            <w:proofErr w:type="spellStart"/>
-            <w:r>
-              <w:rPr>
-                <w:sz w:val="24"/>
-                <w:szCs w:val="24"/>
-                <w:lang w:val="en-US"/>
-              </w:rPr>
-              <w:t>bại</w:t>
-            </w:r>
-            <w:proofErr w:type="spellEnd"/>
+              <w:t>Extract thất bại</w:t>
+            </w:r>
           </w:p>
         </w:tc>
         <w:tc>
@@ -12384,59 +10401,13 @@
                 <w:lang w:val="en-US"/>
               </w:rPr>
             </w:pPr>
-            <w:proofErr w:type="spellStart"/>
-            <w:r>
-              <w:rPr>
-                <w:sz w:val="24"/>
-                <w:szCs w:val="24"/>
-                <w:lang w:val="en-US"/>
-              </w:rPr>
-              <w:t>Sẵn</w:t>
-            </w:r>
-            <w:proofErr w:type="spellEnd"/>
-            <w:r>
-              <w:rPr>
-                <w:sz w:val="24"/>
-                <w:szCs w:val="24"/>
-                <w:lang w:val="en-US"/>
-              </w:rPr>
-              <w:t xml:space="preserve"> </w:t>
-            </w:r>
-            <w:proofErr w:type="spellStart"/>
-            <w:r>
-              <w:rPr>
-                <w:sz w:val="24"/>
-                <w:szCs w:val="24"/>
-                <w:lang w:val="en-US"/>
-              </w:rPr>
-              <w:t>sàng</w:t>
-            </w:r>
-            <w:proofErr w:type="spellEnd"/>
-            <w:r>
-              <w:rPr>
-                <w:sz w:val="24"/>
-                <w:szCs w:val="24"/>
-                <w:lang w:val="en-US"/>
-              </w:rPr>
-              <w:t xml:space="preserve"> </w:t>
-            </w:r>
-            <w:proofErr w:type="spellStart"/>
-            <w:r>
-              <w:rPr>
-                <w:sz w:val="24"/>
-                <w:szCs w:val="24"/>
-                <w:lang w:val="en-US"/>
-              </w:rPr>
-              <w:t>để</w:t>
-            </w:r>
-            <w:proofErr w:type="spellEnd"/>
-            <w:r>
-              <w:rPr>
-                <w:sz w:val="24"/>
-                <w:szCs w:val="24"/>
-                <w:lang w:val="en-US"/>
-              </w:rPr>
-              <w:t xml:space="preserve"> transform</w:t>
+            <w:r>
+              <w:rPr>
+                <w:sz w:val="24"/>
+                <w:szCs w:val="24"/>
+                <w:lang w:val="en-US"/>
+              </w:rPr>
+              <w:t>Sẵn sàng để transform</w:t>
             </w:r>
           </w:p>
         </w:tc>
@@ -12525,59 +10496,13 @@
                 <w:lang w:val="en-US"/>
               </w:rPr>
             </w:pPr>
-            <w:proofErr w:type="spellStart"/>
-            <w:r>
-              <w:rPr>
-                <w:sz w:val="24"/>
-                <w:szCs w:val="24"/>
-                <w:lang w:val="en-US"/>
-              </w:rPr>
-              <w:t>Đang</w:t>
-            </w:r>
-            <w:proofErr w:type="spellEnd"/>
-            <w:r>
-              <w:rPr>
-                <w:sz w:val="24"/>
-                <w:szCs w:val="24"/>
-                <w:lang w:val="en-US"/>
-              </w:rPr>
-              <w:t xml:space="preserve"> </w:t>
-            </w:r>
-            <w:proofErr w:type="spellStart"/>
-            <w:r>
-              <w:rPr>
-                <w:sz w:val="24"/>
-                <w:szCs w:val="24"/>
-                <w:lang w:val="en-US"/>
-              </w:rPr>
-              <w:t>thực</w:t>
-            </w:r>
-            <w:proofErr w:type="spellEnd"/>
-            <w:r>
-              <w:rPr>
-                <w:sz w:val="24"/>
-                <w:szCs w:val="24"/>
-                <w:lang w:val="en-US"/>
-              </w:rPr>
-              <w:t xml:space="preserve"> </w:t>
-            </w:r>
-            <w:proofErr w:type="spellStart"/>
-            <w:r>
-              <w:rPr>
-                <w:sz w:val="24"/>
-                <w:szCs w:val="24"/>
-                <w:lang w:val="en-US"/>
-              </w:rPr>
-              <w:t>hiện</w:t>
-            </w:r>
-            <w:proofErr w:type="spellEnd"/>
-            <w:r>
-              <w:rPr>
-                <w:sz w:val="24"/>
-                <w:szCs w:val="24"/>
-                <w:lang w:val="en-US"/>
-              </w:rPr>
-              <w:t xml:space="preserve"> transform</w:t>
+            <w:r>
+              <w:rPr>
+                <w:sz w:val="24"/>
+                <w:szCs w:val="24"/>
+                <w:lang w:val="en-US"/>
+              </w:rPr>
+              <w:t>Đang thực hiện transform</w:t>
             </w:r>
           </w:p>
         </w:tc>
@@ -12621,7 +10546,6 @@
                 <w:szCs w:val="24"/>
                 <w:lang w:val="en-US"/>
               </w:rPr>
-              <w:lastRenderedPageBreak/>
               <w:t>TF</w:t>
             </w:r>
           </w:p>
@@ -12670,36 +10594,8 @@
                 <w:szCs w:val="24"/>
                 <w:lang w:val="en-US"/>
               </w:rPr>
-              <w:t xml:space="preserve">Transform </w:t>
-            </w:r>
-            <w:proofErr w:type="spellStart"/>
-            <w:r>
-              <w:rPr>
-                <w:sz w:val="24"/>
-                <w:szCs w:val="24"/>
-                <w:lang w:val="en-US"/>
-              </w:rPr>
-              <w:t>thất</w:t>
-            </w:r>
-            <w:proofErr w:type="spellEnd"/>
-            <w:r>
-              <w:rPr>
-                <w:sz w:val="24"/>
-                <w:szCs w:val="24"/>
-                <w:lang w:val="en-US"/>
-              </w:rPr>
-              <w:t xml:space="preserve"> </w:t>
-            </w:r>
-            <w:proofErr w:type="spellStart"/>
-            <w:r>
-              <w:rPr>
-                <w:sz w:val="24"/>
-                <w:szCs w:val="24"/>
-                <w:lang w:val="en-US"/>
-              </w:rPr>
-              <w:t>bại</w:t>
-            </w:r>
-            <w:proofErr w:type="spellEnd"/>
+              <w:t>Transform thất bại</w:t>
+            </w:r>
           </w:p>
         </w:tc>
         <w:tc>
@@ -12787,77 +10683,13 @@
                 <w:lang w:val="en-US"/>
               </w:rPr>
             </w:pPr>
-            <w:proofErr w:type="spellStart"/>
-            <w:r>
-              <w:rPr>
-                <w:sz w:val="24"/>
-                <w:szCs w:val="24"/>
-                <w:lang w:val="en-US"/>
-              </w:rPr>
-              <w:t>Sẵn</w:t>
-            </w:r>
-            <w:proofErr w:type="spellEnd"/>
-            <w:r>
-              <w:rPr>
-                <w:sz w:val="24"/>
-                <w:szCs w:val="24"/>
-                <w:lang w:val="en-US"/>
-              </w:rPr>
-              <w:t xml:space="preserve"> </w:t>
-            </w:r>
-            <w:proofErr w:type="spellStart"/>
-            <w:r>
-              <w:rPr>
-                <w:sz w:val="24"/>
-                <w:szCs w:val="24"/>
-                <w:lang w:val="en-US"/>
-              </w:rPr>
-              <w:t>sàng</w:t>
-            </w:r>
-            <w:proofErr w:type="spellEnd"/>
-            <w:r>
-              <w:rPr>
-                <w:sz w:val="24"/>
-                <w:szCs w:val="24"/>
-                <w:lang w:val="en-US"/>
-              </w:rPr>
-              <w:t xml:space="preserve"> </w:t>
-            </w:r>
-            <w:proofErr w:type="spellStart"/>
-            <w:r>
-              <w:rPr>
-                <w:sz w:val="24"/>
-                <w:szCs w:val="24"/>
-                <w:lang w:val="en-US"/>
-              </w:rPr>
-              <w:t>để</w:t>
-            </w:r>
-            <w:proofErr w:type="spellEnd"/>
-            <w:r>
-              <w:rPr>
-                <w:sz w:val="24"/>
-                <w:szCs w:val="24"/>
-                <w:lang w:val="en-US"/>
-              </w:rPr>
-              <w:t xml:space="preserve"> load </w:t>
-            </w:r>
-            <w:proofErr w:type="spellStart"/>
-            <w:r>
-              <w:rPr>
-                <w:sz w:val="24"/>
-                <w:szCs w:val="24"/>
-                <w:lang w:val="en-US"/>
-              </w:rPr>
-              <w:t>vào</w:t>
-            </w:r>
-            <w:proofErr w:type="spellEnd"/>
-            <w:r>
-              <w:rPr>
-                <w:sz w:val="24"/>
-                <w:szCs w:val="24"/>
-                <w:lang w:val="en-US"/>
-              </w:rPr>
-              <w:t xml:space="preserve"> warehouse</w:t>
+            <w:r>
+              <w:rPr>
+                <w:sz w:val="24"/>
+                <w:szCs w:val="24"/>
+                <w:lang w:val="en-US"/>
+              </w:rPr>
+              <w:t>Sẵn sàng để load vào warehouse</w:t>
             </w:r>
           </w:p>
         </w:tc>
@@ -12943,77 +10775,13 @@
                 <w:lang w:val="en-US"/>
               </w:rPr>
             </w:pPr>
-            <w:proofErr w:type="spellStart"/>
-            <w:r>
-              <w:rPr>
-                <w:sz w:val="24"/>
-                <w:szCs w:val="24"/>
-                <w:lang w:val="en-US"/>
-              </w:rPr>
-              <w:t>Đang</w:t>
-            </w:r>
-            <w:proofErr w:type="spellEnd"/>
-            <w:r>
-              <w:rPr>
-                <w:sz w:val="24"/>
-                <w:szCs w:val="24"/>
-                <w:lang w:val="en-US"/>
-              </w:rPr>
-              <w:t xml:space="preserve"> </w:t>
-            </w:r>
-            <w:proofErr w:type="spellStart"/>
-            <w:r>
-              <w:rPr>
-                <w:sz w:val="24"/>
-                <w:szCs w:val="24"/>
-                <w:lang w:val="en-US"/>
-              </w:rPr>
-              <w:t>thực</w:t>
-            </w:r>
-            <w:proofErr w:type="spellEnd"/>
-            <w:r>
-              <w:rPr>
-                <w:sz w:val="24"/>
-                <w:szCs w:val="24"/>
-                <w:lang w:val="en-US"/>
-              </w:rPr>
-              <w:t xml:space="preserve"> </w:t>
-            </w:r>
-            <w:proofErr w:type="spellStart"/>
-            <w:r>
-              <w:rPr>
-                <w:sz w:val="24"/>
-                <w:szCs w:val="24"/>
-                <w:lang w:val="en-US"/>
-              </w:rPr>
-              <w:t>hiện</w:t>
-            </w:r>
-            <w:proofErr w:type="spellEnd"/>
-            <w:r>
-              <w:rPr>
-                <w:sz w:val="24"/>
-                <w:szCs w:val="24"/>
-                <w:lang w:val="en-US"/>
-              </w:rPr>
-              <w:t xml:space="preserve"> load </w:t>
-            </w:r>
-            <w:proofErr w:type="spellStart"/>
-            <w:r>
-              <w:rPr>
-                <w:sz w:val="24"/>
-                <w:szCs w:val="24"/>
-                <w:lang w:val="en-US"/>
-              </w:rPr>
-              <w:t>vào</w:t>
-            </w:r>
-            <w:proofErr w:type="spellEnd"/>
-            <w:r>
-              <w:rPr>
-                <w:sz w:val="24"/>
-                <w:szCs w:val="24"/>
-                <w:lang w:val="en-US"/>
-              </w:rPr>
-              <w:t xml:space="preserve"> warehouse</w:t>
+            <w:r>
+              <w:rPr>
+                <w:sz w:val="24"/>
+                <w:szCs w:val="24"/>
+                <w:lang w:val="en-US"/>
+              </w:rPr>
+              <w:t>Đang thực hiện load vào warehouse</w:t>
             </w:r>
           </w:p>
         </w:tc>
@@ -13060,6 +10828,7 @@
                 <w:szCs w:val="24"/>
                 <w:lang w:val="en-US"/>
               </w:rPr>
+              <w:lastRenderedPageBreak/>
               <w:t>LF</w:t>
             </w:r>
           </w:p>
@@ -13108,54 +10877,8 @@
                 <w:szCs w:val="24"/>
                 <w:lang w:val="en-US"/>
               </w:rPr>
-              <w:t xml:space="preserve">Load </w:t>
-            </w:r>
-            <w:proofErr w:type="spellStart"/>
-            <w:r>
-              <w:rPr>
-                <w:sz w:val="24"/>
-                <w:szCs w:val="24"/>
-                <w:lang w:val="en-US"/>
-              </w:rPr>
-              <w:t>vào</w:t>
-            </w:r>
-            <w:proofErr w:type="spellEnd"/>
-            <w:r>
-              <w:rPr>
-                <w:sz w:val="24"/>
-                <w:szCs w:val="24"/>
-                <w:lang w:val="en-US"/>
-              </w:rPr>
-              <w:t xml:space="preserve"> warehouse </w:t>
-            </w:r>
-            <w:proofErr w:type="spellStart"/>
-            <w:r>
-              <w:rPr>
-                <w:sz w:val="24"/>
-                <w:szCs w:val="24"/>
-                <w:lang w:val="en-US"/>
-              </w:rPr>
-              <w:t>thất</w:t>
-            </w:r>
-            <w:proofErr w:type="spellEnd"/>
-            <w:r>
-              <w:rPr>
-                <w:sz w:val="24"/>
-                <w:szCs w:val="24"/>
-                <w:lang w:val="en-US"/>
-              </w:rPr>
-              <w:t xml:space="preserve"> </w:t>
-            </w:r>
-            <w:proofErr w:type="spellStart"/>
-            <w:r>
-              <w:rPr>
-                <w:sz w:val="24"/>
-                <w:szCs w:val="24"/>
-                <w:lang w:val="en-US"/>
-              </w:rPr>
-              <w:t>bại</w:t>
-            </w:r>
-            <w:proofErr w:type="spellEnd"/>
+              <w:t>Load vào warehouse thất bại</w:t>
+            </w:r>
           </w:p>
         </w:tc>
         <w:tc>
@@ -13246,43 +10969,7 @@
                 <w:szCs w:val="24"/>
                 <w:lang w:val="en-US"/>
               </w:rPr>
-              <w:t xml:space="preserve">Hoàn </w:t>
-            </w:r>
-            <w:proofErr w:type="spellStart"/>
-            <w:r>
-              <w:rPr>
-                <w:sz w:val="24"/>
-                <w:szCs w:val="24"/>
-                <w:lang w:val="en-US"/>
-              </w:rPr>
-              <w:t>thành</w:t>
-            </w:r>
-            <w:proofErr w:type="spellEnd"/>
-            <w:r>
-              <w:rPr>
-                <w:sz w:val="24"/>
-                <w:szCs w:val="24"/>
-                <w:lang w:val="en-US"/>
-              </w:rPr>
-              <w:t xml:space="preserve"> ETL </w:t>
-            </w:r>
-            <w:proofErr w:type="spellStart"/>
-            <w:r>
-              <w:rPr>
-                <w:sz w:val="24"/>
-                <w:szCs w:val="24"/>
-                <w:lang w:val="en-US"/>
-              </w:rPr>
-              <w:t>trong</w:t>
-            </w:r>
-            <w:proofErr w:type="spellEnd"/>
-            <w:r>
-              <w:rPr>
-                <w:sz w:val="24"/>
-                <w:szCs w:val="24"/>
-                <w:lang w:val="en-US"/>
-              </w:rPr>
-              <w:t xml:space="preserve"> staging</w:t>
+              <w:t>Hoàn thành ETL trong staging</w:t>
             </w:r>
           </w:p>
         </w:tc>
@@ -13377,43 +11064,7 @@
                 <w:szCs w:val="24"/>
                 <w:lang w:val="en-US"/>
               </w:rPr>
-              <w:t xml:space="preserve">Thất </w:t>
-            </w:r>
-            <w:proofErr w:type="spellStart"/>
-            <w:r>
-              <w:rPr>
-                <w:sz w:val="24"/>
-                <w:szCs w:val="24"/>
-                <w:lang w:val="en-US"/>
-              </w:rPr>
-              <w:t>bại</w:t>
-            </w:r>
-            <w:proofErr w:type="spellEnd"/>
-            <w:r>
-              <w:rPr>
-                <w:sz w:val="24"/>
-                <w:szCs w:val="24"/>
-                <w:lang w:val="en-US"/>
-              </w:rPr>
-              <w:t xml:space="preserve"> ETL </w:t>
-            </w:r>
-            <w:proofErr w:type="spellStart"/>
-            <w:r>
-              <w:rPr>
-                <w:sz w:val="24"/>
-                <w:szCs w:val="24"/>
-                <w:lang w:val="en-US"/>
-              </w:rPr>
-              <w:t>trong</w:t>
-            </w:r>
-            <w:proofErr w:type="spellEnd"/>
-            <w:r>
-              <w:rPr>
-                <w:sz w:val="24"/>
-                <w:szCs w:val="24"/>
-                <w:lang w:val="en-US"/>
-              </w:rPr>
-              <w:t xml:space="preserve"> staging</w:t>
+              <w:t>Thất bại ETL trong staging</w:t>
             </w:r>
           </w:p>
         </w:tc>
@@ -13461,7 +11112,7 @@
           <w:docGrid w:linePitch="360"/>
         </w:sectPr>
       </w:pPr>
-      <w:bookmarkStart w:id="16" w:name="_Toc213081782"/>
+      <w:bookmarkStart w:id="15" w:name="_Toc213081782"/>
     </w:p>
     <w:p>
       <w:pPr>
@@ -13483,7 +11134,7 @@
         </w:rPr>
         <w:t>Quy trình xử lý lỗi</w:t>
       </w:r>
-      <w:bookmarkEnd w:id="16"/>
+      <w:bookmarkEnd w:id="15"/>
     </w:p>
     <w:p>
       <w:pPr>
@@ -13496,14 +11147,14 @@
           <w:lang w:val="vi-VN"/>
         </w:rPr>
       </w:pPr>
-      <w:bookmarkStart w:id="17" w:name="_Toc213081783"/>
+      <w:bookmarkStart w:id="16" w:name="_Toc213081783"/>
       <w:r>
         <w:rPr>
           <w:lang w:val="vi-VN"/>
         </w:rPr>
         <w:t>CẤU TRÚC CƠ SỞ DỮ LIỆU</w:t>
       </w:r>
-      <w:bookmarkEnd w:id="17"/>
+      <w:bookmarkEnd w:id="16"/>
     </w:p>
     <w:p>
       <w:pPr>
@@ -13517,14 +11168,14 @@
           <w:lang w:val="vi-VN"/>
         </w:rPr>
       </w:pPr>
-      <w:bookmarkStart w:id="18" w:name="_Toc213081784"/>
+      <w:bookmarkStart w:id="17" w:name="_Toc213081784"/>
       <w:r>
         <w:rPr>
           <w:lang w:val="vi-VN"/>
         </w:rPr>
         <w:t>Staging Area</w:t>
       </w:r>
-      <w:bookmarkEnd w:id="18"/>
+      <w:bookmarkEnd w:id="17"/>
     </w:p>
     <w:p>
       <w:pPr>
@@ -13537,14 +11188,14 @@
           <w:lang w:val="vi-VN"/>
         </w:rPr>
       </w:pPr>
-      <w:bookmarkStart w:id="19" w:name="_Toc213081785"/>
+      <w:bookmarkStart w:id="18" w:name="_Toc213081785"/>
       <w:r>
         <w:rPr>
           <w:lang w:val="vi-VN"/>
         </w:rPr>
         <w:t>Control database</w:t>
       </w:r>
-      <w:bookmarkEnd w:id="19"/>
+      <w:bookmarkEnd w:id="18"/>
     </w:p>
     <w:p>
       <w:pPr>
@@ -13704,7 +11355,6 @@
                 <w:lang w:val="vi-VN"/>
               </w:rPr>
             </w:pPr>
-            <w:proofErr w:type="spellStart"/>
             <w:r>
               <w:rPr>
                 <w:b w:val="0"/>
@@ -13716,7 +11366,6 @@
               </w:rPr>
               <w:t>Tên</w:t>
             </w:r>
-            <w:proofErr w:type="spellEnd"/>
             <w:r>
               <w:rPr>
                 <w:b w:val="0"/>
@@ -13746,7 +11395,6 @@
                 <w:lang w:val="vi-VN"/>
               </w:rPr>
             </w:pPr>
-            <w:proofErr w:type="spellStart"/>
             <w:r>
               <w:rPr>
                 <w:b w:val="0"/>
@@ -13758,7 +11406,6 @@
               </w:rPr>
               <w:t>Kiểu</w:t>
             </w:r>
-            <w:proofErr w:type="spellEnd"/>
             <w:r>
               <w:rPr>
                 <w:b w:val="0"/>
@@ -13788,7 +11435,6 @@
                 <w:lang w:val="vi-VN"/>
               </w:rPr>
             </w:pPr>
-            <w:proofErr w:type="spellStart"/>
             <w:r>
               <w:rPr>
                 <w:b w:val="0"/>
@@ -13800,7 +11446,6 @@
               </w:rPr>
               <w:t>Mô</w:t>
             </w:r>
-            <w:proofErr w:type="spellEnd"/>
             <w:r>
               <w:rPr>
                 <w:b w:val="0"/>
@@ -14056,72 +11701,8 @@
                 <w:szCs w:val="24"/>
                 <w:lang w:val="en-US"/>
               </w:rPr>
-              <w:t xml:space="preserve">URL </w:t>
-            </w:r>
-            <w:proofErr w:type="spellStart"/>
-            <w:r>
-              <w:rPr>
-                <w:sz w:val="24"/>
-                <w:szCs w:val="24"/>
-                <w:lang w:val="en-US"/>
-              </w:rPr>
-              <w:t>của</w:t>
-            </w:r>
-            <w:proofErr w:type="spellEnd"/>
-            <w:r>
-              <w:rPr>
-                <w:sz w:val="24"/>
-                <w:szCs w:val="24"/>
-                <w:lang w:val="en-US"/>
-              </w:rPr>
-              <w:t xml:space="preserve"> </w:t>
-            </w:r>
-            <w:proofErr w:type="spellStart"/>
-            <w:r>
-              <w:rPr>
-                <w:sz w:val="24"/>
-                <w:szCs w:val="24"/>
-                <w:lang w:val="en-US"/>
-              </w:rPr>
-              <w:t>nguồn</w:t>
-            </w:r>
-            <w:proofErr w:type="spellEnd"/>
-            <w:r>
-              <w:rPr>
-                <w:sz w:val="24"/>
-                <w:szCs w:val="24"/>
-                <w:lang w:val="en-US"/>
-              </w:rPr>
-              <w:t xml:space="preserve"> </w:t>
-            </w:r>
-            <w:proofErr w:type="spellStart"/>
-            <w:r>
-              <w:rPr>
-                <w:sz w:val="24"/>
-                <w:szCs w:val="24"/>
-                <w:lang w:val="en-US"/>
-              </w:rPr>
-              <w:t>dữ</w:t>
-            </w:r>
-            <w:proofErr w:type="spellEnd"/>
-            <w:r>
-              <w:rPr>
-                <w:sz w:val="24"/>
-                <w:szCs w:val="24"/>
-                <w:lang w:val="en-US"/>
-              </w:rPr>
-              <w:t xml:space="preserve"> </w:t>
-            </w:r>
-            <w:proofErr w:type="spellStart"/>
-            <w:r>
-              <w:rPr>
-                <w:sz w:val="24"/>
-                <w:szCs w:val="24"/>
-                <w:lang w:val="en-US"/>
-              </w:rPr>
-              <w:t>liệu</w:t>
-            </w:r>
-            <w:proofErr w:type="spellEnd"/>
+              <w:t>URL của nguồn dữ liệu</w:t>
+            </w:r>
           </w:p>
         </w:tc>
       </w:tr>
@@ -14192,52 +11773,14 @@
                 <w:lang w:val="en-US"/>
               </w:rPr>
             </w:pPr>
-            <w:proofErr w:type="spellStart"/>
-            <w:r>
-              <w:rPr>
-                <w:sz w:val="24"/>
-                <w:szCs w:val="24"/>
-                <w:lang w:val="en-US"/>
-              </w:rPr>
-              <w:t>Đường</w:t>
-            </w:r>
-            <w:proofErr w:type="spellEnd"/>
-            <w:r>
-              <w:rPr>
-                <w:sz w:val="24"/>
-                <w:szCs w:val="24"/>
-                <w:lang w:val="en-US"/>
-              </w:rPr>
-              <w:t xml:space="preserve"> </w:t>
-            </w:r>
-            <w:proofErr w:type="spellStart"/>
-            <w:r>
-              <w:rPr>
-                <w:sz w:val="24"/>
-                <w:szCs w:val="24"/>
-                <w:lang w:val="en-US"/>
-              </w:rPr>
-              <w:t>dẫn</w:t>
-            </w:r>
-            <w:proofErr w:type="spellEnd"/>
-            <w:r>
-              <w:rPr>
-                <w:sz w:val="24"/>
-                <w:szCs w:val="24"/>
-                <w:lang w:val="en-US"/>
-              </w:rPr>
-              <w:t xml:space="preserve"> file </w:t>
-            </w:r>
-            <w:proofErr w:type="spellStart"/>
-            <w:r>
-              <w:rPr>
-                <w:sz w:val="24"/>
-                <w:szCs w:val="24"/>
-                <w:lang w:val="en-US"/>
-              </w:rPr>
-              <w:t>nguồn</w:t>
-            </w:r>
-            <w:proofErr w:type="spellEnd"/>
+            <w:r>
+              <w:rPr>
+                <w:sz w:val="24"/>
+                <w:szCs w:val="24"/>
+                <w:lang w:val="en-US"/>
+              </w:rPr>
+              <w:t>Đường dẫn file nguồn</w:t>
+            </w:r>
           </w:p>
         </w:tc>
       </w:tr>
@@ -14388,124 +11931,14 @@
                 <w:lang w:val="en-US"/>
               </w:rPr>
             </w:pPr>
-            <w:proofErr w:type="spellStart"/>
-            <w:r>
-              <w:rPr>
-                <w:sz w:val="24"/>
-                <w:szCs w:val="24"/>
-                <w:lang w:val="en-US"/>
-              </w:rPr>
-              <w:t>Đường</w:t>
-            </w:r>
-            <w:proofErr w:type="spellEnd"/>
-            <w:r>
-              <w:rPr>
-                <w:sz w:val="24"/>
-                <w:szCs w:val="24"/>
-                <w:lang w:val="en-US"/>
-              </w:rPr>
-              <w:t xml:space="preserve"> </w:t>
-            </w:r>
-            <w:proofErr w:type="spellStart"/>
-            <w:r>
-              <w:rPr>
-                <w:sz w:val="24"/>
-                <w:szCs w:val="24"/>
-                <w:lang w:val="en-US"/>
-              </w:rPr>
-              <w:t>dẫn</w:t>
-            </w:r>
-            <w:proofErr w:type="spellEnd"/>
-            <w:r>
-              <w:rPr>
-                <w:sz w:val="24"/>
-                <w:szCs w:val="24"/>
-                <w:lang w:val="en-US"/>
-              </w:rPr>
-              <w:t xml:space="preserve"> </w:t>
-            </w:r>
-            <w:proofErr w:type="spellStart"/>
-            <w:r>
-              <w:rPr>
-                <w:sz w:val="24"/>
-                <w:szCs w:val="24"/>
-                <w:lang w:val="en-US"/>
-              </w:rPr>
-              <w:t>đến</w:t>
-            </w:r>
-            <w:proofErr w:type="spellEnd"/>
-            <w:r>
-              <w:rPr>
-                <w:sz w:val="24"/>
-                <w:szCs w:val="24"/>
-                <w:lang w:val="en-US"/>
-              </w:rPr>
-              <w:t xml:space="preserve"> script </w:t>
-            </w:r>
-            <w:proofErr w:type="spellStart"/>
-            <w:r>
-              <w:rPr>
-                <w:sz w:val="24"/>
-                <w:szCs w:val="24"/>
-                <w:lang w:val="en-US"/>
-              </w:rPr>
-              <w:t>thu</w:t>
-            </w:r>
-            <w:proofErr w:type="spellEnd"/>
-            <w:r>
-              <w:rPr>
-                <w:sz w:val="24"/>
-                <w:szCs w:val="24"/>
-                <w:lang w:val="en-US"/>
-              </w:rPr>
-              <w:t xml:space="preserve"> </w:t>
-            </w:r>
-            <w:proofErr w:type="spellStart"/>
-            <w:r>
-              <w:rPr>
-                <w:sz w:val="24"/>
-                <w:szCs w:val="24"/>
-                <w:lang w:val="en-US"/>
-              </w:rPr>
-              <w:t>thập</w:t>
-            </w:r>
-            <w:proofErr w:type="spellEnd"/>
-            <w:r>
-              <w:rPr>
-                <w:sz w:val="24"/>
-                <w:szCs w:val="24"/>
-                <w:lang w:val="en-US"/>
-              </w:rPr>
-              <w:t xml:space="preserve"> </w:t>
-            </w:r>
-            <w:proofErr w:type="spellStart"/>
-            <w:r>
-              <w:rPr>
-                <w:sz w:val="24"/>
-                <w:szCs w:val="24"/>
-                <w:lang w:val="en-US"/>
-              </w:rPr>
-              <w:t>dữ</w:t>
-            </w:r>
-            <w:proofErr w:type="spellEnd"/>
-            <w:r>
-              <w:rPr>
-                <w:sz w:val="24"/>
-                <w:szCs w:val="24"/>
-                <w:lang w:val="en-US"/>
-              </w:rPr>
-              <w:t xml:space="preserve"> </w:t>
-            </w:r>
-            <w:proofErr w:type="spellStart"/>
-            <w:r>
-              <w:rPr>
-                <w:sz w:val="24"/>
-                <w:szCs w:val="24"/>
-                <w:lang w:val="en-US"/>
-              </w:rPr>
-              <w:t>liệu</w:t>
-            </w:r>
-            <w:proofErr w:type="spellEnd"/>
+            <w:r>
+              <w:rPr>
+                <w:sz w:val="24"/>
+                <w:szCs w:val="24"/>
+                <w:lang w:val="en-US"/>
+              </w:rPr>
+              <w:t>Đường dẫn đến script thu thập dữ liệu</w:t>
+            </w:r>
           </w:p>
         </w:tc>
       </w:tr>
@@ -14579,52 +12012,14 @@
                 <w:lang w:val="vi-VN"/>
               </w:rPr>
             </w:pPr>
-            <w:proofErr w:type="spellStart"/>
-            <w:r>
-              <w:rPr>
-                <w:sz w:val="24"/>
-                <w:szCs w:val="24"/>
-                <w:lang w:val="en-US"/>
-              </w:rPr>
-              <w:t>Đường</w:t>
-            </w:r>
-            <w:proofErr w:type="spellEnd"/>
-            <w:r>
-              <w:rPr>
-                <w:sz w:val="24"/>
-                <w:szCs w:val="24"/>
-                <w:lang w:val="en-US"/>
-              </w:rPr>
-              <w:t xml:space="preserve"> </w:t>
-            </w:r>
-            <w:proofErr w:type="spellStart"/>
-            <w:r>
-              <w:rPr>
-                <w:sz w:val="24"/>
-                <w:szCs w:val="24"/>
-                <w:lang w:val="en-US"/>
-              </w:rPr>
-              <w:t>dẫn</w:t>
-            </w:r>
-            <w:proofErr w:type="spellEnd"/>
-            <w:r>
-              <w:rPr>
-                <w:sz w:val="24"/>
-                <w:szCs w:val="24"/>
-                <w:lang w:val="en-US"/>
-              </w:rPr>
-              <w:t xml:space="preserve"> </w:t>
-            </w:r>
-            <w:proofErr w:type="spellStart"/>
-            <w:r>
-              <w:rPr>
-                <w:sz w:val="24"/>
-                <w:szCs w:val="24"/>
-                <w:lang w:val="en-US"/>
-              </w:rPr>
-              <w:t>đến</w:t>
-            </w:r>
-            <w:proofErr w:type="spellEnd"/>
+            <w:r>
+              <w:rPr>
+                <w:sz w:val="24"/>
+                <w:szCs w:val="24"/>
+                <w:lang w:val="en-US"/>
+              </w:rPr>
+              <w:t>Đường dẫn đến</w:t>
+            </w:r>
             <w:r>
               <w:rPr>
                 <w:sz w:val="24"/>
@@ -14661,7 +12056,6 @@
                 <w:szCs w:val="24"/>
                 <w:lang w:val="vi-VN"/>
               </w:rPr>
-              <w:lastRenderedPageBreak/>
               <w:t>transform_procedure</w:t>
             </w:r>
           </w:p>
@@ -14819,6 +12213,7 @@
                 <w:szCs w:val="24"/>
                 <w:lang w:val="vi-VN"/>
               </w:rPr>
+              <w:lastRenderedPageBreak/>
               <w:t>aggregate_procedure</w:t>
             </w:r>
           </w:p>
@@ -14941,7 +12336,6 @@
                 <w:lang w:val="vi-VN"/>
               </w:rPr>
             </w:pPr>
-            <w:proofErr w:type="spellStart"/>
             <w:r>
               <w:rPr>
                 <w:sz w:val="24"/>
@@ -14950,7 +12344,6 @@
               </w:rPr>
               <w:t>Bảng</w:t>
             </w:r>
-            <w:proofErr w:type="spellEnd"/>
             <w:r>
               <w:rPr>
                 <w:sz w:val="24"/>
@@ -15029,7 +12422,6 @@
                 <w:lang w:val="vi-VN"/>
               </w:rPr>
             </w:pPr>
-            <w:proofErr w:type="spellStart"/>
             <w:r>
               <w:rPr>
                 <w:sz w:val="24"/>
@@ -15046,7 +12438,6 @@
               </w:rPr>
               <w:t>ng</w:t>
             </w:r>
-            <w:proofErr w:type="spellEnd"/>
             <w:r>
               <w:rPr>
                 <w:sz w:val="24"/>
@@ -15118,7 +12509,6 @@
                 <w:lang w:val="vi-VN"/>
               </w:rPr>
             </w:pPr>
-            <w:proofErr w:type="spellStart"/>
             <w:r>
               <w:rPr>
                 <w:b w:val="0"/>
@@ -15130,7 +12520,6 @@
               </w:rPr>
               <w:t>Tên</w:t>
             </w:r>
-            <w:proofErr w:type="spellEnd"/>
             <w:r>
               <w:rPr>
                 <w:b w:val="0"/>
@@ -15160,7 +12549,6 @@
                 <w:lang w:val="vi-VN"/>
               </w:rPr>
             </w:pPr>
-            <w:proofErr w:type="spellStart"/>
             <w:r>
               <w:rPr>
                 <w:b w:val="0"/>
@@ -15172,7 +12560,6 @@
               </w:rPr>
               <w:t>Kiểu</w:t>
             </w:r>
-            <w:proofErr w:type="spellEnd"/>
             <w:r>
               <w:rPr>
                 <w:b w:val="0"/>
@@ -15202,7 +12589,6 @@
                 <w:lang w:val="vi-VN"/>
               </w:rPr>
             </w:pPr>
-            <w:proofErr w:type="spellStart"/>
             <w:r>
               <w:rPr>
                 <w:b w:val="0"/>
@@ -15214,7 +12600,6 @@
               </w:rPr>
               <w:t>Mô</w:t>
             </w:r>
-            <w:proofErr w:type="spellEnd"/>
             <w:r>
               <w:rPr>
                 <w:b w:val="0"/>
@@ -15476,52 +12861,14 @@
                 <w:lang w:val="en-US"/>
               </w:rPr>
             </w:pPr>
-            <w:proofErr w:type="spellStart"/>
-            <w:r>
-              <w:rPr>
-                <w:sz w:val="24"/>
-                <w:szCs w:val="24"/>
-                <w:lang w:val="en-US"/>
-              </w:rPr>
-              <w:t>Tên</w:t>
-            </w:r>
-            <w:proofErr w:type="spellEnd"/>
-            <w:r>
-              <w:rPr>
-                <w:sz w:val="24"/>
-                <w:szCs w:val="24"/>
-                <w:lang w:val="en-US"/>
-              </w:rPr>
-              <w:t xml:space="preserve"> </w:t>
-            </w:r>
-            <w:proofErr w:type="spellStart"/>
-            <w:r>
-              <w:rPr>
-                <w:sz w:val="24"/>
-                <w:szCs w:val="24"/>
-                <w:lang w:val="en-US"/>
-              </w:rPr>
-              <w:t>đăng</w:t>
-            </w:r>
-            <w:proofErr w:type="spellEnd"/>
-            <w:r>
-              <w:rPr>
-                <w:sz w:val="24"/>
-                <w:szCs w:val="24"/>
-                <w:lang w:val="en-US"/>
-              </w:rPr>
-              <w:t xml:space="preserve"> </w:t>
-            </w:r>
-            <w:proofErr w:type="spellStart"/>
-            <w:r>
-              <w:rPr>
-                <w:sz w:val="24"/>
-                <w:szCs w:val="24"/>
-                <w:lang w:val="en-US"/>
-              </w:rPr>
-              <w:t>nhập</w:t>
-            </w:r>
-            <w:proofErr w:type="spellEnd"/>
+            <w:r>
+              <w:rPr>
+                <w:sz w:val="24"/>
+                <w:szCs w:val="24"/>
+                <w:lang w:val="en-US"/>
+              </w:rPr>
+              <w:t>Tên đăng nhập</w:t>
+            </w:r>
           </w:p>
         </w:tc>
       </w:tr>
@@ -15643,113 +12990,13 @@
                 <w:lang w:val="en-US"/>
               </w:rPr>
             </w:pPr>
-            <w:proofErr w:type="spellStart"/>
-            <w:r>
-              <w:rPr>
-                <w:sz w:val="24"/>
-                <w:szCs w:val="24"/>
-                <w:lang w:val="en-US"/>
-              </w:rPr>
-              <w:t>Địa</w:t>
-            </w:r>
-            <w:proofErr w:type="spellEnd"/>
-            <w:r>
-              <w:rPr>
-                <w:sz w:val="24"/>
-                <w:szCs w:val="24"/>
-                <w:lang w:val="en-US"/>
-              </w:rPr>
-              <w:t xml:space="preserve"> </w:t>
-            </w:r>
-            <w:proofErr w:type="spellStart"/>
-            <w:r>
-              <w:rPr>
-                <w:sz w:val="24"/>
-                <w:szCs w:val="24"/>
-                <w:lang w:val="en-US"/>
-              </w:rPr>
-              <w:t>chỉ</w:t>
-            </w:r>
-            <w:proofErr w:type="spellEnd"/>
-            <w:r>
-              <w:rPr>
-                <w:sz w:val="24"/>
-                <w:szCs w:val="24"/>
-                <w:lang w:val="en-US"/>
-              </w:rPr>
-              <w:t xml:space="preserve"> </w:t>
-            </w:r>
-            <w:proofErr w:type="spellStart"/>
-            <w:r>
-              <w:rPr>
-                <w:sz w:val="24"/>
-                <w:szCs w:val="24"/>
-                <w:lang w:val="en-US"/>
-              </w:rPr>
-              <w:t>máy</w:t>
-            </w:r>
-            <w:proofErr w:type="spellEnd"/>
-            <w:r>
-              <w:rPr>
-                <w:sz w:val="24"/>
-                <w:szCs w:val="24"/>
-                <w:lang w:val="en-US"/>
-              </w:rPr>
-              <w:t xml:space="preserve"> </w:t>
-            </w:r>
-            <w:proofErr w:type="spellStart"/>
-            <w:r>
-              <w:rPr>
-                <w:sz w:val="24"/>
-                <w:szCs w:val="24"/>
-                <w:lang w:val="en-US"/>
-              </w:rPr>
-              <w:t>chủ</w:t>
-            </w:r>
-            <w:proofErr w:type="spellEnd"/>
-            <w:r>
-              <w:rPr>
-                <w:sz w:val="24"/>
-                <w:szCs w:val="24"/>
-                <w:lang w:val="en-US"/>
-              </w:rPr>
-              <w:t xml:space="preserve"> </w:t>
-            </w:r>
-            <w:proofErr w:type="spellStart"/>
-            <w:r>
-              <w:rPr>
-                <w:sz w:val="24"/>
-                <w:szCs w:val="24"/>
-                <w:lang w:val="en-US"/>
-              </w:rPr>
-              <w:t>hoặc</w:t>
-            </w:r>
-            <w:proofErr w:type="spellEnd"/>
-            <w:r>
-              <w:rPr>
-                <w:sz w:val="24"/>
-                <w:szCs w:val="24"/>
-                <w:lang w:val="en-US"/>
-              </w:rPr>
-              <w:t xml:space="preserve"> host </w:t>
-            </w:r>
-            <w:proofErr w:type="spellStart"/>
-            <w:r>
-              <w:rPr>
-                <w:sz w:val="24"/>
-                <w:szCs w:val="24"/>
-                <w:lang w:val="en-US"/>
-              </w:rPr>
-              <w:t>của</w:t>
-            </w:r>
-            <w:proofErr w:type="spellEnd"/>
-            <w:r>
-              <w:rPr>
-                <w:sz w:val="24"/>
-                <w:szCs w:val="24"/>
-                <w:lang w:val="en-US"/>
-              </w:rPr>
-              <w:t xml:space="preserve"> Data Mart.</w:t>
+            <w:r>
+              <w:rPr>
+                <w:sz w:val="24"/>
+                <w:szCs w:val="24"/>
+                <w:lang w:val="en-US"/>
+              </w:rPr>
+              <w:t>Địa chỉ máy chủ hoặc host của Data Mart.</w:t>
             </w:r>
           </w:p>
         </w:tc>
@@ -15992,25 +13239,7 @@
                 <w:szCs w:val="24"/>
                 <w:lang w:val="en-US"/>
               </w:rPr>
-              <w:t xml:space="preserve">Định </w:t>
-            </w:r>
-            <w:proofErr w:type="spellStart"/>
-            <w:r>
-              <w:rPr>
-                <w:sz w:val="24"/>
-                <w:szCs w:val="24"/>
-                <w:lang w:val="en-US"/>
-              </w:rPr>
-              <w:t>dạng</w:t>
-            </w:r>
-            <w:proofErr w:type="spellEnd"/>
-            <w:r>
-              <w:rPr>
-                <w:sz w:val="24"/>
-                <w:szCs w:val="24"/>
-                <w:lang w:val="en-US"/>
-              </w:rPr>
-              <w:t xml:space="preserve"> file</w:t>
+              <w:t>Định dạng file</w:t>
             </w:r>
           </w:p>
         </w:tc>
@@ -16130,7 +13359,6 @@
                 <w:lang w:val="vi-VN"/>
               </w:rPr>
             </w:pPr>
-            <w:proofErr w:type="spellStart"/>
             <w:r>
               <w:rPr>
                 <w:sz w:val="24"/>
@@ -16147,7 +13375,6 @@
               </w:rPr>
               <w:t>ng</w:t>
             </w:r>
-            <w:proofErr w:type="spellEnd"/>
             <w:r>
               <w:rPr>
                 <w:sz w:val="24"/>
@@ -16422,7 +13649,6 @@
                 <w:lang w:val="vi-VN"/>
               </w:rPr>
             </w:pPr>
-            <w:proofErr w:type="spellStart"/>
             <w:r>
               <w:rPr>
                 <w:b w:val="0"/>
@@ -16434,7 +13660,6 @@
               </w:rPr>
               <w:t>Tên</w:t>
             </w:r>
-            <w:proofErr w:type="spellEnd"/>
             <w:r>
               <w:rPr>
                 <w:b w:val="0"/>
@@ -16464,7 +13689,6 @@
                 <w:lang w:val="vi-VN"/>
               </w:rPr>
             </w:pPr>
-            <w:proofErr w:type="spellStart"/>
             <w:r>
               <w:rPr>
                 <w:b w:val="0"/>
@@ -16476,7 +13700,6 @@
               </w:rPr>
               <w:t>Kiểu</w:t>
             </w:r>
-            <w:proofErr w:type="spellEnd"/>
             <w:r>
               <w:rPr>
                 <w:b w:val="0"/>
@@ -16506,7 +13729,6 @@
                 <w:lang w:val="vi-VN"/>
               </w:rPr>
             </w:pPr>
-            <w:proofErr w:type="spellStart"/>
             <w:r>
               <w:rPr>
                 <w:b w:val="0"/>
@@ -16518,7 +13740,6 @@
               </w:rPr>
               <w:t>Mô</w:t>
             </w:r>
-            <w:proofErr w:type="spellEnd"/>
             <w:r>
               <w:rPr>
                 <w:b w:val="0"/>
@@ -16809,113 +14030,13 @@
                 <w:lang w:val="en-US"/>
               </w:rPr>
             </w:pPr>
-            <w:proofErr w:type="spellStart"/>
-            <w:r>
-              <w:rPr>
-                <w:sz w:val="24"/>
-                <w:szCs w:val="24"/>
-                <w:lang w:val="en-US"/>
-              </w:rPr>
-              <w:t>Đường</w:t>
-            </w:r>
-            <w:proofErr w:type="spellEnd"/>
-            <w:r>
-              <w:rPr>
-                <w:sz w:val="24"/>
-                <w:szCs w:val="24"/>
-                <w:lang w:val="en-US"/>
-              </w:rPr>
-              <w:t xml:space="preserve"> </w:t>
-            </w:r>
-            <w:proofErr w:type="spellStart"/>
-            <w:r>
-              <w:rPr>
-                <w:sz w:val="24"/>
-                <w:szCs w:val="24"/>
-                <w:lang w:val="en-US"/>
-              </w:rPr>
-              <w:t>dẫn</w:t>
-            </w:r>
-            <w:proofErr w:type="spellEnd"/>
-            <w:r>
-              <w:rPr>
-                <w:sz w:val="24"/>
-                <w:szCs w:val="24"/>
-                <w:lang w:val="en-US"/>
-              </w:rPr>
-              <w:t xml:space="preserve"> file </w:t>
-            </w:r>
-            <w:proofErr w:type="spellStart"/>
-            <w:r>
-              <w:rPr>
-                <w:sz w:val="24"/>
-                <w:szCs w:val="24"/>
-                <w:lang w:val="en-US"/>
-              </w:rPr>
-              <w:t>đang</w:t>
-            </w:r>
-            <w:proofErr w:type="spellEnd"/>
-            <w:r>
-              <w:rPr>
-                <w:sz w:val="24"/>
-                <w:szCs w:val="24"/>
-                <w:lang w:val="en-US"/>
-              </w:rPr>
-              <w:t xml:space="preserve"> </w:t>
-            </w:r>
-            <w:proofErr w:type="spellStart"/>
-            <w:r>
-              <w:rPr>
-                <w:sz w:val="24"/>
-                <w:szCs w:val="24"/>
-                <w:lang w:val="en-US"/>
-              </w:rPr>
-              <w:t>được</w:t>
-            </w:r>
-            <w:proofErr w:type="spellEnd"/>
-            <w:r>
-              <w:rPr>
-                <w:sz w:val="24"/>
-                <w:szCs w:val="24"/>
-                <w:lang w:val="en-US"/>
-              </w:rPr>
-              <w:t xml:space="preserve"> </w:t>
-            </w:r>
-            <w:proofErr w:type="spellStart"/>
-            <w:r>
-              <w:rPr>
-                <w:sz w:val="24"/>
-                <w:szCs w:val="24"/>
-                <w:lang w:val="en-US"/>
-              </w:rPr>
-              <w:t>xử</w:t>
-            </w:r>
-            <w:proofErr w:type="spellEnd"/>
-            <w:r>
-              <w:rPr>
-                <w:sz w:val="24"/>
-                <w:szCs w:val="24"/>
-                <w:lang w:val="en-US"/>
-              </w:rPr>
-              <w:t xml:space="preserve"> </w:t>
-            </w:r>
-            <w:proofErr w:type="spellStart"/>
-            <w:r>
-              <w:rPr>
-                <w:sz w:val="24"/>
-                <w:szCs w:val="24"/>
-                <w:lang w:val="en-US"/>
-              </w:rPr>
-              <w:t>lý</w:t>
-            </w:r>
-            <w:proofErr w:type="spellEnd"/>
-            <w:r>
-              <w:rPr>
-                <w:sz w:val="24"/>
-                <w:szCs w:val="24"/>
-                <w:lang w:val="en-US"/>
-              </w:rPr>
-              <w:t>.</w:t>
+            <w:r>
+              <w:rPr>
+                <w:sz w:val="24"/>
+                <w:szCs w:val="24"/>
+                <w:lang w:val="en-US"/>
+              </w:rPr>
+              <w:t>Đường dẫn file đang được xử lý.</w:t>
             </w:r>
           </w:p>
         </w:tc>
@@ -16986,25 +14107,14 @@
                 <w:lang w:val="vi-VN"/>
               </w:rPr>
             </w:pPr>
-            <w:proofErr w:type="spellStart"/>
-            <w:r>
-              <w:rPr>
-                <w:sz w:val="24"/>
-                <w:szCs w:val="24"/>
-                <w:lang w:val="en-US"/>
-              </w:rPr>
-              <w:t>Thời</w:t>
-            </w:r>
-            <w:proofErr w:type="spellEnd"/>
-            <w:r>
-              <w:rPr>
-                <w:sz w:val="24"/>
-                <w:szCs w:val="24"/>
-                <w:lang w:val="en-US"/>
-              </w:rPr>
-              <w:t xml:space="preserve"> </w:t>
-            </w:r>
-            <w:proofErr w:type="spellStart"/>
+            <w:r>
+              <w:rPr>
+                <w:sz w:val="24"/>
+                <w:szCs w:val="24"/>
+                <w:lang w:val="en-US"/>
+              </w:rPr>
+              <w:t xml:space="preserve">Thời </w:t>
+            </w:r>
             <w:r>
               <w:rPr>
                 <w:sz w:val="24"/>
@@ -17013,7 +14123,14 @@
               </w:rPr>
               <w:t>gian</w:t>
             </w:r>
-            <w:proofErr w:type="spellEnd"/>
+            <w:r>
+              <w:rPr>
+                <w:sz w:val="24"/>
+                <w:szCs w:val="24"/>
+                <w:lang w:val="vi-VN"/>
+              </w:rPr>
+              <w:t xml:space="preserve"> bắt đầu</w:t>
+            </w:r>
             <w:r>
               <w:rPr>
                 <w:sz w:val="24"/>
@@ -17171,77 +14288,13 @@
                 <w:lang w:val="vi-VN"/>
               </w:rPr>
             </w:pPr>
-            <w:proofErr w:type="spellStart"/>
-            <w:r>
-              <w:rPr>
-                <w:sz w:val="24"/>
-                <w:szCs w:val="24"/>
-                <w:lang w:val="en-US"/>
-              </w:rPr>
-              <w:t>Số</w:t>
-            </w:r>
-            <w:proofErr w:type="spellEnd"/>
-            <w:r>
-              <w:rPr>
-                <w:sz w:val="24"/>
-                <w:szCs w:val="24"/>
-                <w:lang w:val="en-US"/>
-              </w:rPr>
-              <w:t xml:space="preserve"> </w:t>
-            </w:r>
-            <w:proofErr w:type="spellStart"/>
-            <w:r>
-              <w:rPr>
-                <w:sz w:val="24"/>
-                <w:szCs w:val="24"/>
-                <w:lang w:val="en-US"/>
-              </w:rPr>
-              <w:t>bản</w:t>
-            </w:r>
-            <w:proofErr w:type="spellEnd"/>
-            <w:r>
-              <w:rPr>
-                <w:sz w:val="24"/>
-                <w:szCs w:val="24"/>
-                <w:lang w:val="en-US"/>
-              </w:rPr>
-              <w:t xml:space="preserve"> </w:t>
-            </w:r>
-            <w:proofErr w:type="spellStart"/>
-            <w:r>
-              <w:rPr>
-                <w:sz w:val="24"/>
-                <w:szCs w:val="24"/>
-                <w:lang w:val="en-US"/>
-              </w:rPr>
-              <w:t>ghi</w:t>
-            </w:r>
-            <w:proofErr w:type="spellEnd"/>
-            <w:r>
-              <w:rPr>
-                <w:sz w:val="24"/>
-                <w:szCs w:val="24"/>
-                <w:lang w:val="en-US"/>
-              </w:rPr>
-              <w:t xml:space="preserve"> </w:t>
-            </w:r>
-            <w:proofErr w:type="spellStart"/>
-            <w:r>
-              <w:rPr>
-                <w:sz w:val="24"/>
-                <w:szCs w:val="24"/>
-                <w:lang w:val="en-US"/>
-              </w:rPr>
-              <w:t>trong</w:t>
-            </w:r>
-            <w:proofErr w:type="spellEnd"/>
-            <w:r>
-              <w:rPr>
-                <w:sz w:val="24"/>
-                <w:szCs w:val="24"/>
-                <w:lang w:val="en-US"/>
-              </w:rPr>
-              <w:t xml:space="preserve"> file</w:t>
+            <w:r>
+              <w:rPr>
+                <w:sz w:val="24"/>
+                <w:szCs w:val="24"/>
+                <w:lang w:val="en-US"/>
+              </w:rPr>
+              <w:t>Số bản ghi trong file</w:t>
             </w:r>
           </w:p>
         </w:tc>
@@ -17315,7 +14368,6 @@
                 <w:lang w:val="en-US"/>
               </w:rPr>
             </w:pPr>
-            <w:proofErr w:type="spellStart"/>
             <w:r>
               <w:rPr>
                 <w:sz w:val="24"/>
@@ -17324,7 +14376,6 @@
               </w:rPr>
               <w:t>Kích</w:t>
             </w:r>
-            <w:proofErr w:type="spellEnd"/>
             <w:r>
               <w:rPr>
                 <w:sz w:val="24"/>
@@ -17542,7 +14593,6 @@
                 <w:lang w:val="vi-VN"/>
               </w:rPr>
             </w:pPr>
-            <w:proofErr w:type="spellStart"/>
             <w:r>
               <w:rPr>
                 <w:b w:val="0"/>
@@ -17554,7 +14604,6 @@
               </w:rPr>
               <w:t>Tên</w:t>
             </w:r>
-            <w:proofErr w:type="spellEnd"/>
             <w:r>
               <w:rPr>
                 <w:b w:val="0"/>
@@ -17584,7 +14633,6 @@
                 <w:lang w:val="vi-VN"/>
               </w:rPr>
             </w:pPr>
-            <w:proofErr w:type="spellStart"/>
             <w:r>
               <w:rPr>
                 <w:b w:val="0"/>
@@ -17596,7 +14644,6 @@
               </w:rPr>
               <w:t>Kiểu</w:t>
             </w:r>
-            <w:proofErr w:type="spellEnd"/>
             <w:r>
               <w:rPr>
                 <w:b w:val="0"/>
@@ -17626,7 +14673,6 @@
                 <w:lang w:val="vi-VN"/>
               </w:rPr>
             </w:pPr>
-            <w:proofErr w:type="spellStart"/>
             <w:r>
               <w:rPr>
                 <w:b w:val="0"/>
@@ -17638,7 +14684,6 @@
               </w:rPr>
               <w:t>Mô</w:t>
             </w:r>
-            <w:proofErr w:type="spellEnd"/>
             <w:r>
               <w:rPr>
                 <w:b w:val="0"/>
@@ -17995,52 +15040,14 @@
                 <w:lang w:val="vi-VN"/>
               </w:rPr>
             </w:pPr>
-            <w:proofErr w:type="spellStart"/>
-            <w:r>
-              <w:rPr>
-                <w:sz w:val="24"/>
-                <w:szCs w:val="24"/>
-                <w:lang w:val="en-US"/>
-              </w:rPr>
-              <w:t>Tên</w:t>
-            </w:r>
-            <w:proofErr w:type="spellEnd"/>
-            <w:r>
-              <w:rPr>
-                <w:sz w:val="24"/>
-                <w:szCs w:val="24"/>
-                <w:lang w:val="en-US"/>
-              </w:rPr>
-              <w:t xml:space="preserve"> </w:t>
-            </w:r>
-            <w:proofErr w:type="spellStart"/>
-            <w:r>
-              <w:rPr>
-                <w:sz w:val="24"/>
-                <w:szCs w:val="24"/>
-                <w:lang w:val="en-US"/>
-              </w:rPr>
-              <w:t>tiến</w:t>
-            </w:r>
-            <w:proofErr w:type="spellEnd"/>
-            <w:r>
-              <w:rPr>
-                <w:sz w:val="24"/>
-                <w:szCs w:val="24"/>
-                <w:lang w:val="en-US"/>
-              </w:rPr>
-              <w:t xml:space="preserve"> </w:t>
-            </w:r>
-            <w:proofErr w:type="spellStart"/>
-            <w:r>
-              <w:rPr>
-                <w:sz w:val="24"/>
-                <w:szCs w:val="24"/>
-                <w:lang w:val="en-US"/>
-              </w:rPr>
-              <w:t>trình</w:t>
-            </w:r>
-            <w:proofErr w:type="spellEnd"/>
+            <w:r>
+              <w:rPr>
+                <w:sz w:val="24"/>
+                <w:szCs w:val="24"/>
+                <w:lang w:val="en-US"/>
+              </w:rPr>
+              <w:t>Tên tiến trình</w:t>
+            </w:r>
           </w:p>
         </w:tc>
       </w:tr>
@@ -18190,70 +15197,14 @@
                 <w:lang w:val="vi-VN"/>
               </w:rPr>
             </w:pPr>
-            <w:proofErr w:type="spellStart"/>
-            <w:r>
-              <w:rPr>
-                <w:sz w:val="24"/>
-                <w:szCs w:val="24"/>
-                <w:lang w:val="en-US"/>
-              </w:rPr>
-              <w:t>Trạng</w:t>
-            </w:r>
-            <w:proofErr w:type="spellEnd"/>
-            <w:r>
-              <w:rPr>
-                <w:sz w:val="24"/>
-                <w:szCs w:val="24"/>
-                <w:lang w:val="en-US"/>
-              </w:rPr>
-              <w:t xml:space="preserve"> </w:t>
-            </w:r>
-            <w:proofErr w:type="spellStart"/>
-            <w:r>
-              <w:rPr>
-                <w:sz w:val="24"/>
-                <w:szCs w:val="24"/>
-                <w:lang w:val="en-US"/>
-              </w:rPr>
-              <w:t>thái</w:t>
-            </w:r>
-            <w:proofErr w:type="spellEnd"/>
-            <w:r>
-              <w:rPr>
-                <w:sz w:val="24"/>
-                <w:szCs w:val="24"/>
-                <w:lang w:val="en-US"/>
-              </w:rPr>
-              <w:t xml:space="preserve"> </w:t>
-            </w:r>
-            <w:proofErr w:type="spellStart"/>
-            <w:r>
-              <w:rPr>
-                <w:sz w:val="24"/>
-                <w:szCs w:val="24"/>
-                <w:lang w:val="en-US"/>
-              </w:rPr>
-              <w:t>tiến</w:t>
-            </w:r>
-            <w:proofErr w:type="spellEnd"/>
-            <w:r>
-              <w:rPr>
-                <w:sz w:val="24"/>
-                <w:szCs w:val="24"/>
-                <w:lang w:val="en-US"/>
-              </w:rPr>
-              <w:t xml:space="preserve"> </w:t>
-            </w:r>
-            <w:proofErr w:type="spellStart"/>
-            <w:r>
-              <w:rPr>
-                <w:sz w:val="24"/>
-                <w:szCs w:val="24"/>
-                <w:lang w:val="en-US"/>
-              </w:rPr>
-              <w:t>trình</w:t>
-            </w:r>
-            <w:proofErr w:type="spellEnd"/>
+            <w:r>
+              <w:rPr>
+                <w:sz w:val="24"/>
+                <w:szCs w:val="24"/>
+                <w:lang w:val="en-US"/>
+              </w:rPr>
+              <w:t>Trạng thái tiến trình</w:t>
+            </w:r>
           </w:p>
         </w:tc>
       </w:tr>
@@ -18274,7 +15225,7 @@
                 <w:bCs w:val="0"/>
                 <w:sz w:val="24"/>
                 <w:szCs w:val="24"/>
-                <w:lang w:val="vi-VN"/>
+                <w:lang w:val="en-US"/>
               </w:rPr>
             </w:pPr>
             <w:r>
@@ -18326,203 +15277,13 @@
                 <w:lang w:val="vi-VN"/>
               </w:rPr>
             </w:pPr>
-            <w:proofErr w:type="spellStart"/>
-            <w:r>
-              <w:rPr>
-                <w:sz w:val="24"/>
-                <w:szCs w:val="24"/>
-                <w:lang w:val="en-US"/>
-              </w:rPr>
-              <w:t>Thời</w:t>
-            </w:r>
-            <w:proofErr w:type="spellEnd"/>
-            <w:r>
-              <w:rPr>
-                <w:sz w:val="24"/>
-                <w:szCs w:val="24"/>
-                <w:lang w:val="en-US"/>
-              </w:rPr>
-              <w:t xml:space="preserve"> </w:t>
-            </w:r>
-            <w:proofErr w:type="spellStart"/>
-            <w:r>
-              <w:rPr>
-                <w:sz w:val="24"/>
-                <w:szCs w:val="24"/>
-                <w:lang w:val="en-US"/>
-              </w:rPr>
-              <w:t>điểm</w:t>
-            </w:r>
-            <w:proofErr w:type="spellEnd"/>
-            <w:r>
-              <w:rPr>
-                <w:sz w:val="24"/>
-                <w:szCs w:val="24"/>
-                <w:lang w:val="en-US"/>
-              </w:rPr>
-              <w:t xml:space="preserve"> </w:t>
-            </w:r>
-            <w:proofErr w:type="spellStart"/>
-            <w:r>
-              <w:rPr>
-                <w:sz w:val="24"/>
-                <w:szCs w:val="24"/>
-                <w:lang w:val="en-US"/>
-              </w:rPr>
-              <w:t>trạng</w:t>
-            </w:r>
-            <w:proofErr w:type="spellEnd"/>
-            <w:r>
-              <w:rPr>
-                <w:sz w:val="24"/>
-                <w:szCs w:val="24"/>
-                <w:lang w:val="en-US"/>
-              </w:rPr>
-              <w:t xml:space="preserve"> </w:t>
-            </w:r>
-            <w:proofErr w:type="spellStart"/>
-            <w:r>
-              <w:rPr>
-                <w:sz w:val="24"/>
-                <w:szCs w:val="24"/>
-                <w:lang w:val="en-US"/>
-              </w:rPr>
-              <w:t>thái</w:t>
-            </w:r>
-            <w:proofErr w:type="spellEnd"/>
-            <w:r>
-              <w:rPr>
-                <w:sz w:val="24"/>
-                <w:szCs w:val="24"/>
-                <w:lang w:val="en-US"/>
-              </w:rPr>
-              <w:t xml:space="preserve"> </w:t>
-            </w:r>
-            <w:proofErr w:type="spellStart"/>
-            <w:r>
-              <w:rPr>
-                <w:sz w:val="24"/>
-                <w:szCs w:val="24"/>
-                <w:lang w:val="en-US"/>
-              </w:rPr>
-              <w:t>tiến</w:t>
-            </w:r>
-            <w:proofErr w:type="spellEnd"/>
-            <w:r>
-              <w:rPr>
-                <w:sz w:val="24"/>
-                <w:szCs w:val="24"/>
-                <w:lang w:val="en-US"/>
-              </w:rPr>
-              <w:t xml:space="preserve"> </w:t>
-            </w:r>
-            <w:proofErr w:type="spellStart"/>
-            <w:r>
-              <w:rPr>
-                <w:sz w:val="24"/>
-                <w:szCs w:val="24"/>
-                <w:lang w:val="en-US"/>
-              </w:rPr>
-              <w:t>trình</w:t>
-            </w:r>
-            <w:proofErr w:type="spellEnd"/>
-            <w:r>
-              <w:rPr>
-                <w:sz w:val="24"/>
-                <w:szCs w:val="24"/>
-                <w:lang w:val="en-US"/>
-              </w:rPr>
-              <w:t xml:space="preserve"> </w:t>
-            </w:r>
-            <w:proofErr w:type="spellStart"/>
-            <w:r>
-              <w:rPr>
-                <w:sz w:val="24"/>
-                <w:szCs w:val="24"/>
-                <w:lang w:val="en-US"/>
-              </w:rPr>
-              <w:t>được</w:t>
-            </w:r>
-            <w:proofErr w:type="spellEnd"/>
-            <w:r>
-              <w:rPr>
-                <w:sz w:val="24"/>
-                <w:szCs w:val="24"/>
-                <w:lang w:val="en-US"/>
-              </w:rPr>
-              <w:t xml:space="preserve"> </w:t>
-            </w:r>
-            <w:proofErr w:type="spellStart"/>
-            <w:r>
-              <w:rPr>
-                <w:sz w:val="24"/>
-                <w:szCs w:val="24"/>
-                <w:lang w:val="en-US"/>
-              </w:rPr>
-              <w:t>cập</w:t>
-            </w:r>
-            <w:proofErr w:type="spellEnd"/>
-            <w:r>
-              <w:rPr>
-                <w:sz w:val="24"/>
-                <w:szCs w:val="24"/>
-                <w:lang w:val="en-US"/>
-              </w:rPr>
-              <w:t xml:space="preserve"> </w:t>
-            </w:r>
-            <w:proofErr w:type="spellStart"/>
-            <w:r>
-              <w:rPr>
-                <w:sz w:val="24"/>
-                <w:szCs w:val="24"/>
-                <w:lang w:val="en-US"/>
-              </w:rPr>
-              <w:t>nhật</w:t>
-            </w:r>
-            <w:proofErr w:type="spellEnd"/>
-            <w:r>
-              <w:rPr>
-                <w:sz w:val="24"/>
-                <w:szCs w:val="24"/>
-                <w:lang w:val="en-US"/>
-              </w:rPr>
-              <w:t xml:space="preserve"> </w:t>
-            </w:r>
-            <w:proofErr w:type="spellStart"/>
-            <w:r>
-              <w:rPr>
-                <w:sz w:val="24"/>
-                <w:szCs w:val="24"/>
-                <w:lang w:val="en-US"/>
-              </w:rPr>
-              <w:t>lần</w:t>
-            </w:r>
-            <w:proofErr w:type="spellEnd"/>
-            <w:r>
-              <w:rPr>
-                <w:sz w:val="24"/>
-                <w:szCs w:val="24"/>
-                <w:lang w:val="en-US"/>
-              </w:rPr>
-              <w:t xml:space="preserve"> </w:t>
-            </w:r>
-            <w:proofErr w:type="spellStart"/>
-            <w:r>
-              <w:rPr>
-                <w:sz w:val="24"/>
-                <w:szCs w:val="24"/>
-                <w:lang w:val="en-US"/>
-              </w:rPr>
-              <w:t>cuối</w:t>
-            </w:r>
-            <w:proofErr w:type="spellEnd"/>
-            <w:r>
-              <w:rPr>
-                <w:sz w:val="24"/>
-                <w:szCs w:val="24"/>
-                <w:lang w:val="en-US"/>
-              </w:rPr>
-              <w:t>.</w:t>
+            <w:r>
+              <w:rPr>
+                <w:sz w:val="24"/>
+                <w:szCs w:val="24"/>
+                <w:lang w:val="en-US"/>
+              </w:rPr>
+              <w:t>Thời điểm trạng thái tiến trình được cập nhật lần cuối.</w:t>
             </w:r>
           </w:p>
         </w:tc>
@@ -18547,16 +15308,15 @@
           <w:lang w:val="vi-VN"/>
         </w:rPr>
       </w:pPr>
-      <w:bookmarkStart w:id="20" w:name="_Toc213081786"/>
+      <w:bookmarkStart w:id="19" w:name="_Toc213081786"/>
       <w:r>
         <w:rPr>
           <w:highlight w:val="yellow"/>
           <w:lang w:val="vi-VN"/>
         </w:rPr>
-        <w:lastRenderedPageBreak/>
         <w:t>Straging database</w:t>
       </w:r>
-      <w:bookmarkEnd w:id="20"/>
+      <w:bookmarkEnd w:id="19"/>
     </w:p>
     <w:p>
       <w:pPr>
@@ -18570,7 +15330,7 @@
           <w:lang w:val="vi-VN"/>
         </w:rPr>
       </w:pPr>
-      <w:bookmarkStart w:id="21" w:name="_Toc213081787"/>
+      <w:bookmarkStart w:id="20" w:name="_Toc213081787"/>
       <w:r>
         <w:rPr>
           <w:highlight w:val="yellow"/>
@@ -18578,7 +15338,7 @@
         </w:rPr>
         <w:t>Warehouse database</w:t>
       </w:r>
-      <w:bookmarkEnd w:id="21"/>
+      <w:bookmarkEnd w:id="20"/>
     </w:p>
     <w:p>
       <w:pPr>
@@ -18593,7 +15353,7 @@
           <w:lang w:val="vi-VN"/>
         </w:rPr>
       </w:pPr>
-      <w:bookmarkStart w:id="22" w:name="_Toc213081788"/>
+      <w:bookmarkStart w:id="21" w:name="_Toc213081788"/>
       <w:r>
         <w:rPr>
           <w:highlight w:val="yellow"/>
@@ -18601,7 +15361,7 @@
         </w:rPr>
         <w:t>Data presentation</w:t>
       </w:r>
-      <w:bookmarkEnd w:id="22"/>
+      <w:bookmarkEnd w:id="21"/>
     </w:p>
     <w:p>
       <w:pPr>
@@ -18615,7 +15375,7 @@
           <w:lang w:val="vi-VN"/>
         </w:rPr>
       </w:pPr>
-      <w:bookmarkStart w:id="23" w:name="_Toc213081789"/>
+      <w:bookmarkStart w:id="22" w:name="_Toc213081789"/>
       <w:r>
         <w:rPr>
           <w:highlight w:val="yellow"/>
@@ -18623,7 +15383,7 @@
         </w:rPr>
         <w:t>Mart I</w:t>
       </w:r>
-      <w:bookmarkEnd w:id="23"/>
+      <w:bookmarkEnd w:id="22"/>
     </w:p>
     <w:p>
       <w:pPr>
@@ -18643,14 +15403,15 @@
           <w:lang w:val="vi-VN"/>
         </w:rPr>
       </w:pPr>
-      <w:bookmarkStart w:id="24" w:name="_Toc213081790"/>
+      <w:bookmarkStart w:id="23" w:name="_Toc213081790"/>
       <w:r>
         <w:rPr>
           <w:lang w:val="vi-VN"/>
         </w:rPr>
+        <w:lastRenderedPageBreak/>
         <w:t>QUY TRÌNH CÁ NHÂN ĐẢM NHẬN</w:t>
       </w:r>
-      <w:bookmarkEnd w:id="24"/>
+      <w:bookmarkEnd w:id="23"/>
     </w:p>
     <w:p>
       <w:pPr>
@@ -18661,39 +15422,32 @@
         </w:numPr>
         <w:ind w:left="432"/>
         <w:rPr>
-          <w:highlight w:val="yellow"/>
           <w:lang w:val="vi-VN"/>
         </w:rPr>
       </w:pPr>
-      <w:bookmarkStart w:id="25" w:name="_Toc213081791"/>
+      <w:bookmarkStart w:id="24" w:name="_Toc213081791"/>
       <w:r>
         <w:rPr>
-          <w:highlight w:val="yellow"/>
           <w:lang w:val="vi-VN"/>
         </w:rPr>
         <w:t>Quy trình &lt;</w:t>
       </w:r>
       <w:r>
-        <w:rPr>
-          <w:highlight w:val="yellow"/>
-        </w:rPr>
         <w:t xml:space="preserve"> </w:t>
       </w:r>
       <w:r>
         <w:rPr>
-          <w:highlight w:val="yellow"/>
           <w:lang w:val="vi-VN"/>
         </w:rPr>
         <w:t>Lấy dữ liệu từ nguồn về file</w:t>
       </w:r>
       <w:r>
         <w:rPr>
-          <w:highlight w:val="yellow"/>
           <w:lang w:val="vi-VN"/>
         </w:rPr>
         <w:t>&gt;</w:t>
       </w:r>
-      <w:bookmarkEnd w:id="25"/>
+      <w:bookmarkEnd w:id="24"/>
     </w:p>
     <w:p>
       <w:pPr>
@@ -18703,39 +15457,29 @@
           <w:numId w:val="3"/>
         </w:numPr>
         <w:rPr>
-          <w:highlight w:val="yellow"/>
           <w:lang w:val="vi-VN"/>
         </w:rPr>
       </w:pPr>
-      <w:bookmarkStart w:id="26" w:name="_Toc213081792"/>
+      <w:bookmarkStart w:id="25" w:name="_Toc213081792"/>
       <w:r>
         <w:rPr>
-          <w:highlight w:val="yellow"/>
-          <w:lang w:val="vi-VN"/>
-        </w:rPr>
-        <w:t>Workflow</w:t>
-      </w:r>
-      <w:bookmarkEnd w:id="26"/>
-    </w:p>
-    <w:p>
-      <w:pPr>
-        <w:rPr>
-          <w:highlight w:val="yellow"/>
-          <w:lang w:val="vi-VN"/>
-        </w:rPr>
-      </w:pPr>
-      <w:r>
-        <w:rPr>
           <w:noProof/>
-          <w:highlight w:val="yellow"/>
           <w:lang w:val="vi-VN"/>
           <w14:ligatures w14:val="standardContextual"/>
         </w:rPr>
         <w:drawing>
-          <wp:inline distT="0" distB="0" distL="0" distR="0" wp14:anchorId="3F799668" wp14:editId="04B62B3B">
-            <wp:extent cx="5930900" cy="3378200"/>
-            <wp:effectExtent l="0" t="0" r="0" b="0"/>
-            <wp:docPr id="1827763823" name="Picture 3"/>
+          <wp:anchor distT="0" distB="0" distL="114300" distR="114300" simplePos="0" relativeHeight="251662336" behindDoc="0" locked="0" layoutInCell="1" allowOverlap="1" wp14:anchorId="12C34CB0" wp14:editId="1EB6F4C0">
+            <wp:simplePos x="0" y="0"/>
+            <wp:positionH relativeFrom="column">
+              <wp:posOffset>76200</wp:posOffset>
+            </wp:positionH>
+            <wp:positionV relativeFrom="paragraph">
+              <wp:posOffset>299720</wp:posOffset>
+            </wp:positionV>
+            <wp:extent cx="5686425" cy="7118350"/>
+            <wp:effectExtent l="0" t="0" r="9525" b="6350"/>
+            <wp:wrapTopAndBottom/>
+            <wp:docPr id="1703467495" name="Picture 3"/>
             <wp:cNvGraphicFramePr>
               <a:graphicFrameLocks xmlns:a="http://schemas.openxmlformats.org/drawingml/2006/main" noChangeAspect="1"/>
             </wp:cNvGraphicFramePr>
@@ -18743,43 +15487,57 @@
               <a:graphicData uri="http://schemas.openxmlformats.org/drawingml/2006/picture">
                 <pic:pic xmlns:pic="http://schemas.openxmlformats.org/drawingml/2006/picture">
                   <pic:nvPicPr>
-                    <pic:cNvPr id="0" name="Picture 13"/>
-                    <pic:cNvPicPr>
-                      <a:picLocks noChangeAspect="1" noChangeArrowheads="1"/>
-                    </pic:cNvPicPr>
+                    <pic:cNvPr id="1703467495" name="Picture 1703467495"/>
+                    <pic:cNvPicPr/>
                   </pic:nvPicPr>
                   <pic:blipFill>
-                    <a:blip r:embed="rId13">
+                    <a:blip r:embed="rId13" cstate="print">
                       <a:extLst>
                         <a:ext uri="{28A0092B-C50C-407E-A947-70E740481C1C}">
                           <a14:useLocalDpi xmlns:a14="http://schemas.microsoft.com/office/drawing/2010/main" val="0"/>
                         </a:ext>
                       </a:extLst>
                     </a:blip>
-                    <a:srcRect/>
                     <a:stretch>
                       <a:fillRect/>
                     </a:stretch>
                   </pic:blipFill>
-                  <pic:spPr bwMode="auto">
+                  <pic:spPr>
                     <a:xfrm>
                       <a:off x="0" y="0"/>
-                      <a:ext cx="5930900" cy="3378200"/>
+                      <a:ext cx="5686425" cy="7118350"/>
                     </a:xfrm>
                     <a:prstGeom prst="rect">
                       <a:avLst/>
                     </a:prstGeom>
-                    <a:noFill/>
-                    <a:ln>
-                      <a:noFill/>
-                    </a:ln>
                   </pic:spPr>
                 </pic:pic>
               </a:graphicData>
             </a:graphic>
-          </wp:inline>
+            <wp14:sizeRelH relativeFrom="margin">
+              <wp14:pctWidth>0</wp14:pctWidth>
+            </wp14:sizeRelH>
+            <wp14:sizeRelV relativeFrom="margin">
+              <wp14:pctHeight>0</wp14:pctHeight>
+            </wp14:sizeRelV>
+          </wp:anchor>
         </w:drawing>
       </w:r>
+      <w:r>
+        <w:rPr>
+          <w:lang w:val="vi-VN"/>
+        </w:rPr>
+        <w:t>Workflow</w:t>
+      </w:r>
+      <w:bookmarkEnd w:id="25"/>
+    </w:p>
+    <w:p>
+      <w:pPr>
+        <w:rPr>
+          <w:highlight w:val="yellow"/>
+          <w:lang w:val="vi-VN"/>
+        </w:rPr>
+      </w:pPr>
     </w:p>
     <w:p>
       <w:pPr>
@@ -18789,22 +15547,19 @@
           <w:numId w:val="3"/>
         </w:numPr>
         <w:rPr>
-          <w:highlight w:val="yellow"/>
           <w:lang w:val="vi-VN"/>
         </w:rPr>
       </w:pPr>
-      <w:bookmarkStart w:id="27" w:name="_Toc213081793"/>
+      <w:bookmarkStart w:id="26" w:name="_Toc213081793"/>
       <w:r>
         <w:rPr>
-          <w:highlight w:val="yellow"/>
           <w:lang w:val="vi-VN"/>
         </w:rPr>
         <w:t xml:space="preserve">Chi tiết mã trong quy </w:t>
       </w:r>
-      <w:bookmarkEnd w:id="27"/>
+      <w:bookmarkEnd w:id="26"/>
       <w:r>
         <w:rPr>
-          <w:highlight w:val="yellow"/>
           <w:lang w:val="vi-VN"/>
         </w:rPr>
         <w:t>trinh</w:t>
@@ -18822,7 +15577,6 @@
           <w:bCs/>
           <w:sz w:val="24"/>
           <w:szCs w:val="24"/>
-          <w:highlight w:val="yellow"/>
           <w:lang w:val="vi-VN"/>
         </w:rPr>
       </w:pPr>
@@ -18832,19 +15586,57 @@
           <w:bCs/>
           <w:sz w:val="24"/>
           <w:szCs w:val="24"/>
-          <w:highlight w:val="yellow"/>
           <w:lang w:val="vi-VN"/>
         </w:rPr>
-        <w:t xml:space="preserve">File weather.yml: </w:t>
+        <w:t xml:space="preserve">File </w:t>
       </w:r>
       <w:r>
         <w:rPr>
+          <w:b/>
+          <w:bCs/>
           <w:sz w:val="24"/>
           <w:szCs w:val="24"/>
-          <w:highlight w:val="yellow"/>
           <w:lang w:val="vi-VN"/>
         </w:rPr>
-        <w:t>file giúp Github Action chạy tự động theo kỳ quy định</w:t>
+        <w:t>daily</w:t>
+      </w:r>
+      <w:r>
+        <w:rPr>
+          <w:b/>
+          <w:bCs/>
+          <w:sz w:val="24"/>
+          <w:szCs w:val="24"/>
+          <w:lang w:val="vi-VN"/>
+        </w:rPr>
+        <w:t>.</w:t>
+      </w:r>
+      <w:r>
+        <w:rPr>
+          <w:b/>
+          <w:bCs/>
+          <w:sz w:val="24"/>
+          <w:szCs w:val="24"/>
+          <w:lang w:val="vi-VN"/>
+        </w:rPr>
+        <w:t>ps1</w:t>
+      </w:r>
+      <w:r>
+        <w:rPr>
+          <w:b/>
+          <w:bCs/>
+          <w:sz w:val="24"/>
+          <w:szCs w:val="24"/>
+          <w:lang w:val="vi-VN"/>
+        </w:rPr>
+        <w:t xml:space="preserve">: </w:t>
+      </w:r>
+      <w:r>
+        <w:rPr>
+          <w:sz w:val="24"/>
+          <w:szCs w:val="24"/>
+          <w:lang w:val="vi-VN"/>
+        </w:rPr>
+        <w:t>Task schedule sẽ đọc file này mỗi ngày và chạy file tes.class</w:t>
       </w:r>
     </w:p>
     <w:p>
@@ -18860,7 +15652,6 @@
           <w:highlight w:val="yellow"/>
           <w:lang w:val="vi-VN"/>
         </w:rPr>
-        <w:lastRenderedPageBreak/>
         <w:object w:dxaOrig="1440" w:dyaOrig="1440" w14:anchorId="7FC0886B">
           <v:shapetype id="_x0000_t75" coordsize="21600,21600" o:spt="75" o:preferrelative="t" path="m@4@5l@4@11@9@11@9@5xe" filled="f" stroked="f">
             <v:stroke joinstyle="miter"/>
@@ -18881,10 +15672,10 @@
             <v:path o:extrusionok="f" gradientshapeok="t" o:connecttype="rect"/>
             <o:lock v:ext="edit" aspectratio="t"/>
           </v:shapetype>
-          <v:shape id="_x0000_i1031" type="#_x0000_t75" style="width:6in;height:251.25pt" o:ole="">
+          <v:shape id="_x0000_i1039" type="#_x0000_t75" style="width:6in;height:251.25pt" o:ole="">
             <v:imagedata r:id="rId14" o:title=""/>
           </v:shape>
-          <w:control r:id="rId15" w:name="TextBox1" w:shapeid="_x0000_i1031"/>
+          <w:control r:id="rId15" w:name="TextBox1" w:shapeid="_x0000_i1039"/>
         </w:object>
       </w:r>
     </w:p>
@@ -18900,7 +15691,6 @@
           <w:bCs/>
           <w:sz w:val="24"/>
           <w:szCs w:val="24"/>
-          <w:highlight w:val="yellow"/>
           <w:lang w:val="vi-VN"/>
         </w:rPr>
       </w:pPr>
@@ -18910,7 +15700,6 @@
           <w:bCs/>
           <w:sz w:val="24"/>
           <w:szCs w:val="24"/>
-          <w:highlight w:val="yellow"/>
           <w:lang w:val="vi-VN"/>
         </w:rPr>
         <w:t>Giải thích</w:t>
@@ -18921,7 +15710,6 @@
           <w:bCs/>
           <w:sz w:val="24"/>
           <w:szCs w:val="24"/>
-          <w:highlight w:val="yellow"/>
           <w:lang w:val="vi-VN"/>
         </w:rPr>
         <w:t xml:space="preserve"> quá trình chạy</w:t>
@@ -18932,211 +15720,9 @@
           <w:bCs/>
           <w:sz w:val="24"/>
           <w:szCs w:val="24"/>
-          <w:highlight w:val="yellow"/>
           <w:lang w:val="vi-VN"/>
         </w:rPr>
         <w:t>:</w:t>
-      </w:r>
-    </w:p>
-    <w:p>
-      <w:pPr>
-        <w:pStyle w:val="ListParagraph"/>
-        <w:numPr>
-          <w:ilvl w:val="0"/>
-          <w:numId w:val="5"/>
-        </w:numPr>
-        <w:rPr>
-          <w:sz w:val="24"/>
-          <w:szCs w:val="24"/>
-          <w:highlight w:val="yellow"/>
-          <w:lang w:val="vi-VN"/>
-        </w:rPr>
-      </w:pPr>
-      <w:r>
-        <w:rPr>
-          <w:sz w:val="24"/>
-          <w:szCs w:val="24"/>
-          <w:highlight w:val="yellow"/>
-          <w:lang w:val="vi-VN"/>
-        </w:rPr>
-        <w:t>Kích hoạt cấu hình schedule cho phép chạy tự động 7:00 AM UTC-7 và cho phép chạy thủ công workflow_dispatch</w:t>
-      </w:r>
-    </w:p>
-    <w:p>
-      <w:pPr>
-        <w:pStyle w:val="ListParagraph"/>
-        <w:numPr>
-          <w:ilvl w:val="0"/>
-          <w:numId w:val="5"/>
-        </w:numPr>
-        <w:rPr>
-          <w:sz w:val="24"/>
-          <w:szCs w:val="24"/>
-          <w:highlight w:val="yellow"/>
-          <w:lang w:val="vi-VN"/>
-        </w:rPr>
-      </w:pPr>
-      <w:r>
-        <w:rPr>
-          <w:sz w:val="24"/>
-          <w:szCs w:val="24"/>
-          <w:highlight w:val="yellow"/>
-          <w:lang w:val="vi-VN"/>
-        </w:rPr>
-        <w:t>Phần chính jobs.build chạy trong môi trường máy ảo ubuntu do Github cung cấp</w:t>
-      </w:r>
-    </w:p>
-    <w:p>
-      <w:pPr>
-        <w:pStyle w:val="ListParagraph"/>
-        <w:numPr>
-          <w:ilvl w:val="0"/>
-          <w:numId w:val="5"/>
-        </w:numPr>
-        <w:rPr>
-          <w:sz w:val="24"/>
-          <w:szCs w:val="24"/>
-          <w:highlight w:val="yellow"/>
-          <w:lang w:val="vi-VN"/>
-        </w:rPr>
-      </w:pPr>
-      <w:r>
-        <w:rPr>
-          <w:sz w:val="24"/>
-          <w:szCs w:val="24"/>
-          <w:highlight w:val="yellow"/>
-          <w:lang w:val="vi-VN"/>
-        </w:rPr>
-        <w:t>Các bước hoạt động chi tiết:</w:t>
-      </w:r>
-    </w:p>
-    <w:p>
-      <w:pPr>
-        <w:pStyle w:val="ListParagraph"/>
-        <w:numPr>
-          <w:ilvl w:val="1"/>
-          <w:numId w:val="5"/>
-        </w:numPr>
-        <w:rPr>
-          <w:sz w:val="24"/>
-          <w:szCs w:val="24"/>
-          <w:highlight w:val="yellow"/>
-          <w:lang w:val="vi-VN"/>
-        </w:rPr>
-      </w:pPr>
-      <w:r>
-        <w:rPr>
-          <w:sz w:val="24"/>
-          <w:szCs w:val="24"/>
-          <w:highlight w:val="yellow"/>
-          <w:lang w:val="vi-VN"/>
-        </w:rPr>
-        <w:t xml:space="preserve">Github Action clone toàn bộ repo vào máy ảo </w:t>
-      </w:r>
-    </w:p>
-    <w:p>
-      <w:pPr>
-        <w:pStyle w:val="ListParagraph"/>
-        <w:numPr>
-          <w:ilvl w:val="1"/>
-          <w:numId w:val="5"/>
-        </w:numPr>
-        <w:rPr>
-          <w:sz w:val="24"/>
-          <w:szCs w:val="24"/>
-          <w:highlight w:val="yellow"/>
-          <w:lang w:val="vi-VN"/>
-        </w:rPr>
-      </w:pPr>
-      <w:r>
-        <w:rPr>
-          <w:sz w:val="24"/>
-          <w:szCs w:val="24"/>
-          <w:highlight w:val="yellow"/>
-          <w:lang w:val="vi-VN"/>
-        </w:rPr>
-        <w:t>Cài JDK 17 để biên dịch và chạy code java</w:t>
-      </w:r>
-    </w:p>
-    <w:p>
-      <w:pPr>
-        <w:pStyle w:val="ListParagraph"/>
-        <w:numPr>
-          <w:ilvl w:val="1"/>
-          <w:numId w:val="5"/>
-        </w:numPr>
-        <w:rPr>
-          <w:sz w:val="24"/>
-          <w:szCs w:val="24"/>
-          <w:highlight w:val="yellow"/>
-          <w:lang w:val="vi-VN"/>
-        </w:rPr>
-      </w:pPr>
-      <w:r>
-        <w:rPr>
-          <w:sz w:val="24"/>
-          <w:szCs w:val="24"/>
-          <w:highlight w:val="yellow"/>
-          <w:lang w:val="vi-VN"/>
-        </w:rPr>
-        <w:t>Build và run chương trình (max_retries = 5)</w:t>
-      </w:r>
-      <w:r>
-        <w:rPr>
-          <w:sz w:val="24"/>
-          <w:szCs w:val="24"/>
-          <w:highlight w:val="yellow"/>
-          <w:lang w:val="vi-VN"/>
-        </w:rPr>
-        <w:t>, nếu bị lỗi sẽ thử lại max_retries lần sau đó lưu kết quả vào biến status</w:t>
-      </w:r>
-    </w:p>
-    <w:p>
-      <w:pPr>
-        <w:pStyle w:val="ListParagraph"/>
-        <w:numPr>
-          <w:ilvl w:val="1"/>
-          <w:numId w:val="5"/>
-        </w:numPr>
-        <w:rPr>
-          <w:sz w:val="24"/>
-          <w:szCs w:val="24"/>
-          <w:highlight w:val="yellow"/>
-          <w:lang w:val="vi-VN"/>
-        </w:rPr>
-      </w:pPr>
-      <w:r>
-        <w:rPr>
-          <w:sz w:val="24"/>
-          <w:szCs w:val="24"/>
-          <w:highlight w:val="yellow"/>
-          <w:lang w:val="vi-VN"/>
-        </w:rPr>
-        <w:t>Ghi nhận vào run_log.txt kết quả</w:t>
-      </w:r>
-    </w:p>
-    <w:p>
-      <w:pPr>
-        <w:pStyle w:val="ListParagraph"/>
-        <w:numPr>
-          <w:ilvl w:val="1"/>
-          <w:numId w:val="5"/>
-        </w:numPr>
-        <w:rPr>
-          <w:sz w:val="24"/>
-          <w:szCs w:val="24"/>
-          <w:highlight w:val="yellow"/>
-          <w:lang w:val="vi-VN"/>
-        </w:rPr>
-      </w:pPr>
-      <w:r>
-        <w:rPr>
-          <w:sz w:val="24"/>
-          <w:szCs w:val="24"/>
-          <w:highlight w:val="yellow"/>
-          <w:lang w:val="vi-VN"/>
-        </w:rPr>
-        <w:t>Commit lại kết quả lên repo</w:t>
       </w:r>
     </w:p>
     <w:p>
@@ -19146,10 +15732,10 @@
           <w:ilvl w:val="0"/>
           <w:numId w:val="4"/>
         </w:numPr>
+        <w:ind w:left="1080"/>
         <w:rPr>
           <w:sz w:val="24"/>
           <w:szCs w:val="24"/>
-          <w:highlight w:val="yellow"/>
           <w:lang w:val="vi-VN"/>
         </w:rPr>
       </w:pPr>
@@ -19159,10 +15745,9 @@
           <w:bCs/>
           <w:sz w:val="24"/>
           <w:szCs w:val="24"/>
-          <w:highlight w:val="yellow"/>
           <w:lang w:val="vi-VN"/>
         </w:rPr>
-        <w:t xml:space="preserve">File </w:t>
+        <w:t>Load config</w:t>
       </w:r>
       <w:r>
         <w:rPr>
@@ -19170,17 +15755,6 @@
           <w:bCs/>
           <w:sz w:val="24"/>
           <w:szCs w:val="24"/>
-          <w:highlight w:val="yellow"/>
-        </w:rPr>
-        <w:t>WeatherScraper.java</w:t>
-      </w:r>
-      <w:r>
-        <w:rPr>
-          <w:b/>
-          <w:bCs/>
-          <w:sz w:val="24"/>
-          <w:szCs w:val="24"/>
-          <w:highlight w:val="yellow"/>
           <w:lang w:val="vi-VN"/>
         </w:rPr>
         <w:t xml:space="preserve">: </w:t>
@@ -19189,33 +15763,19 @@
         <w:rPr>
           <w:sz w:val="24"/>
           <w:szCs w:val="24"/>
-          <w:highlight w:val="yellow"/>
           <w:lang w:val="vi-VN"/>
         </w:rPr>
-        <w:t>thu thập (scrape) thông tin thời tiết hiện tại của TP. Hồ Chí Minh từ website AccuWeather, rồi ghi dữ liệu vào file CSV (weather_log.csv) để lưu lại lịch sử.</w:t>
+        <w:t>tải lên file config.xml để đọc cấu hình</w:t>
       </w:r>
-    </w:p>
-    <w:p>
-      <w:pPr>
-        <w:ind w:left="1080"/>
-        <w:rPr>
-          <w:sz w:val="24"/>
-          <w:szCs w:val="24"/>
-          <w:highlight w:val="yellow"/>
+      <w:r>
+        <w:rPr>
           <w:lang w:val="vi-VN"/>
         </w:rPr>
-      </w:pPr>
-      <w:r>
-        <w:rPr>
-          <w:highlight w:val="yellow"/>
-          <w:lang w:val="vi-VN"/>
-        </w:rPr>
-        <w:lastRenderedPageBreak/>
         <w:object w:dxaOrig="1440" w:dyaOrig="1440" w14:anchorId="5F1AD8F1">
-          <v:shape id="_x0000_i1033" type="#_x0000_t75" style="width:418.5pt;height:251.25pt" o:ole="">
+          <v:shape id="_x0000_i1042" type="#_x0000_t75" style="width:418.5pt;height:251.25pt" o:ole="">
             <v:imagedata r:id="rId16" o:title=""/>
           </v:shape>
-          <w:control r:id="rId17" w:name="TextBox11" w:shapeid="_x0000_i1033"/>
+          <w:control r:id="rId17" w:name="TextBox11" w:shapeid="_x0000_i1042"/>
         </w:object>
       </w:r>
     </w:p>
@@ -19340,6 +15900,7 @@
           <w:highlight w:val="yellow"/>
           <w:lang w:val="vi-VN"/>
         </w:rPr>
+        <w:lastRenderedPageBreak/>
         <w:t>Gửi yêu cầu HTTP đến trang AccuWeather.</w:t>
       </w:r>
     </w:p>
@@ -19542,7 +16103,6 @@
                 <w:lang w:val="vi-VN"/>
               </w:rPr>
             </w:pPr>
-            <w:proofErr w:type="spellStart"/>
             <w:r>
               <w:rPr>
                 <w:highlight w:val="yellow"/>
@@ -19550,7 +16110,6 @@
               </w:rPr>
               <w:t>Thời</w:t>
             </w:r>
-            <w:proofErr w:type="spellEnd"/>
             <w:r>
               <w:rPr>
                 <w:highlight w:val="yellow"/>
@@ -19598,7 +16157,6 @@
                 <w:lang w:val="en-US"/>
               </w:rPr>
             </w:pPr>
-            <w:proofErr w:type="spellStart"/>
             <w:r>
               <w:rPr>
                 <w:highlight w:val="yellow"/>
@@ -19606,7 +16164,6 @@
               </w:rPr>
               <w:t>dayDate</w:t>
             </w:r>
-            <w:proofErr w:type="spellEnd"/>
           </w:p>
           <w:p>
             <w:pPr>
@@ -19747,7 +16304,6 @@
                 <w:lang w:val="en-US"/>
               </w:rPr>
             </w:pPr>
-            <w:proofErr w:type="spellStart"/>
             <w:r>
               <w:rPr>
                 <w:highlight w:val="yellow"/>
@@ -19755,7 +16311,6 @@
               </w:rPr>
               <w:t>uvIndex</w:t>
             </w:r>
-            <w:proofErr w:type="spellEnd"/>
           </w:p>
         </w:tc>
         <w:tc>
@@ -19935,7 +16490,6 @@
                 <w:lang w:val="en-US"/>
               </w:rPr>
             </w:pPr>
-            <w:proofErr w:type="spellStart"/>
             <w:r>
               <w:rPr>
                 <w:highlight w:val="yellow"/>
@@ -19943,7 +16497,6 @@
               </w:rPr>
               <w:t>dewPoint</w:t>
             </w:r>
-            <w:proofErr w:type="spellEnd"/>
           </w:p>
         </w:tc>
         <w:tc>
@@ -20076,7 +16629,6 @@
                 <w:lang w:val="en-US"/>
               </w:rPr>
             </w:pPr>
-            <w:proofErr w:type="spellStart"/>
             <w:r>
               <w:rPr>
                 <w:highlight w:val="yellow"/>
@@ -20084,7 +16636,6 @@
               </w:rPr>
               <w:t>cloudCover</w:t>
             </w:r>
-            <w:proofErr w:type="spellEnd"/>
           </w:p>
         </w:tc>
         <w:tc>
@@ -20292,485 +16843,6 @@
         </w:rPr>
         <w:t>Ghi dữ liệu vào file CSV</w:t>
       </w:r>
-    </w:p>
-    <w:p>
-      <w:pPr>
-        <w:pStyle w:val="Heading2"/>
-        <w:numPr>
-          <w:ilvl w:val="1"/>
-          <w:numId w:val="3"/>
-        </w:numPr>
-        <w:ind w:left="432"/>
-        <w:rPr>
-          <w:highlight w:val="yellow"/>
-          <w:lang w:val="vi-VN"/>
-        </w:rPr>
-      </w:pPr>
-      <w:r>
-        <w:rPr>
-          <w:highlight w:val="yellow"/>
-          <w:lang w:val="vi-VN"/>
-        </w:rPr>
-        <w:lastRenderedPageBreak/>
-        <w:t>Quy trình &lt; Lấy file .csv từ github về máy tính&gt;</w:t>
-      </w:r>
-    </w:p>
-    <w:p>
-      <w:pPr>
-        <w:pStyle w:val="Heading3"/>
-        <w:numPr>
-          <w:ilvl w:val="2"/>
-          <w:numId w:val="3"/>
-        </w:numPr>
-        <w:ind w:left="1080" w:hanging="360"/>
-        <w:rPr>
-          <w:highlight w:val="yellow"/>
-          <w:lang w:val="vi-VN"/>
-        </w:rPr>
-      </w:pPr>
-      <w:r>
-        <w:rPr>
-          <w:highlight w:val="yellow"/>
-          <w:lang w:val="vi-VN"/>
-        </w:rPr>
-        <w:t>Workflow</w:t>
-      </w:r>
-    </w:p>
-    <w:p>
-      <w:pPr>
-        <w:rPr>
-          <w:highlight w:val="yellow"/>
-          <w:lang w:val="vi-VN"/>
-        </w:rPr>
-      </w:pPr>
-      <w:r>
-        <w:rPr>
-          <w:noProof/>
-          <w:highlight w:val="yellow"/>
-          <w:lang w:val="vi-VN"/>
-          <w14:ligatures w14:val="standardContextual"/>
-        </w:rPr>
-        <w:drawing>
-          <wp:inline distT="0" distB="0" distL="0" distR="0" wp14:anchorId="400CFC65" wp14:editId="79D6BC1B">
-            <wp:extent cx="5821680" cy="3516644"/>
-            <wp:effectExtent l="0" t="0" r="7620" b="7620"/>
-            <wp:docPr id="2121798720" name="Picture 6"/>
-            <wp:cNvGraphicFramePr>
-              <a:graphicFrameLocks xmlns:a="http://schemas.openxmlformats.org/drawingml/2006/main" noChangeAspect="1"/>
-            </wp:cNvGraphicFramePr>
-            <a:graphic xmlns:a="http://schemas.openxmlformats.org/drawingml/2006/main">
-              <a:graphicData uri="http://schemas.openxmlformats.org/drawingml/2006/picture">
-                <pic:pic xmlns:pic="http://schemas.openxmlformats.org/drawingml/2006/picture">
-                  <pic:nvPicPr>
-                    <pic:cNvPr id="2121798720" name="Picture 2121798720"/>
-                    <pic:cNvPicPr/>
-                  </pic:nvPicPr>
-                  <pic:blipFill>
-                    <a:blip r:embed="rId18">
-                      <a:extLst>
-                        <a:ext uri="{28A0092B-C50C-407E-A947-70E740481C1C}">
-                          <a14:useLocalDpi xmlns:a14="http://schemas.microsoft.com/office/drawing/2010/main" val="0"/>
-                        </a:ext>
-                      </a:extLst>
-                    </a:blip>
-                    <a:stretch>
-                      <a:fillRect/>
-                    </a:stretch>
-                  </pic:blipFill>
-                  <pic:spPr>
-                    <a:xfrm>
-                      <a:off x="0" y="0"/>
-                      <a:ext cx="5836448" cy="3525565"/>
-                    </a:xfrm>
-                    <a:prstGeom prst="rect">
-                      <a:avLst/>
-                    </a:prstGeom>
-                  </pic:spPr>
-                </pic:pic>
-              </a:graphicData>
-            </a:graphic>
-          </wp:inline>
-        </w:drawing>
-      </w:r>
-    </w:p>
-    <w:p>
-      <w:pPr>
-        <w:pStyle w:val="Heading3"/>
-        <w:numPr>
-          <w:ilvl w:val="2"/>
-          <w:numId w:val="3"/>
-        </w:numPr>
-        <w:ind w:left="1080" w:hanging="360"/>
-        <w:rPr>
-          <w:highlight w:val="yellow"/>
-          <w:lang w:val="en-US"/>
-        </w:rPr>
-      </w:pPr>
-      <w:r>
-        <w:rPr>
-          <w:highlight w:val="yellow"/>
-          <w:lang w:val="vi-VN"/>
-        </w:rPr>
-        <w:t>Chi tiết mã trong quy trình</w:t>
-      </w:r>
-    </w:p>
-    <w:p>
-      <w:pPr>
-        <w:pStyle w:val="ListParagraph"/>
-        <w:numPr>
-          <w:ilvl w:val="0"/>
-          <w:numId w:val="4"/>
-        </w:numPr>
-        <w:rPr>
-          <w:highlight w:val="yellow"/>
-          <w:lang w:val="vi-VN"/>
-        </w:rPr>
-      </w:pPr>
-      <w:r>
-        <w:rPr>
-          <w:b/>
-          <w:bCs/>
-          <w:sz w:val="24"/>
-          <w:szCs w:val="24"/>
-          <w:highlight w:val="yellow"/>
-          <w:lang w:val="vi-VN"/>
-        </w:rPr>
-        <w:t>File weather_download.ps1:</w:t>
-      </w:r>
-      <w:r>
-        <w:rPr>
-          <w:highlight w:val="yellow"/>
-          <w:lang w:val="vi-VN"/>
-        </w:rPr>
-        <w:t xml:space="preserve"> đoạn script PowerShell download_weather.ps1 này được viết để tự động tải file thời tiết (weather_log.csv) từ GitHub về máy tính, lưu lại kết quả và ghi nhật ký (log).</w:t>
-      </w:r>
-    </w:p>
-    <w:p>
-      <w:pPr>
-        <w:ind w:left="720"/>
-        <w:rPr>
-          <w:highlight w:val="yellow"/>
-          <w:lang w:val="vi-VN"/>
-        </w:rPr>
-      </w:pPr>
-    </w:p>
-    <w:p>
-      <w:pPr>
-        <w:ind w:left="720"/>
-        <w:rPr>
-          <w:highlight w:val="yellow"/>
-          <w:lang w:val="vi-VN"/>
-        </w:rPr>
-      </w:pPr>
-      <w:r>
-        <w:rPr>
-          <w:highlight w:val="yellow"/>
-          <w:lang w:val="vi-VN"/>
-        </w:rPr>
-        <w:object w:dxaOrig="1440" w:dyaOrig="1440" w14:anchorId="2842014B">
-          <v:shape id="_x0000_i1035" type="#_x0000_t75" style="width:418.5pt;height:157.5pt" o:ole="">
-            <v:imagedata r:id="rId19" o:title=""/>
-          </v:shape>
-          <w:control r:id="rId20" w:name="TextBox111" w:shapeid="_x0000_i1035"/>
-        </w:object>
-      </w:r>
-    </w:p>
-    <w:p>
-      <w:pPr>
-        <w:pStyle w:val="ListParagraph"/>
-        <w:numPr>
-          <w:ilvl w:val="0"/>
-          <w:numId w:val="4"/>
-        </w:numPr>
-        <w:rPr>
-          <w:b/>
-          <w:bCs/>
-          <w:sz w:val="24"/>
-          <w:szCs w:val="24"/>
-          <w:highlight w:val="yellow"/>
-          <w:lang w:val="vi-VN"/>
-        </w:rPr>
-      </w:pPr>
-      <w:r>
-        <w:rPr>
-          <w:b/>
-          <w:bCs/>
-          <w:sz w:val="24"/>
-          <w:szCs w:val="24"/>
-          <w:highlight w:val="yellow"/>
-          <w:lang w:val="vi-VN"/>
-        </w:rPr>
-        <w:t>Giải thích quá trình chạy:</w:t>
-      </w:r>
-    </w:p>
-    <w:p>
-      <w:pPr>
-        <w:pStyle w:val="ListParagraph"/>
-        <w:numPr>
-          <w:ilvl w:val="0"/>
-          <w:numId w:val="8"/>
-        </w:numPr>
-        <w:rPr>
-          <w:sz w:val="24"/>
-          <w:szCs w:val="24"/>
-          <w:highlight w:val="yellow"/>
-          <w:lang w:val="vi-VN"/>
-        </w:rPr>
-      </w:pPr>
-      <w:r>
-        <w:rPr>
-          <w:sz w:val="24"/>
-          <w:szCs w:val="24"/>
-          <w:highlight w:val="yellow"/>
-          <w:lang w:val="vi-VN"/>
-        </w:rPr>
-        <w:t>Khai báo biến cấu hình:</w:t>
-      </w:r>
-    </w:p>
-    <w:p>
-      <w:pPr>
-        <w:pStyle w:val="ListParagraph"/>
-        <w:numPr>
-          <w:ilvl w:val="1"/>
-          <w:numId w:val="6"/>
-        </w:numPr>
-        <w:rPr>
-          <w:sz w:val="24"/>
-          <w:szCs w:val="24"/>
-          <w:highlight w:val="yellow"/>
-          <w:lang w:val="vi-VN"/>
-        </w:rPr>
-      </w:pPr>
-      <w:r>
-        <w:rPr>
-          <w:sz w:val="24"/>
-          <w:szCs w:val="24"/>
-          <w:highlight w:val="yellow"/>
-          <w:lang w:val="vi-VN"/>
-        </w:rPr>
-        <w:t>$URL: đường dẫn nguồn dữ liệu, ở đây là file .csv trên GitHub (dạng “raw” để tải trực tiếp).</w:t>
-      </w:r>
-    </w:p>
-    <w:p>
-      <w:pPr>
-        <w:pStyle w:val="ListParagraph"/>
-        <w:numPr>
-          <w:ilvl w:val="1"/>
-          <w:numId w:val="6"/>
-        </w:numPr>
-        <w:rPr>
-          <w:sz w:val="24"/>
-          <w:szCs w:val="24"/>
-          <w:highlight w:val="yellow"/>
-          <w:lang w:val="vi-VN"/>
-        </w:rPr>
-      </w:pPr>
-      <w:r>
-        <w:rPr>
-          <w:sz w:val="24"/>
-          <w:szCs w:val="24"/>
-          <w:highlight w:val="yellow"/>
-          <w:lang w:val="vi-VN"/>
-        </w:rPr>
-        <w:t>$DEST: vị trí lưu file sau khi tải về máy.</w:t>
-      </w:r>
-    </w:p>
-    <w:p>
-      <w:pPr>
-        <w:pStyle w:val="ListParagraph"/>
-        <w:numPr>
-          <w:ilvl w:val="1"/>
-          <w:numId w:val="6"/>
-        </w:numPr>
-        <w:rPr>
-          <w:sz w:val="24"/>
-          <w:szCs w:val="24"/>
-          <w:highlight w:val="yellow"/>
-          <w:lang w:val="vi-VN"/>
-        </w:rPr>
-      </w:pPr>
-      <w:r>
-        <w:rPr>
-          <w:sz w:val="24"/>
-          <w:szCs w:val="24"/>
-          <w:highlight w:val="yellow"/>
-          <w:lang w:val="vi-VN"/>
-        </w:rPr>
-        <w:t>$LOG: file nhật ký ghi lại kết quả (thành công hay thất bại).</w:t>
-      </w:r>
-    </w:p>
-    <w:p>
-      <w:pPr>
-        <w:pStyle w:val="ListParagraph"/>
-        <w:numPr>
-          <w:ilvl w:val="0"/>
-          <w:numId w:val="8"/>
-        </w:numPr>
-        <w:rPr>
-          <w:sz w:val="24"/>
-          <w:szCs w:val="24"/>
-          <w:highlight w:val="yellow"/>
-          <w:lang w:val="vi-VN"/>
-        </w:rPr>
-      </w:pPr>
-      <w:r>
-        <w:rPr>
-          <w:sz w:val="24"/>
-          <w:szCs w:val="24"/>
-          <w:highlight w:val="yellow"/>
-          <w:lang w:val="vi-VN"/>
-        </w:rPr>
-        <w:lastRenderedPageBreak/>
-        <w:t>Tạo thư mục đích nếu chưa có</w:t>
-      </w:r>
-    </w:p>
-    <w:p>
-      <w:pPr>
-        <w:pStyle w:val="ListParagraph"/>
-        <w:numPr>
-          <w:ilvl w:val="0"/>
-          <w:numId w:val="8"/>
-        </w:numPr>
-        <w:rPr>
-          <w:sz w:val="24"/>
-          <w:szCs w:val="24"/>
-          <w:highlight w:val="yellow"/>
-          <w:lang w:val="vi-VN"/>
-        </w:rPr>
-      </w:pPr>
-      <w:r>
-        <w:rPr>
-          <w:sz w:val="24"/>
-          <w:szCs w:val="24"/>
-          <w:highlight w:val="yellow"/>
-          <w:lang w:val="vi-VN"/>
-        </w:rPr>
-        <w:t>Thực hiện tải file:</w:t>
-      </w:r>
-    </w:p>
-    <w:p>
-      <w:pPr>
-        <w:pStyle w:val="ListParagraph"/>
-        <w:numPr>
-          <w:ilvl w:val="1"/>
-          <w:numId w:val="8"/>
-        </w:numPr>
-        <w:rPr>
-          <w:sz w:val="24"/>
-          <w:szCs w:val="24"/>
-          <w:highlight w:val="yellow"/>
-          <w:lang w:val="vi-VN"/>
-        </w:rPr>
-      </w:pPr>
-      <w:r>
-        <w:rPr>
-          <w:sz w:val="24"/>
-          <w:szCs w:val="24"/>
-          <w:highlight w:val="yellow"/>
-          <w:lang w:val="vi-VN"/>
-        </w:rPr>
-        <w:t>Trong try:</w:t>
-      </w:r>
-    </w:p>
-    <w:p>
-      <w:pPr>
-        <w:pStyle w:val="ListParagraph"/>
-        <w:numPr>
-          <w:ilvl w:val="1"/>
-          <w:numId w:val="8"/>
-        </w:numPr>
-        <w:rPr>
-          <w:sz w:val="24"/>
-          <w:szCs w:val="24"/>
-          <w:highlight w:val="yellow"/>
-          <w:lang w:val="vi-VN"/>
-        </w:rPr>
-      </w:pPr>
-      <w:r>
-        <w:rPr>
-          <w:sz w:val="24"/>
-          <w:szCs w:val="24"/>
-          <w:highlight w:val="yellow"/>
-          <w:lang w:val="vi-VN"/>
-        </w:rPr>
-        <w:t>tải file từ $URL và lưu vào $DEST.</w:t>
-      </w:r>
-    </w:p>
-    <w:p>
-      <w:pPr>
-        <w:pStyle w:val="ListParagraph"/>
-        <w:numPr>
-          <w:ilvl w:val="1"/>
-          <w:numId w:val="8"/>
-        </w:numPr>
-        <w:rPr>
-          <w:sz w:val="24"/>
-          <w:szCs w:val="24"/>
-          <w:highlight w:val="yellow"/>
-          <w:lang w:val="vi-VN"/>
-        </w:rPr>
-      </w:pPr>
-      <w:r>
-        <w:rPr>
-          <w:sz w:val="24"/>
-          <w:szCs w:val="24"/>
-          <w:highlight w:val="yellow"/>
-          <w:lang w:val="vi-VN"/>
-        </w:rPr>
-        <w:t>-ErrorAction Stop buộc PowerShell dừng và nhảy sang catch nếu gặp lỗi (vd: mất mạng, file không tồn tại).</w:t>
-      </w:r>
-    </w:p>
-    <w:p>
-      <w:pPr>
-        <w:pStyle w:val="ListParagraph"/>
-        <w:numPr>
-          <w:ilvl w:val="1"/>
-          <w:numId w:val="8"/>
-        </w:numPr>
-        <w:rPr>
-          <w:sz w:val="24"/>
-          <w:szCs w:val="24"/>
-          <w:highlight w:val="yellow"/>
-          <w:lang w:val="vi-VN"/>
-        </w:rPr>
-      </w:pPr>
-      <w:r>
-        <w:rPr>
-          <w:sz w:val="24"/>
-          <w:szCs w:val="24"/>
-          <w:highlight w:val="yellow"/>
-          <w:lang w:val="vi-VN"/>
-        </w:rPr>
-        <w:t>Ghi và download_log.txt dòng log thành công hoặc có lỗi</w:t>
-      </w:r>
-    </w:p>
-    <w:p>
-      <w:pPr>
-        <w:rPr>
-          <w:lang w:val="vi-VN"/>
-        </w:rPr>
-      </w:pPr>
-    </w:p>
-    <w:p>
-      <w:pPr>
-        <w:ind w:left="720"/>
-        <w:rPr>
-          <w:sz w:val="28"/>
-          <w:szCs w:val="28"/>
-          <w:lang w:val="vi-VN"/>
-        </w:rPr>
-      </w:pPr>
-    </w:p>
-    <w:p>
-      <w:pPr>
-        <w:ind w:firstLine="2250"/>
-        <w:jc w:val="center"/>
-        <w:rPr>
-          <w:sz w:val="28"/>
-          <w:szCs w:val="28"/>
-          <w:lang w:val="vi-VN"/>
-        </w:rPr>
-      </w:pPr>
     </w:p>
     <w:sectPr>
       <w:type w:val="continuous"/>
@@ -23140,10 +19212,6 @@
 <ax:ocx xmlns:ax="http://schemas.microsoft.com/office/2006/activeX" xmlns:r="http://schemas.openxmlformats.org/officeDocument/2006/relationships" ax:classid="{8BD21D10-EC42-11CE-9E0D-00AA006002F3}" ax:persistence="persistStorage" r:id="rId1"/>
 </file>
 
-<file path=word/activeX/activeX3.xml><?xml version="1.0" encoding="utf-8"?>
-<ax:ocx xmlns:ax="http://schemas.microsoft.com/office/2006/activeX" xmlns:r="http://schemas.openxmlformats.org/officeDocument/2006/relationships" ax:classid="{8BD21D10-EC42-11CE-9E0D-00AA006002F3}" ax:persistence="persistStorage" r:id="rId1"/>
-</file>
-
 <file path=word/theme/theme1.xml><?xml version="1.0" encoding="utf-8"?>
 <a:theme xmlns:a="http://schemas.openxmlformats.org/drawingml/2006/main" name="Office Theme">
   <a:themeElements>

--- a/Document.docx
+++ b/Document.docx
@@ -5394,15 +5394,7 @@
                 <w:szCs w:val="24"/>
                 <w:lang w:val="vi-VN"/>
               </w:rPr>
-              <w:t xml:space="preserve"> dữ liệu aggregate table thành các file</w:t>
-            </w:r>
-            <w:r>
-              <w:rPr>
-                <w:sz w:val="24"/>
-                <w:szCs w:val="24"/>
-                <w:lang w:val="vi-VN"/>
-              </w:rPr>
-              <w:t xml:space="preserve"> csv để máy khác có thể dùng lại</w:t>
+              <w:t xml:space="preserve"> dữ liệu aggregate table thành các file csv để máy khác có thể dùng lại</w:t>
             </w:r>
           </w:p>
         </w:tc>
@@ -5558,10 +5550,26 @@
     </w:tbl>
     <w:p>
       <w:pPr>
+        <w:pStyle w:val="Heading1"/>
+        <w:numPr>
+          <w:ilvl w:val="0"/>
+          <w:numId w:val="1"/>
+        </w:numPr>
+        <w:tabs>
+          <w:tab w:val="left" w:pos="540"/>
+        </w:tabs>
         <w:rPr>
           <w:lang w:val="vi-VN"/>
         </w:rPr>
       </w:pPr>
+      <w:bookmarkStart w:id="4" w:name="_Toc214899742"/>
+      <w:r>
+        <w:rPr>
+          <w:lang w:val="vi-VN"/>
+        </w:rPr>
+        <w:t>THÔNG TIN DỮ LIỆU NGUỒN</w:t>
+      </w:r>
+      <w:bookmarkEnd w:id="4"/>
     </w:p>
     <w:p>
       <w:pPr>
@@ -5572,53 +5580,10 @@
         </w:numPr>
         <w:ind w:left="432"/>
         <w:rPr>
-          <w:highlight w:val="yellow"/>
           <w:lang w:val="vi-VN"/>
         </w:rPr>
       </w:pPr>
-      <w:bookmarkStart w:id="4" w:name="_Toc214899741"/>
-      <w:r>
-        <w:rPr>
-          <w:highlight w:val="yellow"/>
-          <w:lang w:val="vi-VN"/>
-        </w:rPr>
-        <w:t>Thông tin các script hỗ trợ</w:t>
-      </w:r>
-      <w:bookmarkEnd w:id="4"/>
-    </w:p>
-    <w:p>
-      <w:pPr>
-        <w:pStyle w:val="Heading1"/>
-        <w:numPr>
-          <w:ilvl w:val="0"/>
-          <w:numId w:val="1"/>
-        </w:numPr>
-        <w:rPr>
-          <w:lang w:val="vi-VN"/>
-        </w:rPr>
-      </w:pPr>
-      <w:bookmarkStart w:id="5" w:name="_Toc214899742"/>
-      <w:r>
-        <w:rPr>
-          <w:lang w:val="vi-VN"/>
-        </w:rPr>
-        <w:t>THÔNG TIN DỮ LIỆU NGUỒN</w:t>
-      </w:r>
-      <w:bookmarkEnd w:id="5"/>
-    </w:p>
-    <w:p>
-      <w:pPr>
-        <w:pStyle w:val="Heading2"/>
-        <w:numPr>
-          <w:ilvl w:val="1"/>
-          <w:numId w:val="1"/>
-        </w:numPr>
-        <w:ind w:left="432"/>
-        <w:rPr>
-          <w:lang w:val="vi-VN"/>
-        </w:rPr>
-      </w:pPr>
-      <w:bookmarkStart w:id="6" w:name="_Toc214899743"/>
+      <w:bookmarkStart w:id="5" w:name="_Toc214899743"/>
       <w:r>
         <w:rPr>
           <w:lang w:val="vi-VN"/>
@@ -5633,7 +5598,7 @@
           </w:rPr>
           <w:t>https://www.accuweather.com/vi/vn/ho-chi-minh-city/353981/current-weather/353981?unit=c</w:t>
         </w:r>
-        <w:bookmarkEnd w:id="6"/>
+        <w:bookmarkEnd w:id="5"/>
       </w:hyperlink>
     </w:p>
     <w:p>
@@ -5647,14 +5612,14 @@
           <w:lang w:val="vi-VN"/>
         </w:rPr>
       </w:pPr>
-      <w:bookmarkStart w:id="7" w:name="_Toc214899744"/>
+      <w:bookmarkStart w:id="6" w:name="_Toc214899744"/>
       <w:r>
         <w:rPr>
           <w:lang w:val="vi-VN"/>
         </w:rPr>
         <w:t>Thông tin các thuộc tính</w:t>
       </w:r>
-      <w:bookmarkEnd w:id="7"/>
+      <w:bookmarkEnd w:id="6"/>
     </w:p>
     <w:tbl>
       <w:tblPr>
@@ -7551,25 +7516,7 @@
                 <w:szCs w:val="24"/>
                 <w:lang w:val="en-US"/>
               </w:rPr>
-              <w:t xml:space="preserve"> </w:t>
-            </w:r>
-            <w:proofErr w:type="spellStart"/>
-            <w:r>
-              <w:rPr>
-                <w:sz w:val="24"/>
-                <w:szCs w:val="24"/>
-                <w:lang w:val="en-US"/>
-              </w:rPr>
-              <w:t>là</w:t>
-            </w:r>
-            <w:proofErr w:type="spellEnd"/>
-            <w:r>
-              <w:rPr>
-                <w:sz w:val="24"/>
-                <w:szCs w:val="24"/>
-                <w:lang w:val="en-US"/>
-              </w:rPr>
-              <w:t xml:space="preserve"> </w:t>
+              <w:t xml:space="preserve"> là </w:t>
             </w:r>
             <w:proofErr w:type="spellStart"/>
             <w:r>
@@ -9366,7 +9313,6 @@
                 <w:szCs w:val="24"/>
                 <w:lang w:val="en-US"/>
               </w:rPr>
-              <w:lastRenderedPageBreak/>
               <w:t>nhất</w:t>
             </w:r>
             <w:proofErr w:type="spellEnd"/>
@@ -9392,7 +9338,6 @@
                 <w:szCs w:val="24"/>
                 <w:lang w:val="en-US"/>
               </w:rPr>
-              <w:lastRenderedPageBreak/>
               <w:t>5500</w:t>
             </w:r>
           </w:p>
@@ -9417,14 +9362,15 @@
           <w:lang w:val="vi-VN"/>
         </w:rPr>
       </w:pPr>
-      <w:bookmarkStart w:id="8" w:name="_Toc214899745"/>
+      <w:bookmarkStart w:id="7" w:name="_Toc214899745"/>
       <w:r>
         <w:rPr>
           <w:lang w:val="vi-VN"/>
         </w:rPr>
+        <w:lastRenderedPageBreak/>
         <w:t>Thông tin lưu trữ</w:t>
       </w:r>
-      <w:bookmarkEnd w:id="8"/>
+      <w:bookmarkEnd w:id="7"/>
     </w:p>
     <w:p>
       <w:pPr>
@@ -9655,14 +9601,14 @@
           <w:lang w:val="vi-VN"/>
         </w:rPr>
       </w:pPr>
-      <w:bookmarkStart w:id="9" w:name="_Toc214899746"/>
+      <w:bookmarkStart w:id="8" w:name="_Toc214899746"/>
       <w:r>
         <w:rPr>
           <w:lang w:val="vi-VN"/>
         </w:rPr>
         <w:t>THÔNG TIN HỆ THỐNG</w:t>
       </w:r>
-      <w:bookmarkEnd w:id="9"/>
+      <w:bookmarkEnd w:id="8"/>
     </w:p>
     <w:p>
       <w:pPr>
@@ -9676,14 +9622,14 @@
           <w:lang w:val="vi-VN"/>
         </w:rPr>
       </w:pPr>
-      <w:bookmarkStart w:id="10" w:name="_Toc214899747"/>
+      <w:bookmarkStart w:id="9" w:name="_Toc214899747"/>
       <w:r>
         <w:rPr>
           <w:lang w:val="vi-VN"/>
         </w:rPr>
         <w:t>Hướng dẫn triển khai hệ thống</w:t>
       </w:r>
-      <w:bookmarkEnd w:id="10"/>
+      <w:bookmarkEnd w:id="9"/>
     </w:p>
     <w:p>
       <w:pPr>
@@ -9696,14 +9642,14 @@
           <w:lang w:val="vi-VN"/>
         </w:rPr>
       </w:pPr>
-      <w:bookmarkStart w:id="11" w:name="_Toc214899748"/>
+      <w:bookmarkStart w:id="10" w:name="_Toc214899748"/>
       <w:r>
         <w:rPr>
           <w:lang w:val="vi-VN"/>
         </w:rPr>
         <w:t>Yêu cầu chung cho các hệ thống</w:t>
       </w:r>
-      <w:bookmarkEnd w:id="11"/>
+      <w:bookmarkEnd w:id="10"/>
     </w:p>
     <w:p>
       <w:pPr>
@@ -10844,17 +10790,7 @@
                 <w:sz w:val="24"/>
                 <w:szCs w:val="24"/>
               </w:rPr>
-              <w:t xml:space="preserve">CSDL kho (Warehouse </w:t>
-            </w:r>
-            <w:r>
-              <w:rPr>
-                <w:rStyle w:val="Strong"/>
-                <w:rFonts w:eastAsiaTheme="majorEastAsia"/>
-                <w:sz w:val="24"/>
-                <w:szCs w:val="24"/>
-              </w:rPr>
-              <w:lastRenderedPageBreak/>
-              <w:t>Database)</w:t>
+              <w:t>CSDL kho (Warehouse Database)</w:t>
             </w:r>
           </w:p>
         </w:tc>
@@ -10887,7 +10823,6 @@
                 <w:sz w:val="24"/>
                 <w:szCs w:val="24"/>
               </w:rPr>
-              <w:lastRenderedPageBreak/>
               <w:t>MySQL 8.0</w:t>
             </w:r>
           </w:p>
@@ -10958,16 +10893,7 @@
                 <w:sz w:val="24"/>
                 <w:szCs w:val="24"/>
               </w:rPr>
-              <w:t xml:space="preserve">CSDL </w:t>
-            </w:r>
-            <w:r>
-              <w:rPr>
-                <w:rStyle w:val="Strong"/>
-                <w:rFonts w:eastAsiaTheme="majorEastAsia"/>
-                <w:sz w:val="24"/>
-                <w:szCs w:val="24"/>
-              </w:rPr>
-              <w:t>kiểm</w:t>
+              <w:t>CSDL kiểm</w:t>
             </w:r>
             <w:r>
               <w:rPr>
@@ -11001,16 +10927,7 @@
                 <w:sz w:val="24"/>
                 <w:szCs w:val="24"/>
               </w:rPr>
-              <w:t>(</w:t>
-            </w:r>
-            <w:r>
-              <w:rPr>
-                <w:rStyle w:val="Strong"/>
-                <w:rFonts w:eastAsiaTheme="majorEastAsia"/>
-                <w:sz w:val="24"/>
-                <w:szCs w:val="24"/>
-              </w:rPr>
-              <w:t>Controller</w:t>
+              <w:t>(Controller</w:t>
             </w:r>
             <w:r>
               <w:rPr>
@@ -11118,7 +11035,16 @@
                 <w:szCs w:val="24"/>
                 <w:lang w:val="vi-VN"/>
               </w:rPr>
-              <w:t>Quản lý cấu hình cho data_mart</w:t>
+              <w:t xml:space="preserve">Quản lý cấu hình cho </w:t>
+            </w:r>
+            <w:r>
+              <w:rPr>
+                <w:sz w:val="24"/>
+                <w:szCs w:val="24"/>
+                <w:lang w:val="vi-VN"/>
+              </w:rPr>
+              <w:lastRenderedPageBreak/>
+              <w:t>data_mart</w:t>
             </w:r>
           </w:p>
           <w:p>
@@ -11195,6 +11121,7 @@
                 <w:szCs w:val="24"/>
                 <w:lang w:val="vi-VN"/>
               </w:rPr>
+              <w:lastRenderedPageBreak/>
               <w:t xml:space="preserve">CSDL </w:t>
             </w:r>
             <w:r>
@@ -11601,14 +11528,14 @@
           <w:lang w:val="vi-VN"/>
         </w:rPr>
       </w:pPr>
-      <w:bookmarkStart w:id="12" w:name="_Toc214899749"/>
+      <w:bookmarkStart w:id="11" w:name="_Toc214899749"/>
       <w:r>
         <w:rPr>
           <w:lang w:val="vi-VN"/>
         </w:rPr>
         <w:t>Lịch chạy hệ thống</w:t>
       </w:r>
-      <w:bookmarkEnd w:id="12"/>
+      <w:bookmarkEnd w:id="11"/>
     </w:p>
     <w:tbl>
       <w:tblPr>
@@ -12411,15 +12338,7 @@
                 <w:szCs w:val="24"/>
                 <w:lang w:val="vi-VN"/>
               </w:rPr>
-              <w:t xml:space="preserve">Sau khi load </w:t>
-            </w:r>
-            <w:r>
-              <w:rPr>
-                <w:sz w:val="24"/>
-                <w:szCs w:val="24"/>
-                <w:lang w:val="vi-VN"/>
-              </w:rPr>
-              <w:t>warehouse</w:t>
+              <w:t>Sau khi load warehouse</w:t>
             </w:r>
           </w:p>
         </w:tc>
@@ -12490,16 +12409,7 @@
                       <w:szCs w:val="24"/>
                       <w:lang w:val="vi-VN"/>
                     </w:rPr>
-                    <w:t xml:space="preserve">Dump dữ liệu từ aggregate table vào file </w:t>
-                  </w:r>
-                  <w:r>
-                    <w:rPr>
-                      <w:sz w:val="24"/>
-                      <w:szCs w:val="24"/>
-                      <w:lang w:val="vi-VN"/>
-                    </w:rPr>
-                    <w:lastRenderedPageBreak/>
-                    <w:t>CSV</w:t>
+                    <w:t>Dump dữ liệu từ aggregate table vào file CSV</w:t>
                   </w:r>
                 </w:p>
               </w:tc>
@@ -12580,7 +12490,6 @@
               <w:rPr>
                 <w:lang w:val="vi-VN"/>
               </w:rPr>
-              <w:lastRenderedPageBreak/>
               <w:t>Xuất file CSV từ aggregate_weather_daily</w:t>
             </w:r>
           </w:p>
@@ -12629,15 +12538,7 @@
                 <w:szCs w:val="24"/>
                 <w:lang w:val="vi-VN"/>
               </w:rPr>
-              <w:t xml:space="preserve">Sau khi </w:t>
-            </w:r>
-            <w:r>
-              <w:rPr>
-                <w:sz w:val="24"/>
-                <w:szCs w:val="24"/>
-                <w:lang w:val="vi-VN"/>
-              </w:rPr>
-              <w:t>aggregate</w:t>
+              <w:t>Sau khi aggregate</w:t>
             </w:r>
           </w:p>
         </w:tc>
@@ -12685,7 +12586,18 @@
                 <w:szCs w:val="24"/>
                 <w:lang w:val="vi-VN"/>
               </w:rPr>
-              <w:t>Load dữ liệu từ aggregate table vào data mart</w:t>
+              <w:t xml:space="preserve">Load dữ liệu từ aggregate </w:t>
+            </w:r>
+            <w:r>
+              <w:rPr>
+                <w:b w:val="0"/>
+                <w:bCs w:val="0"/>
+                <w:sz w:val="24"/>
+                <w:szCs w:val="24"/>
+                <w:lang w:val="vi-VN"/>
+              </w:rPr>
+              <w:lastRenderedPageBreak/>
+              <w:t>table vào data mart</w:t>
             </w:r>
           </w:p>
         </w:tc>
@@ -12705,6 +12617,7 @@
               <w:rPr>
                 <w:lang w:val="vi-VN"/>
               </w:rPr>
+              <w:lastRenderedPageBreak/>
               <w:t>Sinh bảng WeatherDailySummary trong mart_weather</w:t>
             </w:r>
           </w:p>
@@ -12789,7 +12702,7 @@
           <w:lang w:val="vi-VN"/>
         </w:rPr>
       </w:pPr>
-      <w:bookmarkStart w:id="13" w:name="_Toc214899750"/>
+      <w:bookmarkStart w:id="12" w:name="_Toc214899750"/>
       <w:r>
         <w:rPr>
           <w:highlight w:val="yellow"/>
@@ -12797,7 +12710,7 @@
         </w:rPr>
         <w:t>Hướng dẫn chạy thủ công</w:t>
       </w:r>
-      <w:bookmarkEnd w:id="13"/>
+      <w:bookmarkEnd w:id="12"/>
     </w:p>
     <w:p>
       <w:pPr>
@@ -12811,14 +12724,14 @@
           <w:lang w:val="vi-VN"/>
         </w:rPr>
       </w:pPr>
-      <w:bookmarkStart w:id="14" w:name="_Toc214899751"/>
+      <w:bookmarkStart w:id="13" w:name="_Toc214899751"/>
       <w:r>
         <w:rPr>
           <w:lang w:val="vi-VN"/>
         </w:rPr>
         <w:t>Ký hiệu các trạng thái</w:t>
       </w:r>
-      <w:bookmarkEnd w:id="14"/>
+      <w:bookmarkEnd w:id="13"/>
     </w:p>
     <w:p>
       <w:pPr>
@@ -12831,14 +12744,14 @@
           <w:lang w:val="vi-VN"/>
         </w:rPr>
       </w:pPr>
-      <w:bookmarkStart w:id="15" w:name="_Toc214899752"/>
+      <w:bookmarkStart w:id="14" w:name="_Toc214899752"/>
       <w:r>
         <w:rPr>
           <w:lang w:val="vi-VN"/>
         </w:rPr>
         <w:t>Ký hiệu trạng thái của file</w:t>
       </w:r>
-      <w:bookmarkEnd w:id="15"/>
+      <w:bookmarkEnd w:id="14"/>
     </w:p>
     <w:tbl>
       <w:tblPr>
@@ -13723,14 +13636,14 @@
           <w:lang w:val="vi-VN"/>
         </w:rPr>
       </w:pPr>
-      <w:bookmarkStart w:id="16" w:name="_Toc214899753"/>
+      <w:bookmarkStart w:id="15" w:name="_Toc214899753"/>
       <w:r>
         <w:rPr>
           <w:lang w:val="vi-VN"/>
         </w:rPr>
         <w:t>Ký hiệu trạng thái của process</w:t>
       </w:r>
-      <w:bookmarkEnd w:id="16"/>
+      <w:bookmarkEnd w:id="15"/>
     </w:p>
     <w:tbl>
       <w:tblPr>
@@ -14914,15 +14827,7 @@
                 <w:szCs w:val="24"/>
                 <w:lang w:val="en-US"/>
               </w:rPr>
-              <w:t xml:space="preserve"> </w:t>
-            </w:r>
-            <w:r>
-              <w:rPr>
-                <w:sz w:val="24"/>
-                <w:szCs w:val="24"/>
-                <w:lang w:val="en-US"/>
-              </w:rPr>
-              <w:t>aggregate</w:t>
+              <w:t xml:space="preserve"> aggregate</w:t>
             </w:r>
           </w:p>
         </w:tc>
@@ -14966,17 +14871,7 @@
                 <w:szCs w:val="24"/>
                 <w:lang w:val="en-US"/>
               </w:rPr>
-              <w:t>A</w:t>
-            </w:r>
-            <w:r>
-              <w:rPr>
-                <w:b w:val="0"/>
-                <w:bCs w:val="0"/>
-                <w:sz w:val="24"/>
-                <w:szCs w:val="24"/>
-                <w:lang w:val="en-US"/>
-              </w:rPr>
-              <w:t>O</w:t>
+              <w:t>AO</w:t>
             </w:r>
           </w:p>
         </w:tc>
@@ -15086,15 +14981,7 @@
                 <w:szCs w:val="24"/>
                 <w:lang w:val="en-US"/>
               </w:rPr>
-              <w:t xml:space="preserve"> </w:t>
-            </w:r>
-            <w:r>
-              <w:rPr>
-                <w:sz w:val="24"/>
-                <w:szCs w:val="24"/>
-                <w:lang w:val="en-US"/>
-              </w:rPr>
-              <w:t>aggregate</w:t>
+              <w:t xml:space="preserve"> aggregate</w:t>
             </w:r>
           </w:p>
         </w:tc>
@@ -15502,15 +15389,7 @@
                 <w:szCs w:val="24"/>
                 <w:lang w:val="en-US"/>
               </w:rPr>
-              <w:t xml:space="preserve"> </w:t>
-            </w:r>
-            <w:r>
-              <w:rPr>
-                <w:sz w:val="24"/>
-                <w:szCs w:val="24"/>
-                <w:lang w:val="en-US"/>
-              </w:rPr>
-              <w:t>load</w:t>
+              <w:t xml:space="preserve"> load</w:t>
             </w:r>
             <w:r>
               <w:rPr>
@@ -15990,7 +15869,7 @@
           <w:lang w:val="vi-VN"/>
         </w:rPr>
       </w:pPr>
-      <w:bookmarkStart w:id="17" w:name="_Toc214899754"/>
+      <w:bookmarkStart w:id="16" w:name="_Toc214899754"/>
       <w:r>
         <w:rPr>
           <w:highlight w:val="yellow"/>
@@ -15999,7 +15878,7 @@
         <w:lastRenderedPageBreak/>
         <w:t>Quy trình xử lý lỗi</w:t>
       </w:r>
-      <w:bookmarkEnd w:id="17"/>
+      <w:bookmarkEnd w:id="16"/>
     </w:p>
     <w:p>
       <w:pPr>
@@ -16012,14 +15891,14 @@
           <w:lang w:val="vi-VN"/>
         </w:rPr>
       </w:pPr>
-      <w:bookmarkStart w:id="18" w:name="_Toc214899755"/>
+      <w:bookmarkStart w:id="17" w:name="_Toc214899755"/>
       <w:r>
         <w:rPr>
           <w:lang w:val="vi-VN"/>
         </w:rPr>
         <w:t>CẤU TRÚC CƠ SỞ DỮ LIỆU</w:t>
       </w:r>
-      <w:bookmarkEnd w:id="18"/>
+      <w:bookmarkEnd w:id="17"/>
     </w:p>
     <w:p>
       <w:pPr>
@@ -16033,14 +15912,14 @@
           <w:lang w:val="vi-VN"/>
         </w:rPr>
       </w:pPr>
-      <w:bookmarkStart w:id="19" w:name="_Toc214899756"/>
+      <w:bookmarkStart w:id="18" w:name="_Toc214899756"/>
       <w:r>
         <w:rPr>
           <w:lang w:val="vi-VN"/>
         </w:rPr>
         <w:t>Staging Area</w:t>
       </w:r>
-      <w:bookmarkEnd w:id="19"/>
+      <w:bookmarkEnd w:id="18"/>
     </w:p>
     <w:p>
       <w:pPr>
@@ -16053,14 +15932,14 @@
           <w:lang w:val="vi-VN"/>
         </w:rPr>
       </w:pPr>
-      <w:bookmarkStart w:id="20" w:name="_Toc214899757"/>
+      <w:bookmarkStart w:id="19" w:name="_Toc214899757"/>
       <w:r>
         <w:rPr>
           <w:lang w:val="vi-VN"/>
         </w:rPr>
         <w:t>Control database</w:t>
       </w:r>
-      <w:bookmarkEnd w:id="20"/>
+      <w:bookmarkEnd w:id="19"/>
     </w:p>
     <w:p>
       <w:pPr>
@@ -18363,203 +18242,6 @@
                 <w:szCs w:val="24"/>
               </w:rPr>
               <w:t>Mật khẩu</w:t>
-            </w:r>
-          </w:p>
-        </w:tc>
-      </w:tr>
-      <w:tr>
-        <w:tc>
-          <w:tcPr>
-            <w:cnfStyle w:val="001000000000" w:firstRow="0" w:lastRow="0" w:firstColumn="1" w:lastColumn="0" w:oddVBand="0" w:evenVBand="0" w:oddHBand="0" w:evenHBand="0" w:firstRowFirstColumn="0" w:firstRowLastColumn="0" w:lastRowFirstColumn="0" w:lastRowLastColumn="0"/>
-            <w:tcW w:w="3136" w:type="dxa"/>
-            <w:shd w:val="clear" w:color="auto" w:fill="FFFFFF" w:themeFill="background1"/>
-          </w:tcPr>
-          <w:p>
-            <w:pPr>
-              <w:rPr>
-                <w:sz w:val="24"/>
-                <w:szCs w:val="24"/>
-                <w:lang w:val="vi-VN"/>
-              </w:rPr>
-            </w:pPr>
-            <w:r>
-              <w:rPr>
-                <w:b w:val="0"/>
-                <w:bCs w:val="0"/>
-                <w:sz w:val="24"/>
-                <w:szCs w:val="24"/>
-                <w:lang w:val="vi-VN"/>
-              </w:rPr>
-              <w:t>file_format</w:t>
-            </w:r>
-          </w:p>
-        </w:tc>
-        <w:tc>
-          <w:tcPr>
-            <w:tcW w:w="2079" w:type="dxa"/>
-            <w:shd w:val="clear" w:color="auto" w:fill="FFFFFF" w:themeFill="background1"/>
-          </w:tcPr>
-          <w:tbl>
-            <w:tblPr>
-              <w:tblW w:w="0" w:type="auto"/>
-              <w:tblCellSpacing w:w="15" w:type="dxa"/>
-              <w:tblCellMar>
-                <w:top w:w="15" w:type="dxa"/>
-                <w:left w:w="15" w:type="dxa"/>
-                <w:bottom w:w="15" w:type="dxa"/>
-                <w:right w:w="15" w:type="dxa"/>
-              </w:tblCellMar>
-              <w:tblLook w:val="04A0" w:firstRow="1" w:lastRow="0" w:firstColumn="1" w:lastColumn="0" w:noHBand="0" w:noVBand="1"/>
-            </w:tblPr>
-            <w:tblGrid>
-              <w:gridCol w:w="1784"/>
-            </w:tblGrid>
-            <w:tr>
-              <w:trPr>
-                <w:tblCellSpacing w:w="15" w:type="dxa"/>
-              </w:trPr>
-              <w:tc>
-                <w:tcPr>
-                  <w:tcW w:w="0" w:type="auto"/>
-                  <w:vAlign w:val="center"/>
-                </w:tcPr>
-                <w:p>
-                  <w:pPr>
-                    <w:rPr>
-                      <w:sz w:val="24"/>
-                      <w:szCs w:val="24"/>
-                      <w:lang w:val="en-US"/>
-                    </w:rPr>
-                  </w:pPr>
-                  <w:proofErr w:type="gramStart"/>
-                  <w:r>
-                    <w:rPr>
-                      <w:sz w:val="24"/>
-                      <w:szCs w:val="24"/>
-                      <w:lang w:val="en-US"/>
-                    </w:rPr>
-                    <w:t>VARCHAR(</w:t>
-                  </w:r>
-                  <w:proofErr w:type="gramEnd"/>
-                  <w:r>
-                    <w:rPr>
-                      <w:sz w:val="24"/>
-                      <w:szCs w:val="24"/>
-                      <w:lang w:val="en-US"/>
-                    </w:rPr>
-                    <w:t>200)</w:t>
-                  </w:r>
-                </w:p>
-              </w:tc>
-            </w:tr>
-          </w:tbl>
-          <w:p>
-            <w:pPr>
-              <w:cnfStyle w:val="000000000000" w:firstRow="0" w:lastRow="0" w:firstColumn="0" w:lastColumn="0" w:oddVBand="0" w:evenVBand="0" w:oddHBand="0" w:evenHBand="0" w:firstRowFirstColumn="0" w:firstRowLastColumn="0" w:lastRowFirstColumn="0" w:lastRowLastColumn="0"/>
-              <w:rPr>
-                <w:vanish/>
-                <w:sz w:val="24"/>
-                <w:szCs w:val="24"/>
-                <w:lang w:val="en-US"/>
-              </w:rPr>
-            </w:pPr>
-          </w:p>
-          <w:tbl>
-            <w:tblPr>
-              <w:tblW w:w="0" w:type="auto"/>
-              <w:tblCellSpacing w:w="15" w:type="dxa"/>
-              <w:tblCellMar>
-                <w:top w:w="15" w:type="dxa"/>
-                <w:left w:w="15" w:type="dxa"/>
-                <w:bottom w:w="15" w:type="dxa"/>
-                <w:right w:w="15" w:type="dxa"/>
-              </w:tblCellMar>
-              <w:tblLook w:val="04A0" w:firstRow="1" w:lastRow="0" w:firstColumn="1" w:lastColumn="0" w:noHBand="0" w:noVBand="1"/>
-            </w:tblPr>
-            <w:tblGrid>
-              <w:gridCol w:w="96"/>
-            </w:tblGrid>
-            <w:tr>
-              <w:trPr>
-                <w:tblCellSpacing w:w="15" w:type="dxa"/>
-              </w:trPr>
-              <w:tc>
-                <w:tcPr>
-                  <w:tcW w:w="0" w:type="auto"/>
-                  <w:vAlign w:val="center"/>
-                </w:tcPr>
-                <w:p>
-                  <w:pPr>
-                    <w:rPr>
-                      <w:sz w:val="24"/>
-                      <w:szCs w:val="24"/>
-                      <w:lang w:val="en-US"/>
-                    </w:rPr>
-                  </w:pPr>
-                </w:p>
-              </w:tc>
-            </w:tr>
-          </w:tbl>
-          <w:p>
-            <w:pPr>
-              <w:cnfStyle w:val="000000000000" w:firstRow="0" w:lastRow="0" w:firstColumn="0" w:lastColumn="0" w:oddVBand="0" w:evenVBand="0" w:oddHBand="0" w:evenHBand="0" w:firstRowFirstColumn="0" w:firstRowLastColumn="0" w:lastRowFirstColumn="0" w:lastRowLastColumn="0"/>
-              <w:rPr>
-                <w:sz w:val="24"/>
-                <w:szCs w:val="24"/>
-                <w:lang w:val="en-US"/>
-              </w:rPr>
-            </w:pPr>
-          </w:p>
-        </w:tc>
-        <w:tc>
-          <w:tcPr>
-            <w:tcW w:w="4230" w:type="dxa"/>
-            <w:shd w:val="clear" w:color="auto" w:fill="FFFFFF" w:themeFill="background1"/>
-          </w:tcPr>
-          <w:p>
-            <w:pPr>
-              <w:cnfStyle w:val="000000000000" w:firstRow="0" w:lastRow="0" w:firstColumn="0" w:lastColumn="0" w:oddVBand="0" w:evenVBand="0" w:oddHBand="0" w:evenHBand="0" w:firstRowFirstColumn="0" w:firstRowLastColumn="0" w:lastRowFirstColumn="0" w:lastRowLastColumn="0"/>
-              <w:rPr>
-                <w:sz w:val="24"/>
-                <w:szCs w:val="24"/>
-                <w:lang w:val="en-US"/>
-              </w:rPr>
-            </w:pPr>
-            <w:proofErr w:type="spellStart"/>
-            <w:r>
-              <w:rPr>
-                <w:sz w:val="24"/>
-                <w:szCs w:val="24"/>
-                <w:lang w:val="en-US"/>
-              </w:rPr>
-              <w:t>Định</w:t>
-            </w:r>
-            <w:proofErr w:type="spellEnd"/>
-            <w:r>
-              <w:rPr>
-                <w:sz w:val="24"/>
-                <w:szCs w:val="24"/>
-                <w:lang w:val="en-US"/>
-              </w:rPr>
-              <w:t xml:space="preserve"> </w:t>
-            </w:r>
-            <w:proofErr w:type="spellStart"/>
-            <w:r>
-              <w:rPr>
-                <w:sz w:val="24"/>
-                <w:szCs w:val="24"/>
-                <w:lang w:val="en-US"/>
-              </w:rPr>
-              <w:t>dạng</w:t>
-            </w:r>
-            <w:proofErr w:type="spellEnd"/>
-            <w:r>
-              <w:rPr>
-                <w:sz w:val="24"/>
-                <w:szCs w:val="24"/>
-                <w:lang w:val="en-US"/>
-              </w:rPr>
-              <w:t xml:space="preserve"> file</w:t>
             </w:r>
           </w:p>
         </w:tc>
@@ -19546,230 +19228,6 @@
                 <w:bCs w:val="0"/>
                 <w:sz w:val="24"/>
                 <w:szCs w:val="24"/>
-                <w:lang w:val="vi-VN"/>
-              </w:rPr>
-              <w:t>file_format</w:t>
-            </w:r>
-          </w:p>
-        </w:tc>
-        <w:tc>
-          <w:tcPr>
-            <w:tcW w:w="2079" w:type="dxa"/>
-            <w:shd w:val="clear" w:color="auto" w:fill="FFFFFF" w:themeFill="background1"/>
-          </w:tcPr>
-          <w:p>
-            <w:pPr>
-              <w:cnfStyle w:val="000000000000" w:firstRow="0" w:lastRow="0" w:firstColumn="0" w:lastColumn="0" w:oddVBand="0" w:evenVBand="0" w:oddHBand="0" w:evenHBand="0" w:firstRowFirstColumn="0" w:firstRowLastColumn="0" w:lastRowFirstColumn="0" w:lastRowLastColumn="0"/>
-              <w:rPr>
-                <w:sz w:val="24"/>
-                <w:szCs w:val="24"/>
-                <w:lang w:val="en-US"/>
-              </w:rPr>
-            </w:pPr>
-            <w:proofErr w:type="gramStart"/>
-            <w:r>
-              <w:rPr>
-                <w:sz w:val="24"/>
-                <w:szCs w:val="24"/>
-                <w:lang w:val="en-US"/>
-              </w:rPr>
-              <w:t>VARCHAR(</w:t>
-            </w:r>
-            <w:proofErr w:type="gramEnd"/>
-            <w:r>
-              <w:rPr>
-                <w:sz w:val="24"/>
-                <w:szCs w:val="24"/>
-                <w:lang w:val="en-US"/>
-              </w:rPr>
-              <w:t>200)</w:t>
-            </w:r>
-          </w:p>
-        </w:tc>
-        <w:tc>
-          <w:tcPr>
-            <w:tcW w:w="4230" w:type="dxa"/>
-            <w:shd w:val="clear" w:color="auto" w:fill="FFFFFF" w:themeFill="background1"/>
-          </w:tcPr>
-          <w:p>
-            <w:pPr>
-              <w:cnfStyle w:val="000000000000" w:firstRow="0" w:lastRow="0" w:firstColumn="0" w:lastColumn="0" w:oddVBand="0" w:evenVBand="0" w:oddHBand="0" w:evenHBand="0" w:firstRowFirstColumn="0" w:firstRowLastColumn="0" w:lastRowFirstColumn="0" w:lastRowLastColumn="0"/>
-              <w:rPr>
-                <w:sz w:val="24"/>
-                <w:szCs w:val="24"/>
-                <w:lang w:val="en-US"/>
-              </w:rPr>
-            </w:pPr>
-            <w:r>
-              <w:rPr>
-                <w:sz w:val="24"/>
-                <w:szCs w:val="24"/>
-              </w:rPr>
-              <w:t>Định dạng file</w:t>
-            </w:r>
-          </w:p>
-        </w:tc>
-      </w:tr>
-      <w:tr>
-        <w:tc>
-          <w:tcPr>
-            <w:cnfStyle w:val="001000000000" w:firstRow="0" w:lastRow="0" w:firstColumn="1" w:lastColumn="0" w:oddVBand="0" w:evenVBand="0" w:oddHBand="0" w:evenHBand="0" w:firstRowFirstColumn="0" w:firstRowLastColumn="0" w:lastRowFirstColumn="0" w:lastRowLastColumn="0"/>
-            <w:tcW w:w="3136" w:type="dxa"/>
-            <w:shd w:val="clear" w:color="auto" w:fill="FFFFFF" w:themeFill="background1"/>
-          </w:tcPr>
-          <w:p>
-            <w:pPr>
-              <w:rPr>
-                <w:sz w:val="24"/>
-                <w:szCs w:val="24"/>
-                <w:lang w:val="vi-VN"/>
-              </w:rPr>
-            </w:pPr>
-            <w:r>
-              <w:rPr>
-                <w:b w:val="0"/>
-                <w:bCs w:val="0"/>
-                <w:sz w:val="24"/>
-                <w:szCs w:val="24"/>
-              </w:rPr>
-              <w:t>count</w:t>
-            </w:r>
-          </w:p>
-        </w:tc>
-        <w:tc>
-          <w:tcPr>
-            <w:tcW w:w="2079" w:type="dxa"/>
-            <w:shd w:val="clear" w:color="auto" w:fill="FFFFFF" w:themeFill="background1"/>
-          </w:tcPr>
-          <w:p>
-            <w:pPr>
-              <w:cnfStyle w:val="000000000000" w:firstRow="0" w:lastRow="0" w:firstColumn="0" w:lastColumn="0" w:oddVBand="0" w:evenVBand="0" w:oddHBand="0" w:evenHBand="0" w:firstRowFirstColumn="0" w:firstRowLastColumn="0" w:lastRowFirstColumn="0" w:lastRowLastColumn="0"/>
-              <w:rPr>
-                <w:sz w:val="24"/>
-                <w:szCs w:val="24"/>
-                <w:lang w:val="en-US"/>
-              </w:rPr>
-            </w:pPr>
-            <w:r>
-              <w:rPr>
-                <w:sz w:val="24"/>
-                <w:szCs w:val="24"/>
-                <w:lang w:val="en-US"/>
-              </w:rPr>
-              <w:t>INT</w:t>
-            </w:r>
-          </w:p>
-        </w:tc>
-        <w:tc>
-          <w:tcPr>
-            <w:tcW w:w="4230" w:type="dxa"/>
-            <w:shd w:val="clear" w:color="auto" w:fill="FFFFFF" w:themeFill="background1"/>
-          </w:tcPr>
-          <w:p>
-            <w:pPr>
-              <w:cnfStyle w:val="000000000000" w:firstRow="0" w:lastRow="0" w:firstColumn="0" w:lastColumn="0" w:oddVBand="0" w:evenVBand="0" w:oddHBand="0" w:evenHBand="0" w:firstRowFirstColumn="0" w:firstRowLastColumn="0" w:lastRowFirstColumn="0" w:lastRowLastColumn="0"/>
-              <w:rPr>
-                <w:sz w:val="24"/>
-                <w:szCs w:val="24"/>
-                <w:lang w:val="vi-VN"/>
-              </w:rPr>
-            </w:pPr>
-            <w:proofErr w:type="spellStart"/>
-            <w:r>
-              <w:rPr>
-                <w:sz w:val="24"/>
-                <w:szCs w:val="24"/>
-                <w:lang w:val="en-US"/>
-              </w:rPr>
-              <w:t>Số</w:t>
-            </w:r>
-            <w:proofErr w:type="spellEnd"/>
-            <w:r>
-              <w:rPr>
-                <w:sz w:val="24"/>
-                <w:szCs w:val="24"/>
-                <w:lang w:val="en-US"/>
-              </w:rPr>
-              <w:t xml:space="preserve"> </w:t>
-            </w:r>
-            <w:proofErr w:type="spellStart"/>
-            <w:r>
-              <w:rPr>
-                <w:sz w:val="24"/>
-                <w:szCs w:val="24"/>
-                <w:lang w:val="en-US"/>
-              </w:rPr>
-              <w:t>bản</w:t>
-            </w:r>
-            <w:proofErr w:type="spellEnd"/>
-            <w:r>
-              <w:rPr>
-                <w:sz w:val="24"/>
-                <w:szCs w:val="24"/>
-                <w:lang w:val="en-US"/>
-              </w:rPr>
-              <w:t xml:space="preserve"> </w:t>
-            </w:r>
-            <w:proofErr w:type="spellStart"/>
-            <w:r>
-              <w:rPr>
-                <w:sz w:val="24"/>
-                <w:szCs w:val="24"/>
-                <w:lang w:val="en-US"/>
-              </w:rPr>
-              <w:t>ghi</w:t>
-            </w:r>
-            <w:proofErr w:type="spellEnd"/>
-            <w:r>
-              <w:rPr>
-                <w:sz w:val="24"/>
-                <w:szCs w:val="24"/>
-                <w:lang w:val="en-US"/>
-              </w:rPr>
-              <w:t xml:space="preserve"> </w:t>
-            </w:r>
-            <w:proofErr w:type="spellStart"/>
-            <w:r>
-              <w:rPr>
-                <w:sz w:val="24"/>
-                <w:szCs w:val="24"/>
-                <w:lang w:val="en-US"/>
-              </w:rPr>
-              <w:t>trong</w:t>
-            </w:r>
-            <w:proofErr w:type="spellEnd"/>
-            <w:r>
-              <w:rPr>
-                <w:sz w:val="24"/>
-                <w:szCs w:val="24"/>
-                <w:lang w:val="en-US"/>
-              </w:rPr>
-              <w:t xml:space="preserve"> file</w:t>
-            </w:r>
-          </w:p>
-        </w:tc>
-      </w:tr>
-      <w:tr>
-        <w:tc>
-          <w:tcPr>
-            <w:cnfStyle w:val="001000000000" w:firstRow="0" w:lastRow="0" w:firstColumn="1" w:lastColumn="0" w:oddVBand="0" w:evenVBand="0" w:oddHBand="0" w:evenHBand="0" w:firstRowFirstColumn="0" w:firstRowLastColumn="0" w:lastRowFirstColumn="0" w:lastRowLastColumn="0"/>
-            <w:tcW w:w="3136" w:type="dxa"/>
-            <w:shd w:val="clear" w:color="auto" w:fill="FFFFFF" w:themeFill="background1"/>
-          </w:tcPr>
-          <w:p>
-            <w:pPr>
-              <w:rPr>
-                <w:sz w:val="24"/>
-                <w:szCs w:val="24"/>
-                <w:lang w:val="vi-VN"/>
-              </w:rPr>
-            </w:pPr>
-            <w:r>
-              <w:rPr>
-                <w:b w:val="0"/>
-                <w:bCs w:val="0"/>
-                <w:sz w:val="24"/>
-                <w:szCs w:val="24"/>
               </w:rPr>
               <w:t>size</w:t>
             </w:r>
@@ -21020,7 +20478,7 @@
           <w:lang w:val="vi-VN"/>
         </w:rPr>
       </w:pPr>
-      <w:bookmarkStart w:id="21" w:name="_Toc214899758"/>
+      <w:bookmarkStart w:id="20" w:name="_Toc214899758"/>
       <w:r>
         <w:rPr>
           <w:highlight w:val="yellow"/>
@@ -21028,7 +20486,7 @@
         </w:rPr>
         <w:t>Straging database</w:t>
       </w:r>
-      <w:bookmarkEnd w:id="21"/>
+      <w:bookmarkEnd w:id="20"/>
     </w:p>
     <w:p>
       <w:pPr>
@@ -21042,7 +20500,7 @@
           <w:lang w:val="vi-VN"/>
         </w:rPr>
       </w:pPr>
-      <w:bookmarkStart w:id="22" w:name="_Toc214899759"/>
+      <w:bookmarkStart w:id="21" w:name="_Toc214899759"/>
       <w:r>
         <w:rPr>
           <w:highlight w:val="yellow"/>
@@ -21050,7 +20508,7 @@
         </w:rPr>
         <w:t>Warehouse database</w:t>
       </w:r>
-      <w:bookmarkEnd w:id="22"/>
+      <w:bookmarkEnd w:id="21"/>
     </w:p>
     <w:p>
       <w:pPr>
@@ -21065,7 +20523,7 @@
           <w:lang w:val="vi-VN"/>
         </w:rPr>
       </w:pPr>
-      <w:bookmarkStart w:id="23" w:name="_Toc214899760"/>
+      <w:bookmarkStart w:id="22" w:name="_Toc214899760"/>
       <w:r>
         <w:rPr>
           <w:highlight w:val="yellow"/>
@@ -21073,7 +20531,7 @@
         </w:rPr>
         <w:t>Data presentation</w:t>
       </w:r>
-      <w:bookmarkEnd w:id="23"/>
+      <w:bookmarkEnd w:id="22"/>
     </w:p>
     <w:p>
       <w:pPr>
@@ -21087,7 +20545,7 @@
           <w:lang w:val="vi-VN"/>
         </w:rPr>
       </w:pPr>
-      <w:bookmarkStart w:id="24" w:name="_Toc214899761"/>
+      <w:bookmarkStart w:id="23" w:name="_Toc214899761"/>
       <w:r>
         <w:rPr>
           <w:highlight w:val="yellow"/>
@@ -21095,7 +20553,7 @@
         </w:rPr>
         <w:t>Mart I</w:t>
       </w:r>
-      <w:bookmarkEnd w:id="24"/>
+      <w:bookmarkEnd w:id="23"/>
     </w:p>
     <w:p>
       <w:pPr>
@@ -21115,7 +20573,7 @@
           <w:lang w:val="vi-VN"/>
         </w:rPr>
       </w:pPr>
-      <w:bookmarkStart w:id="25" w:name="_Toc214899762"/>
+      <w:bookmarkStart w:id="24" w:name="_Toc214899762"/>
       <w:r>
         <w:rPr>
           <w:lang w:val="vi-VN"/>
@@ -21123,7 +20581,7 @@
         <w:lastRenderedPageBreak/>
         <w:t>QUY TRÌNH CÁ NHÂN ĐẢM NHẬN</w:t>
       </w:r>
-      <w:bookmarkEnd w:id="25"/>
+      <w:bookmarkEnd w:id="24"/>
     </w:p>
     <w:p>
       <w:pPr>
@@ -21137,7 +20595,7 @@
           <w:lang w:val="vi-VN"/>
         </w:rPr>
       </w:pPr>
-      <w:bookmarkStart w:id="26" w:name="_Toc214899763"/>
+      <w:bookmarkStart w:id="25" w:name="_Toc214899763"/>
       <w:r>
         <w:rPr>
           <w:lang w:val="vi-VN"/>
@@ -21156,7 +20614,7 @@
         </w:rPr>
         <w:t xml:space="preserve"> dữ liệu trong db.staging&gt;</w:t>
       </w:r>
-      <w:bookmarkEnd w:id="26"/>
+      <w:bookmarkEnd w:id="25"/>
     </w:p>
     <w:p>
       <w:pPr>
@@ -21169,14 +20627,14 @@
           <w:lang w:val="vi-VN"/>
         </w:rPr>
       </w:pPr>
-      <w:bookmarkStart w:id="27" w:name="_Toc214899764"/>
+      <w:bookmarkStart w:id="26" w:name="_Toc214899764"/>
       <w:r>
         <w:rPr>
           <w:lang w:val="vi-VN"/>
         </w:rPr>
         <w:t>Workflow</w:t>
       </w:r>
-      <w:bookmarkEnd w:id="27"/>
+      <w:bookmarkEnd w:id="26"/>
     </w:p>
     <w:p>
       <w:pPr>
@@ -21236,14 +20694,14 @@
           <w:lang w:val="vi-VN"/>
         </w:rPr>
       </w:pPr>
-      <w:bookmarkStart w:id="28" w:name="_Toc214899765"/>
+      <w:bookmarkStart w:id="27" w:name="_Toc214899765"/>
       <w:r>
         <w:rPr>
           <w:lang w:val="vi-VN"/>
         </w:rPr>
         <w:t>Chi tiết mã quy trình</w:t>
       </w:r>
-      <w:bookmarkEnd w:id="28"/>
+      <w:bookmarkEnd w:id="27"/>
     </w:p>
     <w:p>
       <w:pPr>
@@ -24549,15 +24007,7 @@
           <w:color w:val="D4D4D4"/>
         </w:rPr>
         <w:br/>
-        <w:t xml:space="preserve">  </w:t>
-      </w:r>
-      <w:proofErr w:type="gramStart"/>
-      <w:r>
-        <w:rPr>
-          <w:rFonts w:ascii="JetBrains Mono" w:hAnsi="JetBrains Mono" w:cs="JetBrains Mono"/>
-          <w:color w:val="D4D4D4"/>
-        </w:rPr>
-        <w:t xml:space="preserve">  </w:t>
+        <w:t xml:space="preserve">    </w:t>
       </w:r>
       <w:r>
         <w:rPr>
@@ -24566,7 +24016,6 @@
         </w:rPr>
         <w:t>}</w:t>
       </w:r>
-      <w:proofErr w:type="gramEnd"/>
       <w:r>
         <w:rPr>
           <w:rFonts w:ascii="JetBrains Mono" w:hAnsi="JetBrains Mono" w:cs="JetBrains Mono"/>
@@ -28074,7 +27523,7 @@
           <w:lang w:val="vi-VN"/>
         </w:rPr>
       </w:pPr>
-      <w:bookmarkStart w:id="29" w:name="_Toc214899766"/>
+      <w:bookmarkStart w:id="28" w:name="_Toc214899766"/>
       <w:r>
         <w:rPr>
           <w:lang w:val="vi-VN"/>
@@ -28082,49 +27531,19 @@
         <w:lastRenderedPageBreak/>
         <w:t>Quy trình &lt;</w:t>
       </w:r>
-      <w:proofErr w:type="spellStart"/>
       <w:r>
         <w:rPr>
           <w:lang w:val="vi-VN"/>
         </w:rPr>
-        <w:t>Tạo</w:t>
-      </w:r>
-      <w:proofErr w:type="spellEnd"/>
+        <w:t>Tạo aggregate table trong db.warehouse</w:t>
+      </w:r>
       <w:r>
         <w:rPr>
           <w:lang w:val="vi-VN"/>
         </w:rPr>
-        <w:t xml:space="preserve"> aggregate table </w:t>
-      </w:r>
-      <w:proofErr w:type="spellStart"/>
-      <w:r>
-        <w:rPr>
-          <w:lang w:val="vi-VN"/>
-        </w:rPr>
-        <w:t>trong</w:t>
-      </w:r>
-      <w:proofErr w:type="spellEnd"/>
-      <w:r>
-        <w:rPr>
-          <w:lang w:val="vi-VN"/>
-        </w:rPr>
-        <w:t xml:space="preserve"> </w:t>
-      </w:r>
-      <w:proofErr w:type="spellStart"/>
-      <w:r>
-        <w:rPr>
-          <w:lang w:val="vi-VN"/>
-        </w:rPr>
-        <w:t>db.warehouse</w:t>
-      </w:r>
-      <w:proofErr w:type="spellEnd"/>
-      <w:r>
-        <w:rPr>
-          <w:lang w:val="vi-VN"/>
-        </w:rPr>
         <w:t>&gt;</w:t>
       </w:r>
-      <w:bookmarkEnd w:id="29"/>
+      <w:bookmarkEnd w:id="28"/>
     </w:p>
     <w:p>
       <w:pPr>
@@ -28137,14 +27556,14 @@
           <w:lang w:val="vi-VN"/>
         </w:rPr>
       </w:pPr>
-      <w:bookmarkStart w:id="30" w:name="_Toc214899767"/>
+      <w:bookmarkStart w:id="29" w:name="_Toc214899767"/>
       <w:r>
         <w:rPr>
           <w:lang w:val="vi-VN"/>
         </w:rPr>
         <w:t>Workflow</w:t>
       </w:r>
-      <w:bookmarkEnd w:id="30"/>
+      <w:bookmarkEnd w:id="29"/>
     </w:p>
     <w:p>
       <w:pPr>
@@ -28154,6 +27573,7 @@
       </w:pPr>
       <w:r>
         <w:rPr>
+          <w:noProof/>
           <w:lang w:val="vi-VN"/>
         </w:rPr>
         <w:drawing>
@@ -28204,14 +27624,14 @@
           <w:lang w:val="vi-VN"/>
         </w:rPr>
       </w:pPr>
-      <w:bookmarkStart w:id="31" w:name="_Toc214899768"/>
+      <w:bookmarkStart w:id="30" w:name="_Toc214899768"/>
       <w:r>
         <w:rPr>
           <w:lang w:val="vi-VN"/>
         </w:rPr>
         <w:t>Chi tiết mã quy trình</w:t>
       </w:r>
-      <w:bookmarkEnd w:id="31"/>
+      <w:bookmarkEnd w:id="30"/>
     </w:p>
     <w:p>
       <w:pPr>
@@ -30987,7 +30407,6 @@
         </w:rPr>
         <w:t xml:space="preserve">new </w:t>
       </w:r>
-      <w:proofErr w:type="gramStart"/>
       <w:r>
         <w:rPr>
           <w:rFonts w:ascii="JetBrains Mono" w:hAnsi="JetBrains Mono" w:cs="JetBrains Mono"/>
@@ -31003,7 +30422,6 @@
         <w:t>(</w:t>
       </w:r>
       <w:proofErr w:type="spellStart"/>
-      <w:proofErr w:type="gramEnd"/>
       <w:r>
         <w:rPr>
           <w:rFonts w:ascii="JetBrains Mono" w:hAnsi="JetBrains Mono" w:cs="JetBrains Mono"/>
@@ -35058,7 +34476,7 @@
           <w:lang w:val="vi-VN"/>
         </w:rPr>
       </w:pPr>
-      <w:bookmarkStart w:id="32" w:name="_Toc214899769"/>
+      <w:bookmarkStart w:id="31" w:name="_Toc214899769"/>
       <w:r>
         <w:rPr>
           <w:lang w:val="vi-VN"/>
@@ -35070,27 +34488,21 @@
         <w:rPr>
           <w:lang w:val="vi-VN"/>
         </w:rPr>
+        <w:t xml:space="preserve"> Load dữ liệu từ aggregate table vào data mart</w:t>
+      </w:r>
+      <w:r>
+        <w:rPr>
+          <w:lang w:val="en-US"/>
+        </w:rPr>
         <w:t xml:space="preserve"> </w:t>
       </w:r>
       <w:r>
         <w:rPr>
           <w:lang w:val="vi-VN"/>
         </w:rPr>
-        <w:t>Load dữ liệu từ aggregate table vào data mart</w:t>
-      </w:r>
-      <w:r>
-        <w:rPr>
-          <w:lang w:val="en-US"/>
-        </w:rPr>
-        <w:t xml:space="preserve"> </w:t>
-      </w:r>
-      <w:r>
-        <w:rPr>
-          <w:lang w:val="vi-VN"/>
-        </w:rPr>
         <w:t>&gt;</w:t>
       </w:r>
-      <w:bookmarkEnd w:id="32"/>
+      <w:bookmarkEnd w:id="31"/>
     </w:p>
     <w:p>
       <w:pPr>
@@ -35103,14 +34515,14 @@
           <w:lang w:val="en-US"/>
         </w:rPr>
       </w:pPr>
-      <w:bookmarkStart w:id="33" w:name="_Toc214899770"/>
+      <w:bookmarkStart w:id="32" w:name="_Toc214899770"/>
       <w:r>
         <w:rPr>
           <w:lang w:val="vi-VN"/>
         </w:rPr>
         <w:t>Workflow</w:t>
       </w:r>
-      <w:bookmarkEnd w:id="33"/>
+      <w:bookmarkEnd w:id="32"/>
     </w:p>
     <w:p>
       <w:pPr>
@@ -35120,6 +34532,7 @@
       </w:pPr>
       <w:r>
         <w:rPr>
+          <w:noProof/>
           <w:lang w:val="en-US"/>
         </w:rPr>
         <w:drawing>
@@ -35170,14 +34583,14 @@
           <w:lang w:val="vi-VN"/>
         </w:rPr>
       </w:pPr>
-      <w:bookmarkStart w:id="34" w:name="_Toc214899771"/>
+      <w:bookmarkStart w:id="33" w:name="_Toc214899771"/>
       <w:r>
         <w:rPr>
           <w:lang w:val="vi-VN"/>
         </w:rPr>
         <w:t>Chi tiết mã quy trình</w:t>
       </w:r>
-      <w:bookmarkEnd w:id="34"/>
+      <w:bookmarkEnd w:id="33"/>
     </w:p>
     <w:p>
       <w:pPr>
@@ -37805,7 +37218,6 @@
         <w:t xml:space="preserve">= </w:t>
       </w:r>
       <w:proofErr w:type="spellStart"/>
-      <w:proofErr w:type="gramStart"/>
       <w:r>
         <w:rPr>
           <w:rFonts w:ascii="JetBrains Mono" w:hAnsi="JetBrains Mono" w:cs="JetBrains Mono"/>
@@ -37822,7 +37234,6 @@
         <w:t>(</w:t>
       </w:r>
       <w:proofErr w:type="spellStart"/>
-      <w:proofErr w:type="gramEnd"/>
       <w:r>
         <w:rPr>
           <w:rFonts w:ascii="JetBrains Mono" w:hAnsi="JetBrains Mono" w:cs="JetBrains Mono"/>
@@ -41841,23 +41252,7 @@
           <w:rFonts w:ascii="JetBrains Mono" w:hAnsi="JetBrains Mono" w:cs="JetBrains Mono"/>
           <w:color w:val="CD9069"/>
         </w:rPr>
-        <w:t xml:space="preserve"> </w:t>
-      </w:r>
-      <w:proofErr w:type="spellStart"/>
-      <w:r>
-        <w:rPr>
-          <w:rFonts w:ascii="JetBrains Mono" w:hAnsi="JetBrains Mono" w:cs="JetBrains Mono"/>
-          <w:color w:val="CD9069"/>
-        </w:rPr>
-        <w:t>liệu</w:t>
-      </w:r>
-      <w:proofErr w:type="spellEnd"/>
-      <w:r>
-        <w:rPr>
-          <w:rFonts w:ascii="JetBrains Mono" w:hAnsi="JetBrains Mono" w:cs="JetBrains Mono"/>
-          <w:color w:val="CD9069"/>
-        </w:rPr>
-        <w:t xml:space="preserve"> </w:t>
+        <w:t xml:space="preserve"> liệu </w:t>
       </w:r>
       <w:proofErr w:type="spellStart"/>
       <w:r>
@@ -42080,7 +41475,7 @@
           <w:lang w:val="vi-VN"/>
         </w:rPr>
       </w:pPr>
-      <w:bookmarkStart w:id="35" w:name="_Toc214899772"/>
+      <w:bookmarkStart w:id="34" w:name="_Toc214899772"/>
       <w:r>
         <w:rPr>
           <w:lang w:val="vi-VN"/>
@@ -42098,15 +41493,9 @@
         <w:rPr>
           <w:lang w:val="vi-VN"/>
         </w:rPr>
-        <w:t xml:space="preserve"> aggregate file</w:t>
-      </w:r>
-      <w:r>
-        <w:rPr>
-          <w:lang w:val="vi-VN"/>
-        </w:rPr>
-        <w:t>&gt;</w:t>
-      </w:r>
-      <w:bookmarkEnd w:id="35"/>
+        <w:t xml:space="preserve"> aggregate file&gt;</w:t>
+      </w:r>
+      <w:bookmarkEnd w:id="34"/>
     </w:p>
     <w:p>
       <w:pPr>
@@ -42119,14 +41508,14 @@
           <w:lang w:val="vi-VN"/>
         </w:rPr>
       </w:pPr>
-      <w:bookmarkStart w:id="36" w:name="_Toc214899773"/>
+      <w:bookmarkStart w:id="35" w:name="_Toc214899773"/>
       <w:r>
         <w:rPr>
           <w:lang w:val="vi-VN"/>
         </w:rPr>
         <w:t>Workflow</w:t>
       </w:r>
-      <w:bookmarkEnd w:id="36"/>
+      <w:bookmarkEnd w:id="35"/>
     </w:p>
     <w:p>
       <w:pPr>
@@ -42136,6 +41525,7 @@
       </w:pPr>
       <w:r>
         <w:rPr>
+          <w:noProof/>
           <w:lang w:val="vi-VN"/>
         </w:rPr>
         <w:drawing>
@@ -42186,14 +41576,14 @@
           <w:lang w:val="vi-VN"/>
         </w:rPr>
       </w:pPr>
-      <w:bookmarkStart w:id="37" w:name="_Toc214899774"/>
+      <w:bookmarkStart w:id="36" w:name="_Toc214899774"/>
       <w:r>
         <w:rPr>
           <w:lang w:val="vi-VN"/>
         </w:rPr>
         <w:t>Chi tiết mã quy trình</w:t>
       </w:r>
-      <w:bookmarkEnd w:id="37"/>
+      <w:bookmarkEnd w:id="36"/>
     </w:p>
     <w:p>
       <w:pPr>
@@ -49721,6 +49111,7 @@
   <w:style w:type="character" w:default="1" w:styleId="DefaultParagraphFont">
     <w:name w:val="Default Paragraph Font"/>
     <w:uiPriority w:val="1"/>
+    <w:semiHidden/>
     <w:unhideWhenUsed/>
   </w:style>
   <w:style w:type="table" w:default="1" w:styleId="TableNormal">
@@ -50652,6 +50043,10 @@
 </file>
 
 <file path=customXml/item1.xml><?xml version="1.0" encoding="utf-8"?>
+<b:Sources xmlns:b="http://schemas.openxmlformats.org/officeDocument/2006/bibliography" xmlns="http://schemas.openxmlformats.org/officeDocument/2006/bibliography" SelectedStyle="\APASixthEditionOfficeOnline.xsl" StyleName="APA" Version="6"/>
+</file>
+
+<file path=customXml/item2.xml><?xml version="1.0" encoding="utf-8"?>
 <s:customData xmlns="http://www.wps.cn/officeDocument/2013/wpsCustomData" xmlns:s="http://www.wps.cn/officeDocument/2013/wpsCustomData">
   <customSectProps>
     <customSectPr/>
@@ -50663,22 +50058,18 @@
 </s:customData>
 </file>
 
-<file path=customXml/item2.xml><?xml version="1.0" encoding="utf-8"?>
-<b:Sources xmlns:b="http://schemas.openxmlformats.org/officeDocument/2006/bibliography" xmlns="http://schemas.openxmlformats.org/officeDocument/2006/bibliography" SelectedStyle="\APASixthEditionOfficeOnline.xsl" StyleName="APA" Version="6"/>
+<file path=customXml/itemProps1.xml><?xml version="1.0" encoding="utf-8"?>
+<ds:datastoreItem xmlns:ds="http://schemas.openxmlformats.org/officeDocument/2006/customXml" ds:itemID="{79156A8B-0F17-4F18-B6DC-642A5F48D4F8}">
+  <ds:schemaRefs>
+    <ds:schemaRef ds:uri="http://schemas.openxmlformats.org/officeDocument/2006/bibliography"/>
+  </ds:schemaRefs>
+</ds:datastoreItem>
 </file>
 
-<file path=customXml/itemProps1.xml><?xml version="1.0" encoding="utf-8"?>
+<file path=customXml/itemProps2.xml><?xml version="1.0" encoding="utf-8"?>
 <ds:datastoreItem xmlns:ds="http://schemas.openxmlformats.org/officeDocument/2006/customXml" ds:itemID="{B1977F7D-205B-4081-913C-38D41E755F92}">
   <ds:schemaRefs>
     <ds:schemaRef ds:uri="http://www.wps.cn/officeDocument/2013/wpsCustomData"/>
   </ds:schemaRefs>
 </ds:datastoreItem>
-</file>
-
-<file path=customXml/itemProps2.xml><?xml version="1.0" encoding="utf-8"?>
-<ds:datastoreItem xmlns:ds="http://schemas.openxmlformats.org/officeDocument/2006/customXml" ds:itemID="{79156A8B-0F17-4F18-B6DC-642A5F48D4F8}">
-  <ds:schemaRefs>
-    <ds:schemaRef ds:uri="http://schemas.openxmlformats.org/officeDocument/2006/bibliography"/>
-  </ds:schemaRefs>
-</ds:datastoreItem>
 </file>
--- a/Document.docx
+++ b/Document.docx
@@ -4205,15 +4205,13 @@
       </w:pPr>
       <w:r>
         <w:rPr>
-          <w:noProof/>
           <w:lang w:val="vi-VN"/>
-          <w14:ligatures w14:val="standardContextual"/>
         </w:rPr>
         <w:drawing>
-          <wp:inline distT="0" distB="0" distL="0" distR="0" wp14:anchorId="4AB384B1" wp14:editId="63F6532B">
-            <wp:extent cx="5943600" cy="3611245"/>
-            <wp:effectExtent l="0" t="0" r="0" b="8255"/>
-            <wp:docPr id="1880568813" name="Picture 2"/>
+          <wp:inline distT="0" distB="0" distL="0" distR="0" wp14:anchorId="40054829" wp14:editId="135B5117">
+            <wp:extent cx="5943600" cy="3938905"/>
+            <wp:effectExtent l="0" t="0" r="0" b="4445"/>
+            <wp:docPr id="2" name="Picture 2"/>
             <wp:cNvGraphicFramePr>
               <a:graphicFrameLocks xmlns:a="http://schemas.openxmlformats.org/drawingml/2006/main" noChangeAspect="1"/>
             </wp:cNvGraphicFramePr>
@@ -4221,19 +4219,11 @@
               <a:graphicData uri="http://schemas.openxmlformats.org/drawingml/2006/picture">
                 <pic:pic xmlns:pic="http://schemas.openxmlformats.org/drawingml/2006/picture">
                   <pic:nvPicPr>
-                    <pic:cNvPr id="1880568813" name="Picture 2"/>
-                    <pic:cNvPicPr>
-                      <a:picLocks noChangeAspect="1"/>
-                    </pic:cNvPicPr>
+                    <pic:cNvPr id="1" name=""/>
+                    <pic:cNvPicPr/>
                   </pic:nvPicPr>
                   <pic:blipFill>
-                    <a:blip r:embed="rId11" cstate="print">
-                      <a:extLst>
-                        <a:ext uri="{28A0092B-C50C-407E-A947-70E740481C1C}">
-                          <a14:useLocalDpi xmlns:a14="http://schemas.microsoft.com/office/drawing/2010/main" val="0"/>
-                        </a:ext>
-                      </a:extLst>
-                    </a:blip>
+                    <a:blip r:embed="rId11"/>
                     <a:stretch>
                       <a:fillRect/>
                     </a:stretch>
@@ -4241,7 +4231,7 @@
                   <pic:spPr>
                     <a:xfrm>
                       <a:off x="0" y="0"/>
-                      <a:ext cx="5943600" cy="3611245"/>
+                      <a:ext cx="5943600" cy="3938905"/>
                     </a:xfrm>
                     <a:prstGeom prst="rect">
                       <a:avLst/>
@@ -4735,7 +4725,16 @@
                 <w:szCs w:val="24"/>
                 <w:lang w:val="vi-VN"/>
               </w:rPr>
-              <w:t xml:space="preserve"> dữ liệu từ file .csv vào </w:t>
+              <w:t xml:space="preserve"> dữ liệu từ file </w:t>
+            </w:r>
+            <w:r>
+              <w:rPr>
+                <w:sz w:val="24"/>
+                <w:szCs w:val="24"/>
+                <w:lang w:val="vi-VN"/>
+              </w:rPr>
+              <w:lastRenderedPageBreak/>
+              <w:t xml:space="preserve">.csv vào </w:t>
             </w:r>
             <w:proofErr w:type="gramStart"/>
             <w:r>
@@ -4769,6 +4768,7 @@
                 <w:szCs w:val="24"/>
                 <w:lang w:val="en-US"/>
               </w:rPr>
+              <w:lastRenderedPageBreak/>
               <w:t>Load</w:t>
             </w:r>
             <w:r>
@@ -4777,7 +4777,16 @@
                 <w:szCs w:val="24"/>
                 <w:lang w:val="vi-VN"/>
               </w:rPr>
-              <w:t xml:space="preserve"> toàn bộ dữ liệu từ file .csv vào bảng tạm </w:t>
+              <w:t xml:space="preserve"> toàn bộ dữ liệu từ file .csv vào </w:t>
+            </w:r>
+            <w:r>
+              <w:rPr>
+                <w:sz w:val="24"/>
+                <w:szCs w:val="24"/>
+                <w:lang w:val="vi-VN"/>
+              </w:rPr>
+              <w:lastRenderedPageBreak/>
+              <w:t xml:space="preserve">bảng tạm </w:t>
             </w:r>
             <w:proofErr w:type="gramStart"/>
             <w:r>
@@ -4811,7 +4820,17 @@
                 <w:szCs w:val="24"/>
                 <w:lang w:val="vi-VN"/>
               </w:rPr>
-              <w:t>Trần Nguyễn Thanh Tú</w:t>
+              <w:lastRenderedPageBreak/>
+              <w:t xml:space="preserve">Trần Nguyễn Thanh </w:t>
+            </w:r>
+            <w:r>
+              <w:rPr>
+                <w:sz w:val="24"/>
+                <w:szCs w:val="24"/>
+                <w:lang w:val="vi-VN"/>
+              </w:rPr>
+              <w:lastRenderedPageBreak/>
+              <w:t>Tú</w:t>
             </w:r>
           </w:p>
         </w:tc>
@@ -4839,6 +4858,7 @@
                 <w:szCs w:val="24"/>
                 <w:lang w:val="en-US"/>
               </w:rPr>
+              <w:lastRenderedPageBreak/>
               <w:t>4</w:t>
             </w:r>
           </w:p>
@@ -4871,16 +4891,7 @@
                 <w:szCs w:val="24"/>
                 <w:lang w:val="vi-VN"/>
               </w:rPr>
-              <w:t xml:space="preserve"> dữ liệu </w:t>
-            </w:r>
-            <w:r>
-              <w:rPr>
-                <w:sz w:val="24"/>
-                <w:szCs w:val="24"/>
-                <w:lang w:val="vi-VN"/>
-              </w:rPr>
-              <w:lastRenderedPageBreak/>
-              <w:t xml:space="preserve">trong </w:t>
+              <w:t xml:space="preserve"> dữ liệu trong </w:t>
             </w:r>
             <w:proofErr w:type="gramStart"/>
             <w:r>
@@ -4915,7 +4926,6 @@
                 <w:szCs w:val="24"/>
                 <w:lang w:val="en-US"/>
               </w:rPr>
-              <w:lastRenderedPageBreak/>
               <w:t>Chuyển</w:t>
             </w:r>
             <w:proofErr w:type="spellEnd"/>
@@ -4925,16 +4935,7 @@
                 <w:szCs w:val="24"/>
                 <w:lang w:val="vi-VN"/>
               </w:rPr>
-              <w:t xml:space="preserve"> đổi dữ liệu, chuẩn hóa trong </w:t>
-            </w:r>
-            <w:r>
-              <w:rPr>
-                <w:sz w:val="24"/>
-                <w:szCs w:val="24"/>
-                <w:lang w:val="vi-VN"/>
-              </w:rPr>
-              <w:lastRenderedPageBreak/>
-              <w:t xml:space="preserve">bảng tạm sang bảng chính trong </w:t>
+              <w:t xml:space="preserve"> đổi dữ liệu, chuẩn hóa trong bảng tạm sang bảng chính trong </w:t>
             </w:r>
             <w:proofErr w:type="gramStart"/>
             <w:r>
@@ -4968,7 +4969,6 @@
                 <w:szCs w:val="24"/>
                 <w:lang w:val="en-US"/>
               </w:rPr>
-              <w:lastRenderedPageBreak/>
               <w:t xml:space="preserve">Phạm </w:t>
             </w:r>
             <w:proofErr w:type="spellStart"/>
@@ -5025,7 +5025,6 @@
                 <w:szCs w:val="24"/>
                 <w:lang w:val="en-US"/>
               </w:rPr>
-              <w:lastRenderedPageBreak/>
               <w:t>5</w:t>
             </w:r>
           </w:p>
@@ -9367,7 +9366,6 @@
         <w:rPr>
           <w:lang w:val="vi-VN"/>
         </w:rPr>
-        <w:lastRenderedPageBreak/>
         <w:t>Thông tin lưu trữ</w:t>
       </w:r>
       <w:bookmarkEnd w:id="7"/>
@@ -9433,7 +9431,23 @@
           <w:szCs w:val="24"/>
           <w:lang w:val="vi-VN"/>
         </w:rPr>
-        <w:t xml:space="preserve"> C:\Users\Bao Tam\Desktop\HKI nam 3\Data warehouse\Data\weather_log.csv</w:t>
+        <w:t xml:space="preserve"> </w:t>
+      </w:r>
+      <w:r>
+        <w:rPr>
+          <w:sz w:val="24"/>
+          <w:szCs w:val="24"/>
+          <w:lang w:val="vi-VN"/>
+        </w:rPr>
+        <w:t>d</w:t>
+      </w:r>
+      <w:r>
+        <w:rPr>
+          <w:sz w:val="24"/>
+          <w:szCs w:val="24"/>
+          <w:lang w:val="vi-VN"/>
+        </w:rPr>
+        <w:t>ata\weather_log.csv</w:t>
       </w:r>
     </w:p>
     <w:p>
@@ -10624,9 +10638,112 @@
                 <w:color w:val="000000" w:themeColor="text1"/>
                 <w:sz w:val="24"/>
                 <w:szCs w:val="24"/>
+                <w:lang w:val="en-US"/>
+              </w:rPr>
+              <w:t>m</w:t>
+            </w:r>
+            <w:r>
+              <w:rPr>
+                <w:rFonts w:cstheme="minorHAnsi"/>
+                <w:color w:val="000000" w:themeColor="text1"/>
+                <w:sz w:val="24"/>
+                <w:szCs w:val="24"/>
                 <w:lang w:val="vi-VN"/>
               </w:rPr>
-              <w:t>mysql-connector-j-9.5.0.jar (cho My SQL))</w:t>
+              <w:t>ysql</w:t>
+            </w:r>
+            <w:r>
+              <w:rPr>
+                <w:rFonts w:cstheme="minorHAnsi"/>
+                <w:color w:val="000000" w:themeColor="text1"/>
+                <w:sz w:val="24"/>
+                <w:szCs w:val="24"/>
+                <w:lang w:val="en-US"/>
+              </w:rPr>
+              <w:t xml:space="preserve">-connector, </w:t>
+            </w:r>
+            <w:proofErr w:type="spellStart"/>
+            <w:r>
+              <w:rPr>
+                <w:rFonts w:cstheme="minorHAnsi"/>
+                <w:color w:val="000000" w:themeColor="text1"/>
+                <w:sz w:val="24"/>
+                <w:szCs w:val="24"/>
+                <w:lang w:val="en-US"/>
+              </w:rPr>
+              <w:t>jsoup</w:t>
+            </w:r>
+            <w:proofErr w:type="spellEnd"/>
+            <w:r>
+              <w:rPr>
+                <w:rFonts w:cstheme="minorHAnsi"/>
+                <w:color w:val="000000" w:themeColor="text1"/>
+                <w:sz w:val="24"/>
+                <w:szCs w:val="24"/>
+                <w:lang w:val="en-US"/>
+              </w:rPr>
+              <w:t>,</w:t>
+            </w:r>
+            <w:r>
+              <w:rPr>
+                <w:rFonts w:cstheme="minorHAnsi"/>
+                <w:color w:val="000000" w:themeColor="text1"/>
+                <w:sz w:val="24"/>
+                <w:szCs w:val="24"/>
+                <w:lang w:val="vi-VN"/>
+              </w:rPr>
+              <w:t xml:space="preserve"> </w:t>
+            </w:r>
+            <w:proofErr w:type="spellStart"/>
+            <w:r>
+              <w:rPr>
+                <w:rFonts w:cstheme="minorHAnsi"/>
+                <w:color w:val="000000" w:themeColor="text1"/>
+                <w:sz w:val="24"/>
+                <w:szCs w:val="24"/>
+                <w:lang w:val="en-US"/>
+              </w:rPr>
+              <w:t>j</w:t>
+            </w:r>
+            <w:r>
+              <w:rPr>
+                <w:rFonts w:cstheme="minorHAnsi"/>
+                <w:color w:val="000000" w:themeColor="text1"/>
+                <w:sz w:val="24"/>
+                <w:szCs w:val="24"/>
+                <w:lang w:val="en-US"/>
+              </w:rPr>
+              <w:t>ackson</w:t>
+            </w:r>
+            <w:proofErr w:type="spellEnd"/>
+            <w:r>
+              <w:rPr>
+                <w:rFonts w:cstheme="minorHAnsi"/>
+                <w:color w:val="000000" w:themeColor="text1"/>
+                <w:sz w:val="24"/>
+                <w:szCs w:val="24"/>
+                <w:lang w:val="en-US"/>
+              </w:rPr>
+              <w:t xml:space="preserve">, </w:t>
+            </w:r>
+            <w:r>
+              <w:rPr>
+                <w:rFonts w:cstheme="minorHAnsi"/>
+                <w:color w:val="000000" w:themeColor="text1"/>
+                <w:sz w:val="24"/>
+                <w:szCs w:val="24"/>
+              </w:rPr>
+              <w:t>jakarta</w:t>
+            </w:r>
+            <w:r>
+              <w:rPr>
+                <w:rFonts w:cstheme="minorHAnsi"/>
+                <w:color w:val="000000" w:themeColor="text1"/>
+                <w:sz w:val="24"/>
+                <w:szCs w:val="24"/>
+                <w:lang w:val="vi-VN"/>
+              </w:rPr>
+              <w:t>, mybatis</w:t>
             </w:r>
           </w:p>
         </w:tc>
@@ -10893,6 +11010,7 @@
                 <w:sz w:val="24"/>
                 <w:szCs w:val="24"/>
               </w:rPr>
+              <w:lastRenderedPageBreak/>
               <w:t>CSDL kiểm</w:t>
             </w:r>
             <w:r>
@@ -11035,16 +11153,7 @@
                 <w:szCs w:val="24"/>
                 <w:lang w:val="vi-VN"/>
               </w:rPr>
-              <w:t xml:space="preserve">Quản lý cấu hình cho </w:t>
-            </w:r>
-            <w:r>
-              <w:rPr>
-                <w:sz w:val="24"/>
-                <w:szCs w:val="24"/>
-                <w:lang w:val="vi-VN"/>
-              </w:rPr>
-              <w:lastRenderedPageBreak/>
-              <w:t>data_mart</w:t>
+              <w:t>Quản lý cấu hình cho data_mart</w:t>
             </w:r>
           </w:p>
           <w:p>
@@ -11121,7 +11230,6 @@
                 <w:szCs w:val="24"/>
                 <w:lang w:val="vi-VN"/>
               </w:rPr>
-              <w:lastRenderedPageBreak/>
               <w:t xml:space="preserve">CSDL </w:t>
             </w:r>
             <w:r>
@@ -12586,18 +12694,8 @@
                 <w:szCs w:val="24"/>
                 <w:lang w:val="vi-VN"/>
               </w:rPr>
-              <w:t xml:space="preserve">Load dữ liệu từ aggregate </w:t>
-            </w:r>
-            <w:r>
-              <w:rPr>
-                <w:b w:val="0"/>
-                <w:bCs w:val="0"/>
-                <w:sz w:val="24"/>
-                <w:szCs w:val="24"/>
-                <w:lang w:val="vi-VN"/>
-              </w:rPr>
               <w:lastRenderedPageBreak/>
-              <w:t>table vào data mart</w:t>
+              <w:t>Load dữ liệu từ aggregate table vào data mart</w:t>
             </w:r>
           </w:p>
         </w:tc>
@@ -12617,7 +12715,6 @@
               <w:rPr>
                 <w:lang w:val="vi-VN"/>
               </w:rPr>
-              <w:lastRenderedPageBreak/>
               <w:t>Sinh bảng WeatherDailySummary trong mart_weather</w:t>
             </w:r>
           </w:p>
@@ -12698,19 +12795,229 @@
           <w:numId w:val="1"/>
         </w:numPr>
         <w:rPr>
+          <w:lang w:val="vi-VN"/>
+        </w:rPr>
+      </w:pPr>
+      <w:bookmarkStart w:id="12" w:name="_Toc214899750"/>
+      <w:r>
+        <w:rPr>
+          <w:lang w:val="vi-VN"/>
+        </w:rPr>
+        <w:t>Hướng dẫn chạy thủ công</w:t>
+      </w:r>
+      <w:bookmarkEnd w:id="12"/>
+    </w:p>
+    <w:p>
+      <w:pPr>
+        <w:pStyle w:val="ListParagraph"/>
+        <w:numPr>
+          <w:ilvl w:val="0"/>
+          <w:numId w:val="7"/>
+        </w:numPr>
+        <w:rPr>
+          <w:b/>
+          <w:bCs/>
+          <w:sz w:val="24"/>
+          <w:szCs w:val="24"/>
+          <w:lang w:val="vi-VN"/>
+        </w:rPr>
+      </w:pPr>
+      <w:r>
+        <w:rPr>
+          <w:b/>
+          <w:bCs/>
+          <w:sz w:val="24"/>
+          <w:szCs w:val="24"/>
+          <w:lang w:val="vi-VN"/>
+        </w:rPr>
+        <w:t>B1. Lấy dữ liệu từ nguồn về thành file csv</w:t>
+      </w:r>
+    </w:p>
+    <w:p>
+      <w:pPr>
+        <w:pStyle w:val="ListParagraph"/>
+        <w:numPr>
+          <w:ilvl w:val="0"/>
+          <w:numId w:val="7"/>
+        </w:numPr>
+        <w:rPr>
+          <w:sz w:val="24"/>
+          <w:szCs w:val="24"/>
+          <w:lang w:val="vi-VN"/>
+        </w:rPr>
+      </w:pPr>
+      <w:r>
+        <w:rPr>
+          <w:sz w:val="24"/>
+          <w:szCs w:val="24"/>
+          <w:lang w:val="vi-VN"/>
+        </w:rPr>
+        <w:t>Trường hợp thực hiện: chạy thủ công khi có lỗi xảy ra trong quá trình extract dữ liệu từ trang web accuweather.com (Process status = “EF”)</w:t>
+      </w:r>
+    </w:p>
+    <w:p>
+      <w:pPr>
+        <w:pStyle w:val="ListParagraph"/>
+        <w:numPr>
+          <w:ilvl w:val="0"/>
+          <w:numId w:val="7"/>
+        </w:numPr>
+        <w:rPr>
+          <w:sz w:val="24"/>
+          <w:szCs w:val="24"/>
+          <w:lang w:val="vi-VN"/>
+        </w:rPr>
+      </w:pPr>
+      <w:r>
+        <w:rPr>
+          <w:sz w:val="24"/>
+          <w:szCs w:val="24"/>
+          <w:lang w:val="vi-VN"/>
+        </w:rPr>
+        <w:t xml:space="preserve">Cách thực hiện: Mở terminal gõ lệnh </w:t>
+      </w:r>
+    </w:p>
+    <w:p>
+      <w:pPr>
+        <w:pStyle w:val="ListParagraph"/>
+        <w:ind w:left="2160" w:firstLine="720"/>
+        <w:rPr>
+          <w:b/>
+          <w:bCs/>
+          <w:sz w:val="24"/>
+          <w:szCs w:val="24"/>
+          <w:lang w:val="vi-VN"/>
+        </w:rPr>
+      </w:pPr>
+      <w:r>
+        <w:rPr>
+          <w:b/>
+          <w:bCs/>
+          <w:sz w:val="24"/>
+          <w:szCs w:val="24"/>
+          <w:lang w:val="vi-VN"/>
+        </w:rPr>
+        <w:t xml:space="preserve">cd [path/to/file/target] </w:t>
+      </w:r>
+    </w:p>
+    <w:p>
+      <w:pPr>
+        <w:pStyle w:val="ListParagraph"/>
+        <w:numPr>
+          <w:ilvl w:val="0"/>
+          <w:numId w:val="7"/>
+        </w:numPr>
+        <w:rPr>
+          <w:sz w:val="24"/>
+          <w:szCs w:val="24"/>
+          <w:lang w:val="vi-VN"/>
+        </w:rPr>
+      </w:pPr>
+      <w:r>
+        <w:rPr>
+          <w:sz w:val="24"/>
+          <w:szCs w:val="24"/>
+          <w:lang w:val="vi-VN"/>
+        </w:rPr>
+        <w:t>VD: cd C:\Users\Bao Tam\Desktop\HKI nam 3\Data warehouse\Project\DataWarehouse\target</w:t>
+      </w:r>
+    </w:p>
+    <w:p>
+      <w:pPr>
+        <w:pStyle w:val="ListParagraph"/>
+        <w:numPr>
+          <w:ilvl w:val="0"/>
+          <w:numId w:val="7"/>
+        </w:numPr>
+        <w:rPr>
+          <w:sz w:val="24"/>
+          <w:szCs w:val="24"/>
+          <w:lang w:val="vi-VN"/>
+        </w:rPr>
+      </w:pPr>
+      <w:r>
+        <w:rPr>
+          <w:sz w:val="24"/>
+          <w:szCs w:val="24"/>
+          <w:lang w:val="vi-VN"/>
+        </w:rPr>
+        <w:t xml:space="preserve">Đây là lệnh di chuyển vị trí có chứa file jar để chạy quá trình Extract </w:t>
+      </w:r>
+    </w:p>
+    <w:p>
+      <w:pPr>
+        <w:pStyle w:val="ListParagraph"/>
+        <w:ind w:left="1440"/>
+        <w:rPr>
+          <w:b/>
+          <w:bCs/>
+          <w:sz w:val="24"/>
+          <w:szCs w:val="24"/>
+          <w:lang w:val="vi-VN"/>
+        </w:rPr>
+      </w:pPr>
+      <w:r>
+        <w:rPr>
+          <w:b/>
+          <w:bCs/>
+          <w:sz w:val="24"/>
+          <w:szCs w:val="24"/>
+          <w:lang w:val="vi-VN"/>
+        </w:rPr>
+        <w:t>java -jar [path/to/extract.jar] [path/to/cofig.xml] [source_id]</w:t>
+      </w:r>
+    </w:p>
+    <w:p>
+      <w:pPr>
+        <w:pStyle w:val="ListParagraph"/>
+        <w:numPr>
+          <w:ilvl w:val="0"/>
+          <w:numId w:val="7"/>
+        </w:numPr>
+        <w:rPr>
+          <w:sz w:val="24"/>
+          <w:szCs w:val="24"/>
+          <w:lang w:val="vi-VN"/>
+        </w:rPr>
+      </w:pPr>
+      <w:r>
+        <w:rPr>
+          <w:sz w:val="24"/>
+          <w:szCs w:val="24"/>
+          <w:lang w:val="vi-VN"/>
+        </w:rPr>
+        <w:t>VD:  java -jar extract.jar "C:\Users\Bao Tam\Desktop\HKI nam 3\Data warehouse\Project\DataWarehouse\config.xml" 21</w:t>
+      </w:r>
+    </w:p>
+    <w:p>
+      <w:pPr>
+        <w:pStyle w:val="ListParagraph"/>
+        <w:numPr>
+          <w:ilvl w:val="0"/>
+          <w:numId w:val="7"/>
+        </w:numPr>
+        <w:rPr>
+          <w:sz w:val="24"/>
+          <w:szCs w:val="24"/>
+          <w:lang w:val="vi-VN"/>
+        </w:rPr>
+      </w:pPr>
+      <w:r>
+        <w:rPr>
+          <w:sz w:val="24"/>
+          <w:szCs w:val="24"/>
+          <w:lang w:val="vi-VN"/>
+        </w:rPr>
+        <w:t xml:space="preserve"> Đây là lệnh sẽ chạy file extract để ngay lập tức chạy quá trình extract với input là vị trí của file config.xml và sourceif của table config_source trong db.control</w:t>
+      </w:r>
+    </w:p>
+    <w:p>
+      <w:pPr>
+        <w:rPr>
           <w:highlight w:val="yellow"/>
           <w:lang w:val="vi-VN"/>
         </w:rPr>
       </w:pPr>
-      <w:bookmarkStart w:id="12" w:name="_Toc214899750"/>
-      <w:r>
-        <w:rPr>
-          <w:highlight w:val="yellow"/>
-          <w:lang w:val="vi-VN"/>
-        </w:rPr>
-        <w:t>Hướng dẫn chạy thủ công</w:t>
-      </w:r>
-      <w:bookmarkEnd w:id="12"/>
     </w:p>
     <w:p>
       <w:pPr>
@@ -15287,6 +15594,7 @@
                 <w:szCs w:val="24"/>
                 <w:lang w:val="en-US"/>
               </w:rPr>
+              <w:lastRenderedPageBreak/>
               <w:t>MO</w:t>
             </w:r>
           </w:p>
@@ -15865,20 +16173,4162 @@
         </w:numPr>
         <w:ind w:left="900" w:hanging="540"/>
         <w:rPr>
+          <w:lang w:val="vi-VN"/>
+        </w:rPr>
+      </w:pPr>
+      <w:bookmarkStart w:id="16" w:name="_Toc214899754"/>
+      <w:r>
+        <w:rPr>
+          <w:lang w:val="vi-VN"/>
+        </w:rPr>
+        <w:t>Quy trình xử lý lỗi</w:t>
+      </w:r>
+      <w:bookmarkEnd w:id="16"/>
+    </w:p>
+    <w:p>
+      <w:pPr>
+        <w:pStyle w:val="ListParagraph"/>
+        <w:numPr>
+          <w:ilvl w:val="0"/>
+          <w:numId w:val="2"/>
+        </w:numPr>
+        <w:ind w:left="900" w:hanging="270"/>
+        <w:rPr>
+          <w:sz w:val="24"/>
+          <w:szCs w:val="24"/>
+          <w:lang w:val="vi-VN"/>
+        </w:rPr>
+      </w:pPr>
+      <w:r>
+        <w:rPr>
+          <w:sz w:val="24"/>
+          <w:szCs w:val="24"/>
+          <w:lang w:val="vi-VN"/>
+        </w:rPr>
+        <w:t>Hệ thống ETL được thiết kế có khả năng phát hiện, ghi log và thông báo lỗi tự động trong tất cả các giai đoạn Extract – Transform – Load.</w:t>
+      </w:r>
+    </w:p>
+    <w:p>
+      <w:pPr>
+        <w:pStyle w:val="ListParagraph"/>
+        <w:numPr>
+          <w:ilvl w:val="0"/>
+          <w:numId w:val="2"/>
+        </w:numPr>
+        <w:ind w:left="900" w:hanging="270"/>
+        <w:rPr>
+          <w:sz w:val="24"/>
+          <w:szCs w:val="24"/>
+          <w:lang w:val="vi-VN"/>
+        </w:rPr>
+      </w:pPr>
+      <w:r>
+        <w:rPr>
+          <w:sz w:val="24"/>
+          <w:szCs w:val="24"/>
+          <w:lang w:val="vi-VN"/>
+        </w:rPr>
+        <w:t>Khi xảy ra lỗi, hệ thống thực hiện quy trình xử lý lỗi theo các bước sau:</w:t>
+      </w:r>
+    </w:p>
+    <w:p>
+      <w:pPr>
+        <w:pStyle w:val="ListParagraph"/>
+        <w:numPr>
+          <w:ilvl w:val="0"/>
+          <w:numId w:val="9"/>
+        </w:numPr>
+        <w:ind w:firstLine="0"/>
+        <w:rPr>
+          <w:b/>
+          <w:bCs/>
+          <w:sz w:val="24"/>
+          <w:szCs w:val="24"/>
+          <w:lang w:val="vi-VN"/>
+        </w:rPr>
+      </w:pPr>
+      <w:r>
+        <w:rPr>
+          <w:b/>
+          <w:bCs/>
+          <w:sz w:val="24"/>
+          <w:szCs w:val="24"/>
+          <w:lang w:val="vi-VN"/>
+        </w:rPr>
+        <w:t>Ghi nhận lỗi vào process_log và file_log</w:t>
+      </w:r>
+    </w:p>
+    <w:p>
+      <w:pPr>
+        <w:numPr>
+          <w:ilvl w:val="0"/>
+          <w:numId w:val="8"/>
+        </w:numPr>
+        <w:tabs>
+          <w:tab w:val="num" w:pos="720"/>
+        </w:tabs>
+        <w:rPr>
+          <w:sz w:val="24"/>
+          <w:szCs w:val="24"/>
+          <w:lang w:val="en-US"/>
+        </w:rPr>
+      </w:pPr>
+      <w:r>
+        <w:rPr>
+          <w:sz w:val="24"/>
+          <w:szCs w:val="24"/>
+          <w:lang w:val="en-US"/>
+        </w:rPr>
+        <w:t xml:space="preserve">Khi </w:t>
+      </w:r>
+      <w:proofErr w:type="spellStart"/>
+      <w:r>
+        <w:rPr>
+          <w:sz w:val="24"/>
+          <w:szCs w:val="24"/>
+          <w:lang w:val="en-US"/>
+        </w:rPr>
+        <w:t>một</w:t>
+      </w:r>
+      <w:proofErr w:type="spellEnd"/>
+      <w:r>
+        <w:rPr>
+          <w:sz w:val="24"/>
+          <w:szCs w:val="24"/>
+          <w:lang w:val="en-US"/>
+        </w:rPr>
+        <w:t xml:space="preserve"> </w:t>
+      </w:r>
+      <w:proofErr w:type="spellStart"/>
+      <w:r>
+        <w:rPr>
+          <w:sz w:val="24"/>
+          <w:szCs w:val="24"/>
+          <w:lang w:val="en-US"/>
+        </w:rPr>
+        <w:t>tiến</w:t>
+      </w:r>
+      <w:proofErr w:type="spellEnd"/>
+      <w:r>
+        <w:rPr>
+          <w:sz w:val="24"/>
+          <w:szCs w:val="24"/>
+          <w:lang w:val="en-US"/>
+        </w:rPr>
+        <w:t xml:space="preserve"> </w:t>
+      </w:r>
+      <w:proofErr w:type="spellStart"/>
+      <w:r>
+        <w:rPr>
+          <w:sz w:val="24"/>
+          <w:szCs w:val="24"/>
+          <w:lang w:val="en-US"/>
+        </w:rPr>
+        <w:t>trình</w:t>
+      </w:r>
+      <w:proofErr w:type="spellEnd"/>
+      <w:r>
+        <w:rPr>
+          <w:sz w:val="24"/>
+          <w:szCs w:val="24"/>
+          <w:lang w:val="en-US"/>
+        </w:rPr>
+        <w:t xml:space="preserve"> </w:t>
+      </w:r>
+      <w:proofErr w:type="spellStart"/>
+      <w:r>
+        <w:rPr>
+          <w:sz w:val="24"/>
+          <w:szCs w:val="24"/>
+          <w:lang w:val="en-US"/>
+        </w:rPr>
+        <w:t>gặp</w:t>
+      </w:r>
+      <w:proofErr w:type="spellEnd"/>
+      <w:r>
+        <w:rPr>
+          <w:sz w:val="24"/>
+          <w:szCs w:val="24"/>
+          <w:lang w:val="en-US"/>
+        </w:rPr>
+        <w:t xml:space="preserve"> </w:t>
+      </w:r>
+      <w:proofErr w:type="spellStart"/>
+      <w:r>
+        <w:rPr>
+          <w:sz w:val="24"/>
+          <w:szCs w:val="24"/>
+          <w:lang w:val="en-US"/>
+        </w:rPr>
+        <w:t>lỗi</w:t>
+      </w:r>
+      <w:proofErr w:type="spellEnd"/>
+      <w:r>
+        <w:rPr>
+          <w:sz w:val="24"/>
+          <w:szCs w:val="24"/>
+          <w:lang w:val="en-US"/>
+        </w:rPr>
+        <w:t xml:space="preserve">, </w:t>
+      </w:r>
+      <w:proofErr w:type="spellStart"/>
+      <w:r>
+        <w:rPr>
+          <w:sz w:val="24"/>
+          <w:szCs w:val="24"/>
+          <w:lang w:val="en-US"/>
+        </w:rPr>
+        <w:t>hệ</w:t>
+      </w:r>
+      <w:proofErr w:type="spellEnd"/>
+      <w:r>
+        <w:rPr>
+          <w:sz w:val="24"/>
+          <w:szCs w:val="24"/>
+          <w:lang w:val="en-US"/>
+        </w:rPr>
+        <w:t xml:space="preserve"> </w:t>
+      </w:r>
+      <w:proofErr w:type="spellStart"/>
+      <w:r>
+        <w:rPr>
+          <w:sz w:val="24"/>
+          <w:szCs w:val="24"/>
+          <w:lang w:val="en-US"/>
+        </w:rPr>
+        <w:t>thống</w:t>
+      </w:r>
+      <w:proofErr w:type="spellEnd"/>
+      <w:r>
+        <w:rPr>
+          <w:sz w:val="24"/>
+          <w:szCs w:val="24"/>
+          <w:lang w:val="en-US"/>
+        </w:rPr>
+        <w:t xml:space="preserve"> </w:t>
+      </w:r>
+      <w:proofErr w:type="spellStart"/>
+      <w:r>
+        <w:rPr>
+          <w:sz w:val="24"/>
+          <w:szCs w:val="24"/>
+          <w:lang w:val="en-US"/>
+        </w:rPr>
+        <w:t>cập</w:t>
+      </w:r>
+      <w:proofErr w:type="spellEnd"/>
+      <w:r>
+        <w:rPr>
+          <w:sz w:val="24"/>
+          <w:szCs w:val="24"/>
+          <w:lang w:val="en-US"/>
+        </w:rPr>
+        <w:t xml:space="preserve"> </w:t>
+      </w:r>
+      <w:proofErr w:type="spellStart"/>
+      <w:r>
+        <w:rPr>
+          <w:sz w:val="24"/>
+          <w:szCs w:val="24"/>
+          <w:lang w:val="en-US"/>
+        </w:rPr>
+        <w:t>nhật</w:t>
+      </w:r>
+      <w:proofErr w:type="spellEnd"/>
+      <w:r>
+        <w:rPr>
+          <w:sz w:val="24"/>
+          <w:szCs w:val="24"/>
+          <w:lang w:val="en-US"/>
+        </w:rPr>
+        <w:t>:</w:t>
+      </w:r>
+    </w:p>
+    <w:p>
+      <w:pPr>
+        <w:numPr>
+          <w:ilvl w:val="1"/>
+          <w:numId w:val="8"/>
+        </w:numPr>
+        <w:tabs>
+          <w:tab w:val="num" w:pos="1440"/>
+        </w:tabs>
+        <w:rPr>
+          <w:sz w:val="24"/>
+          <w:szCs w:val="24"/>
+          <w:lang w:val="en-US"/>
+        </w:rPr>
+      </w:pPr>
+      <w:proofErr w:type="spellStart"/>
+      <w:r>
+        <w:rPr>
+          <w:sz w:val="24"/>
+          <w:szCs w:val="24"/>
+          <w:lang w:val="en-US"/>
+        </w:rPr>
+        <w:t>process_</w:t>
+      </w:r>
+      <w:proofErr w:type="gramStart"/>
+      <w:r>
+        <w:rPr>
+          <w:sz w:val="24"/>
+          <w:szCs w:val="24"/>
+          <w:lang w:val="en-US"/>
+        </w:rPr>
+        <w:t>log.status</w:t>
+      </w:r>
+      <w:proofErr w:type="spellEnd"/>
+      <w:proofErr w:type="gramEnd"/>
+      <w:r>
+        <w:rPr>
+          <w:sz w:val="24"/>
+          <w:szCs w:val="24"/>
+          <w:lang w:val="en-US"/>
+        </w:rPr>
+        <w:t xml:space="preserve"> = ‘EF’, ‘TF’, </w:t>
+      </w:r>
+      <w:proofErr w:type="spellStart"/>
+      <w:r>
+        <w:rPr>
+          <w:sz w:val="24"/>
+          <w:szCs w:val="24"/>
+          <w:lang w:val="en-US"/>
+        </w:rPr>
+        <w:t>hoặc</w:t>
+      </w:r>
+      <w:proofErr w:type="spellEnd"/>
+      <w:r>
+        <w:rPr>
+          <w:sz w:val="24"/>
+          <w:szCs w:val="24"/>
+          <w:lang w:val="en-US"/>
+        </w:rPr>
+        <w:t xml:space="preserve"> ‘LF’ </w:t>
+      </w:r>
+      <w:proofErr w:type="spellStart"/>
+      <w:r>
+        <w:rPr>
+          <w:sz w:val="24"/>
+          <w:szCs w:val="24"/>
+          <w:lang w:val="en-US"/>
+        </w:rPr>
+        <w:t>tùy</w:t>
+      </w:r>
+      <w:proofErr w:type="spellEnd"/>
+      <w:r>
+        <w:rPr>
+          <w:sz w:val="24"/>
+          <w:szCs w:val="24"/>
+          <w:lang w:val="en-US"/>
+        </w:rPr>
+        <w:t xml:space="preserve"> </w:t>
+      </w:r>
+      <w:proofErr w:type="spellStart"/>
+      <w:r>
+        <w:rPr>
+          <w:sz w:val="24"/>
+          <w:szCs w:val="24"/>
+          <w:lang w:val="en-US"/>
+        </w:rPr>
+        <w:t>giai</w:t>
+      </w:r>
+      <w:proofErr w:type="spellEnd"/>
+      <w:r>
+        <w:rPr>
+          <w:sz w:val="24"/>
+          <w:szCs w:val="24"/>
+          <w:lang w:val="en-US"/>
+        </w:rPr>
+        <w:t xml:space="preserve"> </w:t>
+      </w:r>
+      <w:proofErr w:type="spellStart"/>
+      <w:r>
+        <w:rPr>
+          <w:sz w:val="24"/>
+          <w:szCs w:val="24"/>
+          <w:lang w:val="en-US"/>
+        </w:rPr>
+        <w:t>đoạn</w:t>
+      </w:r>
+      <w:proofErr w:type="spellEnd"/>
+      <w:r>
+        <w:rPr>
+          <w:sz w:val="24"/>
+          <w:szCs w:val="24"/>
+          <w:lang w:val="en-US"/>
+        </w:rPr>
+        <w:t>.</w:t>
+      </w:r>
+    </w:p>
+    <w:p>
+      <w:pPr>
+        <w:numPr>
+          <w:ilvl w:val="1"/>
+          <w:numId w:val="8"/>
+        </w:numPr>
+        <w:tabs>
+          <w:tab w:val="num" w:pos="1440"/>
+        </w:tabs>
+        <w:rPr>
+          <w:sz w:val="24"/>
+          <w:szCs w:val="24"/>
+          <w:lang w:val="en-US"/>
+        </w:rPr>
+      </w:pPr>
+      <w:proofErr w:type="spellStart"/>
+      <w:r>
+        <w:rPr>
+          <w:sz w:val="24"/>
+          <w:szCs w:val="24"/>
+          <w:lang w:val="en-US"/>
+        </w:rPr>
+        <w:t>file_</w:t>
+      </w:r>
+      <w:proofErr w:type="gramStart"/>
+      <w:r>
+        <w:rPr>
+          <w:sz w:val="24"/>
+          <w:szCs w:val="24"/>
+          <w:lang w:val="en-US"/>
+        </w:rPr>
+        <w:t>log.status</w:t>
+      </w:r>
+      <w:proofErr w:type="spellEnd"/>
+      <w:proofErr w:type="gramEnd"/>
+      <w:r>
+        <w:rPr>
+          <w:sz w:val="24"/>
+          <w:szCs w:val="24"/>
+          <w:lang w:val="en-US"/>
+        </w:rPr>
+        <w:t xml:space="preserve"> = ‘F’ </w:t>
+      </w:r>
+      <w:proofErr w:type="spellStart"/>
+      <w:r>
+        <w:rPr>
+          <w:sz w:val="24"/>
+          <w:szCs w:val="24"/>
+          <w:lang w:val="en-US"/>
+        </w:rPr>
+        <w:t>nếu</w:t>
+      </w:r>
+      <w:proofErr w:type="spellEnd"/>
+      <w:r>
+        <w:rPr>
+          <w:sz w:val="24"/>
+          <w:szCs w:val="24"/>
+          <w:lang w:val="en-US"/>
+        </w:rPr>
+        <w:t xml:space="preserve"> </w:t>
+      </w:r>
+      <w:proofErr w:type="spellStart"/>
+      <w:r>
+        <w:rPr>
+          <w:sz w:val="24"/>
+          <w:szCs w:val="24"/>
+          <w:lang w:val="en-US"/>
+        </w:rPr>
+        <w:t>lỗi</w:t>
+      </w:r>
+      <w:proofErr w:type="spellEnd"/>
+      <w:r>
+        <w:rPr>
+          <w:sz w:val="24"/>
+          <w:szCs w:val="24"/>
+          <w:lang w:val="en-US"/>
+        </w:rPr>
+        <w:t xml:space="preserve"> </w:t>
+      </w:r>
+      <w:proofErr w:type="spellStart"/>
+      <w:r>
+        <w:rPr>
+          <w:sz w:val="24"/>
+          <w:szCs w:val="24"/>
+          <w:lang w:val="en-US"/>
+        </w:rPr>
+        <w:t>liên</w:t>
+      </w:r>
+      <w:proofErr w:type="spellEnd"/>
+      <w:r>
+        <w:rPr>
+          <w:sz w:val="24"/>
+          <w:szCs w:val="24"/>
+          <w:lang w:val="en-US"/>
+        </w:rPr>
+        <w:t xml:space="preserve"> </w:t>
+      </w:r>
+      <w:proofErr w:type="spellStart"/>
+      <w:r>
+        <w:rPr>
+          <w:sz w:val="24"/>
+          <w:szCs w:val="24"/>
+          <w:lang w:val="en-US"/>
+        </w:rPr>
+        <w:t>quan</w:t>
+      </w:r>
+      <w:proofErr w:type="spellEnd"/>
+      <w:r>
+        <w:rPr>
+          <w:sz w:val="24"/>
+          <w:szCs w:val="24"/>
+          <w:lang w:val="en-US"/>
+        </w:rPr>
+        <w:t xml:space="preserve"> </w:t>
+      </w:r>
+      <w:proofErr w:type="spellStart"/>
+      <w:r>
+        <w:rPr>
+          <w:sz w:val="24"/>
+          <w:szCs w:val="24"/>
+          <w:lang w:val="en-US"/>
+        </w:rPr>
+        <w:t>tới</w:t>
+      </w:r>
+      <w:proofErr w:type="spellEnd"/>
+      <w:r>
+        <w:rPr>
+          <w:sz w:val="24"/>
+          <w:szCs w:val="24"/>
+          <w:lang w:val="en-US"/>
+        </w:rPr>
+        <w:t xml:space="preserve"> file CSV.</w:t>
+      </w:r>
+    </w:p>
+    <w:p>
+      <w:pPr>
+        <w:numPr>
+          <w:ilvl w:val="0"/>
+          <w:numId w:val="8"/>
+        </w:numPr>
+        <w:tabs>
+          <w:tab w:val="num" w:pos="720"/>
+        </w:tabs>
+        <w:rPr>
+          <w:sz w:val="24"/>
+          <w:szCs w:val="24"/>
+          <w:lang w:val="en-US"/>
+        </w:rPr>
+      </w:pPr>
+      <w:proofErr w:type="spellStart"/>
+      <w:r>
+        <w:rPr>
+          <w:sz w:val="24"/>
+          <w:szCs w:val="24"/>
+          <w:lang w:val="en-US"/>
+        </w:rPr>
+        <w:t>Thời</w:t>
+      </w:r>
+      <w:proofErr w:type="spellEnd"/>
+      <w:r>
+        <w:rPr>
+          <w:sz w:val="24"/>
+          <w:szCs w:val="24"/>
+          <w:lang w:val="en-US"/>
+        </w:rPr>
+        <w:t xml:space="preserve"> </w:t>
+      </w:r>
+      <w:proofErr w:type="spellStart"/>
+      <w:r>
+        <w:rPr>
+          <w:sz w:val="24"/>
+          <w:szCs w:val="24"/>
+          <w:lang w:val="en-US"/>
+        </w:rPr>
+        <w:t>điểm</w:t>
+      </w:r>
+      <w:proofErr w:type="spellEnd"/>
+      <w:r>
+        <w:rPr>
+          <w:sz w:val="24"/>
+          <w:szCs w:val="24"/>
+          <w:lang w:val="en-US"/>
+        </w:rPr>
+        <w:t xml:space="preserve"> </w:t>
+      </w:r>
+      <w:proofErr w:type="spellStart"/>
+      <w:r>
+        <w:rPr>
+          <w:sz w:val="24"/>
+          <w:szCs w:val="24"/>
+          <w:lang w:val="en-US"/>
+        </w:rPr>
+        <w:t>lỗi</w:t>
+      </w:r>
+      <w:proofErr w:type="spellEnd"/>
+      <w:r>
+        <w:rPr>
+          <w:sz w:val="24"/>
+          <w:szCs w:val="24"/>
+          <w:lang w:val="en-US"/>
+        </w:rPr>
+        <w:t xml:space="preserve"> </w:t>
+      </w:r>
+      <w:proofErr w:type="spellStart"/>
+      <w:r>
+        <w:rPr>
+          <w:sz w:val="24"/>
+          <w:szCs w:val="24"/>
+          <w:lang w:val="en-US"/>
+        </w:rPr>
+        <w:t>được</w:t>
+      </w:r>
+      <w:proofErr w:type="spellEnd"/>
+      <w:r>
+        <w:rPr>
+          <w:sz w:val="24"/>
+          <w:szCs w:val="24"/>
+          <w:lang w:val="en-US"/>
+        </w:rPr>
+        <w:t xml:space="preserve"> </w:t>
+      </w:r>
+      <w:proofErr w:type="spellStart"/>
+      <w:r>
+        <w:rPr>
+          <w:sz w:val="24"/>
+          <w:szCs w:val="24"/>
+          <w:lang w:val="en-US"/>
+        </w:rPr>
+        <w:t>ghi</w:t>
+      </w:r>
+      <w:proofErr w:type="spellEnd"/>
+      <w:r>
+        <w:rPr>
+          <w:sz w:val="24"/>
+          <w:szCs w:val="24"/>
+          <w:lang w:val="en-US"/>
+        </w:rPr>
+        <w:t xml:space="preserve"> </w:t>
+      </w:r>
+      <w:proofErr w:type="spellStart"/>
+      <w:r>
+        <w:rPr>
+          <w:sz w:val="24"/>
+          <w:szCs w:val="24"/>
+          <w:lang w:val="en-US"/>
+        </w:rPr>
+        <w:t>lại</w:t>
+      </w:r>
+      <w:proofErr w:type="spellEnd"/>
+      <w:r>
+        <w:rPr>
+          <w:sz w:val="24"/>
+          <w:szCs w:val="24"/>
+          <w:lang w:val="en-US"/>
+        </w:rPr>
+        <w:t xml:space="preserve"> </w:t>
+      </w:r>
+      <w:proofErr w:type="spellStart"/>
+      <w:r>
+        <w:rPr>
+          <w:sz w:val="24"/>
+          <w:szCs w:val="24"/>
+          <w:lang w:val="en-US"/>
+        </w:rPr>
+        <w:t>trong</w:t>
+      </w:r>
+      <w:proofErr w:type="spellEnd"/>
+      <w:r>
+        <w:rPr>
+          <w:sz w:val="24"/>
+          <w:szCs w:val="24"/>
+          <w:lang w:val="en-US"/>
+        </w:rPr>
+        <w:t xml:space="preserve"> </w:t>
+      </w:r>
+      <w:proofErr w:type="spellStart"/>
+      <w:r>
+        <w:rPr>
+          <w:sz w:val="24"/>
+          <w:szCs w:val="24"/>
+          <w:lang w:val="en-US"/>
+        </w:rPr>
+        <w:t>trường</w:t>
+      </w:r>
+      <w:proofErr w:type="spellEnd"/>
+      <w:r>
+        <w:rPr>
+          <w:sz w:val="24"/>
+          <w:szCs w:val="24"/>
+          <w:lang w:val="en-US"/>
+        </w:rPr>
+        <w:t xml:space="preserve"> </w:t>
+      </w:r>
+      <w:proofErr w:type="spellStart"/>
+      <w:r>
+        <w:rPr>
+          <w:sz w:val="24"/>
+          <w:szCs w:val="24"/>
+          <w:lang w:val="en-US"/>
+        </w:rPr>
+        <w:t>updated_at</w:t>
+      </w:r>
+      <w:proofErr w:type="spellEnd"/>
+      <w:r>
+        <w:rPr>
+          <w:sz w:val="24"/>
+          <w:szCs w:val="24"/>
+          <w:lang w:val="en-US"/>
+        </w:rPr>
+        <w:t xml:space="preserve"> </w:t>
+      </w:r>
+      <w:proofErr w:type="spellStart"/>
+      <w:r>
+        <w:rPr>
+          <w:sz w:val="24"/>
+          <w:szCs w:val="24"/>
+          <w:lang w:val="en-US"/>
+        </w:rPr>
+        <w:t>hoặc</w:t>
+      </w:r>
+      <w:proofErr w:type="spellEnd"/>
+      <w:r>
+        <w:rPr>
+          <w:sz w:val="24"/>
+          <w:szCs w:val="24"/>
+          <w:lang w:val="en-US"/>
+        </w:rPr>
+        <w:t xml:space="preserve"> </w:t>
+      </w:r>
+      <w:proofErr w:type="spellStart"/>
+      <w:r>
+        <w:rPr>
+          <w:sz w:val="24"/>
+          <w:szCs w:val="24"/>
+          <w:lang w:val="en-US"/>
+        </w:rPr>
+        <w:t>execute_time</w:t>
+      </w:r>
+      <w:proofErr w:type="spellEnd"/>
+      <w:r>
+        <w:rPr>
+          <w:sz w:val="24"/>
+          <w:szCs w:val="24"/>
+          <w:lang w:val="en-US"/>
+        </w:rPr>
+        <w:t>.</w:t>
+      </w:r>
+    </w:p>
+    <w:p>
+      <w:pPr>
+        <w:pStyle w:val="ListParagraph"/>
+        <w:numPr>
+          <w:ilvl w:val="0"/>
+          <w:numId w:val="9"/>
+        </w:numPr>
+        <w:ind w:firstLine="0"/>
+        <w:rPr>
+          <w:b/>
+          <w:bCs/>
+          <w:sz w:val="24"/>
+          <w:szCs w:val="24"/>
+          <w:lang w:val="vi-VN"/>
+        </w:rPr>
+      </w:pPr>
+      <w:r>
+        <w:rPr>
+          <w:b/>
+          <w:bCs/>
+          <w:sz w:val="24"/>
+          <w:szCs w:val="24"/>
+          <w:lang w:val="vi-VN"/>
+        </w:rPr>
+        <w:t>Gửi Email thông báo lỗi</w:t>
+      </w:r>
+    </w:p>
+    <w:p>
+      <w:pPr>
+        <w:numPr>
+          <w:ilvl w:val="0"/>
+          <w:numId w:val="8"/>
+        </w:numPr>
+        <w:tabs>
+          <w:tab w:val="num" w:pos="720"/>
+        </w:tabs>
+        <w:rPr>
+          <w:sz w:val="24"/>
+          <w:szCs w:val="24"/>
+          <w:lang w:val="en-US"/>
+        </w:rPr>
+      </w:pPr>
+      <w:proofErr w:type="spellStart"/>
+      <w:r>
+        <w:rPr>
+          <w:sz w:val="24"/>
+          <w:szCs w:val="24"/>
+          <w:lang w:val="en-US"/>
+        </w:rPr>
+        <w:t>Hệ</w:t>
+      </w:r>
+      <w:proofErr w:type="spellEnd"/>
+      <w:r>
+        <w:rPr>
+          <w:sz w:val="24"/>
+          <w:szCs w:val="24"/>
+          <w:lang w:val="en-US"/>
+        </w:rPr>
+        <w:t xml:space="preserve"> </w:t>
+      </w:r>
+      <w:proofErr w:type="spellStart"/>
+      <w:r>
+        <w:rPr>
+          <w:sz w:val="24"/>
+          <w:szCs w:val="24"/>
+          <w:lang w:val="en-US"/>
+        </w:rPr>
+        <w:t>thống</w:t>
+      </w:r>
+      <w:proofErr w:type="spellEnd"/>
+      <w:r>
+        <w:rPr>
+          <w:sz w:val="24"/>
+          <w:szCs w:val="24"/>
+          <w:lang w:val="en-US"/>
+        </w:rPr>
+        <w:t xml:space="preserve"> </w:t>
+      </w:r>
+      <w:proofErr w:type="spellStart"/>
+      <w:r>
+        <w:rPr>
+          <w:sz w:val="24"/>
+          <w:szCs w:val="24"/>
+          <w:lang w:val="en-US"/>
+        </w:rPr>
+        <w:t>tự</w:t>
+      </w:r>
+      <w:proofErr w:type="spellEnd"/>
+      <w:r>
+        <w:rPr>
+          <w:sz w:val="24"/>
+          <w:szCs w:val="24"/>
+          <w:lang w:val="en-US"/>
+        </w:rPr>
+        <w:t xml:space="preserve"> </w:t>
+      </w:r>
+      <w:proofErr w:type="spellStart"/>
+      <w:r>
+        <w:rPr>
+          <w:sz w:val="24"/>
+          <w:szCs w:val="24"/>
+          <w:lang w:val="en-US"/>
+        </w:rPr>
+        <w:t>động</w:t>
+      </w:r>
+      <w:proofErr w:type="spellEnd"/>
+      <w:r>
+        <w:rPr>
+          <w:sz w:val="24"/>
+          <w:szCs w:val="24"/>
+          <w:lang w:val="en-US"/>
+        </w:rPr>
+        <w:t xml:space="preserve"> </w:t>
+      </w:r>
+      <w:proofErr w:type="spellStart"/>
+      <w:r>
+        <w:rPr>
+          <w:sz w:val="24"/>
+          <w:szCs w:val="24"/>
+          <w:lang w:val="en-US"/>
+        </w:rPr>
+        <w:t>gửi</w:t>
+      </w:r>
+      <w:proofErr w:type="spellEnd"/>
+      <w:r>
+        <w:rPr>
+          <w:sz w:val="24"/>
+          <w:szCs w:val="24"/>
+          <w:lang w:val="en-US"/>
+        </w:rPr>
+        <w:t xml:space="preserve"> email </w:t>
+      </w:r>
+      <w:proofErr w:type="spellStart"/>
+      <w:r>
+        <w:rPr>
+          <w:sz w:val="24"/>
+          <w:szCs w:val="24"/>
+          <w:lang w:val="en-US"/>
+        </w:rPr>
+        <w:t>khi</w:t>
+      </w:r>
+      <w:proofErr w:type="spellEnd"/>
+      <w:r>
+        <w:rPr>
+          <w:sz w:val="24"/>
+          <w:szCs w:val="24"/>
+          <w:lang w:val="en-US"/>
+        </w:rPr>
+        <w:t xml:space="preserve"> </w:t>
+      </w:r>
+      <w:proofErr w:type="spellStart"/>
+      <w:r>
+        <w:rPr>
+          <w:sz w:val="24"/>
+          <w:szCs w:val="24"/>
+          <w:lang w:val="en-US"/>
+        </w:rPr>
+        <w:t>xảy</w:t>
+      </w:r>
+      <w:proofErr w:type="spellEnd"/>
+      <w:r>
+        <w:rPr>
+          <w:sz w:val="24"/>
+          <w:szCs w:val="24"/>
+          <w:lang w:val="en-US"/>
+        </w:rPr>
+        <w:t xml:space="preserve"> </w:t>
+      </w:r>
+      <w:proofErr w:type="spellStart"/>
+      <w:r>
+        <w:rPr>
+          <w:sz w:val="24"/>
+          <w:szCs w:val="24"/>
+          <w:lang w:val="en-US"/>
+        </w:rPr>
+        <w:t>ra</w:t>
+      </w:r>
+      <w:proofErr w:type="spellEnd"/>
+      <w:r>
+        <w:rPr>
+          <w:sz w:val="24"/>
+          <w:szCs w:val="24"/>
+          <w:lang w:val="en-US"/>
+        </w:rPr>
+        <w:t xml:space="preserve"> </w:t>
+      </w:r>
+      <w:proofErr w:type="spellStart"/>
+      <w:r>
+        <w:rPr>
+          <w:sz w:val="24"/>
+          <w:szCs w:val="24"/>
+          <w:lang w:val="en-US"/>
+        </w:rPr>
+        <w:t>lỗi</w:t>
+      </w:r>
+      <w:proofErr w:type="spellEnd"/>
+      <w:r>
+        <w:rPr>
+          <w:sz w:val="24"/>
+          <w:szCs w:val="24"/>
+          <w:lang w:val="en-US"/>
+        </w:rPr>
+        <w:t xml:space="preserve"> ở </w:t>
+      </w:r>
+      <w:proofErr w:type="spellStart"/>
+      <w:r>
+        <w:rPr>
+          <w:sz w:val="24"/>
+          <w:szCs w:val="24"/>
+          <w:lang w:val="en-US"/>
+        </w:rPr>
+        <w:t>bất</w:t>
+      </w:r>
+      <w:proofErr w:type="spellEnd"/>
+      <w:r>
+        <w:rPr>
+          <w:sz w:val="24"/>
+          <w:szCs w:val="24"/>
+          <w:lang w:val="en-US"/>
+        </w:rPr>
+        <w:t xml:space="preserve"> </w:t>
+      </w:r>
+      <w:proofErr w:type="spellStart"/>
+      <w:r>
+        <w:rPr>
+          <w:sz w:val="24"/>
+          <w:szCs w:val="24"/>
+          <w:lang w:val="en-US"/>
+        </w:rPr>
+        <w:t>kỳ</w:t>
+      </w:r>
+      <w:proofErr w:type="spellEnd"/>
+      <w:r>
+        <w:rPr>
+          <w:sz w:val="24"/>
+          <w:szCs w:val="24"/>
+          <w:lang w:val="en-US"/>
+        </w:rPr>
+        <w:t xml:space="preserve"> </w:t>
+      </w:r>
+      <w:proofErr w:type="spellStart"/>
+      <w:r>
+        <w:rPr>
+          <w:sz w:val="24"/>
+          <w:szCs w:val="24"/>
+          <w:lang w:val="en-US"/>
+        </w:rPr>
+        <w:t>bước</w:t>
+      </w:r>
+      <w:proofErr w:type="spellEnd"/>
+      <w:r>
+        <w:rPr>
+          <w:sz w:val="24"/>
+          <w:szCs w:val="24"/>
+          <w:lang w:val="en-US"/>
+        </w:rPr>
+        <w:t xml:space="preserve"> </w:t>
+      </w:r>
+      <w:proofErr w:type="spellStart"/>
+      <w:r>
+        <w:rPr>
+          <w:sz w:val="24"/>
+          <w:szCs w:val="24"/>
+          <w:lang w:val="en-US"/>
+        </w:rPr>
+        <w:t>nào</w:t>
+      </w:r>
+      <w:proofErr w:type="spellEnd"/>
+      <w:r>
+        <w:rPr>
+          <w:sz w:val="24"/>
+          <w:szCs w:val="24"/>
+          <w:lang w:val="en-US"/>
+        </w:rPr>
+        <w:t>:</w:t>
+      </w:r>
+    </w:p>
+    <w:p>
+      <w:pPr>
+        <w:numPr>
+          <w:ilvl w:val="1"/>
+          <w:numId w:val="8"/>
+        </w:numPr>
+        <w:tabs>
+          <w:tab w:val="num" w:pos="720"/>
+          <w:tab w:val="num" w:pos="1440"/>
+        </w:tabs>
+        <w:rPr>
+          <w:sz w:val="24"/>
+          <w:szCs w:val="24"/>
+          <w:lang w:val="en-US"/>
+        </w:rPr>
+      </w:pPr>
+      <w:proofErr w:type="spellStart"/>
+      <w:r>
+        <w:rPr>
+          <w:sz w:val="24"/>
+          <w:szCs w:val="24"/>
+          <w:lang w:val="en-US"/>
+        </w:rPr>
+        <w:t>Lỗi</w:t>
+      </w:r>
+      <w:proofErr w:type="spellEnd"/>
+      <w:r>
+        <w:rPr>
+          <w:sz w:val="24"/>
+          <w:szCs w:val="24"/>
+          <w:lang w:val="en-US"/>
+        </w:rPr>
+        <w:t xml:space="preserve"> </w:t>
+      </w:r>
+      <w:proofErr w:type="spellStart"/>
+      <w:r>
+        <w:rPr>
+          <w:sz w:val="24"/>
+          <w:szCs w:val="24"/>
+          <w:lang w:val="en-US"/>
+        </w:rPr>
+        <w:t>đọc</w:t>
+      </w:r>
+      <w:proofErr w:type="spellEnd"/>
+      <w:r>
+        <w:rPr>
+          <w:sz w:val="24"/>
+          <w:szCs w:val="24"/>
+          <w:lang w:val="en-US"/>
+        </w:rPr>
+        <w:t xml:space="preserve"> file config.xml</w:t>
+      </w:r>
+    </w:p>
+    <w:p>
+      <w:pPr>
+        <w:numPr>
+          <w:ilvl w:val="1"/>
+          <w:numId w:val="8"/>
+        </w:numPr>
+        <w:tabs>
+          <w:tab w:val="num" w:pos="720"/>
+          <w:tab w:val="num" w:pos="1440"/>
+        </w:tabs>
+        <w:rPr>
+          <w:sz w:val="24"/>
+          <w:szCs w:val="24"/>
+          <w:lang w:val="en-US"/>
+        </w:rPr>
+      </w:pPr>
+      <w:proofErr w:type="spellStart"/>
+      <w:r>
+        <w:rPr>
+          <w:sz w:val="24"/>
+          <w:szCs w:val="24"/>
+          <w:lang w:val="en-US"/>
+        </w:rPr>
+        <w:t>Lỗi</w:t>
+      </w:r>
+      <w:proofErr w:type="spellEnd"/>
+      <w:r>
+        <w:rPr>
+          <w:sz w:val="24"/>
+          <w:szCs w:val="24"/>
+          <w:lang w:val="en-US"/>
+        </w:rPr>
+        <w:t xml:space="preserve"> </w:t>
+      </w:r>
+      <w:proofErr w:type="spellStart"/>
+      <w:r>
+        <w:rPr>
+          <w:sz w:val="24"/>
+          <w:szCs w:val="24"/>
+          <w:lang w:val="en-US"/>
+        </w:rPr>
+        <w:t>kết</w:t>
+      </w:r>
+      <w:proofErr w:type="spellEnd"/>
+      <w:r>
+        <w:rPr>
+          <w:sz w:val="24"/>
+          <w:szCs w:val="24"/>
+          <w:lang w:val="en-US"/>
+        </w:rPr>
+        <w:t xml:space="preserve"> </w:t>
+      </w:r>
+      <w:proofErr w:type="spellStart"/>
+      <w:r>
+        <w:rPr>
+          <w:sz w:val="24"/>
+          <w:szCs w:val="24"/>
+          <w:lang w:val="en-US"/>
+        </w:rPr>
+        <w:t>nối</w:t>
+      </w:r>
+      <w:proofErr w:type="spellEnd"/>
+      <w:r>
+        <w:rPr>
+          <w:sz w:val="24"/>
+          <w:szCs w:val="24"/>
+          <w:lang w:val="en-US"/>
+        </w:rPr>
+        <w:t xml:space="preserve"> database</w:t>
+      </w:r>
+    </w:p>
+    <w:p>
+      <w:pPr>
+        <w:numPr>
+          <w:ilvl w:val="1"/>
+          <w:numId w:val="8"/>
+        </w:numPr>
+        <w:tabs>
+          <w:tab w:val="num" w:pos="720"/>
+          <w:tab w:val="num" w:pos="1440"/>
+        </w:tabs>
+        <w:rPr>
+          <w:sz w:val="24"/>
+          <w:szCs w:val="24"/>
+          <w:lang w:val="en-US"/>
+        </w:rPr>
+      </w:pPr>
+      <w:proofErr w:type="spellStart"/>
+      <w:r>
+        <w:rPr>
+          <w:sz w:val="24"/>
+          <w:szCs w:val="24"/>
+          <w:lang w:val="en-US"/>
+        </w:rPr>
+        <w:t>Lỗi</w:t>
+      </w:r>
+      <w:proofErr w:type="spellEnd"/>
+      <w:r>
+        <w:rPr>
+          <w:sz w:val="24"/>
+          <w:szCs w:val="24"/>
+          <w:lang w:val="en-US"/>
+        </w:rPr>
+        <w:t xml:space="preserve"> </w:t>
+      </w:r>
+      <w:proofErr w:type="spellStart"/>
+      <w:r>
+        <w:rPr>
+          <w:sz w:val="24"/>
+          <w:szCs w:val="24"/>
+          <w:lang w:val="en-US"/>
+        </w:rPr>
+        <w:t>kết</w:t>
+      </w:r>
+      <w:proofErr w:type="spellEnd"/>
+      <w:r>
+        <w:rPr>
+          <w:sz w:val="24"/>
+          <w:szCs w:val="24"/>
+          <w:lang w:val="en-US"/>
+        </w:rPr>
+        <w:t xml:space="preserve"> </w:t>
+      </w:r>
+      <w:proofErr w:type="spellStart"/>
+      <w:r>
+        <w:rPr>
+          <w:sz w:val="24"/>
+          <w:szCs w:val="24"/>
+          <w:lang w:val="en-US"/>
+        </w:rPr>
+        <w:t>nối</w:t>
+      </w:r>
+      <w:proofErr w:type="spellEnd"/>
+      <w:r>
+        <w:rPr>
+          <w:sz w:val="24"/>
+          <w:szCs w:val="24"/>
+          <w:lang w:val="en-US"/>
+        </w:rPr>
+        <w:t xml:space="preserve"> website AccuWeather</w:t>
+      </w:r>
+    </w:p>
+    <w:p>
+      <w:pPr>
+        <w:numPr>
+          <w:ilvl w:val="1"/>
+          <w:numId w:val="8"/>
+        </w:numPr>
+        <w:tabs>
+          <w:tab w:val="num" w:pos="720"/>
+          <w:tab w:val="num" w:pos="1440"/>
+        </w:tabs>
+        <w:rPr>
+          <w:sz w:val="24"/>
+          <w:szCs w:val="24"/>
+          <w:lang w:val="en-US"/>
+        </w:rPr>
+      </w:pPr>
+      <w:proofErr w:type="spellStart"/>
+      <w:r>
+        <w:rPr>
+          <w:sz w:val="24"/>
+          <w:szCs w:val="24"/>
+          <w:lang w:val="en-US"/>
+        </w:rPr>
+        <w:t>Lỗi</w:t>
+      </w:r>
+      <w:proofErr w:type="spellEnd"/>
+      <w:r>
+        <w:rPr>
+          <w:sz w:val="24"/>
+          <w:szCs w:val="24"/>
+          <w:lang w:val="en-US"/>
+        </w:rPr>
+        <w:t xml:space="preserve"> selector </w:t>
+      </w:r>
+      <w:proofErr w:type="spellStart"/>
+      <w:r>
+        <w:rPr>
+          <w:sz w:val="24"/>
+          <w:szCs w:val="24"/>
+          <w:lang w:val="en-US"/>
+        </w:rPr>
+        <w:t>không</w:t>
+      </w:r>
+      <w:proofErr w:type="spellEnd"/>
+      <w:r>
+        <w:rPr>
+          <w:sz w:val="24"/>
+          <w:szCs w:val="24"/>
+          <w:lang w:val="en-US"/>
+        </w:rPr>
+        <w:t xml:space="preserve"> </w:t>
+      </w:r>
+      <w:proofErr w:type="spellStart"/>
+      <w:r>
+        <w:rPr>
+          <w:sz w:val="24"/>
+          <w:szCs w:val="24"/>
+          <w:lang w:val="en-US"/>
+        </w:rPr>
+        <w:t>tìm</w:t>
+      </w:r>
+      <w:proofErr w:type="spellEnd"/>
+      <w:r>
+        <w:rPr>
+          <w:sz w:val="24"/>
+          <w:szCs w:val="24"/>
+          <w:lang w:val="en-US"/>
+        </w:rPr>
+        <w:t xml:space="preserve"> </w:t>
+      </w:r>
+      <w:proofErr w:type="spellStart"/>
+      <w:r>
+        <w:rPr>
+          <w:sz w:val="24"/>
+          <w:szCs w:val="24"/>
+          <w:lang w:val="en-US"/>
+        </w:rPr>
+        <w:t>thấy</w:t>
+      </w:r>
+      <w:proofErr w:type="spellEnd"/>
+      <w:r>
+        <w:rPr>
+          <w:sz w:val="24"/>
+          <w:szCs w:val="24"/>
+          <w:lang w:val="en-US"/>
+        </w:rPr>
+        <w:t xml:space="preserve"> (HTML </w:t>
+      </w:r>
+      <w:proofErr w:type="spellStart"/>
+      <w:r>
+        <w:rPr>
+          <w:sz w:val="24"/>
+          <w:szCs w:val="24"/>
+          <w:lang w:val="en-US"/>
+        </w:rPr>
+        <w:t>thay</w:t>
+      </w:r>
+      <w:proofErr w:type="spellEnd"/>
+      <w:r>
+        <w:rPr>
+          <w:sz w:val="24"/>
+          <w:szCs w:val="24"/>
+          <w:lang w:val="en-US"/>
+        </w:rPr>
+        <w:t xml:space="preserve"> </w:t>
+      </w:r>
+      <w:proofErr w:type="spellStart"/>
+      <w:r>
+        <w:rPr>
+          <w:sz w:val="24"/>
+          <w:szCs w:val="24"/>
+          <w:lang w:val="en-US"/>
+        </w:rPr>
+        <w:t>đổi</w:t>
+      </w:r>
+      <w:proofErr w:type="spellEnd"/>
+      <w:r>
+        <w:rPr>
+          <w:sz w:val="24"/>
+          <w:szCs w:val="24"/>
+          <w:lang w:val="en-US"/>
+        </w:rPr>
+        <w:t>)</w:t>
+      </w:r>
+    </w:p>
+    <w:p>
+      <w:pPr>
+        <w:numPr>
+          <w:ilvl w:val="1"/>
+          <w:numId w:val="8"/>
+        </w:numPr>
+        <w:tabs>
+          <w:tab w:val="num" w:pos="720"/>
+          <w:tab w:val="num" w:pos="1440"/>
+        </w:tabs>
+        <w:rPr>
+          <w:sz w:val="24"/>
+          <w:szCs w:val="24"/>
+          <w:lang w:val="en-US"/>
+        </w:rPr>
+      </w:pPr>
+      <w:proofErr w:type="spellStart"/>
+      <w:r>
+        <w:rPr>
+          <w:sz w:val="24"/>
+          <w:szCs w:val="24"/>
+          <w:lang w:val="en-US"/>
+        </w:rPr>
+        <w:t>Lỗi</w:t>
+      </w:r>
+      <w:proofErr w:type="spellEnd"/>
+      <w:r>
+        <w:rPr>
+          <w:sz w:val="24"/>
+          <w:szCs w:val="24"/>
+          <w:lang w:val="en-US"/>
+        </w:rPr>
+        <w:t xml:space="preserve"> </w:t>
+      </w:r>
+      <w:proofErr w:type="spellStart"/>
+      <w:r>
+        <w:rPr>
+          <w:sz w:val="24"/>
+          <w:szCs w:val="24"/>
+          <w:lang w:val="en-US"/>
+        </w:rPr>
+        <w:t>không</w:t>
+      </w:r>
+      <w:proofErr w:type="spellEnd"/>
+      <w:r>
+        <w:rPr>
+          <w:sz w:val="24"/>
+          <w:szCs w:val="24"/>
+          <w:lang w:val="en-US"/>
+        </w:rPr>
+        <w:t xml:space="preserve"> </w:t>
+      </w:r>
+      <w:proofErr w:type="spellStart"/>
+      <w:r>
+        <w:rPr>
+          <w:sz w:val="24"/>
+          <w:szCs w:val="24"/>
+          <w:lang w:val="en-US"/>
+        </w:rPr>
+        <w:t>ghi</w:t>
+      </w:r>
+      <w:proofErr w:type="spellEnd"/>
+      <w:r>
+        <w:rPr>
+          <w:sz w:val="24"/>
+          <w:szCs w:val="24"/>
+          <w:lang w:val="en-US"/>
+        </w:rPr>
+        <w:t xml:space="preserve"> </w:t>
+      </w:r>
+      <w:proofErr w:type="spellStart"/>
+      <w:r>
+        <w:rPr>
+          <w:sz w:val="24"/>
+          <w:szCs w:val="24"/>
+          <w:lang w:val="en-US"/>
+        </w:rPr>
+        <w:t>được</w:t>
+      </w:r>
+      <w:proofErr w:type="spellEnd"/>
+      <w:r>
+        <w:rPr>
+          <w:sz w:val="24"/>
+          <w:szCs w:val="24"/>
+          <w:lang w:val="en-US"/>
+        </w:rPr>
+        <w:t xml:space="preserve"> file CSV</w:t>
+      </w:r>
+    </w:p>
+    <w:p>
+      <w:pPr>
+        <w:numPr>
+          <w:ilvl w:val="1"/>
+          <w:numId w:val="8"/>
+        </w:numPr>
+        <w:tabs>
+          <w:tab w:val="num" w:pos="720"/>
+          <w:tab w:val="num" w:pos="1440"/>
+        </w:tabs>
+        <w:rPr>
+          <w:sz w:val="24"/>
+          <w:szCs w:val="24"/>
+          <w:lang w:val="en-US"/>
+        </w:rPr>
+      </w:pPr>
+      <w:proofErr w:type="spellStart"/>
+      <w:r>
+        <w:rPr>
+          <w:sz w:val="24"/>
+          <w:szCs w:val="24"/>
+          <w:lang w:val="en-US"/>
+        </w:rPr>
+        <w:t>Lỗi</w:t>
+      </w:r>
+      <w:proofErr w:type="spellEnd"/>
+      <w:r>
+        <w:rPr>
+          <w:sz w:val="24"/>
+          <w:szCs w:val="24"/>
+          <w:lang w:val="en-US"/>
+        </w:rPr>
+        <w:t xml:space="preserve"> transform / procedure </w:t>
+      </w:r>
+      <w:proofErr w:type="spellStart"/>
+      <w:r>
+        <w:rPr>
+          <w:sz w:val="24"/>
+          <w:szCs w:val="24"/>
+          <w:lang w:val="en-US"/>
+        </w:rPr>
+        <w:t>lỗi</w:t>
+      </w:r>
+      <w:proofErr w:type="spellEnd"/>
+    </w:p>
+    <w:p>
+      <w:pPr>
+        <w:numPr>
+          <w:ilvl w:val="1"/>
+          <w:numId w:val="8"/>
+        </w:numPr>
+        <w:tabs>
+          <w:tab w:val="num" w:pos="720"/>
+          <w:tab w:val="num" w:pos="1440"/>
+        </w:tabs>
+        <w:rPr>
+          <w:sz w:val="24"/>
+          <w:szCs w:val="24"/>
+          <w:lang w:val="en-US"/>
+        </w:rPr>
+      </w:pPr>
+      <w:proofErr w:type="spellStart"/>
+      <w:r>
+        <w:rPr>
+          <w:sz w:val="24"/>
+          <w:szCs w:val="24"/>
+          <w:lang w:val="en-US"/>
+        </w:rPr>
+        <w:t>Lỗi</w:t>
+      </w:r>
+      <w:proofErr w:type="spellEnd"/>
+      <w:r>
+        <w:rPr>
+          <w:sz w:val="24"/>
+          <w:szCs w:val="24"/>
+          <w:lang w:val="en-US"/>
+        </w:rPr>
+        <w:t xml:space="preserve"> load warehouse</w:t>
+      </w:r>
+    </w:p>
+    <w:p>
+      <w:pPr>
+        <w:numPr>
+          <w:ilvl w:val="0"/>
+          <w:numId w:val="8"/>
+        </w:numPr>
+        <w:tabs>
+          <w:tab w:val="num" w:pos="720"/>
+        </w:tabs>
+        <w:rPr>
+          <w:sz w:val="24"/>
+          <w:szCs w:val="24"/>
+          <w:lang w:val="en-US"/>
+        </w:rPr>
+      </w:pPr>
+      <w:proofErr w:type="spellStart"/>
+      <w:r>
+        <w:rPr>
+          <w:sz w:val="24"/>
+          <w:szCs w:val="24"/>
+          <w:lang w:val="en-US"/>
+        </w:rPr>
+        <w:t>Tiêu</w:t>
+      </w:r>
+      <w:proofErr w:type="spellEnd"/>
+      <w:r>
+        <w:rPr>
+          <w:sz w:val="24"/>
+          <w:szCs w:val="24"/>
+          <w:lang w:val="en-US"/>
+        </w:rPr>
+        <w:t xml:space="preserve"> </w:t>
+      </w:r>
+      <w:proofErr w:type="spellStart"/>
+      <w:r>
+        <w:rPr>
+          <w:sz w:val="24"/>
+          <w:szCs w:val="24"/>
+          <w:lang w:val="en-US"/>
+        </w:rPr>
+        <w:t>đề</w:t>
+      </w:r>
+      <w:proofErr w:type="spellEnd"/>
+      <w:r>
+        <w:rPr>
+          <w:sz w:val="24"/>
+          <w:szCs w:val="24"/>
+          <w:lang w:val="en-US"/>
+        </w:rPr>
+        <w:t xml:space="preserve"> </w:t>
+      </w:r>
+      <w:proofErr w:type="spellStart"/>
+      <w:r>
+        <w:rPr>
+          <w:sz w:val="24"/>
+          <w:szCs w:val="24"/>
+          <w:lang w:val="en-US"/>
+        </w:rPr>
+        <w:t>và</w:t>
+      </w:r>
+      <w:proofErr w:type="spellEnd"/>
+      <w:r>
+        <w:rPr>
+          <w:sz w:val="24"/>
+          <w:szCs w:val="24"/>
+          <w:lang w:val="en-US"/>
+        </w:rPr>
+        <w:t xml:space="preserve"> </w:t>
+      </w:r>
+      <w:proofErr w:type="spellStart"/>
+      <w:r>
+        <w:rPr>
+          <w:sz w:val="24"/>
+          <w:szCs w:val="24"/>
+          <w:lang w:val="en-US"/>
+        </w:rPr>
+        <w:t>nội</w:t>
+      </w:r>
+      <w:proofErr w:type="spellEnd"/>
+      <w:r>
+        <w:rPr>
+          <w:sz w:val="24"/>
+          <w:szCs w:val="24"/>
+          <w:lang w:val="en-US"/>
+        </w:rPr>
+        <w:t xml:space="preserve"> dung email </w:t>
+      </w:r>
+      <w:proofErr w:type="spellStart"/>
+      <w:r>
+        <w:rPr>
+          <w:sz w:val="24"/>
+          <w:szCs w:val="24"/>
+          <w:lang w:val="en-US"/>
+        </w:rPr>
+        <w:t>theo</w:t>
+      </w:r>
+      <w:proofErr w:type="spellEnd"/>
+      <w:r>
+        <w:rPr>
+          <w:sz w:val="24"/>
+          <w:szCs w:val="24"/>
+          <w:lang w:val="en-US"/>
+        </w:rPr>
+        <w:t xml:space="preserve"> </w:t>
+      </w:r>
+      <w:proofErr w:type="spellStart"/>
+      <w:r>
+        <w:rPr>
+          <w:sz w:val="24"/>
+          <w:szCs w:val="24"/>
+          <w:lang w:val="en-US"/>
+        </w:rPr>
+        <w:t>đúng</w:t>
+      </w:r>
+      <w:proofErr w:type="spellEnd"/>
+      <w:r>
+        <w:rPr>
+          <w:sz w:val="24"/>
+          <w:szCs w:val="24"/>
+          <w:lang w:val="en-US"/>
+        </w:rPr>
+        <w:t xml:space="preserve"> </w:t>
+      </w:r>
+      <w:proofErr w:type="spellStart"/>
+      <w:r>
+        <w:rPr>
+          <w:sz w:val="24"/>
+          <w:szCs w:val="24"/>
+          <w:lang w:val="en-US"/>
+        </w:rPr>
+        <w:t>phần</w:t>
+      </w:r>
+      <w:proofErr w:type="spellEnd"/>
+      <w:r>
+        <w:rPr>
+          <w:sz w:val="24"/>
+          <w:szCs w:val="24"/>
+          <w:lang w:val="en-US"/>
+        </w:rPr>
+        <w:t xml:space="preserve"> code:</w:t>
+      </w:r>
+      <w:r>
+        <w:rPr>
+          <w:sz w:val="24"/>
+          <w:szCs w:val="24"/>
+          <w:lang w:val="vi-VN"/>
+        </w:rPr>
+        <w:t xml:space="preserve"> </w:t>
+      </w:r>
+      <w:proofErr w:type="spellStart"/>
+      <w:r>
+        <w:rPr>
+          <w:sz w:val="24"/>
+          <w:szCs w:val="24"/>
+          <w:lang w:val="en-US"/>
+        </w:rPr>
+        <w:t>EmailUtils.send</w:t>
+      </w:r>
+      <w:proofErr w:type="spellEnd"/>
+      <w:r>
+        <w:rPr>
+          <w:sz w:val="24"/>
+          <w:szCs w:val="24"/>
+          <w:lang w:val="en-US"/>
+        </w:rPr>
+        <w:t>("</w:t>
+      </w:r>
+      <w:proofErr w:type="spellStart"/>
+      <w:r>
+        <w:rPr>
+          <w:sz w:val="24"/>
+          <w:szCs w:val="24"/>
+          <w:lang w:val="en-US"/>
+        </w:rPr>
+        <w:t>Lỗi</w:t>
+      </w:r>
+      <w:proofErr w:type="spellEnd"/>
+      <w:r>
+        <w:rPr>
+          <w:sz w:val="24"/>
+          <w:szCs w:val="24"/>
+          <w:lang w:val="en-US"/>
+        </w:rPr>
+        <w:t xml:space="preserve"> </w:t>
+      </w:r>
+      <w:proofErr w:type="spellStart"/>
+      <w:r>
+        <w:rPr>
+          <w:sz w:val="24"/>
+          <w:szCs w:val="24"/>
+          <w:lang w:val="en-US"/>
+        </w:rPr>
+        <w:t>hệ</w:t>
+      </w:r>
+      <w:proofErr w:type="spellEnd"/>
+      <w:r>
+        <w:rPr>
+          <w:sz w:val="24"/>
+          <w:szCs w:val="24"/>
+          <w:lang w:val="en-US"/>
+        </w:rPr>
+        <w:t xml:space="preserve"> </w:t>
+      </w:r>
+      <w:proofErr w:type="spellStart"/>
+      <w:r>
+        <w:rPr>
+          <w:sz w:val="24"/>
+          <w:szCs w:val="24"/>
+          <w:lang w:val="en-US"/>
+        </w:rPr>
+        <w:t>thống</w:t>
+      </w:r>
+      <w:proofErr w:type="spellEnd"/>
+      <w:r>
+        <w:rPr>
+          <w:sz w:val="24"/>
+          <w:szCs w:val="24"/>
+          <w:lang w:val="en-US"/>
+        </w:rPr>
+        <w:t xml:space="preserve">: …", "Chi </w:t>
+      </w:r>
+      <w:proofErr w:type="spellStart"/>
+      <w:r>
+        <w:rPr>
+          <w:sz w:val="24"/>
+          <w:szCs w:val="24"/>
+          <w:lang w:val="en-US"/>
+        </w:rPr>
+        <w:t>tiết</w:t>
+      </w:r>
+      <w:proofErr w:type="spellEnd"/>
+      <w:r>
+        <w:rPr>
+          <w:sz w:val="24"/>
+          <w:szCs w:val="24"/>
+          <w:lang w:val="en-US"/>
+        </w:rPr>
+        <w:t xml:space="preserve"> </w:t>
+      </w:r>
+      <w:proofErr w:type="spellStart"/>
+      <w:r>
+        <w:rPr>
+          <w:sz w:val="24"/>
+          <w:szCs w:val="24"/>
+          <w:lang w:val="en-US"/>
+        </w:rPr>
+        <w:t>lỗi</w:t>
+      </w:r>
+      <w:proofErr w:type="spellEnd"/>
+      <w:r>
+        <w:rPr>
+          <w:sz w:val="24"/>
+          <w:szCs w:val="24"/>
+          <w:lang w:val="en-US"/>
+        </w:rPr>
+        <w:t>: …")</w:t>
+      </w:r>
+    </w:p>
+    <w:p>
+      <w:pPr>
+        <w:pStyle w:val="ListParagraph"/>
+        <w:numPr>
+          <w:ilvl w:val="0"/>
+          <w:numId w:val="9"/>
+        </w:numPr>
+        <w:ind w:firstLine="0"/>
+        <w:rPr>
+          <w:b/>
+          <w:bCs/>
+          <w:sz w:val="24"/>
+          <w:szCs w:val="24"/>
+          <w:lang w:val="vi-VN"/>
+        </w:rPr>
+      </w:pPr>
+      <w:r>
+        <w:rPr>
+          <w:b/>
+          <w:bCs/>
+          <w:sz w:val="24"/>
+          <w:szCs w:val="24"/>
+          <w:lang w:val="vi-VN"/>
+        </w:rPr>
+        <w:t>Dừng toàn bộ tiến trình ETL cho source hiện tại</w:t>
+      </w:r>
+    </w:p>
+    <w:p>
+      <w:pPr>
+        <w:numPr>
+          <w:ilvl w:val="0"/>
+          <w:numId w:val="8"/>
+        </w:numPr>
+        <w:tabs>
+          <w:tab w:val="num" w:pos="720"/>
+        </w:tabs>
+        <w:rPr>
+          <w:sz w:val="24"/>
+          <w:szCs w:val="24"/>
+          <w:lang w:val="en-US"/>
+        </w:rPr>
+      </w:pPr>
+      <w:r>
+        <w:rPr>
+          <w:sz w:val="24"/>
+          <w:szCs w:val="24"/>
+          <w:lang w:val="en-US"/>
+        </w:rPr>
+        <w:t xml:space="preserve">Khi </w:t>
+      </w:r>
+      <w:proofErr w:type="spellStart"/>
+      <w:r>
+        <w:rPr>
+          <w:sz w:val="24"/>
+          <w:szCs w:val="24"/>
+          <w:lang w:val="en-US"/>
+        </w:rPr>
+        <w:t>một</w:t>
+      </w:r>
+      <w:proofErr w:type="spellEnd"/>
+      <w:r>
+        <w:rPr>
+          <w:sz w:val="24"/>
+          <w:szCs w:val="24"/>
+          <w:lang w:val="en-US"/>
+        </w:rPr>
+        <w:t xml:space="preserve"> </w:t>
+      </w:r>
+      <w:proofErr w:type="spellStart"/>
+      <w:r>
+        <w:rPr>
+          <w:sz w:val="24"/>
+          <w:szCs w:val="24"/>
+          <w:lang w:val="en-US"/>
+        </w:rPr>
+        <w:t>giai</w:t>
+      </w:r>
+      <w:proofErr w:type="spellEnd"/>
+      <w:r>
+        <w:rPr>
+          <w:sz w:val="24"/>
+          <w:szCs w:val="24"/>
+          <w:lang w:val="en-US"/>
+        </w:rPr>
+        <w:t xml:space="preserve"> </w:t>
+      </w:r>
+      <w:proofErr w:type="spellStart"/>
+      <w:r>
+        <w:rPr>
+          <w:sz w:val="24"/>
+          <w:szCs w:val="24"/>
+          <w:lang w:val="en-US"/>
+        </w:rPr>
+        <w:t>đoạn</w:t>
+      </w:r>
+      <w:proofErr w:type="spellEnd"/>
+      <w:r>
+        <w:rPr>
+          <w:sz w:val="24"/>
+          <w:szCs w:val="24"/>
+          <w:lang w:val="en-US"/>
+        </w:rPr>
+        <w:t xml:space="preserve"> </w:t>
+      </w:r>
+      <w:proofErr w:type="spellStart"/>
+      <w:r>
+        <w:rPr>
+          <w:sz w:val="24"/>
+          <w:szCs w:val="24"/>
+          <w:lang w:val="en-US"/>
+        </w:rPr>
+        <w:t>thất</w:t>
+      </w:r>
+      <w:proofErr w:type="spellEnd"/>
+      <w:r>
+        <w:rPr>
+          <w:sz w:val="24"/>
+          <w:szCs w:val="24"/>
+          <w:lang w:val="en-US"/>
+        </w:rPr>
+        <w:t xml:space="preserve"> </w:t>
+      </w:r>
+      <w:proofErr w:type="spellStart"/>
+      <w:r>
+        <w:rPr>
+          <w:sz w:val="24"/>
+          <w:szCs w:val="24"/>
+          <w:lang w:val="en-US"/>
+        </w:rPr>
+        <w:t>bại</w:t>
+      </w:r>
+      <w:proofErr w:type="spellEnd"/>
+      <w:r>
+        <w:rPr>
+          <w:sz w:val="24"/>
+          <w:szCs w:val="24"/>
+          <w:lang w:val="en-US"/>
+        </w:rPr>
+        <w:t xml:space="preserve"> (EF, TF, LF), </w:t>
+      </w:r>
+      <w:proofErr w:type="spellStart"/>
+      <w:r>
+        <w:rPr>
+          <w:sz w:val="24"/>
+          <w:szCs w:val="24"/>
+          <w:lang w:val="en-US"/>
+        </w:rPr>
+        <w:t>các</w:t>
+      </w:r>
+      <w:proofErr w:type="spellEnd"/>
+      <w:r>
+        <w:rPr>
+          <w:sz w:val="24"/>
+          <w:szCs w:val="24"/>
+          <w:lang w:val="en-US"/>
+        </w:rPr>
+        <w:t xml:space="preserve"> </w:t>
+      </w:r>
+      <w:proofErr w:type="spellStart"/>
+      <w:r>
+        <w:rPr>
+          <w:sz w:val="24"/>
+          <w:szCs w:val="24"/>
+          <w:lang w:val="en-US"/>
+        </w:rPr>
+        <w:t>bước</w:t>
+      </w:r>
+      <w:proofErr w:type="spellEnd"/>
+      <w:r>
+        <w:rPr>
+          <w:sz w:val="24"/>
+          <w:szCs w:val="24"/>
+          <w:lang w:val="en-US"/>
+        </w:rPr>
+        <w:t xml:space="preserve"> </w:t>
+      </w:r>
+      <w:proofErr w:type="spellStart"/>
+      <w:r>
+        <w:rPr>
+          <w:sz w:val="24"/>
+          <w:szCs w:val="24"/>
+          <w:lang w:val="en-US"/>
+        </w:rPr>
+        <w:t>phía</w:t>
+      </w:r>
+      <w:proofErr w:type="spellEnd"/>
+      <w:r>
+        <w:rPr>
+          <w:sz w:val="24"/>
+          <w:szCs w:val="24"/>
+          <w:lang w:val="en-US"/>
+        </w:rPr>
+        <w:t xml:space="preserve"> </w:t>
+      </w:r>
+      <w:proofErr w:type="spellStart"/>
+      <w:r>
+        <w:rPr>
+          <w:sz w:val="24"/>
+          <w:szCs w:val="24"/>
+          <w:lang w:val="en-US"/>
+        </w:rPr>
+        <w:t>sau</w:t>
+      </w:r>
+      <w:proofErr w:type="spellEnd"/>
+      <w:r>
+        <w:rPr>
+          <w:sz w:val="24"/>
+          <w:szCs w:val="24"/>
+          <w:lang w:val="en-US"/>
+        </w:rPr>
+        <w:t xml:space="preserve"> </w:t>
+      </w:r>
+      <w:proofErr w:type="spellStart"/>
+      <w:r>
+        <w:rPr>
+          <w:sz w:val="24"/>
+          <w:szCs w:val="24"/>
+          <w:lang w:val="en-US"/>
+        </w:rPr>
+        <w:t>không</w:t>
+      </w:r>
+      <w:proofErr w:type="spellEnd"/>
+      <w:r>
+        <w:rPr>
+          <w:sz w:val="24"/>
+          <w:szCs w:val="24"/>
+          <w:lang w:val="en-US"/>
+        </w:rPr>
+        <w:t xml:space="preserve"> </w:t>
+      </w:r>
+      <w:proofErr w:type="spellStart"/>
+      <w:r>
+        <w:rPr>
+          <w:sz w:val="24"/>
+          <w:szCs w:val="24"/>
+          <w:lang w:val="en-US"/>
+        </w:rPr>
+        <w:t>được</w:t>
+      </w:r>
+      <w:proofErr w:type="spellEnd"/>
+      <w:r>
+        <w:rPr>
+          <w:sz w:val="24"/>
+          <w:szCs w:val="24"/>
+          <w:lang w:val="en-US"/>
+        </w:rPr>
+        <w:t xml:space="preserve"> </w:t>
+      </w:r>
+      <w:proofErr w:type="spellStart"/>
+      <w:r>
+        <w:rPr>
+          <w:sz w:val="24"/>
+          <w:szCs w:val="24"/>
+          <w:lang w:val="en-US"/>
+        </w:rPr>
+        <w:t>chạy</w:t>
+      </w:r>
+      <w:proofErr w:type="spellEnd"/>
+      <w:r>
+        <w:rPr>
+          <w:sz w:val="24"/>
+          <w:szCs w:val="24"/>
+          <w:lang w:val="en-US"/>
+        </w:rPr>
+        <w:t xml:space="preserve"> </w:t>
+      </w:r>
+      <w:proofErr w:type="spellStart"/>
+      <w:r>
+        <w:rPr>
+          <w:sz w:val="24"/>
+          <w:szCs w:val="24"/>
+          <w:lang w:val="en-US"/>
+        </w:rPr>
+        <w:t>tiếp</w:t>
+      </w:r>
+      <w:proofErr w:type="spellEnd"/>
+      <w:r>
+        <w:rPr>
+          <w:sz w:val="24"/>
+          <w:szCs w:val="24"/>
+          <w:lang w:val="en-US"/>
+        </w:rPr>
+        <w:t>.</w:t>
+      </w:r>
+    </w:p>
+    <w:p>
+      <w:pPr>
+        <w:numPr>
+          <w:ilvl w:val="0"/>
+          <w:numId w:val="8"/>
+        </w:numPr>
+        <w:tabs>
+          <w:tab w:val="num" w:pos="720"/>
+        </w:tabs>
+        <w:rPr>
+          <w:sz w:val="24"/>
+          <w:szCs w:val="24"/>
+          <w:lang w:val="en-US"/>
+        </w:rPr>
+      </w:pPr>
+      <w:proofErr w:type="spellStart"/>
+      <w:r>
+        <w:rPr>
+          <w:sz w:val="24"/>
+          <w:szCs w:val="24"/>
+          <w:lang w:val="en-US"/>
+        </w:rPr>
+        <w:t>Ví</w:t>
+      </w:r>
+      <w:proofErr w:type="spellEnd"/>
+      <w:r>
+        <w:rPr>
+          <w:sz w:val="24"/>
+          <w:szCs w:val="24"/>
+          <w:lang w:val="en-US"/>
+        </w:rPr>
+        <w:t xml:space="preserve"> </w:t>
+      </w:r>
+      <w:proofErr w:type="spellStart"/>
+      <w:r>
+        <w:rPr>
+          <w:sz w:val="24"/>
+          <w:szCs w:val="24"/>
+          <w:lang w:val="en-US"/>
+        </w:rPr>
+        <w:t>dụ</w:t>
+      </w:r>
+      <w:proofErr w:type="spellEnd"/>
+      <w:r>
+        <w:rPr>
+          <w:sz w:val="24"/>
+          <w:szCs w:val="24"/>
+          <w:lang w:val="en-US"/>
+        </w:rPr>
+        <w:t>:</w:t>
+      </w:r>
+    </w:p>
+    <w:p>
+      <w:pPr>
+        <w:numPr>
+          <w:ilvl w:val="1"/>
+          <w:numId w:val="8"/>
+        </w:numPr>
+        <w:tabs>
+          <w:tab w:val="num" w:pos="720"/>
+          <w:tab w:val="num" w:pos="1440"/>
+        </w:tabs>
+        <w:rPr>
+          <w:sz w:val="24"/>
+          <w:szCs w:val="24"/>
+          <w:lang w:val="en-US"/>
+        </w:rPr>
+      </w:pPr>
+      <w:proofErr w:type="spellStart"/>
+      <w:r>
+        <w:rPr>
+          <w:sz w:val="24"/>
+          <w:szCs w:val="24"/>
+          <w:lang w:val="en-US"/>
+        </w:rPr>
+        <w:t>Nếu</w:t>
+      </w:r>
+      <w:proofErr w:type="spellEnd"/>
+      <w:r>
+        <w:rPr>
+          <w:sz w:val="24"/>
+          <w:szCs w:val="24"/>
+          <w:lang w:val="en-US"/>
+        </w:rPr>
+        <w:t xml:space="preserve"> Extract Fail (EF) → </w:t>
+      </w:r>
+      <w:proofErr w:type="spellStart"/>
+      <w:r>
+        <w:rPr>
+          <w:sz w:val="24"/>
+          <w:szCs w:val="24"/>
+          <w:lang w:val="en-US"/>
+        </w:rPr>
+        <w:t>không</w:t>
+      </w:r>
+      <w:proofErr w:type="spellEnd"/>
+      <w:r>
+        <w:rPr>
+          <w:sz w:val="24"/>
+          <w:szCs w:val="24"/>
+          <w:lang w:val="en-US"/>
+        </w:rPr>
+        <w:t xml:space="preserve"> </w:t>
+      </w:r>
+      <w:proofErr w:type="spellStart"/>
+      <w:r>
+        <w:rPr>
+          <w:sz w:val="24"/>
+          <w:szCs w:val="24"/>
+          <w:lang w:val="en-US"/>
+        </w:rPr>
+        <w:t>thực</w:t>
+      </w:r>
+      <w:proofErr w:type="spellEnd"/>
+      <w:r>
+        <w:rPr>
+          <w:sz w:val="24"/>
+          <w:szCs w:val="24"/>
+          <w:lang w:val="en-US"/>
+        </w:rPr>
+        <w:t xml:space="preserve"> </w:t>
+      </w:r>
+      <w:proofErr w:type="spellStart"/>
+      <w:r>
+        <w:rPr>
+          <w:sz w:val="24"/>
+          <w:szCs w:val="24"/>
+          <w:lang w:val="en-US"/>
+        </w:rPr>
+        <w:t>hiện</w:t>
+      </w:r>
+      <w:proofErr w:type="spellEnd"/>
+      <w:r>
+        <w:rPr>
+          <w:sz w:val="24"/>
+          <w:szCs w:val="24"/>
+          <w:lang w:val="en-US"/>
+        </w:rPr>
+        <w:t xml:space="preserve"> Transform </w:t>
+      </w:r>
+      <w:proofErr w:type="spellStart"/>
+      <w:r>
+        <w:rPr>
+          <w:sz w:val="24"/>
+          <w:szCs w:val="24"/>
+          <w:lang w:val="en-US"/>
+        </w:rPr>
+        <w:t>và</w:t>
+      </w:r>
+      <w:proofErr w:type="spellEnd"/>
+      <w:r>
+        <w:rPr>
+          <w:sz w:val="24"/>
+          <w:szCs w:val="24"/>
+          <w:lang w:val="en-US"/>
+        </w:rPr>
+        <w:t xml:space="preserve"> Load</w:t>
+      </w:r>
+    </w:p>
+    <w:p>
+      <w:pPr>
+        <w:numPr>
+          <w:ilvl w:val="1"/>
+          <w:numId w:val="8"/>
+        </w:numPr>
+        <w:tabs>
+          <w:tab w:val="num" w:pos="720"/>
+          <w:tab w:val="num" w:pos="1440"/>
+        </w:tabs>
+        <w:rPr>
+          <w:sz w:val="24"/>
+          <w:szCs w:val="24"/>
+          <w:lang w:val="en-US"/>
+        </w:rPr>
+      </w:pPr>
+      <w:proofErr w:type="spellStart"/>
+      <w:r>
+        <w:rPr>
+          <w:sz w:val="24"/>
+          <w:szCs w:val="24"/>
+          <w:lang w:val="en-US"/>
+        </w:rPr>
+        <w:t>Nếu</w:t>
+      </w:r>
+      <w:proofErr w:type="spellEnd"/>
+      <w:r>
+        <w:rPr>
+          <w:sz w:val="24"/>
+          <w:szCs w:val="24"/>
+          <w:lang w:val="en-US"/>
+        </w:rPr>
+        <w:t xml:space="preserve"> Transform Fail (TF) → </w:t>
+      </w:r>
+      <w:proofErr w:type="spellStart"/>
+      <w:r>
+        <w:rPr>
+          <w:sz w:val="24"/>
+          <w:szCs w:val="24"/>
+          <w:lang w:val="en-US"/>
+        </w:rPr>
+        <w:t>không</w:t>
+      </w:r>
+      <w:proofErr w:type="spellEnd"/>
+      <w:r>
+        <w:rPr>
+          <w:sz w:val="24"/>
+          <w:szCs w:val="24"/>
+          <w:lang w:val="en-US"/>
+        </w:rPr>
+        <w:t xml:space="preserve"> </w:t>
+      </w:r>
+      <w:proofErr w:type="spellStart"/>
+      <w:r>
+        <w:rPr>
+          <w:sz w:val="24"/>
+          <w:szCs w:val="24"/>
+          <w:lang w:val="en-US"/>
+        </w:rPr>
+        <w:t>thực</w:t>
+      </w:r>
+      <w:proofErr w:type="spellEnd"/>
+      <w:r>
+        <w:rPr>
+          <w:sz w:val="24"/>
+          <w:szCs w:val="24"/>
+          <w:lang w:val="en-US"/>
+        </w:rPr>
+        <w:t xml:space="preserve"> </w:t>
+      </w:r>
+      <w:proofErr w:type="spellStart"/>
+      <w:r>
+        <w:rPr>
+          <w:sz w:val="24"/>
+          <w:szCs w:val="24"/>
+          <w:lang w:val="en-US"/>
+        </w:rPr>
+        <w:t>hiện</w:t>
+      </w:r>
+      <w:proofErr w:type="spellEnd"/>
+      <w:r>
+        <w:rPr>
+          <w:sz w:val="24"/>
+          <w:szCs w:val="24"/>
+          <w:lang w:val="en-US"/>
+        </w:rPr>
+        <w:t xml:space="preserve"> Load warehouse</w:t>
+      </w:r>
+    </w:p>
+    <w:p>
+      <w:pPr>
+        <w:numPr>
+          <w:ilvl w:val="1"/>
+          <w:numId w:val="8"/>
+        </w:numPr>
+        <w:tabs>
+          <w:tab w:val="num" w:pos="720"/>
+          <w:tab w:val="num" w:pos="1440"/>
+        </w:tabs>
+        <w:rPr>
+          <w:sz w:val="24"/>
+          <w:szCs w:val="24"/>
+          <w:lang w:val="en-US"/>
+        </w:rPr>
+      </w:pPr>
+      <w:proofErr w:type="spellStart"/>
+      <w:r>
+        <w:rPr>
+          <w:sz w:val="24"/>
+          <w:szCs w:val="24"/>
+          <w:lang w:val="en-US"/>
+        </w:rPr>
+        <w:t>Nếu</w:t>
+      </w:r>
+      <w:proofErr w:type="spellEnd"/>
+      <w:r>
+        <w:rPr>
+          <w:sz w:val="24"/>
+          <w:szCs w:val="24"/>
+          <w:lang w:val="en-US"/>
+        </w:rPr>
+        <w:t xml:space="preserve"> Load Fail (LF) → </w:t>
+      </w:r>
+      <w:proofErr w:type="spellStart"/>
+      <w:r>
+        <w:rPr>
+          <w:sz w:val="24"/>
+          <w:szCs w:val="24"/>
+          <w:lang w:val="en-US"/>
+        </w:rPr>
+        <w:t>không</w:t>
+      </w:r>
+      <w:proofErr w:type="spellEnd"/>
+      <w:r>
+        <w:rPr>
+          <w:sz w:val="24"/>
+          <w:szCs w:val="24"/>
+          <w:lang w:val="en-US"/>
+        </w:rPr>
+        <w:t xml:space="preserve"> </w:t>
+      </w:r>
+      <w:proofErr w:type="spellStart"/>
+      <w:r>
+        <w:rPr>
+          <w:sz w:val="24"/>
+          <w:szCs w:val="24"/>
+          <w:lang w:val="en-US"/>
+        </w:rPr>
+        <w:t>thực</w:t>
+      </w:r>
+      <w:proofErr w:type="spellEnd"/>
+      <w:r>
+        <w:rPr>
+          <w:sz w:val="24"/>
+          <w:szCs w:val="24"/>
+          <w:lang w:val="en-US"/>
+        </w:rPr>
+        <w:t xml:space="preserve"> </w:t>
+      </w:r>
+      <w:proofErr w:type="spellStart"/>
+      <w:r>
+        <w:rPr>
+          <w:sz w:val="24"/>
+          <w:szCs w:val="24"/>
+          <w:lang w:val="en-US"/>
+        </w:rPr>
+        <w:t>hiện</w:t>
+      </w:r>
+      <w:proofErr w:type="spellEnd"/>
+      <w:r>
+        <w:rPr>
+          <w:sz w:val="24"/>
+          <w:szCs w:val="24"/>
+          <w:lang w:val="en-US"/>
+        </w:rPr>
+        <w:t xml:space="preserve"> </w:t>
+      </w:r>
+      <w:proofErr w:type="spellStart"/>
+      <w:r>
+        <w:rPr>
+          <w:sz w:val="24"/>
+          <w:szCs w:val="24"/>
+          <w:lang w:val="en-US"/>
+        </w:rPr>
+        <w:t>tạo</w:t>
+      </w:r>
+      <w:proofErr w:type="spellEnd"/>
+      <w:r>
+        <w:rPr>
+          <w:sz w:val="24"/>
+          <w:szCs w:val="24"/>
+          <w:lang w:val="en-US"/>
+        </w:rPr>
+        <w:t xml:space="preserve"> aggregate</w:t>
+      </w:r>
+    </w:p>
+    <w:p>
+      <w:pPr>
+        <w:pStyle w:val="ListParagraph"/>
+        <w:numPr>
+          <w:ilvl w:val="0"/>
+          <w:numId w:val="9"/>
+        </w:numPr>
+        <w:ind w:firstLine="0"/>
+        <w:rPr>
+          <w:b/>
+          <w:bCs/>
+          <w:sz w:val="24"/>
+          <w:szCs w:val="24"/>
+          <w:lang w:val="vi-VN"/>
+        </w:rPr>
+      </w:pPr>
+      <w:r>
+        <w:rPr>
+          <w:b/>
+          <w:bCs/>
+          <w:sz w:val="24"/>
+          <w:szCs w:val="24"/>
+          <w:lang w:val="vi-VN"/>
+        </w:rPr>
+        <w:t>Chuyển trạng thái process về Fail</w:t>
+      </w:r>
+    </w:p>
+    <w:p>
+      <w:pPr>
+        <w:numPr>
+          <w:ilvl w:val="0"/>
+          <w:numId w:val="8"/>
+        </w:numPr>
+        <w:tabs>
+          <w:tab w:val="num" w:pos="720"/>
+        </w:tabs>
+        <w:rPr>
+          <w:sz w:val="24"/>
+          <w:szCs w:val="24"/>
+          <w:lang w:val="en-US"/>
+        </w:rPr>
+      </w:pPr>
+      <w:proofErr w:type="spellStart"/>
+      <w:r>
+        <w:rPr>
+          <w:sz w:val="24"/>
+          <w:szCs w:val="24"/>
+          <w:lang w:val="en-US"/>
+        </w:rPr>
+        <w:t>Hệ</w:t>
+      </w:r>
+      <w:proofErr w:type="spellEnd"/>
+      <w:r>
+        <w:rPr>
+          <w:sz w:val="24"/>
+          <w:szCs w:val="24"/>
+          <w:lang w:val="en-US"/>
+        </w:rPr>
+        <w:t xml:space="preserve"> </w:t>
+      </w:r>
+      <w:proofErr w:type="spellStart"/>
+      <w:r>
+        <w:rPr>
+          <w:sz w:val="24"/>
+          <w:szCs w:val="24"/>
+          <w:lang w:val="en-US"/>
+        </w:rPr>
+        <w:t>thống</w:t>
+      </w:r>
+      <w:proofErr w:type="spellEnd"/>
+      <w:r>
+        <w:rPr>
+          <w:sz w:val="24"/>
+          <w:szCs w:val="24"/>
+          <w:lang w:val="en-US"/>
+        </w:rPr>
+        <w:t xml:space="preserve"> </w:t>
+      </w:r>
+      <w:proofErr w:type="spellStart"/>
+      <w:r>
+        <w:rPr>
+          <w:sz w:val="24"/>
+          <w:szCs w:val="24"/>
+          <w:lang w:val="en-US"/>
+        </w:rPr>
+        <w:t>cập</w:t>
+      </w:r>
+      <w:proofErr w:type="spellEnd"/>
+      <w:r>
+        <w:rPr>
+          <w:sz w:val="24"/>
+          <w:szCs w:val="24"/>
+          <w:lang w:val="en-US"/>
+        </w:rPr>
+        <w:t xml:space="preserve"> </w:t>
+      </w:r>
+      <w:proofErr w:type="spellStart"/>
+      <w:r>
+        <w:rPr>
+          <w:sz w:val="24"/>
+          <w:szCs w:val="24"/>
+          <w:lang w:val="en-US"/>
+        </w:rPr>
+        <w:t>nhật</w:t>
+      </w:r>
+      <w:proofErr w:type="spellEnd"/>
+      <w:r>
+        <w:rPr>
+          <w:sz w:val="24"/>
+          <w:szCs w:val="24"/>
+          <w:lang w:val="en-US"/>
+        </w:rPr>
+        <w:t xml:space="preserve"> </w:t>
+      </w:r>
+      <w:proofErr w:type="spellStart"/>
+      <w:r>
+        <w:rPr>
+          <w:sz w:val="24"/>
+          <w:szCs w:val="24"/>
+          <w:lang w:val="en-US"/>
+        </w:rPr>
+        <w:t>trạng</w:t>
+      </w:r>
+      <w:proofErr w:type="spellEnd"/>
+      <w:r>
+        <w:rPr>
+          <w:sz w:val="24"/>
+          <w:szCs w:val="24"/>
+          <w:lang w:val="en-US"/>
+        </w:rPr>
+        <w:t xml:space="preserve"> </w:t>
+      </w:r>
+      <w:proofErr w:type="spellStart"/>
+      <w:r>
+        <w:rPr>
+          <w:sz w:val="24"/>
+          <w:szCs w:val="24"/>
+          <w:lang w:val="en-US"/>
+        </w:rPr>
+        <w:t>thái</w:t>
+      </w:r>
+      <w:proofErr w:type="spellEnd"/>
+      <w:r>
+        <w:rPr>
+          <w:sz w:val="24"/>
+          <w:szCs w:val="24"/>
+          <w:lang w:val="en-US"/>
+        </w:rPr>
+        <w:t xml:space="preserve"> </w:t>
+      </w:r>
+      <w:proofErr w:type="spellStart"/>
+      <w:r>
+        <w:rPr>
+          <w:sz w:val="24"/>
+          <w:szCs w:val="24"/>
+          <w:lang w:val="en-US"/>
+        </w:rPr>
+        <w:t>tiến</w:t>
+      </w:r>
+      <w:proofErr w:type="spellEnd"/>
+      <w:r>
+        <w:rPr>
+          <w:sz w:val="24"/>
+          <w:szCs w:val="24"/>
+          <w:lang w:val="en-US"/>
+        </w:rPr>
+        <w:t xml:space="preserve"> </w:t>
+      </w:r>
+      <w:proofErr w:type="spellStart"/>
+      <w:r>
+        <w:rPr>
+          <w:sz w:val="24"/>
+          <w:szCs w:val="24"/>
+          <w:lang w:val="en-US"/>
+        </w:rPr>
+        <w:t>trình</w:t>
+      </w:r>
+      <w:proofErr w:type="spellEnd"/>
+      <w:r>
+        <w:rPr>
+          <w:sz w:val="24"/>
+          <w:szCs w:val="24"/>
+          <w:lang w:val="en-US"/>
+        </w:rPr>
+        <w:t xml:space="preserve"> </w:t>
+      </w:r>
+      <w:proofErr w:type="spellStart"/>
+      <w:r>
+        <w:rPr>
+          <w:sz w:val="24"/>
+          <w:szCs w:val="24"/>
+          <w:lang w:val="en-US"/>
+        </w:rPr>
+        <w:t>của</w:t>
+      </w:r>
+      <w:proofErr w:type="spellEnd"/>
+      <w:r>
+        <w:rPr>
+          <w:sz w:val="24"/>
+          <w:szCs w:val="24"/>
+          <w:lang w:val="en-US"/>
+        </w:rPr>
+        <w:t xml:space="preserve"> source:</w:t>
+      </w:r>
+    </w:p>
+    <w:p>
+      <w:pPr>
+        <w:numPr>
+          <w:ilvl w:val="1"/>
+          <w:numId w:val="8"/>
+        </w:numPr>
+        <w:tabs>
+          <w:tab w:val="num" w:pos="720"/>
+          <w:tab w:val="num" w:pos="1440"/>
+        </w:tabs>
+        <w:rPr>
+          <w:sz w:val="24"/>
+          <w:szCs w:val="24"/>
+          <w:lang w:val="en-US"/>
+        </w:rPr>
+      </w:pPr>
+      <w:r>
+        <w:rPr>
+          <w:sz w:val="24"/>
+          <w:szCs w:val="24"/>
+          <w:lang w:val="en-US"/>
+        </w:rPr>
+        <w:t xml:space="preserve">SC → F </w:t>
+      </w:r>
+      <w:proofErr w:type="spellStart"/>
+      <w:r>
+        <w:rPr>
+          <w:sz w:val="24"/>
+          <w:szCs w:val="24"/>
+          <w:lang w:val="en-US"/>
+        </w:rPr>
+        <w:t>nếu</w:t>
+      </w:r>
+      <w:proofErr w:type="spellEnd"/>
+      <w:r>
+        <w:rPr>
+          <w:sz w:val="24"/>
+          <w:szCs w:val="24"/>
+          <w:lang w:val="en-US"/>
+        </w:rPr>
+        <w:t xml:space="preserve"> </w:t>
+      </w:r>
+      <w:proofErr w:type="spellStart"/>
+      <w:r>
+        <w:rPr>
+          <w:sz w:val="24"/>
+          <w:szCs w:val="24"/>
+          <w:lang w:val="en-US"/>
+        </w:rPr>
+        <w:t>bất</w:t>
+      </w:r>
+      <w:proofErr w:type="spellEnd"/>
+      <w:r>
+        <w:rPr>
+          <w:sz w:val="24"/>
+          <w:szCs w:val="24"/>
+          <w:lang w:val="en-US"/>
+        </w:rPr>
+        <w:t xml:space="preserve"> </w:t>
+      </w:r>
+      <w:proofErr w:type="spellStart"/>
+      <w:r>
+        <w:rPr>
+          <w:sz w:val="24"/>
+          <w:szCs w:val="24"/>
+          <w:lang w:val="en-US"/>
+        </w:rPr>
+        <w:t>kỳ</w:t>
+      </w:r>
+      <w:proofErr w:type="spellEnd"/>
+      <w:r>
+        <w:rPr>
+          <w:sz w:val="24"/>
+          <w:szCs w:val="24"/>
+          <w:lang w:val="en-US"/>
+        </w:rPr>
+        <w:t xml:space="preserve"> </w:t>
+      </w:r>
+      <w:proofErr w:type="spellStart"/>
+      <w:r>
+        <w:rPr>
+          <w:sz w:val="24"/>
+          <w:szCs w:val="24"/>
+          <w:lang w:val="en-US"/>
+        </w:rPr>
+        <w:t>bước</w:t>
+      </w:r>
+      <w:proofErr w:type="spellEnd"/>
+      <w:r>
+        <w:rPr>
+          <w:sz w:val="24"/>
+          <w:szCs w:val="24"/>
+          <w:lang w:val="en-US"/>
+        </w:rPr>
+        <w:t xml:space="preserve"> </w:t>
+      </w:r>
+      <w:proofErr w:type="spellStart"/>
+      <w:r>
+        <w:rPr>
+          <w:sz w:val="24"/>
+          <w:szCs w:val="24"/>
+          <w:lang w:val="en-US"/>
+        </w:rPr>
+        <w:t>nào</w:t>
+      </w:r>
+      <w:proofErr w:type="spellEnd"/>
+      <w:r>
+        <w:rPr>
+          <w:sz w:val="24"/>
+          <w:szCs w:val="24"/>
+          <w:lang w:val="en-US"/>
+        </w:rPr>
+        <w:t xml:space="preserve"> </w:t>
+      </w:r>
+      <w:proofErr w:type="spellStart"/>
+      <w:r>
+        <w:rPr>
+          <w:sz w:val="24"/>
+          <w:szCs w:val="24"/>
+          <w:lang w:val="en-US"/>
+        </w:rPr>
+        <w:t>lỗi</w:t>
+      </w:r>
+      <w:proofErr w:type="spellEnd"/>
+      <w:r>
+        <w:rPr>
+          <w:sz w:val="24"/>
+          <w:szCs w:val="24"/>
+          <w:lang w:val="en-US"/>
+        </w:rPr>
+        <w:t>.</w:t>
+      </w:r>
+    </w:p>
+    <w:p>
+      <w:pPr>
+        <w:numPr>
+          <w:ilvl w:val="1"/>
+          <w:numId w:val="8"/>
+        </w:numPr>
+        <w:tabs>
+          <w:tab w:val="num" w:pos="720"/>
+          <w:tab w:val="num" w:pos="1440"/>
+        </w:tabs>
+        <w:rPr>
+          <w:sz w:val="24"/>
+          <w:szCs w:val="24"/>
+          <w:lang w:val="en-US"/>
+        </w:rPr>
+      </w:pPr>
+      <w:proofErr w:type="spellStart"/>
+      <w:r>
+        <w:rPr>
+          <w:sz w:val="24"/>
+          <w:szCs w:val="24"/>
+          <w:lang w:val="en-US"/>
+        </w:rPr>
+        <w:t>Chỉ</w:t>
+      </w:r>
+      <w:proofErr w:type="spellEnd"/>
+      <w:r>
+        <w:rPr>
+          <w:sz w:val="24"/>
+          <w:szCs w:val="24"/>
+          <w:lang w:val="en-US"/>
+        </w:rPr>
+        <w:t xml:space="preserve"> </w:t>
+      </w:r>
+      <w:proofErr w:type="spellStart"/>
+      <w:r>
+        <w:rPr>
+          <w:sz w:val="24"/>
+          <w:szCs w:val="24"/>
+          <w:lang w:val="en-US"/>
+        </w:rPr>
+        <w:t>khi</w:t>
+      </w:r>
+      <w:proofErr w:type="spellEnd"/>
+      <w:r>
+        <w:rPr>
+          <w:sz w:val="24"/>
+          <w:szCs w:val="24"/>
+          <w:lang w:val="en-US"/>
+        </w:rPr>
+        <w:t xml:space="preserve"> </w:t>
+      </w:r>
+      <w:proofErr w:type="spellStart"/>
+      <w:r>
+        <w:rPr>
+          <w:sz w:val="24"/>
+          <w:szCs w:val="24"/>
+          <w:lang w:val="en-US"/>
+        </w:rPr>
+        <w:t>tất</w:t>
+      </w:r>
+      <w:proofErr w:type="spellEnd"/>
+      <w:r>
+        <w:rPr>
+          <w:sz w:val="24"/>
+          <w:szCs w:val="24"/>
+          <w:lang w:val="en-US"/>
+        </w:rPr>
+        <w:t xml:space="preserve"> </w:t>
+      </w:r>
+      <w:proofErr w:type="spellStart"/>
+      <w:r>
+        <w:rPr>
+          <w:sz w:val="24"/>
+          <w:szCs w:val="24"/>
+          <w:lang w:val="en-US"/>
+        </w:rPr>
+        <w:t>cả</w:t>
+      </w:r>
+      <w:proofErr w:type="spellEnd"/>
+      <w:r>
+        <w:rPr>
+          <w:sz w:val="24"/>
+          <w:szCs w:val="24"/>
+          <w:lang w:val="en-US"/>
+        </w:rPr>
+        <w:t xml:space="preserve"> </w:t>
+      </w:r>
+      <w:proofErr w:type="spellStart"/>
+      <w:r>
+        <w:rPr>
+          <w:sz w:val="24"/>
+          <w:szCs w:val="24"/>
+          <w:lang w:val="en-US"/>
+        </w:rPr>
+        <w:t>các</w:t>
+      </w:r>
+      <w:proofErr w:type="spellEnd"/>
+      <w:r>
+        <w:rPr>
+          <w:sz w:val="24"/>
+          <w:szCs w:val="24"/>
+          <w:lang w:val="en-US"/>
+        </w:rPr>
+        <w:t xml:space="preserve"> </w:t>
+      </w:r>
+      <w:proofErr w:type="spellStart"/>
+      <w:r>
+        <w:rPr>
+          <w:sz w:val="24"/>
+          <w:szCs w:val="24"/>
+          <w:lang w:val="en-US"/>
+        </w:rPr>
+        <w:t>bước</w:t>
+      </w:r>
+      <w:proofErr w:type="spellEnd"/>
+      <w:r>
+        <w:rPr>
+          <w:sz w:val="24"/>
+          <w:szCs w:val="24"/>
+          <w:lang w:val="en-US"/>
+        </w:rPr>
+        <w:t xml:space="preserve"> </w:t>
+      </w:r>
+      <w:proofErr w:type="spellStart"/>
+      <w:r>
+        <w:rPr>
+          <w:sz w:val="24"/>
+          <w:szCs w:val="24"/>
+          <w:lang w:val="en-US"/>
+        </w:rPr>
+        <w:t>đều</w:t>
+      </w:r>
+      <w:proofErr w:type="spellEnd"/>
+      <w:r>
+        <w:rPr>
+          <w:sz w:val="24"/>
+          <w:szCs w:val="24"/>
+          <w:lang w:val="en-US"/>
+        </w:rPr>
+        <w:t xml:space="preserve"> </w:t>
+      </w:r>
+      <w:proofErr w:type="spellStart"/>
+      <w:r>
+        <w:rPr>
+          <w:sz w:val="24"/>
+          <w:szCs w:val="24"/>
+          <w:lang w:val="en-US"/>
+        </w:rPr>
+        <w:t>thành</w:t>
+      </w:r>
+      <w:proofErr w:type="spellEnd"/>
+      <w:r>
+        <w:rPr>
+          <w:sz w:val="24"/>
+          <w:szCs w:val="24"/>
+          <w:lang w:val="en-US"/>
+        </w:rPr>
+        <w:t xml:space="preserve"> </w:t>
+      </w:r>
+      <w:proofErr w:type="spellStart"/>
+      <w:r>
+        <w:rPr>
+          <w:sz w:val="24"/>
+          <w:szCs w:val="24"/>
+          <w:lang w:val="en-US"/>
+        </w:rPr>
+        <w:t>công</w:t>
+      </w:r>
+      <w:proofErr w:type="spellEnd"/>
+      <w:r>
+        <w:rPr>
+          <w:sz w:val="24"/>
+          <w:szCs w:val="24"/>
+          <w:lang w:val="en-US"/>
+        </w:rPr>
+        <w:t xml:space="preserve"> </w:t>
+      </w:r>
+      <w:proofErr w:type="spellStart"/>
+      <w:r>
+        <w:rPr>
+          <w:sz w:val="24"/>
+          <w:szCs w:val="24"/>
+          <w:lang w:val="en-US"/>
+        </w:rPr>
+        <w:t>thì</w:t>
+      </w:r>
+      <w:proofErr w:type="spellEnd"/>
+      <w:r>
+        <w:rPr>
+          <w:sz w:val="24"/>
+          <w:szCs w:val="24"/>
+          <w:lang w:val="en-US"/>
+        </w:rPr>
+        <w:t xml:space="preserve"> </w:t>
+      </w:r>
+      <w:proofErr w:type="spellStart"/>
+      <w:r>
+        <w:rPr>
+          <w:sz w:val="24"/>
+          <w:szCs w:val="24"/>
+          <w:lang w:val="en-US"/>
+        </w:rPr>
+        <w:t>mới</w:t>
+      </w:r>
+      <w:proofErr w:type="spellEnd"/>
+      <w:r>
+        <w:rPr>
+          <w:sz w:val="24"/>
+          <w:szCs w:val="24"/>
+          <w:lang w:val="en-US"/>
+        </w:rPr>
+        <w:t xml:space="preserve"> </w:t>
+      </w:r>
+      <w:proofErr w:type="spellStart"/>
+      <w:r>
+        <w:rPr>
+          <w:sz w:val="24"/>
+          <w:szCs w:val="24"/>
+          <w:lang w:val="en-US"/>
+        </w:rPr>
+        <w:t>gán</w:t>
+      </w:r>
+      <w:proofErr w:type="spellEnd"/>
+      <w:r>
+        <w:rPr>
+          <w:sz w:val="24"/>
+          <w:szCs w:val="24"/>
+          <w:lang w:val="en-US"/>
+        </w:rPr>
+        <w:t xml:space="preserve"> SC (Success).</w:t>
+      </w:r>
+    </w:p>
+    <w:p>
+      <w:pPr>
+        <w:pStyle w:val="ListParagraph"/>
+        <w:numPr>
+          <w:ilvl w:val="0"/>
+          <w:numId w:val="9"/>
+        </w:numPr>
+        <w:ind w:firstLine="0"/>
+        <w:rPr>
+          <w:b/>
+          <w:bCs/>
+          <w:sz w:val="24"/>
+          <w:szCs w:val="24"/>
+          <w:lang w:val="vi-VN"/>
+        </w:rPr>
+      </w:pPr>
+      <w:r>
+        <w:rPr>
+          <w:b/>
+          <w:bCs/>
+          <w:sz w:val="24"/>
+          <w:szCs w:val="24"/>
+          <w:lang w:val="vi-VN"/>
+        </w:rPr>
+        <w:t>Cho phép người vận hành chạy thủ công</w:t>
+      </w:r>
+    </w:p>
+    <w:p>
+      <w:pPr>
+        <w:numPr>
+          <w:ilvl w:val="0"/>
+          <w:numId w:val="8"/>
+        </w:numPr>
+        <w:tabs>
+          <w:tab w:val="num" w:pos="720"/>
+        </w:tabs>
+        <w:rPr>
+          <w:sz w:val="24"/>
+          <w:szCs w:val="24"/>
+          <w:lang w:val="en-US"/>
+        </w:rPr>
+      </w:pPr>
+      <w:r>
+        <w:rPr>
+          <w:sz w:val="24"/>
+          <w:szCs w:val="24"/>
+          <w:lang w:val="en-US"/>
+        </w:rPr>
+        <w:t xml:space="preserve">Khi </w:t>
+      </w:r>
+      <w:proofErr w:type="spellStart"/>
+      <w:r>
+        <w:rPr>
+          <w:sz w:val="24"/>
+          <w:szCs w:val="24"/>
+          <w:lang w:val="en-US"/>
+        </w:rPr>
+        <w:t>lỗi</w:t>
+      </w:r>
+      <w:proofErr w:type="spellEnd"/>
+      <w:r>
+        <w:rPr>
+          <w:sz w:val="24"/>
+          <w:szCs w:val="24"/>
+          <w:lang w:val="en-US"/>
+        </w:rPr>
+        <w:t xml:space="preserve"> </w:t>
+      </w:r>
+      <w:proofErr w:type="spellStart"/>
+      <w:r>
+        <w:rPr>
+          <w:sz w:val="24"/>
+          <w:szCs w:val="24"/>
+          <w:lang w:val="en-US"/>
+        </w:rPr>
+        <w:t>xảy</w:t>
+      </w:r>
+      <w:proofErr w:type="spellEnd"/>
+      <w:r>
+        <w:rPr>
+          <w:sz w:val="24"/>
+          <w:szCs w:val="24"/>
+          <w:lang w:val="en-US"/>
+        </w:rPr>
+        <w:t xml:space="preserve"> </w:t>
+      </w:r>
+      <w:proofErr w:type="spellStart"/>
+      <w:r>
+        <w:rPr>
+          <w:sz w:val="24"/>
+          <w:szCs w:val="24"/>
+          <w:lang w:val="en-US"/>
+        </w:rPr>
+        <w:t>ra</w:t>
+      </w:r>
+      <w:proofErr w:type="spellEnd"/>
+      <w:r>
+        <w:rPr>
+          <w:sz w:val="24"/>
+          <w:szCs w:val="24"/>
+          <w:lang w:val="en-US"/>
+        </w:rPr>
+        <w:t xml:space="preserve">, </w:t>
+      </w:r>
+      <w:proofErr w:type="spellStart"/>
+      <w:r>
+        <w:rPr>
+          <w:sz w:val="24"/>
+          <w:szCs w:val="24"/>
+          <w:lang w:val="en-US"/>
+        </w:rPr>
+        <w:t>người</w:t>
+      </w:r>
+      <w:proofErr w:type="spellEnd"/>
+      <w:r>
+        <w:rPr>
+          <w:sz w:val="24"/>
+          <w:szCs w:val="24"/>
+          <w:lang w:val="en-US"/>
+        </w:rPr>
+        <w:t xml:space="preserve"> </w:t>
+      </w:r>
+      <w:proofErr w:type="spellStart"/>
+      <w:r>
+        <w:rPr>
+          <w:sz w:val="24"/>
+          <w:szCs w:val="24"/>
+          <w:lang w:val="en-US"/>
+        </w:rPr>
+        <w:t>dùng</w:t>
+      </w:r>
+      <w:proofErr w:type="spellEnd"/>
+      <w:r>
+        <w:rPr>
+          <w:sz w:val="24"/>
+          <w:szCs w:val="24"/>
+          <w:lang w:val="en-US"/>
+        </w:rPr>
+        <w:t xml:space="preserve"> </w:t>
+      </w:r>
+      <w:proofErr w:type="spellStart"/>
+      <w:r>
+        <w:rPr>
+          <w:sz w:val="24"/>
+          <w:szCs w:val="24"/>
+          <w:lang w:val="en-US"/>
+        </w:rPr>
+        <w:t>có</w:t>
+      </w:r>
+      <w:proofErr w:type="spellEnd"/>
+      <w:r>
+        <w:rPr>
+          <w:sz w:val="24"/>
+          <w:szCs w:val="24"/>
+          <w:lang w:val="en-US"/>
+        </w:rPr>
+        <w:t xml:space="preserve"> </w:t>
+      </w:r>
+      <w:proofErr w:type="spellStart"/>
+      <w:r>
+        <w:rPr>
+          <w:sz w:val="24"/>
+          <w:szCs w:val="24"/>
+          <w:lang w:val="en-US"/>
+        </w:rPr>
+        <w:t>thể</w:t>
+      </w:r>
+      <w:proofErr w:type="spellEnd"/>
+      <w:r>
+        <w:rPr>
+          <w:sz w:val="24"/>
+          <w:szCs w:val="24"/>
+          <w:lang w:val="en-US"/>
+        </w:rPr>
+        <w:t xml:space="preserve"> </w:t>
+      </w:r>
+      <w:proofErr w:type="spellStart"/>
+      <w:r>
+        <w:rPr>
+          <w:sz w:val="24"/>
+          <w:szCs w:val="24"/>
+          <w:lang w:val="en-US"/>
+        </w:rPr>
+        <w:t>chạy</w:t>
+      </w:r>
+      <w:proofErr w:type="spellEnd"/>
+      <w:r>
+        <w:rPr>
+          <w:sz w:val="24"/>
+          <w:szCs w:val="24"/>
+          <w:lang w:val="en-US"/>
+        </w:rPr>
+        <w:t xml:space="preserve"> </w:t>
+      </w:r>
+      <w:proofErr w:type="spellStart"/>
+      <w:r>
+        <w:rPr>
+          <w:sz w:val="24"/>
+          <w:szCs w:val="24"/>
+          <w:lang w:val="en-US"/>
+        </w:rPr>
+        <w:t>lại</w:t>
+      </w:r>
+      <w:proofErr w:type="spellEnd"/>
+      <w:r>
+        <w:rPr>
+          <w:sz w:val="24"/>
+          <w:szCs w:val="24"/>
+          <w:lang w:val="en-US"/>
+        </w:rPr>
+        <w:t xml:space="preserve"> </w:t>
+      </w:r>
+      <w:proofErr w:type="spellStart"/>
+      <w:r>
+        <w:rPr>
+          <w:sz w:val="24"/>
+          <w:szCs w:val="24"/>
+          <w:lang w:val="en-US"/>
+        </w:rPr>
+        <w:t>quy</w:t>
+      </w:r>
+      <w:proofErr w:type="spellEnd"/>
+      <w:r>
+        <w:rPr>
+          <w:sz w:val="24"/>
+          <w:szCs w:val="24"/>
+          <w:lang w:val="en-US"/>
+        </w:rPr>
+        <w:t xml:space="preserve"> </w:t>
+      </w:r>
+      <w:proofErr w:type="spellStart"/>
+      <w:r>
+        <w:rPr>
+          <w:sz w:val="24"/>
+          <w:szCs w:val="24"/>
+          <w:lang w:val="en-US"/>
+        </w:rPr>
+        <w:t>trình</w:t>
+      </w:r>
+      <w:proofErr w:type="spellEnd"/>
+      <w:r>
+        <w:rPr>
+          <w:sz w:val="24"/>
+          <w:szCs w:val="24"/>
+          <w:lang w:val="en-US"/>
+        </w:rPr>
+        <w:t xml:space="preserve"> </w:t>
+      </w:r>
+      <w:proofErr w:type="spellStart"/>
+      <w:r>
+        <w:rPr>
+          <w:sz w:val="24"/>
+          <w:szCs w:val="24"/>
+          <w:lang w:val="en-US"/>
+        </w:rPr>
+        <w:t>bằng</w:t>
+      </w:r>
+      <w:proofErr w:type="spellEnd"/>
+      <w:r>
+        <w:rPr>
+          <w:sz w:val="24"/>
+          <w:szCs w:val="24"/>
+          <w:lang w:val="en-US"/>
+        </w:rPr>
+        <w:t xml:space="preserve"> </w:t>
+      </w:r>
+      <w:proofErr w:type="spellStart"/>
+      <w:r>
+        <w:rPr>
+          <w:sz w:val="24"/>
+          <w:szCs w:val="24"/>
+          <w:lang w:val="en-US"/>
+        </w:rPr>
+        <w:t>cách</w:t>
+      </w:r>
+      <w:proofErr w:type="spellEnd"/>
+      <w:r>
+        <w:rPr>
+          <w:sz w:val="24"/>
+          <w:szCs w:val="24"/>
+          <w:lang w:val="en-US"/>
+        </w:rPr>
+        <w:t xml:space="preserve"> </w:t>
+      </w:r>
+      <w:proofErr w:type="spellStart"/>
+      <w:r>
+        <w:rPr>
+          <w:sz w:val="24"/>
+          <w:szCs w:val="24"/>
+          <w:lang w:val="en-US"/>
+        </w:rPr>
+        <w:t>thủ</w:t>
+      </w:r>
+      <w:proofErr w:type="spellEnd"/>
+      <w:r>
+        <w:rPr>
+          <w:sz w:val="24"/>
+          <w:szCs w:val="24"/>
+          <w:lang w:val="en-US"/>
+        </w:rPr>
+        <w:t xml:space="preserve"> </w:t>
+      </w:r>
+      <w:proofErr w:type="spellStart"/>
+      <w:r>
+        <w:rPr>
+          <w:sz w:val="24"/>
+          <w:szCs w:val="24"/>
+          <w:lang w:val="en-US"/>
+        </w:rPr>
+        <w:t>công</w:t>
+      </w:r>
+      <w:proofErr w:type="spellEnd"/>
+      <w:r>
+        <w:rPr>
+          <w:sz w:val="24"/>
+          <w:szCs w:val="24"/>
+          <w:lang w:val="en-US"/>
+        </w:rPr>
+        <w:t xml:space="preserve"> </w:t>
+      </w:r>
+      <w:proofErr w:type="spellStart"/>
+      <w:r>
+        <w:rPr>
+          <w:sz w:val="24"/>
+          <w:szCs w:val="24"/>
+          <w:lang w:val="en-US"/>
+        </w:rPr>
+        <w:t>theo</w:t>
+      </w:r>
+      <w:proofErr w:type="spellEnd"/>
+      <w:r>
+        <w:rPr>
+          <w:sz w:val="24"/>
+          <w:szCs w:val="24"/>
+          <w:lang w:val="en-US"/>
+        </w:rPr>
+        <w:t xml:space="preserve"> </w:t>
+      </w:r>
+      <w:proofErr w:type="spellStart"/>
+      <w:r>
+        <w:rPr>
+          <w:sz w:val="24"/>
+          <w:szCs w:val="24"/>
+          <w:lang w:val="en-US"/>
+        </w:rPr>
+        <w:t>hướng</w:t>
+      </w:r>
+      <w:proofErr w:type="spellEnd"/>
+      <w:r>
+        <w:rPr>
+          <w:sz w:val="24"/>
+          <w:szCs w:val="24"/>
+          <w:lang w:val="en-US"/>
+        </w:rPr>
+        <w:t xml:space="preserve"> </w:t>
+      </w:r>
+      <w:proofErr w:type="spellStart"/>
+      <w:r>
+        <w:rPr>
+          <w:sz w:val="24"/>
+          <w:szCs w:val="24"/>
+          <w:lang w:val="en-US"/>
+        </w:rPr>
+        <w:t>dẫn</w:t>
+      </w:r>
+      <w:proofErr w:type="spellEnd"/>
+      <w:r>
+        <w:rPr>
+          <w:sz w:val="24"/>
+          <w:szCs w:val="24"/>
+          <w:lang w:val="en-US"/>
+        </w:rPr>
+        <w:t>:</w:t>
+      </w:r>
+    </w:p>
+    <w:p>
+      <w:pPr>
+        <w:numPr>
+          <w:ilvl w:val="1"/>
+          <w:numId w:val="8"/>
+        </w:numPr>
+        <w:tabs>
+          <w:tab w:val="num" w:pos="720"/>
+          <w:tab w:val="num" w:pos="1440"/>
+        </w:tabs>
+        <w:rPr>
+          <w:sz w:val="24"/>
+          <w:szCs w:val="24"/>
+          <w:lang w:val="en-US"/>
+        </w:rPr>
+      </w:pPr>
+      <w:r>
+        <w:rPr>
+          <w:sz w:val="24"/>
+          <w:szCs w:val="24"/>
+          <w:lang w:val="en-US"/>
+        </w:rPr>
+        <w:t xml:space="preserve">Extract </w:t>
+      </w:r>
+      <w:proofErr w:type="spellStart"/>
+      <w:r>
+        <w:rPr>
+          <w:sz w:val="24"/>
+          <w:szCs w:val="24"/>
+          <w:lang w:val="en-US"/>
+        </w:rPr>
+        <w:t>lại</w:t>
+      </w:r>
+      <w:proofErr w:type="spellEnd"/>
+      <w:r>
+        <w:rPr>
+          <w:sz w:val="24"/>
+          <w:szCs w:val="24"/>
+          <w:lang w:val="en-US"/>
+        </w:rPr>
+        <w:t>:</w:t>
+      </w:r>
+      <w:r>
+        <w:rPr>
+          <w:sz w:val="24"/>
+          <w:szCs w:val="24"/>
+          <w:lang w:val="vi-VN"/>
+        </w:rPr>
+        <w:t xml:space="preserve"> </w:t>
+      </w:r>
+      <w:r>
+        <w:rPr>
+          <w:sz w:val="24"/>
+          <w:szCs w:val="24"/>
+          <w:lang w:val="en-US"/>
+        </w:rPr>
+        <w:t xml:space="preserve">java -jar extract.jar "path/config.xml" </w:t>
+      </w:r>
+      <w:proofErr w:type="spellStart"/>
+      <w:r>
+        <w:rPr>
+          <w:sz w:val="24"/>
+          <w:szCs w:val="24"/>
+          <w:lang w:val="en-US"/>
+        </w:rPr>
+        <w:t>source_id</w:t>
+      </w:r>
+      <w:proofErr w:type="spellEnd"/>
+    </w:p>
+    <w:p>
+      <w:pPr>
+        <w:numPr>
+          <w:ilvl w:val="1"/>
+          <w:numId w:val="8"/>
+        </w:numPr>
+        <w:tabs>
+          <w:tab w:val="num" w:pos="720"/>
+          <w:tab w:val="num" w:pos="1440"/>
+        </w:tabs>
+        <w:rPr>
+          <w:sz w:val="24"/>
+          <w:szCs w:val="24"/>
+          <w:lang w:val="en-US"/>
+        </w:rPr>
+      </w:pPr>
+      <w:r>
+        <w:rPr>
+          <w:sz w:val="24"/>
+          <w:szCs w:val="24"/>
+          <w:lang w:val="en-US"/>
+        </w:rPr>
+        <w:t xml:space="preserve">Transform </w:t>
+      </w:r>
+      <w:proofErr w:type="spellStart"/>
+      <w:r>
+        <w:rPr>
+          <w:sz w:val="24"/>
+          <w:szCs w:val="24"/>
+          <w:lang w:val="en-US"/>
+        </w:rPr>
+        <w:t>lại</w:t>
+      </w:r>
+      <w:proofErr w:type="spellEnd"/>
+      <w:proofErr w:type="gramStart"/>
+      <w:r>
+        <w:rPr>
+          <w:sz w:val="24"/>
+          <w:szCs w:val="24"/>
+          <w:lang w:val="en-US"/>
+        </w:rPr>
+        <w:t>:</w:t>
+      </w:r>
+      <w:r>
+        <w:rPr>
+          <w:sz w:val="24"/>
+          <w:szCs w:val="24"/>
+          <w:lang w:val="vi-VN"/>
+        </w:rPr>
+        <w:t xml:space="preserve"> </w:t>
+      </w:r>
+      <w:r>
+        <w:rPr>
+          <w:sz w:val="24"/>
+          <w:szCs w:val="24"/>
+          <w:lang w:val="vi-VN"/>
+        </w:rPr>
+        <w:t>?</w:t>
+      </w:r>
+      <w:proofErr w:type="gramEnd"/>
+    </w:p>
+    <w:p>
+      <w:pPr>
+        <w:numPr>
+          <w:ilvl w:val="1"/>
+          <w:numId w:val="8"/>
+        </w:numPr>
+        <w:tabs>
+          <w:tab w:val="num" w:pos="720"/>
+          <w:tab w:val="num" w:pos="1440"/>
+        </w:tabs>
+        <w:rPr>
+          <w:sz w:val="24"/>
+          <w:szCs w:val="24"/>
+          <w:lang w:val="en-US"/>
+        </w:rPr>
+      </w:pPr>
+      <w:r>
+        <w:rPr>
+          <w:sz w:val="24"/>
+          <w:szCs w:val="24"/>
+          <w:lang w:val="en-US"/>
+        </w:rPr>
+        <w:t xml:space="preserve">Load </w:t>
+      </w:r>
+      <w:proofErr w:type="spellStart"/>
+      <w:r>
+        <w:rPr>
+          <w:sz w:val="24"/>
+          <w:szCs w:val="24"/>
+          <w:lang w:val="en-US"/>
+        </w:rPr>
+        <w:t>lại</w:t>
+      </w:r>
+      <w:proofErr w:type="spellEnd"/>
+      <w:proofErr w:type="gramStart"/>
+      <w:r>
+        <w:rPr>
+          <w:sz w:val="24"/>
+          <w:szCs w:val="24"/>
+          <w:lang w:val="en-US"/>
+        </w:rPr>
+        <w:t>:</w:t>
+      </w:r>
+      <w:r>
+        <w:rPr>
+          <w:sz w:val="24"/>
+          <w:szCs w:val="24"/>
+          <w:lang w:val="vi-VN"/>
+        </w:rPr>
+        <w:t xml:space="preserve"> ?</w:t>
+      </w:r>
+      <w:proofErr w:type="gramEnd"/>
+    </w:p>
+    <w:p>
+      <w:pPr>
+        <w:pStyle w:val="ListParagraph"/>
+        <w:numPr>
+          <w:ilvl w:val="0"/>
+          <w:numId w:val="9"/>
+        </w:numPr>
+        <w:ind w:firstLine="0"/>
+        <w:rPr>
+          <w:b/>
+          <w:bCs/>
+          <w:sz w:val="24"/>
+          <w:szCs w:val="24"/>
+          <w:lang w:val="vi-VN"/>
+        </w:rPr>
+      </w:pPr>
+      <w:r>
+        <w:rPr>
+          <w:b/>
+          <w:bCs/>
+          <w:sz w:val="24"/>
+          <w:szCs w:val="24"/>
+          <w:lang w:val="vi-VN"/>
+        </w:rPr>
+        <w:t>Lưu lại file lỗi để kiểm tra</w:t>
+      </w:r>
+    </w:p>
+    <w:p>
+      <w:pPr>
+        <w:numPr>
+          <w:ilvl w:val="0"/>
+          <w:numId w:val="8"/>
+        </w:numPr>
+        <w:tabs>
+          <w:tab w:val="num" w:pos="720"/>
+        </w:tabs>
+        <w:rPr>
+          <w:sz w:val="24"/>
+          <w:szCs w:val="24"/>
+          <w:lang w:val="en-US"/>
+        </w:rPr>
+      </w:pPr>
+      <w:r>
+        <w:rPr>
+          <w:sz w:val="24"/>
+          <w:szCs w:val="24"/>
+          <w:lang w:val="en-US"/>
+        </w:rPr>
+        <w:t xml:space="preserve">File </w:t>
+      </w:r>
+      <w:proofErr w:type="spellStart"/>
+      <w:r>
+        <w:rPr>
+          <w:sz w:val="24"/>
+          <w:szCs w:val="24"/>
+          <w:lang w:val="en-US"/>
+        </w:rPr>
+        <w:t>lỗi</w:t>
+      </w:r>
+      <w:proofErr w:type="spellEnd"/>
+      <w:r>
+        <w:rPr>
+          <w:sz w:val="24"/>
+          <w:szCs w:val="24"/>
+          <w:lang w:val="en-US"/>
+        </w:rPr>
+        <w:t xml:space="preserve"> </w:t>
+      </w:r>
+      <w:proofErr w:type="spellStart"/>
+      <w:r>
+        <w:rPr>
+          <w:sz w:val="24"/>
+          <w:szCs w:val="24"/>
+          <w:lang w:val="en-US"/>
+        </w:rPr>
+        <w:t>được</w:t>
+      </w:r>
+      <w:proofErr w:type="spellEnd"/>
+      <w:r>
+        <w:rPr>
+          <w:sz w:val="24"/>
+          <w:szCs w:val="24"/>
+          <w:lang w:val="en-US"/>
+        </w:rPr>
+        <w:t xml:space="preserve"> </w:t>
+      </w:r>
+      <w:proofErr w:type="spellStart"/>
+      <w:r>
+        <w:rPr>
+          <w:sz w:val="24"/>
+          <w:szCs w:val="24"/>
+          <w:lang w:val="en-US"/>
+        </w:rPr>
+        <w:t>giữ</w:t>
+      </w:r>
+      <w:proofErr w:type="spellEnd"/>
+      <w:r>
+        <w:rPr>
+          <w:sz w:val="24"/>
+          <w:szCs w:val="24"/>
+          <w:lang w:val="en-US"/>
+        </w:rPr>
+        <w:t xml:space="preserve"> </w:t>
+      </w:r>
+      <w:proofErr w:type="spellStart"/>
+      <w:r>
+        <w:rPr>
+          <w:sz w:val="24"/>
+          <w:szCs w:val="24"/>
+          <w:lang w:val="en-US"/>
+        </w:rPr>
+        <w:t>nguyên</w:t>
+      </w:r>
+      <w:proofErr w:type="spellEnd"/>
+      <w:r>
+        <w:rPr>
+          <w:sz w:val="24"/>
+          <w:szCs w:val="24"/>
+          <w:lang w:val="en-US"/>
+        </w:rPr>
+        <w:t xml:space="preserve"> </w:t>
+      </w:r>
+      <w:proofErr w:type="spellStart"/>
+      <w:r>
+        <w:rPr>
+          <w:sz w:val="24"/>
+          <w:szCs w:val="24"/>
+          <w:lang w:val="en-US"/>
+        </w:rPr>
+        <w:t>trong</w:t>
+      </w:r>
+      <w:proofErr w:type="spellEnd"/>
+      <w:r>
+        <w:rPr>
+          <w:sz w:val="24"/>
+          <w:szCs w:val="24"/>
+          <w:lang w:val="en-US"/>
+        </w:rPr>
+        <w:t xml:space="preserve"> </w:t>
+      </w:r>
+      <w:proofErr w:type="spellStart"/>
+      <w:r>
+        <w:rPr>
+          <w:sz w:val="24"/>
+          <w:szCs w:val="24"/>
+          <w:lang w:val="en-US"/>
+        </w:rPr>
+        <w:t>thư</w:t>
+      </w:r>
+      <w:proofErr w:type="spellEnd"/>
+      <w:r>
+        <w:rPr>
+          <w:sz w:val="24"/>
+          <w:szCs w:val="24"/>
+          <w:lang w:val="en-US"/>
+        </w:rPr>
+        <w:t xml:space="preserve"> </w:t>
+      </w:r>
+      <w:proofErr w:type="spellStart"/>
+      <w:r>
+        <w:rPr>
+          <w:sz w:val="24"/>
+          <w:szCs w:val="24"/>
+          <w:lang w:val="en-US"/>
+        </w:rPr>
+        <w:t>mục</w:t>
+      </w:r>
+      <w:proofErr w:type="spellEnd"/>
+      <w:r>
+        <w:rPr>
+          <w:sz w:val="24"/>
+          <w:szCs w:val="24"/>
+          <w:lang w:val="en-US"/>
+        </w:rPr>
+        <w:t xml:space="preserve"> \data</w:t>
+      </w:r>
+    </w:p>
+    <w:p>
+      <w:pPr>
+        <w:numPr>
+          <w:ilvl w:val="0"/>
+          <w:numId w:val="8"/>
+        </w:numPr>
+        <w:tabs>
+          <w:tab w:val="num" w:pos="720"/>
+        </w:tabs>
+        <w:rPr>
+          <w:sz w:val="24"/>
+          <w:szCs w:val="24"/>
+          <w:lang w:val="en-US"/>
+        </w:rPr>
+      </w:pPr>
+      <w:proofErr w:type="spellStart"/>
+      <w:r>
+        <w:rPr>
+          <w:sz w:val="24"/>
+          <w:szCs w:val="24"/>
+          <w:lang w:val="en-US"/>
+        </w:rPr>
+        <w:t>Trạng</w:t>
+      </w:r>
+      <w:proofErr w:type="spellEnd"/>
+      <w:r>
+        <w:rPr>
+          <w:sz w:val="24"/>
+          <w:szCs w:val="24"/>
+          <w:lang w:val="en-US"/>
+        </w:rPr>
+        <w:t xml:space="preserve"> </w:t>
+      </w:r>
+      <w:proofErr w:type="spellStart"/>
+      <w:r>
+        <w:rPr>
+          <w:sz w:val="24"/>
+          <w:szCs w:val="24"/>
+          <w:lang w:val="en-US"/>
+        </w:rPr>
+        <w:t>thái</w:t>
+      </w:r>
+      <w:proofErr w:type="spellEnd"/>
+      <w:r>
+        <w:rPr>
+          <w:sz w:val="24"/>
+          <w:szCs w:val="24"/>
+          <w:lang w:val="en-US"/>
+        </w:rPr>
+        <w:t xml:space="preserve"> </w:t>
+      </w:r>
+      <w:proofErr w:type="spellStart"/>
+      <w:r>
+        <w:rPr>
+          <w:sz w:val="24"/>
+          <w:szCs w:val="24"/>
+          <w:lang w:val="en-US"/>
+        </w:rPr>
+        <w:t>trong</w:t>
+      </w:r>
+      <w:proofErr w:type="spellEnd"/>
+      <w:r>
+        <w:rPr>
+          <w:sz w:val="24"/>
+          <w:szCs w:val="24"/>
+          <w:lang w:val="en-US"/>
+        </w:rPr>
+        <w:t xml:space="preserve"> </w:t>
+      </w:r>
+      <w:proofErr w:type="spellStart"/>
+      <w:r>
+        <w:rPr>
+          <w:sz w:val="24"/>
+          <w:szCs w:val="24"/>
+          <w:lang w:val="en-US"/>
+        </w:rPr>
+        <w:t>file_log</w:t>
+      </w:r>
+      <w:proofErr w:type="spellEnd"/>
+      <w:r>
+        <w:rPr>
+          <w:sz w:val="24"/>
+          <w:szCs w:val="24"/>
+          <w:lang w:val="en-US"/>
+        </w:rPr>
+        <w:t xml:space="preserve"> </w:t>
+      </w:r>
+      <w:proofErr w:type="spellStart"/>
+      <w:r>
+        <w:rPr>
+          <w:sz w:val="24"/>
+          <w:szCs w:val="24"/>
+          <w:lang w:val="en-US"/>
+        </w:rPr>
+        <w:t>là</w:t>
+      </w:r>
+      <w:proofErr w:type="spellEnd"/>
+      <w:r>
+        <w:rPr>
+          <w:sz w:val="24"/>
+          <w:szCs w:val="24"/>
+          <w:lang w:val="en-US"/>
+        </w:rPr>
+        <w:t xml:space="preserve"> FF</w:t>
+      </w:r>
+    </w:p>
+    <w:p>
+      <w:pPr>
+        <w:numPr>
+          <w:ilvl w:val="0"/>
+          <w:numId w:val="8"/>
+        </w:numPr>
+        <w:tabs>
+          <w:tab w:val="num" w:pos="720"/>
+        </w:tabs>
+        <w:rPr>
+          <w:sz w:val="24"/>
+          <w:szCs w:val="24"/>
+          <w:lang w:val="en-US"/>
+        </w:rPr>
+      </w:pPr>
+      <w:r>
+        <w:rPr>
+          <w:sz w:val="24"/>
+          <w:szCs w:val="24"/>
+          <w:lang w:val="en-US"/>
+        </w:rPr>
+        <w:lastRenderedPageBreak/>
+        <w:t xml:space="preserve">File </w:t>
+      </w:r>
+      <w:proofErr w:type="spellStart"/>
+      <w:r>
+        <w:rPr>
+          <w:sz w:val="24"/>
+          <w:szCs w:val="24"/>
+          <w:lang w:val="en-US"/>
+        </w:rPr>
+        <w:t>không</w:t>
+      </w:r>
+      <w:proofErr w:type="spellEnd"/>
+      <w:r>
+        <w:rPr>
+          <w:sz w:val="24"/>
+          <w:szCs w:val="24"/>
+          <w:lang w:val="en-US"/>
+        </w:rPr>
+        <w:t xml:space="preserve"> </w:t>
+      </w:r>
+      <w:proofErr w:type="spellStart"/>
+      <w:r>
+        <w:rPr>
+          <w:sz w:val="24"/>
+          <w:szCs w:val="24"/>
+          <w:lang w:val="en-US"/>
+        </w:rPr>
+        <w:t>bị</w:t>
+      </w:r>
+      <w:proofErr w:type="spellEnd"/>
+      <w:r>
+        <w:rPr>
+          <w:sz w:val="24"/>
+          <w:szCs w:val="24"/>
+          <w:lang w:val="en-US"/>
+        </w:rPr>
+        <w:t xml:space="preserve"> </w:t>
+      </w:r>
+      <w:proofErr w:type="spellStart"/>
+      <w:r>
+        <w:rPr>
+          <w:sz w:val="24"/>
+          <w:szCs w:val="24"/>
+          <w:lang w:val="en-US"/>
+        </w:rPr>
+        <w:t>xóa</w:t>
+      </w:r>
+      <w:proofErr w:type="spellEnd"/>
+      <w:r>
+        <w:rPr>
+          <w:sz w:val="24"/>
+          <w:szCs w:val="24"/>
+          <w:lang w:val="en-US"/>
+        </w:rPr>
+        <w:t xml:space="preserve"> </w:t>
+      </w:r>
+      <w:proofErr w:type="spellStart"/>
+      <w:r>
+        <w:rPr>
+          <w:sz w:val="24"/>
+          <w:szCs w:val="24"/>
+          <w:lang w:val="en-US"/>
+        </w:rPr>
+        <w:t>nhằm</w:t>
+      </w:r>
+      <w:proofErr w:type="spellEnd"/>
+      <w:r>
+        <w:rPr>
+          <w:sz w:val="24"/>
+          <w:szCs w:val="24"/>
+          <w:lang w:val="en-US"/>
+        </w:rPr>
+        <w:t xml:space="preserve"> </w:t>
+      </w:r>
+      <w:proofErr w:type="spellStart"/>
+      <w:r>
+        <w:rPr>
+          <w:sz w:val="24"/>
+          <w:szCs w:val="24"/>
+          <w:lang w:val="en-US"/>
+        </w:rPr>
+        <w:t>phục</w:t>
+      </w:r>
+      <w:proofErr w:type="spellEnd"/>
+      <w:r>
+        <w:rPr>
+          <w:sz w:val="24"/>
+          <w:szCs w:val="24"/>
+          <w:lang w:val="en-US"/>
+        </w:rPr>
+        <w:t xml:space="preserve"> </w:t>
+      </w:r>
+      <w:proofErr w:type="spellStart"/>
+      <w:r>
+        <w:rPr>
+          <w:sz w:val="24"/>
+          <w:szCs w:val="24"/>
+          <w:lang w:val="en-US"/>
+        </w:rPr>
+        <w:t>vụ</w:t>
+      </w:r>
+      <w:proofErr w:type="spellEnd"/>
+      <w:r>
+        <w:rPr>
+          <w:sz w:val="24"/>
+          <w:szCs w:val="24"/>
+          <w:lang w:val="en-US"/>
+        </w:rPr>
+        <w:t xml:space="preserve"> debugging</w:t>
+      </w:r>
+    </w:p>
+    <w:p>
+      <w:pPr>
+        <w:pStyle w:val="ListParagraph"/>
+        <w:numPr>
+          <w:ilvl w:val="0"/>
+          <w:numId w:val="9"/>
+        </w:numPr>
+        <w:ind w:firstLine="0"/>
+        <w:rPr>
+          <w:b/>
+          <w:bCs/>
+          <w:sz w:val="24"/>
+          <w:szCs w:val="24"/>
+          <w:lang w:val="vi-VN"/>
+        </w:rPr>
+      </w:pPr>
+      <w:r>
+        <w:rPr>
+          <w:b/>
+          <w:bCs/>
+          <w:sz w:val="24"/>
+          <w:szCs w:val="24"/>
+          <w:lang w:val="vi-VN"/>
+        </w:rPr>
+        <w:t>Ghi nhận lại lịch sử lỗi</w:t>
+      </w:r>
+    </w:p>
+    <w:p>
+      <w:pPr>
+        <w:numPr>
+          <w:ilvl w:val="0"/>
+          <w:numId w:val="8"/>
+        </w:numPr>
+        <w:tabs>
+          <w:tab w:val="num" w:pos="720"/>
+        </w:tabs>
+        <w:rPr>
+          <w:sz w:val="24"/>
+          <w:szCs w:val="24"/>
+          <w:lang w:val="en-US"/>
+        </w:rPr>
+      </w:pPr>
+      <w:proofErr w:type="spellStart"/>
+      <w:r>
+        <w:rPr>
+          <w:sz w:val="24"/>
+          <w:szCs w:val="24"/>
+          <w:lang w:val="en-US"/>
+        </w:rPr>
+        <w:t>Mỗi</w:t>
+      </w:r>
+      <w:proofErr w:type="spellEnd"/>
+      <w:r>
+        <w:rPr>
+          <w:sz w:val="24"/>
+          <w:szCs w:val="24"/>
+          <w:lang w:val="en-US"/>
+        </w:rPr>
+        <w:t xml:space="preserve"> </w:t>
+      </w:r>
+      <w:proofErr w:type="spellStart"/>
+      <w:r>
+        <w:rPr>
+          <w:sz w:val="24"/>
+          <w:szCs w:val="24"/>
+          <w:lang w:val="en-US"/>
+        </w:rPr>
+        <w:t>lỗi</w:t>
+      </w:r>
+      <w:proofErr w:type="spellEnd"/>
+      <w:r>
+        <w:rPr>
+          <w:sz w:val="24"/>
+          <w:szCs w:val="24"/>
+          <w:lang w:val="en-US"/>
+        </w:rPr>
+        <w:t xml:space="preserve"> </w:t>
+      </w:r>
+      <w:proofErr w:type="spellStart"/>
+      <w:r>
+        <w:rPr>
+          <w:sz w:val="24"/>
+          <w:szCs w:val="24"/>
+          <w:lang w:val="en-US"/>
+        </w:rPr>
+        <w:t>đều</w:t>
+      </w:r>
+      <w:proofErr w:type="spellEnd"/>
+      <w:r>
+        <w:rPr>
+          <w:sz w:val="24"/>
+          <w:szCs w:val="24"/>
+          <w:lang w:val="en-US"/>
+        </w:rPr>
+        <w:t xml:space="preserve"> </w:t>
+      </w:r>
+      <w:proofErr w:type="spellStart"/>
+      <w:r>
+        <w:rPr>
+          <w:sz w:val="24"/>
+          <w:szCs w:val="24"/>
+          <w:lang w:val="en-US"/>
+        </w:rPr>
+        <w:t>được</w:t>
+      </w:r>
+      <w:proofErr w:type="spellEnd"/>
+      <w:r>
+        <w:rPr>
+          <w:sz w:val="24"/>
+          <w:szCs w:val="24"/>
+          <w:lang w:val="en-US"/>
+        </w:rPr>
+        <w:t xml:space="preserve"> </w:t>
+      </w:r>
+      <w:proofErr w:type="spellStart"/>
+      <w:r>
+        <w:rPr>
+          <w:sz w:val="24"/>
+          <w:szCs w:val="24"/>
+          <w:lang w:val="en-US"/>
+        </w:rPr>
+        <w:t>lưu</w:t>
+      </w:r>
+      <w:proofErr w:type="spellEnd"/>
+      <w:r>
+        <w:rPr>
+          <w:sz w:val="24"/>
+          <w:szCs w:val="24"/>
+          <w:lang w:val="en-US"/>
+        </w:rPr>
+        <w:t xml:space="preserve"> </w:t>
+      </w:r>
+      <w:proofErr w:type="spellStart"/>
+      <w:r>
+        <w:rPr>
+          <w:sz w:val="24"/>
+          <w:szCs w:val="24"/>
+          <w:lang w:val="en-US"/>
+        </w:rPr>
+        <w:t>lịch</w:t>
+      </w:r>
+      <w:proofErr w:type="spellEnd"/>
+      <w:r>
+        <w:rPr>
+          <w:sz w:val="24"/>
+          <w:szCs w:val="24"/>
+          <w:lang w:val="en-US"/>
+        </w:rPr>
+        <w:t xml:space="preserve"> </w:t>
+      </w:r>
+      <w:proofErr w:type="spellStart"/>
+      <w:r>
+        <w:rPr>
+          <w:sz w:val="24"/>
+          <w:szCs w:val="24"/>
+          <w:lang w:val="en-US"/>
+        </w:rPr>
+        <w:t>sử</w:t>
+      </w:r>
+      <w:proofErr w:type="spellEnd"/>
+      <w:r>
+        <w:rPr>
+          <w:sz w:val="24"/>
+          <w:szCs w:val="24"/>
+          <w:lang w:val="en-US"/>
+        </w:rPr>
+        <w:t xml:space="preserve"> </w:t>
+      </w:r>
+      <w:proofErr w:type="spellStart"/>
+      <w:r>
+        <w:rPr>
+          <w:sz w:val="24"/>
+          <w:szCs w:val="24"/>
+          <w:lang w:val="en-US"/>
+        </w:rPr>
+        <w:t>trong</w:t>
+      </w:r>
+      <w:proofErr w:type="spellEnd"/>
+      <w:r>
+        <w:rPr>
+          <w:sz w:val="24"/>
+          <w:szCs w:val="24"/>
+          <w:lang w:val="en-US"/>
+        </w:rPr>
+        <w:t xml:space="preserve"> </w:t>
+      </w:r>
+      <w:proofErr w:type="spellStart"/>
+      <w:r>
+        <w:rPr>
+          <w:sz w:val="24"/>
+          <w:szCs w:val="24"/>
+          <w:lang w:val="en-US"/>
+        </w:rPr>
+        <w:t>process_log</w:t>
+      </w:r>
+      <w:proofErr w:type="spellEnd"/>
+      <w:r>
+        <w:rPr>
+          <w:sz w:val="24"/>
+          <w:szCs w:val="24"/>
+          <w:lang w:val="vi-VN"/>
+        </w:rPr>
+        <w:t xml:space="preserve"> và file_log</w:t>
+      </w:r>
+    </w:p>
+    <w:p>
+      <w:pPr>
+        <w:rPr>
           <w:highlight w:val="yellow"/>
           <w:lang w:val="vi-VN"/>
         </w:rPr>
       </w:pPr>
-      <w:bookmarkStart w:id="16" w:name="_Toc214899754"/>
-      <w:r>
-        <w:rPr>
-          <w:highlight w:val="yellow"/>
-          <w:lang w:val="vi-VN"/>
-        </w:rPr>
-        <w:lastRenderedPageBreak/>
-        <w:t>Quy trình xử lý lỗi</w:t>
-      </w:r>
-      <w:bookmarkEnd w:id="16"/>
     </w:p>
     <w:p>
       <w:pPr>
@@ -17316,6 +21766,7 @@
                 <w:szCs w:val="24"/>
                 <w:lang w:val="vi-VN"/>
               </w:rPr>
+              <w:lastRenderedPageBreak/>
               <w:t>aggregate_table</w:t>
             </w:r>
           </w:p>
@@ -17544,7 +21995,6 @@
                 <w:szCs w:val="24"/>
                 <w:lang w:val="en-US"/>
               </w:rPr>
-              <w:lastRenderedPageBreak/>
               <w:t>Tên</w:t>
             </w:r>
             <w:proofErr w:type="spellEnd"/>
@@ -20551,9 +25001,856 @@
           <w:highlight w:val="yellow"/>
           <w:lang w:val="vi-VN"/>
         </w:rPr>
-        <w:t>Mart I</w:t>
+        <w:t xml:space="preserve">Mart </w:t>
       </w:r>
       <w:bookmarkEnd w:id="23"/>
+      <w:r>
+        <w:rPr>
+          <w:highlight w:val="yellow"/>
+          <w:lang w:val="vi-VN"/>
+        </w:rPr>
+        <w:t>(WeatherDailySummary)</w:t>
+      </w:r>
+    </w:p>
+    <w:tbl>
+      <w:tblPr>
+        <w:tblStyle w:val="GridTable41"/>
+        <w:tblW w:w="9445" w:type="dxa"/>
+        <w:tblLook w:val="04A0" w:firstRow="1" w:lastRow="0" w:firstColumn="1" w:lastColumn="0" w:noHBand="0" w:noVBand="1"/>
+      </w:tblPr>
+      <w:tblGrid>
+        <w:gridCol w:w="3136"/>
+        <w:gridCol w:w="2079"/>
+        <w:gridCol w:w="4230"/>
+      </w:tblGrid>
+      <w:tr>
+        <w:trPr>
+          <w:cnfStyle w:val="100000000000" w:firstRow="1" w:lastRow="0" w:firstColumn="0" w:lastColumn="0" w:oddVBand="0" w:evenVBand="0" w:oddHBand="0" w:evenHBand="0" w:firstRowFirstColumn="0" w:firstRowLastColumn="0" w:lastRowFirstColumn="0" w:lastRowLastColumn="0"/>
+        </w:trPr>
+        <w:tc>
+          <w:tcPr>
+            <w:cnfStyle w:val="001000000000" w:firstRow="0" w:lastRow="0" w:firstColumn="1" w:lastColumn="0" w:oddVBand="0" w:evenVBand="0" w:oddHBand="0" w:evenHBand="0" w:firstRowFirstColumn="0" w:firstRowLastColumn="0" w:lastRowFirstColumn="0" w:lastRowLastColumn="0"/>
+            <w:tcW w:w="3136" w:type="dxa"/>
+          </w:tcPr>
+          <w:p>
+            <w:pPr>
+              <w:rPr>
+                <w:sz w:val="24"/>
+                <w:szCs w:val="24"/>
+                <w:lang w:val="vi-VN"/>
+              </w:rPr>
+            </w:pPr>
+            <w:proofErr w:type="spellStart"/>
+            <w:r>
+              <w:rPr>
+                <w:b w:val="0"/>
+                <w:bCs w:val="0"/>
+                <w:color w:val="auto"/>
+                <w:sz w:val="24"/>
+                <w:szCs w:val="24"/>
+                <w:lang w:val="en-US"/>
+              </w:rPr>
+              <w:t>Tên</w:t>
+            </w:r>
+            <w:proofErr w:type="spellEnd"/>
+            <w:r>
+              <w:rPr>
+                <w:b w:val="0"/>
+                <w:bCs w:val="0"/>
+                <w:color w:val="auto"/>
+                <w:sz w:val="24"/>
+                <w:szCs w:val="24"/>
+                <w:lang w:val="vi-VN"/>
+              </w:rPr>
+              <w:t xml:space="preserve"> cột </w:t>
+            </w:r>
+          </w:p>
+        </w:tc>
+        <w:tc>
+          <w:tcPr>
+            <w:tcW w:w="2079" w:type="dxa"/>
+          </w:tcPr>
+          <w:p>
+            <w:pPr>
+              <w:cnfStyle w:val="100000000000" w:firstRow="1" w:lastRow="0" w:firstColumn="0" w:lastColumn="0" w:oddVBand="0" w:evenVBand="0" w:oddHBand="0" w:evenHBand="0" w:firstRowFirstColumn="0" w:firstRowLastColumn="0" w:lastRowFirstColumn="0" w:lastRowLastColumn="0"/>
+              <w:rPr>
+                <w:sz w:val="24"/>
+                <w:szCs w:val="24"/>
+                <w:lang w:val="vi-VN"/>
+              </w:rPr>
+            </w:pPr>
+            <w:proofErr w:type="spellStart"/>
+            <w:r>
+              <w:rPr>
+                <w:b w:val="0"/>
+                <w:bCs w:val="0"/>
+                <w:color w:val="auto"/>
+                <w:sz w:val="24"/>
+                <w:szCs w:val="24"/>
+                <w:lang w:val="en-US"/>
+              </w:rPr>
+              <w:t>Kiểu</w:t>
+            </w:r>
+            <w:proofErr w:type="spellEnd"/>
+            <w:r>
+              <w:rPr>
+                <w:b w:val="0"/>
+                <w:bCs w:val="0"/>
+                <w:color w:val="auto"/>
+                <w:sz w:val="24"/>
+                <w:szCs w:val="24"/>
+                <w:lang w:val="vi-VN"/>
+              </w:rPr>
+              <w:t xml:space="preserve"> dữ liệu</w:t>
+            </w:r>
+          </w:p>
+        </w:tc>
+        <w:tc>
+          <w:tcPr>
+            <w:tcW w:w="4230" w:type="dxa"/>
+          </w:tcPr>
+          <w:p>
+            <w:pPr>
+              <w:cnfStyle w:val="100000000000" w:firstRow="1" w:lastRow="0" w:firstColumn="0" w:lastColumn="0" w:oddVBand="0" w:evenVBand="0" w:oddHBand="0" w:evenHBand="0" w:firstRowFirstColumn="0" w:firstRowLastColumn="0" w:lastRowFirstColumn="0" w:lastRowLastColumn="0"/>
+              <w:rPr>
+                <w:sz w:val="24"/>
+                <w:szCs w:val="24"/>
+                <w:lang w:val="vi-VN"/>
+              </w:rPr>
+            </w:pPr>
+            <w:proofErr w:type="spellStart"/>
+            <w:r>
+              <w:rPr>
+                <w:b w:val="0"/>
+                <w:bCs w:val="0"/>
+                <w:color w:val="auto"/>
+                <w:sz w:val="24"/>
+                <w:szCs w:val="24"/>
+                <w:lang w:val="en-US"/>
+              </w:rPr>
+              <w:t>Mô</w:t>
+            </w:r>
+            <w:proofErr w:type="spellEnd"/>
+            <w:r>
+              <w:rPr>
+                <w:b w:val="0"/>
+                <w:bCs w:val="0"/>
+                <w:color w:val="auto"/>
+                <w:sz w:val="24"/>
+                <w:szCs w:val="24"/>
+                <w:lang w:val="vi-VN"/>
+              </w:rPr>
+              <w:t xml:space="preserve"> tả</w:t>
+            </w:r>
+          </w:p>
+        </w:tc>
+      </w:tr>
+      <w:tr>
+        <w:tc>
+          <w:tcPr>
+            <w:cnfStyle w:val="001000000000" w:firstRow="0" w:lastRow="0" w:firstColumn="1" w:lastColumn="0" w:oddVBand="0" w:evenVBand="0" w:oddHBand="0" w:evenHBand="0" w:firstRowFirstColumn="0" w:firstRowLastColumn="0" w:lastRowFirstColumn="0" w:lastRowLastColumn="0"/>
+            <w:tcW w:w="3136" w:type="dxa"/>
+            <w:shd w:val="clear" w:color="auto" w:fill="FFFFFF" w:themeFill="background1"/>
+          </w:tcPr>
+          <w:p>
+            <w:pPr>
+              <w:rPr>
+                <w:sz w:val="24"/>
+                <w:szCs w:val="24"/>
+                <w:lang w:val="vi-VN"/>
+              </w:rPr>
+            </w:pPr>
+            <w:r>
+              <w:rPr>
+                <w:b w:val="0"/>
+                <w:bCs w:val="0"/>
+                <w:sz w:val="24"/>
+                <w:szCs w:val="24"/>
+                <w:lang w:val="vi-VN"/>
+              </w:rPr>
+              <w:t>DateOnly</w:t>
+            </w:r>
+          </w:p>
+        </w:tc>
+        <w:tc>
+          <w:tcPr>
+            <w:tcW w:w="2079" w:type="dxa"/>
+            <w:shd w:val="clear" w:color="auto" w:fill="FFFFFF" w:themeFill="background1"/>
+          </w:tcPr>
+          <w:p>
+            <w:pPr>
+              <w:cnfStyle w:val="000000000000" w:firstRow="0" w:lastRow="0" w:firstColumn="0" w:lastColumn="0" w:oddVBand="0" w:evenVBand="0" w:oddHBand="0" w:evenHBand="0" w:firstRowFirstColumn="0" w:firstRowLastColumn="0" w:lastRowFirstColumn="0" w:lastRowLastColumn="0"/>
+              <w:rPr>
+                <w:sz w:val="24"/>
+                <w:szCs w:val="24"/>
+                <w:lang w:val="vi-VN"/>
+              </w:rPr>
+            </w:pPr>
+            <w:r>
+              <w:rPr>
+                <w:sz w:val="24"/>
+                <w:szCs w:val="24"/>
+                <w:lang w:val="en-US"/>
+              </w:rPr>
+              <w:t>DATE</w:t>
+            </w:r>
+          </w:p>
+        </w:tc>
+        <w:tc>
+          <w:tcPr>
+            <w:tcW w:w="4230" w:type="dxa"/>
+            <w:shd w:val="clear" w:color="auto" w:fill="FFFFFF" w:themeFill="background1"/>
+          </w:tcPr>
+          <w:p>
+            <w:pPr>
+              <w:cnfStyle w:val="000000000000" w:firstRow="0" w:lastRow="0" w:firstColumn="0" w:lastColumn="0" w:oddVBand="0" w:evenVBand="0" w:oddHBand="0" w:evenHBand="0" w:firstRowFirstColumn="0" w:firstRowLastColumn="0" w:lastRowFirstColumn="0" w:lastRowLastColumn="0"/>
+              <w:rPr>
+                <w:sz w:val="24"/>
+                <w:szCs w:val="24"/>
+                <w:lang w:val="vi-VN"/>
+              </w:rPr>
+            </w:pPr>
+            <w:r>
+              <w:rPr>
+                <w:sz w:val="24"/>
+                <w:szCs w:val="24"/>
+                <w:lang w:val="vi-VN"/>
+              </w:rPr>
+              <w:t>Ngày mà dữ liệu được thêm vào</w:t>
+            </w:r>
+          </w:p>
+        </w:tc>
+      </w:tr>
+      <w:tr>
+        <w:tc>
+          <w:tcPr>
+            <w:cnfStyle w:val="001000000000" w:firstRow="0" w:lastRow="0" w:firstColumn="1" w:lastColumn="0" w:oddVBand="0" w:evenVBand="0" w:oddHBand="0" w:evenHBand="0" w:firstRowFirstColumn="0" w:firstRowLastColumn="0" w:lastRowFirstColumn="0" w:lastRowLastColumn="0"/>
+            <w:tcW w:w="3136" w:type="dxa"/>
+            <w:shd w:val="clear" w:color="auto" w:fill="FFFFFF" w:themeFill="background1"/>
+          </w:tcPr>
+          <w:p>
+            <w:pPr>
+              <w:rPr>
+                <w:sz w:val="24"/>
+                <w:szCs w:val="24"/>
+                <w:lang w:val="vi-VN"/>
+              </w:rPr>
+            </w:pPr>
+            <w:r>
+              <w:rPr>
+                <w:b w:val="0"/>
+                <w:bCs w:val="0"/>
+                <w:sz w:val="24"/>
+                <w:szCs w:val="24"/>
+                <w:lang w:val="vi-VN"/>
+              </w:rPr>
+              <w:lastRenderedPageBreak/>
+              <w:t>AvgTemp</w:t>
+            </w:r>
+          </w:p>
+        </w:tc>
+        <w:tc>
+          <w:tcPr>
+            <w:tcW w:w="2079" w:type="dxa"/>
+            <w:shd w:val="clear" w:color="auto" w:fill="FFFFFF" w:themeFill="background1"/>
+          </w:tcPr>
+          <w:p>
+            <w:pPr>
+              <w:cnfStyle w:val="000000000000" w:firstRow="0" w:lastRow="0" w:firstColumn="0" w:lastColumn="0" w:oddVBand="0" w:evenVBand="0" w:oddHBand="0" w:evenHBand="0" w:firstRowFirstColumn="0" w:firstRowLastColumn="0" w:lastRowFirstColumn="0" w:lastRowLastColumn="0"/>
+              <w:rPr>
+                <w:sz w:val="24"/>
+                <w:szCs w:val="24"/>
+                <w:lang w:val="vi-VN"/>
+              </w:rPr>
+            </w:pPr>
+            <w:proofErr w:type="gramStart"/>
+            <w:r>
+              <w:rPr>
+                <w:sz w:val="24"/>
+                <w:szCs w:val="24"/>
+                <w:lang w:val="en-US"/>
+              </w:rPr>
+              <w:t>DECIMAL</w:t>
+            </w:r>
+            <w:r>
+              <w:rPr>
+                <w:sz w:val="24"/>
+                <w:szCs w:val="24"/>
+                <w:lang w:val="vi-VN"/>
+              </w:rPr>
+              <w:t>(</w:t>
+            </w:r>
+            <w:proofErr w:type="gramEnd"/>
+            <w:r>
+              <w:rPr>
+                <w:sz w:val="24"/>
+                <w:szCs w:val="24"/>
+                <w:lang w:val="vi-VN"/>
+              </w:rPr>
+              <w:t>5, 0)</w:t>
+            </w:r>
+          </w:p>
+        </w:tc>
+        <w:tc>
+          <w:tcPr>
+            <w:tcW w:w="4230" w:type="dxa"/>
+            <w:shd w:val="clear" w:color="auto" w:fill="FFFFFF" w:themeFill="background1"/>
+          </w:tcPr>
+          <w:p>
+            <w:pPr>
+              <w:cnfStyle w:val="000000000000" w:firstRow="0" w:lastRow="0" w:firstColumn="0" w:lastColumn="0" w:oddVBand="0" w:evenVBand="0" w:oddHBand="0" w:evenHBand="0" w:firstRowFirstColumn="0" w:firstRowLastColumn="0" w:lastRowFirstColumn="0" w:lastRowLastColumn="0"/>
+              <w:rPr>
+                <w:sz w:val="24"/>
+                <w:szCs w:val="24"/>
+                <w:lang w:val="vi-VN"/>
+              </w:rPr>
+            </w:pPr>
+            <w:proofErr w:type="spellStart"/>
+            <w:r>
+              <w:rPr>
+                <w:sz w:val="24"/>
+                <w:szCs w:val="24"/>
+                <w:lang w:val="en-US"/>
+              </w:rPr>
+              <w:t>Nhiệt</w:t>
+            </w:r>
+            <w:proofErr w:type="spellEnd"/>
+            <w:r>
+              <w:rPr>
+                <w:sz w:val="24"/>
+                <w:szCs w:val="24"/>
+                <w:lang w:val="vi-VN"/>
+              </w:rPr>
+              <w:t xml:space="preserve"> độ trung bình</w:t>
+            </w:r>
+          </w:p>
+        </w:tc>
+      </w:tr>
+      <w:tr>
+        <w:tc>
+          <w:tcPr>
+            <w:cnfStyle w:val="001000000000" w:firstRow="0" w:lastRow="0" w:firstColumn="1" w:lastColumn="0" w:oddVBand="0" w:evenVBand="0" w:oddHBand="0" w:evenHBand="0" w:firstRowFirstColumn="0" w:firstRowLastColumn="0" w:lastRowFirstColumn="0" w:lastRowLastColumn="0"/>
+            <w:tcW w:w="3136" w:type="dxa"/>
+            <w:shd w:val="clear" w:color="auto" w:fill="FFFFFF" w:themeFill="background1"/>
+          </w:tcPr>
+          <w:p>
+            <w:pPr>
+              <w:rPr>
+                <w:sz w:val="24"/>
+                <w:szCs w:val="24"/>
+                <w:lang w:val="vi-VN"/>
+              </w:rPr>
+            </w:pPr>
+            <w:r>
+              <w:rPr>
+                <w:b w:val="0"/>
+                <w:bCs w:val="0"/>
+                <w:sz w:val="24"/>
+                <w:szCs w:val="24"/>
+                <w:lang w:val="vi-VN"/>
+              </w:rPr>
+              <w:t>MinTemp</w:t>
+            </w:r>
+          </w:p>
+        </w:tc>
+        <w:tc>
+          <w:tcPr>
+            <w:tcW w:w="2079" w:type="dxa"/>
+            <w:shd w:val="clear" w:color="auto" w:fill="FFFFFF" w:themeFill="background1"/>
+          </w:tcPr>
+          <w:p>
+            <w:pPr>
+              <w:cnfStyle w:val="000000000000" w:firstRow="0" w:lastRow="0" w:firstColumn="0" w:lastColumn="0" w:oddVBand="0" w:evenVBand="0" w:oddHBand="0" w:evenHBand="0" w:firstRowFirstColumn="0" w:firstRowLastColumn="0" w:lastRowFirstColumn="0" w:lastRowLastColumn="0"/>
+              <w:rPr>
+                <w:sz w:val="24"/>
+                <w:szCs w:val="24"/>
+                <w:lang w:val="en-US"/>
+              </w:rPr>
+            </w:pPr>
+            <w:proofErr w:type="gramStart"/>
+            <w:r>
+              <w:rPr>
+                <w:sz w:val="24"/>
+                <w:szCs w:val="24"/>
+                <w:lang w:val="en-US"/>
+              </w:rPr>
+              <w:t>DECIMAL</w:t>
+            </w:r>
+            <w:r>
+              <w:rPr>
+                <w:sz w:val="24"/>
+                <w:szCs w:val="24"/>
+                <w:lang w:val="vi-VN"/>
+              </w:rPr>
+              <w:t>(</w:t>
+            </w:r>
+            <w:proofErr w:type="gramEnd"/>
+            <w:r>
+              <w:rPr>
+                <w:sz w:val="24"/>
+                <w:szCs w:val="24"/>
+                <w:lang w:val="vi-VN"/>
+              </w:rPr>
+              <w:t>5, 0)</w:t>
+            </w:r>
+          </w:p>
+        </w:tc>
+        <w:tc>
+          <w:tcPr>
+            <w:tcW w:w="4230" w:type="dxa"/>
+            <w:shd w:val="clear" w:color="auto" w:fill="FFFFFF" w:themeFill="background1"/>
+          </w:tcPr>
+          <w:p>
+            <w:pPr>
+              <w:cnfStyle w:val="000000000000" w:firstRow="0" w:lastRow="0" w:firstColumn="0" w:lastColumn="0" w:oddVBand="0" w:evenVBand="0" w:oddHBand="0" w:evenHBand="0" w:firstRowFirstColumn="0" w:firstRowLastColumn="0" w:lastRowFirstColumn="0" w:lastRowLastColumn="0"/>
+              <w:rPr>
+                <w:sz w:val="24"/>
+                <w:szCs w:val="24"/>
+                <w:lang w:val="vi-VN"/>
+              </w:rPr>
+            </w:pPr>
+            <w:proofErr w:type="spellStart"/>
+            <w:r>
+              <w:rPr>
+                <w:sz w:val="24"/>
+                <w:szCs w:val="24"/>
+                <w:lang w:val="en-US"/>
+              </w:rPr>
+              <w:t>Nhiệt</w:t>
+            </w:r>
+            <w:proofErr w:type="spellEnd"/>
+            <w:r>
+              <w:rPr>
+                <w:sz w:val="24"/>
+                <w:szCs w:val="24"/>
+                <w:lang w:val="vi-VN"/>
+              </w:rPr>
+              <w:t xml:space="preserve"> độ thấp nhất</w:t>
+            </w:r>
+          </w:p>
+        </w:tc>
+      </w:tr>
+      <w:tr>
+        <w:tc>
+          <w:tcPr>
+            <w:cnfStyle w:val="001000000000" w:firstRow="0" w:lastRow="0" w:firstColumn="1" w:lastColumn="0" w:oddVBand="0" w:evenVBand="0" w:oddHBand="0" w:evenHBand="0" w:firstRowFirstColumn="0" w:firstRowLastColumn="0" w:lastRowFirstColumn="0" w:lastRowLastColumn="0"/>
+            <w:tcW w:w="3136" w:type="dxa"/>
+            <w:shd w:val="clear" w:color="auto" w:fill="FFFFFF" w:themeFill="background1"/>
+          </w:tcPr>
+          <w:p>
+            <w:pPr>
+              <w:rPr>
+                <w:sz w:val="24"/>
+                <w:szCs w:val="24"/>
+                <w:lang w:val="vi-VN"/>
+              </w:rPr>
+            </w:pPr>
+            <w:r>
+              <w:rPr>
+                <w:b w:val="0"/>
+                <w:bCs w:val="0"/>
+                <w:sz w:val="24"/>
+                <w:szCs w:val="24"/>
+                <w:lang w:val="vi-VN"/>
+              </w:rPr>
+              <w:t>Max</w:t>
+            </w:r>
+            <w:r>
+              <w:rPr>
+                <w:b w:val="0"/>
+                <w:bCs w:val="0"/>
+                <w:sz w:val="24"/>
+                <w:szCs w:val="24"/>
+                <w:lang w:val="vi-VN"/>
+              </w:rPr>
+              <w:t>Temp</w:t>
+            </w:r>
+          </w:p>
+        </w:tc>
+        <w:tc>
+          <w:tcPr>
+            <w:tcW w:w="2079" w:type="dxa"/>
+            <w:shd w:val="clear" w:color="auto" w:fill="FFFFFF" w:themeFill="background1"/>
+          </w:tcPr>
+          <w:p>
+            <w:pPr>
+              <w:cnfStyle w:val="000000000000" w:firstRow="0" w:lastRow="0" w:firstColumn="0" w:lastColumn="0" w:oddVBand="0" w:evenVBand="0" w:oddHBand="0" w:evenHBand="0" w:firstRowFirstColumn="0" w:firstRowLastColumn="0" w:lastRowFirstColumn="0" w:lastRowLastColumn="0"/>
+              <w:rPr>
+                <w:sz w:val="24"/>
+                <w:szCs w:val="24"/>
+                <w:lang w:val="en-US"/>
+              </w:rPr>
+            </w:pPr>
+            <w:proofErr w:type="gramStart"/>
+            <w:r>
+              <w:rPr>
+                <w:sz w:val="24"/>
+                <w:szCs w:val="24"/>
+                <w:lang w:val="en-US"/>
+              </w:rPr>
+              <w:t>DECIMAL</w:t>
+            </w:r>
+            <w:r>
+              <w:rPr>
+                <w:sz w:val="24"/>
+                <w:szCs w:val="24"/>
+                <w:lang w:val="vi-VN"/>
+              </w:rPr>
+              <w:t>(</w:t>
+            </w:r>
+            <w:proofErr w:type="gramEnd"/>
+            <w:r>
+              <w:rPr>
+                <w:sz w:val="24"/>
+                <w:szCs w:val="24"/>
+                <w:lang w:val="vi-VN"/>
+              </w:rPr>
+              <w:t>5, 0)</w:t>
+            </w:r>
+          </w:p>
+        </w:tc>
+        <w:tc>
+          <w:tcPr>
+            <w:tcW w:w="4230" w:type="dxa"/>
+            <w:shd w:val="clear" w:color="auto" w:fill="FFFFFF" w:themeFill="background1"/>
+          </w:tcPr>
+          <w:p>
+            <w:pPr>
+              <w:cnfStyle w:val="000000000000" w:firstRow="0" w:lastRow="0" w:firstColumn="0" w:lastColumn="0" w:oddVBand="0" w:evenVBand="0" w:oddHBand="0" w:evenHBand="0" w:firstRowFirstColumn="0" w:firstRowLastColumn="0" w:lastRowFirstColumn="0" w:lastRowLastColumn="0"/>
+              <w:rPr>
+                <w:sz w:val="24"/>
+                <w:szCs w:val="24"/>
+                <w:lang w:val="vi-VN"/>
+              </w:rPr>
+            </w:pPr>
+            <w:r>
+              <w:rPr>
+                <w:sz w:val="24"/>
+                <w:szCs w:val="24"/>
+                <w:lang w:val="vi-VN"/>
+              </w:rPr>
+              <w:t>Nhiệt độ cao nhất</w:t>
+            </w:r>
+          </w:p>
+        </w:tc>
+      </w:tr>
+      <w:tr>
+        <w:tc>
+          <w:tcPr>
+            <w:cnfStyle w:val="001000000000" w:firstRow="0" w:lastRow="0" w:firstColumn="1" w:lastColumn="0" w:oddVBand="0" w:evenVBand="0" w:oddHBand="0" w:evenHBand="0" w:firstRowFirstColumn="0" w:firstRowLastColumn="0" w:lastRowFirstColumn="0" w:lastRowLastColumn="0"/>
+            <w:tcW w:w="3136" w:type="dxa"/>
+            <w:shd w:val="clear" w:color="auto" w:fill="FFFFFF" w:themeFill="background1"/>
+          </w:tcPr>
+          <w:p>
+            <w:pPr>
+              <w:rPr>
+                <w:sz w:val="24"/>
+                <w:szCs w:val="24"/>
+                <w:lang w:val="vi-VN"/>
+              </w:rPr>
+            </w:pPr>
+            <w:r>
+              <w:rPr>
+                <w:b w:val="0"/>
+                <w:bCs w:val="0"/>
+                <w:sz w:val="24"/>
+                <w:szCs w:val="24"/>
+                <w:lang w:val="vi-VN"/>
+              </w:rPr>
+              <w:t>AvgHumidity</w:t>
+            </w:r>
+          </w:p>
+        </w:tc>
+        <w:tc>
+          <w:tcPr>
+            <w:tcW w:w="2079" w:type="dxa"/>
+            <w:shd w:val="clear" w:color="auto" w:fill="FFFFFF" w:themeFill="background1"/>
+          </w:tcPr>
+          <w:p>
+            <w:pPr>
+              <w:cnfStyle w:val="000000000000" w:firstRow="0" w:lastRow="0" w:firstColumn="0" w:lastColumn="0" w:oddVBand="0" w:evenVBand="0" w:oddHBand="0" w:evenHBand="0" w:firstRowFirstColumn="0" w:firstRowLastColumn="0" w:lastRowFirstColumn="0" w:lastRowLastColumn="0"/>
+              <w:rPr>
+                <w:sz w:val="24"/>
+                <w:szCs w:val="24"/>
+                <w:lang w:val="en-US"/>
+              </w:rPr>
+            </w:pPr>
+            <w:proofErr w:type="gramStart"/>
+            <w:r>
+              <w:rPr>
+                <w:sz w:val="24"/>
+                <w:szCs w:val="24"/>
+                <w:lang w:val="en-US"/>
+              </w:rPr>
+              <w:t>DECIMAL</w:t>
+            </w:r>
+            <w:r>
+              <w:rPr>
+                <w:sz w:val="24"/>
+                <w:szCs w:val="24"/>
+                <w:lang w:val="vi-VN"/>
+              </w:rPr>
+              <w:t>(</w:t>
+            </w:r>
+            <w:proofErr w:type="gramEnd"/>
+            <w:r>
+              <w:rPr>
+                <w:sz w:val="24"/>
+                <w:szCs w:val="24"/>
+                <w:lang w:val="vi-VN"/>
+              </w:rPr>
+              <w:t>5, 0)</w:t>
+            </w:r>
+          </w:p>
+        </w:tc>
+        <w:tc>
+          <w:tcPr>
+            <w:tcW w:w="4230" w:type="dxa"/>
+            <w:shd w:val="clear" w:color="auto" w:fill="FFFFFF" w:themeFill="background1"/>
+          </w:tcPr>
+          <w:p>
+            <w:pPr>
+              <w:cnfStyle w:val="000000000000" w:firstRow="0" w:lastRow="0" w:firstColumn="0" w:lastColumn="0" w:oddVBand="0" w:evenVBand="0" w:oddHBand="0" w:evenHBand="0" w:firstRowFirstColumn="0" w:firstRowLastColumn="0" w:lastRowFirstColumn="0" w:lastRowLastColumn="0"/>
+              <w:rPr>
+                <w:sz w:val="24"/>
+                <w:szCs w:val="24"/>
+                <w:lang w:val="vi-VN"/>
+              </w:rPr>
+            </w:pPr>
+            <w:proofErr w:type="spellStart"/>
+            <w:r>
+              <w:rPr>
+                <w:sz w:val="24"/>
+                <w:szCs w:val="24"/>
+                <w:lang w:val="en-US"/>
+              </w:rPr>
+              <w:t>Độ</w:t>
+            </w:r>
+            <w:proofErr w:type="spellEnd"/>
+            <w:r>
+              <w:rPr>
+                <w:sz w:val="24"/>
+                <w:szCs w:val="24"/>
+                <w:lang w:val="vi-VN"/>
+              </w:rPr>
+              <w:t xml:space="preserve"> ẩm trung bình</w:t>
+            </w:r>
+          </w:p>
+        </w:tc>
+      </w:tr>
+      <w:tr>
+        <w:tc>
+          <w:tcPr>
+            <w:cnfStyle w:val="001000000000" w:firstRow="0" w:lastRow="0" w:firstColumn="1" w:lastColumn="0" w:oddVBand="0" w:evenVBand="0" w:oddHBand="0" w:evenHBand="0" w:firstRowFirstColumn="0" w:firstRowLastColumn="0" w:lastRowFirstColumn="0" w:lastRowLastColumn="0"/>
+            <w:tcW w:w="3136" w:type="dxa"/>
+            <w:shd w:val="clear" w:color="auto" w:fill="FFFFFF" w:themeFill="background1"/>
+          </w:tcPr>
+          <w:p>
+            <w:pPr>
+              <w:rPr>
+                <w:sz w:val="24"/>
+                <w:szCs w:val="24"/>
+                <w:lang w:val="vi-VN"/>
+              </w:rPr>
+            </w:pPr>
+            <w:r>
+              <w:rPr>
+                <w:b w:val="0"/>
+                <w:bCs w:val="0"/>
+                <w:sz w:val="24"/>
+                <w:szCs w:val="24"/>
+                <w:lang w:val="vi-VN"/>
+              </w:rPr>
+              <w:t>AvgPressure</w:t>
+            </w:r>
+          </w:p>
+        </w:tc>
+        <w:tc>
+          <w:tcPr>
+            <w:tcW w:w="2079" w:type="dxa"/>
+            <w:shd w:val="clear" w:color="auto" w:fill="FFFFFF" w:themeFill="background1"/>
+          </w:tcPr>
+          <w:p>
+            <w:pPr>
+              <w:cnfStyle w:val="000000000000" w:firstRow="0" w:lastRow="0" w:firstColumn="0" w:lastColumn="0" w:oddVBand="0" w:evenVBand="0" w:oddHBand="0" w:evenHBand="0" w:firstRowFirstColumn="0" w:firstRowLastColumn="0" w:lastRowFirstColumn="0" w:lastRowLastColumn="0"/>
+              <w:rPr>
+                <w:sz w:val="24"/>
+                <w:szCs w:val="24"/>
+                <w:lang w:val="en-US"/>
+              </w:rPr>
+            </w:pPr>
+            <w:proofErr w:type="gramStart"/>
+            <w:r>
+              <w:rPr>
+                <w:sz w:val="24"/>
+                <w:szCs w:val="24"/>
+                <w:lang w:val="en-US"/>
+              </w:rPr>
+              <w:t>DECIMAL</w:t>
+            </w:r>
+            <w:r>
+              <w:rPr>
+                <w:sz w:val="24"/>
+                <w:szCs w:val="24"/>
+                <w:lang w:val="vi-VN"/>
+              </w:rPr>
+              <w:t>(</w:t>
+            </w:r>
+            <w:proofErr w:type="gramEnd"/>
+            <w:r>
+              <w:rPr>
+                <w:sz w:val="24"/>
+                <w:szCs w:val="24"/>
+                <w:lang w:val="vi-VN"/>
+              </w:rPr>
+              <w:t>5, 0)</w:t>
+            </w:r>
+          </w:p>
+        </w:tc>
+        <w:tc>
+          <w:tcPr>
+            <w:tcW w:w="4230" w:type="dxa"/>
+            <w:shd w:val="clear" w:color="auto" w:fill="FFFFFF" w:themeFill="background1"/>
+          </w:tcPr>
+          <w:p>
+            <w:pPr>
+              <w:cnfStyle w:val="000000000000" w:firstRow="0" w:lastRow="0" w:firstColumn="0" w:lastColumn="0" w:oddVBand="0" w:evenVBand="0" w:oddHBand="0" w:evenHBand="0" w:firstRowFirstColumn="0" w:firstRowLastColumn="0" w:lastRowFirstColumn="0" w:lastRowLastColumn="0"/>
+              <w:rPr>
+                <w:sz w:val="24"/>
+                <w:szCs w:val="24"/>
+                <w:lang w:val="vi-VN"/>
+              </w:rPr>
+            </w:pPr>
+            <w:r>
+              <w:rPr>
+                <w:sz w:val="24"/>
+                <w:szCs w:val="24"/>
+                <w:lang w:val="vi-VN"/>
+              </w:rPr>
+              <w:t>Áp suất trung bình</w:t>
+            </w:r>
+          </w:p>
+        </w:tc>
+      </w:tr>
+      <w:tr>
+        <w:tc>
+          <w:tcPr>
+            <w:cnfStyle w:val="001000000000" w:firstRow="0" w:lastRow="0" w:firstColumn="1" w:lastColumn="0" w:oddVBand="0" w:evenVBand="0" w:oddHBand="0" w:evenHBand="0" w:firstRowFirstColumn="0" w:firstRowLastColumn="0" w:lastRowFirstColumn="0" w:lastRowLastColumn="0"/>
+            <w:tcW w:w="3136" w:type="dxa"/>
+            <w:shd w:val="clear" w:color="auto" w:fill="FFFFFF" w:themeFill="background1"/>
+          </w:tcPr>
+          <w:p>
+            <w:pPr>
+              <w:rPr>
+                <w:sz w:val="24"/>
+                <w:szCs w:val="24"/>
+                <w:lang w:val="vi-VN"/>
+              </w:rPr>
+            </w:pPr>
+            <w:r>
+              <w:rPr>
+                <w:b w:val="0"/>
+                <w:bCs w:val="0"/>
+                <w:sz w:val="24"/>
+                <w:szCs w:val="24"/>
+              </w:rPr>
+              <w:t>TempCategory</w:t>
+            </w:r>
+          </w:p>
+        </w:tc>
+        <w:tc>
+          <w:tcPr>
+            <w:tcW w:w="2079" w:type="dxa"/>
+            <w:shd w:val="clear" w:color="auto" w:fill="FFFFFF" w:themeFill="background1"/>
+          </w:tcPr>
+          <w:p>
+            <w:pPr>
+              <w:cnfStyle w:val="000000000000" w:firstRow="0" w:lastRow="0" w:firstColumn="0" w:lastColumn="0" w:oddVBand="0" w:evenVBand="0" w:oddHBand="0" w:evenHBand="0" w:firstRowFirstColumn="0" w:firstRowLastColumn="0" w:lastRowFirstColumn="0" w:lastRowLastColumn="0"/>
+              <w:rPr>
+                <w:sz w:val="24"/>
+                <w:szCs w:val="24"/>
+                <w:lang w:val="vi-VN"/>
+              </w:rPr>
+            </w:pPr>
+            <w:proofErr w:type="gramStart"/>
+            <w:r>
+              <w:rPr>
+                <w:sz w:val="24"/>
+                <w:szCs w:val="24"/>
+                <w:lang w:val="en-US"/>
+              </w:rPr>
+              <w:t>VARCHAR</w:t>
+            </w:r>
+            <w:r>
+              <w:rPr>
+                <w:sz w:val="24"/>
+                <w:szCs w:val="24"/>
+                <w:lang w:val="vi-VN"/>
+              </w:rPr>
+              <w:t>(</w:t>
+            </w:r>
+            <w:proofErr w:type="gramEnd"/>
+            <w:r>
+              <w:rPr>
+                <w:sz w:val="24"/>
+                <w:szCs w:val="24"/>
+                <w:lang w:val="vi-VN"/>
+              </w:rPr>
+              <w:t>20)</w:t>
+            </w:r>
+          </w:p>
+        </w:tc>
+        <w:tc>
+          <w:tcPr>
+            <w:tcW w:w="4230" w:type="dxa"/>
+            <w:shd w:val="clear" w:color="auto" w:fill="FFFFFF" w:themeFill="background1"/>
+          </w:tcPr>
+          <w:p>
+            <w:pPr>
+              <w:cnfStyle w:val="000000000000" w:firstRow="0" w:lastRow="0" w:firstColumn="0" w:lastColumn="0" w:oddVBand="0" w:evenVBand="0" w:oddHBand="0" w:evenHBand="0" w:firstRowFirstColumn="0" w:firstRowLastColumn="0" w:lastRowFirstColumn="0" w:lastRowLastColumn="0"/>
+              <w:rPr>
+                <w:sz w:val="24"/>
+                <w:szCs w:val="24"/>
+                <w:lang w:val="vi-VN"/>
+              </w:rPr>
+            </w:pPr>
+            <w:proofErr w:type="spellStart"/>
+            <w:r>
+              <w:rPr>
+                <w:sz w:val="24"/>
+                <w:szCs w:val="24"/>
+                <w:lang w:val="en-US"/>
+              </w:rPr>
+              <w:t>Trạng</w:t>
+            </w:r>
+            <w:proofErr w:type="spellEnd"/>
+            <w:r>
+              <w:rPr>
+                <w:sz w:val="24"/>
+                <w:szCs w:val="24"/>
+                <w:lang w:val="vi-VN"/>
+              </w:rPr>
+              <w:t xml:space="preserve"> thái nhiệt độ (Hot, Cold, Mild) </w:t>
+            </w:r>
+          </w:p>
+        </w:tc>
+      </w:tr>
+    </w:tbl>
+    <w:p>
+      <w:pPr>
+        <w:rPr>
+          <w:highlight w:val="yellow"/>
+          <w:lang w:val="vi-VN"/>
+        </w:rPr>
+      </w:pPr>
+    </w:p>
+    <w:p>
+      <w:pPr>
+        <w:rPr>
+          <w:highlight w:val="yellow"/>
+          <w:lang w:val="vi-VN"/>
+        </w:rPr>
+      </w:pPr>
     </w:p>
     <w:p>
       <w:pPr>
@@ -20578,7 +25875,6 @@
         <w:rPr>
           <w:lang w:val="vi-VN"/>
         </w:rPr>
-        <w:lastRenderedPageBreak/>
         <w:t>QUY TRÌNH CÁ NHÂN ĐẢM NHẬN</w:t>
       </w:r>
       <w:bookmarkEnd w:id="24"/>
@@ -20751,6 +26047,7 @@
           <w:rFonts w:ascii="JetBrains Mono" w:hAnsi="JetBrains Mono" w:cs="JetBrains Mono"/>
           <w:color w:val="47A2ED"/>
         </w:rPr>
+        <w:lastRenderedPageBreak/>
         <w:t xml:space="preserve">public class </w:t>
       </w:r>
       <w:r>
@@ -21432,13 +26729,6 @@
           <w:color w:val="D4D4D4"/>
         </w:rPr>
         <w:br/>
-      </w:r>
-      <w:r>
-        <w:rPr>
-          <w:rFonts w:ascii="JetBrains Mono" w:hAnsi="JetBrains Mono" w:cs="JetBrains Mono"/>
-          <w:color w:val="D4D4D4"/>
-        </w:rPr>
-        <w:lastRenderedPageBreak/>
         <w:t xml:space="preserve">        </w:t>
       </w:r>
       <w:proofErr w:type="spellStart"/>
@@ -23365,6 +28655,7 @@
           <w:rFonts w:ascii="JetBrains Mono" w:hAnsi="JetBrains Mono" w:cs="JetBrains Mono"/>
           <w:color w:val="D4D4D4"/>
         </w:rPr>
+        <w:lastRenderedPageBreak/>
         <w:br/>
         <w:t xml:space="preserve">        </w:t>
       </w:r>
@@ -23859,13 +29150,6 @@
           <w:color w:val="359FF4"/>
         </w:rPr>
         <w:br/>
-      </w:r>
-      <w:r>
-        <w:rPr>
-          <w:rFonts w:ascii="JetBrains Mono" w:hAnsi="JetBrains Mono" w:cs="JetBrains Mono"/>
-          <w:color w:val="359FF4"/>
-        </w:rPr>
-        <w:lastRenderedPageBreak/>
         <w:t xml:space="preserve">        </w:t>
       </w:r>
       <w:proofErr w:type="spellStart"/>
@@ -25542,6 +30826,7 @@
           <w:rFonts w:ascii="JetBrains Mono" w:hAnsi="JetBrains Mono" w:cs="JetBrains Mono"/>
           <w:color w:val="D4D4D4"/>
         </w:rPr>
+        <w:lastRenderedPageBreak/>
         <w:br/>
         <w:t xml:space="preserve">        </w:t>
       </w:r>
@@ -25966,13 +31251,6 @@
           <w:color w:val="6E7ED9"/>
         </w:rPr>
         <w:br/>
-      </w:r>
-      <w:r>
-        <w:rPr>
-          <w:rFonts w:ascii="JetBrains Mono" w:hAnsi="JetBrains Mono" w:cs="JetBrains Mono"/>
-          <w:color w:val="6E7ED9"/>
-        </w:rPr>
-        <w:lastRenderedPageBreak/>
         <w:t xml:space="preserve">    </w:t>
       </w:r>
       <w:r>
@@ -27528,7 +32806,6 @@
         <w:rPr>
           <w:lang w:val="vi-VN"/>
         </w:rPr>
-        <w:lastRenderedPageBreak/>
         <w:t>Quy trình &lt;</w:t>
       </w:r>
       <w:r>
@@ -28262,6 +33539,13 @@
           <w:color w:val="D4D4D4"/>
         </w:rPr>
         <w:br/>
+      </w:r>
+      <w:r>
+        <w:rPr>
+          <w:rFonts w:ascii="JetBrains Mono" w:hAnsi="JetBrains Mono" w:cs="JetBrains Mono"/>
+          <w:color w:val="D4D4D4"/>
+        </w:rPr>
+        <w:lastRenderedPageBreak/>
         <w:t xml:space="preserve">    </w:t>
       </w:r>
       <w:proofErr w:type="spellStart"/>
@@ -28377,7 +33661,6 @@
           <w:szCs w:val="28"/>
           <w:lang w:val="vi-VN"/>
         </w:rPr>
-        <w:lastRenderedPageBreak/>
         <w:t>Hàm điều phối quy trình Aggregate</w:t>
       </w:r>
     </w:p>
@@ -30794,6 +36077,13 @@
           <w:color w:val="D4D4D4"/>
         </w:rPr>
         <w:br/>
+      </w:r>
+      <w:r>
+        <w:rPr>
+          <w:rFonts w:ascii="JetBrains Mono" w:hAnsi="JetBrains Mono" w:cs="JetBrains Mono"/>
+          <w:color w:val="D4D4D4"/>
+        </w:rPr>
+        <w:lastRenderedPageBreak/>
         <w:t xml:space="preserve">    </w:t>
       </w:r>
       <w:r>
@@ -30849,7 +36139,6 @@
           <w:szCs w:val="28"/>
           <w:lang w:val="vi-VN"/>
         </w:rPr>
-        <w:lastRenderedPageBreak/>
         <w:t>Kiểm tra Aggregate Ready (AR)</w:t>
       </w:r>
     </w:p>
@@ -32877,6 +38166,7 @@
           <w:rFonts w:ascii="JetBrains Mono" w:hAnsi="JetBrains Mono" w:cs="JetBrains Mono"/>
           <w:color w:val="6E7ED9"/>
         </w:rPr>
+        <w:lastRenderedPageBreak/>
         <w:br/>
         <w:t xml:space="preserve">    </w:t>
       </w:r>
@@ -33058,13 +38348,6 @@
           <w:color w:val="D4D4D4"/>
         </w:rPr>
         <w:br/>
-      </w:r>
-      <w:r>
-        <w:rPr>
-          <w:rFonts w:ascii="JetBrains Mono" w:hAnsi="JetBrains Mono" w:cs="JetBrains Mono"/>
-          <w:color w:val="D4D4D4"/>
-        </w:rPr>
-        <w:lastRenderedPageBreak/>
         <w:t xml:space="preserve">        </w:t>
       </w:r>
       <w:r>
@@ -48151,6 +53434,95 @@
     </w:lvl>
   </w:abstractNum>
   <w:abstractNum w:abstractNumId="2" w15:restartNumberingAfterBreak="0">
+    <w:nsid w:val="08DE4CFC"/>
+    <w:multiLevelType w:val="multilevel"/>
+    <w:tmpl w:val="13889E92"/>
+    <w:lvl w:ilvl="0">
+      <w:start w:val="1"/>
+      <w:numFmt w:val="bullet"/>
+      <w:lvlText w:val=""/>
+      <w:lvlJc w:val="left"/>
+      <w:pPr>
+        <w:ind w:left="1440" w:hanging="360"/>
+      </w:pPr>
+      <w:rPr>
+        <w:rFonts w:ascii="Symbol" w:hAnsi="Symbol" w:hint="default"/>
+      </w:rPr>
+    </w:lvl>
+    <w:lvl w:ilvl="1">
+      <w:start w:val="1"/>
+      <w:numFmt w:val="decimal"/>
+      <w:lvlText w:val="%1.%2."/>
+      <w:lvlJc w:val="left"/>
+      <w:pPr>
+        <w:ind w:left="1872" w:hanging="432"/>
+      </w:pPr>
+    </w:lvl>
+    <w:lvl w:ilvl="2">
+      <w:start w:val="1"/>
+      <w:numFmt w:val="decimal"/>
+      <w:lvlText w:val="%1.%2.%3."/>
+      <w:lvlJc w:val="left"/>
+      <w:pPr>
+        <w:ind w:left="2304" w:hanging="504"/>
+      </w:pPr>
+    </w:lvl>
+    <w:lvl w:ilvl="3">
+      <w:start w:val="1"/>
+      <w:numFmt w:val="decimal"/>
+      <w:lvlText w:val="%1.%2.%3.%4."/>
+      <w:lvlJc w:val="left"/>
+      <w:pPr>
+        <w:ind w:left="2808" w:hanging="648"/>
+      </w:pPr>
+    </w:lvl>
+    <w:lvl w:ilvl="4">
+      <w:start w:val="1"/>
+      <w:numFmt w:val="decimal"/>
+      <w:lvlText w:val="%1.%2.%3.%4.%5."/>
+      <w:lvlJc w:val="left"/>
+      <w:pPr>
+        <w:ind w:left="3312" w:hanging="792"/>
+      </w:pPr>
+    </w:lvl>
+    <w:lvl w:ilvl="5">
+      <w:start w:val="1"/>
+      <w:numFmt w:val="decimal"/>
+      <w:lvlText w:val="%1.%2.%3.%4.%5.%6."/>
+      <w:lvlJc w:val="left"/>
+      <w:pPr>
+        <w:ind w:left="3816" w:hanging="936"/>
+      </w:pPr>
+    </w:lvl>
+    <w:lvl w:ilvl="6">
+      <w:start w:val="1"/>
+      <w:numFmt w:val="decimal"/>
+      <w:lvlText w:val="%1.%2.%3.%4.%5.%6.%7."/>
+      <w:lvlJc w:val="left"/>
+      <w:pPr>
+        <w:ind w:left="4320" w:hanging="1080"/>
+      </w:pPr>
+    </w:lvl>
+    <w:lvl w:ilvl="7">
+      <w:start w:val="1"/>
+      <w:numFmt w:val="decimal"/>
+      <w:lvlText w:val="%1.%2.%3.%4.%5.%6.%7.%8."/>
+      <w:lvlJc w:val="left"/>
+      <w:pPr>
+        <w:ind w:left="4824" w:hanging="1224"/>
+      </w:pPr>
+    </w:lvl>
+    <w:lvl w:ilvl="8">
+      <w:start w:val="1"/>
+      <w:numFmt w:val="decimal"/>
+      <w:lvlText w:val="%1.%2.%3.%4.%5.%6.%7.%8.%9."/>
+      <w:lvlJc w:val="left"/>
+      <w:pPr>
+        <w:ind w:left="5400" w:hanging="1440"/>
+      </w:pPr>
+    </w:lvl>
+  </w:abstractNum>
+  <w:abstractNum w:abstractNumId="3" w15:restartNumberingAfterBreak="0">
     <w:nsid w:val="15132867"/>
     <w:multiLevelType w:val="multilevel"/>
     <w:tmpl w:val="03836F13"/>
@@ -48236,7 +53608,7 @@
       </w:pPr>
     </w:lvl>
   </w:abstractNum>
-  <w:abstractNum w:abstractNumId="3" w15:restartNumberingAfterBreak="0">
+  <w:abstractNum w:abstractNumId="4" w15:restartNumberingAfterBreak="0">
     <w:nsid w:val="264B5632"/>
     <w:multiLevelType w:val="multilevel"/>
     <w:tmpl w:val="264B5632"/>
@@ -48325,7 +53697,7 @@
       </w:pPr>
     </w:lvl>
   </w:abstractNum>
-  <w:abstractNum w:abstractNumId="4" w15:restartNumberingAfterBreak="0">
+  <w:abstractNum w:abstractNumId="5" w15:restartNumberingAfterBreak="0">
     <w:nsid w:val="26507519"/>
     <w:multiLevelType w:val="multilevel"/>
     <w:tmpl w:val="03836F13"/>
@@ -48411,10 +53783,245 @@
       </w:pPr>
     </w:lvl>
   </w:abstractNum>
-  <w:abstractNum w:abstractNumId="5" w15:restartNumberingAfterBreak="0">
+  <w:abstractNum w:abstractNumId="6" w15:restartNumberingAfterBreak="0">
+    <w:nsid w:val="2B215026"/>
+    <w:multiLevelType w:val="multilevel"/>
+    <w:tmpl w:val="F3EEAA2A"/>
+    <w:lvl w:ilvl="0">
+      <w:start w:val="1"/>
+      <w:numFmt w:val="bullet"/>
+      <w:lvlText w:val=""/>
+      <w:lvlJc w:val="left"/>
+      <w:pPr>
+        <w:tabs>
+          <w:tab w:val="num" w:pos="1440"/>
+        </w:tabs>
+        <w:ind w:left="1440" w:hanging="360"/>
+      </w:pPr>
+      <w:rPr>
+        <w:rFonts w:ascii="Symbol" w:hAnsi="Symbol" w:hint="default"/>
+        <w:sz w:val="20"/>
+      </w:rPr>
+    </w:lvl>
+    <w:lvl w:ilvl="1">
+      <w:start w:val="1"/>
+      <w:numFmt w:val="bullet"/>
+      <w:lvlText w:val="o"/>
+      <w:lvlJc w:val="left"/>
+      <w:pPr>
+        <w:tabs>
+          <w:tab w:val="num" w:pos="2160"/>
+        </w:tabs>
+        <w:ind w:left="2160" w:hanging="360"/>
+      </w:pPr>
+      <w:rPr>
+        <w:rFonts w:ascii="Courier New" w:hAnsi="Courier New" w:hint="default"/>
+        <w:sz w:val="20"/>
+      </w:rPr>
+    </w:lvl>
+    <w:lvl w:ilvl="2">
+      <w:start w:val="1"/>
+      <w:numFmt w:val="bullet"/>
+      <w:lvlText w:val=""/>
+      <w:lvlJc w:val="left"/>
+      <w:pPr>
+        <w:tabs>
+          <w:tab w:val="num" w:pos="2880"/>
+        </w:tabs>
+        <w:ind w:left="2880" w:hanging="360"/>
+      </w:pPr>
+      <w:rPr>
+        <w:rFonts w:ascii="Wingdings" w:hAnsi="Wingdings" w:hint="default"/>
+        <w:sz w:val="20"/>
+      </w:rPr>
+    </w:lvl>
+    <w:lvl w:ilvl="3" w:tentative="1">
+      <w:start w:val="1"/>
+      <w:numFmt w:val="bullet"/>
+      <w:lvlText w:val=""/>
+      <w:lvlJc w:val="left"/>
+      <w:pPr>
+        <w:tabs>
+          <w:tab w:val="num" w:pos="3600"/>
+        </w:tabs>
+        <w:ind w:left="3600" w:hanging="360"/>
+      </w:pPr>
+      <w:rPr>
+        <w:rFonts w:ascii="Wingdings" w:hAnsi="Wingdings" w:hint="default"/>
+        <w:sz w:val="20"/>
+      </w:rPr>
+    </w:lvl>
+    <w:lvl w:ilvl="4" w:tentative="1">
+      <w:start w:val="1"/>
+      <w:numFmt w:val="bullet"/>
+      <w:lvlText w:val=""/>
+      <w:lvlJc w:val="left"/>
+      <w:pPr>
+        <w:tabs>
+          <w:tab w:val="num" w:pos="4320"/>
+        </w:tabs>
+        <w:ind w:left="4320" w:hanging="360"/>
+      </w:pPr>
+      <w:rPr>
+        <w:rFonts w:ascii="Wingdings" w:hAnsi="Wingdings" w:hint="default"/>
+        <w:sz w:val="20"/>
+      </w:rPr>
+    </w:lvl>
+    <w:lvl w:ilvl="5" w:tentative="1">
+      <w:start w:val="1"/>
+      <w:numFmt w:val="bullet"/>
+      <w:lvlText w:val=""/>
+      <w:lvlJc w:val="left"/>
+      <w:pPr>
+        <w:tabs>
+          <w:tab w:val="num" w:pos="5040"/>
+        </w:tabs>
+        <w:ind w:left="5040" w:hanging="360"/>
+      </w:pPr>
+      <w:rPr>
+        <w:rFonts w:ascii="Wingdings" w:hAnsi="Wingdings" w:hint="default"/>
+        <w:sz w:val="20"/>
+      </w:rPr>
+    </w:lvl>
+    <w:lvl w:ilvl="6" w:tentative="1">
+      <w:start w:val="1"/>
+      <w:numFmt w:val="bullet"/>
+      <w:lvlText w:val=""/>
+      <w:lvlJc w:val="left"/>
+      <w:pPr>
+        <w:tabs>
+          <w:tab w:val="num" w:pos="5760"/>
+        </w:tabs>
+        <w:ind w:left="5760" w:hanging="360"/>
+      </w:pPr>
+      <w:rPr>
+        <w:rFonts w:ascii="Wingdings" w:hAnsi="Wingdings" w:hint="default"/>
+        <w:sz w:val="20"/>
+      </w:rPr>
+    </w:lvl>
+    <w:lvl w:ilvl="7" w:tentative="1">
+      <w:start w:val="1"/>
+      <w:numFmt w:val="bullet"/>
+      <w:lvlText w:val=""/>
+      <w:lvlJc w:val="left"/>
+      <w:pPr>
+        <w:tabs>
+          <w:tab w:val="num" w:pos="6480"/>
+        </w:tabs>
+        <w:ind w:left="6480" w:hanging="360"/>
+      </w:pPr>
+      <w:rPr>
+        <w:rFonts w:ascii="Wingdings" w:hAnsi="Wingdings" w:hint="default"/>
+        <w:sz w:val="20"/>
+      </w:rPr>
+    </w:lvl>
+    <w:lvl w:ilvl="8" w:tentative="1">
+      <w:start w:val="1"/>
+      <w:numFmt w:val="bullet"/>
+      <w:lvlText w:val=""/>
+      <w:lvlJc w:val="left"/>
+      <w:pPr>
+        <w:tabs>
+          <w:tab w:val="num" w:pos="7200"/>
+        </w:tabs>
+        <w:ind w:left="7200" w:hanging="360"/>
+      </w:pPr>
+      <w:rPr>
+        <w:rFonts w:ascii="Wingdings" w:hAnsi="Wingdings" w:hint="default"/>
+        <w:sz w:val="20"/>
+      </w:rPr>
+    </w:lvl>
+  </w:abstractNum>
+  <w:abstractNum w:abstractNumId="7" w15:restartNumberingAfterBreak="0">
     <w:nsid w:val="43642781"/>
     <w:multiLevelType w:val="hybridMultilevel"/>
     <w:tmpl w:val="5BB0EC6E"/>
+    <w:lvl w:ilvl="0" w:tplc="0409000F">
+      <w:start w:val="1"/>
+      <w:numFmt w:val="decimal"/>
+      <w:lvlText w:val="%1."/>
+      <w:lvlJc w:val="left"/>
+      <w:pPr>
+        <w:ind w:left="1080" w:hanging="360"/>
+      </w:pPr>
+    </w:lvl>
+    <w:lvl w:ilvl="1" w:tplc="04090019" w:tentative="1">
+      <w:start w:val="1"/>
+      <w:numFmt w:val="lowerLetter"/>
+      <w:lvlText w:val="%2."/>
+      <w:lvlJc w:val="left"/>
+      <w:pPr>
+        <w:ind w:left="1800" w:hanging="360"/>
+      </w:pPr>
+    </w:lvl>
+    <w:lvl w:ilvl="2" w:tplc="0409001B" w:tentative="1">
+      <w:start w:val="1"/>
+      <w:numFmt w:val="lowerRoman"/>
+      <w:lvlText w:val="%3."/>
+      <w:lvlJc w:val="right"/>
+      <w:pPr>
+        <w:ind w:left="2520" w:hanging="180"/>
+      </w:pPr>
+    </w:lvl>
+    <w:lvl w:ilvl="3" w:tplc="0409000F" w:tentative="1">
+      <w:start w:val="1"/>
+      <w:numFmt w:val="decimal"/>
+      <w:lvlText w:val="%4."/>
+      <w:lvlJc w:val="left"/>
+      <w:pPr>
+        <w:ind w:left="3240" w:hanging="360"/>
+      </w:pPr>
+    </w:lvl>
+    <w:lvl w:ilvl="4" w:tplc="04090019" w:tentative="1">
+      <w:start w:val="1"/>
+      <w:numFmt w:val="lowerLetter"/>
+      <w:lvlText w:val="%5."/>
+      <w:lvlJc w:val="left"/>
+      <w:pPr>
+        <w:ind w:left="3960" w:hanging="360"/>
+      </w:pPr>
+    </w:lvl>
+    <w:lvl w:ilvl="5" w:tplc="0409001B" w:tentative="1">
+      <w:start w:val="1"/>
+      <w:numFmt w:val="lowerRoman"/>
+      <w:lvlText w:val="%6."/>
+      <w:lvlJc w:val="right"/>
+      <w:pPr>
+        <w:ind w:left="4680" w:hanging="180"/>
+      </w:pPr>
+    </w:lvl>
+    <w:lvl w:ilvl="6" w:tplc="0409000F" w:tentative="1">
+      <w:start w:val="1"/>
+      <w:numFmt w:val="decimal"/>
+      <w:lvlText w:val="%7."/>
+      <w:lvlJc w:val="left"/>
+      <w:pPr>
+        <w:ind w:left="5400" w:hanging="360"/>
+      </w:pPr>
+    </w:lvl>
+    <w:lvl w:ilvl="7" w:tplc="04090019" w:tentative="1">
+      <w:start w:val="1"/>
+      <w:numFmt w:val="lowerLetter"/>
+      <w:lvlText w:val="%8."/>
+      <w:lvlJc w:val="left"/>
+      <w:pPr>
+        <w:ind w:left="6120" w:hanging="360"/>
+      </w:pPr>
+    </w:lvl>
+    <w:lvl w:ilvl="8" w:tplc="0409001B" w:tentative="1">
+      <w:start w:val="1"/>
+      <w:numFmt w:val="lowerRoman"/>
+      <w:lvlText w:val="%9."/>
+      <w:lvlJc w:val="right"/>
+      <w:pPr>
+        <w:ind w:left="6840" w:hanging="180"/>
+      </w:pPr>
+    </w:lvl>
+  </w:abstractNum>
+  <w:abstractNum w:abstractNumId="8" w15:restartNumberingAfterBreak="0">
+    <w:nsid w:val="5D89082F"/>
+    <w:multiLevelType w:val="hybridMultilevel"/>
+    <w:tmpl w:val="6A62ACFC"/>
     <w:lvl w:ilvl="0" w:tplc="0409000F">
       <w:start w:val="1"/>
       <w:numFmt w:val="decimal"/>
@@ -48504,16 +54111,25 @@
     <w:abstractNumId w:val="1"/>
   </w:num>
   <w:num w:numId="3" w16cid:durableId="178280415">
+    <w:abstractNumId w:val="4"/>
+  </w:num>
+  <w:num w:numId="4" w16cid:durableId="1831750065">
+    <w:abstractNumId w:val="7"/>
+  </w:num>
+  <w:num w:numId="5" w16cid:durableId="1093428326">
     <w:abstractNumId w:val="3"/>
   </w:num>
-  <w:num w:numId="4" w16cid:durableId="1831750065">
+  <w:num w:numId="6" w16cid:durableId="314839144">
     <w:abstractNumId w:val="5"/>
   </w:num>
-  <w:num w:numId="5" w16cid:durableId="1093428326">
+  <w:num w:numId="7" w16cid:durableId="643895019">
     <w:abstractNumId w:val="2"/>
   </w:num>
-  <w:num w:numId="6" w16cid:durableId="314839144">
-    <w:abstractNumId w:val="4"/>
+  <w:num w:numId="8" w16cid:durableId="1004436874">
+    <w:abstractNumId w:val="6"/>
+  </w:num>
+  <w:num w:numId="9" w16cid:durableId="484080493">
+    <w:abstractNumId w:val="8"/>
   </w:num>
 </w:numbering>
 </file>
@@ -48910,6 +54526,7 @@
   <w:style w:type="paragraph" w:default="1" w:styleId="Normal">
     <w:name w:val="Normal"/>
     <w:qFormat/>
+    <w:rsid w:val="00FE2324"/>
     <w:pPr>
       <w:widowControl w:val="0"/>
       <w:autoSpaceDE w:val="0"/>

--- a/Document.docx
+++ b/Document.docx
@@ -559,7 +559,7 @@
           <w:r>
             <w:fldChar w:fldCharType="separate"/>
           </w:r>
-          <w:hyperlink w:anchor="_Toc214899738" w:history="1">
+          <w:hyperlink w:anchor="_Toc214927905" w:history="1">
             <w:r>
               <w:rPr>
                 <w:rStyle w:val="Hyperlink"/>
@@ -607,7 +607,7 @@
                 <w:noProof/>
                 <w:webHidden/>
               </w:rPr>
-              <w:instrText xml:space="preserve"> PAGEREF _Toc214899738 \h </w:instrText>
+              <w:instrText xml:space="preserve"> PAGEREF _Toc214927905 \h </w:instrText>
             </w:r>
             <w:r>
               <w:rPr>
@@ -655,7 +655,7 @@
               <w14:ligatures w14:val="standardContextual"/>
             </w:rPr>
           </w:pPr>
-          <w:hyperlink w:anchor="_Toc214899739" w:history="1">
+          <w:hyperlink w:anchor="_Toc214927906" w:history="1">
             <w:r>
               <w:rPr>
                 <w:rStyle w:val="Hyperlink"/>
@@ -703,7 +703,7 @@
                 <w:noProof/>
                 <w:webHidden/>
               </w:rPr>
-              <w:instrText xml:space="preserve"> PAGEREF _Toc214899739 \h </w:instrText>
+              <w:instrText xml:space="preserve"> PAGEREF _Toc214927906 \h </w:instrText>
             </w:r>
             <w:r>
               <w:rPr>
@@ -751,7 +751,7 @@
               <w14:ligatures w14:val="standardContextual"/>
             </w:rPr>
           </w:pPr>
-          <w:hyperlink w:anchor="_Toc214899740" w:history="1">
+          <w:hyperlink w:anchor="_Toc214927907" w:history="1">
             <w:r>
               <w:rPr>
                 <w:rStyle w:val="Hyperlink"/>
@@ -799,7 +799,7 @@
                 <w:noProof/>
                 <w:webHidden/>
               </w:rPr>
-              <w:instrText xml:space="preserve"> PAGEREF _Toc214899740 \h </w:instrText>
+              <w:instrText xml:space="preserve"> PAGEREF _Toc214927907 \h </w:instrText>
             </w:r>
             <w:r>
               <w:rPr>
@@ -820,6 +820,102 @@
                 <w:webHidden/>
               </w:rPr>
               <w:t>3</w:t>
+            </w:r>
+            <w:r>
+              <w:rPr>
+                <w:noProof/>
+                <w:webHidden/>
+              </w:rPr>
+              <w:fldChar w:fldCharType="end"/>
+            </w:r>
+          </w:hyperlink>
+        </w:p>
+        <w:p>
+          <w:pPr>
+            <w:pStyle w:val="TOC1"/>
+            <w:tabs>
+              <w:tab w:val="left" w:pos="440"/>
+              <w:tab w:val="right" w:leader="dot" w:pos="9350"/>
+            </w:tabs>
+            <w:rPr>
+              <w:rFonts w:asciiTheme="minorHAnsi" w:eastAsiaTheme="minorEastAsia" w:hAnsiTheme="minorHAnsi" w:cstheme="minorBidi"/>
+              <w:noProof/>
+              <w:kern w:val="2"/>
+              <w:sz w:val="24"/>
+              <w:szCs w:val="24"/>
+              <w:lang w:val="en-US"/>
+              <w14:ligatures w14:val="standardContextual"/>
+            </w:rPr>
+          </w:pPr>
+          <w:hyperlink w:anchor="_Toc214927908" w:history="1">
+            <w:r>
+              <w:rPr>
+                <w:rStyle w:val="Hyperlink"/>
+                <w:noProof/>
+                <w:lang w:val="vi-VN"/>
+              </w:rPr>
+              <w:t>2.</w:t>
+            </w:r>
+            <w:r>
+              <w:rPr>
+                <w:rFonts w:asciiTheme="minorHAnsi" w:eastAsiaTheme="minorEastAsia" w:hAnsiTheme="minorHAnsi" w:cstheme="minorBidi"/>
+                <w:noProof/>
+                <w:kern w:val="2"/>
+                <w:sz w:val="24"/>
+                <w:szCs w:val="24"/>
+                <w:lang w:val="en-US"/>
+                <w14:ligatures w14:val="standardContextual"/>
+              </w:rPr>
+              <w:tab/>
+            </w:r>
+            <w:r>
+              <w:rPr>
+                <w:rStyle w:val="Hyperlink"/>
+                <w:noProof/>
+                <w:lang w:val="vi-VN"/>
+              </w:rPr>
+              <w:t>THÔNG TIN DỮ LIỆU NGUỒN</w:t>
+            </w:r>
+            <w:r>
+              <w:rPr>
+                <w:noProof/>
+                <w:webHidden/>
+              </w:rPr>
+              <w:tab/>
+            </w:r>
+            <w:r>
+              <w:rPr>
+                <w:noProof/>
+                <w:webHidden/>
+              </w:rPr>
+              <w:fldChar w:fldCharType="begin"/>
+            </w:r>
+            <w:r>
+              <w:rPr>
+                <w:noProof/>
+                <w:webHidden/>
+              </w:rPr>
+              <w:instrText xml:space="preserve"> PAGEREF _Toc214927908 \h </w:instrText>
+            </w:r>
+            <w:r>
+              <w:rPr>
+                <w:noProof/>
+                <w:webHidden/>
+              </w:rPr>
+            </w:r>
+            <w:r>
+              <w:rPr>
+                <w:noProof/>
+                <w:webHidden/>
+              </w:rPr>
+              <w:fldChar w:fldCharType="separate"/>
+            </w:r>
+            <w:r>
+              <w:rPr>
+                <w:noProof/>
+                <w:webHidden/>
+              </w:rPr>
+              <w:t>4</w:t>
             </w:r>
             <w:r>
               <w:rPr>
@@ -847,15 +943,14 @@
               <w14:ligatures w14:val="standardContextual"/>
             </w:rPr>
           </w:pPr>
-          <w:hyperlink w:anchor="_Toc214899741" w:history="1">
+          <w:hyperlink w:anchor="_Toc214927909" w:history="1">
             <w:r>
               <w:rPr>
                 <w:rStyle w:val="Hyperlink"/>
                 <w:noProof/>
-                <w:highlight w:val="yellow"/>
                 <w:lang w:val="vi-VN"/>
               </w:rPr>
-              <w:t>1.3.</w:t>
+              <w:t>2.1.</w:t>
             </w:r>
             <w:r>
               <w:rPr>
@@ -873,10 +968,9 @@
               <w:rPr>
                 <w:rStyle w:val="Hyperlink"/>
                 <w:noProof/>
-                <w:highlight w:val="yellow"/>
                 <w:lang w:val="vi-VN"/>
               </w:rPr>
-              <w:t>Thông tin các script hỗ trợ</w:t>
+              <w:t>Nguồn accuweather - https://www.accuweather.com/vi/vn/ho-chi-minh-city/353981/current-weather/353981?unit=c</w:t>
             </w:r>
             <w:r>
               <w:rPr>
@@ -897,7 +991,7 @@
                 <w:noProof/>
                 <w:webHidden/>
               </w:rPr>
-              <w:instrText xml:space="preserve"> PAGEREF _Toc214899741 \h </w:instrText>
+              <w:instrText xml:space="preserve"> PAGEREF _Toc214927909 \h </w:instrText>
             </w:r>
             <w:r>
               <w:rPr>
@@ -918,6 +1012,198 @@
                 <w:webHidden/>
               </w:rPr>
               <w:t>4</w:t>
+            </w:r>
+            <w:r>
+              <w:rPr>
+                <w:noProof/>
+                <w:webHidden/>
+              </w:rPr>
+              <w:fldChar w:fldCharType="end"/>
+            </w:r>
+          </w:hyperlink>
+        </w:p>
+        <w:p>
+          <w:pPr>
+            <w:pStyle w:val="TOC3"/>
+            <w:tabs>
+              <w:tab w:val="left" w:pos="1200"/>
+              <w:tab w:val="right" w:leader="dot" w:pos="9350"/>
+            </w:tabs>
+            <w:rPr>
+              <w:rFonts w:asciiTheme="minorHAnsi" w:eastAsiaTheme="minorEastAsia" w:hAnsiTheme="minorHAnsi" w:cstheme="minorBidi"/>
+              <w:noProof/>
+              <w:kern w:val="2"/>
+              <w:sz w:val="24"/>
+              <w:szCs w:val="24"/>
+              <w:lang w:val="en-US"/>
+              <w14:ligatures w14:val="standardContextual"/>
+            </w:rPr>
+          </w:pPr>
+          <w:hyperlink w:anchor="_Toc214927910" w:history="1">
+            <w:r>
+              <w:rPr>
+                <w:rStyle w:val="Hyperlink"/>
+                <w:noProof/>
+                <w:lang w:val="vi-VN"/>
+              </w:rPr>
+              <w:t>2.1.1.</w:t>
+            </w:r>
+            <w:r>
+              <w:rPr>
+                <w:rFonts w:asciiTheme="minorHAnsi" w:eastAsiaTheme="minorEastAsia" w:hAnsiTheme="minorHAnsi" w:cstheme="minorBidi"/>
+                <w:noProof/>
+                <w:kern w:val="2"/>
+                <w:sz w:val="24"/>
+                <w:szCs w:val="24"/>
+                <w:lang w:val="en-US"/>
+                <w14:ligatures w14:val="standardContextual"/>
+              </w:rPr>
+              <w:tab/>
+            </w:r>
+            <w:r>
+              <w:rPr>
+                <w:rStyle w:val="Hyperlink"/>
+                <w:noProof/>
+                <w:lang w:val="vi-VN"/>
+              </w:rPr>
+              <w:t>Thông tin các thuộc tính</w:t>
+            </w:r>
+            <w:r>
+              <w:rPr>
+                <w:noProof/>
+                <w:webHidden/>
+              </w:rPr>
+              <w:tab/>
+            </w:r>
+            <w:r>
+              <w:rPr>
+                <w:noProof/>
+                <w:webHidden/>
+              </w:rPr>
+              <w:fldChar w:fldCharType="begin"/>
+            </w:r>
+            <w:r>
+              <w:rPr>
+                <w:noProof/>
+                <w:webHidden/>
+              </w:rPr>
+              <w:instrText xml:space="preserve"> PAGEREF _Toc214927910 \h </w:instrText>
+            </w:r>
+            <w:r>
+              <w:rPr>
+                <w:noProof/>
+                <w:webHidden/>
+              </w:rPr>
+            </w:r>
+            <w:r>
+              <w:rPr>
+                <w:noProof/>
+                <w:webHidden/>
+              </w:rPr>
+              <w:fldChar w:fldCharType="separate"/>
+            </w:r>
+            <w:r>
+              <w:rPr>
+                <w:noProof/>
+                <w:webHidden/>
+              </w:rPr>
+              <w:t>4</w:t>
+            </w:r>
+            <w:r>
+              <w:rPr>
+                <w:noProof/>
+                <w:webHidden/>
+              </w:rPr>
+              <w:fldChar w:fldCharType="end"/>
+            </w:r>
+          </w:hyperlink>
+        </w:p>
+        <w:p>
+          <w:pPr>
+            <w:pStyle w:val="TOC3"/>
+            <w:tabs>
+              <w:tab w:val="left" w:pos="1200"/>
+              <w:tab w:val="right" w:leader="dot" w:pos="9350"/>
+            </w:tabs>
+            <w:rPr>
+              <w:rFonts w:asciiTheme="minorHAnsi" w:eastAsiaTheme="minorEastAsia" w:hAnsiTheme="minorHAnsi" w:cstheme="minorBidi"/>
+              <w:noProof/>
+              <w:kern w:val="2"/>
+              <w:sz w:val="24"/>
+              <w:szCs w:val="24"/>
+              <w:lang w:val="en-US"/>
+              <w14:ligatures w14:val="standardContextual"/>
+            </w:rPr>
+          </w:pPr>
+          <w:hyperlink w:anchor="_Toc214927911" w:history="1">
+            <w:r>
+              <w:rPr>
+                <w:rStyle w:val="Hyperlink"/>
+                <w:noProof/>
+                <w:lang w:val="vi-VN"/>
+              </w:rPr>
+              <w:t>2.1.2.</w:t>
+            </w:r>
+            <w:r>
+              <w:rPr>
+                <w:rFonts w:asciiTheme="minorHAnsi" w:eastAsiaTheme="minorEastAsia" w:hAnsiTheme="minorHAnsi" w:cstheme="minorBidi"/>
+                <w:noProof/>
+                <w:kern w:val="2"/>
+                <w:sz w:val="24"/>
+                <w:szCs w:val="24"/>
+                <w:lang w:val="en-US"/>
+                <w14:ligatures w14:val="standardContextual"/>
+              </w:rPr>
+              <w:tab/>
+            </w:r>
+            <w:r>
+              <w:rPr>
+                <w:rStyle w:val="Hyperlink"/>
+                <w:noProof/>
+                <w:lang w:val="vi-VN"/>
+              </w:rPr>
+              <w:t>Thông tin lưu trữ</w:t>
+            </w:r>
+            <w:r>
+              <w:rPr>
+                <w:noProof/>
+                <w:webHidden/>
+              </w:rPr>
+              <w:tab/>
+            </w:r>
+            <w:r>
+              <w:rPr>
+                <w:noProof/>
+                <w:webHidden/>
+              </w:rPr>
+              <w:fldChar w:fldCharType="begin"/>
+            </w:r>
+            <w:r>
+              <w:rPr>
+                <w:noProof/>
+                <w:webHidden/>
+              </w:rPr>
+              <w:instrText xml:space="preserve"> PAGEREF _Toc214927911 \h </w:instrText>
+            </w:r>
+            <w:r>
+              <w:rPr>
+                <w:noProof/>
+                <w:webHidden/>
+              </w:rPr>
+            </w:r>
+            <w:r>
+              <w:rPr>
+                <w:noProof/>
+                <w:webHidden/>
+              </w:rPr>
+              <w:fldChar w:fldCharType="separate"/>
+            </w:r>
+            <w:r>
+              <w:rPr>
+                <w:noProof/>
+                <w:webHidden/>
+              </w:rPr>
+              <w:t>5</w:t>
             </w:r>
             <w:r>
               <w:rPr>
@@ -945,14 +1231,14 @@
               <w14:ligatures w14:val="standardContextual"/>
             </w:rPr>
           </w:pPr>
-          <w:hyperlink w:anchor="_Toc214899742" w:history="1">
+          <w:hyperlink w:anchor="_Toc214927912" w:history="1">
             <w:r>
               <w:rPr>
                 <w:rStyle w:val="Hyperlink"/>
                 <w:noProof/>
                 <w:lang w:val="vi-VN"/>
               </w:rPr>
-              <w:t>2.</w:t>
+              <w:t>3.</w:t>
             </w:r>
             <w:r>
               <w:rPr>
@@ -972,7 +1258,7 @@
                 <w:noProof/>
                 <w:lang w:val="vi-VN"/>
               </w:rPr>
-              <w:t>THÔNG TIN DỮ LIỆU NGUỒN</w:t>
+              <w:t>THÔNG TIN HỆ THỐNG</w:t>
             </w:r>
             <w:r>
               <w:rPr>
@@ -993,7 +1279,7 @@
                 <w:noProof/>
                 <w:webHidden/>
               </w:rPr>
-              <w:instrText xml:space="preserve"> PAGEREF _Toc214899742 \h </w:instrText>
+              <w:instrText xml:space="preserve"> PAGEREF _Toc214927912 \h </w:instrText>
             </w:r>
             <w:r>
               <w:rPr>
@@ -1013,7 +1299,7 @@
                 <w:noProof/>
                 <w:webHidden/>
               </w:rPr>
-              <w:t>4</w:t>
+              <w:t>5</w:t>
             </w:r>
             <w:r>
               <w:rPr>
@@ -1041,14 +1327,14 @@
               <w14:ligatures w14:val="standardContextual"/>
             </w:rPr>
           </w:pPr>
-          <w:hyperlink w:anchor="_Toc214899743" w:history="1">
+          <w:hyperlink w:anchor="_Toc214927913" w:history="1">
             <w:r>
               <w:rPr>
                 <w:rStyle w:val="Hyperlink"/>
                 <w:noProof/>
                 <w:lang w:val="vi-VN"/>
               </w:rPr>
-              <w:t>2.1.</w:t>
+              <w:t>3.1.</w:t>
             </w:r>
             <w:r>
               <w:rPr>
@@ -1068,7 +1354,7 @@
                 <w:noProof/>
                 <w:lang w:val="vi-VN"/>
               </w:rPr>
-              <w:t>Nguồn accuweather - https://www.accuweather.com/vi/vn/ho-chi-minh-city/353981/current-weather/353981?unit=c</w:t>
+              <w:t>Hướng dẫn triển khai hệ thống</w:t>
             </w:r>
             <w:r>
               <w:rPr>
@@ -1089,7 +1375,7 @@
                 <w:noProof/>
                 <w:webHidden/>
               </w:rPr>
-              <w:instrText xml:space="preserve"> PAGEREF _Toc214899743 \h </w:instrText>
+              <w:instrText xml:space="preserve"> PAGEREF _Toc214927913 \h </w:instrText>
             </w:r>
             <w:r>
               <w:rPr>
@@ -1109,7 +1395,7 @@
                 <w:noProof/>
                 <w:webHidden/>
               </w:rPr>
-              <w:t>4</w:t>
+              <w:t>5</w:t>
             </w:r>
             <w:r>
               <w:rPr>
@@ -1137,14 +1423,14 @@
               <w14:ligatures w14:val="standardContextual"/>
             </w:rPr>
           </w:pPr>
-          <w:hyperlink w:anchor="_Toc214899744" w:history="1">
+          <w:hyperlink w:anchor="_Toc214927914" w:history="1">
             <w:r>
               <w:rPr>
                 <w:rStyle w:val="Hyperlink"/>
                 <w:noProof/>
                 <w:lang w:val="vi-VN"/>
               </w:rPr>
-              <w:t>2.1.1.</w:t>
+              <w:t>3.1.1.</w:t>
             </w:r>
             <w:r>
               <w:rPr>
@@ -1164,7 +1450,7 @@
                 <w:noProof/>
                 <w:lang w:val="vi-VN"/>
               </w:rPr>
-              <w:t>Thông tin các thuộc tính</w:t>
+              <w:t>Yêu cầu chung cho các hệ thống</w:t>
             </w:r>
             <w:r>
               <w:rPr>
@@ -1185,7 +1471,7 @@
                 <w:noProof/>
                 <w:webHidden/>
               </w:rPr>
-              <w:instrText xml:space="preserve"> PAGEREF _Toc214899744 \h </w:instrText>
+              <w:instrText xml:space="preserve"> PAGEREF _Toc214927914 \h </w:instrText>
             </w:r>
             <w:r>
               <w:rPr>
@@ -1205,7 +1491,7 @@
                 <w:noProof/>
                 <w:webHidden/>
               </w:rPr>
-              <w:t>4</w:t>
+              <w:t>5</w:t>
             </w:r>
             <w:r>
               <w:rPr>
@@ -1233,14 +1519,14 @@
               <w14:ligatures w14:val="standardContextual"/>
             </w:rPr>
           </w:pPr>
-          <w:hyperlink w:anchor="_Toc214899745" w:history="1">
+          <w:hyperlink w:anchor="_Toc214927915" w:history="1">
             <w:r>
               <w:rPr>
                 <w:rStyle w:val="Hyperlink"/>
                 <w:noProof/>
                 <w:lang w:val="vi-VN"/>
               </w:rPr>
-              <w:t>2.1.2.</w:t>
+              <w:t>3.1.2.</w:t>
             </w:r>
             <w:r>
               <w:rPr>
@@ -1260,7 +1546,7 @@
                 <w:noProof/>
                 <w:lang w:val="vi-VN"/>
               </w:rPr>
-              <w:t>Thông tin lưu trữ</w:t>
+              <w:t>Lịch chạy hệ thống</w:t>
             </w:r>
             <w:r>
               <w:rPr>
@@ -1281,7 +1567,7 @@
                 <w:noProof/>
                 <w:webHidden/>
               </w:rPr>
-              <w:instrText xml:space="preserve"> PAGEREF _Toc214899745 \h </w:instrText>
+              <w:instrText xml:space="preserve"> PAGEREF _Toc214927915 \h </w:instrText>
             </w:r>
             <w:r>
               <w:rPr>
@@ -1301,7 +1587,487 @@
                 <w:noProof/>
                 <w:webHidden/>
               </w:rPr>
-              <w:t>5</w:t>
+              <w:t>6</w:t>
+            </w:r>
+            <w:r>
+              <w:rPr>
+                <w:noProof/>
+                <w:webHidden/>
+              </w:rPr>
+              <w:fldChar w:fldCharType="end"/>
+            </w:r>
+          </w:hyperlink>
+        </w:p>
+        <w:p>
+          <w:pPr>
+            <w:pStyle w:val="TOC3"/>
+            <w:tabs>
+              <w:tab w:val="left" w:pos="1200"/>
+              <w:tab w:val="right" w:leader="dot" w:pos="9350"/>
+            </w:tabs>
+            <w:rPr>
+              <w:rFonts w:asciiTheme="minorHAnsi" w:eastAsiaTheme="minorEastAsia" w:hAnsiTheme="minorHAnsi" w:cstheme="minorBidi"/>
+              <w:noProof/>
+              <w:kern w:val="2"/>
+              <w:sz w:val="24"/>
+              <w:szCs w:val="24"/>
+              <w:lang w:val="en-US"/>
+              <w14:ligatures w14:val="standardContextual"/>
+            </w:rPr>
+          </w:pPr>
+          <w:hyperlink w:anchor="_Toc214927916" w:history="1">
+            <w:r>
+              <w:rPr>
+                <w:rStyle w:val="Hyperlink"/>
+                <w:noProof/>
+                <w:lang w:val="vi-VN"/>
+              </w:rPr>
+              <w:t>3.1.3.</w:t>
+            </w:r>
+            <w:r>
+              <w:rPr>
+                <w:rFonts w:asciiTheme="minorHAnsi" w:eastAsiaTheme="minorEastAsia" w:hAnsiTheme="minorHAnsi" w:cstheme="minorBidi"/>
+                <w:noProof/>
+                <w:kern w:val="2"/>
+                <w:sz w:val="24"/>
+                <w:szCs w:val="24"/>
+                <w:lang w:val="en-US"/>
+                <w14:ligatures w14:val="standardContextual"/>
+              </w:rPr>
+              <w:tab/>
+            </w:r>
+            <w:r>
+              <w:rPr>
+                <w:rStyle w:val="Hyperlink"/>
+                <w:noProof/>
+                <w:lang w:val="vi-VN"/>
+              </w:rPr>
+              <w:t>Hướng dẫn chạy thủ công</w:t>
+            </w:r>
+            <w:r>
+              <w:rPr>
+                <w:noProof/>
+                <w:webHidden/>
+              </w:rPr>
+              <w:tab/>
+            </w:r>
+            <w:r>
+              <w:rPr>
+                <w:noProof/>
+                <w:webHidden/>
+              </w:rPr>
+              <w:fldChar w:fldCharType="begin"/>
+            </w:r>
+            <w:r>
+              <w:rPr>
+                <w:noProof/>
+                <w:webHidden/>
+              </w:rPr>
+              <w:instrText xml:space="preserve"> PAGEREF _Toc214927916 \h </w:instrText>
+            </w:r>
+            <w:r>
+              <w:rPr>
+                <w:noProof/>
+                <w:webHidden/>
+              </w:rPr>
+            </w:r>
+            <w:r>
+              <w:rPr>
+                <w:noProof/>
+                <w:webHidden/>
+              </w:rPr>
+              <w:fldChar w:fldCharType="separate"/>
+            </w:r>
+            <w:r>
+              <w:rPr>
+                <w:noProof/>
+                <w:webHidden/>
+              </w:rPr>
+              <w:t>7</w:t>
+            </w:r>
+            <w:r>
+              <w:rPr>
+                <w:noProof/>
+                <w:webHidden/>
+              </w:rPr>
+              <w:fldChar w:fldCharType="end"/>
+            </w:r>
+          </w:hyperlink>
+        </w:p>
+        <w:p>
+          <w:pPr>
+            <w:pStyle w:val="TOC2"/>
+            <w:tabs>
+              <w:tab w:val="left" w:pos="960"/>
+              <w:tab w:val="right" w:leader="dot" w:pos="9350"/>
+            </w:tabs>
+            <w:rPr>
+              <w:rFonts w:asciiTheme="minorHAnsi" w:eastAsiaTheme="minorEastAsia" w:hAnsiTheme="minorHAnsi" w:cstheme="minorBidi"/>
+              <w:noProof/>
+              <w:kern w:val="2"/>
+              <w:sz w:val="24"/>
+              <w:szCs w:val="24"/>
+              <w:lang w:val="en-US"/>
+              <w14:ligatures w14:val="standardContextual"/>
+            </w:rPr>
+          </w:pPr>
+          <w:hyperlink w:anchor="_Toc214927917" w:history="1">
+            <w:r>
+              <w:rPr>
+                <w:rStyle w:val="Hyperlink"/>
+                <w:noProof/>
+                <w:lang w:val="vi-VN"/>
+              </w:rPr>
+              <w:t>3.2.</w:t>
+            </w:r>
+            <w:r>
+              <w:rPr>
+                <w:rFonts w:asciiTheme="minorHAnsi" w:eastAsiaTheme="minorEastAsia" w:hAnsiTheme="minorHAnsi" w:cstheme="minorBidi"/>
+                <w:noProof/>
+                <w:kern w:val="2"/>
+                <w:sz w:val="24"/>
+                <w:szCs w:val="24"/>
+                <w:lang w:val="en-US"/>
+                <w14:ligatures w14:val="standardContextual"/>
+              </w:rPr>
+              <w:tab/>
+            </w:r>
+            <w:r>
+              <w:rPr>
+                <w:rStyle w:val="Hyperlink"/>
+                <w:noProof/>
+                <w:lang w:val="vi-VN"/>
+              </w:rPr>
+              <w:t>Ký hiệu các trạng thái</w:t>
+            </w:r>
+            <w:r>
+              <w:rPr>
+                <w:noProof/>
+                <w:webHidden/>
+              </w:rPr>
+              <w:tab/>
+            </w:r>
+            <w:r>
+              <w:rPr>
+                <w:noProof/>
+                <w:webHidden/>
+              </w:rPr>
+              <w:fldChar w:fldCharType="begin"/>
+            </w:r>
+            <w:r>
+              <w:rPr>
+                <w:noProof/>
+                <w:webHidden/>
+              </w:rPr>
+              <w:instrText xml:space="preserve"> PAGEREF _Toc214927917 \h </w:instrText>
+            </w:r>
+            <w:r>
+              <w:rPr>
+                <w:noProof/>
+                <w:webHidden/>
+              </w:rPr>
+            </w:r>
+            <w:r>
+              <w:rPr>
+                <w:noProof/>
+                <w:webHidden/>
+              </w:rPr>
+              <w:fldChar w:fldCharType="separate"/>
+            </w:r>
+            <w:r>
+              <w:rPr>
+                <w:noProof/>
+                <w:webHidden/>
+              </w:rPr>
+              <w:t>7</w:t>
+            </w:r>
+            <w:r>
+              <w:rPr>
+                <w:noProof/>
+                <w:webHidden/>
+              </w:rPr>
+              <w:fldChar w:fldCharType="end"/>
+            </w:r>
+          </w:hyperlink>
+        </w:p>
+        <w:p>
+          <w:pPr>
+            <w:pStyle w:val="TOC3"/>
+            <w:tabs>
+              <w:tab w:val="left" w:pos="1200"/>
+              <w:tab w:val="right" w:leader="dot" w:pos="9350"/>
+            </w:tabs>
+            <w:rPr>
+              <w:rFonts w:asciiTheme="minorHAnsi" w:eastAsiaTheme="minorEastAsia" w:hAnsiTheme="minorHAnsi" w:cstheme="minorBidi"/>
+              <w:noProof/>
+              <w:kern w:val="2"/>
+              <w:sz w:val="24"/>
+              <w:szCs w:val="24"/>
+              <w:lang w:val="en-US"/>
+              <w14:ligatures w14:val="standardContextual"/>
+            </w:rPr>
+          </w:pPr>
+          <w:hyperlink w:anchor="_Toc214927918" w:history="1">
+            <w:r>
+              <w:rPr>
+                <w:rStyle w:val="Hyperlink"/>
+                <w:noProof/>
+                <w:lang w:val="vi-VN"/>
+              </w:rPr>
+              <w:t>3.2.1.</w:t>
+            </w:r>
+            <w:r>
+              <w:rPr>
+                <w:rFonts w:asciiTheme="minorHAnsi" w:eastAsiaTheme="minorEastAsia" w:hAnsiTheme="minorHAnsi" w:cstheme="minorBidi"/>
+                <w:noProof/>
+                <w:kern w:val="2"/>
+                <w:sz w:val="24"/>
+                <w:szCs w:val="24"/>
+                <w:lang w:val="en-US"/>
+                <w14:ligatures w14:val="standardContextual"/>
+              </w:rPr>
+              <w:tab/>
+            </w:r>
+            <w:r>
+              <w:rPr>
+                <w:rStyle w:val="Hyperlink"/>
+                <w:noProof/>
+                <w:lang w:val="vi-VN"/>
+              </w:rPr>
+              <w:t>Ký hiệu trạng thái của file</w:t>
+            </w:r>
+            <w:r>
+              <w:rPr>
+                <w:noProof/>
+                <w:webHidden/>
+              </w:rPr>
+              <w:tab/>
+            </w:r>
+            <w:r>
+              <w:rPr>
+                <w:noProof/>
+                <w:webHidden/>
+              </w:rPr>
+              <w:fldChar w:fldCharType="begin"/>
+            </w:r>
+            <w:r>
+              <w:rPr>
+                <w:noProof/>
+                <w:webHidden/>
+              </w:rPr>
+              <w:instrText xml:space="preserve"> PAGEREF _Toc214927918 \h </w:instrText>
+            </w:r>
+            <w:r>
+              <w:rPr>
+                <w:noProof/>
+                <w:webHidden/>
+              </w:rPr>
+            </w:r>
+            <w:r>
+              <w:rPr>
+                <w:noProof/>
+                <w:webHidden/>
+              </w:rPr>
+              <w:fldChar w:fldCharType="separate"/>
+            </w:r>
+            <w:r>
+              <w:rPr>
+                <w:noProof/>
+                <w:webHidden/>
+              </w:rPr>
+              <w:t>7</w:t>
+            </w:r>
+            <w:r>
+              <w:rPr>
+                <w:noProof/>
+                <w:webHidden/>
+              </w:rPr>
+              <w:fldChar w:fldCharType="end"/>
+            </w:r>
+          </w:hyperlink>
+        </w:p>
+        <w:p>
+          <w:pPr>
+            <w:pStyle w:val="TOC3"/>
+            <w:tabs>
+              <w:tab w:val="left" w:pos="1200"/>
+              <w:tab w:val="right" w:leader="dot" w:pos="9350"/>
+            </w:tabs>
+            <w:rPr>
+              <w:rFonts w:asciiTheme="minorHAnsi" w:eastAsiaTheme="minorEastAsia" w:hAnsiTheme="minorHAnsi" w:cstheme="minorBidi"/>
+              <w:noProof/>
+              <w:kern w:val="2"/>
+              <w:sz w:val="24"/>
+              <w:szCs w:val="24"/>
+              <w:lang w:val="en-US"/>
+              <w14:ligatures w14:val="standardContextual"/>
+            </w:rPr>
+          </w:pPr>
+          <w:hyperlink w:anchor="_Toc214927919" w:history="1">
+            <w:r>
+              <w:rPr>
+                <w:rStyle w:val="Hyperlink"/>
+                <w:noProof/>
+                <w:lang w:val="vi-VN"/>
+              </w:rPr>
+              <w:t>3.2.2.</w:t>
+            </w:r>
+            <w:r>
+              <w:rPr>
+                <w:rFonts w:asciiTheme="minorHAnsi" w:eastAsiaTheme="minorEastAsia" w:hAnsiTheme="minorHAnsi" w:cstheme="minorBidi"/>
+                <w:noProof/>
+                <w:kern w:val="2"/>
+                <w:sz w:val="24"/>
+                <w:szCs w:val="24"/>
+                <w:lang w:val="en-US"/>
+                <w14:ligatures w14:val="standardContextual"/>
+              </w:rPr>
+              <w:tab/>
+            </w:r>
+            <w:r>
+              <w:rPr>
+                <w:rStyle w:val="Hyperlink"/>
+                <w:noProof/>
+                <w:lang w:val="vi-VN"/>
+              </w:rPr>
+              <w:t>Ký hiệu trạng thái của process</w:t>
+            </w:r>
+            <w:r>
+              <w:rPr>
+                <w:noProof/>
+                <w:webHidden/>
+              </w:rPr>
+              <w:tab/>
+            </w:r>
+            <w:r>
+              <w:rPr>
+                <w:noProof/>
+                <w:webHidden/>
+              </w:rPr>
+              <w:fldChar w:fldCharType="begin"/>
+            </w:r>
+            <w:r>
+              <w:rPr>
+                <w:noProof/>
+                <w:webHidden/>
+              </w:rPr>
+              <w:instrText xml:space="preserve"> PAGEREF _Toc214927919 \h </w:instrText>
+            </w:r>
+            <w:r>
+              <w:rPr>
+                <w:noProof/>
+                <w:webHidden/>
+              </w:rPr>
+            </w:r>
+            <w:r>
+              <w:rPr>
+                <w:noProof/>
+                <w:webHidden/>
+              </w:rPr>
+              <w:fldChar w:fldCharType="separate"/>
+            </w:r>
+            <w:r>
+              <w:rPr>
+                <w:noProof/>
+                <w:webHidden/>
+              </w:rPr>
+              <w:t>7</w:t>
+            </w:r>
+            <w:r>
+              <w:rPr>
+                <w:noProof/>
+                <w:webHidden/>
+              </w:rPr>
+              <w:fldChar w:fldCharType="end"/>
+            </w:r>
+          </w:hyperlink>
+        </w:p>
+        <w:p>
+          <w:pPr>
+            <w:pStyle w:val="TOC2"/>
+            <w:tabs>
+              <w:tab w:val="left" w:pos="960"/>
+              <w:tab w:val="right" w:leader="dot" w:pos="9350"/>
+            </w:tabs>
+            <w:rPr>
+              <w:rFonts w:asciiTheme="minorHAnsi" w:eastAsiaTheme="minorEastAsia" w:hAnsiTheme="minorHAnsi" w:cstheme="minorBidi"/>
+              <w:noProof/>
+              <w:kern w:val="2"/>
+              <w:sz w:val="24"/>
+              <w:szCs w:val="24"/>
+              <w:lang w:val="en-US"/>
+              <w14:ligatures w14:val="standardContextual"/>
+            </w:rPr>
+          </w:pPr>
+          <w:hyperlink w:anchor="_Toc214927920" w:history="1">
+            <w:r>
+              <w:rPr>
+                <w:rStyle w:val="Hyperlink"/>
+                <w:noProof/>
+                <w:lang w:val="vi-VN"/>
+              </w:rPr>
+              <w:t>3.3.</w:t>
+            </w:r>
+            <w:r>
+              <w:rPr>
+                <w:rFonts w:asciiTheme="minorHAnsi" w:eastAsiaTheme="minorEastAsia" w:hAnsiTheme="minorHAnsi" w:cstheme="minorBidi"/>
+                <w:noProof/>
+                <w:kern w:val="2"/>
+                <w:sz w:val="24"/>
+                <w:szCs w:val="24"/>
+                <w:lang w:val="en-US"/>
+                <w14:ligatures w14:val="standardContextual"/>
+              </w:rPr>
+              <w:tab/>
+            </w:r>
+            <w:r>
+              <w:rPr>
+                <w:rStyle w:val="Hyperlink"/>
+                <w:noProof/>
+                <w:lang w:val="vi-VN"/>
+              </w:rPr>
+              <w:t>Quy trình xử lý lỗi</w:t>
+            </w:r>
+            <w:r>
+              <w:rPr>
+                <w:noProof/>
+                <w:webHidden/>
+              </w:rPr>
+              <w:tab/>
+            </w:r>
+            <w:r>
+              <w:rPr>
+                <w:noProof/>
+                <w:webHidden/>
+              </w:rPr>
+              <w:fldChar w:fldCharType="begin"/>
+            </w:r>
+            <w:r>
+              <w:rPr>
+                <w:noProof/>
+                <w:webHidden/>
+              </w:rPr>
+              <w:instrText xml:space="preserve"> PAGEREF _Toc214927920 \h </w:instrText>
+            </w:r>
+            <w:r>
+              <w:rPr>
+                <w:noProof/>
+                <w:webHidden/>
+              </w:rPr>
+            </w:r>
+            <w:r>
+              <w:rPr>
+                <w:noProof/>
+                <w:webHidden/>
+              </w:rPr>
+              <w:fldChar w:fldCharType="separate"/>
+            </w:r>
+            <w:r>
+              <w:rPr>
+                <w:noProof/>
+                <w:webHidden/>
+              </w:rPr>
+              <w:t>8</w:t>
             </w:r>
             <w:r>
               <w:rPr>
@@ -1329,14 +2095,14 @@
               <w14:ligatures w14:val="standardContextual"/>
             </w:rPr>
           </w:pPr>
-          <w:hyperlink w:anchor="_Toc214899746" w:history="1">
+          <w:hyperlink w:anchor="_Toc214927921" w:history="1">
             <w:r>
               <w:rPr>
                 <w:rStyle w:val="Hyperlink"/>
                 <w:noProof/>
                 <w:lang w:val="vi-VN"/>
               </w:rPr>
-              <w:t>3.</w:t>
+              <w:t>4.</w:t>
             </w:r>
             <w:r>
               <w:rPr>
@@ -1356,7 +2122,7 @@
                 <w:noProof/>
                 <w:lang w:val="vi-VN"/>
               </w:rPr>
-              <w:t>THÔNG TIN HỆ THỐNG</w:t>
+              <w:t>CẤU TRÚC CƠ SỞ DỮ LIỆU</w:t>
             </w:r>
             <w:r>
               <w:rPr>
@@ -1377,7 +2143,7 @@
                 <w:noProof/>
                 <w:webHidden/>
               </w:rPr>
-              <w:instrText xml:space="preserve"> PAGEREF _Toc214899746 \h </w:instrText>
+              <w:instrText xml:space="preserve"> PAGEREF _Toc214927921 \h </w:instrText>
             </w:r>
             <w:r>
               <w:rPr>
@@ -1397,7 +2163,7 @@
                 <w:noProof/>
                 <w:webHidden/>
               </w:rPr>
-              <w:t>5</w:t>
+              <w:t>9</w:t>
             </w:r>
             <w:r>
               <w:rPr>
@@ -1425,14 +2191,14 @@
               <w14:ligatures w14:val="standardContextual"/>
             </w:rPr>
           </w:pPr>
-          <w:hyperlink w:anchor="_Toc214899747" w:history="1">
+          <w:hyperlink w:anchor="_Toc214927922" w:history="1">
             <w:r>
               <w:rPr>
                 <w:rStyle w:val="Hyperlink"/>
                 <w:noProof/>
                 <w:lang w:val="vi-VN"/>
               </w:rPr>
-              <w:t>3.1.</w:t>
+              <w:t>4.1.</w:t>
             </w:r>
             <w:r>
               <w:rPr>
@@ -1452,7 +2218,7 @@
                 <w:noProof/>
                 <w:lang w:val="vi-VN"/>
               </w:rPr>
-              <w:t>Hướng dẫn triển khai hệ thống</w:t>
+              <w:t>Staging Area</w:t>
             </w:r>
             <w:r>
               <w:rPr>
@@ -1473,7 +2239,7 @@
                 <w:noProof/>
                 <w:webHidden/>
               </w:rPr>
-              <w:instrText xml:space="preserve"> PAGEREF _Toc214899747 \h </w:instrText>
+              <w:instrText xml:space="preserve"> PAGEREF _Toc214927922 \h </w:instrText>
             </w:r>
             <w:r>
               <w:rPr>
@@ -1493,7 +2259,7 @@
                 <w:noProof/>
                 <w:webHidden/>
               </w:rPr>
-              <w:t>5</w:t>
+              <w:t>9</w:t>
             </w:r>
             <w:r>
               <w:rPr>
@@ -1521,14 +2287,14 @@
               <w14:ligatures w14:val="standardContextual"/>
             </w:rPr>
           </w:pPr>
-          <w:hyperlink w:anchor="_Toc214899748" w:history="1">
+          <w:hyperlink w:anchor="_Toc214927923" w:history="1">
             <w:r>
               <w:rPr>
                 <w:rStyle w:val="Hyperlink"/>
                 <w:noProof/>
                 <w:lang w:val="vi-VN"/>
               </w:rPr>
-              <w:t>3.1.1.</w:t>
+              <w:t>4.1.1.</w:t>
             </w:r>
             <w:r>
               <w:rPr>
@@ -1548,7 +2314,7 @@
                 <w:noProof/>
                 <w:lang w:val="vi-VN"/>
               </w:rPr>
-              <w:t>Yêu cầu chung cho các hệ thống</w:t>
+              <w:t>Control database</w:t>
             </w:r>
             <w:r>
               <w:rPr>
@@ -1569,7 +2335,7 @@
                 <w:noProof/>
                 <w:webHidden/>
               </w:rPr>
-              <w:instrText xml:space="preserve"> PAGEREF _Toc214899748 \h </w:instrText>
+              <w:instrText xml:space="preserve"> PAGEREF _Toc214927923 \h </w:instrText>
             </w:r>
             <w:r>
               <w:rPr>
@@ -1589,7 +2355,7 @@
                 <w:noProof/>
                 <w:webHidden/>
               </w:rPr>
-              <w:t>5</w:t>
+              <w:t>9</w:t>
             </w:r>
             <w:r>
               <w:rPr>
@@ -1617,14 +2383,15 @@
               <w14:ligatures w14:val="standardContextual"/>
             </w:rPr>
           </w:pPr>
-          <w:hyperlink w:anchor="_Toc214899749" w:history="1">
+          <w:hyperlink w:anchor="_Toc214927924" w:history="1">
             <w:r>
               <w:rPr>
                 <w:rStyle w:val="Hyperlink"/>
                 <w:noProof/>
+                <w:highlight w:val="yellow"/>
                 <w:lang w:val="vi-VN"/>
               </w:rPr>
-              <w:t>3.1.2.</w:t>
+              <w:t>4.1.2.</w:t>
             </w:r>
             <w:r>
               <w:rPr>
@@ -1642,9 +2409,10 @@
               <w:rPr>
                 <w:rStyle w:val="Hyperlink"/>
                 <w:noProof/>
+                <w:highlight w:val="yellow"/>
                 <w:lang w:val="vi-VN"/>
               </w:rPr>
-              <w:t>Lịch chạy hệ thống</w:t>
+              <w:t>Straging database</w:t>
             </w:r>
             <w:r>
               <w:rPr>
@@ -1665,7 +2433,7 @@
                 <w:noProof/>
                 <w:webHidden/>
               </w:rPr>
-              <w:instrText xml:space="preserve"> PAGEREF _Toc214899749 \h </w:instrText>
+              <w:instrText xml:space="preserve"> PAGEREF _Toc214927924 \h </w:instrText>
             </w:r>
             <w:r>
               <w:rPr>
@@ -1685,7 +2453,7 @@
                 <w:noProof/>
                 <w:webHidden/>
               </w:rPr>
-              <w:t>6</w:t>
+              <w:t>10</w:t>
             </w:r>
             <w:r>
               <w:rPr>
@@ -1713,7 +2481,7 @@
               <w14:ligatures w14:val="standardContextual"/>
             </w:rPr>
           </w:pPr>
-          <w:hyperlink w:anchor="_Toc214899750" w:history="1">
+          <w:hyperlink w:anchor="_Toc214927925" w:history="1">
             <w:r>
               <w:rPr>
                 <w:rStyle w:val="Hyperlink"/>
@@ -1721,7 +2489,7 @@
                 <w:highlight w:val="yellow"/>
                 <w:lang w:val="vi-VN"/>
               </w:rPr>
-              <w:t>3.1.3.</w:t>
+              <w:t>4.1.3.</w:t>
             </w:r>
             <w:r>
               <w:rPr>
@@ -1742,7 +2510,7 @@
                 <w:highlight w:val="yellow"/>
                 <w:lang w:val="vi-VN"/>
               </w:rPr>
-              <w:t>Hướng dẫn chạy thủ công</w:t>
+              <w:t>Warehouse database</w:t>
             </w:r>
             <w:r>
               <w:rPr>
@@ -1763,7 +2531,7 @@
                 <w:noProof/>
                 <w:webHidden/>
               </w:rPr>
-              <w:instrText xml:space="preserve"> PAGEREF _Toc214899750 \h </w:instrText>
+              <w:instrText xml:space="preserve"> PAGEREF _Toc214927925 \h </w:instrText>
             </w:r>
             <w:r>
               <w:rPr>
@@ -1783,7 +2551,7 @@
                 <w:noProof/>
                 <w:webHidden/>
               </w:rPr>
-              <w:t>7</w:t>
+              <w:t>10</w:t>
             </w:r>
             <w:r>
               <w:rPr>
@@ -1811,14 +2579,15 @@
               <w14:ligatures w14:val="standardContextual"/>
             </w:rPr>
           </w:pPr>
-          <w:hyperlink w:anchor="_Toc214899751" w:history="1">
+          <w:hyperlink w:anchor="_Toc214927926" w:history="1">
             <w:r>
               <w:rPr>
                 <w:rStyle w:val="Hyperlink"/>
                 <w:noProof/>
+                <w:highlight w:val="yellow"/>
                 <w:lang w:val="vi-VN"/>
               </w:rPr>
-              <w:t>3.2.</w:t>
+              <w:t>4.2.</w:t>
             </w:r>
             <w:r>
               <w:rPr>
@@ -1836,9 +2605,28 @@
               <w:rPr>
                 <w:rStyle w:val="Hyperlink"/>
                 <w:noProof/>
+                <w:highlight w:val="yellow"/>
                 <w:lang w:val="vi-VN"/>
               </w:rPr>
-              <w:t>Ký hiệu các trạng thái</w:t>
+              <w:t>Data prese</w:t>
+            </w:r>
+            <w:r>
+              <w:rPr>
+                <w:rStyle w:val="Hyperlink"/>
+                <w:noProof/>
+                <w:highlight w:val="yellow"/>
+                <w:lang w:val="vi-VN"/>
+              </w:rPr>
+              <w:t>n</w:t>
+            </w:r>
+            <w:r>
+              <w:rPr>
+                <w:rStyle w:val="Hyperlink"/>
+                <w:noProof/>
+                <w:highlight w:val="yellow"/>
+                <w:lang w:val="vi-VN"/>
+              </w:rPr>
+              <w:t>tation</w:t>
             </w:r>
             <w:r>
               <w:rPr>
@@ -1859,7 +2647,7 @@
                 <w:noProof/>
                 <w:webHidden/>
               </w:rPr>
-              <w:instrText xml:space="preserve"> PAGEREF _Toc214899751 \h </w:instrText>
+              <w:instrText xml:space="preserve"> PAGEREF _Toc214927926 \h </w:instrText>
             </w:r>
             <w:r>
               <w:rPr>
@@ -1879,7 +2667,7 @@
                 <w:noProof/>
                 <w:webHidden/>
               </w:rPr>
-              <w:t>7</w:t>
+              <w:t>10</w:t>
             </w:r>
             <w:r>
               <w:rPr>
@@ -1907,14 +2695,112 @@
               <w14:ligatures w14:val="standardContextual"/>
             </w:rPr>
           </w:pPr>
-          <w:hyperlink w:anchor="_Toc214899752" w:history="1">
+          <w:hyperlink w:anchor="_Toc214927927" w:history="1">
+            <w:r>
+              <w:rPr>
+                <w:rStyle w:val="Hyperlink"/>
+                <w:noProof/>
+                <w:highlight w:val="yellow"/>
+                <w:lang w:val="vi-VN"/>
+              </w:rPr>
+              <w:t>4.2.1.</w:t>
+            </w:r>
+            <w:r>
+              <w:rPr>
+                <w:rFonts w:asciiTheme="minorHAnsi" w:eastAsiaTheme="minorEastAsia" w:hAnsiTheme="minorHAnsi" w:cstheme="minorBidi"/>
+                <w:noProof/>
+                <w:kern w:val="2"/>
+                <w:sz w:val="24"/>
+                <w:szCs w:val="24"/>
+                <w:lang w:val="en-US"/>
+                <w14:ligatures w14:val="standardContextual"/>
+              </w:rPr>
+              <w:tab/>
+            </w:r>
+            <w:r>
+              <w:rPr>
+                <w:rStyle w:val="Hyperlink"/>
+                <w:noProof/>
+                <w:highlight w:val="yellow"/>
+                <w:lang w:val="vi-VN"/>
+              </w:rPr>
+              <w:t>Mart (WeatherDailySummary)</w:t>
+            </w:r>
+            <w:r>
+              <w:rPr>
+                <w:noProof/>
+                <w:webHidden/>
+              </w:rPr>
+              <w:tab/>
+            </w:r>
+            <w:r>
+              <w:rPr>
+                <w:noProof/>
+                <w:webHidden/>
+              </w:rPr>
+              <w:fldChar w:fldCharType="begin"/>
+            </w:r>
+            <w:r>
+              <w:rPr>
+                <w:noProof/>
+                <w:webHidden/>
+              </w:rPr>
+              <w:instrText xml:space="preserve"> PAGEREF _Toc214927927 \h </w:instrText>
+            </w:r>
+            <w:r>
+              <w:rPr>
+                <w:noProof/>
+                <w:webHidden/>
+              </w:rPr>
+            </w:r>
+            <w:r>
+              <w:rPr>
+                <w:noProof/>
+                <w:webHidden/>
+              </w:rPr>
+              <w:fldChar w:fldCharType="separate"/>
+            </w:r>
+            <w:r>
+              <w:rPr>
+                <w:noProof/>
+                <w:webHidden/>
+              </w:rPr>
+              <w:t>10</w:t>
+            </w:r>
+            <w:r>
+              <w:rPr>
+                <w:noProof/>
+                <w:webHidden/>
+              </w:rPr>
+              <w:fldChar w:fldCharType="end"/>
+            </w:r>
+          </w:hyperlink>
+        </w:p>
+        <w:p>
+          <w:pPr>
+            <w:pStyle w:val="TOC1"/>
+            <w:tabs>
+              <w:tab w:val="left" w:pos="440"/>
+              <w:tab w:val="right" w:leader="dot" w:pos="9350"/>
+            </w:tabs>
+            <w:rPr>
+              <w:rFonts w:asciiTheme="minorHAnsi" w:eastAsiaTheme="minorEastAsia" w:hAnsiTheme="minorHAnsi" w:cstheme="minorBidi"/>
+              <w:noProof/>
+              <w:kern w:val="2"/>
+              <w:sz w:val="24"/>
+              <w:szCs w:val="24"/>
+              <w:lang w:val="en-US"/>
+              <w14:ligatures w14:val="standardContextual"/>
+            </w:rPr>
+          </w:pPr>
+          <w:hyperlink w:anchor="_Toc214927928" w:history="1">
             <w:r>
               <w:rPr>
                 <w:rStyle w:val="Hyperlink"/>
                 <w:noProof/>
                 <w:lang w:val="vi-VN"/>
               </w:rPr>
-              <w:t>3.2.1.</w:t>
+              <w:t>5.</w:t>
             </w:r>
             <w:r>
               <w:rPr>
@@ -1934,7 +2820,7 @@
                 <w:noProof/>
                 <w:lang w:val="vi-VN"/>
               </w:rPr>
-              <w:t>Ký hiệu trạng thái của file</w:t>
+              <w:t>QUY TRÌNH CÁ NHÂN ĐẢM NHẬN</w:t>
             </w:r>
             <w:r>
               <w:rPr>
@@ -1955,7 +2841,7 @@
                 <w:noProof/>
                 <w:webHidden/>
               </w:rPr>
-              <w:instrText xml:space="preserve"> PAGEREF _Toc214899752 \h </w:instrText>
+              <w:instrText xml:space="preserve"> PAGEREF _Toc214927928 \h </w:instrText>
             </w:r>
             <w:r>
               <w:rPr>
@@ -1975,7 +2861,119 @@
                 <w:noProof/>
                 <w:webHidden/>
               </w:rPr>
-              <w:t>7</w:t>
+              <w:t>11</w:t>
+            </w:r>
+            <w:r>
+              <w:rPr>
+                <w:noProof/>
+                <w:webHidden/>
+              </w:rPr>
+              <w:fldChar w:fldCharType="end"/>
+            </w:r>
+          </w:hyperlink>
+        </w:p>
+        <w:p>
+          <w:pPr>
+            <w:pStyle w:val="TOC2"/>
+            <w:tabs>
+              <w:tab w:val="left" w:pos="960"/>
+              <w:tab w:val="right" w:leader="dot" w:pos="9350"/>
+            </w:tabs>
+            <w:rPr>
+              <w:rFonts w:asciiTheme="minorHAnsi" w:eastAsiaTheme="minorEastAsia" w:hAnsiTheme="minorHAnsi" w:cstheme="minorBidi"/>
+              <w:noProof/>
+              <w:kern w:val="2"/>
+              <w:sz w:val="24"/>
+              <w:szCs w:val="24"/>
+              <w:lang w:val="en-US"/>
+              <w14:ligatures w14:val="standardContextual"/>
+            </w:rPr>
+          </w:pPr>
+          <w:hyperlink w:anchor="_Toc214927929" w:history="1">
+            <w:r>
+              <w:rPr>
+                <w:rStyle w:val="Hyperlink"/>
+                <w:noProof/>
+                <w:lang w:val="vi-VN"/>
+              </w:rPr>
+              <w:t>5.1.</w:t>
+            </w:r>
+            <w:r>
+              <w:rPr>
+                <w:rFonts w:asciiTheme="minorHAnsi" w:eastAsiaTheme="minorEastAsia" w:hAnsiTheme="minorHAnsi" w:cstheme="minorBidi"/>
+                <w:noProof/>
+                <w:kern w:val="2"/>
+                <w:sz w:val="24"/>
+                <w:szCs w:val="24"/>
+                <w:lang w:val="en-US"/>
+                <w14:ligatures w14:val="standardContextual"/>
+              </w:rPr>
+              <w:tab/>
+            </w:r>
+            <w:r>
+              <w:rPr>
+                <w:rStyle w:val="Hyperlink"/>
+                <w:noProof/>
+                <w:lang w:val="vi-VN"/>
+              </w:rPr>
+              <w:t>Quy trình &lt;</w:t>
+            </w:r>
+            <w:r>
+              <w:rPr>
+                <w:rStyle w:val="Hyperlink"/>
+                <w:noProof/>
+                <w:lang w:val="en-US"/>
+              </w:rPr>
+              <w:t>Transform</w:t>
+            </w:r>
+            <w:r>
+              <w:rPr>
+                <w:rStyle w:val="Hyperlink"/>
+                <w:noProof/>
+                <w:lang w:val="vi-VN"/>
+              </w:rPr>
+              <w:t xml:space="preserve"> dữ liệu trong db.staging&gt;</w:t>
+            </w:r>
+            <w:r>
+              <w:rPr>
+                <w:noProof/>
+                <w:webHidden/>
+              </w:rPr>
+              <w:tab/>
+            </w:r>
+            <w:r>
+              <w:rPr>
+                <w:noProof/>
+                <w:webHidden/>
+              </w:rPr>
+              <w:fldChar w:fldCharType="begin"/>
+            </w:r>
+            <w:r>
+              <w:rPr>
+                <w:noProof/>
+                <w:webHidden/>
+              </w:rPr>
+              <w:instrText xml:space="preserve"> PAGEREF _Toc214927929 \h </w:instrText>
+            </w:r>
+            <w:r>
+              <w:rPr>
+                <w:noProof/>
+                <w:webHidden/>
+              </w:rPr>
+            </w:r>
+            <w:r>
+              <w:rPr>
+                <w:noProof/>
+                <w:webHidden/>
+              </w:rPr>
+              <w:fldChar w:fldCharType="separate"/>
+            </w:r>
+            <w:r>
+              <w:rPr>
+                <w:noProof/>
+                <w:webHidden/>
+              </w:rPr>
+              <w:t>11</w:t>
             </w:r>
             <w:r>
               <w:rPr>
@@ -2003,14 +3001,14 @@
               <w14:ligatures w14:val="standardContextual"/>
             </w:rPr>
           </w:pPr>
-          <w:hyperlink w:anchor="_Toc214899753" w:history="1">
+          <w:hyperlink w:anchor="_Toc214927930" w:history="1">
             <w:r>
               <w:rPr>
                 <w:rStyle w:val="Hyperlink"/>
                 <w:noProof/>
                 <w:lang w:val="vi-VN"/>
               </w:rPr>
-              <w:t>3.2.2.</w:t>
+              <w:t>5.1.1.</w:t>
             </w:r>
             <w:r>
               <w:rPr>
@@ -2030,7 +3028,7 @@
                 <w:noProof/>
                 <w:lang w:val="vi-VN"/>
               </w:rPr>
-              <w:t>Ký hiệu trạng thái của process</w:t>
+              <w:t>Workflow</w:t>
             </w:r>
             <w:r>
               <w:rPr>
@@ -2051,7 +3049,7 @@
                 <w:noProof/>
                 <w:webHidden/>
               </w:rPr>
-              <w:instrText xml:space="preserve"> PAGEREF _Toc214899753 \h </w:instrText>
+              <w:instrText xml:space="preserve"> PAGEREF _Toc214927930 \h </w:instrText>
             </w:r>
             <w:r>
               <w:rPr>
@@ -2071,7 +3069,103 @@
                 <w:noProof/>
                 <w:webHidden/>
               </w:rPr>
-              <w:t>7</w:t>
+              <w:t>11</w:t>
+            </w:r>
+            <w:r>
+              <w:rPr>
+                <w:noProof/>
+                <w:webHidden/>
+              </w:rPr>
+              <w:fldChar w:fldCharType="end"/>
+            </w:r>
+          </w:hyperlink>
+        </w:p>
+        <w:p>
+          <w:pPr>
+            <w:pStyle w:val="TOC3"/>
+            <w:tabs>
+              <w:tab w:val="left" w:pos="1200"/>
+              <w:tab w:val="right" w:leader="dot" w:pos="9350"/>
+            </w:tabs>
+            <w:rPr>
+              <w:rFonts w:asciiTheme="minorHAnsi" w:eastAsiaTheme="minorEastAsia" w:hAnsiTheme="minorHAnsi" w:cstheme="minorBidi"/>
+              <w:noProof/>
+              <w:kern w:val="2"/>
+              <w:sz w:val="24"/>
+              <w:szCs w:val="24"/>
+              <w:lang w:val="en-US"/>
+              <w14:ligatures w14:val="standardContextual"/>
+            </w:rPr>
+          </w:pPr>
+          <w:hyperlink w:anchor="_Toc214927931" w:history="1">
+            <w:r>
+              <w:rPr>
+                <w:rStyle w:val="Hyperlink"/>
+                <w:noProof/>
+                <w:lang w:val="vi-VN"/>
+              </w:rPr>
+              <w:t>5.1.2.</w:t>
+            </w:r>
+            <w:r>
+              <w:rPr>
+                <w:rFonts w:asciiTheme="minorHAnsi" w:eastAsiaTheme="minorEastAsia" w:hAnsiTheme="minorHAnsi" w:cstheme="minorBidi"/>
+                <w:noProof/>
+                <w:kern w:val="2"/>
+                <w:sz w:val="24"/>
+                <w:szCs w:val="24"/>
+                <w:lang w:val="en-US"/>
+                <w14:ligatures w14:val="standardContextual"/>
+              </w:rPr>
+              <w:tab/>
+            </w:r>
+            <w:r>
+              <w:rPr>
+                <w:rStyle w:val="Hyperlink"/>
+                <w:noProof/>
+                <w:lang w:val="vi-VN"/>
+              </w:rPr>
+              <w:t>Chi tiết mã quy trình</w:t>
+            </w:r>
+            <w:r>
+              <w:rPr>
+                <w:noProof/>
+                <w:webHidden/>
+              </w:rPr>
+              <w:tab/>
+            </w:r>
+            <w:r>
+              <w:rPr>
+                <w:noProof/>
+                <w:webHidden/>
+              </w:rPr>
+              <w:fldChar w:fldCharType="begin"/>
+            </w:r>
+            <w:r>
+              <w:rPr>
+                <w:noProof/>
+                <w:webHidden/>
+              </w:rPr>
+              <w:instrText xml:space="preserve"> PAGEREF _Toc214927931 \h </w:instrText>
+            </w:r>
+            <w:r>
+              <w:rPr>
+                <w:noProof/>
+                <w:webHidden/>
+              </w:rPr>
+            </w:r>
+            <w:r>
+              <w:rPr>
+                <w:noProof/>
+                <w:webHidden/>
+              </w:rPr>
+              <w:fldChar w:fldCharType="separate"/>
+            </w:r>
+            <w:r>
+              <w:rPr>
+                <w:noProof/>
+                <w:webHidden/>
+              </w:rPr>
+              <w:t>11</w:t>
             </w:r>
             <w:r>
               <w:rPr>
@@ -2099,15 +3193,14 @@
               <w14:ligatures w14:val="standardContextual"/>
             </w:rPr>
           </w:pPr>
-          <w:hyperlink w:anchor="_Toc214899754" w:history="1">
+          <w:hyperlink w:anchor="_Toc214927932" w:history="1">
             <w:r>
               <w:rPr>
                 <w:rStyle w:val="Hyperlink"/>
                 <w:noProof/>
-                <w:highlight w:val="yellow"/>
                 <w:lang w:val="vi-VN"/>
               </w:rPr>
-              <w:t>3.3.</w:t>
+              <w:t>5.2.</w:t>
             </w:r>
             <w:r>
               <w:rPr>
@@ -2125,10 +3218,9 @@
               <w:rPr>
                 <w:rStyle w:val="Hyperlink"/>
                 <w:noProof/>
-                <w:highlight w:val="yellow"/>
                 <w:lang w:val="vi-VN"/>
               </w:rPr>
-              <w:t>Quy trình xử lý lỗi</w:t>
+              <w:t>Quy trình &lt;Tạo aggregate table trong db.warehouse&gt;</w:t>
             </w:r>
             <w:r>
               <w:rPr>
@@ -2149,7 +3241,7 @@
                 <w:noProof/>
                 <w:webHidden/>
               </w:rPr>
-              <w:instrText xml:space="preserve"> PAGEREF _Toc214899754 \h </w:instrText>
+              <w:instrText xml:space="preserve"> PAGEREF _Toc214927932 \h </w:instrText>
             </w:r>
             <w:r>
               <w:rPr>
@@ -2169,7 +3261,7 @@
                 <w:noProof/>
                 <w:webHidden/>
               </w:rPr>
-              <w:t>8</w:t>
+              <w:t>15</w:t>
             </w:r>
             <w:r>
               <w:rPr>
@@ -2182,9 +3274,9 @@
         </w:p>
         <w:p>
           <w:pPr>
-            <w:pStyle w:val="TOC1"/>
+            <w:pStyle w:val="TOC3"/>
             <w:tabs>
-              <w:tab w:val="left" w:pos="440"/>
+              <w:tab w:val="left" w:pos="1200"/>
               <w:tab w:val="right" w:leader="dot" w:pos="9350"/>
             </w:tabs>
             <w:rPr>
@@ -2197,14 +3289,14 @@
               <w14:ligatures w14:val="standardContextual"/>
             </w:rPr>
           </w:pPr>
-          <w:hyperlink w:anchor="_Toc214899755" w:history="1">
+          <w:hyperlink w:anchor="_Toc214927933" w:history="1">
             <w:r>
               <w:rPr>
                 <w:rStyle w:val="Hyperlink"/>
                 <w:noProof/>
                 <w:lang w:val="vi-VN"/>
               </w:rPr>
-              <w:t>4.</w:t>
+              <w:t>5.2.1.</w:t>
             </w:r>
             <w:r>
               <w:rPr>
@@ -2224,7 +3316,7 @@
                 <w:noProof/>
                 <w:lang w:val="vi-VN"/>
               </w:rPr>
-              <w:t>CẤU TRÚC CƠ SỞ DỮ LIỆU</w:t>
+              <w:t>Workflow</w:t>
             </w:r>
             <w:r>
               <w:rPr>
@@ -2245,7 +3337,7 @@
                 <w:noProof/>
                 <w:webHidden/>
               </w:rPr>
-              <w:instrText xml:space="preserve"> PAGEREF _Toc214899755 \h </w:instrText>
+              <w:instrText xml:space="preserve"> PAGEREF _Toc214927933 \h </w:instrText>
             </w:r>
             <w:r>
               <w:rPr>
@@ -2265,7 +3357,103 @@
                 <w:noProof/>
                 <w:webHidden/>
               </w:rPr>
-              <w:t>8</w:t>
+              <w:t>15</w:t>
+            </w:r>
+            <w:r>
+              <w:rPr>
+                <w:noProof/>
+                <w:webHidden/>
+              </w:rPr>
+              <w:fldChar w:fldCharType="end"/>
+            </w:r>
+          </w:hyperlink>
+        </w:p>
+        <w:p>
+          <w:pPr>
+            <w:pStyle w:val="TOC3"/>
+            <w:tabs>
+              <w:tab w:val="left" w:pos="1200"/>
+              <w:tab w:val="right" w:leader="dot" w:pos="9350"/>
+            </w:tabs>
+            <w:rPr>
+              <w:rFonts w:asciiTheme="minorHAnsi" w:eastAsiaTheme="minorEastAsia" w:hAnsiTheme="minorHAnsi" w:cstheme="minorBidi"/>
+              <w:noProof/>
+              <w:kern w:val="2"/>
+              <w:sz w:val="24"/>
+              <w:szCs w:val="24"/>
+              <w:lang w:val="en-US"/>
+              <w14:ligatures w14:val="standardContextual"/>
+            </w:rPr>
+          </w:pPr>
+          <w:hyperlink w:anchor="_Toc214927934" w:history="1">
+            <w:r>
+              <w:rPr>
+                <w:rStyle w:val="Hyperlink"/>
+                <w:noProof/>
+                <w:lang w:val="vi-VN"/>
+              </w:rPr>
+              <w:t>5.2.2.</w:t>
+            </w:r>
+            <w:r>
+              <w:rPr>
+                <w:rFonts w:asciiTheme="minorHAnsi" w:eastAsiaTheme="minorEastAsia" w:hAnsiTheme="minorHAnsi" w:cstheme="minorBidi"/>
+                <w:noProof/>
+                <w:kern w:val="2"/>
+                <w:sz w:val="24"/>
+                <w:szCs w:val="24"/>
+                <w:lang w:val="en-US"/>
+                <w14:ligatures w14:val="standardContextual"/>
+              </w:rPr>
+              <w:tab/>
+            </w:r>
+            <w:r>
+              <w:rPr>
+                <w:rStyle w:val="Hyperlink"/>
+                <w:noProof/>
+                <w:lang w:val="vi-VN"/>
+              </w:rPr>
+              <w:t>Chi tiết mã quy trình</w:t>
+            </w:r>
+            <w:r>
+              <w:rPr>
+                <w:noProof/>
+                <w:webHidden/>
+              </w:rPr>
+              <w:tab/>
+            </w:r>
+            <w:r>
+              <w:rPr>
+                <w:noProof/>
+                <w:webHidden/>
+              </w:rPr>
+              <w:fldChar w:fldCharType="begin"/>
+            </w:r>
+            <w:r>
+              <w:rPr>
+                <w:noProof/>
+                <w:webHidden/>
+              </w:rPr>
+              <w:instrText xml:space="preserve"> PAGEREF _Toc214927934 \h </w:instrText>
+            </w:r>
+            <w:r>
+              <w:rPr>
+                <w:noProof/>
+                <w:webHidden/>
+              </w:rPr>
+            </w:r>
+            <w:r>
+              <w:rPr>
+                <w:noProof/>
+                <w:webHidden/>
+              </w:rPr>
+              <w:fldChar w:fldCharType="separate"/>
+            </w:r>
+            <w:r>
+              <w:rPr>
+                <w:noProof/>
+                <w:webHidden/>
+              </w:rPr>
+              <w:t>15</w:t>
             </w:r>
             <w:r>
               <w:rPr>
@@ -2293,14 +3481,14 @@
               <w14:ligatures w14:val="standardContextual"/>
             </w:rPr>
           </w:pPr>
-          <w:hyperlink w:anchor="_Toc214899756" w:history="1">
+          <w:hyperlink w:anchor="_Toc214927935" w:history="1">
             <w:r>
               <w:rPr>
                 <w:rStyle w:val="Hyperlink"/>
                 <w:noProof/>
                 <w:lang w:val="vi-VN"/>
               </w:rPr>
-              <w:t>4.1.</w:t>
+              <w:t>5.3.</w:t>
             </w:r>
             <w:r>
               <w:rPr>
@@ -2320,7 +3508,23 @@
                 <w:noProof/>
                 <w:lang w:val="vi-VN"/>
               </w:rPr>
-              <w:t>Staging Area</w:t>
+              <w:t>Quy trình &lt; Load dữ liệu từ aggregate table vào data mart</w:t>
+            </w:r>
+            <w:r>
+              <w:rPr>
+                <w:rStyle w:val="Hyperlink"/>
+                <w:noProof/>
+                <w:lang w:val="en-US"/>
+              </w:rPr>
+              <w:t xml:space="preserve"> </w:t>
+            </w:r>
+            <w:r>
+              <w:rPr>
+                <w:rStyle w:val="Hyperlink"/>
+                <w:noProof/>
+                <w:lang w:val="vi-VN"/>
+              </w:rPr>
+              <w:t>&gt;</w:t>
             </w:r>
             <w:r>
               <w:rPr>
@@ -2341,7 +3545,7 @@
                 <w:noProof/>
                 <w:webHidden/>
               </w:rPr>
-              <w:instrText xml:space="preserve"> PAGEREF _Toc214899756 \h </w:instrText>
+              <w:instrText xml:space="preserve"> PAGEREF _Toc214927935 \h </w:instrText>
             </w:r>
             <w:r>
               <w:rPr>
@@ -2361,7 +3565,7 @@
                 <w:noProof/>
                 <w:webHidden/>
               </w:rPr>
-              <w:t>8</w:t>
+              <w:t>19</w:t>
             </w:r>
             <w:r>
               <w:rPr>
@@ -2389,34 +3593,34 @@
               <w14:ligatures w14:val="standardContextual"/>
             </w:rPr>
           </w:pPr>
-          <w:hyperlink w:anchor="_Toc214899757" w:history="1">
+          <w:hyperlink w:anchor="_Toc214927936" w:history="1">
+            <w:r>
+              <w:rPr>
+                <w:rStyle w:val="Hyperlink"/>
+                <w:noProof/>
+                <w:lang w:val="en-US"/>
+              </w:rPr>
+              <w:t>5.3.1.</w:t>
+            </w:r>
+            <w:r>
+              <w:rPr>
+                <w:rFonts w:asciiTheme="minorHAnsi" w:eastAsiaTheme="minorEastAsia" w:hAnsiTheme="minorHAnsi" w:cstheme="minorBidi"/>
+                <w:noProof/>
+                <w:kern w:val="2"/>
+                <w:sz w:val="24"/>
+                <w:szCs w:val="24"/>
+                <w:lang w:val="en-US"/>
+                <w14:ligatures w14:val="standardContextual"/>
+              </w:rPr>
+              <w:tab/>
+            </w:r>
             <w:r>
               <w:rPr>
                 <w:rStyle w:val="Hyperlink"/>
                 <w:noProof/>
                 <w:lang w:val="vi-VN"/>
               </w:rPr>
-              <w:t>4.1.1.</w:t>
-            </w:r>
-            <w:r>
-              <w:rPr>
-                <w:rFonts w:asciiTheme="minorHAnsi" w:eastAsiaTheme="minorEastAsia" w:hAnsiTheme="minorHAnsi" w:cstheme="minorBidi"/>
-                <w:noProof/>
-                <w:kern w:val="2"/>
-                <w:sz w:val="24"/>
-                <w:szCs w:val="24"/>
-                <w:lang w:val="en-US"/>
-                <w14:ligatures w14:val="standardContextual"/>
-              </w:rPr>
-              <w:tab/>
-            </w:r>
-            <w:r>
-              <w:rPr>
-                <w:rStyle w:val="Hyperlink"/>
-                <w:noProof/>
-                <w:lang w:val="vi-VN"/>
-              </w:rPr>
-              <w:t>Control database</w:t>
+              <w:t>Workflow</w:t>
             </w:r>
             <w:r>
               <w:rPr>
@@ -2437,7 +3641,7 @@
                 <w:noProof/>
                 <w:webHidden/>
               </w:rPr>
-              <w:instrText xml:space="preserve"> PAGEREF _Toc214899757 \h </w:instrText>
+              <w:instrText xml:space="preserve"> PAGEREF _Toc214927936 \h </w:instrText>
             </w:r>
             <w:r>
               <w:rPr>
@@ -2457,7 +3661,7 @@
                 <w:noProof/>
                 <w:webHidden/>
               </w:rPr>
-              <w:t>8</w:t>
+              <w:t>19</w:t>
             </w:r>
             <w:r>
               <w:rPr>
@@ -2485,15 +3689,14 @@
               <w14:ligatures w14:val="standardContextual"/>
             </w:rPr>
           </w:pPr>
-          <w:hyperlink w:anchor="_Toc214899758" w:history="1">
+          <w:hyperlink w:anchor="_Toc214927937" w:history="1">
             <w:r>
               <w:rPr>
                 <w:rStyle w:val="Hyperlink"/>
                 <w:noProof/>
-                <w:highlight w:val="yellow"/>
                 <w:lang w:val="vi-VN"/>
               </w:rPr>
-              <w:t>4.1.2.</w:t>
+              <w:t>5.3.2.</w:t>
             </w:r>
             <w:r>
               <w:rPr>
@@ -2511,10 +3714,9 @@
               <w:rPr>
                 <w:rStyle w:val="Hyperlink"/>
                 <w:noProof/>
-                <w:highlight w:val="yellow"/>
                 <w:lang w:val="vi-VN"/>
               </w:rPr>
-              <w:t>Straging database</w:t>
+              <w:t>Chi tiết mã quy trình</w:t>
             </w:r>
             <w:r>
               <w:rPr>
@@ -2535,7 +3737,7 @@
                 <w:noProof/>
                 <w:webHidden/>
               </w:rPr>
-              <w:instrText xml:space="preserve"> PAGEREF _Toc214899758 \h </w:instrText>
+              <w:instrText xml:space="preserve"> PAGEREF _Toc214927937 \h </w:instrText>
             </w:r>
             <w:r>
               <w:rPr>
@@ -2555,7 +3757,103 @@
                 <w:noProof/>
                 <w:webHidden/>
               </w:rPr>
-              <w:t>9</w:t>
+              <w:t>19</w:t>
+            </w:r>
+            <w:r>
+              <w:rPr>
+                <w:noProof/>
+                <w:webHidden/>
+              </w:rPr>
+              <w:fldChar w:fldCharType="end"/>
+            </w:r>
+          </w:hyperlink>
+        </w:p>
+        <w:p>
+          <w:pPr>
+            <w:pStyle w:val="TOC2"/>
+            <w:tabs>
+              <w:tab w:val="left" w:pos="960"/>
+              <w:tab w:val="right" w:leader="dot" w:pos="9350"/>
+            </w:tabs>
+            <w:rPr>
+              <w:rFonts w:asciiTheme="minorHAnsi" w:eastAsiaTheme="minorEastAsia" w:hAnsiTheme="minorHAnsi" w:cstheme="minorBidi"/>
+              <w:noProof/>
+              <w:kern w:val="2"/>
+              <w:sz w:val="24"/>
+              <w:szCs w:val="24"/>
+              <w:lang w:val="en-US"/>
+              <w14:ligatures w14:val="standardContextual"/>
+            </w:rPr>
+          </w:pPr>
+          <w:hyperlink w:anchor="_Toc214927938" w:history="1">
+            <w:r>
+              <w:rPr>
+                <w:rStyle w:val="Hyperlink"/>
+                <w:noProof/>
+                <w:lang w:val="vi-VN"/>
+              </w:rPr>
+              <w:t>5.4.</w:t>
+            </w:r>
+            <w:r>
+              <w:rPr>
+                <w:rFonts w:asciiTheme="minorHAnsi" w:eastAsiaTheme="minorEastAsia" w:hAnsiTheme="minorHAnsi" w:cstheme="minorBidi"/>
+                <w:noProof/>
+                <w:kern w:val="2"/>
+                <w:sz w:val="24"/>
+                <w:szCs w:val="24"/>
+                <w:lang w:val="en-US"/>
+                <w14:ligatures w14:val="standardContextual"/>
+              </w:rPr>
+              <w:tab/>
+            </w:r>
+            <w:r>
+              <w:rPr>
+                <w:rStyle w:val="Hyperlink"/>
+                <w:noProof/>
+                <w:lang w:val="vi-VN"/>
+              </w:rPr>
+              <w:t>Quy trình &lt;Dump aggregate file&gt;</w:t>
+            </w:r>
+            <w:r>
+              <w:rPr>
+                <w:noProof/>
+                <w:webHidden/>
+              </w:rPr>
+              <w:tab/>
+            </w:r>
+            <w:r>
+              <w:rPr>
+                <w:noProof/>
+                <w:webHidden/>
+              </w:rPr>
+              <w:fldChar w:fldCharType="begin"/>
+            </w:r>
+            <w:r>
+              <w:rPr>
+                <w:noProof/>
+                <w:webHidden/>
+              </w:rPr>
+              <w:instrText xml:space="preserve"> PAGEREF _Toc214927938 \h </w:instrText>
+            </w:r>
+            <w:r>
+              <w:rPr>
+                <w:noProof/>
+                <w:webHidden/>
+              </w:rPr>
+            </w:r>
+            <w:r>
+              <w:rPr>
+                <w:noProof/>
+                <w:webHidden/>
+              </w:rPr>
+              <w:fldChar w:fldCharType="separate"/>
+            </w:r>
+            <w:r>
+              <w:rPr>
+                <w:noProof/>
+                <w:webHidden/>
+              </w:rPr>
+              <w:t>23</w:t>
             </w:r>
             <w:r>
               <w:rPr>
@@ -2583,15 +3881,14 @@
               <w14:ligatures w14:val="standardContextual"/>
             </w:rPr>
           </w:pPr>
-          <w:hyperlink w:anchor="_Toc214899759" w:history="1">
+          <w:hyperlink w:anchor="_Toc214927939" w:history="1">
             <w:r>
               <w:rPr>
                 <w:rStyle w:val="Hyperlink"/>
                 <w:noProof/>
-                <w:highlight w:val="yellow"/>
                 <w:lang w:val="vi-VN"/>
               </w:rPr>
-              <w:t>4.1.3.</w:t>
+              <w:t>5.4.1.</w:t>
             </w:r>
             <w:r>
               <w:rPr>
@@ -2609,10 +3906,9 @@
               <w:rPr>
                 <w:rStyle w:val="Hyperlink"/>
                 <w:noProof/>
-                <w:highlight w:val="yellow"/>
                 <w:lang w:val="vi-VN"/>
               </w:rPr>
-              <w:t>Warehouse database</w:t>
+              <w:t>Workflow</w:t>
             </w:r>
             <w:r>
               <w:rPr>
@@ -2633,7 +3929,7 @@
                 <w:noProof/>
                 <w:webHidden/>
               </w:rPr>
-              <w:instrText xml:space="preserve"> PAGEREF _Toc214899759 \h </w:instrText>
+              <w:instrText xml:space="preserve"> PAGEREF _Toc214927939 \h </w:instrText>
             </w:r>
             <w:r>
               <w:rPr>
@@ -2653,105 +3949,7 @@
                 <w:noProof/>
                 <w:webHidden/>
               </w:rPr>
-              <w:t>9</w:t>
-            </w:r>
-            <w:r>
-              <w:rPr>
-                <w:noProof/>
-                <w:webHidden/>
-              </w:rPr>
-              <w:fldChar w:fldCharType="end"/>
-            </w:r>
-          </w:hyperlink>
-        </w:p>
-        <w:p>
-          <w:pPr>
-            <w:pStyle w:val="TOC2"/>
-            <w:tabs>
-              <w:tab w:val="left" w:pos="960"/>
-              <w:tab w:val="right" w:leader="dot" w:pos="9350"/>
-            </w:tabs>
-            <w:rPr>
-              <w:rFonts w:asciiTheme="minorHAnsi" w:eastAsiaTheme="minorEastAsia" w:hAnsiTheme="minorHAnsi" w:cstheme="minorBidi"/>
-              <w:noProof/>
-              <w:kern w:val="2"/>
-              <w:sz w:val="24"/>
-              <w:szCs w:val="24"/>
-              <w:lang w:val="en-US"/>
-              <w14:ligatures w14:val="standardContextual"/>
-            </w:rPr>
-          </w:pPr>
-          <w:hyperlink w:anchor="_Toc214899760" w:history="1">
-            <w:r>
-              <w:rPr>
-                <w:rStyle w:val="Hyperlink"/>
-                <w:noProof/>
-                <w:highlight w:val="yellow"/>
-                <w:lang w:val="vi-VN"/>
-              </w:rPr>
-              <w:t>4.2.</w:t>
-            </w:r>
-            <w:r>
-              <w:rPr>
-                <w:rFonts w:asciiTheme="minorHAnsi" w:eastAsiaTheme="minorEastAsia" w:hAnsiTheme="minorHAnsi" w:cstheme="minorBidi"/>
-                <w:noProof/>
-                <w:kern w:val="2"/>
-                <w:sz w:val="24"/>
-                <w:szCs w:val="24"/>
-                <w:lang w:val="en-US"/>
-                <w14:ligatures w14:val="standardContextual"/>
-              </w:rPr>
-              <w:tab/>
-            </w:r>
-            <w:r>
-              <w:rPr>
-                <w:rStyle w:val="Hyperlink"/>
-                <w:noProof/>
-                <w:highlight w:val="yellow"/>
-                <w:lang w:val="vi-VN"/>
-              </w:rPr>
-              <w:t>Data presentation</w:t>
-            </w:r>
-            <w:r>
-              <w:rPr>
-                <w:noProof/>
-                <w:webHidden/>
-              </w:rPr>
-              <w:tab/>
-            </w:r>
-            <w:r>
-              <w:rPr>
-                <w:noProof/>
-                <w:webHidden/>
-              </w:rPr>
-              <w:fldChar w:fldCharType="begin"/>
-            </w:r>
-            <w:r>
-              <w:rPr>
-                <w:noProof/>
-                <w:webHidden/>
-              </w:rPr>
-              <w:instrText xml:space="preserve"> PAGEREF _Toc214899760 \h </w:instrText>
-            </w:r>
-            <w:r>
-              <w:rPr>
-                <w:noProof/>
-                <w:webHidden/>
-              </w:rPr>
-            </w:r>
-            <w:r>
-              <w:rPr>
-                <w:noProof/>
-                <w:webHidden/>
-              </w:rPr>
-              <w:fldChar w:fldCharType="separate"/>
-            </w:r>
-            <w:r>
-              <w:rPr>
-                <w:noProof/>
-                <w:webHidden/>
-              </w:rPr>
-              <w:t>9</w:t>
+              <w:t>23</w:t>
             </w:r>
             <w:r>
               <w:rPr>
@@ -2779,15 +3977,14 @@
               <w14:ligatures w14:val="standardContextual"/>
             </w:rPr>
           </w:pPr>
-          <w:hyperlink w:anchor="_Toc214899761" w:history="1">
+          <w:hyperlink w:anchor="_Toc214927940" w:history="1">
             <w:r>
               <w:rPr>
                 <w:rStyle w:val="Hyperlink"/>
                 <w:noProof/>
-                <w:highlight w:val="yellow"/>
                 <w:lang w:val="vi-VN"/>
               </w:rPr>
-              <w:t>4.2.1.</w:t>
+              <w:t>5.4.2.</w:t>
             </w:r>
             <w:r>
               <w:rPr>
@@ -2805,10 +4002,9 @@
               <w:rPr>
                 <w:rStyle w:val="Hyperlink"/>
                 <w:noProof/>
-                <w:highlight w:val="yellow"/>
                 <w:lang w:val="vi-VN"/>
               </w:rPr>
-              <w:t>Mart I</w:t>
+              <w:t>Chi tiết mã quy trình</w:t>
             </w:r>
             <w:r>
               <w:rPr>
@@ -2829,7 +4025,7 @@
                 <w:noProof/>
                 <w:webHidden/>
               </w:rPr>
-              <w:instrText xml:space="preserve"> PAGEREF _Toc214899761 \h </w:instrText>
+              <w:instrText xml:space="preserve"> PAGEREF _Toc214927940 \h </w:instrText>
             </w:r>
             <w:r>
               <w:rPr>
@@ -2849,1287 +4045,7 @@
                 <w:noProof/>
                 <w:webHidden/>
               </w:rPr>
-              <w:t>9</w:t>
-            </w:r>
-            <w:r>
-              <w:rPr>
-                <w:noProof/>
-                <w:webHidden/>
-              </w:rPr>
-              <w:fldChar w:fldCharType="end"/>
-            </w:r>
-          </w:hyperlink>
-        </w:p>
-        <w:p>
-          <w:pPr>
-            <w:pStyle w:val="TOC1"/>
-            <w:tabs>
-              <w:tab w:val="left" w:pos="440"/>
-              <w:tab w:val="right" w:leader="dot" w:pos="9350"/>
-            </w:tabs>
-            <w:rPr>
-              <w:rFonts w:asciiTheme="minorHAnsi" w:eastAsiaTheme="minorEastAsia" w:hAnsiTheme="minorHAnsi" w:cstheme="minorBidi"/>
-              <w:noProof/>
-              <w:kern w:val="2"/>
-              <w:sz w:val="24"/>
-              <w:szCs w:val="24"/>
-              <w:lang w:val="en-US"/>
-              <w14:ligatures w14:val="standardContextual"/>
-            </w:rPr>
-          </w:pPr>
-          <w:hyperlink w:anchor="_Toc214899762" w:history="1">
-            <w:r>
-              <w:rPr>
-                <w:rStyle w:val="Hyperlink"/>
-                <w:noProof/>
-                <w:lang w:val="vi-VN"/>
-              </w:rPr>
-              <w:t>5.</w:t>
-            </w:r>
-            <w:r>
-              <w:rPr>
-                <w:rFonts w:asciiTheme="minorHAnsi" w:eastAsiaTheme="minorEastAsia" w:hAnsiTheme="minorHAnsi" w:cstheme="minorBidi"/>
-                <w:noProof/>
-                <w:kern w:val="2"/>
-                <w:sz w:val="24"/>
-                <w:szCs w:val="24"/>
-                <w:lang w:val="en-US"/>
-                <w14:ligatures w14:val="standardContextual"/>
-              </w:rPr>
-              <w:tab/>
-            </w:r>
-            <w:r>
-              <w:rPr>
-                <w:rStyle w:val="Hyperlink"/>
-                <w:noProof/>
-                <w:lang w:val="vi-VN"/>
-              </w:rPr>
-              <w:t>QUY TRÌNH CÁ NHÂN ĐẢM NHẬN</w:t>
-            </w:r>
-            <w:r>
-              <w:rPr>
-                <w:noProof/>
-                <w:webHidden/>
-              </w:rPr>
-              <w:tab/>
-            </w:r>
-            <w:r>
-              <w:rPr>
-                <w:noProof/>
-                <w:webHidden/>
-              </w:rPr>
-              <w:fldChar w:fldCharType="begin"/>
-            </w:r>
-            <w:r>
-              <w:rPr>
-                <w:noProof/>
-                <w:webHidden/>
-              </w:rPr>
-              <w:instrText xml:space="preserve"> PAGEREF _Toc214899762 \h </w:instrText>
-            </w:r>
-            <w:r>
-              <w:rPr>
-                <w:noProof/>
-                <w:webHidden/>
-              </w:rPr>
-            </w:r>
-            <w:r>
-              <w:rPr>
-                <w:noProof/>
-                <w:webHidden/>
-              </w:rPr>
-              <w:fldChar w:fldCharType="separate"/>
-            </w:r>
-            <w:r>
-              <w:rPr>
-                <w:noProof/>
-                <w:webHidden/>
-              </w:rPr>
-              <w:t>10</w:t>
-            </w:r>
-            <w:r>
-              <w:rPr>
-                <w:noProof/>
-                <w:webHidden/>
-              </w:rPr>
-              <w:fldChar w:fldCharType="end"/>
-            </w:r>
-          </w:hyperlink>
-        </w:p>
-        <w:p>
-          <w:pPr>
-            <w:pStyle w:val="TOC2"/>
-            <w:tabs>
-              <w:tab w:val="left" w:pos="960"/>
-              <w:tab w:val="right" w:leader="dot" w:pos="9350"/>
-            </w:tabs>
-            <w:rPr>
-              <w:rFonts w:asciiTheme="minorHAnsi" w:eastAsiaTheme="minorEastAsia" w:hAnsiTheme="minorHAnsi" w:cstheme="minorBidi"/>
-              <w:noProof/>
-              <w:kern w:val="2"/>
-              <w:sz w:val="24"/>
-              <w:szCs w:val="24"/>
-              <w:lang w:val="en-US"/>
-              <w14:ligatures w14:val="standardContextual"/>
-            </w:rPr>
-          </w:pPr>
-          <w:hyperlink w:anchor="_Toc214899763" w:history="1">
-            <w:r>
-              <w:rPr>
-                <w:rStyle w:val="Hyperlink"/>
-                <w:noProof/>
-                <w:lang w:val="vi-VN"/>
-              </w:rPr>
-              <w:t>5.1.</w:t>
-            </w:r>
-            <w:r>
-              <w:rPr>
-                <w:rFonts w:asciiTheme="minorHAnsi" w:eastAsiaTheme="minorEastAsia" w:hAnsiTheme="minorHAnsi" w:cstheme="minorBidi"/>
-                <w:noProof/>
-                <w:kern w:val="2"/>
-                <w:sz w:val="24"/>
-                <w:szCs w:val="24"/>
-                <w:lang w:val="en-US"/>
-                <w14:ligatures w14:val="standardContextual"/>
-              </w:rPr>
-              <w:tab/>
-            </w:r>
-            <w:r>
-              <w:rPr>
-                <w:rStyle w:val="Hyperlink"/>
-                <w:noProof/>
-                <w:lang w:val="vi-VN"/>
-              </w:rPr>
-              <w:t>Quy trình &lt;</w:t>
-            </w:r>
-            <w:r>
-              <w:rPr>
-                <w:rStyle w:val="Hyperlink"/>
-                <w:noProof/>
-                <w:lang w:val="en-US"/>
-              </w:rPr>
-              <w:t>Transform</w:t>
-            </w:r>
-            <w:r>
-              <w:rPr>
-                <w:rStyle w:val="Hyperlink"/>
-                <w:noProof/>
-                <w:lang w:val="vi-VN"/>
-              </w:rPr>
-              <w:t xml:space="preserve"> dữ liệu trong db.staging&gt;</w:t>
-            </w:r>
-            <w:r>
-              <w:rPr>
-                <w:noProof/>
-                <w:webHidden/>
-              </w:rPr>
-              <w:tab/>
-            </w:r>
-            <w:r>
-              <w:rPr>
-                <w:noProof/>
-                <w:webHidden/>
-              </w:rPr>
-              <w:fldChar w:fldCharType="begin"/>
-            </w:r>
-            <w:r>
-              <w:rPr>
-                <w:noProof/>
-                <w:webHidden/>
-              </w:rPr>
-              <w:instrText xml:space="preserve"> PAGEREF _Toc214899763 \h </w:instrText>
-            </w:r>
-            <w:r>
-              <w:rPr>
-                <w:noProof/>
-                <w:webHidden/>
-              </w:rPr>
-            </w:r>
-            <w:r>
-              <w:rPr>
-                <w:noProof/>
-                <w:webHidden/>
-              </w:rPr>
-              <w:fldChar w:fldCharType="separate"/>
-            </w:r>
-            <w:r>
-              <w:rPr>
-                <w:noProof/>
-                <w:webHidden/>
-              </w:rPr>
-              <w:t>10</w:t>
-            </w:r>
-            <w:r>
-              <w:rPr>
-                <w:noProof/>
-                <w:webHidden/>
-              </w:rPr>
-              <w:fldChar w:fldCharType="end"/>
-            </w:r>
-          </w:hyperlink>
-        </w:p>
-        <w:p>
-          <w:pPr>
-            <w:pStyle w:val="TOC3"/>
-            <w:tabs>
-              <w:tab w:val="left" w:pos="1200"/>
-              <w:tab w:val="right" w:leader="dot" w:pos="9350"/>
-            </w:tabs>
-            <w:rPr>
-              <w:rFonts w:asciiTheme="minorHAnsi" w:eastAsiaTheme="minorEastAsia" w:hAnsiTheme="minorHAnsi" w:cstheme="minorBidi"/>
-              <w:noProof/>
-              <w:kern w:val="2"/>
-              <w:sz w:val="24"/>
-              <w:szCs w:val="24"/>
-              <w:lang w:val="en-US"/>
-              <w14:ligatures w14:val="standardContextual"/>
-            </w:rPr>
-          </w:pPr>
-          <w:hyperlink w:anchor="_Toc214899764" w:history="1">
-            <w:r>
-              <w:rPr>
-                <w:rStyle w:val="Hyperlink"/>
-                <w:noProof/>
-                <w:lang w:val="vi-VN"/>
-              </w:rPr>
-              <w:t>5.1.1.</w:t>
-            </w:r>
-            <w:r>
-              <w:rPr>
-                <w:rFonts w:asciiTheme="minorHAnsi" w:eastAsiaTheme="minorEastAsia" w:hAnsiTheme="minorHAnsi" w:cstheme="minorBidi"/>
-                <w:noProof/>
-                <w:kern w:val="2"/>
-                <w:sz w:val="24"/>
-                <w:szCs w:val="24"/>
-                <w:lang w:val="en-US"/>
-                <w14:ligatures w14:val="standardContextual"/>
-              </w:rPr>
-              <w:tab/>
-            </w:r>
-            <w:r>
-              <w:rPr>
-                <w:rStyle w:val="Hyperlink"/>
-                <w:noProof/>
-                <w:lang w:val="vi-VN"/>
-              </w:rPr>
-              <w:t>Workflow</w:t>
-            </w:r>
-            <w:r>
-              <w:rPr>
-                <w:noProof/>
-                <w:webHidden/>
-              </w:rPr>
-              <w:tab/>
-            </w:r>
-            <w:r>
-              <w:rPr>
-                <w:noProof/>
-                <w:webHidden/>
-              </w:rPr>
-              <w:fldChar w:fldCharType="begin"/>
-            </w:r>
-            <w:r>
-              <w:rPr>
-                <w:noProof/>
-                <w:webHidden/>
-              </w:rPr>
-              <w:instrText xml:space="preserve"> PAGEREF _Toc214899764 \h </w:instrText>
-            </w:r>
-            <w:r>
-              <w:rPr>
-                <w:noProof/>
-                <w:webHidden/>
-              </w:rPr>
-            </w:r>
-            <w:r>
-              <w:rPr>
-                <w:noProof/>
-                <w:webHidden/>
-              </w:rPr>
-              <w:fldChar w:fldCharType="separate"/>
-            </w:r>
-            <w:r>
-              <w:rPr>
-                <w:noProof/>
-                <w:webHidden/>
-              </w:rPr>
-              <w:t>10</w:t>
-            </w:r>
-            <w:r>
-              <w:rPr>
-                <w:noProof/>
-                <w:webHidden/>
-              </w:rPr>
-              <w:fldChar w:fldCharType="end"/>
-            </w:r>
-          </w:hyperlink>
-        </w:p>
-        <w:p>
-          <w:pPr>
-            <w:pStyle w:val="TOC3"/>
-            <w:tabs>
-              <w:tab w:val="left" w:pos="1200"/>
-              <w:tab w:val="right" w:leader="dot" w:pos="9350"/>
-            </w:tabs>
-            <w:rPr>
-              <w:rFonts w:asciiTheme="minorHAnsi" w:eastAsiaTheme="minorEastAsia" w:hAnsiTheme="minorHAnsi" w:cstheme="minorBidi"/>
-              <w:noProof/>
-              <w:kern w:val="2"/>
-              <w:sz w:val="24"/>
-              <w:szCs w:val="24"/>
-              <w:lang w:val="en-US"/>
-              <w14:ligatures w14:val="standardContextual"/>
-            </w:rPr>
-          </w:pPr>
-          <w:hyperlink w:anchor="_Toc214899765" w:history="1">
-            <w:r>
-              <w:rPr>
-                <w:rStyle w:val="Hyperlink"/>
-                <w:noProof/>
-                <w:lang w:val="vi-VN"/>
-              </w:rPr>
-              <w:t>5.1.2.</w:t>
-            </w:r>
-            <w:r>
-              <w:rPr>
-                <w:rFonts w:asciiTheme="minorHAnsi" w:eastAsiaTheme="minorEastAsia" w:hAnsiTheme="minorHAnsi" w:cstheme="minorBidi"/>
-                <w:noProof/>
-                <w:kern w:val="2"/>
-                <w:sz w:val="24"/>
-                <w:szCs w:val="24"/>
-                <w:lang w:val="en-US"/>
-                <w14:ligatures w14:val="standardContextual"/>
-              </w:rPr>
-              <w:tab/>
-            </w:r>
-            <w:r>
-              <w:rPr>
-                <w:rStyle w:val="Hyperlink"/>
-                <w:noProof/>
-                <w:lang w:val="vi-VN"/>
-              </w:rPr>
-              <w:t>Chi tiết mã quy trình</w:t>
-            </w:r>
-            <w:r>
-              <w:rPr>
-                <w:noProof/>
-                <w:webHidden/>
-              </w:rPr>
-              <w:tab/>
-            </w:r>
-            <w:r>
-              <w:rPr>
-                <w:noProof/>
-                <w:webHidden/>
-              </w:rPr>
-              <w:fldChar w:fldCharType="begin"/>
-            </w:r>
-            <w:r>
-              <w:rPr>
-                <w:noProof/>
-                <w:webHidden/>
-              </w:rPr>
-              <w:instrText xml:space="preserve"> PAGEREF _Toc214899765 \h </w:instrText>
-            </w:r>
-            <w:r>
-              <w:rPr>
-                <w:noProof/>
-                <w:webHidden/>
-              </w:rPr>
-            </w:r>
-            <w:r>
-              <w:rPr>
-                <w:noProof/>
-                <w:webHidden/>
-              </w:rPr>
-              <w:fldChar w:fldCharType="separate"/>
-            </w:r>
-            <w:r>
-              <w:rPr>
-                <w:noProof/>
-                <w:webHidden/>
-              </w:rPr>
-              <w:t>10</w:t>
-            </w:r>
-            <w:r>
-              <w:rPr>
-                <w:noProof/>
-                <w:webHidden/>
-              </w:rPr>
-              <w:fldChar w:fldCharType="end"/>
-            </w:r>
-          </w:hyperlink>
-        </w:p>
-        <w:p>
-          <w:pPr>
-            <w:pStyle w:val="TOC2"/>
-            <w:tabs>
-              <w:tab w:val="left" w:pos="960"/>
-              <w:tab w:val="right" w:leader="dot" w:pos="9350"/>
-            </w:tabs>
-            <w:rPr>
-              <w:rFonts w:asciiTheme="minorHAnsi" w:eastAsiaTheme="minorEastAsia" w:hAnsiTheme="minorHAnsi" w:cstheme="minorBidi"/>
-              <w:noProof/>
-              <w:kern w:val="2"/>
-              <w:sz w:val="24"/>
-              <w:szCs w:val="24"/>
-              <w:lang w:val="en-US"/>
-              <w14:ligatures w14:val="standardContextual"/>
-            </w:rPr>
-          </w:pPr>
-          <w:hyperlink w:anchor="_Toc214899766" w:history="1">
-            <w:r>
-              <w:rPr>
-                <w:rStyle w:val="Hyperlink"/>
-                <w:noProof/>
-                <w:lang w:val="vi-VN"/>
-              </w:rPr>
-              <w:t>5.2.</w:t>
-            </w:r>
-            <w:r>
-              <w:rPr>
-                <w:rFonts w:asciiTheme="minorHAnsi" w:eastAsiaTheme="minorEastAsia" w:hAnsiTheme="minorHAnsi" w:cstheme="minorBidi"/>
-                <w:noProof/>
-                <w:kern w:val="2"/>
-                <w:sz w:val="24"/>
-                <w:szCs w:val="24"/>
-                <w:lang w:val="en-US"/>
-                <w14:ligatures w14:val="standardContextual"/>
-              </w:rPr>
-              <w:tab/>
-            </w:r>
-            <w:r>
-              <w:rPr>
-                <w:rStyle w:val="Hyperlink"/>
-                <w:noProof/>
-                <w:lang w:val="vi-VN"/>
-              </w:rPr>
-              <w:t>Quy trình &lt;Tạo aggregate table trong db.warehouse&gt;</w:t>
-            </w:r>
-            <w:r>
-              <w:rPr>
-                <w:noProof/>
-                <w:webHidden/>
-              </w:rPr>
-              <w:tab/>
-            </w:r>
-            <w:r>
-              <w:rPr>
-                <w:noProof/>
-                <w:webHidden/>
-              </w:rPr>
-              <w:fldChar w:fldCharType="begin"/>
-            </w:r>
-            <w:r>
-              <w:rPr>
-                <w:noProof/>
-                <w:webHidden/>
-              </w:rPr>
-              <w:instrText xml:space="preserve"> PAGEREF _Toc214899766 \h </w:instrText>
-            </w:r>
-            <w:r>
-              <w:rPr>
-                <w:noProof/>
-                <w:webHidden/>
-              </w:rPr>
-            </w:r>
-            <w:r>
-              <w:rPr>
-                <w:noProof/>
-                <w:webHidden/>
-              </w:rPr>
-              <w:fldChar w:fldCharType="separate"/>
-            </w:r>
-            <w:r>
-              <w:rPr>
-                <w:noProof/>
-                <w:webHidden/>
-              </w:rPr>
-              <w:t>14</w:t>
-            </w:r>
-            <w:r>
-              <w:rPr>
-                <w:noProof/>
-                <w:webHidden/>
-              </w:rPr>
-              <w:fldChar w:fldCharType="end"/>
-            </w:r>
-          </w:hyperlink>
-        </w:p>
-        <w:p>
-          <w:pPr>
-            <w:pStyle w:val="TOC3"/>
-            <w:tabs>
-              <w:tab w:val="left" w:pos="1200"/>
-              <w:tab w:val="right" w:leader="dot" w:pos="9350"/>
-            </w:tabs>
-            <w:rPr>
-              <w:rFonts w:asciiTheme="minorHAnsi" w:eastAsiaTheme="minorEastAsia" w:hAnsiTheme="minorHAnsi" w:cstheme="minorBidi"/>
-              <w:noProof/>
-              <w:kern w:val="2"/>
-              <w:sz w:val="24"/>
-              <w:szCs w:val="24"/>
-              <w:lang w:val="en-US"/>
-              <w14:ligatures w14:val="standardContextual"/>
-            </w:rPr>
-          </w:pPr>
-          <w:hyperlink w:anchor="_Toc214899767" w:history="1">
-            <w:r>
-              <w:rPr>
-                <w:rStyle w:val="Hyperlink"/>
-                <w:noProof/>
-                <w:lang w:val="vi-VN"/>
-              </w:rPr>
-              <w:t>5.2.1.</w:t>
-            </w:r>
-            <w:r>
-              <w:rPr>
-                <w:rFonts w:asciiTheme="minorHAnsi" w:eastAsiaTheme="minorEastAsia" w:hAnsiTheme="minorHAnsi" w:cstheme="minorBidi"/>
-                <w:noProof/>
-                <w:kern w:val="2"/>
-                <w:sz w:val="24"/>
-                <w:szCs w:val="24"/>
-                <w:lang w:val="en-US"/>
-                <w14:ligatures w14:val="standardContextual"/>
-              </w:rPr>
-              <w:tab/>
-            </w:r>
-            <w:r>
-              <w:rPr>
-                <w:rStyle w:val="Hyperlink"/>
-                <w:noProof/>
-                <w:lang w:val="vi-VN"/>
-              </w:rPr>
-              <w:t>Workflow</w:t>
-            </w:r>
-            <w:r>
-              <w:rPr>
-                <w:noProof/>
-                <w:webHidden/>
-              </w:rPr>
-              <w:tab/>
-            </w:r>
-            <w:r>
-              <w:rPr>
-                <w:noProof/>
-                <w:webHidden/>
-              </w:rPr>
-              <w:fldChar w:fldCharType="begin"/>
-            </w:r>
-            <w:r>
-              <w:rPr>
-                <w:noProof/>
-                <w:webHidden/>
-              </w:rPr>
-              <w:instrText xml:space="preserve"> PAGEREF _Toc214899767 \h </w:instrText>
-            </w:r>
-            <w:r>
-              <w:rPr>
-                <w:noProof/>
-                <w:webHidden/>
-              </w:rPr>
-            </w:r>
-            <w:r>
-              <w:rPr>
-                <w:noProof/>
-                <w:webHidden/>
-              </w:rPr>
-              <w:fldChar w:fldCharType="separate"/>
-            </w:r>
-            <w:r>
-              <w:rPr>
-                <w:noProof/>
-                <w:webHidden/>
-              </w:rPr>
-              <w:t>14</w:t>
-            </w:r>
-            <w:r>
-              <w:rPr>
-                <w:noProof/>
-                <w:webHidden/>
-              </w:rPr>
-              <w:fldChar w:fldCharType="end"/>
-            </w:r>
-          </w:hyperlink>
-        </w:p>
-        <w:p>
-          <w:pPr>
-            <w:pStyle w:val="TOC3"/>
-            <w:tabs>
-              <w:tab w:val="left" w:pos="1200"/>
-              <w:tab w:val="right" w:leader="dot" w:pos="9350"/>
-            </w:tabs>
-            <w:rPr>
-              <w:rFonts w:asciiTheme="minorHAnsi" w:eastAsiaTheme="minorEastAsia" w:hAnsiTheme="minorHAnsi" w:cstheme="minorBidi"/>
-              <w:noProof/>
-              <w:kern w:val="2"/>
-              <w:sz w:val="24"/>
-              <w:szCs w:val="24"/>
-              <w:lang w:val="en-US"/>
-              <w14:ligatures w14:val="standardContextual"/>
-            </w:rPr>
-          </w:pPr>
-          <w:hyperlink w:anchor="_Toc214899768" w:history="1">
-            <w:r>
-              <w:rPr>
-                <w:rStyle w:val="Hyperlink"/>
-                <w:noProof/>
-                <w:lang w:val="vi-VN"/>
-              </w:rPr>
-              <w:t>5.2.2.</w:t>
-            </w:r>
-            <w:r>
-              <w:rPr>
-                <w:rFonts w:asciiTheme="minorHAnsi" w:eastAsiaTheme="minorEastAsia" w:hAnsiTheme="minorHAnsi" w:cstheme="minorBidi"/>
-                <w:noProof/>
-                <w:kern w:val="2"/>
-                <w:sz w:val="24"/>
-                <w:szCs w:val="24"/>
-                <w:lang w:val="en-US"/>
-                <w14:ligatures w14:val="standardContextual"/>
-              </w:rPr>
-              <w:tab/>
-            </w:r>
-            <w:r>
-              <w:rPr>
-                <w:rStyle w:val="Hyperlink"/>
-                <w:noProof/>
-                <w:lang w:val="vi-VN"/>
-              </w:rPr>
-              <w:t>Chi tiết mã quy trình</w:t>
-            </w:r>
-            <w:r>
-              <w:rPr>
-                <w:noProof/>
-                <w:webHidden/>
-              </w:rPr>
-              <w:tab/>
-            </w:r>
-            <w:r>
-              <w:rPr>
-                <w:noProof/>
-                <w:webHidden/>
-              </w:rPr>
-              <w:fldChar w:fldCharType="begin"/>
-            </w:r>
-            <w:r>
-              <w:rPr>
-                <w:noProof/>
-                <w:webHidden/>
-              </w:rPr>
-              <w:instrText xml:space="preserve"> PAGEREF _Toc214899768 \h </w:instrText>
-            </w:r>
-            <w:r>
-              <w:rPr>
-                <w:noProof/>
-                <w:webHidden/>
-              </w:rPr>
-            </w:r>
-            <w:r>
-              <w:rPr>
-                <w:noProof/>
-                <w:webHidden/>
-              </w:rPr>
-              <w:fldChar w:fldCharType="separate"/>
-            </w:r>
-            <w:r>
-              <w:rPr>
-                <w:noProof/>
-                <w:webHidden/>
-              </w:rPr>
-              <w:t>14</w:t>
-            </w:r>
-            <w:r>
-              <w:rPr>
-                <w:noProof/>
-                <w:webHidden/>
-              </w:rPr>
-              <w:fldChar w:fldCharType="end"/>
-            </w:r>
-          </w:hyperlink>
-        </w:p>
-        <w:p>
-          <w:pPr>
-            <w:pStyle w:val="TOC2"/>
-            <w:tabs>
-              <w:tab w:val="left" w:pos="960"/>
-              <w:tab w:val="right" w:leader="dot" w:pos="9350"/>
-            </w:tabs>
-            <w:rPr>
-              <w:rFonts w:asciiTheme="minorHAnsi" w:eastAsiaTheme="minorEastAsia" w:hAnsiTheme="minorHAnsi" w:cstheme="minorBidi"/>
-              <w:noProof/>
-              <w:kern w:val="2"/>
-              <w:sz w:val="24"/>
-              <w:szCs w:val="24"/>
-              <w:lang w:val="en-US"/>
-              <w14:ligatures w14:val="standardContextual"/>
-            </w:rPr>
-          </w:pPr>
-          <w:hyperlink w:anchor="_Toc214899769" w:history="1">
-            <w:r>
-              <w:rPr>
-                <w:rStyle w:val="Hyperlink"/>
-                <w:noProof/>
-                <w:lang w:val="vi-VN"/>
-              </w:rPr>
-              <w:t>5.3.</w:t>
-            </w:r>
-            <w:r>
-              <w:rPr>
-                <w:rFonts w:asciiTheme="minorHAnsi" w:eastAsiaTheme="minorEastAsia" w:hAnsiTheme="minorHAnsi" w:cstheme="minorBidi"/>
-                <w:noProof/>
-                <w:kern w:val="2"/>
-                <w:sz w:val="24"/>
-                <w:szCs w:val="24"/>
-                <w:lang w:val="en-US"/>
-                <w14:ligatures w14:val="standardContextual"/>
-              </w:rPr>
-              <w:tab/>
-            </w:r>
-            <w:r>
-              <w:rPr>
-                <w:rStyle w:val="Hyperlink"/>
-                <w:noProof/>
-                <w:lang w:val="vi-VN"/>
-              </w:rPr>
-              <w:t>Quy trình &lt; Load dữ liệu từ aggregate table vào data mart</w:t>
-            </w:r>
-            <w:r>
-              <w:rPr>
-                <w:rStyle w:val="Hyperlink"/>
-                <w:noProof/>
-                <w:lang w:val="en-US"/>
-              </w:rPr>
-              <w:t xml:space="preserve"> </w:t>
-            </w:r>
-            <w:r>
-              <w:rPr>
-                <w:rStyle w:val="Hyperlink"/>
-                <w:noProof/>
-                <w:lang w:val="vi-VN"/>
-              </w:rPr>
-              <w:t>&gt;</w:t>
-            </w:r>
-            <w:r>
-              <w:rPr>
-                <w:noProof/>
-                <w:webHidden/>
-              </w:rPr>
-              <w:tab/>
-            </w:r>
-            <w:r>
-              <w:rPr>
-                <w:noProof/>
-                <w:webHidden/>
-              </w:rPr>
-              <w:fldChar w:fldCharType="begin"/>
-            </w:r>
-            <w:r>
-              <w:rPr>
-                <w:noProof/>
-                <w:webHidden/>
-              </w:rPr>
-              <w:instrText xml:space="preserve"> PAGEREF _Toc214899769 \h </w:instrText>
-            </w:r>
-            <w:r>
-              <w:rPr>
-                <w:noProof/>
-                <w:webHidden/>
-              </w:rPr>
-            </w:r>
-            <w:r>
-              <w:rPr>
-                <w:noProof/>
-                <w:webHidden/>
-              </w:rPr>
-              <w:fldChar w:fldCharType="separate"/>
-            </w:r>
-            <w:r>
-              <w:rPr>
-                <w:noProof/>
-                <w:webHidden/>
-              </w:rPr>
-              <w:t>18</w:t>
-            </w:r>
-            <w:r>
-              <w:rPr>
-                <w:noProof/>
-                <w:webHidden/>
-              </w:rPr>
-              <w:fldChar w:fldCharType="end"/>
-            </w:r>
-          </w:hyperlink>
-        </w:p>
-        <w:p>
-          <w:pPr>
-            <w:pStyle w:val="TOC3"/>
-            <w:tabs>
-              <w:tab w:val="left" w:pos="1200"/>
-              <w:tab w:val="right" w:leader="dot" w:pos="9350"/>
-            </w:tabs>
-            <w:rPr>
-              <w:rFonts w:asciiTheme="minorHAnsi" w:eastAsiaTheme="minorEastAsia" w:hAnsiTheme="minorHAnsi" w:cstheme="minorBidi"/>
-              <w:noProof/>
-              <w:kern w:val="2"/>
-              <w:sz w:val="24"/>
-              <w:szCs w:val="24"/>
-              <w:lang w:val="en-US"/>
-              <w14:ligatures w14:val="standardContextual"/>
-            </w:rPr>
-          </w:pPr>
-          <w:hyperlink w:anchor="_Toc214899770" w:history="1">
-            <w:r>
-              <w:rPr>
-                <w:rStyle w:val="Hyperlink"/>
-                <w:noProof/>
-                <w:lang w:val="en-US"/>
-              </w:rPr>
-              <w:t>5.3.1.</w:t>
-            </w:r>
-            <w:r>
-              <w:rPr>
-                <w:rFonts w:asciiTheme="minorHAnsi" w:eastAsiaTheme="minorEastAsia" w:hAnsiTheme="minorHAnsi" w:cstheme="minorBidi"/>
-                <w:noProof/>
-                <w:kern w:val="2"/>
-                <w:sz w:val="24"/>
-                <w:szCs w:val="24"/>
-                <w:lang w:val="en-US"/>
-                <w14:ligatures w14:val="standardContextual"/>
-              </w:rPr>
-              <w:tab/>
-            </w:r>
-            <w:r>
-              <w:rPr>
-                <w:rStyle w:val="Hyperlink"/>
-                <w:noProof/>
-                <w:lang w:val="vi-VN"/>
-              </w:rPr>
-              <w:t>Workflow</w:t>
-            </w:r>
-            <w:r>
-              <w:rPr>
-                <w:noProof/>
-                <w:webHidden/>
-              </w:rPr>
-              <w:tab/>
-            </w:r>
-            <w:r>
-              <w:rPr>
-                <w:noProof/>
-                <w:webHidden/>
-              </w:rPr>
-              <w:fldChar w:fldCharType="begin"/>
-            </w:r>
-            <w:r>
-              <w:rPr>
-                <w:noProof/>
-                <w:webHidden/>
-              </w:rPr>
-              <w:instrText xml:space="preserve"> PAGEREF _Toc214899770 \h </w:instrText>
-            </w:r>
-            <w:r>
-              <w:rPr>
-                <w:noProof/>
-                <w:webHidden/>
-              </w:rPr>
-            </w:r>
-            <w:r>
-              <w:rPr>
-                <w:noProof/>
-                <w:webHidden/>
-              </w:rPr>
-              <w:fldChar w:fldCharType="separate"/>
-            </w:r>
-            <w:r>
-              <w:rPr>
-                <w:noProof/>
-                <w:webHidden/>
-              </w:rPr>
-              <w:t>18</w:t>
-            </w:r>
-            <w:r>
-              <w:rPr>
-                <w:noProof/>
-                <w:webHidden/>
-              </w:rPr>
-              <w:fldChar w:fldCharType="end"/>
-            </w:r>
-          </w:hyperlink>
-        </w:p>
-        <w:p>
-          <w:pPr>
-            <w:pStyle w:val="TOC3"/>
-            <w:tabs>
-              <w:tab w:val="left" w:pos="1200"/>
-              <w:tab w:val="right" w:leader="dot" w:pos="9350"/>
-            </w:tabs>
-            <w:rPr>
-              <w:rFonts w:asciiTheme="minorHAnsi" w:eastAsiaTheme="minorEastAsia" w:hAnsiTheme="minorHAnsi" w:cstheme="minorBidi"/>
-              <w:noProof/>
-              <w:kern w:val="2"/>
-              <w:sz w:val="24"/>
-              <w:szCs w:val="24"/>
-              <w:lang w:val="en-US"/>
-              <w14:ligatures w14:val="standardContextual"/>
-            </w:rPr>
-          </w:pPr>
-          <w:hyperlink w:anchor="_Toc214899771" w:history="1">
-            <w:r>
-              <w:rPr>
-                <w:rStyle w:val="Hyperlink"/>
-                <w:noProof/>
-                <w:lang w:val="vi-VN"/>
-              </w:rPr>
-              <w:t>5.3.2.</w:t>
-            </w:r>
-            <w:r>
-              <w:rPr>
-                <w:rFonts w:asciiTheme="minorHAnsi" w:eastAsiaTheme="minorEastAsia" w:hAnsiTheme="minorHAnsi" w:cstheme="minorBidi"/>
-                <w:noProof/>
-                <w:kern w:val="2"/>
-                <w:sz w:val="24"/>
-                <w:szCs w:val="24"/>
-                <w:lang w:val="en-US"/>
-                <w14:ligatures w14:val="standardContextual"/>
-              </w:rPr>
-              <w:tab/>
-            </w:r>
-            <w:r>
-              <w:rPr>
-                <w:rStyle w:val="Hyperlink"/>
-                <w:noProof/>
-                <w:lang w:val="vi-VN"/>
-              </w:rPr>
-              <w:t>Chi tiết mã quy trình</w:t>
-            </w:r>
-            <w:r>
-              <w:rPr>
-                <w:noProof/>
-                <w:webHidden/>
-              </w:rPr>
-              <w:tab/>
-            </w:r>
-            <w:r>
-              <w:rPr>
-                <w:noProof/>
-                <w:webHidden/>
-              </w:rPr>
-              <w:fldChar w:fldCharType="begin"/>
-            </w:r>
-            <w:r>
-              <w:rPr>
-                <w:noProof/>
-                <w:webHidden/>
-              </w:rPr>
-              <w:instrText xml:space="preserve"> PAGEREF _Toc214899771 \h </w:instrText>
-            </w:r>
-            <w:r>
-              <w:rPr>
-                <w:noProof/>
-                <w:webHidden/>
-              </w:rPr>
-            </w:r>
-            <w:r>
-              <w:rPr>
-                <w:noProof/>
-                <w:webHidden/>
-              </w:rPr>
-              <w:fldChar w:fldCharType="separate"/>
-            </w:r>
-            <w:r>
-              <w:rPr>
-                <w:noProof/>
-                <w:webHidden/>
-              </w:rPr>
-              <w:t>18</w:t>
-            </w:r>
-            <w:r>
-              <w:rPr>
-                <w:noProof/>
-                <w:webHidden/>
-              </w:rPr>
-              <w:fldChar w:fldCharType="end"/>
-            </w:r>
-          </w:hyperlink>
-        </w:p>
-        <w:p>
-          <w:pPr>
-            <w:pStyle w:val="TOC2"/>
-            <w:tabs>
-              <w:tab w:val="left" w:pos="960"/>
-              <w:tab w:val="right" w:leader="dot" w:pos="9350"/>
-            </w:tabs>
-            <w:rPr>
-              <w:rFonts w:asciiTheme="minorHAnsi" w:eastAsiaTheme="minorEastAsia" w:hAnsiTheme="minorHAnsi" w:cstheme="minorBidi"/>
-              <w:noProof/>
-              <w:kern w:val="2"/>
-              <w:sz w:val="24"/>
-              <w:szCs w:val="24"/>
-              <w:lang w:val="en-US"/>
-              <w14:ligatures w14:val="standardContextual"/>
-            </w:rPr>
-          </w:pPr>
-          <w:hyperlink w:anchor="_Toc214899772" w:history="1">
-            <w:r>
-              <w:rPr>
-                <w:rStyle w:val="Hyperlink"/>
-                <w:noProof/>
-                <w:lang w:val="vi-VN"/>
-              </w:rPr>
-              <w:t>5.4.</w:t>
-            </w:r>
-            <w:r>
-              <w:rPr>
-                <w:rFonts w:asciiTheme="minorHAnsi" w:eastAsiaTheme="minorEastAsia" w:hAnsiTheme="minorHAnsi" w:cstheme="minorBidi"/>
-                <w:noProof/>
-                <w:kern w:val="2"/>
-                <w:sz w:val="24"/>
-                <w:szCs w:val="24"/>
-                <w:lang w:val="en-US"/>
-                <w14:ligatures w14:val="standardContextual"/>
-              </w:rPr>
-              <w:tab/>
-            </w:r>
-            <w:r>
-              <w:rPr>
-                <w:rStyle w:val="Hyperlink"/>
-                <w:noProof/>
-                <w:lang w:val="vi-VN"/>
-              </w:rPr>
-              <w:t>Quy trình &lt;Dump aggregate file&gt;</w:t>
-            </w:r>
-            <w:r>
-              <w:rPr>
-                <w:noProof/>
-                <w:webHidden/>
-              </w:rPr>
-              <w:tab/>
-            </w:r>
-            <w:r>
-              <w:rPr>
-                <w:noProof/>
-                <w:webHidden/>
-              </w:rPr>
-              <w:fldChar w:fldCharType="begin"/>
-            </w:r>
-            <w:r>
-              <w:rPr>
-                <w:noProof/>
-                <w:webHidden/>
-              </w:rPr>
-              <w:instrText xml:space="preserve"> PAGEREF _Toc214899772 \h </w:instrText>
-            </w:r>
-            <w:r>
-              <w:rPr>
-                <w:noProof/>
-                <w:webHidden/>
-              </w:rPr>
-            </w:r>
-            <w:r>
-              <w:rPr>
-                <w:noProof/>
-                <w:webHidden/>
-              </w:rPr>
-              <w:fldChar w:fldCharType="separate"/>
-            </w:r>
-            <w:r>
-              <w:rPr>
-                <w:noProof/>
-                <w:webHidden/>
-              </w:rPr>
-              <w:t>22</w:t>
-            </w:r>
-            <w:r>
-              <w:rPr>
-                <w:noProof/>
-                <w:webHidden/>
-              </w:rPr>
-              <w:fldChar w:fldCharType="end"/>
-            </w:r>
-          </w:hyperlink>
-        </w:p>
-        <w:p>
-          <w:pPr>
-            <w:pStyle w:val="TOC3"/>
-            <w:tabs>
-              <w:tab w:val="left" w:pos="1200"/>
-              <w:tab w:val="right" w:leader="dot" w:pos="9350"/>
-            </w:tabs>
-            <w:rPr>
-              <w:rFonts w:asciiTheme="minorHAnsi" w:eastAsiaTheme="minorEastAsia" w:hAnsiTheme="minorHAnsi" w:cstheme="minorBidi"/>
-              <w:noProof/>
-              <w:kern w:val="2"/>
-              <w:sz w:val="24"/>
-              <w:szCs w:val="24"/>
-              <w:lang w:val="en-US"/>
-              <w14:ligatures w14:val="standardContextual"/>
-            </w:rPr>
-          </w:pPr>
-          <w:hyperlink w:anchor="_Toc214899773" w:history="1">
-            <w:r>
-              <w:rPr>
-                <w:rStyle w:val="Hyperlink"/>
-                <w:noProof/>
-                <w:lang w:val="vi-VN"/>
-              </w:rPr>
-              <w:t>5.4.1.</w:t>
-            </w:r>
-            <w:r>
-              <w:rPr>
-                <w:rFonts w:asciiTheme="minorHAnsi" w:eastAsiaTheme="minorEastAsia" w:hAnsiTheme="minorHAnsi" w:cstheme="minorBidi"/>
-                <w:noProof/>
-                <w:kern w:val="2"/>
-                <w:sz w:val="24"/>
-                <w:szCs w:val="24"/>
-                <w:lang w:val="en-US"/>
-                <w14:ligatures w14:val="standardContextual"/>
-              </w:rPr>
-              <w:tab/>
-            </w:r>
-            <w:r>
-              <w:rPr>
-                <w:rStyle w:val="Hyperlink"/>
-                <w:noProof/>
-                <w:lang w:val="vi-VN"/>
-              </w:rPr>
-              <w:t>Workflow</w:t>
-            </w:r>
-            <w:r>
-              <w:rPr>
-                <w:noProof/>
-                <w:webHidden/>
-              </w:rPr>
-              <w:tab/>
-            </w:r>
-            <w:r>
-              <w:rPr>
-                <w:noProof/>
-                <w:webHidden/>
-              </w:rPr>
-              <w:fldChar w:fldCharType="begin"/>
-            </w:r>
-            <w:r>
-              <w:rPr>
-                <w:noProof/>
-                <w:webHidden/>
-              </w:rPr>
-              <w:instrText xml:space="preserve"> PAGEREF _Toc214899773 \h </w:instrText>
-            </w:r>
-            <w:r>
-              <w:rPr>
-                <w:noProof/>
-                <w:webHidden/>
-              </w:rPr>
-            </w:r>
-            <w:r>
-              <w:rPr>
-                <w:noProof/>
-                <w:webHidden/>
-              </w:rPr>
-              <w:fldChar w:fldCharType="separate"/>
-            </w:r>
-            <w:r>
-              <w:rPr>
-                <w:noProof/>
-                <w:webHidden/>
-              </w:rPr>
-              <w:t>22</w:t>
-            </w:r>
-            <w:r>
-              <w:rPr>
-                <w:noProof/>
-                <w:webHidden/>
-              </w:rPr>
-              <w:fldChar w:fldCharType="end"/>
-            </w:r>
-          </w:hyperlink>
-        </w:p>
-        <w:p>
-          <w:pPr>
-            <w:pStyle w:val="TOC3"/>
-            <w:tabs>
-              <w:tab w:val="left" w:pos="1200"/>
-              <w:tab w:val="right" w:leader="dot" w:pos="9350"/>
-            </w:tabs>
-            <w:rPr>
-              <w:rFonts w:asciiTheme="minorHAnsi" w:eastAsiaTheme="minorEastAsia" w:hAnsiTheme="minorHAnsi" w:cstheme="minorBidi"/>
-              <w:noProof/>
-              <w:kern w:val="2"/>
-              <w:sz w:val="24"/>
-              <w:szCs w:val="24"/>
-              <w:lang w:val="en-US"/>
-              <w14:ligatures w14:val="standardContextual"/>
-            </w:rPr>
-          </w:pPr>
-          <w:hyperlink w:anchor="_Toc214899774" w:history="1">
-            <w:r>
-              <w:rPr>
-                <w:rStyle w:val="Hyperlink"/>
-                <w:noProof/>
-                <w:lang w:val="vi-VN"/>
-              </w:rPr>
-              <w:t>5.4.2.</w:t>
-            </w:r>
-            <w:r>
-              <w:rPr>
-                <w:rFonts w:asciiTheme="minorHAnsi" w:eastAsiaTheme="minorEastAsia" w:hAnsiTheme="minorHAnsi" w:cstheme="minorBidi"/>
-                <w:noProof/>
-                <w:kern w:val="2"/>
-                <w:sz w:val="24"/>
-                <w:szCs w:val="24"/>
-                <w:lang w:val="en-US"/>
-                <w14:ligatures w14:val="standardContextual"/>
-              </w:rPr>
-              <w:tab/>
-            </w:r>
-            <w:r>
-              <w:rPr>
-                <w:rStyle w:val="Hyperlink"/>
-                <w:noProof/>
-                <w:lang w:val="vi-VN"/>
-              </w:rPr>
-              <w:t>Chi tiết mã quy trình</w:t>
-            </w:r>
-            <w:r>
-              <w:rPr>
-                <w:noProof/>
-                <w:webHidden/>
-              </w:rPr>
-              <w:tab/>
-            </w:r>
-            <w:r>
-              <w:rPr>
-                <w:noProof/>
-                <w:webHidden/>
-              </w:rPr>
-              <w:fldChar w:fldCharType="begin"/>
-            </w:r>
-            <w:r>
-              <w:rPr>
-                <w:noProof/>
-                <w:webHidden/>
-              </w:rPr>
-              <w:instrText xml:space="preserve"> PAGEREF _Toc214899774 \h </w:instrText>
-            </w:r>
-            <w:r>
-              <w:rPr>
-                <w:noProof/>
-                <w:webHidden/>
-              </w:rPr>
-            </w:r>
-            <w:r>
-              <w:rPr>
-                <w:noProof/>
-                <w:webHidden/>
-              </w:rPr>
-              <w:fldChar w:fldCharType="separate"/>
-            </w:r>
-            <w:r>
-              <w:rPr>
-                <w:noProof/>
-                <w:webHidden/>
-              </w:rPr>
-              <w:t>22</w:t>
+              <w:t>23</w:t>
             </w:r>
             <w:r>
               <w:rPr>
@@ -4164,7 +4080,7 @@
           <w:lang w:val="vi-VN"/>
         </w:rPr>
       </w:pPr>
-      <w:bookmarkStart w:id="0" w:name="_Toc214899738"/>
+      <w:bookmarkStart w:id="0" w:name="_Toc214927905"/>
       <w:r>
         <w:rPr>
           <w:lang w:val="vi-VN"/>
@@ -4188,7 +4104,7 @@
           <w:lang w:val="vi-VN"/>
         </w:rPr>
       </w:pPr>
-      <w:bookmarkStart w:id="1" w:name="_Toc214899739"/>
+      <w:bookmarkStart w:id="1" w:name="_Toc214927906"/>
       <w:r>
         <w:rPr>
           <w:lang w:val="vi-VN"/>
@@ -4205,6 +4121,7 @@
       </w:pPr>
       <w:r>
         <w:rPr>
+          <w:noProof/>
           <w:lang w:val="vi-VN"/>
         </w:rPr>
         <w:drawing>
@@ -4256,7 +4173,7 @@
           <w:lang w:val="en-US"/>
         </w:rPr>
       </w:pPr>
-      <w:bookmarkStart w:id="2" w:name="_Toc214899740"/>
+      <w:bookmarkStart w:id="2" w:name="_Toc214927907"/>
       <w:r>
         <w:rPr>
           <w:lang w:val="vi-VN"/>
@@ -4725,16 +4642,7 @@
                 <w:szCs w:val="24"/>
                 <w:lang w:val="vi-VN"/>
               </w:rPr>
-              <w:t xml:space="preserve"> dữ liệu từ file </w:t>
-            </w:r>
-            <w:r>
-              <w:rPr>
-                <w:sz w:val="24"/>
-                <w:szCs w:val="24"/>
-                <w:lang w:val="vi-VN"/>
-              </w:rPr>
-              <w:lastRenderedPageBreak/>
-              <w:t xml:space="preserve">.csv vào </w:t>
+              <w:t xml:space="preserve"> dữ liệu từ file .csv vào </w:t>
             </w:r>
             <w:proofErr w:type="gramStart"/>
             <w:r>
@@ -4768,7 +4676,6 @@
                 <w:szCs w:val="24"/>
                 <w:lang w:val="en-US"/>
               </w:rPr>
-              <w:lastRenderedPageBreak/>
               <w:t>Load</w:t>
             </w:r>
             <w:r>
@@ -4777,16 +4684,7 @@
                 <w:szCs w:val="24"/>
                 <w:lang w:val="vi-VN"/>
               </w:rPr>
-              <w:t xml:space="preserve"> toàn bộ dữ liệu từ file .csv vào </w:t>
-            </w:r>
-            <w:r>
-              <w:rPr>
-                <w:sz w:val="24"/>
-                <w:szCs w:val="24"/>
-                <w:lang w:val="vi-VN"/>
-              </w:rPr>
-              <w:lastRenderedPageBreak/>
-              <w:t xml:space="preserve">bảng tạm </w:t>
+              <w:t xml:space="preserve"> toàn bộ dữ liệu từ file .csv vào bảng tạm </w:t>
             </w:r>
             <w:proofErr w:type="gramStart"/>
             <w:r>
@@ -4820,17 +4718,7 @@
                 <w:szCs w:val="24"/>
                 <w:lang w:val="vi-VN"/>
               </w:rPr>
-              <w:lastRenderedPageBreak/>
-              <w:t xml:space="preserve">Trần Nguyễn Thanh </w:t>
-            </w:r>
-            <w:r>
-              <w:rPr>
-                <w:sz w:val="24"/>
-                <w:szCs w:val="24"/>
-                <w:lang w:val="vi-VN"/>
-              </w:rPr>
-              <w:lastRenderedPageBreak/>
-              <w:t>Tú</w:t>
+              <w:t>Trần Nguyễn Thanh Tú</w:t>
             </w:r>
           </w:p>
         </w:tc>
@@ -5561,7 +5449,7 @@
           <w:lang w:val="vi-VN"/>
         </w:rPr>
       </w:pPr>
-      <w:bookmarkStart w:id="4" w:name="_Toc214899742"/>
+      <w:bookmarkStart w:id="4" w:name="_Toc214927908"/>
       <w:r>
         <w:rPr>
           <w:lang w:val="vi-VN"/>
@@ -5582,7 +5470,7 @@
           <w:lang w:val="vi-VN"/>
         </w:rPr>
       </w:pPr>
-      <w:bookmarkStart w:id="5" w:name="_Toc214899743"/>
+      <w:bookmarkStart w:id="5" w:name="_Toc214927909"/>
       <w:r>
         <w:rPr>
           <w:lang w:val="vi-VN"/>
@@ -5611,7 +5499,7 @@
           <w:lang w:val="vi-VN"/>
         </w:rPr>
       </w:pPr>
-      <w:bookmarkStart w:id="6" w:name="_Toc214899744"/>
+      <w:bookmarkStart w:id="6" w:name="_Toc214927910"/>
       <w:r>
         <w:rPr>
           <w:lang w:val="vi-VN"/>
@@ -9361,11 +9249,12 @@
           <w:lang w:val="vi-VN"/>
         </w:rPr>
       </w:pPr>
-      <w:bookmarkStart w:id="7" w:name="_Toc214899745"/>
+      <w:bookmarkStart w:id="7" w:name="_Toc214927911"/>
       <w:r>
         <w:rPr>
           <w:lang w:val="vi-VN"/>
         </w:rPr>
+        <w:lastRenderedPageBreak/>
         <w:t>Thông tin lưu trữ</w:t>
       </w:r>
       <w:bookmarkEnd w:id="7"/>
@@ -9615,7 +9504,7 @@
           <w:lang w:val="vi-VN"/>
         </w:rPr>
       </w:pPr>
-      <w:bookmarkStart w:id="8" w:name="_Toc214899746"/>
+      <w:bookmarkStart w:id="8" w:name="_Toc214927912"/>
       <w:r>
         <w:rPr>
           <w:lang w:val="vi-VN"/>
@@ -9636,7 +9525,7 @@
           <w:lang w:val="vi-VN"/>
         </w:rPr>
       </w:pPr>
-      <w:bookmarkStart w:id="9" w:name="_Toc214899747"/>
+      <w:bookmarkStart w:id="9" w:name="_Toc214927913"/>
       <w:r>
         <w:rPr>
           <w:lang w:val="vi-VN"/>
@@ -9656,7 +9545,7 @@
           <w:lang w:val="vi-VN"/>
         </w:rPr>
       </w:pPr>
-      <w:bookmarkStart w:id="10" w:name="_Toc214899748"/>
+      <w:bookmarkStart w:id="10" w:name="_Toc214927914"/>
       <w:r>
         <w:rPr>
           <w:lang w:val="vi-VN"/>
@@ -11010,7 +10899,6 @@
                 <w:sz w:val="24"/>
                 <w:szCs w:val="24"/>
               </w:rPr>
-              <w:lastRenderedPageBreak/>
               <w:t>CSDL kiểm</w:t>
             </w:r>
             <w:r>
@@ -11173,6 +11061,7 @@
                 <w:szCs w:val="24"/>
                 <w:lang w:val="vi-VN"/>
               </w:rPr>
+              <w:lastRenderedPageBreak/>
               <w:t>Theo dõi tiến trình của hệ thống (process_log)</w:t>
             </w:r>
           </w:p>
@@ -11230,6 +11119,7 @@
                 <w:szCs w:val="24"/>
                 <w:lang w:val="vi-VN"/>
               </w:rPr>
+              <w:lastRenderedPageBreak/>
               <w:t xml:space="preserve">CSDL </w:t>
             </w:r>
             <w:r>
@@ -11636,7 +11526,7 @@
           <w:lang w:val="vi-VN"/>
         </w:rPr>
       </w:pPr>
-      <w:bookmarkStart w:id="11" w:name="_Toc214899749"/>
+      <w:bookmarkStart w:id="11" w:name="_Toc214927915"/>
       <w:r>
         <w:rPr>
           <w:lang w:val="vi-VN"/>
@@ -12694,8 +12584,18 @@
                 <w:szCs w:val="24"/>
                 <w:lang w:val="vi-VN"/>
               </w:rPr>
+              <w:t xml:space="preserve">Load dữ liệu từ aggregate table vào data </w:t>
+            </w:r>
+            <w:r>
+              <w:rPr>
+                <w:b w:val="0"/>
+                <w:bCs w:val="0"/>
+                <w:sz w:val="24"/>
+                <w:szCs w:val="24"/>
+                <w:lang w:val="vi-VN"/>
+              </w:rPr>
               <w:lastRenderedPageBreak/>
-              <w:t>Load dữ liệu từ aggregate table vào data mart</w:t>
+              <w:t>mart</w:t>
             </w:r>
           </w:p>
         </w:tc>
@@ -12715,6 +12615,7 @@
               <w:rPr>
                 <w:lang w:val="vi-VN"/>
               </w:rPr>
+              <w:lastRenderedPageBreak/>
               <w:t>Sinh bảng WeatherDailySummary trong mart_weather</w:t>
             </w:r>
           </w:p>
@@ -12798,7 +12699,7 @@
           <w:lang w:val="vi-VN"/>
         </w:rPr>
       </w:pPr>
-      <w:bookmarkStart w:id="12" w:name="_Toc214899750"/>
+      <w:bookmarkStart w:id="12" w:name="_Toc214927916"/>
       <w:r>
         <w:rPr>
           <w:lang w:val="vi-VN"/>
@@ -13031,7 +12932,7 @@
           <w:lang w:val="vi-VN"/>
         </w:rPr>
       </w:pPr>
-      <w:bookmarkStart w:id="13" w:name="_Toc214899751"/>
+      <w:bookmarkStart w:id="13" w:name="_Toc214927917"/>
       <w:r>
         <w:rPr>
           <w:lang w:val="vi-VN"/>
@@ -13051,7 +12952,7 @@
           <w:lang w:val="vi-VN"/>
         </w:rPr>
       </w:pPr>
-      <w:bookmarkStart w:id="14" w:name="_Toc214899752"/>
+      <w:bookmarkStart w:id="14" w:name="_Toc214927918"/>
       <w:r>
         <w:rPr>
           <w:lang w:val="vi-VN"/>
@@ -13943,7 +13844,7 @@
           <w:lang w:val="vi-VN"/>
         </w:rPr>
       </w:pPr>
-      <w:bookmarkStart w:id="15" w:name="_Toc214899753"/>
+      <w:bookmarkStart w:id="15" w:name="_Toc214927919"/>
       <w:r>
         <w:rPr>
           <w:lang w:val="vi-VN"/>
@@ -15594,7 +15495,6 @@
                 <w:szCs w:val="24"/>
                 <w:lang w:val="en-US"/>
               </w:rPr>
-              <w:lastRenderedPageBreak/>
               <w:t>MO</w:t>
             </w:r>
           </w:p>
@@ -15891,6 +15791,7 @@
                 <w:szCs w:val="24"/>
                 <w:lang w:val="en-US"/>
               </w:rPr>
+              <w:lastRenderedPageBreak/>
               <w:t>SC</w:t>
             </w:r>
           </w:p>
@@ -16176,7 +16077,7 @@
           <w:lang w:val="vi-VN"/>
         </w:rPr>
       </w:pPr>
-      <w:bookmarkStart w:id="16" w:name="_Toc214899754"/>
+      <w:bookmarkStart w:id="16" w:name="_Toc214927920"/>
       <w:r>
         <w:rPr>
           <w:lang w:val="vi-VN"/>
@@ -20005,7 +19906,6 @@
           <w:szCs w:val="24"/>
           <w:lang w:val="en-US"/>
         </w:rPr>
-        <w:lastRenderedPageBreak/>
         <w:t xml:space="preserve">File </w:t>
       </w:r>
       <w:proofErr w:type="spellStart"/>
@@ -20341,11 +20241,12 @@
           <w:lang w:val="vi-VN"/>
         </w:rPr>
       </w:pPr>
-      <w:bookmarkStart w:id="17" w:name="_Toc214899755"/>
+      <w:bookmarkStart w:id="17" w:name="_Toc214927921"/>
       <w:r>
         <w:rPr>
           <w:lang w:val="vi-VN"/>
         </w:rPr>
+        <w:lastRenderedPageBreak/>
         <w:t>CẤU TRÚC CƠ SỞ DỮ LIỆU</w:t>
       </w:r>
       <w:bookmarkEnd w:id="17"/>
@@ -20362,7 +20263,7 @@
           <w:lang w:val="vi-VN"/>
         </w:rPr>
       </w:pPr>
-      <w:bookmarkStart w:id="18" w:name="_Toc214899756"/>
+      <w:bookmarkStart w:id="18" w:name="_Toc214927922"/>
       <w:r>
         <w:rPr>
           <w:lang w:val="vi-VN"/>
@@ -20382,7 +20283,7 @@
           <w:lang w:val="vi-VN"/>
         </w:rPr>
       </w:pPr>
-      <w:bookmarkStart w:id="19" w:name="_Toc214899757"/>
+      <w:bookmarkStart w:id="19" w:name="_Toc214927923"/>
       <w:r>
         <w:rPr>
           <w:lang w:val="vi-VN"/>
@@ -21766,7 +21667,6 @@
                 <w:szCs w:val="24"/>
                 <w:lang w:val="vi-VN"/>
               </w:rPr>
-              <w:lastRenderedPageBreak/>
               <w:t>aggregate_table</w:t>
             </w:r>
           </w:p>
@@ -22113,6 +22013,7 @@
                 <w:szCs w:val="24"/>
                 <w:lang w:val="vi-VN"/>
               </w:rPr>
+              <w:lastRenderedPageBreak/>
               <w:t>mart_id</w:t>
             </w:r>
           </w:p>
@@ -24928,7 +24829,7 @@
           <w:lang w:val="vi-VN"/>
         </w:rPr>
       </w:pPr>
-      <w:bookmarkStart w:id="20" w:name="_Toc214899758"/>
+      <w:bookmarkStart w:id="20" w:name="_Toc214927924"/>
       <w:r>
         <w:rPr>
           <w:highlight w:val="yellow"/>
@@ -24950,7 +24851,7 @@
           <w:lang w:val="vi-VN"/>
         </w:rPr>
       </w:pPr>
-      <w:bookmarkStart w:id="21" w:name="_Toc214899759"/>
+      <w:bookmarkStart w:id="21" w:name="_Toc214927925"/>
       <w:r>
         <w:rPr>
           <w:highlight w:val="yellow"/>
@@ -24969,14 +24870,12 @@
         </w:numPr>
         <w:ind w:left="432"/>
         <w:rPr>
-          <w:highlight w:val="yellow"/>
           <w:lang w:val="vi-VN"/>
         </w:rPr>
       </w:pPr>
-      <w:bookmarkStart w:id="22" w:name="_Toc214899760"/>
-      <w:r>
-        <w:rPr>
-          <w:highlight w:val="yellow"/>
+      <w:bookmarkStart w:id="22" w:name="_Toc214927926"/>
+      <w:r>
+        <w:rPr>
           <w:lang w:val="vi-VN"/>
         </w:rPr>
         <w:t>Data presentation</w:t>
@@ -24995,22 +24894,20 @@
           <w:lang w:val="vi-VN"/>
         </w:rPr>
       </w:pPr>
-      <w:bookmarkStart w:id="23" w:name="_Toc214899761"/>
-      <w:r>
-        <w:rPr>
-          <w:highlight w:val="yellow"/>
+      <w:bookmarkStart w:id="23" w:name="_Toc214927927"/>
+      <w:r>
+        <w:rPr>
           <w:lang w:val="vi-VN"/>
         </w:rPr>
         <w:t xml:space="preserve">Mart </w:t>
       </w:r>
+      <w:r>
+        <w:rPr>
+          <w:lang w:val="vi-VN"/>
+        </w:rPr>
+        <w:t>(WeatherDailySummary)</w:t>
+      </w:r>
       <w:bookmarkEnd w:id="23"/>
-      <w:r>
-        <w:rPr>
-          <w:highlight w:val="yellow"/>
-          <w:lang w:val="vi-VN"/>
-        </w:rPr>
-        <w:t>(WeatherDailySummary)</w:t>
-      </w:r>
     </w:p>
     <w:tbl>
       <w:tblPr>
@@ -25244,7 +25141,6 @@
                 <w:szCs w:val="24"/>
                 <w:lang w:val="vi-VN"/>
               </w:rPr>
-              <w:lastRenderedPageBreak/>
               <w:t>AvgTemp</w:t>
             </w:r>
           </w:p>
@@ -25453,17 +25349,7 @@
                 <w:szCs w:val="24"/>
                 <w:lang w:val="vi-VN"/>
               </w:rPr>
-              <w:t>Max</w:t>
-            </w:r>
-            <w:r>
-              <w:rPr>
-                <w:b w:val="0"/>
-                <w:bCs w:val="0"/>
-                <w:sz w:val="24"/>
-                <w:szCs w:val="24"/>
-                <w:lang w:val="vi-VN"/>
-              </w:rPr>
-              <w:t>Temp</w:t>
+              <w:t>MaxTemp</w:t>
             </w:r>
           </w:p>
         </w:tc>
@@ -25661,6 +25547,7 @@
                 <w:szCs w:val="24"/>
                 <w:lang w:val="vi-VN"/>
               </w:rPr>
+              <w:lastRenderedPageBreak/>
               <w:t>AvgPressure</w:t>
             </w:r>
           </w:p>
@@ -25870,7 +25757,7 @@
           <w:lang w:val="vi-VN"/>
         </w:rPr>
       </w:pPr>
-      <w:bookmarkStart w:id="24" w:name="_Toc214899762"/>
+      <w:bookmarkStart w:id="24" w:name="_Toc214927928"/>
       <w:r>
         <w:rPr>
           <w:lang w:val="vi-VN"/>
@@ -25891,7 +25778,7 @@
           <w:lang w:val="vi-VN"/>
         </w:rPr>
       </w:pPr>
-      <w:bookmarkStart w:id="25" w:name="_Toc214899763"/>
+      <w:bookmarkStart w:id="25" w:name="_Toc214927929"/>
       <w:r>
         <w:rPr>
           <w:lang w:val="vi-VN"/>
@@ -25923,7 +25810,7 @@
           <w:lang w:val="vi-VN"/>
         </w:rPr>
       </w:pPr>
-      <w:bookmarkStart w:id="26" w:name="_Toc214899764"/>
+      <w:bookmarkStart w:id="26" w:name="_Toc214927930"/>
       <w:r>
         <w:rPr>
           <w:lang w:val="vi-VN"/>
@@ -25990,7 +25877,7 @@
           <w:lang w:val="vi-VN"/>
         </w:rPr>
       </w:pPr>
-      <w:bookmarkStart w:id="27" w:name="_Toc214899765"/>
+      <w:bookmarkStart w:id="27" w:name="_Toc214927931"/>
       <w:r>
         <w:rPr>
           <w:lang w:val="vi-VN"/>
@@ -26047,7 +25934,6 @@
           <w:rFonts w:ascii="JetBrains Mono" w:hAnsi="JetBrains Mono" w:cs="JetBrains Mono"/>
           <w:color w:val="47A2ED"/>
         </w:rPr>
-        <w:lastRenderedPageBreak/>
         <w:t xml:space="preserve">public class </w:t>
       </w:r>
       <w:r>
@@ -26383,6 +26269,13 @@
           <w:color w:val="D4D4D4"/>
         </w:rPr>
         <w:br/>
+      </w:r>
+      <w:r>
+        <w:rPr>
+          <w:rFonts w:ascii="JetBrains Mono" w:hAnsi="JetBrains Mono" w:cs="JetBrains Mono"/>
+          <w:color w:val="D4D4D4"/>
+        </w:rPr>
+        <w:lastRenderedPageBreak/>
         <w:t xml:space="preserve">        </w:t>
       </w:r>
       <w:r>
@@ -28655,7 +28548,6 @@
           <w:rFonts w:ascii="JetBrains Mono" w:hAnsi="JetBrains Mono" w:cs="JetBrains Mono"/>
           <w:color w:val="D4D4D4"/>
         </w:rPr>
-        <w:lastRenderedPageBreak/>
         <w:br/>
         <w:t xml:space="preserve">        </w:t>
       </w:r>
@@ -28946,6 +28838,13 @@
           <w:color w:val="D4D4D4"/>
         </w:rPr>
         <w:br/>
+      </w:r>
+      <w:r>
+        <w:rPr>
+          <w:rFonts w:ascii="JetBrains Mono" w:hAnsi="JetBrains Mono" w:cs="JetBrains Mono"/>
+          <w:color w:val="D4D4D4"/>
+        </w:rPr>
+        <w:lastRenderedPageBreak/>
         <w:t xml:space="preserve">        </w:t>
       </w:r>
       <w:r>
@@ -30826,7 +30725,6 @@
           <w:rFonts w:ascii="JetBrains Mono" w:hAnsi="JetBrains Mono" w:cs="JetBrains Mono"/>
           <w:color w:val="D4D4D4"/>
         </w:rPr>
-        <w:lastRenderedPageBreak/>
         <w:br/>
         <w:t xml:space="preserve">        </w:t>
       </w:r>
@@ -31045,6 +30943,13 @@
           <w:color w:val="6E7ED9"/>
         </w:rPr>
         <w:br/>
+      </w:r>
+      <w:r>
+        <w:rPr>
+          <w:rFonts w:ascii="JetBrains Mono" w:hAnsi="JetBrains Mono" w:cs="JetBrains Mono"/>
+          <w:color w:val="6E7ED9"/>
+        </w:rPr>
+        <w:lastRenderedPageBreak/>
         <w:t xml:space="preserve">            </w:t>
       </w:r>
       <w:proofErr w:type="spellStart"/>
@@ -32801,11 +32706,12 @@
           <w:lang w:val="vi-VN"/>
         </w:rPr>
       </w:pPr>
-      <w:bookmarkStart w:id="28" w:name="_Toc214899766"/>
+      <w:bookmarkStart w:id="28" w:name="_Toc214927932"/>
       <w:r>
         <w:rPr>
           <w:lang w:val="vi-VN"/>
         </w:rPr>
+        <w:lastRenderedPageBreak/>
         <w:t>Quy trình &lt;</w:t>
       </w:r>
       <w:r>
@@ -32833,7 +32739,7 @@
           <w:lang w:val="vi-VN"/>
         </w:rPr>
       </w:pPr>
-      <w:bookmarkStart w:id="29" w:name="_Toc214899767"/>
+      <w:bookmarkStart w:id="29" w:name="_Toc214927933"/>
       <w:r>
         <w:rPr>
           <w:lang w:val="vi-VN"/>
@@ -32901,7 +32807,7 @@
           <w:lang w:val="vi-VN"/>
         </w:rPr>
       </w:pPr>
-      <w:bookmarkStart w:id="30" w:name="_Toc214899768"/>
+      <w:bookmarkStart w:id="30" w:name="_Toc214927934"/>
       <w:r>
         <w:rPr>
           <w:lang w:val="vi-VN"/>
@@ -33539,13 +33445,6 @@
           <w:color w:val="D4D4D4"/>
         </w:rPr>
         <w:br/>
-      </w:r>
-      <w:r>
-        <w:rPr>
-          <w:rFonts w:ascii="JetBrains Mono" w:hAnsi="JetBrains Mono" w:cs="JetBrains Mono"/>
-          <w:color w:val="D4D4D4"/>
-        </w:rPr>
-        <w:lastRenderedPageBreak/>
         <w:t xml:space="preserve">    </w:t>
       </w:r>
       <w:proofErr w:type="spellStart"/>
@@ -33661,6 +33560,7 @@
           <w:szCs w:val="28"/>
           <w:lang w:val="vi-VN"/>
         </w:rPr>
+        <w:lastRenderedPageBreak/>
         <w:t>Hàm điều phối quy trình Aggregate</w:t>
       </w:r>
     </w:p>
@@ -36077,13 +35977,6 @@
           <w:color w:val="D4D4D4"/>
         </w:rPr>
         <w:br/>
-      </w:r>
-      <w:r>
-        <w:rPr>
-          <w:rFonts w:ascii="JetBrains Mono" w:hAnsi="JetBrains Mono" w:cs="JetBrains Mono"/>
-          <w:color w:val="D4D4D4"/>
-        </w:rPr>
-        <w:lastRenderedPageBreak/>
         <w:t xml:space="preserve">    </w:t>
       </w:r>
       <w:r>
@@ -36139,6 +36032,7 @@
           <w:szCs w:val="28"/>
           <w:lang w:val="vi-VN"/>
         </w:rPr>
+        <w:lastRenderedPageBreak/>
         <w:t>Kiểm tra Aggregate Ready (AR)</w:t>
       </w:r>
     </w:p>
@@ -38166,7 +38060,6 @@
           <w:rFonts w:ascii="JetBrains Mono" w:hAnsi="JetBrains Mono" w:cs="JetBrains Mono"/>
           <w:color w:val="6E7ED9"/>
         </w:rPr>
-        <w:lastRenderedPageBreak/>
         <w:br/>
         <w:t xml:space="preserve">    </w:t>
       </w:r>
@@ -38348,6 +38241,13 @@
           <w:color w:val="D4D4D4"/>
         </w:rPr>
         <w:br/>
+      </w:r>
+      <w:r>
+        <w:rPr>
+          <w:rFonts w:ascii="JetBrains Mono" w:hAnsi="JetBrains Mono" w:cs="JetBrains Mono"/>
+          <w:color w:val="D4D4D4"/>
+        </w:rPr>
+        <w:lastRenderedPageBreak/>
         <w:t xml:space="preserve">        </w:t>
       </w:r>
       <w:r>
@@ -39759,7 +39659,7 @@
           <w:lang w:val="vi-VN"/>
         </w:rPr>
       </w:pPr>
-      <w:bookmarkStart w:id="31" w:name="_Toc214899769"/>
+      <w:bookmarkStart w:id="31" w:name="_Toc214927935"/>
       <w:r>
         <w:rPr>
           <w:lang w:val="vi-VN"/>
@@ -39798,7 +39698,7 @@
           <w:lang w:val="en-US"/>
         </w:rPr>
       </w:pPr>
-      <w:bookmarkStart w:id="32" w:name="_Toc214899770"/>
+      <w:bookmarkStart w:id="32" w:name="_Toc214927936"/>
       <w:r>
         <w:rPr>
           <w:lang w:val="vi-VN"/>
@@ -39866,7 +39766,7 @@
           <w:lang w:val="vi-VN"/>
         </w:rPr>
       </w:pPr>
-      <w:bookmarkStart w:id="33" w:name="_Toc214899771"/>
+      <w:bookmarkStart w:id="33" w:name="_Toc214927937"/>
       <w:r>
         <w:rPr>
           <w:lang w:val="vi-VN"/>
@@ -46758,7 +46658,7 @@
           <w:lang w:val="vi-VN"/>
         </w:rPr>
       </w:pPr>
-      <w:bookmarkStart w:id="34" w:name="_Toc214899772"/>
+      <w:bookmarkStart w:id="34" w:name="_Toc214927938"/>
       <w:r>
         <w:rPr>
           <w:lang w:val="vi-VN"/>
@@ -46791,7 +46691,7 @@
           <w:lang w:val="vi-VN"/>
         </w:rPr>
       </w:pPr>
-      <w:bookmarkStart w:id="35" w:name="_Toc214899773"/>
+      <w:bookmarkStart w:id="35" w:name="_Toc214927939"/>
       <w:r>
         <w:rPr>
           <w:lang w:val="vi-VN"/>
@@ -46859,7 +46759,7 @@
           <w:lang w:val="vi-VN"/>
         </w:rPr>
       </w:pPr>
-      <w:bookmarkStart w:id="36" w:name="_Toc214899774"/>
+      <w:bookmarkStart w:id="36" w:name="_Toc214927940"/>
       <w:r>
         <w:rPr>
           <w:lang w:val="vi-VN"/>
@@ -55660,10 +55560,6 @@
 </file>
 
 <file path=customXml/item1.xml><?xml version="1.0" encoding="utf-8"?>
-<b:Sources xmlns:b="http://schemas.openxmlformats.org/officeDocument/2006/bibliography" xmlns="http://schemas.openxmlformats.org/officeDocument/2006/bibliography" SelectedStyle="\APASixthEditionOfficeOnline.xsl" StyleName="APA" Version="6"/>
-</file>
-
-<file path=customXml/item2.xml><?xml version="1.0" encoding="utf-8"?>
 <s:customData xmlns="http://www.wps.cn/officeDocument/2013/wpsCustomData" xmlns:s="http://www.wps.cn/officeDocument/2013/wpsCustomData">
   <customSectProps>
     <customSectPr/>
@@ -55675,18 +55571,22 @@
 </s:customData>
 </file>
 
+<file path=customXml/item2.xml><?xml version="1.0" encoding="utf-8"?>
+<b:Sources xmlns:b="http://schemas.openxmlformats.org/officeDocument/2006/bibliography" xmlns="http://schemas.openxmlformats.org/officeDocument/2006/bibliography" SelectedStyle="\APASixthEditionOfficeOnline.xsl" StyleName="APA" Version="6"/>
+</file>
+
 <file path=customXml/itemProps1.xml><?xml version="1.0" encoding="utf-8"?>
+<ds:datastoreItem xmlns:ds="http://schemas.openxmlformats.org/officeDocument/2006/customXml" ds:itemID="{B1977F7D-205B-4081-913C-38D41E755F92}">
+  <ds:schemaRefs>
+    <ds:schemaRef ds:uri="http://www.wps.cn/officeDocument/2013/wpsCustomData"/>
+  </ds:schemaRefs>
+</ds:datastoreItem>
+</file>
+
+<file path=customXml/itemProps2.xml><?xml version="1.0" encoding="utf-8"?>
 <ds:datastoreItem xmlns:ds="http://schemas.openxmlformats.org/officeDocument/2006/customXml" ds:itemID="{79156A8B-0F17-4F18-B6DC-642A5F48D4F8}">
   <ds:schemaRefs>
     <ds:schemaRef ds:uri="http://schemas.openxmlformats.org/officeDocument/2006/bibliography"/>
   </ds:schemaRefs>
 </ds:datastoreItem>
-</file>
-
-<file path=customXml/itemProps2.xml><?xml version="1.0" encoding="utf-8"?>
-<ds:datastoreItem xmlns:ds="http://schemas.openxmlformats.org/officeDocument/2006/customXml" ds:itemID="{B1977F7D-205B-4081-913C-38D41E755F92}">
-  <ds:schemaRefs>
-    <ds:schemaRef ds:uri="http://www.wps.cn/officeDocument/2013/wpsCustomData"/>
-  </ds:schemaRefs>
-</ds:datastoreItem>
 </file>
--- a/Document.docx
+++ b/Document.docx
@@ -2608,25 +2608,7 @@
                 <w:highlight w:val="yellow"/>
                 <w:lang w:val="vi-VN"/>
               </w:rPr>
-              <w:t>Data prese</w:t>
-            </w:r>
-            <w:r>
-              <w:rPr>
-                <w:rStyle w:val="Hyperlink"/>
-                <w:noProof/>
-                <w:highlight w:val="yellow"/>
-                <w:lang w:val="vi-VN"/>
-              </w:rPr>
-              <w:t>n</w:t>
-            </w:r>
-            <w:r>
-              <w:rPr>
-                <w:rStyle w:val="Hyperlink"/>
-                <w:noProof/>
-                <w:highlight w:val="yellow"/>
-                <w:lang w:val="vi-VN"/>
-              </w:rPr>
-              <w:t>tation</w:t>
+              <w:t>Data presentation</w:t>
             </w:r>
             <w:r>
               <w:rPr>
@@ -12711,15 +12693,12 @@
     <w:p>
       <w:pPr>
         <w:pStyle w:val="ListParagraph"/>
-        <w:numPr>
-          <w:ilvl w:val="0"/>
-          <w:numId w:val="7"/>
-        </w:numPr>
+        <w:ind w:left="1440"/>
         <w:rPr>
           <w:b/>
           <w:bCs/>
-          <w:sz w:val="24"/>
-          <w:szCs w:val="24"/>
+          <w:sz w:val="28"/>
+          <w:szCs w:val="28"/>
           <w:lang w:val="vi-VN"/>
         </w:rPr>
       </w:pPr>
@@ -12727,8 +12706,8 @@
         <w:rPr>
           <w:b/>
           <w:bCs/>
-          <w:sz w:val="24"/>
-          <w:szCs w:val="24"/>
+          <w:sz w:val="28"/>
+          <w:szCs w:val="28"/>
           <w:lang w:val="vi-VN"/>
         </w:rPr>
         <w:t>B1. Lấy dữ liệu từ nguồn về thành file csv</w:t>
@@ -12911,6 +12890,455 @@
         </w:rPr>
         <w:t xml:space="preserve"> Đây là lệnh sẽ chạy file extract để ngay lập tức chạy quá trình extract với input là vị trí của file config.xml và sourceif của table config_source trong db.control</w:t>
       </w:r>
+    </w:p>
+    <w:p>
+      <w:pPr>
+        <w:pStyle w:val="ListParagraph"/>
+        <w:ind w:left="1440"/>
+        <w:rPr>
+          <w:b/>
+          <w:bCs/>
+          <w:sz w:val="28"/>
+          <w:szCs w:val="28"/>
+          <w:lang w:val="vi-VN"/>
+        </w:rPr>
+      </w:pPr>
+      <w:r>
+        <w:rPr>
+          <w:b/>
+          <w:bCs/>
+          <w:sz w:val="28"/>
+          <w:szCs w:val="28"/>
+          <w:lang w:val="vi-VN"/>
+        </w:rPr>
+        <w:t>B</w:t>
+      </w:r>
+      <w:r>
+        <w:rPr>
+          <w:b/>
+          <w:bCs/>
+          <w:sz w:val="28"/>
+          <w:szCs w:val="28"/>
+          <w:lang w:val="en-US"/>
+        </w:rPr>
+        <w:t>2</w:t>
+      </w:r>
+      <w:r>
+        <w:rPr>
+          <w:b/>
+          <w:bCs/>
+          <w:sz w:val="28"/>
+          <w:szCs w:val="28"/>
+          <w:lang w:val="vi-VN"/>
+        </w:rPr>
+        <w:t xml:space="preserve">. </w:t>
+      </w:r>
+      <w:r>
+        <w:rPr>
+          <w:b/>
+          <w:bCs/>
+          <w:sz w:val="28"/>
+          <w:szCs w:val="28"/>
+          <w:lang w:val="en-US"/>
+        </w:rPr>
+        <w:t xml:space="preserve">Load file csv </w:t>
+      </w:r>
+      <w:proofErr w:type="spellStart"/>
+      <w:r>
+        <w:rPr>
+          <w:b/>
+          <w:bCs/>
+          <w:sz w:val="28"/>
+          <w:szCs w:val="28"/>
+          <w:lang w:val="en-US"/>
+        </w:rPr>
+        <w:t>vào</w:t>
+      </w:r>
+      <w:proofErr w:type="spellEnd"/>
+      <w:r>
+        <w:rPr>
+          <w:b/>
+          <w:bCs/>
+          <w:sz w:val="28"/>
+          <w:szCs w:val="28"/>
+          <w:lang w:val="vi-VN"/>
+        </w:rPr>
+        <w:t xml:space="preserve"> staging temp</w:t>
+      </w:r>
+    </w:p>
+    <w:p>
+      <w:pPr>
+        <w:pStyle w:val="ListParagraph"/>
+        <w:ind w:left="1440"/>
+        <w:rPr>
+          <w:b/>
+          <w:bCs/>
+          <w:sz w:val="28"/>
+          <w:szCs w:val="28"/>
+          <w:lang w:val="vi-VN"/>
+        </w:rPr>
+      </w:pPr>
+      <w:r>
+        <w:rPr>
+          <w:b/>
+          <w:bCs/>
+          <w:sz w:val="28"/>
+          <w:szCs w:val="28"/>
+          <w:lang w:val="vi-VN"/>
+        </w:rPr>
+        <w:t>B3</w:t>
+      </w:r>
+      <w:r>
+        <w:rPr>
+          <w:b/>
+          <w:bCs/>
+          <w:sz w:val="28"/>
+          <w:szCs w:val="28"/>
+          <w:lang w:val="vi-VN"/>
+        </w:rPr>
+        <w:t xml:space="preserve">. </w:t>
+      </w:r>
+      <w:r>
+        <w:rPr>
+          <w:b/>
+          <w:bCs/>
+          <w:sz w:val="28"/>
+          <w:szCs w:val="28"/>
+          <w:lang w:val="vi-VN"/>
+        </w:rPr>
+        <w:t>Clean dữ liệu trong temp sang official để lấy đúng kiểu dữ liệu</w:t>
+      </w:r>
+    </w:p>
+    <w:p>
+      <w:pPr>
+        <w:pStyle w:val="ListParagraph"/>
+        <w:ind w:left="1440"/>
+        <w:rPr>
+          <w:sz w:val="28"/>
+          <w:szCs w:val="28"/>
+          <w:lang w:val="vi-VN"/>
+        </w:rPr>
+      </w:pPr>
+      <w:r>
+        <w:rPr>
+          <w:sz w:val="28"/>
+          <w:szCs w:val="28"/>
+          <w:lang w:val="vi-VN"/>
+        </w:rPr>
+        <w:t>Trường hợp thực hiện:</w:t>
+      </w:r>
+    </w:p>
+    <w:p>
+      <w:pPr>
+        <w:pStyle w:val="ListParagraph"/>
+        <w:ind w:left="1440"/>
+        <w:rPr>
+          <w:sz w:val="28"/>
+          <w:szCs w:val="28"/>
+          <w:lang w:val="vi-VN"/>
+        </w:rPr>
+      </w:pPr>
+      <w:r>
+        <w:rPr>
+          <w:sz w:val="28"/>
+          <w:szCs w:val="28"/>
+          <w:lang w:val="vi-VN"/>
+        </w:rPr>
+        <w:t>Khi bước Transform (clean dữ liệu: tách số, tách UVValue/UVLevel, chuẩn hóa kiểu DECIMAL, DATETIME…) bị lỗi</w:t>
+      </w:r>
+    </w:p>
+    <w:p>
+      <w:pPr>
+        <w:pStyle w:val="ListParagraph"/>
+        <w:ind w:left="1440"/>
+        <w:rPr>
+          <w:sz w:val="28"/>
+          <w:szCs w:val="28"/>
+          <w:lang w:val="vi-VN"/>
+        </w:rPr>
+      </w:pPr>
+      <w:r>
+        <w:rPr>
+          <w:sz w:val="28"/>
+          <w:szCs w:val="28"/>
+          <w:lang w:val="vi-VN"/>
+        </w:rPr>
+        <w:t>(VD: sai REGEXP, sai tên cột, dữ liệu không đúng định dạng).</w:t>
+      </w:r>
+    </w:p>
+    <w:p>
+      <w:pPr>
+        <w:pStyle w:val="ListParagraph"/>
+        <w:ind w:left="1440"/>
+        <w:rPr>
+          <w:sz w:val="28"/>
+          <w:szCs w:val="28"/>
+          <w:lang w:val="vi-VN"/>
+        </w:rPr>
+      </w:pPr>
+    </w:p>
+    <w:p>
+      <w:pPr>
+        <w:pStyle w:val="ListParagraph"/>
+        <w:ind w:left="1440"/>
+        <w:rPr>
+          <w:sz w:val="28"/>
+          <w:szCs w:val="28"/>
+          <w:lang w:val="vi-VN"/>
+        </w:rPr>
+      </w:pPr>
+      <w:r>
+        <w:rPr>
+          <w:sz w:val="28"/>
+          <w:szCs w:val="28"/>
+          <w:lang w:val="vi-VN"/>
+        </w:rPr>
+        <w:t>Cách thực hiện (chạy lại module Transform):</w:t>
+      </w:r>
+    </w:p>
+    <w:p>
+      <w:pPr>
+        <w:pStyle w:val="ListParagraph"/>
+        <w:ind w:left="1440"/>
+        <w:rPr>
+          <w:sz w:val="28"/>
+          <w:szCs w:val="28"/>
+          <w:lang w:val="vi-VN"/>
+        </w:rPr>
+      </w:pPr>
+      <w:r>
+        <w:rPr>
+          <w:sz w:val="28"/>
+          <w:szCs w:val="28"/>
+          <w:lang w:val="vi-VN"/>
+        </w:rPr>
+        <w:t>Mở terminal, vào thư mục chứa jar:</w:t>
+      </w:r>
+    </w:p>
+    <w:p>
+      <w:pPr>
+        <w:pStyle w:val="ListParagraph"/>
+        <w:ind w:left="1440"/>
+        <w:rPr>
+          <w:sz w:val="28"/>
+          <w:szCs w:val="28"/>
+          <w:lang w:val="vi-VN"/>
+        </w:rPr>
+      </w:pPr>
+      <w:r>
+        <w:rPr>
+          <w:sz w:val="28"/>
+          <w:szCs w:val="28"/>
+          <w:lang w:val="vi-VN"/>
+        </w:rPr>
+        <w:t>cd [path/to/target]</w:t>
+      </w:r>
+    </w:p>
+    <w:p>
+      <w:pPr>
+        <w:pStyle w:val="ListParagraph"/>
+        <w:ind w:left="1440"/>
+        <w:rPr>
+          <w:sz w:val="28"/>
+          <w:szCs w:val="28"/>
+          <w:lang w:val="vi-VN"/>
+        </w:rPr>
+      </w:pPr>
+      <w:r>
+        <w:rPr>
+          <w:sz w:val="28"/>
+          <w:szCs w:val="28"/>
+          <w:lang w:val="vi-VN"/>
+        </w:rPr>
+        <w:t>Chạy lại Transform (dùng Main trong package process.transform):</w:t>
+      </w:r>
+    </w:p>
+    <w:p>
+      <w:pPr>
+        <w:pStyle w:val="ListParagraph"/>
+        <w:ind w:left="1440"/>
+        <w:rPr>
+          <w:sz w:val="28"/>
+          <w:szCs w:val="28"/>
+          <w:lang w:val="vi-VN"/>
+        </w:rPr>
+      </w:pPr>
+    </w:p>
+    <w:p>
+      <w:pPr>
+        <w:pStyle w:val="ListParagraph"/>
+        <w:ind w:left="1440"/>
+        <w:rPr>
+          <w:sz w:val="28"/>
+          <w:szCs w:val="28"/>
+          <w:lang w:val="vi-VN"/>
+        </w:rPr>
+      </w:pPr>
+      <w:r>
+        <w:rPr>
+          <w:sz w:val="28"/>
+          <w:szCs w:val="28"/>
+          <w:lang w:val="vi-VN"/>
+        </w:rPr>
+        <w:t>java -cp DataWarehouse-weather-report.jar process.transform.</w:t>
+      </w:r>
+      <w:r>
+        <w:rPr>
+          <w:sz w:val="28"/>
+          <w:szCs w:val="28"/>
+          <w:lang w:val="vi-VN"/>
+        </w:rPr>
+        <w:t>Main</w:t>
+      </w:r>
+    </w:p>
+    <w:p>
+      <w:pPr>
+        <w:pStyle w:val="ListParagraph"/>
+        <w:ind w:left="1440"/>
+        <w:rPr>
+          <w:b/>
+          <w:bCs/>
+          <w:sz w:val="28"/>
+          <w:szCs w:val="28"/>
+          <w:lang w:val="vi-VN"/>
+        </w:rPr>
+      </w:pPr>
+      <w:r>
+        <w:rPr>
+          <w:b/>
+          <w:bCs/>
+          <w:sz w:val="28"/>
+          <w:szCs w:val="28"/>
+          <w:lang w:val="vi-VN"/>
+        </w:rPr>
+        <w:t>B4. Load dữ liệu từ official sang database warehouse để tạo dim, fact</w:t>
+      </w:r>
+    </w:p>
+    <w:p>
+      <w:pPr>
+        <w:pStyle w:val="ListParagraph"/>
+        <w:ind w:left="1440"/>
+        <w:rPr>
+          <w:b/>
+          <w:bCs/>
+          <w:sz w:val="28"/>
+          <w:szCs w:val="28"/>
+          <w:lang w:val="vi-VN"/>
+        </w:rPr>
+      </w:pPr>
+      <w:r>
+        <w:rPr>
+          <w:b/>
+          <w:bCs/>
+          <w:sz w:val="28"/>
+          <w:szCs w:val="28"/>
+          <w:lang w:val="vi-VN"/>
+        </w:rPr>
+        <w:t>B5</w:t>
+      </w:r>
+      <w:r>
+        <w:rPr>
+          <w:b/>
+          <w:bCs/>
+          <w:sz w:val="28"/>
+          <w:szCs w:val="28"/>
+          <w:lang w:val="vi-VN"/>
+        </w:rPr>
+        <w:t xml:space="preserve">. </w:t>
+      </w:r>
+      <w:r>
+        <w:rPr>
+          <w:b/>
+          <w:bCs/>
+          <w:sz w:val="28"/>
+          <w:szCs w:val="28"/>
+          <w:lang w:val="vi-VN"/>
+        </w:rPr>
+        <w:t>Aggregate dữ liệu trong warehouse để thống kê</w:t>
+      </w:r>
+    </w:p>
+    <w:p>
+      <w:pPr>
+        <w:pStyle w:val="ListParagraph"/>
+        <w:ind w:left="1440"/>
+        <w:rPr>
+          <w:b/>
+          <w:bCs/>
+          <w:sz w:val="28"/>
+          <w:szCs w:val="28"/>
+          <w:lang w:val="vi-VN"/>
+        </w:rPr>
+      </w:pPr>
+      <w:r>
+        <w:rPr>
+          <w:b/>
+          <w:bCs/>
+          <w:sz w:val="28"/>
+          <w:szCs w:val="28"/>
+          <w:lang w:val="vi-VN"/>
+        </w:rPr>
+        <w:t>B6. Dump aggregate để máy khác có thể dùng đc thống kê đã nêu</w:t>
+      </w:r>
+    </w:p>
+    <w:p>
+      <w:pPr>
+        <w:pStyle w:val="ListParagraph"/>
+        <w:ind w:left="1440"/>
+        <w:rPr>
+          <w:b/>
+          <w:bCs/>
+          <w:sz w:val="28"/>
+          <w:szCs w:val="28"/>
+          <w:lang w:val="vi-VN"/>
+        </w:rPr>
+      </w:pPr>
+      <w:r>
+        <w:rPr>
+          <w:b/>
+          <w:bCs/>
+          <w:sz w:val="28"/>
+          <w:szCs w:val="28"/>
+          <w:lang w:val="vi-VN"/>
+        </w:rPr>
+        <w:t>B7. Từ Aggregate, tạo data_mart để thực hiện các phép tính nghiệp vụ</w:t>
+      </w:r>
+    </w:p>
+    <w:p>
+      <w:pPr>
+        <w:pStyle w:val="ListParagraph"/>
+        <w:ind w:left="1440"/>
+        <w:rPr>
+          <w:b/>
+          <w:bCs/>
+          <w:sz w:val="28"/>
+          <w:szCs w:val="28"/>
+          <w:lang w:val="vi-VN"/>
+        </w:rPr>
+      </w:pPr>
+    </w:p>
+    <w:p>
+      <w:pPr>
+        <w:pStyle w:val="ListParagraph"/>
+        <w:ind w:left="1440"/>
+        <w:rPr>
+          <w:b/>
+          <w:bCs/>
+          <w:sz w:val="28"/>
+          <w:szCs w:val="28"/>
+          <w:lang w:val="vi-VN"/>
+        </w:rPr>
+      </w:pPr>
+    </w:p>
+    <w:p>
+      <w:pPr>
+        <w:pStyle w:val="ListParagraph"/>
+        <w:ind w:left="1440"/>
+        <w:rPr>
+          <w:sz w:val="24"/>
+          <w:szCs w:val="24"/>
+          <w:lang w:val="vi-VN"/>
+        </w:rPr>
+      </w:pPr>
     </w:p>
     <w:p>
       <w:pPr>
@@ -12937,6 +13365,7 @@
         <w:rPr>
           <w:lang w:val="vi-VN"/>
         </w:rPr>
+        <w:lastRenderedPageBreak/>
         <w:t>Ký hiệu các trạng thái</w:t>
       </w:r>
       <w:bookmarkEnd w:id="13"/>
@@ -15791,7 +16220,6 @@
                 <w:szCs w:val="24"/>
                 <w:lang w:val="en-US"/>
               </w:rPr>
-              <w:lastRenderedPageBreak/>
               <w:t>SC</w:t>
             </w:r>
           </w:p>
@@ -17304,6 +17732,7 @@
           <w:szCs w:val="24"/>
           <w:lang w:val="en-US"/>
         </w:rPr>
+        <w:lastRenderedPageBreak/>
         <w:t>Lỗi</w:t>
       </w:r>
       <w:proofErr w:type="spellEnd"/>
@@ -29095,7 +29524,6 @@
         <w:t xml:space="preserve">+ </w:t>
       </w:r>
       <w:proofErr w:type="spellStart"/>
-      <w:proofErr w:type="gramStart"/>
       <w:r>
         <w:rPr>
           <w:rFonts w:ascii="JetBrains Mono" w:hAnsi="JetBrains Mono" w:cs="JetBrains Mono"/>
@@ -29118,7 +29546,6 @@
         <w:t>getMessage</w:t>
       </w:r>
       <w:proofErr w:type="spellEnd"/>
-      <w:proofErr w:type="gramEnd"/>
       <w:r>
         <w:rPr>
           <w:rFonts w:ascii="JetBrains Mono" w:hAnsi="JetBrains Mono" w:cs="JetBrains Mono"/>
@@ -32442,23 +32869,7 @@
           <w:rFonts w:ascii="JetBrains Mono" w:hAnsi="JetBrains Mono" w:cs="JetBrains Mono"/>
           <w:color w:val="CD9069"/>
         </w:rPr>
-        <w:t xml:space="preserve"> </w:t>
-      </w:r>
-      <w:proofErr w:type="spellStart"/>
-      <w:r>
-        <w:rPr>
-          <w:rFonts w:ascii="JetBrains Mono" w:hAnsi="JetBrains Mono" w:cs="JetBrains Mono"/>
-          <w:color w:val="CD9069"/>
-        </w:rPr>
-        <w:t>liệu</w:t>
-      </w:r>
-      <w:proofErr w:type="spellEnd"/>
-      <w:r>
-        <w:rPr>
-          <w:rFonts w:ascii="JetBrains Mono" w:hAnsi="JetBrains Mono" w:cs="JetBrains Mono"/>
-          <w:color w:val="CD9069"/>
-        </w:rPr>
-        <w:t xml:space="preserve"> staging"</w:t>
+        <w:t xml:space="preserve"> liệu staging"</w:t>
       </w:r>
       <w:r>
         <w:rPr>
@@ -40665,23 +41076,7 @@
           <w:rFonts w:ascii="JetBrains Mono" w:hAnsi="JetBrains Mono" w:cs="JetBrains Mono"/>
           <w:color w:val="CD9069"/>
         </w:rPr>
-        <w:t xml:space="preserve"> </w:t>
-      </w:r>
-      <w:proofErr w:type="spellStart"/>
-      <w:r>
-        <w:rPr>
-          <w:rFonts w:ascii="JetBrains Mono" w:hAnsi="JetBrains Mono" w:cs="JetBrains Mono"/>
-          <w:color w:val="CD9069"/>
-        </w:rPr>
-        <w:t>liệu</w:t>
-      </w:r>
-      <w:proofErr w:type="spellEnd"/>
-      <w:r>
-        <w:rPr>
-          <w:rFonts w:ascii="JetBrains Mono" w:hAnsi="JetBrains Mono" w:cs="JetBrains Mono"/>
-          <w:color w:val="CD9069"/>
-        </w:rPr>
-        <w:t xml:space="preserve"> sang aggregate table"</w:t>
+        <w:t xml:space="preserve"> liệu sang aggregate table"</w:t>
       </w:r>
       <w:r>
         <w:rPr>
@@ -45225,15 +45620,7 @@
           <w:color w:val="D4D4D4"/>
         </w:rPr>
         <w:br/>
-        <w:t xml:space="preserve">  </w:t>
-      </w:r>
-      <w:proofErr w:type="gramStart"/>
-      <w:r>
-        <w:rPr>
-          <w:rFonts w:ascii="JetBrains Mono" w:hAnsi="JetBrains Mono" w:cs="JetBrains Mono"/>
-          <w:color w:val="D4D4D4"/>
-        </w:rPr>
-        <w:t xml:space="preserve">  </w:t>
+        <w:t xml:space="preserve">    </w:t>
       </w:r>
       <w:r>
         <w:rPr>
@@ -45242,7 +45629,6 @@
         </w:rPr>
         <w:t>}</w:t>
       </w:r>
-      <w:proofErr w:type="gramEnd"/>
       <w:r>
         <w:rPr>
           <w:rFonts w:ascii="JetBrains Mono" w:hAnsi="JetBrains Mono" w:cs="JetBrains Mono"/>
@@ -49088,23 +49474,7 @@
           <w:rFonts w:ascii="JetBrains Mono" w:hAnsi="JetBrains Mono" w:cs="JetBrains Mono"/>
           <w:color w:val="CD9069"/>
         </w:rPr>
-        <w:t xml:space="preserve"> </w:t>
-      </w:r>
-      <w:proofErr w:type="spellStart"/>
-      <w:r>
-        <w:rPr>
-          <w:rFonts w:ascii="JetBrains Mono" w:hAnsi="JetBrains Mono" w:cs="JetBrains Mono"/>
-          <w:color w:val="CD9069"/>
-        </w:rPr>
-        <w:t>vào</w:t>
-      </w:r>
-      <w:proofErr w:type="spellEnd"/>
-      <w:r>
-        <w:rPr>
-          <w:rFonts w:ascii="JetBrains Mono" w:hAnsi="JetBrains Mono" w:cs="JetBrains Mono"/>
-          <w:color w:val="CD9069"/>
-        </w:rPr>
-        <w:t xml:space="preserve"> </w:t>
+        <w:t xml:space="preserve"> vào </w:t>
       </w:r>
       <w:proofErr w:type="spellStart"/>
       <w:r>
@@ -52404,7 +52774,6 @@
         <w:t xml:space="preserve">            </w:t>
       </w:r>
       <w:proofErr w:type="spellStart"/>
-      <w:proofErr w:type="gramStart"/>
       <w:r>
         <w:rPr>
           <w:rFonts w:ascii="JetBrains Mono" w:hAnsi="JetBrains Mono" w:cs="JetBrains Mono"/>
@@ -52423,7 +52792,6 @@
         <w:t>(</w:t>
       </w:r>
       <w:proofErr w:type="spellStart"/>
-      <w:proofErr w:type="gramEnd"/>
       <w:r>
         <w:rPr>
           <w:rFonts w:ascii="JetBrains Mono" w:hAnsi="JetBrains Mono" w:cs="JetBrains Mono"/>
@@ -58828,6 +59196,10 @@
 </file>
 
 <file path=customXml/item1.xml><?xml version="1.0" encoding="utf-8"?>
+<b:Sources xmlns:b="http://schemas.openxmlformats.org/officeDocument/2006/bibliography" xmlns="http://schemas.openxmlformats.org/officeDocument/2006/bibliography" SelectedStyle="\APASixthEditionOfficeOnline.xsl" StyleName="APA" Version="6"/>
+</file>
+
+<file path=customXml/item2.xml><?xml version="1.0" encoding="utf-8"?>
 <s:customData xmlns="http://www.wps.cn/officeDocument/2013/wpsCustomData" xmlns:s="http://www.wps.cn/officeDocument/2013/wpsCustomData">
   <customSectProps>
     <customSectPr/>
@@ -58839,22 +59211,18 @@
 </s:customData>
 </file>
 
-<file path=customXml/item2.xml><?xml version="1.0" encoding="utf-8"?>
-<b:Sources xmlns:b="http://schemas.openxmlformats.org/officeDocument/2006/bibliography" xmlns="http://schemas.openxmlformats.org/officeDocument/2006/bibliography" SelectedStyle="\APASixthEditionOfficeOnline.xsl" StyleName="APA" Version="6"/>
+<file path=customXml/itemProps1.xml><?xml version="1.0" encoding="utf-8"?>
+<ds:datastoreItem xmlns:ds="http://schemas.openxmlformats.org/officeDocument/2006/customXml" ds:itemID="{79156A8B-0F17-4F18-B6DC-642A5F48D4F8}">
+  <ds:schemaRefs>
+    <ds:schemaRef ds:uri="http://schemas.openxmlformats.org/officeDocument/2006/bibliography"/>
+  </ds:schemaRefs>
+</ds:datastoreItem>
 </file>
 
-<file path=customXml/itemProps1.xml><?xml version="1.0" encoding="utf-8"?>
+<file path=customXml/itemProps2.xml><?xml version="1.0" encoding="utf-8"?>
 <ds:datastoreItem xmlns:ds="http://schemas.openxmlformats.org/officeDocument/2006/customXml" ds:itemID="{B1977F7D-205B-4081-913C-38D41E755F92}">
   <ds:schemaRefs>
     <ds:schemaRef ds:uri="http://www.wps.cn/officeDocument/2013/wpsCustomData"/>
   </ds:schemaRefs>
 </ds:datastoreItem>
-</file>
-
-<file path=customXml/itemProps2.xml><?xml version="1.0" encoding="utf-8"?>
-<ds:datastoreItem xmlns:ds="http://schemas.openxmlformats.org/officeDocument/2006/customXml" ds:itemID="{79156A8B-0F17-4F18-B6DC-642A5F48D4F8}">
-  <ds:schemaRefs>
-    <ds:schemaRef ds:uri="http://schemas.openxmlformats.org/officeDocument/2006/bibliography"/>
-  </ds:schemaRefs>
-</ds:datastoreItem>
 </file>
--- a/Document.docx
+++ b/Document.docx
@@ -12900,7 +12900,7 @@
           <w:bCs/>
           <w:sz w:val="28"/>
           <w:szCs w:val="28"/>
-          <w:lang w:val="vi-VN"/>
+          <w:lang w:val="en-US"/>
         </w:rPr>
       </w:pPr>
       <w:r>
@@ -12975,105 +12975,7 @@
           <w:bCs/>
           <w:sz w:val="28"/>
           <w:szCs w:val="28"/>
-          <w:lang w:val="vi-VN"/>
-        </w:rPr>
-      </w:pPr>
-      <w:r>
-        <w:rPr>
-          <w:b/>
-          <w:bCs/>
-          <w:sz w:val="28"/>
-          <w:szCs w:val="28"/>
-          <w:lang w:val="vi-VN"/>
-        </w:rPr>
-        <w:t>B3</w:t>
-      </w:r>
-      <w:r>
-        <w:rPr>
-          <w:b/>
-          <w:bCs/>
-          <w:sz w:val="28"/>
-          <w:szCs w:val="28"/>
-          <w:lang w:val="vi-VN"/>
-        </w:rPr>
-        <w:t xml:space="preserve">. </w:t>
-      </w:r>
-      <w:r>
-        <w:rPr>
-          <w:b/>
-          <w:bCs/>
-          <w:sz w:val="28"/>
-          <w:szCs w:val="28"/>
-          <w:lang w:val="vi-VN"/>
-        </w:rPr>
-        <w:t>Clean dữ liệu trong temp sang official để lấy đúng kiểu dữ liệu</w:t>
-      </w:r>
-    </w:p>
-    <w:p>
-      <w:pPr>
-        <w:pStyle w:val="ListParagraph"/>
-        <w:ind w:left="1440"/>
-        <w:rPr>
-          <w:sz w:val="28"/>
-          <w:szCs w:val="28"/>
-          <w:lang w:val="vi-VN"/>
-        </w:rPr>
-      </w:pPr>
-      <w:r>
-        <w:rPr>
-          <w:sz w:val="28"/>
-          <w:szCs w:val="28"/>
-          <w:lang w:val="vi-VN"/>
-        </w:rPr>
-        <w:t>Trường hợp thực hiện:</w:t>
-      </w:r>
-    </w:p>
-    <w:p>
-      <w:pPr>
-        <w:pStyle w:val="ListParagraph"/>
-        <w:ind w:left="1440"/>
-        <w:rPr>
-          <w:sz w:val="28"/>
-          <w:szCs w:val="28"/>
-          <w:lang w:val="vi-VN"/>
-        </w:rPr>
-      </w:pPr>
-      <w:r>
-        <w:rPr>
-          <w:sz w:val="28"/>
-          <w:szCs w:val="28"/>
-          <w:lang w:val="vi-VN"/>
-        </w:rPr>
-        <w:t>Khi bước Transform (clean dữ liệu: tách số, tách UVValue/UVLevel, chuẩn hóa kiểu DECIMAL, DATETIME…) bị lỗi</w:t>
-      </w:r>
-    </w:p>
-    <w:p>
-      <w:pPr>
-        <w:pStyle w:val="ListParagraph"/>
-        <w:ind w:left="1440"/>
-        <w:rPr>
-          <w:sz w:val="28"/>
-          <w:szCs w:val="28"/>
-          <w:lang w:val="vi-VN"/>
-        </w:rPr>
-      </w:pPr>
-      <w:r>
-        <w:rPr>
-          <w:sz w:val="28"/>
-          <w:szCs w:val="28"/>
-          <w:lang w:val="vi-VN"/>
-        </w:rPr>
-        <w:t>(VD: sai REGEXP, sai tên cột, dữ liệu không đúng định dạng).</w:t>
-      </w:r>
-    </w:p>
-    <w:p>
-      <w:pPr>
-        <w:pStyle w:val="ListParagraph"/>
-        <w:ind w:left="1440"/>
-        <w:rPr>
-          <w:sz w:val="28"/>
-          <w:szCs w:val="28"/>
-          <w:lang w:val="vi-VN"/>
+          <w:lang w:val="en-US"/>
         </w:rPr>
       </w:pPr>
     </w:p>
@@ -13082,6 +12984,8 @@
         <w:pStyle w:val="ListParagraph"/>
         <w:ind w:left="1440"/>
         <w:rPr>
+          <w:b/>
+          <w:bCs/>
           <w:sz w:val="28"/>
           <w:szCs w:val="28"/>
           <w:lang w:val="vi-VN"/>
@@ -13089,11 +12993,384 @@
       </w:pPr>
       <w:r>
         <w:rPr>
+          <w:b/>
+          <w:bCs/>
           <w:sz w:val="28"/>
           <w:szCs w:val="28"/>
           <w:lang w:val="vi-VN"/>
         </w:rPr>
-        <w:t>Cách thực hiện (chạy lại module Transform):</w:t>
+        <w:t>B3</w:t>
+      </w:r>
+      <w:r>
+        <w:rPr>
+          <w:b/>
+          <w:bCs/>
+          <w:sz w:val="28"/>
+          <w:szCs w:val="28"/>
+          <w:lang w:val="vi-VN"/>
+        </w:rPr>
+        <w:t xml:space="preserve">. </w:t>
+      </w:r>
+      <w:r>
+        <w:rPr>
+          <w:b/>
+          <w:bCs/>
+          <w:sz w:val="28"/>
+          <w:szCs w:val="28"/>
+          <w:lang w:val="vi-VN"/>
+        </w:rPr>
+        <w:t>Clean dữ liệu trong temp sang official để lấy đúng kiểu dữ liệu</w:t>
+      </w:r>
+    </w:p>
+    <w:p>
+      <w:pPr>
+        <w:pStyle w:val="ListParagraph"/>
+        <w:numPr>
+          <w:ilvl w:val="0"/>
+          <w:numId w:val="11"/>
+        </w:numPr>
+        <w:rPr>
+          <w:b/>
+          <w:bCs/>
+          <w:sz w:val="28"/>
+          <w:szCs w:val="28"/>
+          <w:lang w:val="vi-VN"/>
+        </w:rPr>
+      </w:pPr>
+      <w:r>
+        <w:rPr>
+          <w:b/>
+          <w:bCs/>
+          <w:sz w:val="28"/>
+          <w:szCs w:val="28"/>
+          <w:lang w:val="vi-VN"/>
+        </w:rPr>
+        <w:t>Trường hợp thực hiện:</w:t>
+      </w:r>
+    </w:p>
+    <w:p>
+      <w:pPr>
+        <w:pStyle w:val="ListParagraph"/>
+        <w:ind w:left="1800"/>
+        <w:rPr>
+          <w:sz w:val="28"/>
+          <w:szCs w:val="28"/>
+          <w:lang w:val="vi-VN"/>
+        </w:rPr>
+      </w:pPr>
+      <w:r>
+        <w:rPr>
+          <w:sz w:val="28"/>
+          <w:szCs w:val="28"/>
+          <w:lang w:val="vi-VN"/>
+        </w:rPr>
+        <w:t>Chạy thủ công bước Transform khi:</w:t>
+      </w:r>
+    </w:p>
+    <w:p>
+      <w:pPr>
+        <w:pStyle w:val="ListParagraph"/>
+        <w:numPr>
+          <w:ilvl w:val="0"/>
+          <w:numId w:val="14"/>
+        </w:numPr>
+        <w:rPr>
+          <w:sz w:val="28"/>
+          <w:szCs w:val="28"/>
+          <w:lang w:val="vi-VN"/>
+        </w:rPr>
+      </w:pPr>
+      <w:r>
+        <w:rPr>
+          <w:sz w:val="28"/>
+          <w:szCs w:val="28"/>
+          <w:lang w:val="vi-VN"/>
+        </w:rPr>
+        <w:t>Bị lỗi clean dữ liệu:</w:t>
+      </w:r>
+    </w:p>
+    <w:p>
+      <w:pPr>
+        <w:pStyle w:val="ListParagraph"/>
+        <w:numPr>
+          <w:ilvl w:val="0"/>
+          <w:numId w:val="14"/>
+        </w:numPr>
+        <w:rPr>
+          <w:sz w:val="28"/>
+          <w:szCs w:val="28"/>
+          <w:lang w:val="vi-VN"/>
+        </w:rPr>
+      </w:pPr>
+      <w:r>
+        <w:rPr>
+          <w:sz w:val="28"/>
+          <w:szCs w:val="28"/>
+          <w:lang w:val="vi-VN"/>
+        </w:rPr>
+        <w:t>REGEXP sai</w:t>
+      </w:r>
+    </w:p>
+    <w:p>
+      <w:pPr>
+        <w:pStyle w:val="ListParagraph"/>
+        <w:numPr>
+          <w:ilvl w:val="0"/>
+          <w:numId w:val="14"/>
+        </w:numPr>
+        <w:rPr>
+          <w:sz w:val="28"/>
+          <w:szCs w:val="28"/>
+          <w:lang w:val="vi-VN"/>
+        </w:rPr>
+      </w:pPr>
+      <w:r>
+        <w:rPr>
+          <w:sz w:val="28"/>
+          <w:szCs w:val="28"/>
+          <w:lang w:val="vi-VN"/>
+        </w:rPr>
+        <w:t>Tách UVValue/UVLevel sai</w:t>
+      </w:r>
+    </w:p>
+    <w:p>
+      <w:pPr>
+        <w:pStyle w:val="ListParagraph"/>
+        <w:numPr>
+          <w:ilvl w:val="0"/>
+          <w:numId w:val="14"/>
+        </w:numPr>
+        <w:rPr>
+          <w:sz w:val="28"/>
+          <w:szCs w:val="28"/>
+          <w:lang w:val="vi-VN"/>
+        </w:rPr>
+      </w:pPr>
+      <w:r>
+        <w:rPr>
+          <w:sz w:val="28"/>
+          <w:szCs w:val="28"/>
+          <w:lang w:val="vi-VN"/>
+        </w:rPr>
+        <w:t>Dòng dữ liệu sai định dạng → không convert được sang DECIMAL</w:t>
+      </w:r>
+    </w:p>
+    <w:p>
+      <w:pPr>
+        <w:pStyle w:val="ListParagraph"/>
+        <w:numPr>
+          <w:ilvl w:val="0"/>
+          <w:numId w:val="14"/>
+        </w:numPr>
+        <w:rPr>
+          <w:sz w:val="28"/>
+          <w:szCs w:val="28"/>
+          <w:lang w:val="vi-VN"/>
+        </w:rPr>
+      </w:pPr>
+      <w:r>
+        <w:rPr>
+          <w:sz w:val="28"/>
+          <w:szCs w:val="28"/>
+          <w:lang w:val="vi-VN"/>
+        </w:rPr>
+        <w:t>Sai tên cột trong temp hoặc official</w:t>
+      </w:r>
+    </w:p>
+    <w:p>
+      <w:pPr>
+        <w:pStyle w:val="ListParagraph"/>
+        <w:numPr>
+          <w:ilvl w:val="0"/>
+          <w:numId w:val="14"/>
+        </w:numPr>
+        <w:rPr>
+          <w:sz w:val="28"/>
+          <w:szCs w:val="28"/>
+          <w:lang w:val="vi-VN"/>
+        </w:rPr>
+      </w:pPr>
+      <w:r>
+        <w:rPr>
+          <w:sz w:val="28"/>
+          <w:szCs w:val="28"/>
+          <w:lang w:val="vi-VN"/>
+        </w:rPr>
+        <w:t>Validate schema staging TR = F</w:t>
+      </w:r>
+    </w:p>
+    <w:p>
+      <w:pPr>
+        <w:pStyle w:val="ListParagraph"/>
+        <w:numPr>
+          <w:ilvl w:val="0"/>
+          <w:numId w:val="14"/>
+        </w:numPr>
+        <w:rPr>
+          <w:sz w:val="28"/>
+          <w:szCs w:val="28"/>
+          <w:lang w:val="vi-VN"/>
+        </w:rPr>
+      </w:pPr>
+      <w:r>
+        <w:rPr>
+          <w:sz w:val="28"/>
+          <w:szCs w:val="28"/>
+          <w:lang w:val="vi-VN"/>
+        </w:rPr>
+        <w:t>File SQL Transform bị lỗi cú pháp</w:t>
+      </w:r>
+    </w:p>
+    <w:p>
+      <w:pPr>
+        <w:pStyle w:val="ListParagraph"/>
+        <w:ind w:left="1800"/>
+        <w:rPr>
+          <w:sz w:val="28"/>
+          <w:szCs w:val="28"/>
+          <w:lang w:val="vi-VN"/>
+        </w:rPr>
+      </w:pPr>
+      <w:r>
+        <w:rPr>
+          <w:sz w:val="28"/>
+          <w:szCs w:val="28"/>
+          <w:lang w:val="vi-VN"/>
+        </w:rPr>
+        <w:t>Java báo lỗi:</w:t>
+      </w:r>
+    </w:p>
+    <w:p>
+      <w:pPr>
+        <w:pStyle w:val="ListParagraph"/>
+        <w:pBdr>
+          <w:top w:val="single" w:sz="4" w:space="1" w:color="auto"/>
+          <w:left w:val="single" w:sz="4" w:space="4" w:color="auto"/>
+          <w:bottom w:val="single" w:sz="4" w:space="1" w:color="auto"/>
+          <w:right w:val="single" w:sz="4" w:space="4" w:color="auto"/>
+        </w:pBdr>
+        <w:ind w:left="1800"/>
+        <w:rPr>
+          <w:sz w:val="28"/>
+          <w:szCs w:val="28"/>
+          <w:lang w:val="vi-VN"/>
+        </w:rPr>
+      </w:pPr>
+      <w:r>
+        <w:rPr>
+          <w:sz w:val="28"/>
+          <w:szCs w:val="28"/>
+          <w:lang w:val="vi-VN"/>
+        </w:rPr>
+        <w:t>Transform thất bại! Chi tiết: java.io.FileNotFoundException</w:t>
+      </w:r>
+    </w:p>
+    <w:p>
+      <w:pPr>
+        <w:pStyle w:val="ListParagraph"/>
+        <w:pBdr>
+          <w:top w:val="single" w:sz="4" w:space="1" w:color="auto"/>
+          <w:left w:val="single" w:sz="4" w:space="4" w:color="auto"/>
+          <w:bottom w:val="single" w:sz="4" w:space="1" w:color="auto"/>
+          <w:right w:val="single" w:sz="4" w:space="4" w:color="auto"/>
+        </w:pBdr>
+        <w:ind w:left="1800"/>
+        <w:rPr>
+          <w:sz w:val="28"/>
+          <w:szCs w:val="28"/>
+          <w:lang w:val="vi-VN"/>
+        </w:rPr>
+      </w:pPr>
+      <w:r>
+        <w:rPr>
+          <w:sz w:val="28"/>
+          <w:szCs w:val="28"/>
+          <w:lang w:val="vi-VN"/>
+        </w:rPr>
+        <w:t>Transform thất bại! REGEXP_SUBSTR error</w:t>
+      </w:r>
+    </w:p>
+    <w:p>
+      <w:pPr>
+        <w:pStyle w:val="ListParagraph"/>
+        <w:numPr>
+          <w:ilvl w:val="0"/>
+          <w:numId w:val="11"/>
+        </w:numPr>
+        <w:rPr>
+          <w:b/>
+          <w:bCs/>
+          <w:sz w:val="28"/>
+          <w:szCs w:val="28"/>
+          <w:lang w:val="en-US"/>
+        </w:rPr>
+      </w:pPr>
+      <w:r>
+        <w:rPr>
+          <w:b/>
+          <w:bCs/>
+          <w:sz w:val="28"/>
+          <w:szCs w:val="28"/>
+          <w:lang w:val="vi-VN"/>
+        </w:rPr>
+        <w:t>Mở terminal</w:t>
+      </w:r>
+      <w:r>
+        <w:rPr>
+          <w:b/>
+          <w:bCs/>
+          <w:sz w:val="28"/>
+          <w:szCs w:val="28"/>
+          <w:lang w:val="en-US"/>
+        </w:rPr>
+        <w:t xml:space="preserve">, </w:t>
+      </w:r>
+      <w:proofErr w:type="spellStart"/>
+      <w:r>
+        <w:rPr>
+          <w:b/>
+          <w:bCs/>
+          <w:sz w:val="28"/>
+          <w:szCs w:val="28"/>
+          <w:lang w:val="en-US"/>
+        </w:rPr>
+        <w:t>nhập</w:t>
+      </w:r>
+      <w:proofErr w:type="spellEnd"/>
+      <w:r>
+        <w:rPr>
+          <w:b/>
+          <w:bCs/>
+          <w:sz w:val="28"/>
+          <w:szCs w:val="28"/>
+          <w:lang w:val="vi-VN"/>
+        </w:rPr>
+        <w:t xml:space="preserve"> lệnh chạy transform</w:t>
+      </w:r>
+    </w:p>
+    <w:p>
+      <w:pPr>
+        <w:pStyle w:val="ListParagraph"/>
+        <w:pBdr>
+          <w:top w:val="single" w:sz="4" w:space="1" w:color="auto"/>
+          <w:left w:val="single" w:sz="4" w:space="4" w:color="auto"/>
+          <w:bottom w:val="single" w:sz="4" w:space="1" w:color="auto"/>
+          <w:right w:val="single" w:sz="4" w:space="4" w:color="auto"/>
+        </w:pBdr>
+        <w:ind w:left="1440"/>
+        <w:rPr>
+          <w:sz w:val="28"/>
+          <w:szCs w:val="28"/>
+          <w:lang w:val="en-US"/>
+        </w:rPr>
+      </w:pPr>
+      <w:r>
+        <w:rPr>
+          <w:sz w:val="28"/>
+          <w:szCs w:val="28"/>
+          <w:lang w:val="vi-VN"/>
+        </w:rPr>
+        <w:t>java -cp "target/DataWarehouse-0.0.1-SNAPSHOT.jar" process.transform.Main</w:t>
       </w:r>
     </w:p>
     <w:p>
@@ -13101,66 +13378,11 @@
         <w:pStyle w:val="ListParagraph"/>
         <w:ind w:left="1440"/>
         <w:rPr>
+          <w:b/>
+          <w:bCs/>
           <w:sz w:val="28"/>
           <w:szCs w:val="28"/>
-          <w:lang w:val="vi-VN"/>
-        </w:rPr>
-      </w:pPr>
-      <w:r>
-        <w:rPr>
-          <w:sz w:val="28"/>
-          <w:szCs w:val="28"/>
-          <w:lang w:val="vi-VN"/>
-        </w:rPr>
-        <w:t>Mở terminal, vào thư mục chứa jar:</w:t>
-      </w:r>
-    </w:p>
-    <w:p>
-      <w:pPr>
-        <w:pStyle w:val="ListParagraph"/>
-        <w:ind w:left="1440"/>
-        <w:rPr>
-          <w:sz w:val="28"/>
-          <w:szCs w:val="28"/>
-          <w:lang w:val="vi-VN"/>
-        </w:rPr>
-      </w:pPr>
-      <w:r>
-        <w:rPr>
-          <w:sz w:val="28"/>
-          <w:szCs w:val="28"/>
-          <w:lang w:val="vi-VN"/>
-        </w:rPr>
-        <w:t>cd [path/to/target]</w:t>
-      </w:r>
-    </w:p>
-    <w:p>
-      <w:pPr>
-        <w:pStyle w:val="ListParagraph"/>
-        <w:ind w:left="1440"/>
-        <w:rPr>
-          <w:sz w:val="28"/>
-          <w:szCs w:val="28"/>
-          <w:lang w:val="vi-VN"/>
-        </w:rPr>
-      </w:pPr>
-      <w:r>
-        <w:rPr>
-          <w:sz w:val="28"/>
-          <w:szCs w:val="28"/>
-          <w:lang w:val="vi-VN"/>
-        </w:rPr>
-        <w:t>Chạy lại Transform (dùng Main trong package process.transform):</w:t>
-      </w:r>
-    </w:p>
-    <w:p>
-      <w:pPr>
-        <w:pStyle w:val="ListParagraph"/>
-        <w:ind w:left="1440"/>
-        <w:rPr>
-          <w:sz w:val="28"/>
-          <w:szCs w:val="28"/>
-          <w:lang w:val="vi-VN"/>
+          <w:lang w:val="en-US"/>
         </w:rPr>
       </w:pPr>
     </w:p>
@@ -13169,33 +13391,6 @@
         <w:pStyle w:val="ListParagraph"/>
         <w:ind w:left="1440"/>
         <w:rPr>
-          <w:sz w:val="28"/>
-          <w:szCs w:val="28"/>
-          <w:lang w:val="vi-VN"/>
-        </w:rPr>
-      </w:pPr>
-      <w:r>
-        <w:rPr>
-          <w:sz w:val="28"/>
-          <w:szCs w:val="28"/>
-          <w:lang w:val="vi-VN"/>
-        </w:rPr>
-        <w:t>java -cp DataWarehouse-weather-report.jar process.transform.</w:t>
-      </w:r>
-      <w:r>
-        <w:rPr>
-          <w:sz w:val="28"/>
-          <w:szCs w:val="28"/>
-          <w:lang w:val="vi-VN"/>
-        </w:rPr>
-        <w:t>Main</w:t>
-      </w:r>
-    </w:p>
-    <w:p>
-      <w:pPr>
-        <w:pStyle w:val="ListParagraph"/>
-        <w:ind w:left="1440"/>
-        <w:rPr>
           <w:b/>
           <w:bCs/>
           <w:sz w:val="28"/>
@@ -13212,95 +13407,6 @@
           <w:lang w:val="vi-VN"/>
         </w:rPr>
         <w:t>B4. Load dữ liệu từ official sang database warehouse để tạo dim, fact</w:t>
-      </w:r>
-    </w:p>
-    <w:p>
-      <w:pPr>
-        <w:pStyle w:val="ListParagraph"/>
-        <w:ind w:left="1440"/>
-        <w:rPr>
-          <w:b/>
-          <w:bCs/>
-          <w:sz w:val="28"/>
-          <w:szCs w:val="28"/>
-          <w:lang w:val="vi-VN"/>
-        </w:rPr>
-      </w:pPr>
-      <w:r>
-        <w:rPr>
-          <w:b/>
-          <w:bCs/>
-          <w:sz w:val="28"/>
-          <w:szCs w:val="28"/>
-          <w:lang w:val="vi-VN"/>
-        </w:rPr>
-        <w:t>B5</w:t>
-      </w:r>
-      <w:r>
-        <w:rPr>
-          <w:b/>
-          <w:bCs/>
-          <w:sz w:val="28"/>
-          <w:szCs w:val="28"/>
-          <w:lang w:val="vi-VN"/>
-        </w:rPr>
-        <w:t xml:space="preserve">. </w:t>
-      </w:r>
-      <w:r>
-        <w:rPr>
-          <w:b/>
-          <w:bCs/>
-          <w:sz w:val="28"/>
-          <w:szCs w:val="28"/>
-          <w:lang w:val="vi-VN"/>
-        </w:rPr>
-        <w:t>Aggregate dữ liệu trong warehouse để thống kê</w:t>
-      </w:r>
-    </w:p>
-    <w:p>
-      <w:pPr>
-        <w:pStyle w:val="ListParagraph"/>
-        <w:ind w:left="1440"/>
-        <w:rPr>
-          <w:b/>
-          <w:bCs/>
-          <w:sz w:val="28"/>
-          <w:szCs w:val="28"/>
-          <w:lang w:val="vi-VN"/>
-        </w:rPr>
-      </w:pPr>
-      <w:r>
-        <w:rPr>
-          <w:b/>
-          <w:bCs/>
-          <w:sz w:val="28"/>
-          <w:szCs w:val="28"/>
-          <w:lang w:val="vi-VN"/>
-        </w:rPr>
-        <w:t>B6. Dump aggregate để máy khác có thể dùng đc thống kê đã nêu</w:t>
-      </w:r>
-    </w:p>
-    <w:p>
-      <w:pPr>
-        <w:pStyle w:val="ListParagraph"/>
-        <w:ind w:left="1440"/>
-        <w:rPr>
-          <w:b/>
-          <w:bCs/>
-          <w:sz w:val="28"/>
-          <w:szCs w:val="28"/>
-          <w:lang w:val="vi-VN"/>
-        </w:rPr>
-      </w:pPr>
-      <w:r>
-        <w:rPr>
-          <w:b/>
-          <w:bCs/>
-          <w:sz w:val="28"/>
-          <w:szCs w:val="28"/>
-          <w:lang w:val="vi-VN"/>
-        </w:rPr>
-        <w:t>B7. Từ Aggregate, tạo data_mart để thực hiện các phép tính nghiệp vụ</w:t>
       </w:r>
     </w:p>
     <w:p>
@@ -13328,17 +13434,695 @@
           <w:lang w:val="vi-VN"/>
         </w:rPr>
       </w:pPr>
+      <w:r>
+        <w:rPr>
+          <w:b/>
+          <w:bCs/>
+          <w:sz w:val="28"/>
+          <w:szCs w:val="28"/>
+          <w:lang w:val="vi-VN"/>
+        </w:rPr>
+        <w:t>B5</w:t>
+      </w:r>
+      <w:r>
+        <w:rPr>
+          <w:b/>
+          <w:bCs/>
+          <w:sz w:val="28"/>
+          <w:szCs w:val="28"/>
+          <w:lang w:val="vi-VN"/>
+        </w:rPr>
+        <w:t xml:space="preserve">. </w:t>
+      </w:r>
+      <w:r>
+        <w:rPr>
+          <w:b/>
+          <w:bCs/>
+          <w:sz w:val="28"/>
+          <w:szCs w:val="28"/>
+          <w:lang w:val="vi-VN"/>
+        </w:rPr>
+        <w:t>Aggregate dữ liệu trong warehouse để thống kê</w:t>
+      </w:r>
+    </w:p>
+    <w:p>
+      <w:pPr>
+        <w:pStyle w:val="ListParagraph"/>
+        <w:numPr>
+          <w:ilvl w:val="0"/>
+          <w:numId w:val="12"/>
+        </w:numPr>
+        <w:rPr>
+          <w:b/>
+          <w:bCs/>
+          <w:sz w:val="28"/>
+          <w:szCs w:val="28"/>
+          <w:lang w:val="vi-VN"/>
+        </w:rPr>
+      </w:pPr>
+      <w:r>
+        <w:rPr>
+          <w:b/>
+          <w:bCs/>
+          <w:sz w:val="28"/>
+          <w:szCs w:val="28"/>
+          <w:lang w:val="vi-VN"/>
+        </w:rPr>
+        <w:lastRenderedPageBreak/>
+        <w:t>Trường hợp thực hiện:</w:t>
+      </w:r>
     </w:p>
     <w:p>
       <w:pPr>
         <w:pStyle w:val="ListParagraph"/>
         <w:ind w:left="1440"/>
         <w:rPr>
-          <w:sz w:val="24"/>
-          <w:szCs w:val="24"/>
+          <w:sz w:val="28"/>
+          <w:szCs w:val="28"/>
           <w:lang w:val="vi-VN"/>
         </w:rPr>
       </w:pPr>
+      <w:r>
+        <w:rPr>
+          <w:sz w:val="28"/>
+          <w:szCs w:val="28"/>
+          <w:lang w:val="vi-VN"/>
+        </w:rPr>
+        <w:t>Khi bước Transform (clean dữ liệu: tách số, tách UVValue/UVLevel, chuẩn hóa kiểu DECIMAL, DATETIME…) bị lỗi</w:t>
+      </w:r>
+    </w:p>
+    <w:p>
+      <w:pPr>
+        <w:pStyle w:val="ListParagraph"/>
+        <w:ind w:left="1440"/>
+        <w:rPr>
+          <w:sz w:val="28"/>
+          <w:szCs w:val="28"/>
+          <w:lang w:val="vi-VN"/>
+        </w:rPr>
+      </w:pPr>
+      <w:r>
+        <w:rPr>
+          <w:sz w:val="28"/>
+          <w:szCs w:val="28"/>
+          <w:lang w:val="vi-VN"/>
+        </w:rPr>
+        <w:t>(VD: sai REGEXP, sai tên cột, dữ liệu không đúng định dạng).</w:t>
+      </w:r>
+    </w:p>
+    <w:p>
+      <w:pPr>
+        <w:rPr>
+          <w:sz w:val="28"/>
+          <w:szCs w:val="28"/>
+          <w:lang w:val="vi-VN"/>
+        </w:rPr>
+      </w:pPr>
+    </w:p>
+    <w:p>
+      <w:pPr>
+        <w:pStyle w:val="ListParagraph"/>
+        <w:numPr>
+          <w:ilvl w:val="0"/>
+          <w:numId w:val="12"/>
+        </w:numPr>
+        <w:rPr>
+          <w:b/>
+          <w:bCs/>
+          <w:sz w:val="28"/>
+          <w:szCs w:val="28"/>
+          <w:lang w:val="en-US"/>
+        </w:rPr>
+      </w:pPr>
+      <w:r>
+        <w:rPr>
+          <w:b/>
+          <w:bCs/>
+          <w:sz w:val="28"/>
+          <w:szCs w:val="28"/>
+          <w:lang w:val="vi-VN"/>
+        </w:rPr>
+        <w:t>Mở terminal</w:t>
+      </w:r>
+      <w:r>
+        <w:rPr>
+          <w:b/>
+          <w:bCs/>
+          <w:sz w:val="28"/>
+          <w:szCs w:val="28"/>
+          <w:lang w:val="en-US"/>
+        </w:rPr>
+        <w:t xml:space="preserve">, </w:t>
+      </w:r>
+      <w:proofErr w:type="spellStart"/>
+      <w:r>
+        <w:rPr>
+          <w:b/>
+          <w:bCs/>
+          <w:sz w:val="28"/>
+          <w:szCs w:val="28"/>
+          <w:lang w:val="en-US"/>
+        </w:rPr>
+        <w:t>nhập</w:t>
+      </w:r>
+      <w:proofErr w:type="spellEnd"/>
+      <w:r>
+        <w:rPr>
+          <w:b/>
+          <w:bCs/>
+          <w:sz w:val="28"/>
+          <w:szCs w:val="28"/>
+          <w:lang w:val="vi-VN"/>
+        </w:rPr>
+        <w:t xml:space="preserve"> lệnh chạy </w:t>
+      </w:r>
+      <w:r>
+        <w:rPr>
+          <w:b/>
+          <w:bCs/>
+          <w:sz w:val="28"/>
+          <w:szCs w:val="28"/>
+          <w:lang w:val="vi-VN"/>
+        </w:rPr>
+        <w:t>Aggregate</w:t>
+      </w:r>
+    </w:p>
+    <w:p>
+      <w:pPr>
+        <w:pStyle w:val="ListParagraph"/>
+        <w:pBdr>
+          <w:top w:val="single" w:sz="4" w:space="1" w:color="auto"/>
+          <w:left w:val="single" w:sz="4" w:space="4" w:color="auto"/>
+          <w:bottom w:val="single" w:sz="4" w:space="1" w:color="auto"/>
+          <w:right w:val="single" w:sz="4" w:space="4" w:color="auto"/>
+        </w:pBdr>
+        <w:ind w:left="1440"/>
+        <w:rPr>
+          <w:sz w:val="28"/>
+          <w:szCs w:val="28"/>
+          <w:lang w:val="en-US"/>
+        </w:rPr>
+      </w:pPr>
+      <w:r>
+        <w:rPr>
+          <w:sz w:val="28"/>
+          <w:szCs w:val="28"/>
+          <w:lang w:val="vi-VN"/>
+        </w:rPr>
+        <w:t>java -cp "target/DataWarehouse-0.0.1-SNAPSHOT.jar" process.</w:t>
+      </w:r>
+      <w:r>
+        <w:rPr>
+          <w:sz w:val="28"/>
+          <w:szCs w:val="28"/>
+          <w:lang w:val="vi-VN"/>
+        </w:rPr>
+        <w:t>aggregate</w:t>
+      </w:r>
+      <w:r>
+        <w:rPr>
+          <w:sz w:val="28"/>
+          <w:szCs w:val="28"/>
+          <w:lang w:val="vi-VN"/>
+        </w:rPr>
+        <w:t>.Main</w:t>
+      </w:r>
+    </w:p>
+    <w:p>
+      <w:pPr>
+        <w:pStyle w:val="ListParagraph"/>
+        <w:ind w:left="1440"/>
+        <w:rPr>
+          <w:b/>
+          <w:bCs/>
+          <w:sz w:val="28"/>
+          <w:szCs w:val="28"/>
+          <w:lang w:val="vi-VN"/>
+        </w:rPr>
+      </w:pPr>
+    </w:p>
+    <w:p>
+      <w:pPr>
+        <w:pStyle w:val="ListParagraph"/>
+        <w:ind w:left="1440"/>
+        <w:rPr>
+          <w:b/>
+          <w:bCs/>
+          <w:sz w:val="28"/>
+          <w:szCs w:val="28"/>
+          <w:lang w:val="vi-VN"/>
+        </w:rPr>
+      </w:pPr>
+      <w:r>
+        <w:rPr>
+          <w:b/>
+          <w:bCs/>
+          <w:sz w:val="28"/>
+          <w:szCs w:val="28"/>
+          <w:lang w:val="vi-VN"/>
+        </w:rPr>
+        <w:t>B6. Dump aggregate để máy khác có thể dùng đc thống kê đã nêu</w:t>
+      </w:r>
+    </w:p>
+    <w:p>
+      <w:pPr>
+        <w:pStyle w:val="ListParagraph"/>
+        <w:numPr>
+          <w:ilvl w:val="0"/>
+          <w:numId w:val="13"/>
+        </w:numPr>
+        <w:rPr>
+          <w:b/>
+          <w:bCs/>
+          <w:sz w:val="28"/>
+          <w:szCs w:val="28"/>
+          <w:lang w:val="vi-VN"/>
+        </w:rPr>
+      </w:pPr>
+      <w:r>
+        <w:rPr>
+          <w:b/>
+          <w:bCs/>
+          <w:sz w:val="28"/>
+          <w:szCs w:val="28"/>
+          <w:lang w:val="vi-VN"/>
+        </w:rPr>
+        <w:t>Trường hợp thực hiện:</w:t>
+      </w:r>
+    </w:p>
+    <w:p>
+      <w:pPr>
+        <w:pStyle w:val="ListParagraph"/>
+        <w:ind w:left="1440"/>
+        <w:rPr>
+          <w:sz w:val="28"/>
+          <w:szCs w:val="28"/>
+          <w:lang w:val="vi-VN"/>
+        </w:rPr>
+      </w:pPr>
+      <w:r>
+        <w:rPr>
+          <w:sz w:val="28"/>
+          <w:szCs w:val="28"/>
+          <w:lang w:val="vi-VN"/>
+        </w:rPr>
+        <w:t>Khi bước Transform (clean dữ liệu: tách số, tách UVValue/UVLevel, chuẩn hóa kiểu DECIMAL, DATETIME…) bị lỗi</w:t>
+      </w:r>
+    </w:p>
+    <w:p>
+      <w:pPr>
+        <w:pStyle w:val="ListParagraph"/>
+        <w:ind w:left="1440"/>
+        <w:rPr>
+          <w:sz w:val="28"/>
+          <w:szCs w:val="28"/>
+          <w:lang w:val="vi-VN"/>
+        </w:rPr>
+      </w:pPr>
+      <w:r>
+        <w:rPr>
+          <w:sz w:val="28"/>
+          <w:szCs w:val="28"/>
+          <w:lang w:val="vi-VN"/>
+        </w:rPr>
+        <w:t>(VD: sai REGEXP, sai tên cột, dữ liệu không đúng định dạng).</w:t>
+      </w:r>
+    </w:p>
+    <w:p>
+      <w:pPr>
+        <w:pStyle w:val="ListParagraph"/>
+        <w:ind w:left="1440"/>
+        <w:rPr>
+          <w:sz w:val="28"/>
+          <w:szCs w:val="28"/>
+          <w:lang w:val="vi-VN"/>
+        </w:rPr>
+      </w:pPr>
+      <w:r>
+        <w:rPr>
+          <w:sz w:val="28"/>
+          <w:szCs w:val="28"/>
+          <w:lang w:val="vi-VN"/>
+        </w:rPr>
+        <w:t>Cách thực hiện (chạy lại module Transform):</w:t>
+      </w:r>
+    </w:p>
+    <w:p>
+      <w:pPr>
+        <w:pStyle w:val="ListParagraph"/>
+        <w:numPr>
+          <w:ilvl w:val="0"/>
+          <w:numId w:val="13"/>
+        </w:numPr>
+        <w:rPr>
+          <w:b/>
+          <w:bCs/>
+          <w:sz w:val="28"/>
+          <w:szCs w:val="28"/>
+          <w:lang w:val="en-US"/>
+        </w:rPr>
+      </w:pPr>
+      <w:r>
+        <w:rPr>
+          <w:b/>
+          <w:bCs/>
+          <w:sz w:val="28"/>
+          <w:szCs w:val="28"/>
+          <w:lang w:val="vi-VN"/>
+        </w:rPr>
+        <w:t>Mở terminal</w:t>
+      </w:r>
+      <w:r>
+        <w:rPr>
+          <w:b/>
+          <w:bCs/>
+          <w:sz w:val="28"/>
+          <w:szCs w:val="28"/>
+          <w:lang w:val="en-US"/>
+        </w:rPr>
+        <w:t xml:space="preserve">, </w:t>
+      </w:r>
+      <w:proofErr w:type="spellStart"/>
+      <w:r>
+        <w:rPr>
+          <w:b/>
+          <w:bCs/>
+          <w:sz w:val="28"/>
+          <w:szCs w:val="28"/>
+          <w:lang w:val="en-US"/>
+        </w:rPr>
+        <w:t>nhập</w:t>
+      </w:r>
+      <w:proofErr w:type="spellEnd"/>
+      <w:r>
+        <w:rPr>
+          <w:b/>
+          <w:bCs/>
+          <w:sz w:val="28"/>
+          <w:szCs w:val="28"/>
+          <w:lang w:val="vi-VN"/>
+        </w:rPr>
+        <w:t xml:space="preserve"> lệnh chạy </w:t>
+      </w:r>
+      <w:r>
+        <w:rPr>
+          <w:b/>
+          <w:bCs/>
+          <w:sz w:val="28"/>
+          <w:szCs w:val="28"/>
+          <w:lang w:val="vi-VN"/>
+        </w:rPr>
+        <w:t>dump aggregate file</w:t>
+      </w:r>
+    </w:p>
+    <w:p>
+      <w:pPr>
+        <w:pStyle w:val="ListParagraph"/>
+        <w:pBdr>
+          <w:top w:val="single" w:sz="4" w:space="1" w:color="auto"/>
+          <w:left w:val="single" w:sz="4" w:space="4" w:color="auto"/>
+          <w:bottom w:val="single" w:sz="4" w:space="1" w:color="auto"/>
+          <w:right w:val="single" w:sz="4" w:space="4" w:color="auto"/>
+        </w:pBdr>
+        <w:ind w:left="1440"/>
+        <w:rPr>
+          <w:sz w:val="28"/>
+          <w:szCs w:val="28"/>
+          <w:lang w:val="en-US"/>
+        </w:rPr>
+      </w:pPr>
+      <w:r>
+        <w:rPr>
+          <w:sz w:val="28"/>
+          <w:szCs w:val="28"/>
+          <w:lang w:val="vi-VN"/>
+        </w:rPr>
+        <w:t>java -cp "target/DataWarehouse-0.0.1-SNAPSHOT.jar" process.</w:t>
+      </w:r>
+      <w:r>
+        <w:rPr>
+          <w:sz w:val="28"/>
+          <w:szCs w:val="28"/>
+          <w:lang w:val="vi-VN"/>
+        </w:rPr>
+        <w:t>dumpAggregate</w:t>
+      </w:r>
+      <w:r>
+        <w:rPr>
+          <w:sz w:val="28"/>
+          <w:szCs w:val="28"/>
+          <w:lang w:val="vi-VN"/>
+        </w:rPr>
+        <w:t>.Main</w:t>
+      </w:r>
+    </w:p>
+    <w:p>
+      <w:pPr>
+        <w:pStyle w:val="ListParagraph"/>
+        <w:ind w:left="1440"/>
+        <w:rPr>
+          <w:b/>
+          <w:bCs/>
+          <w:sz w:val="28"/>
+          <w:szCs w:val="28"/>
+          <w:lang w:val="vi-VN"/>
+        </w:rPr>
+      </w:pPr>
+    </w:p>
+    <w:p>
+      <w:pPr>
+        <w:pStyle w:val="ListParagraph"/>
+        <w:ind w:left="1440"/>
+        <w:rPr>
+          <w:b/>
+          <w:bCs/>
+          <w:sz w:val="28"/>
+          <w:szCs w:val="28"/>
+          <w:lang w:val="vi-VN"/>
+        </w:rPr>
+      </w:pPr>
+      <w:r>
+        <w:rPr>
+          <w:b/>
+          <w:bCs/>
+          <w:sz w:val="28"/>
+          <w:szCs w:val="28"/>
+          <w:lang w:val="vi-VN"/>
+        </w:rPr>
+        <w:t xml:space="preserve">B7. </w:t>
+      </w:r>
+      <w:r>
+        <w:rPr>
+          <w:b/>
+          <w:bCs/>
+          <w:sz w:val="28"/>
+          <w:szCs w:val="28"/>
+          <w:lang w:val="vi-VN"/>
+        </w:rPr>
+        <w:t xml:space="preserve">Load dữ liệu vào </w:t>
+      </w:r>
+      <w:r>
+        <w:rPr>
+          <w:b/>
+          <w:bCs/>
+          <w:sz w:val="28"/>
+          <w:szCs w:val="28"/>
+          <w:lang w:val="vi-VN"/>
+        </w:rPr>
+        <w:t>data_mart để thực hiện các phép tính nghiệp vụ</w:t>
+      </w:r>
+    </w:p>
+    <w:p>
+      <w:pPr>
+        <w:pStyle w:val="ListParagraph"/>
+        <w:numPr>
+          <w:ilvl w:val="0"/>
+          <w:numId w:val="13"/>
+        </w:numPr>
+        <w:rPr>
+          <w:b/>
+          <w:bCs/>
+          <w:sz w:val="28"/>
+          <w:szCs w:val="28"/>
+          <w:lang w:val="vi-VN"/>
+        </w:rPr>
+      </w:pPr>
+      <w:r>
+        <w:rPr>
+          <w:b/>
+          <w:bCs/>
+          <w:sz w:val="28"/>
+          <w:szCs w:val="28"/>
+          <w:lang w:val="vi-VN"/>
+        </w:rPr>
+        <w:t>Trường hợp thực hiện:</w:t>
+      </w:r>
+    </w:p>
+    <w:p>
+      <w:pPr>
+        <w:pStyle w:val="ListParagraph"/>
+        <w:ind w:left="1440"/>
+        <w:rPr>
+          <w:sz w:val="28"/>
+          <w:szCs w:val="28"/>
+          <w:lang w:val="vi-VN"/>
+        </w:rPr>
+      </w:pPr>
+      <w:r>
+        <w:rPr>
+          <w:sz w:val="28"/>
+          <w:szCs w:val="28"/>
+          <w:lang w:val="vi-VN"/>
+        </w:rPr>
+        <w:t>Khi bước Transform (clean dữ liệu: tách số, tách UVValue/UVLevel, chuẩn hóa kiểu DECIMAL, DATETIME…) bị lỗi</w:t>
+      </w:r>
+    </w:p>
+    <w:p>
+      <w:pPr>
+        <w:pStyle w:val="ListParagraph"/>
+        <w:ind w:left="1440"/>
+        <w:rPr>
+          <w:sz w:val="28"/>
+          <w:szCs w:val="28"/>
+          <w:lang w:val="vi-VN"/>
+        </w:rPr>
+      </w:pPr>
+      <w:r>
+        <w:rPr>
+          <w:sz w:val="28"/>
+          <w:szCs w:val="28"/>
+          <w:lang w:val="vi-VN"/>
+        </w:rPr>
+        <w:t>(VD: sai REGEXP, sai tên cột, dữ liệu không đúng định dạng).</w:t>
+      </w:r>
+    </w:p>
+    <w:p>
+      <w:pPr>
+        <w:pStyle w:val="ListParagraph"/>
+        <w:ind w:left="1440"/>
+        <w:rPr>
+          <w:sz w:val="28"/>
+          <w:szCs w:val="28"/>
+          <w:lang w:val="vi-VN"/>
+        </w:rPr>
+      </w:pPr>
+      <w:r>
+        <w:rPr>
+          <w:sz w:val="28"/>
+          <w:szCs w:val="28"/>
+          <w:lang w:val="vi-VN"/>
+        </w:rPr>
+        <w:t>Cách thực hiện (chạy lại module Transform):</w:t>
+      </w:r>
+    </w:p>
+    <w:p>
+      <w:pPr>
+        <w:pStyle w:val="ListParagraph"/>
+        <w:numPr>
+          <w:ilvl w:val="0"/>
+          <w:numId w:val="13"/>
+        </w:numPr>
+        <w:rPr>
+          <w:b/>
+          <w:bCs/>
+          <w:sz w:val="28"/>
+          <w:szCs w:val="28"/>
+          <w:lang w:val="en-US"/>
+        </w:rPr>
+      </w:pPr>
+      <w:r>
+        <w:rPr>
+          <w:b/>
+          <w:bCs/>
+          <w:sz w:val="28"/>
+          <w:szCs w:val="28"/>
+          <w:lang w:val="vi-VN"/>
+        </w:rPr>
+        <w:t>Mở terminal</w:t>
+      </w:r>
+      <w:r>
+        <w:rPr>
+          <w:b/>
+          <w:bCs/>
+          <w:sz w:val="28"/>
+          <w:szCs w:val="28"/>
+          <w:lang w:val="en-US"/>
+        </w:rPr>
+        <w:t xml:space="preserve">, </w:t>
+      </w:r>
+      <w:proofErr w:type="spellStart"/>
+      <w:r>
+        <w:rPr>
+          <w:b/>
+          <w:bCs/>
+          <w:sz w:val="28"/>
+          <w:szCs w:val="28"/>
+          <w:lang w:val="en-US"/>
+        </w:rPr>
+        <w:t>nhập</w:t>
+      </w:r>
+      <w:proofErr w:type="spellEnd"/>
+      <w:r>
+        <w:rPr>
+          <w:b/>
+          <w:bCs/>
+          <w:sz w:val="28"/>
+          <w:szCs w:val="28"/>
+          <w:lang w:val="vi-VN"/>
+        </w:rPr>
+        <w:t xml:space="preserve"> lệnh chạy </w:t>
+      </w:r>
+      <w:r>
+        <w:rPr>
+          <w:b/>
+          <w:bCs/>
+          <w:sz w:val="28"/>
+          <w:szCs w:val="28"/>
+          <w:lang w:val="vi-VN"/>
+        </w:rPr>
+        <w:t>mart</w:t>
+      </w:r>
+    </w:p>
+    <w:p>
+      <w:pPr>
+        <w:pStyle w:val="ListParagraph"/>
+        <w:pBdr>
+          <w:top w:val="single" w:sz="4" w:space="1" w:color="auto"/>
+          <w:left w:val="single" w:sz="4" w:space="4" w:color="auto"/>
+          <w:bottom w:val="single" w:sz="4" w:space="1" w:color="auto"/>
+          <w:right w:val="single" w:sz="4" w:space="4" w:color="auto"/>
+        </w:pBdr>
+        <w:ind w:left="1440"/>
+        <w:rPr>
+          <w:sz w:val="28"/>
+          <w:szCs w:val="28"/>
+          <w:lang w:val="en-US"/>
+        </w:rPr>
+      </w:pPr>
+      <w:r>
+        <w:rPr>
+          <w:sz w:val="28"/>
+          <w:szCs w:val="28"/>
+          <w:lang w:val="vi-VN"/>
+        </w:rPr>
+        <w:t>java -cp "target/DataWarehouse-0.0.1-SNAPSHOT.jar" process.</w:t>
+      </w:r>
+      <w:r>
+        <w:rPr>
+          <w:sz w:val="28"/>
+          <w:szCs w:val="28"/>
+          <w:lang w:val="vi-VN"/>
+        </w:rPr>
+        <w:t>mart</w:t>
+      </w:r>
+      <w:r>
+        <w:rPr>
+          <w:sz w:val="28"/>
+          <w:szCs w:val="28"/>
+          <w:lang w:val="vi-VN"/>
+        </w:rPr>
+        <w:t>.Main</w:t>
+      </w:r>
     </w:p>
     <w:p>
       <w:pPr>
@@ -13365,7 +14149,6 @@
         <w:rPr>
           <w:lang w:val="vi-VN"/>
         </w:rPr>
-        <w:lastRenderedPageBreak/>
         <w:t>Ký hiệu các trạng thái</w:t>
       </w:r>
       <w:bookmarkEnd w:id="13"/>
@@ -14278,6 +15061,7 @@
         <w:rPr>
           <w:lang w:val="vi-VN"/>
         </w:rPr>
+        <w:lastRenderedPageBreak/>
         <w:t>Ký hiệu trạng thái của process</w:t>
       </w:r>
       <w:bookmarkEnd w:id="15"/>
@@ -17732,7 +18516,6 @@
           <w:szCs w:val="24"/>
           <w:lang w:val="en-US"/>
         </w:rPr>
-        <w:lastRenderedPageBreak/>
         <w:t>Lỗi</w:t>
       </w:r>
       <w:proofErr w:type="spellEnd"/>
@@ -18926,6 +19709,7 @@
           <w:szCs w:val="24"/>
           <w:lang w:val="vi-VN"/>
         </w:rPr>
+        <w:lastRenderedPageBreak/>
         <w:t>Chuyển trạng thái process về Fail</w:t>
       </w:r>
     </w:p>
@@ -20675,7 +21459,6 @@
         <w:rPr>
           <w:lang w:val="vi-VN"/>
         </w:rPr>
-        <w:lastRenderedPageBreak/>
         <w:t>CẤU TRÚC CƠ SỞ DỮ LIỆU</w:t>
       </w:r>
       <w:bookmarkEnd w:id="17"/>
@@ -20868,6 +21651,7 @@
                 <w:szCs w:val="24"/>
                 <w:lang w:val="en-US"/>
               </w:rPr>
+              <w:lastRenderedPageBreak/>
               <w:t>Tên</w:t>
             </w:r>
             <w:proofErr w:type="spellEnd"/>
@@ -22442,7 +23226,6 @@
                 <w:szCs w:val="24"/>
                 <w:lang w:val="vi-VN"/>
               </w:rPr>
-              <w:lastRenderedPageBreak/>
               <w:t>mart_id</w:t>
             </w:r>
           </w:p>
@@ -24995,6 +25778,7 @@
                 <w:sz w:val="24"/>
                 <w:szCs w:val="24"/>
               </w:rPr>
+              <w:lastRenderedPageBreak/>
               <w:t>updated_at</w:t>
             </w:r>
           </w:p>
@@ -25976,7 +26760,6 @@
                 <w:szCs w:val="24"/>
                 <w:lang w:val="vi-VN"/>
               </w:rPr>
-              <w:lastRenderedPageBreak/>
               <w:t>AvgPressure</w:t>
             </w:r>
           </w:p>
@@ -26191,6 +26974,7 @@
         <w:rPr>
           <w:lang w:val="vi-VN"/>
         </w:rPr>
+        <w:lastRenderedPageBreak/>
         <w:t>QUY TRÌNH CÁ NHÂN ĐẢM NHẬN</w:t>
       </w:r>
       <w:bookmarkEnd w:id="24"/>
@@ -26686,13 +27470,6 @@
           <w:color w:val="D4D4D4"/>
         </w:rPr>
         <w:br/>
-      </w:r>
-      <w:r>
-        <w:rPr>
-          <w:rFonts w:ascii="JetBrains Mono" w:hAnsi="JetBrains Mono" w:cs="JetBrains Mono"/>
-          <w:color w:val="D4D4D4"/>
-        </w:rPr>
-        <w:lastRenderedPageBreak/>
         <w:t xml:space="preserve">    </w:t>
       </w:r>
       <w:r>
@@ -27157,6 +27934,7 @@
           <w:rFonts w:ascii="JetBrains Mono" w:hAnsi="JetBrains Mono" w:cs="JetBrains Mono"/>
           <w:color w:val="CD9069"/>
         </w:rPr>
+        <w:lastRenderedPageBreak/>
         <w:t>"staging"</w:t>
       </w:r>
       <w:r>
@@ -29307,7 +30085,6 @@
           <w:rFonts w:ascii="JetBrains Mono" w:hAnsi="JetBrains Mono" w:cs="JetBrains Mono"/>
           <w:color w:val="94DBFD"/>
         </w:rPr>
-        <w:lastRenderedPageBreak/>
         <w:t>transformEnd</w:t>
       </w:r>
       <w:proofErr w:type="spellEnd"/>
@@ -29618,6 +30395,13 @@
           <w:color w:val="D4D4D4"/>
         </w:rPr>
         <w:br/>
+      </w:r>
+      <w:r>
+        <w:rPr>
+          <w:rFonts w:ascii="JetBrains Mono" w:hAnsi="JetBrains Mono" w:cs="JetBrains Mono"/>
+          <w:color w:val="D4D4D4"/>
+        </w:rPr>
+        <w:lastRenderedPageBreak/>
         <w:t xml:space="preserve">    </w:t>
       </w:r>
       <w:r>
@@ -31228,13 +32012,6 @@
           <w:color w:val="6E7ED9"/>
         </w:rPr>
         <w:br/>
-      </w:r>
-      <w:r>
-        <w:rPr>
-          <w:rFonts w:ascii="JetBrains Mono" w:hAnsi="JetBrains Mono" w:cs="JetBrains Mono"/>
-          <w:color w:val="6E7ED9"/>
-        </w:rPr>
-        <w:lastRenderedPageBreak/>
         <w:t xml:space="preserve">            </w:t>
       </w:r>
       <w:proofErr w:type="spellStart"/>
@@ -31539,6 +32316,13 @@
           <w:color w:val="D4D4D4"/>
         </w:rPr>
         <w:br/>
+      </w:r>
+      <w:r>
+        <w:rPr>
+          <w:rFonts w:ascii="JetBrains Mono" w:hAnsi="JetBrains Mono" w:cs="JetBrains Mono"/>
+          <w:color w:val="D4D4D4"/>
+        </w:rPr>
+        <w:lastRenderedPageBreak/>
         <w:t xml:space="preserve">            </w:t>
       </w:r>
       <w:r>
@@ -33342,13 +34126,6 @@
           <w:color w:val="E8BA36"/>
         </w:rPr>
         <w:br/>
-      </w:r>
-      <w:r>
-        <w:rPr>
-          <w:rFonts w:ascii="JetBrains Mono" w:hAnsi="JetBrains Mono" w:cs="JetBrains Mono"/>
-          <w:color w:val="E8BA36"/>
-        </w:rPr>
-        <w:lastRenderedPageBreak/>
         <w:t xml:space="preserve">            </w:t>
       </w:r>
       <w:proofErr w:type="spellStart"/>
@@ -33529,6 +34306,13 @@
           <w:color w:val="D4D4D4"/>
         </w:rPr>
         <w:br/>
+      </w:r>
+      <w:r>
+        <w:rPr>
+          <w:rFonts w:ascii="JetBrains Mono" w:hAnsi="JetBrains Mono" w:cs="JetBrains Mono"/>
+          <w:color w:val="D4D4D4"/>
+        </w:rPr>
+        <w:lastRenderedPageBreak/>
         <w:t xml:space="preserve">            </w:t>
       </w:r>
       <w:r>
@@ -33773,7 +34557,6 @@
           <w:rFonts w:ascii="JetBrains Mono" w:hAnsi="JetBrains Mono" w:cs="JetBrains Mono"/>
           <w:color w:val="47A2ED"/>
         </w:rPr>
-        <w:lastRenderedPageBreak/>
         <w:t xml:space="preserve">public static void </w:t>
       </w:r>
       <w:r>
@@ -34200,6 +34983,13 @@
           <w:color w:val="D4D4D4"/>
         </w:rPr>
         <w:br/>
+      </w:r>
+      <w:r>
+        <w:rPr>
+          <w:rFonts w:ascii="JetBrains Mono" w:hAnsi="JetBrains Mono" w:cs="JetBrains Mono"/>
+          <w:color w:val="D4D4D4"/>
+        </w:rPr>
+        <w:lastRenderedPageBreak/>
         <w:t xml:space="preserve">    </w:t>
       </w:r>
       <w:r>
@@ -36395,13 +37185,6 @@
           <w:color w:val="D4D4D4"/>
         </w:rPr>
         <w:br/>
-      </w:r>
-      <w:r>
-        <w:rPr>
-          <w:rFonts w:ascii="JetBrains Mono" w:hAnsi="JetBrains Mono" w:cs="JetBrains Mono"/>
-          <w:color w:val="D4D4D4"/>
-        </w:rPr>
-        <w:lastRenderedPageBreak/>
         <w:t xml:space="preserve">        </w:t>
       </w:r>
       <w:r>
@@ -36626,6 +37409,13 @@
           <w:color w:val="D4D4D4"/>
         </w:rPr>
         <w:br/>
+      </w:r>
+      <w:r>
+        <w:rPr>
+          <w:rFonts w:ascii="JetBrains Mono" w:hAnsi="JetBrains Mono" w:cs="JetBrains Mono"/>
+          <w:color w:val="D4D4D4"/>
+        </w:rPr>
+        <w:lastRenderedPageBreak/>
         <w:t xml:space="preserve">        </w:t>
       </w:r>
       <w:r>
@@ -38259,13 +39049,6 @@
           <w:color w:val="D4D4D4"/>
         </w:rPr>
         <w:br/>
-      </w:r>
-      <w:r>
-        <w:rPr>
-          <w:rFonts w:ascii="JetBrains Mono" w:hAnsi="JetBrains Mono" w:cs="JetBrains Mono"/>
-          <w:color w:val="D4D4D4"/>
-        </w:rPr>
-        <w:lastRenderedPageBreak/>
         <w:t xml:space="preserve">    </w:t>
       </w:r>
       <w:r>
@@ -38496,6 +39279,13 @@
           <w:color w:val="359FF4"/>
         </w:rPr>
         <w:br/>
+      </w:r>
+      <w:r>
+        <w:rPr>
+          <w:rFonts w:ascii="JetBrains Mono" w:hAnsi="JetBrains Mono" w:cs="JetBrains Mono"/>
+          <w:color w:val="359FF4"/>
+        </w:rPr>
+        <w:lastRenderedPageBreak/>
         <w:t xml:space="preserve">        </w:t>
       </w:r>
       <w:proofErr w:type="spellStart"/>
@@ -40420,13 +41210,6 @@
           <w:color w:val="6E7ED9"/>
         </w:rPr>
         <w:br/>
-      </w:r>
-      <w:r>
-        <w:rPr>
-          <w:rFonts w:ascii="JetBrains Mono" w:hAnsi="JetBrains Mono" w:cs="JetBrains Mono"/>
-          <w:color w:val="6E7ED9"/>
-        </w:rPr>
-        <w:lastRenderedPageBreak/>
         <w:t xml:space="preserve">        </w:t>
       </w:r>
       <w:proofErr w:type="spellStart"/>
@@ -40996,6 +41779,7 @@
           <w:rFonts w:ascii="JetBrains Mono" w:hAnsi="JetBrains Mono" w:cs="JetBrains Mono"/>
           <w:color w:val="D4D4D4"/>
         </w:rPr>
+        <w:lastRenderedPageBreak/>
         <w:br/>
         <w:t xml:space="preserve">        </w:t>
       </w:r>
@@ -57059,6 +57843,95 @@
     </w:lvl>
   </w:abstractNum>
   <w:abstractNum w:abstractNumId="3" w15:restartNumberingAfterBreak="0">
+    <w:nsid w:val="0DD013AC"/>
+    <w:multiLevelType w:val="hybridMultilevel"/>
+    <w:tmpl w:val="D7D23988"/>
+    <w:lvl w:ilvl="0" w:tplc="FFFFFFFF">
+      <w:start w:val="1"/>
+      <w:numFmt w:val="decimal"/>
+      <w:lvlText w:val="%1."/>
+      <w:lvlJc w:val="left"/>
+      <w:pPr>
+        <w:ind w:left="1800" w:hanging="360"/>
+      </w:pPr>
+      <w:rPr>
+        <w:rFonts w:hint="default"/>
+      </w:rPr>
+    </w:lvl>
+    <w:lvl w:ilvl="1" w:tplc="FFFFFFFF" w:tentative="1">
+      <w:start w:val="1"/>
+      <w:numFmt w:val="lowerLetter"/>
+      <w:lvlText w:val="%2."/>
+      <w:lvlJc w:val="left"/>
+      <w:pPr>
+        <w:ind w:left="2520" w:hanging="360"/>
+      </w:pPr>
+    </w:lvl>
+    <w:lvl w:ilvl="2" w:tplc="FFFFFFFF" w:tentative="1">
+      <w:start w:val="1"/>
+      <w:numFmt w:val="lowerRoman"/>
+      <w:lvlText w:val="%3."/>
+      <w:lvlJc w:val="right"/>
+      <w:pPr>
+        <w:ind w:left="3240" w:hanging="180"/>
+      </w:pPr>
+    </w:lvl>
+    <w:lvl w:ilvl="3" w:tplc="FFFFFFFF" w:tentative="1">
+      <w:start w:val="1"/>
+      <w:numFmt w:val="decimal"/>
+      <w:lvlText w:val="%4."/>
+      <w:lvlJc w:val="left"/>
+      <w:pPr>
+        <w:ind w:left="3960" w:hanging="360"/>
+      </w:pPr>
+    </w:lvl>
+    <w:lvl w:ilvl="4" w:tplc="FFFFFFFF" w:tentative="1">
+      <w:start w:val="1"/>
+      <w:numFmt w:val="lowerLetter"/>
+      <w:lvlText w:val="%5."/>
+      <w:lvlJc w:val="left"/>
+      <w:pPr>
+        <w:ind w:left="4680" w:hanging="360"/>
+      </w:pPr>
+    </w:lvl>
+    <w:lvl w:ilvl="5" w:tplc="FFFFFFFF" w:tentative="1">
+      <w:start w:val="1"/>
+      <w:numFmt w:val="lowerRoman"/>
+      <w:lvlText w:val="%6."/>
+      <w:lvlJc w:val="right"/>
+      <w:pPr>
+        <w:ind w:left="5400" w:hanging="180"/>
+      </w:pPr>
+    </w:lvl>
+    <w:lvl w:ilvl="6" w:tplc="FFFFFFFF" w:tentative="1">
+      <w:start w:val="1"/>
+      <w:numFmt w:val="decimal"/>
+      <w:lvlText w:val="%7."/>
+      <w:lvlJc w:val="left"/>
+      <w:pPr>
+        <w:ind w:left="6120" w:hanging="360"/>
+      </w:pPr>
+    </w:lvl>
+    <w:lvl w:ilvl="7" w:tplc="FFFFFFFF" w:tentative="1">
+      <w:start w:val="1"/>
+      <w:numFmt w:val="lowerLetter"/>
+      <w:lvlText w:val="%8."/>
+      <w:lvlJc w:val="left"/>
+      <w:pPr>
+        <w:ind w:left="6840" w:hanging="360"/>
+      </w:pPr>
+    </w:lvl>
+    <w:lvl w:ilvl="8" w:tplc="FFFFFFFF" w:tentative="1">
+      <w:start w:val="1"/>
+      <w:numFmt w:val="lowerRoman"/>
+      <w:lvlText w:val="%9."/>
+      <w:lvlJc w:val="right"/>
+      <w:pPr>
+        <w:ind w:left="7560" w:hanging="180"/>
+      </w:pPr>
+    </w:lvl>
+  </w:abstractNum>
+  <w:abstractNum w:abstractNumId="4" w15:restartNumberingAfterBreak="0">
     <w:nsid w:val="15132867"/>
     <w:multiLevelType w:val="multilevel"/>
     <w:tmpl w:val="03836F13"/>
@@ -57144,7 +58017,7 @@
       </w:pPr>
     </w:lvl>
   </w:abstractNum>
-  <w:abstractNum w:abstractNumId="4" w15:restartNumberingAfterBreak="0">
+  <w:abstractNum w:abstractNumId="5" w15:restartNumberingAfterBreak="0">
     <w:nsid w:val="264B5632"/>
     <w:multiLevelType w:val="multilevel"/>
     <w:tmpl w:val="264B5632"/>
@@ -57233,7 +58106,7 @@
       </w:pPr>
     </w:lvl>
   </w:abstractNum>
-  <w:abstractNum w:abstractNumId="5" w15:restartNumberingAfterBreak="0">
+  <w:abstractNum w:abstractNumId="6" w15:restartNumberingAfterBreak="0">
     <w:nsid w:val="26507519"/>
     <w:multiLevelType w:val="multilevel"/>
     <w:tmpl w:val="03836F13"/>
@@ -57319,7 +58192,7 @@
       </w:pPr>
     </w:lvl>
   </w:abstractNum>
-  <w:abstractNum w:abstractNumId="6" w15:restartNumberingAfterBreak="0">
+  <w:abstractNum w:abstractNumId="7" w15:restartNumberingAfterBreak="0">
     <w:nsid w:val="2B215026"/>
     <w:multiLevelType w:val="multilevel"/>
     <w:tmpl w:val="F3EEAA2A"/>
@@ -57468,7 +58341,96 @@
       </w:rPr>
     </w:lvl>
   </w:abstractNum>
-  <w:abstractNum w:abstractNumId="7" w15:restartNumberingAfterBreak="0">
+  <w:abstractNum w:abstractNumId="8" w15:restartNumberingAfterBreak="0">
+    <w:nsid w:val="406768BB"/>
+    <w:multiLevelType w:val="hybridMultilevel"/>
+    <w:tmpl w:val="D7D23988"/>
+    <w:lvl w:ilvl="0" w:tplc="FFFFFFFF">
+      <w:start w:val="1"/>
+      <w:numFmt w:val="decimal"/>
+      <w:lvlText w:val="%1."/>
+      <w:lvlJc w:val="left"/>
+      <w:pPr>
+        <w:ind w:left="1800" w:hanging="360"/>
+      </w:pPr>
+      <w:rPr>
+        <w:rFonts w:hint="default"/>
+      </w:rPr>
+    </w:lvl>
+    <w:lvl w:ilvl="1" w:tplc="FFFFFFFF" w:tentative="1">
+      <w:start w:val="1"/>
+      <w:numFmt w:val="lowerLetter"/>
+      <w:lvlText w:val="%2."/>
+      <w:lvlJc w:val="left"/>
+      <w:pPr>
+        <w:ind w:left="2520" w:hanging="360"/>
+      </w:pPr>
+    </w:lvl>
+    <w:lvl w:ilvl="2" w:tplc="FFFFFFFF" w:tentative="1">
+      <w:start w:val="1"/>
+      <w:numFmt w:val="lowerRoman"/>
+      <w:lvlText w:val="%3."/>
+      <w:lvlJc w:val="right"/>
+      <w:pPr>
+        <w:ind w:left="3240" w:hanging="180"/>
+      </w:pPr>
+    </w:lvl>
+    <w:lvl w:ilvl="3" w:tplc="FFFFFFFF" w:tentative="1">
+      <w:start w:val="1"/>
+      <w:numFmt w:val="decimal"/>
+      <w:lvlText w:val="%4."/>
+      <w:lvlJc w:val="left"/>
+      <w:pPr>
+        <w:ind w:left="3960" w:hanging="360"/>
+      </w:pPr>
+    </w:lvl>
+    <w:lvl w:ilvl="4" w:tplc="FFFFFFFF" w:tentative="1">
+      <w:start w:val="1"/>
+      <w:numFmt w:val="lowerLetter"/>
+      <w:lvlText w:val="%5."/>
+      <w:lvlJc w:val="left"/>
+      <w:pPr>
+        <w:ind w:left="4680" w:hanging="360"/>
+      </w:pPr>
+    </w:lvl>
+    <w:lvl w:ilvl="5" w:tplc="FFFFFFFF" w:tentative="1">
+      <w:start w:val="1"/>
+      <w:numFmt w:val="lowerRoman"/>
+      <w:lvlText w:val="%6."/>
+      <w:lvlJc w:val="right"/>
+      <w:pPr>
+        <w:ind w:left="5400" w:hanging="180"/>
+      </w:pPr>
+    </w:lvl>
+    <w:lvl w:ilvl="6" w:tplc="FFFFFFFF" w:tentative="1">
+      <w:start w:val="1"/>
+      <w:numFmt w:val="decimal"/>
+      <w:lvlText w:val="%7."/>
+      <w:lvlJc w:val="left"/>
+      <w:pPr>
+        <w:ind w:left="6120" w:hanging="360"/>
+      </w:pPr>
+    </w:lvl>
+    <w:lvl w:ilvl="7" w:tplc="FFFFFFFF" w:tentative="1">
+      <w:start w:val="1"/>
+      <w:numFmt w:val="lowerLetter"/>
+      <w:lvlText w:val="%8."/>
+      <w:lvlJc w:val="left"/>
+      <w:pPr>
+        <w:ind w:left="6840" w:hanging="360"/>
+      </w:pPr>
+    </w:lvl>
+    <w:lvl w:ilvl="8" w:tplc="FFFFFFFF" w:tentative="1">
+      <w:start w:val="1"/>
+      <w:numFmt w:val="lowerRoman"/>
+      <w:lvlText w:val="%9."/>
+      <w:lvlJc w:val="right"/>
+      <w:pPr>
+        <w:ind w:left="7560" w:hanging="180"/>
+      </w:pPr>
+    </w:lvl>
+  </w:abstractNum>
+  <w:abstractNum w:abstractNumId="9" w15:restartNumberingAfterBreak="0">
     <w:nsid w:val="43642781"/>
     <w:multiLevelType w:val="hybridMultilevel"/>
     <w:tmpl w:val="5BB0EC6E"/>
@@ -57554,7 +58516,211 @@
       </w:pPr>
     </w:lvl>
   </w:abstractNum>
-  <w:abstractNum w:abstractNumId="8" w15:restartNumberingAfterBreak="0">
+  <w:abstractNum w:abstractNumId="10" w15:restartNumberingAfterBreak="0">
+    <w:nsid w:val="53E414DB"/>
+    <w:multiLevelType w:val="hybridMultilevel"/>
+    <w:tmpl w:val="85184D72"/>
+    <w:lvl w:ilvl="0" w:tplc="04090001">
+      <w:start w:val="1"/>
+      <w:numFmt w:val="bullet"/>
+      <w:lvlText w:val=""/>
+      <w:lvlJc w:val="left"/>
+      <w:pPr>
+        <w:ind w:left="2520" w:hanging="360"/>
+      </w:pPr>
+      <w:rPr>
+        <w:rFonts w:ascii="Symbol" w:hAnsi="Symbol" w:hint="default"/>
+      </w:rPr>
+    </w:lvl>
+    <w:lvl w:ilvl="1" w:tplc="04090003" w:tentative="1">
+      <w:start w:val="1"/>
+      <w:numFmt w:val="bullet"/>
+      <w:lvlText w:val="o"/>
+      <w:lvlJc w:val="left"/>
+      <w:pPr>
+        <w:ind w:left="3240" w:hanging="360"/>
+      </w:pPr>
+      <w:rPr>
+        <w:rFonts w:ascii="Courier New" w:hAnsi="Courier New" w:cs="Courier New" w:hint="default"/>
+      </w:rPr>
+    </w:lvl>
+    <w:lvl w:ilvl="2" w:tplc="04090005" w:tentative="1">
+      <w:start w:val="1"/>
+      <w:numFmt w:val="bullet"/>
+      <w:lvlText w:val=""/>
+      <w:lvlJc w:val="left"/>
+      <w:pPr>
+        <w:ind w:left="3960" w:hanging="360"/>
+      </w:pPr>
+      <w:rPr>
+        <w:rFonts w:ascii="Wingdings" w:hAnsi="Wingdings" w:hint="default"/>
+      </w:rPr>
+    </w:lvl>
+    <w:lvl w:ilvl="3" w:tplc="04090001" w:tentative="1">
+      <w:start w:val="1"/>
+      <w:numFmt w:val="bullet"/>
+      <w:lvlText w:val=""/>
+      <w:lvlJc w:val="left"/>
+      <w:pPr>
+        <w:ind w:left="4680" w:hanging="360"/>
+      </w:pPr>
+      <w:rPr>
+        <w:rFonts w:ascii="Symbol" w:hAnsi="Symbol" w:hint="default"/>
+      </w:rPr>
+    </w:lvl>
+    <w:lvl w:ilvl="4" w:tplc="04090003" w:tentative="1">
+      <w:start w:val="1"/>
+      <w:numFmt w:val="bullet"/>
+      <w:lvlText w:val="o"/>
+      <w:lvlJc w:val="left"/>
+      <w:pPr>
+        <w:ind w:left="5400" w:hanging="360"/>
+      </w:pPr>
+      <w:rPr>
+        <w:rFonts w:ascii="Courier New" w:hAnsi="Courier New" w:cs="Courier New" w:hint="default"/>
+      </w:rPr>
+    </w:lvl>
+    <w:lvl w:ilvl="5" w:tplc="04090005" w:tentative="1">
+      <w:start w:val="1"/>
+      <w:numFmt w:val="bullet"/>
+      <w:lvlText w:val=""/>
+      <w:lvlJc w:val="left"/>
+      <w:pPr>
+        <w:ind w:left="6120" w:hanging="360"/>
+      </w:pPr>
+      <w:rPr>
+        <w:rFonts w:ascii="Wingdings" w:hAnsi="Wingdings" w:hint="default"/>
+      </w:rPr>
+    </w:lvl>
+    <w:lvl w:ilvl="6" w:tplc="04090001" w:tentative="1">
+      <w:start w:val="1"/>
+      <w:numFmt w:val="bullet"/>
+      <w:lvlText w:val=""/>
+      <w:lvlJc w:val="left"/>
+      <w:pPr>
+        <w:ind w:left="6840" w:hanging="360"/>
+      </w:pPr>
+      <w:rPr>
+        <w:rFonts w:ascii="Symbol" w:hAnsi="Symbol" w:hint="default"/>
+      </w:rPr>
+    </w:lvl>
+    <w:lvl w:ilvl="7" w:tplc="04090003" w:tentative="1">
+      <w:start w:val="1"/>
+      <w:numFmt w:val="bullet"/>
+      <w:lvlText w:val="o"/>
+      <w:lvlJc w:val="left"/>
+      <w:pPr>
+        <w:ind w:left="7560" w:hanging="360"/>
+      </w:pPr>
+      <w:rPr>
+        <w:rFonts w:ascii="Courier New" w:hAnsi="Courier New" w:cs="Courier New" w:hint="default"/>
+      </w:rPr>
+    </w:lvl>
+    <w:lvl w:ilvl="8" w:tplc="04090005" w:tentative="1">
+      <w:start w:val="1"/>
+      <w:numFmt w:val="bullet"/>
+      <w:lvlText w:val=""/>
+      <w:lvlJc w:val="left"/>
+      <w:pPr>
+        <w:ind w:left="8280" w:hanging="360"/>
+      </w:pPr>
+      <w:rPr>
+        <w:rFonts w:ascii="Wingdings" w:hAnsi="Wingdings" w:hint="default"/>
+      </w:rPr>
+    </w:lvl>
+  </w:abstractNum>
+  <w:abstractNum w:abstractNumId="11" w15:restartNumberingAfterBreak="0">
+    <w:nsid w:val="55555621"/>
+    <w:multiLevelType w:val="hybridMultilevel"/>
+    <w:tmpl w:val="06F6836C"/>
+    <w:lvl w:ilvl="0" w:tplc="5CE2CA1C">
+      <w:start w:val="1"/>
+      <w:numFmt w:val="decimal"/>
+      <w:lvlText w:val="%1."/>
+      <w:lvlJc w:val="left"/>
+      <w:pPr>
+        <w:ind w:left="1800" w:hanging="360"/>
+      </w:pPr>
+      <w:rPr>
+        <w:rFonts w:hint="default"/>
+        <w:b/>
+        <w:bCs/>
+      </w:rPr>
+    </w:lvl>
+    <w:lvl w:ilvl="1" w:tplc="04090019" w:tentative="1">
+      <w:start w:val="1"/>
+      <w:numFmt w:val="lowerLetter"/>
+      <w:lvlText w:val="%2."/>
+      <w:lvlJc w:val="left"/>
+      <w:pPr>
+        <w:ind w:left="2520" w:hanging="360"/>
+      </w:pPr>
+    </w:lvl>
+    <w:lvl w:ilvl="2" w:tplc="0409001B" w:tentative="1">
+      <w:start w:val="1"/>
+      <w:numFmt w:val="lowerRoman"/>
+      <w:lvlText w:val="%3."/>
+      <w:lvlJc w:val="right"/>
+      <w:pPr>
+        <w:ind w:left="3240" w:hanging="180"/>
+      </w:pPr>
+    </w:lvl>
+    <w:lvl w:ilvl="3" w:tplc="0409000F" w:tentative="1">
+      <w:start w:val="1"/>
+      <w:numFmt w:val="decimal"/>
+      <w:lvlText w:val="%4."/>
+      <w:lvlJc w:val="left"/>
+      <w:pPr>
+        <w:ind w:left="3960" w:hanging="360"/>
+      </w:pPr>
+    </w:lvl>
+    <w:lvl w:ilvl="4" w:tplc="04090019" w:tentative="1">
+      <w:start w:val="1"/>
+      <w:numFmt w:val="lowerLetter"/>
+      <w:lvlText w:val="%5."/>
+      <w:lvlJc w:val="left"/>
+      <w:pPr>
+        <w:ind w:left="4680" w:hanging="360"/>
+      </w:pPr>
+    </w:lvl>
+    <w:lvl w:ilvl="5" w:tplc="0409001B" w:tentative="1">
+      <w:start w:val="1"/>
+      <w:numFmt w:val="lowerRoman"/>
+      <w:lvlText w:val="%6."/>
+      <w:lvlJc w:val="right"/>
+      <w:pPr>
+        <w:ind w:left="5400" w:hanging="180"/>
+      </w:pPr>
+    </w:lvl>
+    <w:lvl w:ilvl="6" w:tplc="0409000F" w:tentative="1">
+      <w:start w:val="1"/>
+      <w:numFmt w:val="decimal"/>
+      <w:lvlText w:val="%7."/>
+      <w:lvlJc w:val="left"/>
+      <w:pPr>
+        <w:ind w:left="6120" w:hanging="360"/>
+      </w:pPr>
+    </w:lvl>
+    <w:lvl w:ilvl="7" w:tplc="04090019" w:tentative="1">
+      <w:start w:val="1"/>
+      <w:numFmt w:val="lowerLetter"/>
+      <w:lvlText w:val="%8."/>
+      <w:lvlJc w:val="left"/>
+      <w:pPr>
+        <w:ind w:left="6840" w:hanging="360"/>
+      </w:pPr>
+    </w:lvl>
+    <w:lvl w:ilvl="8" w:tplc="0409001B" w:tentative="1">
+      <w:start w:val="1"/>
+      <w:numFmt w:val="lowerRoman"/>
+      <w:lvlText w:val="%9."/>
+      <w:lvlJc w:val="right"/>
+      <w:pPr>
+        <w:ind w:left="7560" w:hanging="180"/>
+      </w:pPr>
+    </w:lvl>
+  </w:abstractNum>
+  <w:abstractNum w:abstractNumId="12" w15:restartNumberingAfterBreak="0">
     <w:nsid w:val="5D89082F"/>
     <w:multiLevelType w:val="hybridMultilevel"/>
     <w:tmpl w:val="6A62ACFC"/>
@@ -57640,6 +58806,95 @@
       </w:pPr>
     </w:lvl>
   </w:abstractNum>
+  <w:abstractNum w:abstractNumId="13" w15:restartNumberingAfterBreak="0">
+    <w:nsid w:val="6BCD5558"/>
+    <w:multiLevelType w:val="hybridMultilevel"/>
+    <w:tmpl w:val="D7D23988"/>
+    <w:lvl w:ilvl="0" w:tplc="623285B6">
+      <w:start w:val="1"/>
+      <w:numFmt w:val="decimal"/>
+      <w:lvlText w:val="%1."/>
+      <w:lvlJc w:val="left"/>
+      <w:pPr>
+        <w:ind w:left="1800" w:hanging="360"/>
+      </w:pPr>
+      <w:rPr>
+        <w:rFonts w:hint="default"/>
+      </w:rPr>
+    </w:lvl>
+    <w:lvl w:ilvl="1" w:tplc="04090019" w:tentative="1">
+      <w:start w:val="1"/>
+      <w:numFmt w:val="lowerLetter"/>
+      <w:lvlText w:val="%2."/>
+      <w:lvlJc w:val="left"/>
+      <w:pPr>
+        <w:ind w:left="2520" w:hanging="360"/>
+      </w:pPr>
+    </w:lvl>
+    <w:lvl w:ilvl="2" w:tplc="0409001B" w:tentative="1">
+      <w:start w:val="1"/>
+      <w:numFmt w:val="lowerRoman"/>
+      <w:lvlText w:val="%3."/>
+      <w:lvlJc w:val="right"/>
+      <w:pPr>
+        <w:ind w:left="3240" w:hanging="180"/>
+      </w:pPr>
+    </w:lvl>
+    <w:lvl w:ilvl="3" w:tplc="0409000F" w:tentative="1">
+      <w:start w:val="1"/>
+      <w:numFmt w:val="decimal"/>
+      <w:lvlText w:val="%4."/>
+      <w:lvlJc w:val="left"/>
+      <w:pPr>
+        <w:ind w:left="3960" w:hanging="360"/>
+      </w:pPr>
+    </w:lvl>
+    <w:lvl w:ilvl="4" w:tplc="04090019" w:tentative="1">
+      <w:start w:val="1"/>
+      <w:numFmt w:val="lowerLetter"/>
+      <w:lvlText w:val="%5."/>
+      <w:lvlJc w:val="left"/>
+      <w:pPr>
+        <w:ind w:left="4680" w:hanging="360"/>
+      </w:pPr>
+    </w:lvl>
+    <w:lvl w:ilvl="5" w:tplc="0409001B" w:tentative="1">
+      <w:start w:val="1"/>
+      <w:numFmt w:val="lowerRoman"/>
+      <w:lvlText w:val="%6."/>
+      <w:lvlJc w:val="right"/>
+      <w:pPr>
+        <w:ind w:left="5400" w:hanging="180"/>
+      </w:pPr>
+    </w:lvl>
+    <w:lvl w:ilvl="6" w:tplc="0409000F" w:tentative="1">
+      <w:start w:val="1"/>
+      <w:numFmt w:val="decimal"/>
+      <w:lvlText w:val="%7."/>
+      <w:lvlJc w:val="left"/>
+      <w:pPr>
+        <w:ind w:left="6120" w:hanging="360"/>
+      </w:pPr>
+    </w:lvl>
+    <w:lvl w:ilvl="7" w:tplc="04090019" w:tentative="1">
+      <w:start w:val="1"/>
+      <w:numFmt w:val="lowerLetter"/>
+      <w:lvlText w:val="%8."/>
+      <w:lvlJc w:val="left"/>
+      <w:pPr>
+        <w:ind w:left="6840" w:hanging="360"/>
+      </w:pPr>
+    </w:lvl>
+    <w:lvl w:ilvl="8" w:tplc="0409001B" w:tentative="1">
+      <w:start w:val="1"/>
+      <w:numFmt w:val="lowerRoman"/>
+      <w:lvlText w:val="%9."/>
+      <w:lvlJc w:val="right"/>
+      <w:pPr>
+        <w:ind w:left="7560" w:hanging="180"/>
+      </w:pPr>
+    </w:lvl>
+  </w:abstractNum>
   <w:num w:numId="1" w16cid:durableId="718284330">
     <w:abstractNumId w:val="0"/>
   </w:num>
@@ -57647,25 +58902,40 @@
     <w:abstractNumId w:val="1"/>
   </w:num>
   <w:num w:numId="3" w16cid:durableId="178280415">
+    <w:abstractNumId w:val="5"/>
+  </w:num>
+  <w:num w:numId="4" w16cid:durableId="1831750065">
+    <w:abstractNumId w:val="9"/>
+  </w:num>
+  <w:num w:numId="5" w16cid:durableId="1093428326">
     <w:abstractNumId w:val="4"/>
   </w:num>
-  <w:num w:numId="4" w16cid:durableId="1831750065">
-    <w:abstractNumId w:val="7"/>
-  </w:num>
-  <w:num w:numId="5" w16cid:durableId="1093428326">
-    <w:abstractNumId w:val="3"/>
-  </w:num>
   <w:num w:numId="6" w16cid:durableId="314839144">
-    <w:abstractNumId w:val="5"/>
+    <w:abstractNumId w:val="6"/>
   </w:num>
   <w:num w:numId="7" w16cid:durableId="643895019">
     <w:abstractNumId w:val="2"/>
   </w:num>
   <w:num w:numId="8" w16cid:durableId="1004436874">
-    <w:abstractNumId w:val="6"/>
+    <w:abstractNumId w:val="7"/>
   </w:num>
   <w:num w:numId="9" w16cid:durableId="484080493">
+    <w:abstractNumId w:val="12"/>
+  </w:num>
+  <w:num w:numId="10" w16cid:durableId="112286467">
+    <w:abstractNumId w:val="11"/>
+  </w:num>
+  <w:num w:numId="11" w16cid:durableId="1810589847">
+    <w:abstractNumId w:val="13"/>
+  </w:num>
+  <w:num w:numId="12" w16cid:durableId="267279602">
     <w:abstractNumId w:val="8"/>
+  </w:num>
+  <w:num w:numId="13" w16cid:durableId="1909916270">
+    <w:abstractNumId w:val="3"/>
+  </w:num>
+  <w:num w:numId="14" w16cid:durableId="1215041758">
+    <w:abstractNumId w:val="10"/>
   </w:num>
 </w:numbering>
 </file>
@@ -59196,10 +60466,6 @@
 </file>
 
 <file path=customXml/item1.xml><?xml version="1.0" encoding="utf-8"?>
-<b:Sources xmlns:b="http://schemas.openxmlformats.org/officeDocument/2006/bibliography" xmlns="http://schemas.openxmlformats.org/officeDocument/2006/bibliography" SelectedStyle="\APASixthEditionOfficeOnline.xsl" StyleName="APA" Version="6"/>
-</file>
-
-<file path=customXml/item2.xml><?xml version="1.0" encoding="utf-8"?>
 <s:customData xmlns="http://www.wps.cn/officeDocument/2013/wpsCustomData" xmlns:s="http://www.wps.cn/officeDocument/2013/wpsCustomData">
   <customSectProps>
     <customSectPr/>
@@ -59211,18 +60477,22 @@
 </s:customData>
 </file>
 
+<file path=customXml/item2.xml><?xml version="1.0" encoding="utf-8"?>
+<b:Sources xmlns:b="http://schemas.openxmlformats.org/officeDocument/2006/bibliography" xmlns="http://schemas.openxmlformats.org/officeDocument/2006/bibliography" SelectedStyle="\APASixthEditionOfficeOnline.xsl" StyleName="APA" Version="6"/>
+</file>
+
 <file path=customXml/itemProps1.xml><?xml version="1.0" encoding="utf-8"?>
+<ds:datastoreItem xmlns:ds="http://schemas.openxmlformats.org/officeDocument/2006/customXml" ds:itemID="{B1977F7D-205B-4081-913C-38D41E755F92}">
+  <ds:schemaRefs>
+    <ds:schemaRef ds:uri="http://www.wps.cn/officeDocument/2013/wpsCustomData"/>
+  </ds:schemaRefs>
+</ds:datastoreItem>
+</file>
+
+<file path=customXml/itemProps2.xml><?xml version="1.0" encoding="utf-8"?>
 <ds:datastoreItem xmlns:ds="http://schemas.openxmlformats.org/officeDocument/2006/customXml" ds:itemID="{79156A8B-0F17-4F18-B6DC-642A5F48D4F8}">
   <ds:schemaRefs>
     <ds:schemaRef ds:uri="http://schemas.openxmlformats.org/officeDocument/2006/bibliography"/>
   </ds:schemaRefs>
 </ds:datastoreItem>
-</file>
-
-<file path=customXml/itemProps2.xml><?xml version="1.0" encoding="utf-8"?>
-<ds:datastoreItem xmlns:ds="http://schemas.openxmlformats.org/officeDocument/2006/customXml" ds:itemID="{B1977F7D-205B-4081-913C-38D41E755F92}">
-  <ds:schemaRefs>
-    <ds:schemaRef ds:uri="http://www.wps.cn/officeDocument/2013/wpsCustomData"/>
-  </ds:schemaRefs>
-</ds:datastoreItem>
 </file>
--- a/Document.docx
+++ b/Document.docx
@@ -13424,6 +13424,518 @@
     <w:p>
       <w:pPr>
         <w:pStyle w:val="ListParagraph"/>
+        <w:numPr>
+          <w:ilvl w:val="0"/>
+          <w:numId w:val="16"/>
+        </w:numPr>
+        <w:rPr>
+          <w:b/>
+          <w:bCs/>
+          <w:sz w:val="24"/>
+          <w:szCs w:val="24"/>
+          <w:lang w:val="vi-VN"/>
+        </w:rPr>
+      </w:pPr>
+      <w:r>
+        <w:rPr>
+          <w:b/>
+          <w:bCs/>
+          <w:sz w:val="24"/>
+          <w:szCs w:val="24"/>
+          <w:lang w:val="vi-VN"/>
+        </w:rPr>
+        <w:t>Trường hợp thực hiện</w:t>
+      </w:r>
+    </w:p>
+    <w:p>
+      <w:pPr>
+        <w:pStyle w:val="ListParagraph"/>
+        <w:numPr>
+          <w:ilvl w:val="0"/>
+          <w:numId w:val="15"/>
+        </w:numPr>
+        <w:rPr>
+          <w:lang w:val="vi-VN"/>
+        </w:rPr>
+      </w:pPr>
+      <w:r>
+        <w:rPr>
+          <w:sz w:val="24"/>
+          <w:szCs w:val="24"/>
+          <w:lang w:val="vi-VN"/>
+        </w:rPr>
+        <w:t xml:space="preserve">Chạy thủ công transform khi </w:t>
+      </w:r>
+      <w:r>
+        <w:rPr>
+          <w:lang w:val="vi-VN"/>
+        </w:rPr>
+        <w:t xml:space="preserve">Transform đã chạy thành công nhưng dữ liệu không được load </w:t>
+      </w:r>
+      <w:r>
+        <w:rPr>
+          <w:lang w:val="vi-VN"/>
+        </w:rPr>
+        <w:lastRenderedPageBreak/>
+        <w:t xml:space="preserve">vào </w:t>
+      </w:r>
+      <w:r>
+        <w:rPr>
+          <w:lang w:val="vi-VN"/>
+        </w:rPr>
+        <w:t>db.warehouse</w:t>
+      </w:r>
+    </w:p>
+    <w:p>
+      <w:pPr>
+        <w:pStyle w:val="ListParagraph"/>
+        <w:numPr>
+          <w:ilvl w:val="0"/>
+          <w:numId w:val="15"/>
+        </w:numPr>
+        <w:rPr>
+          <w:sz w:val="24"/>
+          <w:szCs w:val="24"/>
+          <w:lang w:val="vi-VN"/>
+        </w:rPr>
+      </w:pPr>
+      <w:r>
+        <w:rPr>
+          <w:sz w:val="24"/>
+          <w:szCs w:val="24"/>
+        </w:rPr>
+        <w:t>Cập</w:t>
+      </w:r>
+      <w:r>
+        <w:rPr>
+          <w:sz w:val="24"/>
+          <w:szCs w:val="24"/>
+        </w:rPr>
+        <w:t xml:space="preserve"> mới</w:t>
+      </w:r>
+      <w:r>
+        <w:rPr>
+          <w:sz w:val="24"/>
+          <w:szCs w:val="24"/>
+          <w:lang w:val="vi-VN"/>
+        </w:rPr>
+        <w:t xml:space="preserve"> trong schema warehouse</w:t>
+      </w:r>
+      <w:r>
+        <w:rPr>
+          <w:sz w:val="24"/>
+          <w:szCs w:val="24"/>
+        </w:rPr>
+        <w:t xml:space="preserve"> (bổ sung cột, thay đổi kiểu dữ liệu)</w:t>
+      </w:r>
+    </w:p>
+    <w:p>
+      <w:pPr>
+        <w:pStyle w:val="ListParagraph"/>
+        <w:numPr>
+          <w:ilvl w:val="0"/>
+          <w:numId w:val="15"/>
+        </w:numPr>
+        <w:rPr>
+          <w:sz w:val="24"/>
+          <w:szCs w:val="24"/>
+          <w:lang w:val="vi-VN"/>
+        </w:rPr>
+      </w:pPr>
+      <w:r>
+        <w:rPr>
+          <w:sz w:val="24"/>
+          <w:szCs w:val="24"/>
+          <w:lang w:val="vi-VN"/>
+        </w:rPr>
+        <w:t xml:space="preserve">Cập nhật file sql </w:t>
+      </w:r>
+    </w:p>
+    <w:p>
+      <w:pPr>
+        <w:pStyle w:val="ListParagraph"/>
+        <w:numPr>
+          <w:ilvl w:val="0"/>
+          <w:numId w:val="15"/>
+        </w:numPr>
+        <w:rPr>
+          <w:sz w:val="24"/>
+          <w:szCs w:val="24"/>
+          <w:lang w:val="vi-VN"/>
+        </w:rPr>
+      </w:pPr>
+      <w:r>
+        <w:rPr>
+          <w:sz w:val="24"/>
+          <w:szCs w:val="24"/>
+        </w:rPr>
+        <w:t>Validate</w:t>
+      </w:r>
+      <w:r>
+        <w:rPr>
+          <w:sz w:val="24"/>
+          <w:szCs w:val="24"/>
+          <w:lang w:val="vi-VN"/>
+        </w:rPr>
+        <w:t xml:space="preserve"> </w:t>
+      </w:r>
+      <w:r>
+        <w:rPr>
+          <w:sz w:val="24"/>
+          <w:szCs w:val="24"/>
+        </w:rPr>
+        <w:t>Process status = “LF” (Load Fail)</w:t>
+      </w:r>
+    </w:p>
+    <w:p>
+      <w:pPr>
+        <w:pStyle w:val="ListParagraph"/>
+        <w:numPr>
+          <w:ilvl w:val="0"/>
+          <w:numId w:val="15"/>
+        </w:numPr>
+        <w:rPr>
+          <w:sz w:val="24"/>
+          <w:szCs w:val="24"/>
+          <w:lang w:val="vi-VN"/>
+        </w:rPr>
+      </w:pPr>
+      <w:r>
+        <w:rPr>
+          <w:sz w:val="24"/>
+          <w:szCs w:val="24"/>
+          <w:lang w:val="vi-VN"/>
+        </w:rPr>
+        <w:t>Java báo lỗi :</w:t>
+      </w:r>
+    </w:p>
+    <w:p>
+      <w:pPr>
+        <w:pStyle w:val="ListParagraph"/>
+        <w:pBdr>
+          <w:top w:val="single" w:sz="4" w:space="1" w:color="auto"/>
+          <w:left w:val="single" w:sz="4" w:space="4" w:color="auto"/>
+          <w:bottom w:val="single" w:sz="4" w:space="1" w:color="auto"/>
+          <w:right w:val="single" w:sz="4" w:space="4" w:color="auto"/>
+        </w:pBdr>
+        <w:rPr>
+          <w:sz w:val="24"/>
+          <w:szCs w:val="24"/>
+          <w:lang w:val="vi-VN"/>
+        </w:rPr>
+      </w:pPr>
+      <w:r>
+        <w:rPr>
+          <w:sz w:val="24"/>
+          <w:szCs w:val="24"/>
+          <w:lang w:val="vi-VN"/>
+        </w:rPr>
+        <w:t>Load thất bại! Chi tiết: java.sql.SQLException</w:t>
+      </w:r>
+    </w:p>
+    <w:p>
+      <w:pPr>
+        <w:pStyle w:val="ListParagraph"/>
+        <w:pBdr>
+          <w:top w:val="single" w:sz="4" w:space="1" w:color="auto"/>
+          <w:left w:val="single" w:sz="4" w:space="4" w:color="auto"/>
+          <w:bottom w:val="single" w:sz="4" w:space="1" w:color="auto"/>
+          <w:right w:val="single" w:sz="4" w:space="4" w:color="auto"/>
+        </w:pBdr>
+        <w:rPr>
+          <w:sz w:val="24"/>
+          <w:szCs w:val="24"/>
+          <w:lang w:val="vi-VN"/>
+        </w:rPr>
+      </w:pPr>
+      <w:r>
+        <w:rPr>
+          <w:sz w:val="24"/>
+          <w:szCs w:val="24"/>
+          <w:lang w:val="vi-VN"/>
+        </w:rPr>
+        <w:t>Load thất bại! PROC không tồn tại / lỗi permission</w:t>
+      </w:r>
+    </w:p>
+    <w:p>
+      <w:pPr>
+        <w:pStyle w:val="ListParagraph"/>
+        <w:pBdr>
+          <w:top w:val="single" w:sz="4" w:space="1" w:color="auto"/>
+          <w:left w:val="single" w:sz="4" w:space="4" w:color="auto"/>
+          <w:bottom w:val="single" w:sz="4" w:space="1" w:color="auto"/>
+          <w:right w:val="single" w:sz="4" w:space="4" w:color="auto"/>
+        </w:pBdr>
+        <w:rPr>
+          <w:sz w:val="24"/>
+          <w:szCs w:val="24"/>
+          <w:lang w:val="vi-VN"/>
+        </w:rPr>
+      </w:pPr>
+      <w:r>
+        <w:rPr>
+          <w:sz w:val="24"/>
+          <w:szCs w:val="24"/>
+          <w:lang w:val="vi-VN"/>
+        </w:rPr>
+        <w:t xml:space="preserve">Load thất bại! </w:t>
+      </w:r>
+      <w:r>
+        <w:rPr>
+          <w:sz w:val="24"/>
+          <w:szCs w:val="24"/>
+          <w:lang w:val="vi-VN"/>
+        </w:rPr>
+        <w:t xml:space="preserve">Official </w:t>
+      </w:r>
+      <w:r>
+        <w:rPr>
+          <w:sz w:val="24"/>
+          <w:szCs w:val="24"/>
+          <w:lang w:val="vi-VN"/>
+        </w:rPr>
+        <w:t>KHÔNG CÓ dữ liệu</w:t>
+      </w:r>
+    </w:p>
+    <w:p>
+      <w:pPr>
+        <w:pStyle w:val="ListParagraph"/>
+        <w:pBdr>
+          <w:top w:val="single" w:sz="4" w:space="1" w:color="auto"/>
+          <w:left w:val="single" w:sz="4" w:space="4" w:color="auto"/>
+          <w:bottom w:val="single" w:sz="4" w:space="1" w:color="auto"/>
+          <w:right w:val="single" w:sz="4" w:space="4" w:color="auto"/>
+        </w:pBdr>
+        <w:rPr>
+          <w:sz w:val="24"/>
+          <w:szCs w:val="24"/>
+          <w:lang w:val="vi-VN"/>
+        </w:rPr>
+      </w:pPr>
+      <w:r>
+        <w:rPr>
+          <w:sz w:val="24"/>
+          <w:szCs w:val="24"/>
+          <w:lang w:val="vi-VN"/>
+        </w:rPr>
+        <w:t>Load thất bại! File proc_load_warehouse.sql không tồn tại</w:t>
+      </w:r>
+    </w:p>
+    <w:p>
+      <w:pPr>
+        <w:pStyle w:val="ListParagraph"/>
+        <w:numPr>
+          <w:ilvl w:val="0"/>
+          <w:numId w:val="15"/>
+        </w:numPr>
+        <w:rPr>
+          <w:sz w:val="24"/>
+          <w:szCs w:val="24"/>
+          <w:lang w:val="vi-VN"/>
+        </w:rPr>
+      </w:pPr>
+      <w:r>
+        <w:rPr>
+          <w:sz w:val="24"/>
+          <w:szCs w:val="24"/>
+        </w:rPr>
+        <w:t>Hệ thống sẽ tự động</w:t>
+      </w:r>
+      <w:r>
+        <w:t xml:space="preserve"> </w:t>
+      </w:r>
+      <w:r>
+        <w:rPr>
+          <w:sz w:val="24"/>
+          <w:szCs w:val="24"/>
+        </w:rPr>
+        <w:t>đọc config.</w:t>
+      </w:r>
+      <w:r>
+        <w:rPr>
+          <w:sz w:val="24"/>
+          <w:szCs w:val="24"/>
+        </w:rPr>
+        <w:t>xml</w:t>
+      </w:r>
+      <w:r>
+        <w:rPr>
+          <w:sz w:val="24"/>
+          <w:szCs w:val="24"/>
+          <w:lang w:val="vi-VN"/>
+        </w:rPr>
+        <w:t>,</w:t>
+      </w:r>
+      <w:r>
+        <w:rPr>
+          <w:sz w:val="24"/>
+          <w:szCs w:val="24"/>
+        </w:rPr>
+        <w:t xml:space="preserve"> validate, chạy </w:t>
+      </w:r>
+      <w:r>
+        <w:rPr>
+          <w:sz w:val="24"/>
+          <w:szCs w:val="24"/>
+        </w:rPr>
+        <w:t>proc</w:t>
+      </w:r>
+      <w:r>
+        <w:rPr>
+          <w:sz w:val="24"/>
+          <w:szCs w:val="24"/>
+          <w:lang w:val="vi-VN"/>
+        </w:rPr>
+        <w:t>, ghi log</w:t>
+      </w:r>
+      <w:r>
+        <w:rPr>
+          <w:sz w:val="24"/>
+          <w:szCs w:val="24"/>
+        </w:rPr>
+        <w:t xml:space="preserve"> và load dữ </w:t>
+      </w:r>
+      <w:r>
+        <w:rPr>
+          <w:sz w:val="24"/>
+          <w:szCs w:val="24"/>
+        </w:rPr>
+        <w:t>liệu</w:t>
+      </w:r>
+      <w:r>
+        <w:rPr>
+          <w:sz w:val="24"/>
+          <w:szCs w:val="24"/>
+          <w:lang w:val="vi-VN"/>
+        </w:rPr>
+        <w:t>.</w:t>
+      </w:r>
+    </w:p>
+    <w:p>
+      <w:pPr>
+        <w:rPr>
+          <w:sz w:val="24"/>
+          <w:szCs w:val="24"/>
+          <w:lang w:val="vi-VN"/>
+        </w:rPr>
+      </w:pPr>
+    </w:p>
+    <w:p>
+      <w:pPr>
+        <w:pStyle w:val="ListParagraph"/>
+        <w:numPr>
+          <w:ilvl w:val="0"/>
+          <w:numId w:val="16"/>
+        </w:numPr>
+        <w:rPr>
+          <w:b/>
+          <w:bCs/>
+          <w:sz w:val="24"/>
+          <w:szCs w:val="24"/>
+          <w:lang w:val="vi-VN"/>
+        </w:rPr>
+      </w:pPr>
+      <w:r>
+        <w:rPr>
+          <w:b/>
+          <w:bCs/>
+          <w:sz w:val="24"/>
+          <w:szCs w:val="24"/>
+        </w:rPr>
+        <w:t>Mở terminal, nhập lệnh chạy LoadToWarehouse</w:t>
+      </w:r>
+    </w:p>
+    <w:p>
+      <w:pPr>
+        <w:pBdr>
+          <w:top w:val="single" w:sz="4" w:space="1" w:color="auto"/>
+          <w:left w:val="single" w:sz="4" w:space="4" w:color="auto"/>
+          <w:bottom w:val="single" w:sz="4" w:space="1" w:color="auto"/>
+          <w:right w:val="single" w:sz="4" w:space="4" w:color="auto"/>
+        </w:pBdr>
+        <w:ind w:left="360"/>
+        <w:rPr>
+          <w:sz w:val="24"/>
+          <w:szCs w:val="24"/>
+          <w:lang w:val="vi-VN"/>
+        </w:rPr>
+      </w:pPr>
+      <w:r>
+        <w:rPr>
+          <w:sz w:val="24"/>
+          <w:szCs w:val="24"/>
+          <w:lang w:val="vi-VN"/>
+        </w:rPr>
+        <w:t>java -jar "</w:t>
+      </w:r>
+      <w:r>
+        <w:rPr>
+          <w:sz w:val="24"/>
+          <w:szCs w:val="24"/>
+          <w:lang w:val="vi-VN"/>
+        </w:rPr>
+        <w:t>D:\DW</w:t>
+      </w:r>
+      <w:r>
+        <w:rPr>
+          <w:sz w:val="24"/>
+          <w:szCs w:val="24"/>
+          <w:lang w:val="vi-VN"/>
+        </w:rPr>
+        <w:t>\</w:t>
+      </w:r>
+      <w:r>
+        <w:rPr>
+          <w:sz w:val="24"/>
+          <w:szCs w:val="24"/>
+          <w:lang w:val="vi-VN"/>
+        </w:rPr>
+        <w:t>DataW</w:t>
+      </w:r>
+      <w:r>
+        <w:rPr>
+          <w:sz w:val="24"/>
+          <w:szCs w:val="24"/>
+          <w:lang w:val="vi-VN"/>
+        </w:rPr>
+        <w:t>arehouse\target\DataWarehouse-0.0.1-SNAPSHOT.jar"</w:t>
+      </w:r>
+      <w:r>
+        <w:rPr>
+          <w:sz w:val="24"/>
+          <w:szCs w:val="24"/>
+          <w:lang w:val="vi-VN"/>
+        </w:rPr>
+        <w:t xml:space="preserve"> </w:t>
+      </w:r>
+      <w:r>
+        <w:rPr>
+          <w:sz w:val="24"/>
+          <w:szCs w:val="24"/>
+          <w:lang w:val="vi-VN"/>
+        </w:rPr>
+        <w:t>"</w:t>
+      </w:r>
+      <w:r>
+        <w:rPr>
+          <w:sz w:val="24"/>
+          <w:szCs w:val="24"/>
+          <w:lang w:val="vi-VN"/>
+        </w:rPr>
+        <w:t>D:\DW</w:t>
+      </w:r>
+      <w:r>
+        <w:rPr>
+          <w:sz w:val="24"/>
+          <w:szCs w:val="24"/>
+          <w:lang w:val="vi-VN"/>
+        </w:rPr>
+        <w:t>\DataWarehouse\config.xml"</w:t>
+      </w:r>
+    </w:p>
+    <w:p>
+      <w:pPr>
+        <w:pStyle w:val="ListParagraph"/>
         <w:ind w:left="1440"/>
         <w:rPr>
           <w:b/>
@@ -13500,7 +14012,6 @@
           <w:szCs w:val="28"/>
           <w:lang w:val="vi-VN"/>
         </w:rPr>
-        <w:lastRenderedPageBreak/>
         <w:t>Trường hợp thực hiện:</w:t>
       </w:r>
     </w:p>
@@ -14004,6 +14515,7 @@
           <w:szCs w:val="28"/>
           <w:lang w:val="vi-VN"/>
         </w:rPr>
+        <w:lastRenderedPageBreak/>
         <w:t>Cách thực hiện (chạy lại module Transform):</w:t>
       </w:r>
     </w:p>
@@ -15043,7 +15555,6 @@
         <w:rPr>
           <w:lang w:val="vi-VN"/>
         </w:rPr>
-        <w:lastRenderedPageBreak/>
         <w:t>Ký hiệu trạng thái của process</w:t>
       </w:r>
       <w:bookmarkEnd w:id="15"/>
@@ -17811,6 +18322,7 @@
           <w:szCs w:val="24"/>
           <w:lang w:val="en-US"/>
         </w:rPr>
+        <w:lastRenderedPageBreak/>
         <w:t>Thời</w:t>
       </w:r>
       <w:proofErr w:type="spellEnd"/>
@@ -19691,7 +20203,6 @@
           <w:szCs w:val="24"/>
           <w:lang w:val="vi-VN"/>
         </w:rPr>
-        <w:lastRenderedPageBreak/>
         <w:t>Chuyển trạng thái process về Fail</w:t>
       </w:r>
     </w:p>
@@ -21447,6 +21958,7 @@
         <w:rPr>
           <w:lang w:val="vi-VN"/>
         </w:rPr>
+        <w:lastRenderedPageBreak/>
         <w:t>CẤU TRÚC CƠ SỞ DỮ LIỆU</w:t>
       </w:r>
       <w:bookmarkEnd w:id="17"/>
@@ -21598,7 +22110,6 @@
           <w:szCs w:val="24"/>
           <w:lang w:val="vi-VN"/>
         </w:rPr>
-        <w:lastRenderedPageBreak/>
         <w:t>Bảng config_source</w:t>
       </w:r>
     </w:p>
@@ -23214,6 +23725,7 @@
                 <w:szCs w:val="24"/>
                 <w:lang w:val="vi-VN"/>
               </w:rPr>
+              <w:lastRenderedPageBreak/>
               <w:t>mart_id</w:t>
             </w:r>
           </w:p>
@@ -25625,7 +26137,6 @@
                 <w:sz w:val="24"/>
                 <w:szCs w:val="24"/>
               </w:rPr>
-              <w:lastRenderedPageBreak/>
               <w:t>status</w:t>
             </w:r>
           </w:p>
@@ -26034,6 +26545,7 @@
         <w:rPr>
           <w:lang w:val="vi-VN"/>
         </w:rPr>
+        <w:lastRenderedPageBreak/>
         <w:t>Straging database</w:t>
       </w:r>
       <w:bookmarkEnd w:id="20"/>
@@ -26123,6 +26635,7 @@
       </w:pPr>
       <w:r>
         <w:rPr>
+          <w:noProof/>
           <w:lang w:val="vi-VN"/>
         </w:rPr>
         <w:drawing>
@@ -57987,6 +58500,95 @@
     </w:lvl>
   </w:abstractNum>
   <w:abstractNum w:abstractNumId="3" w15:restartNumberingAfterBreak="0">
+    <w:nsid w:val="0BBD0761"/>
+    <w:multiLevelType w:val="hybridMultilevel"/>
+    <w:tmpl w:val="3CB451AE"/>
+    <w:lvl w:ilvl="0" w:tplc="0409000F">
+      <w:start w:val="1"/>
+      <w:numFmt w:val="decimal"/>
+      <w:lvlText w:val="%1."/>
+      <w:lvlJc w:val="left"/>
+      <w:pPr>
+        <w:ind w:left="720" w:hanging="360"/>
+      </w:pPr>
+      <w:rPr>
+        <w:rFonts w:hint="default"/>
+      </w:rPr>
+    </w:lvl>
+    <w:lvl w:ilvl="1" w:tplc="04090019" w:tentative="1">
+      <w:start w:val="1"/>
+      <w:numFmt w:val="lowerLetter"/>
+      <w:lvlText w:val="%2."/>
+      <w:lvlJc w:val="left"/>
+      <w:pPr>
+        <w:ind w:left="1440" w:hanging="360"/>
+      </w:pPr>
+    </w:lvl>
+    <w:lvl w:ilvl="2" w:tplc="0409001B" w:tentative="1">
+      <w:start w:val="1"/>
+      <w:numFmt w:val="lowerRoman"/>
+      <w:lvlText w:val="%3."/>
+      <w:lvlJc w:val="right"/>
+      <w:pPr>
+        <w:ind w:left="2160" w:hanging="180"/>
+      </w:pPr>
+    </w:lvl>
+    <w:lvl w:ilvl="3" w:tplc="0409000F" w:tentative="1">
+      <w:start w:val="1"/>
+      <w:numFmt w:val="decimal"/>
+      <w:lvlText w:val="%4."/>
+      <w:lvlJc w:val="left"/>
+      <w:pPr>
+        <w:ind w:left="2880" w:hanging="360"/>
+      </w:pPr>
+    </w:lvl>
+    <w:lvl w:ilvl="4" w:tplc="04090019" w:tentative="1">
+      <w:start w:val="1"/>
+      <w:numFmt w:val="lowerLetter"/>
+      <w:lvlText w:val="%5."/>
+      <w:lvlJc w:val="left"/>
+      <w:pPr>
+        <w:ind w:left="3600" w:hanging="360"/>
+      </w:pPr>
+    </w:lvl>
+    <w:lvl w:ilvl="5" w:tplc="0409001B" w:tentative="1">
+      <w:start w:val="1"/>
+      <w:numFmt w:val="lowerRoman"/>
+      <w:lvlText w:val="%6."/>
+      <w:lvlJc w:val="right"/>
+      <w:pPr>
+        <w:ind w:left="4320" w:hanging="180"/>
+      </w:pPr>
+    </w:lvl>
+    <w:lvl w:ilvl="6" w:tplc="0409000F" w:tentative="1">
+      <w:start w:val="1"/>
+      <w:numFmt w:val="decimal"/>
+      <w:lvlText w:val="%7."/>
+      <w:lvlJc w:val="left"/>
+      <w:pPr>
+        <w:ind w:left="5040" w:hanging="360"/>
+      </w:pPr>
+    </w:lvl>
+    <w:lvl w:ilvl="7" w:tplc="04090019" w:tentative="1">
+      <w:start w:val="1"/>
+      <w:numFmt w:val="lowerLetter"/>
+      <w:lvlText w:val="%8."/>
+      <w:lvlJc w:val="left"/>
+      <w:pPr>
+        <w:ind w:left="5760" w:hanging="360"/>
+      </w:pPr>
+    </w:lvl>
+    <w:lvl w:ilvl="8" w:tplc="0409001B" w:tentative="1">
+      <w:start w:val="1"/>
+      <w:numFmt w:val="lowerRoman"/>
+      <w:lvlText w:val="%9."/>
+      <w:lvlJc w:val="right"/>
+      <w:pPr>
+        <w:ind w:left="6480" w:hanging="180"/>
+      </w:pPr>
+    </w:lvl>
+  </w:abstractNum>
+  <w:abstractNum w:abstractNumId="4" w15:restartNumberingAfterBreak="0">
     <w:nsid w:val="0DD013AC"/>
     <w:multiLevelType w:val="hybridMultilevel"/>
     <w:tmpl w:val="D7D23988"/>
@@ -58075,7 +58677,7 @@
       </w:pPr>
     </w:lvl>
   </w:abstractNum>
-  <w:abstractNum w:abstractNumId="4" w15:restartNumberingAfterBreak="0">
+  <w:abstractNum w:abstractNumId="5" w15:restartNumberingAfterBreak="0">
     <w:nsid w:val="15132867"/>
     <w:multiLevelType w:val="multilevel"/>
     <w:tmpl w:val="03836F13"/>
@@ -58161,7 +58763,7 @@
       </w:pPr>
     </w:lvl>
   </w:abstractNum>
-  <w:abstractNum w:abstractNumId="5" w15:restartNumberingAfterBreak="0">
+  <w:abstractNum w:abstractNumId="6" w15:restartNumberingAfterBreak="0">
     <w:nsid w:val="264B5632"/>
     <w:multiLevelType w:val="multilevel"/>
     <w:tmpl w:val="264B5632"/>
@@ -58250,7 +58852,7 @@
       </w:pPr>
     </w:lvl>
   </w:abstractNum>
-  <w:abstractNum w:abstractNumId="6" w15:restartNumberingAfterBreak="0">
+  <w:abstractNum w:abstractNumId="7" w15:restartNumberingAfterBreak="0">
     <w:nsid w:val="26507519"/>
     <w:multiLevelType w:val="multilevel"/>
     <w:tmpl w:val="03836F13"/>
@@ -58336,7 +58938,7 @@
       </w:pPr>
     </w:lvl>
   </w:abstractNum>
-  <w:abstractNum w:abstractNumId="7" w15:restartNumberingAfterBreak="0">
+  <w:abstractNum w:abstractNumId="8" w15:restartNumberingAfterBreak="0">
     <w:nsid w:val="2B215026"/>
     <w:multiLevelType w:val="multilevel"/>
     <w:tmpl w:val="F3EEAA2A"/>
@@ -58485,7 +59087,7 @@
       </w:rPr>
     </w:lvl>
   </w:abstractNum>
-  <w:abstractNum w:abstractNumId="8" w15:restartNumberingAfterBreak="0">
+  <w:abstractNum w:abstractNumId="9" w15:restartNumberingAfterBreak="0">
     <w:nsid w:val="406768BB"/>
     <w:multiLevelType w:val="hybridMultilevel"/>
     <w:tmpl w:val="D7D23988"/>
@@ -58574,7 +59176,7 @@
       </w:pPr>
     </w:lvl>
   </w:abstractNum>
-  <w:abstractNum w:abstractNumId="9" w15:restartNumberingAfterBreak="0">
+  <w:abstractNum w:abstractNumId="10" w15:restartNumberingAfterBreak="0">
     <w:nsid w:val="43642781"/>
     <w:multiLevelType w:val="hybridMultilevel"/>
     <w:tmpl w:val="5BB0EC6E"/>
@@ -58660,7 +59262,120 @@
       </w:pPr>
     </w:lvl>
   </w:abstractNum>
-  <w:abstractNum w:abstractNumId="10" w15:restartNumberingAfterBreak="0">
+  <w:abstractNum w:abstractNumId="11" w15:restartNumberingAfterBreak="0">
+    <w:nsid w:val="50C30636"/>
+    <w:multiLevelType w:val="hybridMultilevel"/>
+    <w:tmpl w:val="DFF43B2A"/>
+    <w:lvl w:ilvl="0" w:tplc="04090001">
+      <w:start w:val="1"/>
+      <w:numFmt w:val="bullet"/>
+      <w:lvlText w:val=""/>
+      <w:lvlJc w:val="left"/>
+      <w:pPr>
+        <w:ind w:left="720" w:hanging="360"/>
+      </w:pPr>
+      <w:rPr>
+        <w:rFonts w:ascii="Symbol" w:hAnsi="Symbol" w:hint="default"/>
+      </w:rPr>
+    </w:lvl>
+    <w:lvl w:ilvl="1" w:tplc="FFFFFFFF" w:tentative="1">
+      <w:start w:val="1"/>
+      <w:numFmt w:val="bullet"/>
+      <w:lvlText w:val="o"/>
+      <w:lvlJc w:val="left"/>
+      <w:pPr>
+        <w:ind w:left="1440" w:hanging="360"/>
+      </w:pPr>
+      <w:rPr>
+        <w:rFonts w:ascii="Courier New" w:hAnsi="Courier New" w:cs="Courier New" w:hint="default"/>
+      </w:rPr>
+    </w:lvl>
+    <w:lvl w:ilvl="2" w:tplc="FFFFFFFF" w:tentative="1">
+      <w:start w:val="1"/>
+      <w:numFmt w:val="bullet"/>
+      <w:lvlText w:val=""/>
+      <w:lvlJc w:val="left"/>
+      <w:pPr>
+        <w:ind w:left="2160" w:hanging="360"/>
+      </w:pPr>
+      <w:rPr>
+        <w:rFonts w:ascii="Wingdings" w:hAnsi="Wingdings" w:hint="default"/>
+      </w:rPr>
+    </w:lvl>
+    <w:lvl w:ilvl="3" w:tplc="FFFFFFFF" w:tentative="1">
+      <w:start w:val="1"/>
+      <w:numFmt w:val="bullet"/>
+      <w:lvlText w:val=""/>
+      <w:lvlJc w:val="left"/>
+      <w:pPr>
+        <w:ind w:left="2880" w:hanging="360"/>
+      </w:pPr>
+      <w:rPr>
+        <w:rFonts w:ascii="Symbol" w:hAnsi="Symbol" w:hint="default"/>
+      </w:rPr>
+    </w:lvl>
+    <w:lvl w:ilvl="4" w:tplc="FFFFFFFF" w:tentative="1">
+      <w:start w:val="1"/>
+      <w:numFmt w:val="bullet"/>
+      <w:lvlText w:val="o"/>
+      <w:lvlJc w:val="left"/>
+      <w:pPr>
+        <w:ind w:left="3600" w:hanging="360"/>
+      </w:pPr>
+      <w:rPr>
+        <w:rFonts w:ascii="Courier New" w:hAnsi="Courier New" w:cs="Courier New" w:hint="default"/>
+      </w:rPr>
+    </w:lvl>
+    <w:lvl w:ilvl="5" w:tplc="FFFFFFFF" w:tentative="1">
+      <w:start w:val="1"/>
+      <w:numFmt w:val="bullet"/>
+      <w:lvlText w:val=""/>
+      <w:lvlJc w:val="left"/>
+      <w:pPr>
+        <w:ind w:left="4320" w:hanging="360"/>
+      </w:pPr>
+      <w:rPr>
+        <w:rFonts w:ascii="Wingdings" w:hAnsi="Wingdings" w:hint="default"/>
+      </w:rPr>
+    </w:lvl>
+    <w:lvl w:ilvl="6" w:tplc="FFFFFFFF" w:tentative="1">
+      <w:start w:val="1"/>
+      <w:numFmt w:val="bullet"/>
+      <w:lvlText w:val=""/>
+      <w:lvlJc w:val="left"/>
+      <w:pPr>
+        <w:ind w:left="5040" w:hanging="360"/>
+      </w:pPr>
+      <w:rPr>
+        <w:rFonts w:ascii="Symbol" w:hAnsi="Symbol" w:hint="default"/>
+      </w:rPr>
+    </w:lvl>
+    <w:lvl w:ilvl="7" w:tplc="FFFFFFFF" w:tentative="1">
+      <w:start w:val="1"/>
+      <w:numFmt w:val="bullet"/>
+      <w:lvlText w:val="o"/>
+      <w:lvlJc w:val="left"/>
+      <w:pPr>
+        <w:ind w:left="5760" w:hanging="360"/>
+      </w:pPr>
+      <w:rPr>
+        <w:rFonts w:ascii="Courier New" w:hAnsi="Courier New" w:cs="Courier New" w:hint="default"/>
+      </w:rPr>
+    </w:lvl>
+    <w:lvl w:ilvl="8" w:tplc="FFFFFFFF" w:tentative="1">
+      <w:start w:val="1"/>
+      <w:numFmt w:val="bullet"/>
+      <w:lvlText w:val=""/>
+      <w:lvlJc w:val="left"/>
+      <w:pPr>
+        <w:ind w:left="6480" w:hanging="360"/>
+      </w:pPr>
+      <w:rPr>
+        <w:rFonts w:ascii="Wingdings" w:hAnsi="Wingdings" w:hint="default"/>
+      </w:rPr>
+    </w:lvl>
+  </w:abstractNum>
+  <w:abstractNum w:abstractNumId="12" w15:restartNumberingAfterBreak="0">
     <w:nsid w:val="53E414DB"/>
     <w:multiLevelType w:val="hybridMultilevel"/>
     <w:tmpl w:val="85184D72"/>
@@ -58773,7 +59488,7 @@
       </w:rPr>
     </w:lvl>
   </w:abstractNum>
-  <w:abstractNum w:abstractNumId="11" w15:restartNumberingAfterBreak="0">
+  <w:abstractNum w:abstractNumId="13" w15:restartNumberingAfterBreak="0">
     <w:nsid w:val="55555621"/>
     <w:multiLevelType w:val="hybridMultilevel"/>
     <w:tmpl w:val="06F6836C"/>
@@ -58864,7 +59579,7 @@
       </w:pPr>
     </w:lvl>
   </w:abstractNum>
-  <w:abstractNum w:abstractNumId="12" w15:restartNumberingAfterBreak="0">
+  <w:abstractNum w:abstractNumId="14" w15:restartNumberingAfterBreak="0">
     <w:nsid w:val="5D89082F"/>
     <w:multiLevelType w:val="hybridMultilevel"/>
     <w:tmpl w:val="6A62ACFC"/>
@@ -58950,7 +59665,7 @@
       </w:pPr>
     </w:lvl>
   </w:abstractNum>
-  <w:abstractNum w:abstractNumId="13" w15:restartNumberingAfterBreak="0">
+  <w:abstractNum w:abstractNumId="15" w15:restartNumberingAfterBreak="0">
     <w:nsid w:val="6BCD5558"/>
     <w:multiLevelType w:val="hybridMultilevel"/>
     <w:tmpl w:val="D7D23988"/>
@@ -59046,40 +59761,46 @@
     <w:abstractNumId w:val="1"/>
   </w:num>
   <w:num w:numId="3" w16cid:durableId="178280415">
+    <w:abstractNumId w:val="6"/>
+  </w:num>
+  <w:num w:numId="4" w16cid:durableId="1831750065">
+    <w:abstractNumId w:val="10"/>
+  </w:num>
+  <w:num w:numId="5" w16cid:durableId="1093428326">
     <w:abstractNumId w:val="5"/>
   </w:num>
-  <w:num w:numId="4" w16cid:durableId="1831750065">
-    <w:abstractNumId w:val="9"/>
-  </w:num>
-  <w:num w:numId="5" w16cid:durableId="1093428326">
-    <w:abstractNumId w:val="4"/>
-  </w:num>
   <w:num w:numId="6" w16cid:durableId="314839144">
-    <w:abstractNumId w:val="6"/>
+    <w:abstractNumId w:val="7"/>
   </w:num>
   <w:num w:numId="7" w16cid:durableId="643895019">
     <w:abstractNumId w:val="2"/>
   </w:num>
   <w:num w:numId="8" w16cid:durableId="1004436874">
-    <w:abstractNumId w:val="7"/>
+    <w:abstractNumId w:val="8"/>
   </w:num>
   <w:num w:numId="9" w16cid:durableId="484080493">
+    <w:abstractNumId w:val="14"/>
+  </w:num>
+  <w:num w:numId="10" w16cid:durableId="112286467">
+    <w:abstractNumId w:val="13"/>
+  </w:num>
+  <w:num w:numId="11" w16cid:durableId="1810589847">
+    <w:abstractNumId w:val="15"/>
+  </w:num>
+  <w:num w:numId="12" w16cid:durableId="267279602">
+    <w:abstractNumId w:val="9"/>
+  </w:num>
+  <w:num w:numId="13" w16cid:durableId="1909916270">
+    <w:abstractNumId w:val="4"/>
+  </w:num>
+  <w:num w:numId="14" w16cid:durableId="1215041758">
     <w:abstractNumId w:val="12"/>
   </w:num>
-  <w:num w:numId="10" w16cid:durableId="112286467">
+  <w:num w:numId="15" w16cid:durableId="1897737424">
     <w:abstractNumId w:val="11"/>
   </w:num>
-  <w:num w:numId="11" w16cid:durableId="1810589847">
-    <w:abstractNumId w:val="13"/>
-  </w:num>
-  <w:num w:numId="12" w16cid:durableId="267279602">
-    <w:abstractNumId w:val="8"/>
-  </w:num>
-  <w:num w:numId="13" w16cid:durableId="1909916270">
+  <w:num w:numId="16" w16cid:durableId="621955530">
     <w:abstractNumId w:val="3"/>
-  </w:num>
-  <w:num w:numId="14" w16cid:durableId="1215041758">
-    <w:abstractNumId w:val="10"/>
   </w:num>
 </w:numbering>
 </file>
@@ -60610,10 +61331,6 @@
 </file>
 
 <file path=customXml/item1.xml><?xml version="1.0" encoding="utf-8"?>
-<b:Sources xmlns:b="http://schemas.openxmlformats.org/officeDocument/2006/bibliography" xmlns="http://schemas.openxmlformats.org/officeDocument/2006/bibliography" SelectedStyle="\APASixthEditionOfficeOnline.xsl" StyleName="APA" Version="6"/>
-</file>
-
-<file path=customXml/item2.xml><?xml version="1.0" encoding="utf-8"?>
 <s:customData xmlns="http://www.wps.cn/officeDocument/2013/wpsCustomData" xmlns:s="http://www.wps.cn/officeDocument/2013/wpsCustomData">
   <customSectProps>
     <customSectPr/>
@@ -60625,18 +61342,22 @@
 </s:customData>
 </file>
 
+<file path=customXml/item2.xml><?xml version="1.0" encoding="utf-8"?>
+<b:Sources xmlns:b="http://schemas.openxmlformats.org/officeDocument/2006/bibliography" xmlns="http://schemas.openxmlformats.org/officeDocument/2006/bibliography" SelectedStyle="\APASixthEditionOfficeOnline.xsl" StyleName="APA" Version="6"/>
+</file>
+
 <file path=customXml/itemProps1.xml><?xml version="1.0" encoding="utf-8"?>
+<ds:datastoreItem xmlns:ds="http://schemas.openxmlformats.org/officeDocument/2006/customXml" ds:itemID="{B1977F7D-205B-4081-913C-38D41E755F92}">
+  <ds:schemaRefs>
+    <ds:schemaRef ds:uri="http://www.wps.cn/officeDocument/2013/wpsCustomData"/>
+  </ds:schemaRefs>
+</ds:datastoreItem>
+</file>
+
+<file path=customXml/itemProps2.xml><?xml version="1.0" encoding="utf-8"?>
 <ds:datastoreItem xmlns:ds="http://schemas.openxmlformats.org/officeDocument/2006/customXml" ds:itemID="{79156A8B-0F17-4F18-B6DC-642A5F48D4F8}">
   <ds:schemaRefs>
     <ds:schemaRef ds:uri="http://schemas.openxmlformats.org/officeDocument/2006/bibliography"/>
   </ds:schemaRefs>
 </ds:datastoreItem>
-</file>
-
-<file path=customXml/itemProps2.xml><?xml version="1.0" encoding="utf-8"?>
-<ds:datastoreItem xmlns:ds="http://schemas.openxmlformats.org/officeDocument/2006/customXml" ds:itemID="{B1977F7D-205B-4081-913C-38D41E755F92}">
-  <ds:schemaRefs>
-    <ds:schemaRef ds:uri="http://www.wps.cn/officeDocument/2013/wpsCustomData"/>
-  </ds:schemaRefs>
-</ds:datastoreItem>
 </file>
--- a/Document.docx
+++ b/Document.docx
@@ -3292,6 +3292,7 @@
       </w:pPr>
       <w:r>
         <w:rPr>
+          <w:noProof/>
           <w:lang w:val="vi-VN"/>
         </w:rPr>
         <w:drawing>
@@ -9667,15 +9668,7 @@
           <w:szCs w:val="24"/>
           <w:lang w:val="vi-VN"/>
         </w:rPr>
-        <w:t>\</w:t>
-      </w:r>
-      <w:r>
-        <w:rPr>
-          <w:sz w:val="24"/>
-          <w:szCs w:val="24"/>
-          <w:lang w:val="vi-VN"/>
-        </w:rPr>
-        <w:t xml:space="preserve"> </w:t>
+        <w:t xml:space="preserve">\ </w:t>
       </w:r>
       <w:r>
         <w:rPr>
@@ -9742,11 +9735,463 @@
     </w:p>
     <w:p>
       <w:pPr>
+        <w:rPr>
+          <w:b/>
+          <w:bCs/>
+          <w:sz w:val="24"/>
+          <w:szCs w:val="24"/>
+          <w:lang w:val="vi-VN"/>
+        </w:rPr>
+      </w:pPr>
+      <w:r>
+        <w:rPr>
+          <w:b/>
+          <w:bCs/>
+          <w:sz w:val="24"/>
+          <w:szCs w:val="24"/>
+          <w:lang w:val="vi-VN"/>
+        </w:rPr>
+        <w:t xml:space="preserve">B2. </w:t>
+      </w:r>
+      <w:r>
+        <w:rPr>
+          <w:b/>
+          <w:bCs/>
+          <w:sz w:val="24"/>
+          <w:szCs w:val="24"/>
+          <w:lang w:val="vi-VN"/>
+        </w:rPr>
+        <w:t>Load dữ liệu từ file .csv vào db.staging</w:t>
+      </w:r>
+    </w:p>
+    <w:p>
+      <w:pPr>
+        <w:rPr>
+          <w:sz w:val="24"/>
+          <w:szCs w:val="24"/>
+          <w:lang w:val="vi-VN"/>
+        </w:rPr>
+      </w:pPr>
+      <w:r>
+        <w:rPr>
+          <w:sz w:val="24"/>
+          <w:szCs w:val="24"/>
+          <w:lang w:val="vi-VN"/>
+        </w:rPr>
+        <w:t xml:space="preserve">   CÁCH 1</w:t>
+      </w:r>
+    </w:p>
+    <w:p>
+      <w:pPr>
         <w:pStyle w:val="ListParagraph"/>
         <w:numPr>
           <w:ilvl w:val="0"/>
-          <w:numId w:val="23"/>
+          <w:numId w:val="4"/>
         </w:numPr>
+        <w:rPr>
+          <w:sz w:val="24"/>
+          <w:szCs w:val="24"/>
+          <w:lang w:val="en-US"/>
+        </w:rPr>
+      </w:pPr>
+      <w:r>
+        <w:rPr>
+          <w:lang w:val="en-US"/>
+        </w:rPr>
+        <w:t xml:space="preserve">B1. </w:t>
+      </w:r>
+      <w:r>
+        <w:rPr>
+          <w:sz w:val="24"/>
+          <w:szCs w:val="24"/>
+          <w:lang w:val="en-US"/>
+        </w:rPr>
+        <w:t>Dowload file csv từ github về máy (save tại folder Data)</w:t>
+      </w:r>
+    </w:p>
+    <w:p>
+      <w:pPr>
+        <w:pStyle w:val="ListParagraph"/>
+        <w:numPr>
+          <w:ilvl w:val="0"/>
+          <w:numId w:val="4"/>
+        </w:numPr>
+      </w:pPr>
+      <w:r>
+        <w:rPr>
+          <w:noProof/>
+          <w:lang w:val="en-US"/>
+        </w:rPr>
+        <w:lastRenderedPageBreak/>
+        <w:drawing>
+          <wp:inline distT="0" distB="0" distL="114300" distR="114300" wp14:anchorId="5A0DE3FB" wp14:editId="61EFF5A0">
+            <wp:extent cx="5937885" cy="2489200"/>
+            <wp:effectExtent l="0" t="0" r="5715" b="10160"/>
+            <wp:docPr id="4" name="Picture 1"/>
+            <wp:cNvGraphicFramePr>
+              <a:graphicFrameLocks xmlns:a="http://schemas.openxmlformats.org/drawingml/2006/main" noChangeAspect="1"/>
+            </wp:cNvGraphicFramePr>
+            <a:graphic xmlns:a="http://schemas.openxmlformats.org/drawingml/2006/main">
+              <a:graphicData uri="http://schemas.openxmlformats.org/drawingml/2006/picture">
+                <pic:pic xmlns:pic="http://schemas.openxmlformats.org/drawingml/2006/picture">
+                  <pic:nvPicPr>
+                    <pic:cNvPr id="4" name="Picture 1"/>
+                    <pic:cNvPicPr>
+                      <a:picLocks noChangeAspect="1"/>
+                    </pic:cNvPicPr>
+                  </pic:nvPicPr>
+                  <pic:blipFill>
+                    <a:blip r:embed="rId12"/>
+                    <a:stretch>
+                      <a:fillRect/>
+                    </a:stretch>
+                  </pic:blipFill>
+                  <pic:spPr>
+                    <a:xfrm>
+                      <a:off x="0" y="0"/>
+                      <a:ext cx="5937885" cy="2489200"/>
+                    </a:xfrm>
+                    <a:prstGeom prst="rect">
+                      <a:avLst/>
+                    </a:prstGeom>
+                    <a:noFill/>
+                    <a:ln>
+                      <a:noFill/>
+                    </a:ln>
+                  </pic:spPr>
+                </pic:pic>
+              </a:graphicData>
+            </a:graphic>
+          </wp:inline>
+        </w:drawing>
+      </w:r>
+    </w:p>
+    <w:p>
+      <w:pPr>
+        <w:pStyle w:val="ListParagraph"/>
+        <w:numPr>
+          <w:ilvl w:val="0"/>
+          <w:numId w:val="4"/>
+        </w:numPr>
+        <w:rPr>
+          <w:sz w:val="24"/>
+          <w:szCs w:val="24"/>
+        </w:rPr>
+      </w:pPr>
+      <w:r>
+        <w:t xml:space="preserve">B2. </w:t>
+      </w:r>
+      <w:r>
+        <w:rPr>
+          <w:sz w:val="24"/>
+          <w:szCs w:val="24"/>
+        </w:rPr>
+        <w:t xml:space="preserve">Mở DBeaver có liên kết với database với MySQL, nhấn chuột phải vào bảng temp trong staging sau đó chọn import </w:t>
+      </w:r>
+    </w:p>
+    <w:p>
+      <w:pPr>
+        <w:pStyle w:val="ListParagraph"/>
+        <w:numPr>
+          <w:ilvl w:val="0"/>
+          <w:numId w:val="4"/>
+        </w:numPr>
+        <w:rPr>
+          <w:sz w:val="24"/>
+          <w:szCs w:val="24"/>
+        </w:rPr>
+      </w:pPr>
+      <w:r>
+        <w:rPr>
+          <w:noProof/>
+          <w:lang w:val="en-US"/>
+        </w:rPr>
+        <w:drawing>
+          <wp:inline distT="0" distB="0" distL="114300" distR="114300" wp14:anchorId="4DAEF0C3" wp14:editId="4B57496C">
+            <wp:extent cx="5372100" cy="2275205"/>
+            <wp:effectExtent l="0" t="0" r="7620" b="10795"/>
+            <wp:docPr id="6" name="Picture 2"/>
+            <wp:cNvGraphicFramePr>
+              <a:graphicFrameLocks xmlns:a="http://schemas.openxmlformats.org/drawingml/2006/main" noChangeAspect="1"/>
+            </wp:cNvGraphicFramePr>
+            <a:graphic xmlns:a="http://schemas.openxmlformats.org/drawingml/2006/main">
+              <a:graphicData uri="http://schemas.openxmlformats.org/drawingml/2006/picture">
+                <pic:pic xmlns:pic="http://schemas.openxmlformats.org/drawingml/2006/picture">
+                  <pic:nvPicPr>
+                    <pic:cNvPr id="6" name="Picture 2"/>
+                    <pic:cNvPicPr>
+                      <a:picLocks noChangeAspect="1"/>
+                    </pic:cNvPicPr>
+                  </pic:nvPicPr>
+                  <pic:blipFill>
+                    <a:blip r:embed="rId13"/>
+                    <a:stretch>
+                      <a:fillRect/>
+                    </a:stretch>
+                  </pic:blipFill>
+                  <pic:spPr>
+                    <a:xfrm>
+                      <a:off x="0" y="0"/>
+                      <a:ext cx="5372100" cy="2275205"/>
+                    </a:xfrm>
+                    <a:prstGeom prst="rect">
+                      <a:avLst/>
+                    </a:prstGeom>
+                    <a:noFill/>
+                    <a:ln>
+                      <a:noFill/>
+                    </a:ln>
+                  </pic:spPr>
+                </pic:pic>
+              </a:graphicData>
+            </a:graphic>
+          </wp:inline>
+        </w:drawing>
+      </w:r>
+      <w:r>
+        <w:rPr>
+          <w:sz w:val="24"/>
+          <w:szCs w:val="24"/>
+        </w:rPr>
+        <w:t xml:space="preserve"> </w:t>
+      </w:r>
+    </w:p>
+    <w:p>
+      <w:pPr>
+        <w:pStyle w:val="ListParagraph"/>
+        <w:numPr>
+          <w:ilvl w:val="0"/>
+          <w:numId w:val="4"/>
+        </w:numPr>
+        <w:rPr>
+          <w:sz w:val="24"/>
+          <w:szCs w:val="24"/>
+        </w:rPr>
+      </w:pPr>
+      <w:r>
+        <w:rPr>
+          <w:sz w:val="24"/>
+          <w:szCs w:val="24"/>
+        </w:rPr>
+        <w:t>B3 Chọn import bằng file csv sau đó browse tới folder có lưu trữ file weather_log.csv</w:t>
+      </w:r>
+    </w:p>
+    <w:p>
+      <w:pPr>
+        <w:pStyle w:val="ListParagraph"/>
+        <w:numPr>
+          <w:ilvl w:val="0"/>
+          <w:numId w:val="4"/>
+        </w:numPr>
+      </w:pPr>
+      <w:r>
+        <w:rPr>
+          <w:noProof/>
+          <w:lang w:val="en-US"/>
+        </w:rPr>
+        <w:lastRenderedPageBreak/>
+        <w:drawing>
+          <wp:inline distT="0" distB="0" distL="114300" distR="114300" wp14:anchorId="6EA8933E" wp14:editId="542597A6">
+            <wp:extent cx="5938520" cy="3993515"/>
+            <wp:effectExtent l="0" t="0" r="5080" b="14605"/>
+            <wp:docPr id="7" name="Picture 3"/>
+            <wp:cNvGraphicFramePr>
+              <a:graphicFrameLocks xmlns:a="http://schemas.openxmlformats.org/drawingml/2006/main" noChangeAspect="1"/>
+            </wp:cNvGraphicFramePr>
+            <a:graphic xmlns:a="http://schemas.openxmlformats.org/drawingml/2006/main">
+              <a:graphicData uri="http://schemas.openxmlformats.org/drawingml/2006/picture">
+                <pic:pic xmlns:pic="http://schemas.openxmlformats.org/drawingml/2006/picture">
+                  <pic:nvPicPr>
+                    <pic:cNvPr id="7" name="Picture 3"/>
+                    <pic:cNvPicPr>
+                      <a:picLocks noChangeAspect="1"/>
+                    </pic:cNvPicPr>
+                  </pic:nvPicPr>
+                  <pic:blipFill>
+                    <a:blip r:embed="rId14"/>
+                    <a:stretch>
+                      <a:fillRect/>
+                    </a:stretch>
+                  </pic:blipFill>
+                  <pic:spPr>
+                    <a:xfrm>
+                      <a:off x="0" y="0"/>
+                      <a:ext cx="5938520" cy="3993515"/>
+                    </a:xfrm>
+                    <a:prstGeom prst="rect">
+                      <a:avLst/>
+                    </a:prstGeom>
+                    <a:noFill/>
+                    <a:ln>
+                      <a:noFill/>
+                    </a:ln>
+                  </pic:spPr>
+                </pic:pic>
+              </a:graphicData>
+            </a:graphic>
+          </wp:inline>
+        </w:drawing>
+      </w:r>
+    </w:p>
+    <w:p>
+      <w:pPr>
+        <w:pStyle w:val="ListParagraph"/>
+        <w:numPr>
+          <w:ilvl w:val="0"/>
+          <w:numId w:val="4"/>
+        </w:numPr>
+        <w:rPr>
+          <w:sz w:val="24"/>
+          <w:szCs w:val="24"/>
+        </w:rPr>
+      </w:pPr>
+      <w:r>
+        <w:rPr>
+          <w:sz w:val="24"/>
+          <w:szCs w:val="24"/>
+        </w:rPr>
+        <w:t>B4 Nhấn proceed và hoàn tất quá trình load dữ liệu vào Temp</w:t>
+      </w:r>
+    </w:p>
+    <w:p>
+      <w:pPr>
+        <w:pStyle w:val="ListParagraph"/>
+        <w:numPr>
+          <w:ilvl w:val="0"/>
+          <w:numId w:val="4"/>
+        </w:numPr>
+        <w:rPr>
+          <w:sz w:val="24"/>
+          <w:szCs w:val="24"/>
+          <w:lang w:val="en-US"/>
+        </w:rPr>
+      </w:pPr>
+      <w:r>
+        <w:rPr>
+          <w:noProof/>
+          <w:lang w:val="en-US"/>
+        </w:rPr>
+        <w:drawing>
+          <wp:inline distT="0" distB="0" distL="114300" distR="114300" wp14:anchorId="4137AB53" wp14:editId="0FB457D6">
+            <wp:extent cx="5939790" cy="3341370"/>
+            <wp:effectExtent l="0" t="0" r="3810" b="11430"/>
+            <wp:docPr id="8" name="Picture 4"/>
+            <wp:cNvGraphicFramePr>
+              <a:graphicFrameLocks xmlns:a="http://schemas.openxmlformats.org/drawingml/2006/main" noChangeAspect="1"/>
+            </wp:cNvGraphicFramePr>
+            <a:graphic xmlns:a="http://schemas.openxmlformats.org/drawingml/2006/main">
+              <a:graphicData uri="http://schemas.openxmlformats.org/drawingml/2006/picture">
+                <pic:pic xmlns:pic="http://schemas.openxmlformats.org/drawingml/2006/picture">
+                  <pic:nvPicPr>
+                    <pic:cNvPr id="8" name="Picture 4"/>
+                    <pic:cNvPicPr>
+                      <a:picLocks noChangeAspect="1"/>
+                    </pic:cNvPicPr>
+                  </pic:nvPicPr>
+                  <pic:blipFill>
+                    <a:blip r:embed="rId15"/>
+                    <a:stretch>
+                      <a:fillRect/>
+                    </a:stretch>
+                  </pic:blipFill>
+                  <pic:spPr>
+                    <a:xfrm>
+                      <a:off x="0" y="0"/>
+                      <a:ext cx="5939790" cy="3341370"/>
+                    </a:xfrm>
+                    <a:prstGeom prst="rect">
+                      <a:avLst/>
+                    </a:prstGeom>
+                    <a:noFill/>
+                    <a:ln>
+                      <a:noFill/>
+                    </a:ln>
+                  </pic:spPr>
+                </pic:pic>
+              </a:graphicData>
+            </a:graphic>
+          </wp:inline>
+        </w:drawing>
+      </w:r>
+    </w:p>
+    <w:p>
+      <w:pPr>
+        <w:rPr>
+          <w:sz w:val="24"/>
+          <w:szCs w:val="24"/>
+          <w:lang w:val="en-US"/>
+        </w:rPr>
+      </w:pPr>
+      <w:r>
+        <w:rPr>
+          <w:sz w:val="24"/>
+          <w:szCs w:val="24"/>
+          <w:lang w:val="en-US"/>
+        </w:rPr>
+        <w:t>Cách 2: chạy bằng cmd</w:t>
+      </w:r>
+    </w:p>
+    <w:p>
+      <w:pPr>
+        <w:pStyle w:val="ListParagraph"/>
+        <w:numPr>
+          <w:ilvl w:val="0"/>
+          <w:numId w:val="4"/>
+        </w:numPr>
+        <w:rPr>
+          <w:sz w:val="24"/>
+          <w:szCs w:val="24"/>
+          <w:lang w:val="en-US"/>
+        </w:rPr>
+      </w:pPr>
+      <w:r>
+        <w:rPr>
+          <w:sz w:val="24"/>
+          <w:szCs w:val="24"/>
+          <w:lang w:val="en-US"/>
+        </w:rPr>
+        <w:t>Di chuyển đến thư mục project: cd D:\workspace(IntelliJ)\DataWarehouse-weather-report</w:t>
+      </w:r>
+    </w:p>
+    <w:p>
+      <w:pPr>
+        <w:pStyle w:val="ListParagraph"/>
+        <w:numPr>
+          <w:ilvl w:val="0"/>
+          <w:numId w:val="4"/>
+        </w:numPr>
+        <w:rPr>
+          <w:sz w:val="24"/>
+          <w:szCs w:val="24"/>
+          <w:lang w:val="en-US"/>
+        </w:rPr>
+      </w:pPr>
+      <w:r>
+        <w:rPr>
+          <w:sz w:val="24"/>
+          <w:szCs w:val="24"/>
+          <w:lang w:val="en-US"/>
+        </w:rPr>
+        <w:lastRenderedPageBreak/>
+        <w:t>Chạy chương trình load csv :java -cp .;mysql-connector-j.jar src.main.java.process.load.Main weather_log.csv</w:t>
+      </w:r>
+    </w:p>
+    <w:p>
+      <w:pPr>
+        <w:pStyle w:val="ListParagraph"/>
+        <w:numPr>
+          <w:ilvl w:val="0"/>
+          <w:numId w:val="4"/>
+        </w:numPr>
+        <w:rPr>
+          <w:sz w:val="24"/>
+          <w:szCs w:val="24"/>
+          <w:lang w:val="en-US"/>
+        </w:rPr>
+      </w:pPr>
+    </w:p>
+    <w:p>
+      <w:pPr>
         <w:rPr>
           <w:b/>
           <w:bCs/>
@@ -9763,7 +10208,375 @@
           <w:szCs w:val="24"/>
           <w:lang w:val="vi-VN"/>
         </w:rPr>
-        <w:t xml:space="preserve">Chạy loadToWarehouse bằng java Main </w:t>
+        <w:t>B3. Clean dữ liệu trong temp sang official để lấy đúng kiểu dữ liệu</w:t>
+      </w:r>
+    </w:p>
+    <w:p>
+      <w:pPr>
+        <w:numPr>
+          <w:ilvl w:val="0"/>
+          <w:numId w:val="26"/>
+        </w:numPr>
+        <w:rPr>
+          <w:b/>
+          <w:bCs/>
+          <w:sz w:val="24"/>
+          <w:szCs w:val="24"/>
+          <w:lang w:val="vi-VN"/>
+        </w:rPr>
+      </w:pPr>
+      <w:r>
+        <w:rPr>
+          <w:b/>
+          <w:bCs/>
+          <w:sz w:val="24"/>
+          <w:szCs w:val="24"/>
+          <w:lang w:val="vi-VN"/>
+        </w:rPr>
+        <w:t>Trường hợp thực hiện:</w:t>
+      </w:r>
+    </w:p>
+    <w:p>
+      <w:pPr>
+        <w:rPr>
+          <w:sz w:val="24"/>
+          <w:szCs w:val="24"/>
+          <w:lang w:val="vi-VN"/>
+        </w:rPr>
+      </w:pPr>
+      <w:r>
+        <w:rPr>
+          <w:sz w:val="24"/>
+          <w:szCs w:val="24"/>
+          <w:lang w:val="vi-VN"/>
+        </w:rPr>
+        <w:t>Chạy thủ công bước Transform khi:</w:t>
+      </w:r>
+    </w:p>
+    <w:p>
+      <w:pPr>
+        <w:numPr>
+          <w:ilvl w:val="0"/>
+          <w:numId w:val="27"/>
+        </w:numPr>
+        <w:rPr>
+          <w:sz w:val="24"/>
+          <w:szCs w:val="24"/>
+          <w:lang w:val="vi-VN"/>
+        </w:rPr>
+      </w:pPr>
+      <w:r>
+        <w:rPr>
+          <w:sz w:val="24"/>
+          <w:szCs w:val="24"/>
+          <w:lang w:val="vi-VN"/>
+        </w:rPr>
+        <w:t>Bị lỗi clean dữ liệu:</w:t>
+      </w:r>
+    </w:p>
+    <w:p>
+      <w:pPr>
+        <w:numPr>
+          <w:ilvl w:val="0"/>
+          <w:numId w:val="27"/>
+        </w:numPr>
+        <w:rPr>
+          <w:sz w:val="24"/>
+          <w:szCs w:val="24"/>
+          <w:lang w:val="vi-VN"/>
+        </w:rPr>
+      </w:pPr>
+      <w:r>
+        <w:rPr>
+          <w:sz w:val="24"/>
+          <w:szCs w:val="24"/>
+          <w:lang w:val="vi-VN"/>
+        </w:rPr>
+        <w:t>REGEXP sai</w:t>
+      </w:r>
+    </w:p>
+    <w:p>
+      <w:pPr>
+        <w:numPr>
+          <w:ilvl w:val="0"/>
+          <w:numId w:val="27"/>
+        </w:numPr>
+        <w:rPr>
+          <w:sz w:val="24"/>
+          <w:szCs w:val="24"/>
+          <w:lang w:val="vi-VN"/>
+        </w:rPr>
+      </w:pPr>
+      <w:r>
+        <w:rPr>
+          <w:sz w:val="24"/>
+          <w:szCs w:val="24"/>
+          <w:lang w:val="vi-VN"/>
+        </w:rPr>
+        <w:t>Tách UVValue/UVLevel sai</w:t>
+      </w:r>
+    </w:p>
+    <w:p>
+      <w:pPr>
+        <w:numPr>
+          <w:ilvl w:val="0"/>
+          <w:numId w:val="27"/>
+        </w:numPr>
+        <w:rPr>
+          <w:sz w:val="24"/>
+          <w:szCs w:val="24"/>
+          <w:lang w:val="vi-VN"/>
+        </w:rPr>
+      </w:pPr>
+      <w:r>
+        <w:rPr>
+          <w:sz w:val="24"/>
+          <w:szCs w:val="24"/>
+          <w:lang w:val="vi-VN"/>
+        </w:rPr>
+        <w:t>Dòng dữ liệu sai định dạng → không convert được sang DECIMAL</w:t>
+      </w:r>
+    </w:p>
+    <w:p>
+      <w:pPr>
+        <w:numPr>
+          <w:ilvl w:val="0"/>
+          <w:numId w:val="27"/>
+        </w:numPr>
+        <w:rPr>
+          <w:sz w:val="24"/>
+          <w:szCs w:val="24"/>
+          <w:lang w:val="vi-VN"/>
+        </w:rPr>
+      </w:pPr>
+      <w:r>
+        <w:rPr>
+          <w:sz w:val="24"/>
+          <w:szCs w:val="24"/>
+          <w:lang w:val="vi-VN"/>
+        </w:rPr>
+        <w:t>Sai tên cột trong temp hoặc official</w:t>
+      </w:r>
+    </w:p>
+    <w:p>
+      <w:pPr>
+        <w:numPr>
+          <w:ilvl w:val="0"/>
+          <w:numId w:val="27"/>
+        </w:numPr>
+        <w:rPr>
+          <w:sz w:val="24"/>
+          <w:szCs w:val="24"/>
+          <w:lang w:val="vi-VN"/>
+        </w:rPr>
+      </w:pPr>
+      <w:r>
+        <w:rPr>
+          <w:sz w:val="24"/>
+          <w:szCs w:val="24"/>
+          <w:lang w:val="vi-VN"/>
+        </w:rPr>
+        <w:t>Validate schema staging TR = F</w:t>
+      </w:r>
+    </w:p>
+    <w:p>
+      <w:pPr>
+        <w:numPr>
+          <w:ilvl w:val="0"/>
+          <w:numId w:val="27"/>
+        </w:numPr>
+        <w:rPr>
+          <w:sz w:val="24"/>
+          <w:szCs w:val="24"/>
+          <w:lang w:val="vi-VN"/>
+        </w:rPr>
+      </w:pPr>
+      <w:r>
+        <w:rPr>
+          <w:sz w:val="24"/>
+          <w:szCs w:val="24"/>
+          <w:lang w:val="vi-VN"/>
+        </w:rPr>
+        <w:t>File SQL Transform bị lỗi cú pháp</w:t>
+      </w:r>
+    </w:p>
+    <w:p>
+      <w:pPr>
+        <w:rPr>
+          <w:sz w:val="24"/>
+          <w:szCs w:val="24"/>
+          <w:lang w:val="vi-VN"/>
+        </w:rPr>
+      </w:pPr>
+      <w:r>
+        <w:rPr>
+          <w:sz w:val="24"/>
+          <w:szCs w:val="24"/>
+          <w:lang w:val="vi-VN"/>
+        </w:rPr>
+        <w:t>Java báo lỗi:</w:t>
+      </w:r>
+    </w:p>
+    <w:p>
+      <w:pPr>
+        <w:rPr>
+          <w:sz w:val="24"/>
+          <w:szCs w:val="24"/>
+          <w:lang w:val="vi-VN"/>
+        </w:rPr>
+      </w:pPr>
+      <w:r>
+        <w:rPr>
+          <w:sz w:val="24"/>
+          <w:szCs w:val="24"/>
+          <w:lang w:val="vi-VN"/>
+        </w:rPr>
+        <w:t>Transform thất bại! Chi tiết: java.io.FileNotFoundException</w:t>
+      </w:r>
+    </w:p>
+    <w:p>
+      <w:pPr>
+        <w:rPr>
+          <w:sz w:val="24"/>
+          <w:szCs w:val="24"/>
+          <w:lang w:val="vi-VN"/>
+        </w:rPr>
+      </w:pPr>
+      <w:r>
+        <w:rPr>
+          <w:sz w:val="24"/>
+          <w:szCs w:val="24"/>
+          <w:lang w:val="vi-VN"/>
+        </w:rPr>
+        <w:t>Transform thất bại! REGEXP_SUBSTR error</w:t>
+      </w:r>
+    </w:p>
+    <w:p>
+      <w:pPr>
+        <w:numPr>
+          <w:ilvl w:val="0"/>
+          <w:numId w:val="26"/>
+        </w:numPr>
+        <w:rPr>
+          <w:b/>
+          <w:bCs/>
+          <w:sz w:val="24"/>
+          <w:szCs w:val="24"/>
+          <w:lang w:val="en-US"/>
+        </w:rPr>
+      </w:pPr>
+      <w:r>
+        <w:rPr>
+          <w:b/>
+          <w:bCs/>
+          <w:sz w:val="24"/>
+          <w:szCs w:val="24"/>
+          <w:lang w:val="vi-VN"/>
+        </w:rPr>
+        <w:t>Mở terminal</w:t>
+      </w:r>
+      <w:r>
+        <w:rPr>
+          <w:b/>
+          <w:bCs/>
+          <w:sz w:val="24"/>
+          <w:szCs w:val="24"/>
+          <w:lang w:val="en-US"/>
+        </w:rPr>
+        <w:t>, nhập</w:t>
+      </w:r>
+      <w:r>
+        <w:rPr>
+          <w:b/>
+          <w:bCs/>
+          <w:sz w:val="24"/>
+          <w:szCs w:val="24"/>
+          <w:lang w:val="vi-VN"/>
+        </w:rPr>
+        <w:t xml:space="preserve"> lệnh chạy transform</w:t>
+      </w:r>
+    </w:p>
+    <w:p>
+      <w:pPr>
+        <w:rPr>
+          <w:sz w:val="24"/>
+          <w:szCs w:val="24"/>
+          <w:lang w:val="en-US"/>
+        </w:rPr>
+      </w:pPr>
+      <w:r>
+        <w:rPr>
+          <w:sz w:val="24"/>
+          <w:szCs w:val="24"/>
+          <w:lang w:val="vi-VN"/>
+        </w:rPr>
+        <w:t>java -cp "target/DataWarehouse-0.0.1-SNAPSHOT.jar" process.transform.Main</w:t>
+      </w:r>
+    </w:p>
+    <w:p>
+      <w:pPr>
+        <w:rPr>
+          <w:sz w:val="24"/>
+          <w:szCs w:val="24"/>
+          <w:lang w:val="en-US"/>
+        </w:rPr>
+      </w:pPr>
+    </w:p>
+    <w:p>
+      <w:pPr>
+        <w:ind w:left="1080"/>
+        <w:rPr>
+          <w:sz w:val="24"/>
+          <w:szCs w:val="24"/>
+          <w:lang w:val="vi-VN"/>
+        </w:rPr>
+      </w:pPr>
+    </w:p>
+    <w:p>
+      <w:pPr>
+        <w:rPr>
+          <w:b/>
+          <w:bCs/>
+          <w:sz w:val="24"/>
+          <w:szCs w:val="24"/>
+          <w:lang w:val="vi-VN"/>
+        </w:rPr>
+      </w:pPr>
+      <w:r>
+        <w:rPr>
+          <w:b/>
+          <w:bCs/>
+          <w:sz w:val="24"/>
+          <w:szCs w:val="24"/>
+          <w:lang w:val="vi-VN"/>
+        </w:rPr>
+        <w:t>B4. Load dữ liệu từ official sang database warehouse để tạo dim, fact</w:t>
+      </w:r>
+    </w:p>
+    <w:p>
+      <w:pPr>
+        <w:pStyle w:val="ListParagraph"/>
+        <w:numPr>
+          <w:ilvl w:val="0"/>
+          <w:numId w:val="25"/>
+        </w:numPr>
+        <w:rPr>
+          <w:b/>
+          <w:bCs/>
+          <w:sz w:val="24"/>
+          <w:szCs w:val="24"/>
+          <w:lang w:val="vi-VN"/>
+        </w:rPr>
+      </w:pPr>
+      <w:r>
+        <w:rPr>
+          <w:b/>
+          <w:bCs/>
+          <w:sz w:val="24"/>
+          <w:szCs w:val="24"/>
+          <w:lang w:val="vi-VN"/>
+        </w:rPr>
+        <w:t>Trường hợp thực hiện</w:t>
       </w:r>
     </w:p>
     <w:p>
@@ -9774,18 +10587,28 @@
           <w:numId w:val="24"/>
         </w:numPr>
         <w:rPr>
-          <w:sz w:val="24"/>
-          <w:szCs w:val="24"/>
-          <w:lang w:val="vi-VN"/>
-        </w:rPr>
-      </w:pPr>
-      <w:r>
-        <w:rPr>
-          <w:sz w:val="24"/>
-          <w:szCs w:val="24"/>
-          <w:lang w:val="vi-VN"/>
-        </w:rPr>
-        <w:t>Sau khi tranform có được dữ liệu trong db.staging, kết nối với db control, datawarehouse, ghi log để chuẩn bị load.</w:t>
+          <w:lang w:val="vi-VN"/>
+        </w:rPr>
+      </w:pPr>
+      <w:r>
+        <w:rPr>
+          <w:sz w:val="24"/>
+          <w:szCs w:val="24"/>
+          <w:lang w:val="vi-VN"/>
+        </w:rPr>
+        <w:t xml:space="preserve">Chạy thủ công transform khi </w:t>
+      </w:r>
+      <w:r>
+        <w:rPr>
+          <w:lang w:val="vi-VN"/>
+        </w:rPr>
+        <w:t xml:space="preserve">Transform đã chạy thành công nhưng dữ liệu không được load vào </w:t>
+      </w:r>
+      <w:r>
+        <w:rPr>
+          <w:lang w:val="vi-VN"/>
+        </w:rPr>
+        <w:t>db.warehouse</w:t>
       </w:r>
     </w:p>
     <w:p>
@@ -9805,128 +10628,30 @@
         <w:rPr>
           <w:sz w:val="24"/>
           <w:szCs w:val="24"/>
-          <w:lang w:val="vi-VN"/>
-        </w:rPr>
-        <w:t xml:space="preserve">Cách chạy: </w:t>
-      </w:r>
-    </w:p>
-    <w:p>
-      <w:pPr>
-        <w:pStyle w:val="ListParagraph"/>
-        <w:rPr>
-          <w:sz w:val="24"/>
-          <w:szCs w:val="24"/>
-          <w:lang w:val="vi-VN"/>
-        </w:rPr>
-      </w:pPr>
-      <w:r>
-        <w:rPr>
-          <w:sz w:val="24"/>
-          <w:szCs w:val="24"/>
-        </w:rPr>
-        <w:t>Mở terminal tại thư mục</w:t>
-      </w:r>
-      <w:r>
-        <w:rPr>
-          <w:sz w:val="24"/>
-          <w:szCs w:val="24"/>
-          <w:lang w:val="vi-VN"/>
-        </w:rPr>
-        <w:t xml:space="preserve"> </w:t>
-      </w:r>
-      <w:r>
-        <w:rPr>
-          <w:sz w:val="24"/>
-          <w:szCs w:val="24"/>
-          <w:lang w:val="vi-VN"/>
-        </w:rPr>
-        <w:t>project:</w:t>
-      </w:r>
-    </w:p>
-    <w:p>
-      <w:pPr>
-        <w:pStyle w:val="ListParagraph"/>
-        <w:rPr>
-          <w:b/>
-          <w:bCs/>
-          <w:sz w:val="24"/>
-          <w:szCs w:val="24"/>
-          <w:lang w:val="vi-VN"/>
-        </w:rPr>
-      </w:pPr>
-      <w:r>
-        <w:rPr>
-          <w:sz w:val="24"/>
-          <w:szCs w:val="24"/>
-          <w:lang w:val="vi-VN"/>
-        </w:rPr>
-        <w:t xml:space="preserve">      </w:t>
-      </w:r>
-      <w:r>
-        <w:rPr>
-          <w:b/>
-          <w:bCs/>
-          <w:sz w:val="24"/>
-          <w:szCs w:val="24"/>
-          <w:lang w:val="vi-VN"/>
-        </w:rPr>
-        <w:t>java -cp target/classes process.loadwh.Main</w:t>
-      </w:r>
-    </w:p>
-    <w:p>
-      <w:pPr>
-        <w:pStyle w:val="ListParagraph"/>
-        <w:rPr>
-          <w:sz w:val="24"/>
-          <w:szCs w:val="24"/>
-          <w:lang w:val="vi-VN"/>
-        </w:rPr>
-      </w:pPr>
-      <w:r>
-        <w:rPr>
-          <w:sz w:val="24"/>
-          <w:szCs w:val="24"/>
-          <w:lang w:val="vi-VN"/>
-        </w:rPr>
-        <w:t>hoặc</w:t>
-      </w:r>
-      <w:r>
-        <w:rPr>
-          <w:sz w:val="24"/>
-          <w:szCs w:val="24"/>
-          <w:lang w:val="vi-VN"/>
-        </w:rPr>
-        <w:t xml:space="preserve"> chạy file jar: </w:t>
-      </w:r>
-    </w:p>
-    <w:p>
-      <w:pPr>
-        <w:pStyle w:val="ListParagraph"/>
-        <w:rPr>
-          <w:b/>
-          <w:bCs/>
-          <w:sz w:val="24"/>
-          <w:szCs w:val="24"/>
-          <w:lang w:val="vi-VN"/>
-        </w:rPr>
-      </w:pPr>
-      <w:r>
-        <w:rPr>
-          <w:sz w:val="24"/>
-          <w:szCs w:val="24"/>
-          <w:lang w:val="vi-VN"/>
-        </w:rPr>
-        <w:t xml:space="preserve">      </w:t>
-      </w:r>
-      <w:r>
-        <w:rPr>
-          <w:b/>
-          <w:bCs/>
-          <w:sz w:val="24"/>
-          <w:szCs w:val="24"/>
-          <w:lang w:val="vi-VN"/>
-        </w:rPr>
-        <w:t>java -jar loadwh.jar config.xml</w:t>
+        </w:rPr>
+        <w:t>Cập</w:t>
+      </w:r>
+      <w:r>
+        <w:rPr>
+          <w:sz w:val="24"/>
+          <w:szCs w:val="24"/>
+        </w:rPr>
+        <w:t xml:space="preserve"> mới</w:t>
+      </w:r>
+      <w:r>
+        <w:rPr>
+          <w:sz w:val="24"/>
+          <w:szCs w:val="24"/>
+          <w:lang w:val="vi-VN"/>
+        </w:rPr>
+        <w:t xml:space="preserve"> trong schema warehouse</w:t>
+      </w:r>
+      <w:r>
+        <w:rPr>
+          <w:sz w:val="24"/>
+          <w:szCs w:val="24"/>
+        </w:rPr>
+        <w:t xml:space="preserve"> (bổ sung cột, thay đổi kiểu dữ liệu)</w:t>
       </w:r>
     </w:p>
     <w:p>
@@ -9946,6 +10671,198 @@
         <w:rPr>
           <w:sz w:val="24"/>
           <w:szCs w:val="24"/>
+          <w:lang w:val="vi-VN"/>
+        </w:rPr>
+        <w:t xml:space="preserve">Cập nhật file sql </w:t>
+      </w:r>
+    </w:p>
+    <w:p>
+      <w:pPr>
+        <w:pStyle w:val="ListParagraph"/>
+        <w:numPr>
+          <w:ilvl w:val="0"/>
+          <w:numId w:val="24"/>
+        </w:numPr>
+        <w:rPr>
+          <w:sz w:val="24"/>
+          <w:szCs w:val="24"/>
+          <w:lang w:val="vi-VN"/>
+        </w:rPr>
+      </w:pPr>
+      <w:r>
+        <w:rPr>
+          <w:sz w:val="24"/>
+          <w:szCs w:val="24"/>
+        </w:rPr>
+        <w:t>Validate</w:t>
+      </w:r>
+      <w:r>
+        <w:rPr>
+          <w:sz w:val="24"/>
+          <w:szCs w:val="24"/>
+          <w:lang w:val="vi-VN"/>
+        </w:rPr>
+        <w:t xml:space="preserve"> </w:t>
+      </w:r>
+      <w:r>
+        <w:rPr>
+          <w:sz w:val="24"/>
+          <w:szCs w:val="24"/>
+        </w:rPr>
+        <w:t>Process status = “LF” (Load Fail)</w:t>
+      </w:r>
+    </w:p>
+    <w:p>
+      <w:pPr>
+        <w:pStyle w:val="ListParagraph"/>
+        <w:numPr>
+          <w:ilvl w:val="0"/>
+          <w:numId w:val="24"/>
+        </w:numPr>
+        <w:rPr>
+          <w:sz w:val="24"/>
+          <w:szCs w:val="24"/>
+          <w:lang w:val="vi-VN"/>
+        </w:rPr>
+      </w:pPr>
+      <w:r>
+        <w:rPr>
+          <w:sz w:val="24"/>
+          <w:szCs w:val="24"/>
+          <w:lang w:val="vi-VN"/>
+        </w:rPr>
+        <w:t>Java báo lỗi :</w:t>
+      </w:r>
+    </w:p>
+    <w:p>
+      <w:pPr>
+        <w:pStyle w:val="ListParagraph"/>
+        <w:pBdr>
+          <w:top w:val="single" w:sz="4" w:space="1" w:color="auto"/>
+          <w:left w:val="single" w:sz="4" w:space="4" w:color="auto"/>
+          <w:bottom w:val="single" w:sz="4" w:space="1" w:color="auto"/>
+          <w:right w:val="single" w:sz="4" w:space="4" w:color="auto"/>
+        </w:pBdr>
+        <w:rPr>
+          <w:sz w:val="24"/>
+          <w:szCs w:val="24"/>
+          <w:lang w:val="vi-VN"/>
+        </w:rPr>
+      </w:pPr>
+      <w:r>
+        <w:rPr>
+          <w:sz w:val="24"/>
+          <w:szCs w:val="24"/>
+          <w:lang w:val="vi-VN"/>
+        </w:rPr>
+        <w:t>Load thất bại! Chi tiết: java.sql.SQLException</w:t>
+      </w:r>
+    </w:p>
+    <w:p>
+      <w:pPr>
+        <w:pStyle w:val="ListParagraph"/>
+        <w:pBdr>
+          <w:top w:val="single" w:sz="4" w:space="1" w:color="auto"/>
+          <w:left w:val="single" w:sz="4" w:space="4" w:color="auto"/>
+          <w:bottom w:val="single" w:sz="4" w:space="1" w:color="auto"/>
+          <w:right w:val="single" w:sz="4" w:space="4" w:color="auto"/>
+        </w:pBdr>
+        <w:rPr>
+          <w:sz w:val="24"/>
+          <w:szCs w:val="24"/>
+          <w:lang w:val="vi-VN"/>
+        </w:rPr>
+      </w:pPr>
+      <w:r>
+        <w:rPr>
+          <w:sz w:val="24"/>
+          <w:szCs w:val="24"/>
+          <w:lang w:val="vi-VN"/>
+        </w:rPr>
+        <w:t>Load thất bại! PROC không tồn tại / lỗi permission</w:t>
+      </w:r>
+    </w:p>
+    <w:p>
+      <w:pPr>
+        <w:pStyle w:val="ListParagraph"/>
+        <w:pBdr>
+          <w:top w:val="single" w:sz="4" w:space="1" w:color="auto"/>
+          <w:left w:val="single" w:sz="4" w:space="4" w:color="auto"/>
+          <w:bottom w:val="single" w:sz="4" w:space="1" w:color="auto"/>
+          <w:right w:val="single" w:sz="4" w:space="4" w:color="auto"/>
+        </w:pBdr>
+        <w:rPr>
+          <w:sz w:val="24"/>
+          <w:szCs w:val="24"/>
+          <w:lang w:val="vi-VN"/>
+        </w:rPr>
+      </w:pPr>
+      <w:r>
+        <w:rPr>
+          <w:sz w:val="24"/>
+          <w:szCs w:val="24"/>
+          <w:lang w:val="vi-VN"/>
+        </w:rPr>
+        <w:t xml:space="preserve">Load thất bại! </w:t>
+      </w:r>
+      <w:r>
+        <w:rPr>
+          <w:sz w:val="24"/>
+          <w:szCs w:val="24"/>
+          <w:lang w:val="vi-VN"/>
+        </w:rPr>
+        <w:t xml:space="preserve">Official </w:t>
+      </w:r>
+      <w:r>
+        <w:rPr>
+          <w:sz w:val="24"/>
+          <w:szCs w:val="24"/>
+          <w:lang w:val="vi-VN"/>
+        </w:rPr>
+        <w:t>KHÔNG CÓ dữ liệu</w:t>
+      </w:r>
+    </w:p>
+    <w:p>
+      <w:pPr>
+        <w:pStyle w:val="ListParagraph"/>
+        <w:pBdr>
+          <w:top w:val="single" w:sz="4" w:space="1" w:color="auto"/>
+          <w:left w:val="single" w:sz="4" w:space="4" w:color="auto"/>
+          <w:bottom w:val="single" w:sz="4" w:space="1" w:color="auto"/>
+          <w:right w:val="single" w:sz="4" w:space="4" w:color="auto"/>
+        </w:pBdr>
+        <w:rPr>
+          <w:sz w:val="24"/>
+          <w:szCs w:val="24"/>
+          <w:lang w:val="vi-VN"/>
+        </w:rPr>
+      </w:pPr>
+      <w:r>
+        <w:rPr>
+          <w:sz w:val="24"/>
+          <w:szCs w:val="24"/>
+          <w:lang w:val="vi-VN"/>
+        </w:rPr>
+        <w:t>Load thất bại! File proc_load_warehouse.sql không tồn tại</w:t>
+      </w:r>
+    </w:p>
+    <w:p>
+      <w:pPr>
+        <w:pStyle w:val="ListParagraph"/>
+        <w:numPr>
+          <w:ilvl w:val="0"/>
+          <w:numId w:val="24"/>
+        </w:numPr>
+        <w:rPr>
+          <w:sz w:val="24"/>
+          <w:szCs w:val="24"/>
+          <w:lang w:val="vi-VN"/>
+        </w:rPr>
+      </w:pPr>
+      <w:r>
+        <w:rPr>
+          <w:sz w:val="24"/>
+          <w:szCs w:val="24"/>
         </w:rPr>
         <w:t>Hệ thống sẽ tự động</w:t>
       </w:r>
@@ -10001,8 +10918,655 @@
           <w:sz w:val="24"/>
           <w:szCs w:val="24"/>
         </w:rPr>
-        <w:t xml:space="preserve"> và load dữ liệu.</w:t>
-      </w:r>
+        <w:t xml:space="preserve"> và load dữ </w:t>
+      </w:r>
+      <w:r>
+        <w:rPr>
+          <w:sz w:val="24"/>
+          <w:szCs w:val="24"/>
+        </w:rPr>
+        <w:t>liệu</w:t>
+      </w:r>
+      <w:r>
+        <w:rPr>
+          <w:sz w:val="24"/>
+          <w:szCs w:val="24"/>
+          <w:lang w:val="vi-VN"/>
+        </w:rPr>
+        <w:t>.</w:t>
+      </w:r>
+    </w:p>
+    <w:p>
+      <w:pPr>
+        <w:rPr>
+          <w:sz w:val="24"/>
+          <w:szCs w:val="24"/>
+          <w:lang w:val="vi-VN"/>
+        </w:rPr>
+      </w:pPr>
+    </w:p>
+    <w:p>
+      <w:pPr>
+        <w:pStyle w:val="ListParagraph"/>
+        <w:numPr>
+          <w:ilvl w:val="0"/>
+          <w:numId w:val="25"/>
+        </w:numPr>
+        <w:rPr>
+          <w:b/>
+          <w:bCs/>
+          <w:sz w:val="24"/>
+          <w:szCs w:val="24"/>
+          <w:lang w:val="vi-VN"/>
+        </w:rPr>
+      </w:pPr>
+      <w:r>
+        <w:rPr>
+          <w:b/>
+          <w:bCs/>
+          <w:sz w:val="24"/>
+          <w:szCs w:val="24"/>
+        </w:rPr>
+        <w:t>Mở terminal, nhập lệnh chạy LoadToWarehouse</w:t>
+      </w:r>
+    </w:p>
+    <w:p>
+      <w:pPr>
+        <w:pBdr>
+          <w:top w:val="single" w:sz="4" w:space="1" w:color="auto"/>
+          <w:left w:val="single" w:sz="4" w:space="4" w:color="auto"/>
+          <w:bottom w:val="single" w:sz="4" w:space="1" w:color="auto"/>
+          <w:right w:val="single" w:sz="4" w:space="4" w:color="auto"/>
+        </w:pBdr>
+        <w:ind w:left="360"/>
+        <w:rPr>
+          <w:sz w:val="24"/>
+          <w:szCs w:val="24"/>
+          <w:lang w:val="vi-VN"/>
+        </w:rPr>
+      </w:pPr>
+      <w:r>
+        <w:rPr>
+          <w:sz w:val="24"/>
+          <w:szCs w:val="24"/>
+          <w:lang w:val="vi-VN"/>
+        </w:rPr>
+        <w:t>java -jar "</w:t>
+      </w:r>
+      <w:r>
+        <w:rPr>
+          <w:sz w:val="24"/>
+          <w:szCs w:val="24"/>
+          <w:lang w:val="vi-VN"/>
+        </w:rPr>
+        <w:t>D:\DW</w:t>
+      </w:r>
+      <w:r>
+        <w:rPr>
+          <w:sz w:val="24"/>
+          <w:szCs w:val="24"/>
+          <w:lang w:val="vi-VN"/>
+        </w:rPr>
+        <w:t>\</w:t>
+      </w:r>
+      <w:r>
+        <w:rPr>
+          <w:sz w:val="24"/>
+          <w:szCs w:val="24"/>
+          <w:lang w:val="vi-VN"/>
+        </w:rPr>
+        <w:t>DataW</w:t>
+      </w:r>
+      <w:r>
+        <w:rPr>
+          <w:sz w:val="24"/>
+          <w:szCs w:val="24"/>
+          <w:lang w:val="vi-VN"/>
+        </w:rPr>
+        <w:t>arehouse\target\DataWarehouse-0.0.1-SNAPSHOT.jar"</w:t>
+      </w:r>
+      <w:r>
+        <w:rPr>
+          <w:sz w:val="24"/>
+          <w:szCs w:val="24"/>
+          <w:lang w:val="vi-VN"/>
+        </w:rPr>
+        <w:t xml:space="preserve"> </w:t>
+      </w:r>
+      <w:r>
+        <w:rPr>
+          <w:sz w:val="24"/>
+          <w:szCs w:val="24"/>
+          <w:lang w:val="vi-VN"/>
+        </w:rPr>
+        <w:t>"</w:t>
+      </w:r>
+      <w:r>
+        <w:rPr>
+          <w:sz w:val="24"/>
+          <w:szCs w:val="24"/>
+          <w:lang w:val="vi-VN"/>
+        </w:rPr>
+        <w:t>D:\DW</w:t>
+      </w:r>
+      <w:r>
+        <w:rPr>
+          <w:sz w:val="24"/>
+          <w:szCs w:val="24"/>
+          <w:lang w:val="vi-VN"/>
+        </w:rPr>
+        <w:t>\DataWarehouse\config.xml"</w:t>
+      </w:r>
+    </w:p>
+    <w:p>
+      <w:pPr>
+        <w:rPr>
+          <w:sz w:val="24"/>
+          <w:szCs w:val="24"/>
+          <w:lang w:val="vi-VN"/>
+        </w:rPr>
+      </w:pPr>
+    </w:p>
+    <w:p>
+      <w:pPr>
+        <w:rPr>
+          <w:b/>
+          <w:bCs/>
+          <w:sz w:val="24"/>
+          <w:szCs w:val="24"/>
+          <w:lang w:val="vi-VN"/>
+        </w:rPr>
+      </w:pPr>
+      <w:r>
+        <w:rPr>
+          <w:b/>
+          <w:bCs/>
+          <w:sz w:val="24"/>
+          <w:szCs w:val="24"/>
+          <w:lang w:val="vi-VN"/>
+        </w:rPr>
+        <w:t>B5. Aggregate dữ liệu trong warehouse để thống kê</w:t>
+      </w:r>
+    </w:p>
+    <w:p>
+      <w:pPr>
+        <w:numPr>
+          <w:ilvl w:val="0"/>
+          <w:numId w:val="28"/>
+        </w:numPr>
+        <w:rPr>
+          <w:b/>
+          <w:bCs/>
+          <w:sz w:val="24"/>
+          <w:szCs w:val="24"/>
+          <w:lang w:val="vi-VN"/>
+        </w:rPr>
+      </w:pPr>
+      <w:r>
+        <w:rPr>
+          <w:b/>
+          <w:bCs/>
+          <w:sz w:val="24"/>
+          <w:szCs w:val="24"/>
+          <w:lang w:val="vi-VN"/>
+        </w:rPr>
+        <w:t>Trường hợp thực hiện:</w:t>
+      </w:r>
+    </w:p>
+    <w:p>
+      <w:pPr>
+        <w:rPr>
+          <w:sz w:val="24"/>
+          <w:szCs w:val="24"/>
+          <w:lang w:val="vi-VN"/>
+        </w:rPr>
+      </w:pPr>
+      <w:r>
+        <w:rPr>
+          <w:sz w:val="24"/>
+          <w:szCs w:val="24"/>
+          <w:lang w:val="vi-VN"/>
+        </w:rPr>
+        <w:t>Khi bước Transform (clean dữ liệu: tách số, tách UVValue/UVLevel, chuẩn hóa kiểu DECIMAL, DATETIME…) bị lỗi</w:t>
+      </w:r>
+    </w:p>
+    <w:p>
+      <w:pPr>
+        <w:rPr>
+          <w:sz w:val="24"/>
+          <w:szCs w:val="24"/>
+          <w:lang w:val="vi-VN"/>
+        </w:rPr>
+      </w:pPr>
+      <w:r>
+        <w:rPr>
+          <w:sz w:val="24"/>
+          <w:szCs w:val="24"/>
+          <w:lang w:val="vi-VN"/>
+        </w:rPr>
+        <w:t>(VD: sai REGEXP, sai tên cột, dữ liệu không đúng định dạng).</w:t>
+      </w:r>
+    </w:p>
+    <w:p>
+      <w:pPr>
+        <w:rPr>
+          <w:sz w:val="24"/>
+          <w:szCs w:val="24"/>
+          <w:lang w:val="vi-VN"/>
+        </w:rPr>
+      </w:pPr>
+    </w:p>
+    <w:p>
+      <w:pPr>
+        <w:numPr>
+          <w:ilvl w:val="0"/>
+          <w:numId w:val="28"/>
+        </w:numPr>
+        <w:rPr>
+          <w:b/>
+          <w:bCs/>
+          <w:sz w:val="24"/>
+          <w:szCs w:val="24"/>
+          <w:lang w:val="en-US"/>
+        </w:rPr>
+      </w:pPr>
+      <w:r>
+        <w:rPr>
+          <w:b/>
+          <w:bCs/>
+          <w:sz w:val="24"/>
+          <w:szCs w:val="24"/>
+          <w:lang w:val="vi-VN"/>
+        </w:rPr>
+        <w:t>Mở terminal</w:t>
+      </w:r>
+      <w:r>
+        <w:rPr>
+          <w:b/>
+          <w:bCs/>
+          <w:sz w:val="24"/>
+          <w:szCs w:val="24"/>
+          <w:lang w:val="en-US"/>
+        </w:rPr>
+        <w:t>, nhập</w:t>
+      </w:r>
+      <w:r>
+        <w:rPr>
+          <w:b/>
+          <w:bCs/>
+          <w:sz w:val="24"/>
+          <w:szCs w:val="24"/>
+          <w:lang w:val="vi-VN"/>
+        </w:rPr>
+        <w:t xml:space="preserve"> lệnh chạy Aggregate</w:t>
+      </w:r>
+    </w:p>
+    <w:p>
+      <w:pPr>
+        <w:rPr>
+          <w:sz w:val="24"/>
+          <w:szCs w:val="24"/>
+          <w:lang w:val="en-US"/>
+        </w:rPr>
+      </w:pPr>
+      <w:r>
+        <w:rPr>
+          <w:sz w:val="24"/>
+          <w:szCs w:val="24"/>
+          <w:lang w:val="vi-VN"/>
+        </w:rPr>
+        <w:lastRenderedPageBreak/>
+        <w:t>java -cp "target/DataWarehouse-0.0.1-SNAPSHOT.jar" process.aggregate.Main</w:t>
+      </w:r>
+    </w:p>
+    <w:p>
+      <w:pPr>
+        <w:rPr>
+          <w:b/>
+          <w:bCs/>
+          <w:sz w:val="24"/>
+          <w:szCs w:val="24"/>
+          <w:lang w:val="vi-VN"/>
+        </w:rPr>
+      </w:pPr>
+    </w:p>
+    <w:p>
+      <w:pPr>
+        <w:rPr>
+          <w:b/>
+          <w:bCs/>
+          <w:sz w:val="24"/>
+          <w:szCs w:val="24"/>
+          <w:lang w:val="vi-VN"/>
+        </w:rPr>
+      </w:pPr>
+      <w:r>
+        <w:rPr>
+          <w:b/>
+          <w:bCs/>
+          <w:sz w:val="24"/>
+          <w:szCs w:val="24"/>
+          <w:lang w:val="vi-VN"/>
+        </w:rPr>
+        <w:t>B6. Dump aggregate để máy khác có thể dùng đc thống kê đã nêu</w:t>
+      </w:r>
+    </w:p>
+    <w:p>
+      <w:pPr>
+        <w:numPr>
+          <w:ilvl w:val="0"/>
+          <w:numId w:val="29"/>
+        </w:numPr>
+        <w:rPr>
+          <w:b/>
+          <w:bCs/>
+          <w:sz w:val="24"/>
+          <w:szCs w:val="24"/>
+          <w:lang w:val="vi-VN"/>
+        </w:rPr>
+      </w:pPr>
+      <w:r>
+        <w:rPr>
+          <w:b/>
+          <w:bCs/>
+          <w:sz w:val="24"/>
+          <w:szCs w:val="24"/>
+          <w:lang w:val="vi-VN"/>
+        </w:rPr>
+        <w:t>Trường hợp thực hiện:</w:t>
+      </w:r>
+    </w:p>
+    <w:p>
+      <w:pPr>
+        <w:rPr>
+          <w:sz w:val="24"/>
+          <w:szCs w:val="24"/>
+          <w:lang w:val="vi-VN"/>
+        </w:rPr>
+      </w:pPr>
+      <w:r>
+        <w:rPr>
+          <w:sz w:val="24"/>
+          <w:szCs w:val="24"/>
+          <w:lang w:val="vi-VN"/>
+        </w:rPr>
+        <w:t>Khi bước Transform (clean dữ liệu: tách số, tách UVValue/UVLevel, chuẩn hóa kiểu DECIMAL, DATETIME…) bị lỗi</w:t>
+      </w:r>
+    </w:p>
+    <w:p>
+      <w:pPr>
+        <w:rPr>
+          <w:sz w:val="24"/>
+          <w:szCs w:val="24"/>
+          <w:lang w:val="vi-VN"/>
+        </w:rPr>
+      </w:pPr>
+      <w:r>
+        <w:rPr>
+          <w:sz w:val="24"/>
+          <w:szCs w:val="24"/>
+          <w:lang w:val="vi-VN"/>
+        </w:rPr>
+        <w:t>(VD: sai REGEXP, sai tên cột, dữ liệu không đúng định dạng).</w:t>
+      </w:r>
+    </w:p>
+    <w:p>
+      <w:pPr>
+        <w:rPr>
+          <w:sz w:val="24"/>
+          <w:szCs w:val="24"/>
+          <w:lang w:val="vi-VN"/>
+        </w:rPr>
+      </w:pPr>
+      <w:r>
+        <w:rPr>
+          <w:sz w:val="24"/>
+          <w:szCs w:val="24"/>
+          <w:lang w:val="vi-VN"/>
+        </w:rPr>
+        <w:t>Cách thực hiện (chạy lại module Transform):</w:t>
+      </w:r>
+    </w:p>
+    <w:p>
+      <w:pPr>
+        <w:numPr>
+          <w:ilvl w:val="0"/>
+          <w:numId w:val="29"/>
+        </w:numPr>
+        <w:rPr>
+          <w:b/>
+          <w:bCs/>
+          <w:sz w:val="24"/>
+          <w:szCs w:val="24"/>
+          <w:lang w:val="en-US"/>
+        </w:rPr>
+      </w:pPr>
+      <w:r>
+        <w:rPr>
+          <w:b/>
+          <w:bCs/>
+          <w:sz w:val="24"/>
+          <w:szCs w:val="24"/>
+          <w:lang w:val="vi-VN"/>
+        </w:rPr>
+        <w:t>Mở terminal</w:t>
+      </w:r>
+      <w:r>
+        <w:rPr>
+          <w:b/>
+          <w:bCs/>
+          <w:sz w:val="24"/>
+          <w:szCs w:val="24"/>
+          <w:lang w:val="en-US"/>
+        </w:rPr>
+        <w:t>, nhập</w:t>
+      </w:r>
+      <w:r>
+        <w:rPr>
+          <w:b/>
+          <w:bCs/>
+          <w:sz w:val="24"/>
+          <w:szCs w:val="24"/>
+          <w:lang w:val="vi-VN"/>
+        </w:rPr>
+        <w:t xml:space="preserve"> lệnh chạy dump aggregate file</w:t>
+      </w:r>
+    </w:p>
+    <w:p>
+      <w:pPr>
+        <w:rPr>
+          <w:sz w:val="24"/>
+          <w:szCs w:val="24"/>
+          <w:lang w:val="en-US"/>
+        </w:rPr>
+      </w:pPr>
+      <w:r>
+        <w:rPr>
+          <w:sz w:val="24"/>
+          <w:szCs w:val="24"/>
+          <w:lang w:val="vi-VN"/>
+        </w:rPr>
+        <w:t>java -cp "target/DataWarehouse-0.0.1-SNAPSHOT.jar" process.dumpAggregate.Main</w:t>
+      </w:r>
+    </w:p>
+    <w:p>
+      <w:pPr>
+        <w:rPr>
+          <w:b/>
+          <w:bCs/>
+          <w:sz w:val="24"/>
+          <w:szCs w:val="24"/>
+          <w:lang w:val="vi-VN"/>
+        </w:rPr>
+      </w:pPr>
+    </w:p>
+    <w:p>
+      <w:pPr>
+        <w:rPr>
+          <w:b/>
+          <w:bCs/>
+          <w:sz w:val="24"/>
+          <w:szCs w:val="24"/>
+          <w:lang w:val="vi-VN"/>
+        </w:rPr>
+      </w:pPr>
+      <w:r>
+        <w:rPr>
+          <w:b/>
+          <w:bCs/>
+          <w:sz w:val="24"/>
+          <w:szCs w:val="24"/>
+          <w:lang w:val="vi-VN"/>
+        </w:rPr>
+        <w:t>B7. Load dữ liệu vào data_mart để thực hiện các phép tính nghiệp vụ</w:t>
+      </w:r>
+    </w:p>
+    <w:p>
+      <w:pPr>
+        <w:numPr>
+          <w:ilvl w:val="0"/>
+          <w:numId w:val="29"/>
+        </w:numPr>
+        <w:rPr>
+          <w:b/>
+          <w:bCs/>
+          <w:sz w:val="24"/>
+          <w:szCs w:val="24"/>
+          <w:lang w:val="vi-VN"/>
+        </w:rPr>
+      </w:pPr>
+      <w:r>
+        <w:rPr>
+          <w:b/>
+          <w:bCs/>
+          <w:sz w:val="24"/>
+          <w:szCs w:val="24"/>
+          <w:lang w:val="vi-VN"/>
+        </w:rPr>
+        <w:t>Trường hợp thực hiện:</w:t>
+      </w:r>
+    </w:p>
+    <w:p>
+      <w:pPr>
+        <w:rPr>
+          <w:sz w:val="24"/>
+          <w:szCs w:val="24"/>
+          <w:lang w:val="vi-VN"/>
+        </w:rPr>
+      </w:pPr>
+      <w:r>
+        <w:rPr>
+          <w:sz w:val="24"/>
+          <w:szCs w:val="24"/>
+          <w:lang w:val="vi-VN"/>
+        </w:rPr>
+        <w:t>Khi bước Transform (clean dữ liệu: tách số, tách UVValue/UVLevel, chuẩn hóa kiểu DECIMAL, DATETIME…) bị lỗi</w:t>
+      </w:r>
+    </w:p>
+    <w:p>
+      <w:pPr>
+        <w:rPr>
+          <w:sz w:val="24"/>
+          <w:szCs w:val="24"/>
+          <w:lang w:val="vi-VN"/>
+        </w:rPr>
+      </w:pPr>
+      <w:r>
+        <w:rPr>
+          <w:sz w:val="24"/>
+          <w:szCs w:val="24"/>
+          <w:lang w:val="vi-VN"/>
+        </w:rPr>
+        <w:t>(VD: sai REGEXP, sai tên cột, dữ liệu không đúng định dạng).</w:t>
+      </w:r>
+    </w:p>
+    <w:p>
+      <w:pPr>
+        <w:rPr>
+          <w:sz w:val="24"/>
+          <w:szCs w:val="24"/>
+          <w:lang w:val="vi-VN"/>
+        </w:rPr>
+      </w:pPr>
+      <w:r>
+        <w:rPr>
+          <w:sz w:val="24"/>
+          <w:szCs w:val="24"/>
+          <w:lang w:val="vi-VN"/>
+        </w:rPr>
+        <w:t>Cách thực hiện (chạy lại module Transform):</w:t>
+      </w:r>
+    </w:p>
+    <w:p>
+      <w:pPr>
+        <w:numPr>
+          <w:ilvl w:val="0"/>
+          <w:numId w:val="29"/>
+        </w:numPr>
+        <w:rPr>
+          <w:b/>
+          <w:bCs/>
+          <w:sz w:val="24"/>
+          <w:szCs w:val="24"/>
+          <w:lang w:val="en-US"/>
+        </w:rPr>
+      </w:pPr>
+      <w:r>
+        <w:rPr>
+          <w:b/>
+          <w:bCs/>
+          <w:sz w:val="24"/>
+          <w:szCs w:val="24"/>
+          <w:lang w:val="vi-VN"/>
+        </w:rPr>
+        <w:t>Mở terminal</w:t>
+      </w:r>
+      <w:r>
+        <w:rPr>
+          <w:b/>
+          <w:bCs/>
+          <w:sz w:val="24"/>
+          <w:szCs w:val="24"/>
+          <w:lang w:val="en-US"/>
+        </w:rPr>
+        <w:t>, nhập</w:t>
+      </w:r>
+      <w:r>
+        <w:rPr>
+          <w:b/>
+          <w:bCs/>
+          <w:sz w:val="24"/>
+          <w:szCs w:val="24"/>
+          <w:lang w:val="vi-VN"/>
+        </w:rPr>
+        <w:t xml:space="preserve"> lệnh chạy mart</w:t>
+      </w:r>
+    </w:p>
+    <w:p>
+      <w:pPr>
+        <w:rPr>
+          <w:sz w:val="24"/>
+          <w:szCs w:val="24"/>
+          <w:lang w:val="en-US"/>
+        </w:rPr>
+      </w:pPr>
+      <w:r>
+        <w:rPr>
+          <w:sz w:val="24"/>
+          <w:szCs w:val="24"/>
+          <w:lang w:val="vi-VN"/>
+        </w:rPr>
+        <w:t>java -cp "target/DataWarehouse-0.0.1-SNAPSHOT.jar" process.mart.Main</w:t>
+      </w:r>
+    </w:p>
+    <w:p>
+      <w:pPr>
+        <w:rPr>
+          <w:sz w:val="24"/>
+          <w:szCs w:val="24"/>
+          <w:lang w:val="en-US"/>
+        </w:rPr>
+      </w:pPr>
     </w:p>
     <w:p>
       <w:pPr>
@@ -10197,7 +11761,6 @@
                 <w:szCs w:val="24"/>
                 <w:lang w:val="en-US"/>
               </w:rPr>
-              <w:lastRenderedPageBreak/>
               <w:t>FV</w:t>
             </w:r>
           </w:p>
@@ -11910,6 +13473,7 @@
         <w:rPr>
           <w:lang w:val="vi-VN"/>
         </w:rPr>
+        <w:lastRenderedPageBreak/>
         <w:t>Quy trình xử lý lỗi</w:t>
       </w:r>
       <w:bookmarkEnd w:id="15"/>
@@ -12471,7 +14035,6 @@
           <w:szCs w:val="24"/>
           <w:lang w:val="en-US"/>
         </w:rPr>
-        <w:lastRenderedPageBreak/>
         <w:t>Nếu Transform Fail (TF) → không thực hiện Load warehouse</w:t>
       </w:r>
     </w:p>
@@ -12764,32 +14327,38 @@
           <w:szCs w:val="24"/>
           <w:lang w:val="vi-VN"/>
         </w:rPr>
-        <w:t xml:space="preserve"> </w:t>
-      </w:r>
-      <w:r>
-        <w:rPr>
-          <w:sz w:val="24"/>
-          <w:szCs w:val="24"/>
-          <w:lang w:val="vi-VN"/>
-        </w:rPr>
-        <w:t>java -jar loadwh.jar "config.xml"</w:t>
-      </w:r>
-      <w:r>
-        <w:rPr>
-          <w:sz w:val="24"/>
-          <w:szCs w:val="24"/>
-          <w:lang w:val="vi-VN"/>
-        </w:rPr>
-        <w:t xml:space="preserve"> hoặc  </w:t>
-      </w:r>
-      <w:r>
-        <w:rPr>
-          <w:sz w:val="24"/>
-          <w:szCs w:val="24"/>
-          <w:lang w:val="vi-VN"/>
-        </w:rPr>
-        <w:t>java -cp target/classes process.loadwh.Main</w:t>
-      </w:r>
+        <w:t xml:space="preserve"> java -jar "D:\DW\Data warehouse\target\DataWarehouse-0.0.1-SNAPSHOT.jar" "D:\DW\DataWarehouse\config.xml"</w:t>
+      </w:r>
+    </w:p>
+    <w:p>
+      <w:pPr>
+        <w:numPr>
+          <w:ilvl w:val="1"/>
+          <w:numId w:val="13"/>
+        </w:numPr>
+        <w:tabs>
+          <w:tab w:val="num" w:pos="720"/>
+          <w:tab w:val="num" w:pos="1440"/>
+        </w:tabs>
+        <w:rPr>
+          <w:sz w:val="24"/>
+          <w:szCs w:val="24"/>
+          <w:lang w:val="en-US"/>
+        </w:rPr>
+      </w:pPr>
+    </w:p>
+    <w:p>
+      <w:pPr>
+        <w:tabs>
+          <w:tab w:val="num" w:pos="2160"/>
+        </w:tabs>
+        <w:ind w:left="1800"/>
+        <w:rPr>
+          <w:sz w:val="24"/>
+          <w:szCs w:val="24"/>
+          <w:lang w:val="en-US"/>
+        </w:rPr>
+      </w:pPr>
     </w:p>
     <w:p>
       <w:pPr>
@@ -13047,7 +14616,7 @@
                     <pic:cNvPicPr/>
                   </pic:nvPicPr>
                   <pic:blipFill>
-                    <a:blip r:embed="rId12">
+                    <a:blip r:embed="rId16">
                       <a:extLst>
                         <a:ext uri="{28A0092B-C50C-407E-A947-70E740481C1C}">
                           <a14:useLocalDpi xmlns:a14="http://schemas.microsoft.com/office/drawing/2010/main" val="0"/>
@@ -17055,7 +18624,1918 @@
         <w:lastRenderedPageBreak/>
         <w:t>Straging database</w:t>
       </w:r>
+      <w:bookmarkStart w:id="20" w:name="_Toc213081787"/>
       <w:bookmarkEnd w:id="19"/>
+    </w:p>
+    <w:p>
+      <w:pPr>
+        <w:rPr>
+          <w:highlight w:val="yellow"/>
+          <w:lang w:val="vi-VN"/>
+        </w:rPr>
+      </w:pPr>
+      <w:r>
+        <w:rPr>
+          <w:noProof/>
+          <w:lang w:val="en-US"/>
+        </w:rPr>
+        <w:drawing>
+          <wp:inline distT="0" distB="0" distL="114300" distR="114300" wp14:anchorId="44954B1B" wp14:editId="2E6F24B9">
+            <wp:extent cx="4846320" cy="3657600"/>
+            <wp:effectExtent l="0" t="0" r="0" b="0"/>
+            <wp:docPr id="9" name="Picture 1"/>
+            <wp:cNvGraphicFramePr>
+              <a:graphicFrameLocks xmlns:a="http://schemas.openxmlformats.org/drawingml/2006/main" noChangeAspect="1"/>
+            </wp:cNvGraphicFramePr>
+            <a:graphic xmlns:a="http://schemas.openxmlformats.org/drawingml/2006/main">
+              <a:graphicData uri="http://schemas.openxmlformats.org/drawingml/2006/picture">
+                <pic:pic xmlns:pic="http://schemas.openxmlformats.org/drawingml/2006/picture">
+                  <pic:nvPicPr>
+                    <pic:cNvPr id="9" name="Picture 1"/>
+                    <pic:cNvPicPr>
+                      <a:picLocks noChangeAspect="1"/>
+                    </pic:cNvPicPr>
+                  </pic:nvPicPr>
+                  <pic:blipFill>
+                    <a:blip r:embed="rId17"/>
+                    <a:stretch>
+                      <a:fillRect/>
+                    </a:stretch>
+                  </pic:blipFill>
+                  <pic:spPr>
+                    <a:xfrm>
+                      <a:off x="0" y="0"/>
+                      <a:ext cx="4846320" cy="3657600"/>
+                    </a:xfrm>
+                    <a:prstGeom prst="rect">
+                      <a:avLst/>
+                    </a:prstGeom>
+                    <a:noFill/>
+                    <a:ln>
+                      <a:noFill/>
+                    </a:ln>
+                  </pic:spPr>
+                </pic:pic>
+              </a:graphicData>
+            </a:graphic>
+          </wp:inline>
+        </w:drawing>
+      </w:r>
+    </w:p>
+    <w:p>
+      <w:pPr>
+        <w:rPr>
+          <w:lang w:val="vi-VN"/>
+        </w:rPr>
+      </w:pPr>
+    </w:p>
+    <w:tbl>
+      <w:tblPr>
+        <w:tblStyle w:val="GridTable5Dark1"/>
+        <w:tblW w:w="0" w:type="auto"/>
+        <w:tblLook w:val="04A0" w:firstRow="1" w:lastRow="0" w:firstColumn="1" w:lastColumn="0" w:noHBand="0" w:noVBand="1"/>
+      </w:tblPr>
+      <w:tblGrid>
+        <w:gridCol w:w="1572"/>
+        <w:gridCol w:w="1558"/>
+        <w:gridCol w:w="3385"/>
+        <w:gridCol w:w="2835"/>
+      </w:tblGrid>
+      <w:tr>
+        <w:trPr>
+          <w:cnfStyle w:val="100000000000" w:firstRow="1" w:lastRow="0" w:firstColumn="0" w:lastColumn="0" w:oddVBand="0" w:evenVBand="0" w:oddHBand="0" w:evenHBand="0" w:firstRowFirstColumn="0" w:firstRowLastColumn="0" w:lastRowFirstColumn="0" w:lastRowLastColumn="0"/>
+          <w:trHeight w:val="315"/>
+        </w:trPr>
+        <w:tc>
+          <w:tcPr>
+            <w:cnfStyle w:val="001000000000" w:firstRow="0" w:lastRow="0" w:firstColumn="1" w:lastColumn="0" w:oddVBand="0" w:evenVBand="0" w:oddHBand="0" w:evenHBand="0" w:firstRowFirstColumn="0" w:firstRowLastColumn="0" w:lastRowFirstColumn="0" w:lastRowLastColumn="0"/>
+            <w:tcW w:w="0" w:type="auto"/>
+            <w:hideMark/>
+          </w:tcPr>
+          <w:p>
+            <w:pPr>
+              <w:widowControl/>
+              <w:autoSpaceDE/>
+              <w:autoSpaceDN/>
+              <w:jc w:val="center"/>
+              <w:rPr>
+                <w:rFonts w:ascii="Arial" w:hAnsi="Arial" w:cs="Arial"/>
+                <w:sz w:val="20"/>
+                <w:szCs w:val="20"/>
+                <w:lang w:val="en-US"/>
+              </w:rPr>
+            </w:pPr>
+            <w:r>
+              <w:rPr>
+                <w:rFonts w:ascii="Arial" w:hAnsi="Arial" w:cs="Arial"/>
+                <w:sz w:val="20"/>
+                <w:szCs w:val="20"/>
+                <w:lang w:val="en-US"/>
+              </w:rPr>
+              <w:t>Tên cột</w:t>
+            </w:r>
+          </w:p>
+        </w:tc>
+        <w:tc>
+          <w:tcPr>
+            <w:tcW w:w="0" w:type="auto"/>
+            <w:hideMark/>
+          </w:tcPr>
+          <w:p>
+            <w:pPr>
+              <w:widowControl/>
+              <w:autoSpaceDE/>
+              <w:autoSpaceDN/>
+              <w:jc w:val="center"/>
+              <w:cnfStyle w:val="100000000000" w:firstRow="1" w:lastRow="0" w:firstColumn="0" w:lastColumn="0" w:oddVBand="0" w:evenVBand="0" w:oddHBand="0" w:evenHBand="0" w:firstRowFirstColumn="0" w:firstRowLastColumn="0" w:lastRowFirstColumn="0" w:lastRowLastColumn="0"/>
+              <w:rPr>
+                <w:rFonts w:ascii="Arial" w:hAnsi="Arial" w:cs="Arial"/>
+                <w:sz w:val="20"/>
+                <w:szCs w:val="20"/>
+                <w:lang w:val="en-US"/>
+              </w:rPr>
+            </w:pPr>
+            <w:r>
+              <w:rPr>
+                <w:rFonts w:ascii="Arial" w:hAnsi="Arial" w:cs="Arial"/>
+                <w:sz w:val="20"/>
+                <w:szCs w:val="20"/>
+                <w:lang w:val="en-US"/>
+              </w:rPr>
+              <w:t>Bảng Xuất Hiện</w:t>
+            </w:r>
+          </w:p>
+        </w:tc>
+        <w:tc>
+          <w:tcPr>
+            <w:tcW w:w="0" w:type="auto"/>
+            <w:hideMark/>
+          </w:tcPr>
+          <w:p>
+            <w:pPr>
+              <w:widowControl/>
+              <w:autoSpaceDE/>
+              <w:autoSpaceDN/>
+              <w:jc w:val="center"/>
+              <w:cnfStyle w:val="100000000000" w:firstRow="1" w:lastRow="0" w:firstColumn="0" w:lastColumn="0" w:oddVBand="0" w:evenVBand="0" w:oddHBand="0" w:evenHBand="0" w:firstRowFirstColumn="0" w:firstRowLastColumn="0" w:lastRowFirstColumn="0" w:lastRowLastColumn="0"/>
+              <w:rPr>
+                <w:rFonts w:ascii="Arial" w:hAnsi="Arial" w:cs="Arial"/>
+                <w:sz w:val="20"/>
+                <w:szCs w:val="20"/>
+                <w:lang w:val="en-US"/>
+              </w:rPr>
+            </w:pPr>
+            <w:r>
+              <w:rPr>
+                <w:rFonts w:ascii="Arial" w:hAnsi="Arial" w:cs="Arial"/>
+                <w:sz w:val="20"/>
+                <w:szCs w:val="20"/>
+                <w:lang w:val="en-US"/>
+              </w:rPr>
+              <w:t>Kiểu dữ liệu</w:t>
+            </w:r>
+          </w:p>
+        </w:tc>
+        <w:tc>
+          <w:tcPr>
+            <w:tcW w:w="0" w:type="auto"/>
+            <w:hideMark/>
+          </w:tcPr>
+          <w:p>
+            <w:pPr>
+              <w:widowControl/>
+              <w:autoSpaceDE/>
+              <w:autoSpaceDN/>
+              <w:jc w:val="center"/>
+              <w:cnfStyle w:val="100000000000" w:firstRow="1" w:lastRow="0" w:firstColumn="0" w:lastColumn="0" w:oddVBand="0" w:evenVBand="0" w:oddHBand="0" w:evenHBand="0" w:firstRowFirstColumn="0" w:firstRowLastColumn="0" w:lastRowFirstColumn="0" w:lastRowLastColumn="0"/>
+              <w:rPr>
+                <w:rFonts w:ascii="Arial" w:hAnsi="Arial" w:cs="Arial"/>
+                <w:sz w:val="20"/>
+                <w:szCs w:val="20"/>
+                <w:lang w:val="en-US"/>
+              </w:rPr>
+            </w:pPr>
+            <w:r>
+              <w:rPr>
+                <w:rFonts w:ascii="Arial" w:hAnsi="Arial" w:cs="Arial"/>
+                <w:sz w:val="20"/>
+                <w:szCs w:val="20"/>
+                <w:lang w:val="en-US"/>
+              </w:rPr>
+              <w:t>Mô tả</w:t>
+            </w:r>
+          </w:p>
+        </w:tc>
+      </w:tr>
+      <w:tr>
+        <w:trPr>
+          <w:trHeight w:val="315"/>
+        </w:trPr>
+        <w:tc>
+          <w:tcPr>
+            <w:cnfStyle w:val="001000000000" w:firstRow="0" w:lastRow="0" w:firstColumn="1" w:lastColumn="0" w:oddVBand="0" w:evenVBand="0" w:oddHBand="0" w:evenHBand="0" w:firstRowFirstColumn="0" w:firstRowLastColumn="0" w:lastRowFirstColumn="0" w:lastRowLastColumn="0"/>
+            <w:tcW w:w="0" w:type="auto"/>
+            <w:hideMark/>
+          </w:tcPr>
+          <w:p>
+            <w:pPr>
+              <w:widowControl/>
+              <w:autoSpaceDE/>
+              <w:autoSpaceDN/>
+              <w:rPr>
+                <w:rFonts w:ascii="Arial" w:hAnsi="Arial" w:cs="Arial"/>
+                <w:sz w:val="20"/>
+                <w:szCs w:val="20"/>
+                <w:lang w:val="en-US"/>
+              </w:rPr>
+            </w:pPr>
+            <w:r>
+              <w:rPr>
+                <w:rFonts w:ascii="Arial" w:hAnsi="Arial" w:cs="Arial"/>
+                <w:sz w:val="20"/>
+                <w:szCs w:val="20"/>
+                <w:lang w:val="en-US"/>
+              </w:rPr>
+              <w:t>FullDate</w:t>
+            </w:r>
+          </w:p>
+        </w:tc>
+        <w:tc>
+          <w:tcPr>
+            <w:tcW w:w="0" w:type="auto"/>
+            <w:hideMark/>
+          </w:tcPr>
+          <w:p>
+            <w:pPr>
+              <w:widowControl/>
+              <w:autoSpaceDE/>
+              <w:autoSpaceDN/>
+              <w:cnfStyle w:val="000000000000" w:firstRow="0" w:lastRow="0" w:firstColumn="0" w:lastColumn="0" w:oddVBand="0" w:evenVBand="0" w:oddHBand="0" w:evenHBand="0" w:firstRowFirstColumn="0" w:firstRowLastColumn="0" w:lastRowFirstColumn="0" w:lastRowLastColumn="0"/>
+              <w:rPr>
+                <w:rFonts w:ascii="Arial" w:hAnsi="Arial" w:cs="Arial"/>
+                <w:sz w:val="20"/>
+                <w:szCs w:val="20"/>
+                <w:lang w:val="en-US"/>
+              </w:rPr>
+            </w:pPr>
+            <w:r>
+              <w:rPr>
+                <w:rFonts w:ascii="Arial" w:hAnsi="Arial" w:cs="Arial"/>
+                <w:sz w:val="20"/>
+                <w:szCs w:val="20"/>
+                <w:lang w:val="en-US"/>
+              </w:rPr>
+              <w:t>official, temp</w:t>
+            </w:r>
+          </w:p>
+        </w:tc>
+        <w:tc>
+          <w:tcPr>
+            <w:tcW w:w="0" w:type="auto"/>
+            <w:hideMark/>
+          </w:tcPr>
+          <w:p>
+            <w:pPr>
+              <w:widowControl/>
+              <w:autoSpaceDE/>
+              <w:autoSpaceDN/>
+              <w:cnfStyle w:val="000000000000" w:firstRow="0" w:lastRow="0" w:firstColumn="0" w:lastColumn="0" w:oddVBand="0" w:evenVBand="0" w:oddHBand="0" w:evenHBand="0" w:firstRowFirstColumn="0" w:firstRowLastColumn="0" w:lastRowFirstColumn="0" w:lastRowLastColumn="0"/>
+              <w:rPr>
+                <w:rFonts w:ascii="Arial" w:hAnsi="Arial" w:cs="Arial"/>
+                <w:sz w:val="20"/>
+                <w:szCs w:val="20"/>
+                <w:lang w:val="en-US"/>
+              </w:rPr>
+            </w:pPr>
+            <w:r>
+              <w:rPr>
+                <w:rFonts w:ascii="Arial" w:hAnsi="Arial" w:cs="Arial"/>
+                <w:sz w:val="20"/>
+                <w:szCs w:val="20"/>
+                <w:lang w:val="en-US"/>
+              </w:rPr>
+              <w:t>DATETIME(official), VARCHAR (temp)</w:t>
+            </w:r>
+          </w:p>
+        </w:tc>
+        <w:tc>
+          <w:tcPr>
+            <w:tcW w:w="0" w:type="auto"/>
+            <w:hideMark/>
+          </w:tcPr>
+          <w:p>
+            <w:pPr>
+              <w:widowControl/>
+              <w:autoSpaceDE/>
+              <w:autoSpaceDN/>
+              <w:cnfStyle w:val="000000000000" w:firstRow="0" w:lastRow="0" w:firstColumn="0" w:lastColumn="0" w:oddVBand="0" w:evenVBand="0" w:oddHBand="0" w:evenHBand="0" w:firstRowFirstColumn="0" w:firstRowLastColumn="0" w:lastRowFirstColumn="0" w:lastRowLastColumn="0"/>
+              <w:rPr>
+                <w:rFonts w:ascii="Arial" w:hAnsi="Arial" w:cs="Arial"/>
+                <w:sz w:val="20"/>
+                <w:szCs w:val="20"/>
+                <w:lang w:val="en-US"/>
+              </w:rPr>
+            </w:pPr>
+            <w:r>
+              <w:rPr>
+                <w:rFonts w:ascii="Arial" w:hAnsi="Arial" w:cs="Arial"/>
+                <w:sz w:val="20"/>
+                <w:szCs w:val="20"/>
+                <w:lang w:val="en-US"/>
+              </w:rPr>
+              <w:t>Ngày đầy đủ của bản ghi thời tiết</w:t>
+            </w:r>
+          </w:p>
+        </w:tc>
+      </w:tr>
+      <w:tr>
+        <w:trPr>
+          <w:trHeight w:val="315"/>
+        </w:trPr>
+        <w:tc>
+          <w:tcPr>
+            <w:cnfStyle w:val="001000000000" w:firstRow="0" w:lastRow="0" w:firstColumn="1" w:lastColumn="0" w:oddVBand="0" w:evenVBand="0" w:oddHBand="0" w:evenHBand="0" w:firstRowFirstColumn="0" w:firstRowLastColumn="0" w:lastRowFirstColumn="0" w:lastRowLastColumn="0"/>
+            <w:tcW w:w="0" w:type="auto"/>
+            <w:hideMark/>
+          </w:tcPr>
+          <w:p>
+            <w:pPr>
+              <w:widowControl/>
+              <w:autoSpaceDE/>
+              <w:autoSpaceDN/>
+              <w:rPr>
+                <w:rFonts w:ascii="Arial" w:hAnsi="Arial" w:cs="Arial"/>
+                <w:sz w:val="20"/>
+                <w:szCs w:val="20"/>
+                <w:lang w:val="en-US"/>
+              </w:rPr>
+            </w:pPr>
+            <w:r>
+              <w:rPr>
+                <w:rFonts w:ascii="Arial" w:hAnsi="Arial" w:cs="Arial"/>
+                <w:sz w:val="20"/>
+                <w:szCs w:val="20"/>
+                <w:lang w:val="en-US"/>
+              </w:rPr>
+              <w:t>Weekday</w:t>
+            </w:r>
+          </w:p>
+        </w:tc>
+        <w:tc>
+          <w:tcPr>
+            <w:tcW w:w="0" w:type="auto"/>
+            <w:hideMark/>
+          </w:tcPr>
+          <w:p>
+            <w:pPr>
+              <w:widowControl/>
+              <w:autoSpaceDE/>
+              <w:autoSpaceDN/>
+              <w:cnfStyle w:val="000000000000" w:firstRow="0" w:lastRow="0" w:firstColumn="0" w:lastColumn="0" w:oddVBand="0" w:evenVBand="0" w:oddHBand="0" w:evenHBand="0" w:firstRowFirstColumn="0" w:firstRowLastColumn="0" w:lastRowFirstColumn="0" w:lastRowLastColumn="0"/>
+              <w:rPr>
+                <w:rFonts w:ascii="Arial" w:hAnsi="Arial" w:cs="Arial"/>
+                <w:sz w:val="20"/>
+                <w:szCs w:val="20"/>
+                <w:lang w:val="en-US"/>
+              </w:rPr>
+            </w:pPr>
+            <w:r>
+              <w:rPr>
+                <w:rFonts w:ascii="Arial" w:hAnsi="Arial" w:cs="Arial"/>
+                <w:sz w:val="20"/>
+                <w:szCs w:val="20"/>
+                <w:lang w:val="en-US"/>
+              </w:rPr>
+              <w:t>official, temp</w:t>
+            </w:r>
+          </w:p>
+        </w:tc>
+        <w:tc>
+          <w:tcPr>
+            <w:tcW w:w="0" w:type="auto"/>
+            <w:hideMark/>
+          </w:tcPr>
+          <w:p>
+            <w:pPr>
+              <w:widowControl/>
+              <w:autoSpaceDE/>
+              <w:autoSpaceDN/>
+              <w:cnfStyle w:val="000000000000" w:firstRow="0" w:lastRow="0" w:firstColumn="0" w:lastColumn="0" w:oddVBand="0" w:evenVBand="0" w:oddHBand="0" w:evenHBand="0" w:firstRowFirstColumn="0" w:firstRowLastColumn="0" w:lastRowFirstColumn="0" w:lastRowLastColumn="0"/>
+              <w:rPr>
+                <w:rFonts w:ascii="Arial" w:hAnsi="Arial" w:cs="Arial"/>
+                <w:sz w:val="20"/>
+                <w:szCs w:val="20"/>
+                <w:lang w:val="en-US"/>
+              </w:rPr>
+            </w:pPr>
+            <w:r>
+              <w:rPr>
+                <w:rFonts w:ascii="Arial" w:hAnsi="Arial" w:cs="Arial"/>
+                <w:sz w:val="20"/>
+                <w:szCs w:val="20"/>
+                <w:lang w:val="en-US"/>
+              </w:rPr>
+              <w:t>VARCHAR</w:t>
+            </w:r>
+          </w:p>
+        </w:tc>
+        <w:tc>
+          <w:tcPr>
+            <w:tcW w:w="0" w:type="auto"/>
+            <w:hideMark/>
+          </w:tcPr>
+          <w:p>
+            <w:pPr>
+              <w:widowControl/>
+              <w:autoSpaceDE/>
+              <w:autoSpaceDN/>
+              <w:cnfStyle w:val="000000000000" w:firstRow="0" w:lastRow="0" w:firstColumn="0" w:lastColumn="0" w:oddVBand="0" w:evenVBand="0" w:oddHBand="0" w:evenHBand="0" w:firstRowFirstColumn="0" w:firstRowLastColumn="0" w:lastRowFirstColumn="0" w:lastRowLastColumn="0"/>
+              <w:rPr>
+                <w:rFonts w:ascii="Arial" w:hAnsi="Arial" w:cs="Arial"/>
+                <w:sz w:val="20"/>
+                <w:szCs w:val="20"/>
+                <w:lang w:val="en-US"/>
+              </w:rPr>
+            </w:pPr>
+            <w:r>
+              <w:rPr>
+                <w:rFonts w:ascii="Arial" w:hAnsi="Arial" w:cs="Arial"/>
+                <w:sz w:val="20"/>
+                <w:szCs w:val="20"/>
+                <w:lang w:val="en-US"/>
+              </w:rPr>
+              <w:t xml:space="preserve">Thứ trong tuần </w:t>
+            </w:r>
+          </w:p>
+        </w:tc>
+      </w:tr>
+      <w:tr>
+        <w:trPr>
+          <w:trHeight w:val="315"/>
+        </w:trPr>
+        <w:tc>
+          <w:tcPr>
+            <w:cnfStyle w:val="001000000000" w:firstRow="0" w:lastRow="0" w:firstColumn="1" w:lastColumn="0" w:oddVBand="0" w:evenVBand="0" w:oddHBand="0" w:evenHBand="0" w:firstRowFirstColumn="0" w:firstRowLastColumn="0" w:lastRowFirstColumn="0" w:lastRowLastColumn="0"/>
+            <w:tcW w:w="0" w:type="auto"/>
+            <w:hideMark/>
+          </w:tcPr>
+          <w:p>
+            <w:pPr>
+              <w:widowControl/>
+              <w:autoSpaceDE/>
+              <w:autoSpaceDN/>
+              <w:rPr>
+                <w:rFonts w:ascii="Arial" w:hAnsi="Arial" w:cs="Arial"/>
+                <w:sz w:val="20"/>
+                <w:szCs w:val="20"/>
+                <w:lang w:val="en-US"/>
+              </w:rPr>
+            </w:pPr>
+            <w:r>
+              <w:rPr>
+                <w:rFonts w:ascii="Arial" w:hAnsi="Arial" w:cs="Arial"/>
+                <w:sz w:val="20"/>
+                <w:szCs w:val="20"/>
+                <w:lang w:val="en-US"/>
+              </w:rPr>
+              <w:t>Day</w:t>
+            </w:r>
+          </w:p>
+        </w:tc>
+        <w:tc>
+          <w:tcPr>
+            <w:tcW w:w="0" w:type="auto"/>
+            <w:hideMark/>
+          </w:tcPr>
+          <w:p>
+            <w:pPr>
+              <w:widowControl/>
+              <w:autoSpaceDE/>
+              <w:autoSpaceDN/>
+              <w:cnfStyle w:val="000000000000" w:firstRow="0" w:lastRow="0" w:firstColumn="0" w:lastColumn="0" w:oddVBand="0" w:evenVBand="0" w:oddHBand="0" w:evenHBand="0" w:firstRowFirstColumn="0" w:firstRowLastColumn="0" w:lastRowFirstColumn="0" w:lastRowLastColumn="0"/>
+              <w:rPr>
+                <w:rFonts w:ascii="Arial" w:hAnsi="Arial" w:cs="Arial"/>
+                <w:sz w:val="20"/>
+                <w:szCs w:val="20"/>
+                <w:lang w:val="en-US"/>
+              </w:rPr>
+            </w:pPr>
+            <w:r>
+              <w:rPr>
+                <w:rFonts w:ascii="Arial" w:hAnsi="Arial" w:cs="Arial"/>
+                <w:sz w:val="20"/>
+                <w:szCs w:val="20"/>
+                <w:lang w:val="en-US"/>
+              </w:rPr>
+              <w:t>official, temp</w:t>
+            </w:r>
+          </w:p>
+        </w:tc>
+        <w:tc>
+          <w:tcPr>
+            <w:tcW w:w="0" w:type="auto"/>
+            <w:hideMark/>
+          </w:tcPr>
+          <w:p>
+            <w:pPr>
+              <w:widowControl/>
+              <w:autoSpaceDE/>
+              <w:autoSpaceDN/>
+              <w:cnfStyle w:val="000000000000" w:firstRow="0" w:lastRow="0" w:firstColumn="0" w:lastColumn="0" w:oddVBand="0" w:evenVBand="0" w:oddHBand="0" w:evenHBand="0" w:firstRowFirstColumn="0" w:firstRowLastColumn="0" w:lastRowFirstColumn="0" w:lastRowLastColumn="0"/>
+              <w:rPr>
+                <w:rFonts w:ascii="Arial" w:hAnsi="Arial" w:cs="Arial"/>
+                <w:sz w:val="20"/>
+                <w:szCs w:val="20"/>
+                <w:lang w:val="en-US"/>
+              </w:rPr>
+            </w:pPr>
+            <w:r>
+              <w:rPr>
+                <w:rFonts w:ascii="Arial" w:hAnsi="Arial" w:cs="Arial"/>
+                <w:sz w:val="20"/>
+                <w:szCs w:val="20"/>
+                <w:lang w:val="en-US"/>
+              </w:rPr>
+              <w:t>VARCHAR</w:t>
+            </w:r>
+          </w:p>
+        </w:tc>
+        <w:tc>
+          <w:tcPr>
+            <w:tcW w:w="0" w:type="auto"/>
+            <w:hideMark/>
+          </w:tcPr>
+          <w:p>
+            <w:pPr>
+              <w:widowControl/>
+              <w:autoSpaceDE/>
+              <w:autoSpaceDN/>
+              <w:cnfStyle w:val="000000000000" w:firstRow="0" w:lastRow="0" w:firstColumn="0" w:lastColumn="0" w:oddVBand="0" w:evenVBand="0" w:oddHBand="0" w:evenHBand="0" w:firstRowFirstColumn="0" w:firstRowLastColumn="0" w:lastRowFirstColumn="0" w:lastRowLastColumn="0"/>
+              <w:rPr>
+                <w:rFonts w:ascii="Arial" w:hAnsi="Arial" w:cs="Arial"/>
+                <w:sz w:val="20"/>
+                <w:szCs w:val="20"/>
+                <w:lang w:val="en-US"/>
+              </w:rPr>
+            </w:pPr>
+            <w:r>
+              <w:rPr>
+                <w:rFonts w:ascii="Arial" w:hAnsi="Arial" w:cs="Arial"/>
+                <w:sz w:val="20"/>
+                <w:szCs w:val="20"/>
+                <w:lang w:val="en-US"/>
+              </w:rPr>
+              <w:t xml:space="preserve">Tên ngày </w:t>
+            </w:r>
+          </w:p>
+        </w:tc>
+      </w:tr>
+      <w:tr>
+        <w:trPr>
+          <w:trHeight w:val="315"/>
+        </w:trPr>
+        <w:tc>
+          <w:tcPr>
+            <w:cnfStyle w:val="001000000000" w:firstRow="0" w:lastRow="0" w:firstColumn="1" w:lastColumn="0" w:oddVBand="0" w:evenVBand="0" w:oddHBand="0" w:evenHBand="0" w:firstRowFirstColumn="0" w:firstRowLastColumn="0" w:lastRowFirstColumn="0" w:lastRowLastColumn="0"/>
+            <w:tcW w:w="0" w:type="auto"/>
+            <w:hideMark/>
+          </w:tcPr>
+          <w:p>
+            <w:pPr>
+              <w:widowControl/>
+              <w:autoSpaceDE/>
+              <w:autoSpaceDN/>
+              <w:rPr>
+                <w:rFonts w:ascii="Arial" w:hAnsi="Arial" w:cs="Arial"/>
+                <w:sz w:val="20"/>
+                <w:szCs w:val="20"/>
+                <w:lang w:val="en-US"/>
+              </w:rPr>
+            </w:pPr>
+            <w:r>
+              <w:rPr>
+                <w:rFonts w:ascii="Arial" w:hAnsi="Arial" w:cs="Arial"/>
+                <w:sz w:val="20"/>
+                <w:szCs w:val="20"/>
+                <w:lang w:val="en-US"/>
+              </w:rPr>
+              <w:t>Temperature</w:t>
+            </w:r>
+          </w:p>
+        </w:tc>
+        <w:tc>
+          <w:tcPr>
+            <w:tcW w:w="0" w:type="auto"/>
+            <w:hideMark/>
+          </w:tcPr>
+          <w:p>
+            <w:pPr>
+              <w:widowControl/>
+              <w:autoSpaceDE/>
+              <w:autoSpaceDN/>
+              <w:cnfStyle w:val="000000000000" w:firstRow="0" w:lastRow="0" w:firstColumn="0" w:lastColumn="0" w:oddVBand="0" w:evenVBand="0" w:oddHBand="0" w:evenHBand="0" w:firstRowFirstColumn="0" w:firstRowLastColumn="0" w:lastRowFirstColumn="0" w:lastRowLastColumn="0"/>
+              <w:rPr>
+                <w:rFonts w:ascii="Arial" w:hAnsi="Arial" w:cs="Arial"/>
+                <w:sz w:val="20"/>
+                <w:szCs w:val="20"/>
+                <w:lang w:val="en-US"/>
+              </w:rPr>
+            </w:pPr>
+            <w:r>
+              <w:rPr>
+                <w:rFonts w:ascii="Arial" w:hAnsi="Arial" w:cs="Arial"/>
+                <w:sz w:val="20"/>
+                <w:szCs w:val="20"/>
+                <w:lang w:val="en-US"/>
+              </w:rPr>
+              <w:t>official, temp</w:t>
+            </w:r>
+          </w:p>
+        </w:tc>
+        <w:tc>
+          <w:tcPr>
+            <w:tcW w:w="0" w:type="auto"/>
+            <w:hideMark/>
+          </w:tcPr>
+          <w:p>
+            <w:pPr>
+              <w:widowControl/>
+              <w:autoSpaceDE/>
+              <w:autoSpaceDN/>
+              <w:cnfStyle w:val="000000000000" w:firstRow="0" w:lastRow="0" w:firstColumn="0" w:lastColumn="0" w:oddVBand="0" w:evenVBand="0" w:oddHBand="0" w:evenHBand="0" w:firstRowFirstColumn="0" w:firstRowLastColumn="0" w:lastRowFirstColumn="0" w:lastRowLastColumn="0"/>
+              <w:rPr>
+                <w:rFonts w:ascii="Arial" w:hAnsi="Arial" w:cs="Arial"/>
+                <w:sz w:val="20"/>
+                <w:szCs w:val="20"/>
+                <w:lang w:val="en-US"/>
+              </w:rPr>
+            </w:pPr>
+            <w:r>
+              <w:rPr>
+                <w:rFonts w:ascii="Arial" w:hAnsi="Arial" w:cs="Arial"/>
+                <w:sz w:val="20"/>
+                <w:szCs w:val="20"/>
+                <w:lang w:val="en-US"/>
+              </w:rPr>
+              <w:t>INT (official), VARCHAR(temp)</w:t>
+            </w:r>
+          </w:p>
+        </w:tc>
+        <w:tc>
+          <w:tcPr>
+            <w:tcW w:w="0" w:type="auto"/>
+            <w:hideMark/>
+          </w:tcPr>
+          <w:p>
+            <w:pPr>
+              <w:widowControl/>
+              <w:autoSpaceDE/>
+              <w:autoSpaceDN/>
+              <w:cnfStyle w:val="000000000000" w:firstRow="0" w:lastRow="0" w:firstColumn="0" w:lastColumn="0" w:oddVBand="0" w:evenVBand="0" w:oddHBand="0" w:evenHBand="0" w:firstRowFirstColumn="0" w:firstRowLastColumn="0" w:lastRowFirstColumn="0" w:lastRowLastColumn="0"/>
+              <w:rPr>
+                <w:rFonts w:ascii="Arial" w:hAnsi="Arial" w:cs="Arial"/>
+                <w:sz w:val="20"/>
+                <w:szCs w:val="20"/>
+                <w:lang w:val="en-US"/>
+              </w:rPr>
+            </w:pPr>
+            <w:r>
+              <w:rPr>
+                <w:rFonts w:ascii="Arial" w:hAnsi="Arial" w:cs="Arial"/>
+                <w:sz w:val="20"/>
+                <w:szCs w:val="20"/>
+                <w:lang w:val="en-US"/>
+              </w:rPr>
+              <w:t>Nhiệt độ ( °C)</w:t>
+            </w:r>
+          </w:p>
+        </w:tc>
+      </w:tr>
+      <w:tr>
+        <w:trPr>
+          <w:trHeight w:val="315"/>
+        </w:trPr>
+        <w:tc>
+          <w:tcPr>
+            <w:cnfStyle w:val="001000000000" w:firstRow="0" w:lastRow="0" w:firstColumn="1" w:lastColumn="0" w:oddVBand="0" w:evenVBand="0" w:oddHBand="0" w:evenHBand="0" w:firstRowFirstColumn="0" w:firstRowLastColumn="0" w:lastRowFirstColumn="0" w:lastRowLastColumn="0"/>
+            <w:tcW w:w="0" w:type="auto"/>
+            <w:hideMark/>
+          </w:tcPr>
+          <w:p>
+            <w:pPr>
+              <w:widowControl/>
+              <w:autoSpaceDE/>
+              <w:autoSpaceDN/>
+              <w:rPr>
+                <w:rFonts w:ascii="Arial" w:hAnsi="Arial" w:cs="Arial"/>
+                <w:sz w:val="20"/>
+                <w:szCs w:val="20"/>
+                <w:lang w:val="en-US"/>
+              </w:rPr>
+            </w:pPr>
+            <w:r>
+              <w:rPr>
+                <w:rFonts w:ascii="Arial" w:hAnsi="Arial" w:cs="Arial"/>
+                <w:sz w:val="20"/>
+                <w:szCs w:val="20"/>
+                <w:lang w:val="en-US"/>
+              </w:rPr>
+              <w:t>UVValue</w:t>
+            </w:r>
+          </w:p>
+        </w:tc>
+        <w:tc>
+          <w:tcPr>
+            <w:tcW w:w="0" w:type="auto"/>
+            <w:hideMark/>
+          </w:tcPr>
+          <w:p>
+            <w:pPr>
+              <w:widowControl/>
+              <w:autoSpaceDE/>
+              <w:autoSpaceDN/>
+              <w:cnfStyle w:val="000000000000" w:firstRow="0" w:lastRow="0" w:firstColumn="0" w:lastColumn="0" w:oddVBand="0" w:evenVBand="0" w:oddHBand="0" w:evenHBand="0" w:firstRowFirstColumn="0" w:firstRowLastColumn="0" w:lastRowFirstColumn="0" w:lastRowLastColumn="0"/>
+              <w:rPr>
+                <w:rFonts w:ascii="Arial" w:hAnsi="Arial" w:cs="Arial"/>
+                <w:sz w:val="20"/>
+                <w:szCs w:val="20"/>
+                <w:lang w:val="en-US"/>
+              </w:rPr>
+            </w:pPr>
+            <w:r>
+              <w:rPr>
+                <w:rFonts w:ascii="Arial" w:hAnsi="Arial" w:cs="Arial"/>
+                <w:sz w:val="20"/>
+                <w:szCs w:val="20"/>
+                <w:lang w:val="en-US"/>
+              </w:rPr>
+              <w:t>official, temp</w:t>
+            </w:r>
+          </w:p>
+        </w:tc>
+        <w:tc>
+          <w:tcPr>
+            <w:tcW w:w="0" w:type="auto"/>
+            <w:hideMark/>
+          </w:tcPr>
+          <w:p>
+            <w:pPr>
+              <w:widowControl/>
+              <w:autoSpaceDE/>
+              <w:autoSpaceDN/>
+              <w:cnfStyle w:val="000000000000" w:firstRow="0" w:lastRow="0" w:firstColumn="0" w:lastColumn="0" w:oddVBand="0" w:evenVBand="0" w:oddHBand="0" w:evenHBand="0" w:firstRowFirstColumn="0" w:firstRowLastColumn="0" w:lastRowFirstColumn="0" w:lastRowLastColumn="0"/>
+              <w:rPr>
+                <w:rFonts w:ascii="Arial" w:hAnsi="Arial" w:cs="Arial"/>
+                <w:sz w:val="20"/>
+                <w:szCs w:val="20"/>
+                <w:lang w:val="en-US"/>
+              </w:rPr>
+            </w:pPr>
+            <w:r>
+              <w:rPr>
+                <w:rFonts w:ascii="Arial" w:hAnsi="Arial" w:cs="Arial"/>
+                <w:sz w:val="20"/>
+                <w:szCs w:val="20"/>
+                <w:lang w:val="en-US"/>
+              </w:rPr>
+              <w:t>INT (official), VARCHAR(temp)</w:t>
+            </w:r>
+          </w:p>
+        </w:tc>
+        <w:tc>
+          <w:tcPr>
+            <w:tcW w:w="0" w:type="auto"/>
+            <w:hideMark/>
+          </w:tcPr>
+          <w:p>
+            <w:pPr>
+              <w:widowControl/>
+              <w:autoSpaceDE/>
+              <w:autoSpaceDN/>
+              <w:cnfStyle w:val="000000000000" w:firstRow="0" w:lastRow="0" w:firstColumn="0" w:lastColumn="0" w:oddVBand="0" w:evenVBand="0" w:oddHBand="0" w:evenHBand="0" w:firstRowFirstColumn="0" w:firstRowLastColumn="0" w:lastRowFirstColumn="0" w:lastRowLastColumn="0"/>
+              <w:rPr>
+                <w:rFonts w:ascii="Arial" w:hAnsi="Arial" w:cs="Arial"/>
+                <w:sz w:val="20"/>
+                <w:szCs w:val="20"/>
+                <w:lang w:val="fr-FR"/>
+              </w:rPr>
+            </w:pPr>
+            <w:r>
+              <w:rPr>
+                <w:rFonts w:ascii="Arial" w:hAnsi="Arial" w:cs="Arial"/>
+                <w:sz w:val="20"/>
+                <w:szCs w:val="20"/>
+                <w:lang w:val="fr-FR"/>
+              </w:rPr>
+              <w:t xml:space="preserve">Chỉ số UV (Ultraviolet Index) </w:t>
+            </w:r>
+          </w:p>
+        </w:tc>
+      </w:tr>
+      <w:tr>
+        <w:trPr>
+          <w:trHeight w:val="315"/>
+        </w:trPr>
+        <w:tc>
+          <w:tcPr>
+            <w:cnfStyle w:val="001000000000" w:firstRow="0" w:lastRow="0" w:firstColumn="1" w:lastColumn="0" w:oddVBand="0" w:evenVBand="0" w:oddHBand="0" w:evenHBand="0" w:firstRowFirstColumn="0" w:firstRowLastColumn="0" w:lastRowFirstColumn="0" w:lastRowLastColumn="0"/>
+            <w:tcW w:w="0" w:type="auto"/>
+            <w:hideMark/>
+          </w:tcPr>
+          <w:p>
+            <w:pPr>
+              <w:widowControl/>
+              <w:autoSpaceDE/>
+              <w:autoSpaceDN/>
+              <w:rPr>
+                <w:rFonts w:ascii="Arial" w:hAnsi="Arial" w:cs="Arial"/>
+                <w:sz w:val="20"/>
+                <w:szCs w:val="20"/>
+                <w:lang w:val="en-US"/>
+              </w:rPr>
+            </w:pPr>
+            <w:r>
+              <w:rPr>
+                <w:rFonts w:ascii="Arial" w:hAnsi="Arial" w:cs="Arial"/>
+                <w:sz w:val="20"/>
+                <w:szCs w:val="20"/>
+                <w:lang w:val="en-US"/>
+              </w:rPr>
+              <w:t>UVLevel</w:t>
+            </w:r>
+          </w:p>
+        </w:tc>
+        <w:tc>
+          <w:tcPr>
+            <w:tcW w:w="0" w:type="auto"/>
+            <w:hideMark/>
+          </w:tcPr>
+          <w:p>
+            <w:pPr>
+              <w:widowControl/>
+              <w:autoSpaceDE/>
+              <w:autoSpaceDN/>
+              <w:cnfStyle w:val="000000000000" w:firstRow="0" w:lastRow="0" w:firstColumn="0" w:lastColumn="0" w:oddVBand="0" w:evenVBand="0" w:oddHBand="0" w:evenHBand="0" w:firstRowFirstColumn="0" w:firstRowLastColumn="0" w:lastRowFirstColumn="0" w:lastRowLastColumn="0"/>
+              <w:rPr>
+                <w:rFonts w:ascii="Arial" w:hAnsi="Arial" w:cs="Arial"/>
+                <w:sz w:val="20"/>
+                <w:szCs w:val="20"/>
+                <w:lang w:val="en-US"/>
+              </w:rPr>
+            </w:pPr>
+            <w:r>
+              <w:rPr>
+                <w:rFonts w:ascii="Arial" w:hAnsi="Arial" w:cs="Arial"/>
+                <w:sz w:val="20"/>
+                <w:szCs w:val="20"/>
+                <w:lang w:val="en-US"/>
+              </w:rPr>
+              <w:t>official</w:t>
+            </w:r>
+          </w:p>
+        </w:tc>
+        <w:tc>
+          <w:tcPr>
+            <w:tcW w:w="0" w:type="auto"/>
+            <w:hideMark/>
+          </w:tcPr>
+          <w:p>
+            <w:pPr>
+              <w:widowControl/>
+              <w:autoSpaceDE/>
+              <w:autoSpaceDN/>
+              <w:cnfStyle w:val="000000000000" w:firstRow="0" w:lastRow="0" w:firstColumn="0" w:lastColumn="0" w:oddVBand="0" w:evenVBand="0" w:oddHBand="0" w:evenHBand="0" w:firstRowFirstColumn="0" w:firstRowLastColumn="0" w:lastRowFirstColumn="0" w:lastRowLastColumn="0"/>
+              <w:rPr>
+                <w:rFonts w:ascii="Arial" w:hAnsi="Arial" w:cs="Arial"/>
+                <w:sz w:val="20"/>
+                <w:szCs w:val="20"/>
+                <w:lang w:val="en-US"/>
+              </w:rPr>
+            </w:pPr>
+            <w:r>
+              <w:rPr>
+                <w:rFonts w:ascii="Arial" w:hAnsi="Arial" w:cs="Arial"/>
+                <w:sz w:val="20"/>
+                <w:szCs w:val="20"/>
+                <w:lang w:val="en-US"/>
+              </w:rPr>
+              <w:t>VARCHAR</w:t>
+            </w:r>
+          </w:p>
+        </w:tc>
+        <w:tc>
+          <w:tcPr>
+            <w:tcW w:w="0" w:type="auto"/>
+            <w:hideMark/>
+          </w:tcPr>
+          <w:p>
+            <w:pPr>
+              <w:widowControl/>
+              <w:autoSpaceDE/>
+              <w:autoSpaceDN/>
+              <w:cnfStyle w:val="000000000000" w:firstRow="0" w:lastRow="0" w:firstColumn="0" w:lastColumn="0" w:oddVBand="0" w:evenVBand="0" w:oddHBand="0" w:evenHBand="0" w:firstRowFirstColumn="0" w:firstRowLastColumn="0" w:lastRowFirstColumn="0" w:lastRowLastColumn="0"/>
+              <w:rPr>
+                <w:rFonts w:ascii="Arial" w:hAnsi="Arial" w:cs="Arial"/>
+                <w:sz w:val="20"/>
+                <w:szCs w:val="20"/>
+                <w:lang w:val="en-US"/>
+              </w:rPr>
+            </w:pPr>
+            <w:r>
+              <w:rPr>
+                <w:rFonts w:ascii="Arial" w:hAnsi="Arial" w:cs="Arial"/>
+                <w:sz w:val="20"/>
+                <w:szCs w:val="20"/>
+                <w:lang w:val="en-US"/>
+              </w:rPr>
+              <w:t xml:space="preserve">Mức độ UV </w:t>
+            </w:r>
+          </w:p>
+        </w:tc>
+      </w:tr>
+      <w:tr>
+        <w:trPr>
+          <w:trHeight w:val="315"/>
+        </w:trPr>
+        <w:tc>
+          <w:tcPr>
+            <w:cnfStyle w:val="001000000000" w:firstRow="0" w:lastRow="0" w:firstColumn="1" w:lastColumn="0" w:oddVBand="0" w:evenVBand="0" w:oddHBand="0" w:evenHBand="0" w:firstRowFirstColumn="0" w:firstRowLastColumn="0" w:lastRowFirstColumn="0" w:lastRowLastColumn="0"/>
+            <w:tcW w:w="0" w:type="auto"/>
+            <w:hideMark/>
+          </w:tcPr>
+          <w:p>
+            <w:pPr>
+              <w:widowControl/>
+              <w:autoSpaceDE/>
+              <w:autoSpaceDN/>
+              <w:rPr>
+                <w:rFonts w:ascii="Arial" w:hAnsi="Arial" w:cs="Arial"/>
+                <w:sz w:val="20"/>
+                <w:szCs w:val="20"/>
+                <w:lang w:val="en-US"/>
+              </w:rPr>
+            </w:pPr>
+            <w:r>
+              <w:rPr>
+                <w:rFonts w:ascii="Arial" w:hAnsi="Arial" w:cs="Arial"/>
+                <w:sz w:val="20"/>
+                <w:szCs w:val="20"/>
+                <w:lang w:val="en-US"/>
+              </w:rPr>
+              <w:t>WindDirection</w:t>
+            </w:r>
+          </w:p>
+        </w:tc>
+        <w:tc>
+          <w:tcPr>
+            <w:tcW w:w="0" w:type="auto"/>
+            <w:hideMark/>
+          </w:tcPr>
+          <w:p>
+            <w:pPr>
+              <w:widowControl/>
+              <w:autoSpaceDE/>
+              <w:autoSpaceDN/>
+              <w:cnfStyle w:val="000000000000" w:firstRow="0" w:lastRow="0" w:firstColumn="0" w:lastColumn="0" w:oddVBand="0" w:evenVBand="0" w:oddHBand="0" w:evenHBand="0" w:firstRowFirstColumn="0" w:firstRowLastColumn="0" w:lastRowFirstColumn="0" w:lastRowLastColumn="0"/>
+              <w:rPr>
+                <w:rFonts w:ascii="Arial" w:hAnsi="Arial" w:cs="Arial"/>
+                <w:sz w:val="20"/>
+                <w:szCs w:val="20"/>
+                <w:lang w:val="en-US"/>
+              </w:rPr>
+            </w:pPr>
+            <w:r>
+              <w:rPr>
+                <w:rFonts w:ascii="Arial" w:hAnsi="Arial" w:cs="Arial"/>
+                <w:sz w:val="20"/>
+                <w:szCs w:val="20"/>
+                <w:lang w:val="en-US"/>
+              </w:rPr>
+              <w:t>official, temp</w:t>
+            </w:r>
+          </w:p>
+        </w:tc>
+        <w:tc>
+          <w:tcPr>
+            <w:tcW w:w="0" w:type="auto"/>
+            <w:hideMark/>
+          </w:tcPr>
+          <w:p>
+            <w:pPr>
+              <w:widowControl/>
+              <w:autoSpaceDE/>
+              <w:autoSpaceDN/>
+              <w:cnfStyle w:val="000000000000" w:firstRow="0" w:lastRow="0" w:firstColumn="0" w:lastColumn="0" w:oddVBand="0" w:evenVBand="0" w:oddHBand="0" w:evenHBand="0" w:firstRowFirstColumn="0" w:firstRowLastColumn="0" w:lastRowFirstColumn="0" w:lastRowLastColumn="0"/>
+              <w:rPr>
+                <w:rFonts w:ascii="Arial" w:hAnsi="Arial" w:cs="Arial"/>
+                <w:sz w:val="20"/>
+                <w:szCs w:val="20"/>
+                <w:lang w:val="en-US"/>
+              </w:rPr>
+            </w:pPr>
+            <w:r>
+              <w:rPr>
+                <w:rFonts w:ascii="Arial" w:hAnsi="Arial" w:cs="Arial"/>
+                <w:sz w:val="20"/>
+                <w:szCs w:val="20"/>
+                <w:lang w:val="en-US"/>
+              </w:rPr>
+              <w:t>VARCHAR</w:t>
+            </w:r>
+          </w:p>
+        </w:tc>
+        <w:tc>
+          <w:tcPr>
+            <w:tcW w:w="0" w:type="auto"/>
+            <w:hideMark/>
+          </w:tcPr>
+          <w:p>
+            <w:pPr>
+              <w:widowControl/>
+              <w:autoSpaceDE/>
+              <w:autoSpaceDN/>
+              <w:cnfStyle w:val="000000000000" w:firstRow="0" w:lastRow="0" w:firstColumn="0" w:lastColumn="0" w:oddVBand="0" w:evenVBand="0" w:oddHBand="0" w:evenHBand="0" w:firstRowFirstColumn="0" w:firstRowLastColumn="0" w:lastRowFirstColumn="0" w:lastRowLastColumn="0"/>
+              <w:rPr>
+                <w:rFonts w:ascii="Arial" w:hAnsi="Arial" w:cs="Arial"/>
+                <w:sz w:val="20"/>
+                <w:szCs w:val="20"/>
+                <w:lang w:val="en-US"/>
+              </w:rPr>
+            </w:pPr>
+            <w:r>
+              <w:rPr>
+                <w:rFonts w:ascii="Arial" w:hAnsi="Arial" w:cs="Arial"/>
+                <w:sz w:val="20"/>
+                <w:szCs w:val="20"/>
+                <w:lang w:val="en-US"/>
+              </w:rPr>
+              <w:t xml:space="preserve">Hướng gió </w:t>
+            </w:r>
+          </w:p>
+        </w:tc>
+      </w:tr>
+      <w:tr>
+        <w:trPr>
+          <w:trHeight w:val="315"/>
+        </w:trPr>
+        <w:tc>
+          <w:tcPr>
+            <w:cnfStyle w:val="001000000000" w:firstRow="0" w:lastRow="0" w:firstColumn="1" w:lastColumn="0" w:oddVBand="0" w:evenVBand="0" w:oddHBand="0" w:evenHBand="0" w:firstRowFirstColumn="0" w:firstRowLastColumn="0" w:lastRowFirstColumn="0" w:lastRowLastColumn="0"/>
+            <w:tcW w:w="0" w:type="auto"/>
+            <w:hideMark/>
+          </w:tcPr>
+          <w:p>
+            <w:pPr>
+              <w:widowControl/>
+              <w:autoSpaceDE/>
+              <w:autoSpaceDN/>
+              <w:rPr>
+                <w:rFonts w:ascii="Arial" w:hAnsi="Arial" w:cs="Arial"/>
+                <w:sz w:val="20"/>
+                <w:szCs w:val="20"/>
+                <w:lang w:val="en-US"/>
+              </w:rPr>
+            </w:pPr>
+            <w:r>
+              <w:rPr>
+                <w:rFonts w:ascii="Arial" w:hAnsi="Arial" w:cs="Arial"/>
+                <w:sz w:val="20"/>
+                <w:szCs w:val="20"/>
+                <w:lang w:val="en-US"/>
+              </w:rPr>
+              <w:t>WindSpeed</w:t>
+            </w:r>
+          </w:p>
+        </w:tc>
+        <w:tc>
+          <w:tcPr>
+            <w:tcW w:w="0" w:type="auto"/>
+            <w:hideMark/>
+          </w:tcPr>
+          <w:p>
+            <w:pPr>
+              <w:widowControl/>
+              <w:autoSpaceDE/>
+              <w:autoSpaceDN/>
+              <w:cnfStyle w:val="000000000000" w:firstRow="0" w:lastRow="0" w:firstColumn="0" w:lastColumn="0" w:oddVBand="0" w:evenVBand="0" w:oddHBand="0" w:evenHBand="0" w:firstRowFirstColumn="0" w:firstRowLastColumn="0" w:lastRowFirstColumn="0" w:lastRowLastColumn="0"/>
+              <w:rPr>
+                <w:rFonts w:ascii="Arial" w:hAnsi="Arial" w:cs="Arial"/>
+                <w:sz w:val="20"/>
+                <w:szCs w:val="20"/>
+                <w:lang w:val="en-US"/>
+              </w:rPr>
+            </w:pPr>
+            <w:r>
+              <w:rPr>
+                <w:rFonts w:ascii="Arial" w:hAnsi="Arial" w:cs="Arial"/>
+                <w:sz w:val="20"/>
+                <w:szCs w:val="20"/>
+                <w:lang w:val="en-US"/>
+              </w:rPr>
+              <w:t>official, temp</w:t>
+            </w:r>
+          </w:p>
+        </w:tc>
+        <w:tc>
+          <w:tcPr>
+            <w:tcW w:w="0" w:type="auto"/>
+            <w:hideMark/>
+          </w:tcPr>
+          <w:p>
+            <w:pPr>
+              <w:widowControl/>
+              <w:autoSpaceDE/>
+              <w:autoSpaceDN/>
+              <w:cnfStyle w:val="000000000000" w:firstRow="0" w:lastRow="0" w:firstColumn="0" w:lastColumn="0" w:oddVBand="0" w:evenVBand="0" w:oddHBand="0" w:evenHBand="0" w:firstRowFirstColumn="0" w:firstRowLastColumn="0" w:lastRowFirstColumn="0" w:lastRowLastColumn="0"/>
+              <w:rPr>
+                <w:rFonts w:ascii="Arial" w:hAnsi="Arial" w:cs="Arial"/>
+                <w:sz w:val="20"/>
+                <w:szCs w:val="20"/>
+                <w:lang w:val="en-US"/>
+              </w:rPr>
+            </w:pPr>
+            <w:r>
+              <w:rPr>
+                <w:rFonts w:ascii="Arial" w:hAnsi="Arial" w:cs="Arial"/>
+                <w:sz w:val="20"/>
+                <w:szCs w:val="20"/>
+                <w:lang w:val="en-US"/>
+              </w:rPr>
+              <w:t>INT (official), VARCHAR(temp)</w:t>
+            </w:r>
+          </w:p>
+        </w:tc>
+        <w:tc>
+          <w:tcPr>
+            <w:tcW w:w="0" w:type="auto"/>
+            <w:hideMark/>
+          </w:tcPr>
+          <w:p>
+            <w:pPr>
+              <w:widowControl/>
+              <w:autoSpaceDE/>
+              <w:autoSpaceDN/>
+              <w:cnfStyle w:val="000000000000" w:firstRow="0" w:lastRow="0" w:firstColumn="0" w:lastColumn="0" w:oddVBand="0" w:evenVBand="0" w:oddHBand="0" w:evenHBand="0" w:firstRowFirstColumn="0" w:firstRowLastColumn="0" w:lastRowFirstColumn="0" w:lastRowLastColumn="0"/>
+              <w:rPr>
+                <w:rFonts w:ascii="Arial" w:hAnsi="Arial" w:cs="Arial"/>
+                <w:sz w:val="20"/>
+                <w:szCs w:val="20"/>
+                <w:lang w:val="en-US"/>
+              </w:rPr>
+            </w:pPr>
+            <w:r>
+              <w:rPr>
+                <w:rFonts w:ascii="Arial" w:hAnsi="Arial" w:cs="Arial"/>
+                <w:sz w:val="20"/>
+                <w:szCs w:val="20"/>
+                <w:lang w:val="en-US"/>
+              </w:rPr>
+              <w:t xml:space="preserve">Tốc độ gió </w:t>
+            </w:r>
+          </w:p>
+        </w:tc>
+      </w:tr>
+      <w:tr>
+        <w:trPr>
+          <w:trHeight w:val="315"/>
+        </w:trPr>
+        <w:tc>
+          <w:tcPr>
+            <w:cnfStyle w:val="001000000000" w:firstRow="0" w:lastRow="0" w:firstColumn="1" w:lastColumn="0" w:oddVBand="0" w:evenVBand="0" w:oddHBand="0" w:evenHBand="0" w:firstRowFirstColumn="0" w:firstRowLastColumn="0" w:lastRowFirstColumn="0" w:lastRowLastColumn="0"/>
+            <w:tcW w:w="0" w:type="auto"/>
+            <w:hideMark/>
+          </w:tcPr>
+          <w:p>
+            <w:pPr>
+              <w:widowControl/>
+              <w:autoSpaceDE/>
+              <w:autoSpaceDN/>
+              <w:rPr>
+                <w:rFonts w:ascii="Arial" w:hAnsi="Arial" w:cs="Arial"/>
+                <w:sz w:val="20"/>
+                <w:szCs w:val="20"/>
+                <w:lang w:val="en-US"/>
+              </w:rPr>
+            </w:pPr>
+            <w:r>
+              <w:rPr>
+                <w:rFonts w:ascii="Arial" w:hAnsi="Arial" w:cs="Arial"/>
+                <w:sz w:val="20"/>
+                <w:szCs w:val="20"/>
+                <w:lang w:val="en-US"/>
+              </w:rPr>
+              <w:t>Humidity</w:t>
+            </w:r>
+          </w:p>
+        </w:tc>
+        <w:tc>
+          <w:tcPr>
+            <w:tcW w:w="0" w:type="auto"/>
+            <w:hideMark/>
+          </w:tcPr>
+          <w:p>
+            <w:pPr>
+              <w:widowControl/>
+              <w:autoSpaceDE/>
+              <w:autoSpaceDN/>
+              <w:cnfStyle w:val="000000000000" w:firstRow="0" w:lastRow="0" w:firstColumn="0" w:lastColumn="0" w:oddVBand="0" w:evenVBand="0" w:oddHBand="0" w:evenHBand="0" w:firstRowFirstColumn="0" w:firstRowLastColumn="0" w:lastRowFirstColumn="0" w:lastRowLastColumn="0"/>
+              <w:rPr>
+                <w:rFonts w:ascii="Arial" w:hAnsi="Arial" w:cs="Arial"/>
+                <w:sz w:val="20"/>
+                <w:szCs w:val="20"/>
+                <w:lang w:val="en-US"/>
+              </w:rPr>
+            </w:pPr>
+            <w:r>
+              <w:rPr>
+                <w:rFonts w:ascii="Arial" w:hAnsi="Arial" w:cs="Arial"/>
+                <w:sz w:val="20"/>
+                <w:szCs w:val="20"/>
+                <w:lang w:val="en-US"/>
+              </w:rPr>
+              <w:t>official, temp</w:t>
+            </w:r>
+          </w:p>
+        </w:tc>
+        <w:tc>
+          <w:tcPr>
+            <w:tcW w:w="0" w:type="auto"/>
+            <w:hideMark/>
+          </w:tcPr>
+          <w:p>
+            <w:pPr>
+              <w:widowControl/>
+              <w:autoSpaceDE/>
+              <w:autoSpaceDN/>
+              <w:cnfStyle w:val="000000000000" w:firstRow="0" w:lastRow="0" w:firstColumn="0" w:lastColumn="0" w:oddVBand="0" w:evenVBand="0" w:oddHBand="0" w:evenHBand="0" w:firstRowFirstColumn="0" w:firstRowLastColumn="0" w:lastRowFirstColumn="0" w:lastRowLastColumn="0"/>
+              <w:rPr>
+                <w:rFonts w:ascii="Arial" w:hAnsi="Arial" w:cs="Arial"/>
+                <w:sz w:val="20"/>
+                <w:szCs w:val="20"/>
+                <w:lang w:val="en-US"/>
+              </w:rPr>
+            </w:pPr>
+            <w:r>
+              <w:rPr>
+                <w:rFonts w:ascii="Arial" w:hAnsi="Arial" w:cs="Arial"/>
+                <w:sz w:val="20"/>
+                <w:szCs w:val="20"/>
+                <w:lang w:val="en-US"/>
+              </w:rPr>
+              <w:t>INT (official), VARCHAR(temp)</w:t>
+            </w:r>
+          </w:p>
+        </w:tc>
+        <w:tc>
+          <w:tcPr>
+            <w:tcW w:w="0" w:type="auto"/>
+            <w:hideMark/>
+          </w:tcPr>
+          <w:p>
+            <w:pPr>
+              <w:widowControl/>
+              <w:autoSpaceDE/>
+              <w:autoSpaceDN/>
+              <w:cnfStyle w:val="000000000000" w:firstRow="0" w:lastRow="0" w:firstColumn="0" w:lastColumn="0" w:oddVBand="0" w:evenVBand="0" w:oddHBand="0" w:evenHBand="0" w:firstRowFirstColumn="0" w:firstRowLastColumn="0" w:lastRowFirstColumn="0" w:lastRowLastColumn="0"/>
+              <w:rPr>
+                <w:rFonts w:ascii="Arial" w:hAnsi="Arial" w:cs="Arial"/>
+                <w:sz w:val="20"/>
+                <w:szCs w:val="20"/>
+                <w:lang w:val="en-US"/>
+              </w:rPr>
+            </w:pPr>
+            <w:r>
+              <w:rPr>
+                <w:rFonts w:ascii="Arial" w:hAnsi="Arial" w:cs="Arial"/>
+                <w:sz w:val="20"/>
+                <w:szCs w:val="20"/>
+                <w:lang w:val="en-US"/>
+              </w:rPr>
+              <w:t xml:space="preserve">Độ ẩm </w:t>
+            </w:r>
+          </w:p>
+        </w:tc>
+      </w:tr>
+      <w:tr>
+        <w:trPr>
+          <w:trHeight w:val="315"/>
+        </w:trPr>
+        <w:tc>
+          <w:tcPr>
+            <w:cnfStyle w:val="001000000000" w:firstRow="0" w:lastRow="0" w:firstColumn="1" w:lastColumn="0" w:oddVBand="0" w:evenVBand="0" w:oddHBand="0" w:evenHBand="0" w:firstRowFirstColumn="0" w:firstRowLastColumn="0" w:lastRowFirstColumn="0" w:lastRowLastColumn="0"/>
+            <w:tcW w:w="0" w:type="auto"/>
+            <w:hideMark/>
+          </w:tcPr>
+          <w:p>
+            <w:pPr>
+              <w:widowControl/>
+              <w:autoSpaceDE/>
+              <w:autoSpaceDN/>
+              <w:rPr>
+                <w:rFonts w:ascii="Arial" w:hAnsi="Arial" w:cs="Arial"/>
+                <w:sz w:val="20"/>
+                <w:szCs w:val="20"/>
+                <w:lang w:val="en-US"/>
+              </w:rPr>
+            </w:pPr>
+            <w:r>
+              <w:rPr>
+                <w:rFonts w:ascii="Arial" w:hAnsi="Arial" w:cs="Arial"/>
+                <w:sz w:val="20"/>
+                <w:szCs w:val="20"/>
+                <w:lang w:val="en-US"/>
+              </w:rPr>
+              <w:t>DewPoint</w:t>
+            </w:r>
+          </w:p>
+        </w:tc>
+        <w:tc>
+          <w:tcPr>
+            <w:tcW w:w="0" w:type="auto"/>
+            <w:hideMark/>
+          </w:tcPr>
+          <w:p>
+            <w:pPr>
+              <w:widowControl/>
+              <w:autoSpaceDE/>
+              <w:autoSpaceDN/>
+              <w:cnfStyle w:val="000000000000" w:firstRow="0" w:lastRow="0" w:firstColumn="0" w:lastColumn="0" w:oddVBand="0" w:evenVBand="0" w:oddHBand="0" w:evenHBand="0" w:firstRowFirstColumn="0" w:firstRowLastColumn="0" w:lastRowFirstColumn="0" w:lastRowLastColumn="0"/>
+              <w:rPr>
+                <w:rFonts w:ascii="Arial" w:hAnsi="Arial" w:cs="Arial"/>
+                <w:sz w:val="20"/>
+                <w:szCs w:val="20"/>
+                <w:lang w:val="en-US"/>
+              </w:rPr>
+            </w:pPr>
+            <w:r>
+              <w:rPr>
+                <w:rFonts w:ascii="Arial" w:hAnsi="Arial" w:cs="Arial"/>
+                <w:sz w:val="20"/>
+                <w:szCs w:val="20"/>
+                <w:lang w:val="en-US"/>
+              </w:rPr>
+              <w:t>official, temp</w:t>
+            </w:r>
+          </w:p>
+        </w:tc>
+        <w:tc>
+          <w:tcPr>
+            <w:tcW w:w="0" w:type="auto"/>
+            <w:hideMark/>
+          </w:tcPr>
+          <w:p>
+            <w:pPr>
+              <w:widowControl/>
+              <w:autoSpaceDE/>
+              <w:autoSpaceDN/>
+              <w:cnfStyle w:val="000000000000" w:firstRow="0" w:lastRow="0" w:firstColumn="0" w:lastColumn="0" w:oddVBand="0" w:evenVBand="0" w:oddHBand="0" w:evenHBand="0" w:firstRowFirstColumn="0" w:firstRowLastColumn="0" w:lastRowFirstColumn="0" w:lastRowLastColumn="0"/>
+              <w:rPr>
+                <w:rFonts w:ascii="Arial" w:hAnsi="Arial" w:cs="Arial"/>
+                <w:sz w:val="20"/>
+                <w:szCs w:val="20"/>
+                <w:lang w:val="en-US"/>
+              </w:rPr>
+            </w:pPr>
+            <w:r>
+              <w:rPr>
+                <w:rFonts w:ascii="Arial" w:hAnsi="Arial" w:cs="Arial"/>
+                <w:sz w:val="20"/>
+                <w:szCs w:val="20"/>
+                <w:lang w:val="en-US"/>
+              </w:rPr>
+              <w:t>INT (official), VARCHAR(temp)</w:t>
+            </w:r>
+          </w:p>
+        </w:tc>
+        <w:tc>
+          <w:tcPr>
+            <w:tcW w:w="0" w:type="auto"/>
+            <w:hideMark/>
+          </w:tcPr>
+          <w:p>
+            <w:pPr>
+              <w:widowControl/>
+              <w:autoSpaceDE/>
+              <w:autoSpaceDN/>
+              <w:cnfStyle w:val="000000000000" w:firstRow="0" w:lastRow="0" w:firstColumn="0" w:lastColumn="0" w:oddVBand="0" w:evenVBand="0" w:oddHBand="0" w:evenHBand="0" w:firstRowFirstColumn="0" w:firstRowLastColumn="0" w:lastRowFirstColumn="0" w:lastRowLastColumn="0"/>
+              <w:rPr>
+                <w:rFonts w:ascii="Arial" w:hAnsi="Arial" w:cs="Arial"/>
+                <w:sz w:val="20"/>
+                <w:szCs w:val="20"/>
+                <w:lang w:val="en-US"/>
+              </w:rPr>
+            </w:pPr>
+            <w:r>
+              <w:rPr>
+                <w:rFonts w:ascii="Arial" w:hAnsi="Arial" w:cs="Arial"/>
+                <w:sz w:val="20"/>
+                <w:szCs w:val="20"/>
+                <w:lang w:val="en-US"/>
+              </w:rPr>
+              <w:t xml:space="preserve">Điểm sương </w:t>
+            </w:r>
+          </w:p>
+        </w:tc>
+      </w:tr>
+      <w:tr>
+        <w:trPr>
+          <w:trHeight w:val="315"/>
+        </w:trPr>
+        <w:tc>
+          <w:tcPr>
+            <w:cnfStyle w:val="001000000000" w:firstRow="0" w:lastRow="0" w:firstColumn="1" w:lastColumn="0" w:oddVBand="0" w:evenVBand="0" w:oddHBand="0" w:evenHBand="0" w:firstRowFirstColumn="0" w:firstRowLastColumn="0" w:lastRowFirstColumn="0" w:lastRowLastColumn="0"/>
+            <w:tcW w:w="0" w:type="auto"/>
+            <w:hideMark/>
+          </w:tcPr>
+          <w:p>
+            <w:pPr>
+              <w:widowControl/>
+              <w:autoSpaceDE/>
+              <w:autoSpaceDN/>
+              <w:rPr>
+                <w:rFonts w:ascii="Arial" w:hAnsi="Arial" w:cs="Arial"/>
+                <w:sz w:val="20"/>
+                <w:szCs w:val="20"/>
+                <w:lang w:val="en-US"/>
+              </w:rPr>
+            </w:pPr>
+            <w:r>
+              <w:rPr>
+                <w:rFonts w:ascii="Arial" w:hAnsi="Arial" w:cs="Arial"/>
+                <w:sz w:val="20"/>
+                <w:szCs w:val="20"/>
+                <w:lang w:val="en-US"/>
+              </w:rPr>
+              <w:t>Pressure</w:t>
+            </w:r>
+          </w:p>
+        </w:tc>
+        <w:tc>
+          <w:tcPr>
+            <w:tcW w:w="0" w:type="auto"/>
+            <w:hideMark/>
+          </w:tcPr>
+          <w:p>
+            <w:pPr>
+              <w:widowControl/>
+              <w:autoSpaceDE/>
+              <w:autoSpaceDN/>
+              <w:cnfStyle w:val="000000000000" w:firstRow="0" w:lastRow="0" w:firstColumn="0" w:lastColumn="0" w:oddVBand="0" w:evenVBand="0" w:oddHBand="0" w:evenHBand="0" w:firstRowFirstColumn="0" w:firstRowLastColumn="0" w:lastRowFirstColumn="0" w:lastRowLastColumn="0"/>
+              <w:rPr>
+                <w:rFonts w:ascii="Arial" w:hAnsi="Arial" w:cs="Arial"/>
+                <w:sz w:val="20"/>
+                <w:szCs w:val="20"/>
+                <w:lang w:val="en-US"/>
+              </w:rPr>
+            </w:pPr>
+            <w:r>
+              <w:rPr>
+                <w:rFonts w:ascii="Arial" w:hAnsi="Arial" w:cs="Arial"/>
+                <w:sz w:val="20"/>
+                <w:szCs w:val="20"/>
+                <w:lang w:val="en-US"/>
+              </w:rPr>
+              <w:t>official, temp</w:t>
+            </w:r>
+          </w:p>
+        </w:tc>
+        <w:tc>
+          <w:tcPr>
+            <w:tcW w:w="0" w:type="auto"/>
+            <w:hideMark/>
+          </w:tcPr>
+          <w:p>
+            <w:pPr>
+              <w:widowControl/>
+              <w:autoSpaceDE/>
+              <w:autoSpaceDN/>
+              <w:cnfStyle w:val="000000000000" w:firstRow="0" w:lastRow="0" w:firstColumn="0" w:lastColumn="0" w:oddVBand="0" w:evenVBand="0" w:oddHBand="0" w:evenHBand="0" w:firstRowFirstColumn="0" w:firstRowLastColumn="0" w:lastRowFirstColumn="0" w:lastRowLastColumn="0"/>
+              <w:rPr>
+                <w:rFonts w:ascii="Arial" w:hAnsi="Arial" w:cs="Arial"/>
+                <w:sz w:val="20"/>
+                <w:szCs w:val="20"/>
+                <w:lang w:val="en-US"/>
+              </w:rPr>
+            </w:pPr>
+            <w:r>
+              <w:rPr>
+                <w:rFonts w:ascii="Arial" w:hAnsi="Arial" w:cs="Arial"/>
+                <w:sz w:val="20"/>
+                <w:szCs w:val="20"/>
+                <w:lang w:val="en-US"/>
+              </w:rPr>
+              <w:t>INT (official), VARCHAR(temp)</w:t>
+            </w:r>
+          </w:p>
+        </w:tc>
+        <w:tc>
+          <w:tcPr>
+            <w:tcW w:w="0" w:type="auto"/>
+            <w:hideMark/>
+          </w:tcPr>
+          <w:p>
+            <w:pPr>
+              <w:widowControl/>
+              <w:autoSpaceDE/>
+              <w:autoSpaceDN/>
+              <w:cnfStyle w:val="000000000000" w:firstRow="0" w:lastRow="0" w:firstColumn="0" w:lastColumn="0" w:oddVBand="0" w:evenVBand="0" w:oddHBand="0" w:evenHBand="0" w:firstRowFirstColumn="0" w:firstRowLastColumn="0" w:lastRowFirstColumn="0" w:lastRowLastColumn="0"/>
+              <w:rPr>
+                <w:rFonts w:ascii="Arial" w:hAnsi="Arial" w:cs="Arial"/>
+                <w:sz w:val="20"/>
+                <w:szCs w:val="20"/>
+                <w:lang w:val="en-US"/>
+              </w:rPr>
+            </w:pPr>
+            <w:r>
+              <w:rPr>
+                <w:rFonts w:ascii="Arial" w:hAnsi="Arial" w:cs="Arial"/>
+                <w:sz w:val="20"/>
+                <w:szCs w:val="20"/>
+                <w:lang w:val="en-US"/>
+              </w:rPr>
+              <w:t xml:space="preserve">Áp suất khí quyển </w:t>
+            </w:r>
+          </w:p>
+        </w:tc>
+      </w:tr>
+      <w:tr>
+        <w:trPr>
+          <w:trHeight w:val="315"/>
+        </w:trPr>
+        <w:tc>
+          <w:tcPr>
+            <w:cnfStyle w:val="001000000000" w:firstRow="0" w:lastRow="0" w:firstColumn="1" w:lastColumn="0" w:oddVBand="0" w:evenVBand="0" w:oddHBand="0" w:evenHBand="0" w:firstRowFirstColumn="0" w:firstRowLastColumn="0" w:lastRowFirstColumn="0" w:lastRowLastColumn="0"/>
+            <w:tcW w:w="0" w:type="auto"/>
+            <w:hideMark/>
+          </w:tcPr>
+          <w:p>
+            <w:pPr>
+              <w:widowControl/>
+              <w:autoSpaceDE/>
+              <w:autoSpaceDN/>
+              <w:rPr>
+                <w:rFonts w:ascii="Arial" w:hAnsi="Arial" w:cs="Arial"/>
+                <w:sz w:val="20"/>
+                <w:szCs w:val="20"/>
+                <w:lang w:val="en-US"/>
+              </w:rPr>
+            </w:pPr>
+            <w:r>
+              <w:rPr>
+                <w:rFonts w:ascii="Arial" w:hAnsi="Arial" w:cs="Arial"/>
+                <w:sz w:val="20"/>
+                <w:szCs w:val="20"/>
+                <w:lang w:val="en-US"/>
+              </w:rPr>
+              <w:t>Cloud</w:t>
+            </w:r>
+          </w:p>
+        </w:tc>
+        <w:tc>
+          <w:tcPr>
+            <w:tcW w:w="0" w:type="auto"/>
+            <w:hideMark/>
+          </w:tcPr>
+          <w:p>
+            <w:pPr>
+              <w:widowControl/>
+              <w:autoSpaceDE/>
+              <w:autoSpaceDN/>
+              <w:cnfStyle w:val="000000000000" w:firstRow="0" w:lastRow="0" w:firstColumn="0" w:lastColumn="0" w:oddVBand="0" w:evenVBand="0" w:oddHBand="0" w:evenHBand="0" w:firstRowFirstColumn="0" w:firstRowLastColumn="0" w:lastRowFirstColumn="0" w:lastRowLastColumn="0"/>
+              <w:rPr>
+                <w:rFonts w:ascii="Arial" w:hAnsi="Arial" w:cs="Arial"/>
+                <w:sz w:val="20"/>
+                <w:szCs w:val="20"/>
+                <w:lang w:val="en-US"/>
+              </w:rPr>
+            </w:pPr>
+            <w:r>
+              <w:rPr>
+                <w:rFonts w:ascii="Arial" w:hAnsi="Arial" w:cs="Arial"/>
+                <w:sz w:val="20"/>
+                <w:szCs w:val="20"/>
+                <w:lang w:val="en-US"/>
+              </w:rPr>
+              <w:t>official, temp</w:t>
+            </w:r>
+          </w:p>
+        </w:tc>
+        <w:tc>
+          <w:tcPr>
+            <w:tcW w:w="0" w:type="auto"/>
+            <w:hideMark/>
+          </w:tcPr>
+          <w:p>
+            <w:pPr>
+              <w:widowControl/>
+              <w:autoSpaceDE/>
+              <w:autoSpaceDN/>
+              <w:cnfStyle w:val="000000000000" w:firstRow="0" w:lastRow="0" w:firstColumn="0" w:lastColumn="0" w:oddVBand="0" w:evenVBand="0" w:oddHBand="0" w:evenHBand="0" w:firstRowFirstColumn="0" w:firstRowLastColumn="0" w:lastRowFirstColumn="0" w:lastRowLastColumn="0"/>
+              <w:rPr>
+                <w:rFonts w:ascii="Arial" w:hAnsi="Arial" w:cs="Arial"/>
+                <w:sz w:val="20"/>
+                <w:szCs w:val="20"/>
+                <w:lang w:val="en-US"/>
+              </w:rPr>
+            </w:pPr>
+            <w:r>
+              <w:rPr>
+                <w:rFonts w:ascii="Arial" w:hAnsi="Arial" w:cs="Arial"/>
+                <w:sz w:val="20"/>
+                <w:szCs w:val="20"/>
+                <w:lang w:val="en-US"/>
+              </w:rPr>
+              <w:t>INT (official), VARCHAR(temp)</w:t>
+            </w:r>
+          </w:p>
+        </w:tc>
+        <w:tc>
+          <w:tcPr>
+            <w:tcW w:w="0" w:type="auto"/>
+            <w:hideMark/>
+          </w:tcPr>
+          <w:p>
+            <w:pPr>
+              <w:widowControl/>
+              <w:autoSpaceDE/>
+              <w:autoSpaceDN/>
+              <w:cnfStyle w:val="000000000000" w:firstRow="0" w:lastRow="0" w:firstColumn="0" w:lastColumn="0" w:oddVBand="0" w:evenVBand="0" w:oddHBand="0" w:evenHBand="0" w:firstRowFirstColumn="0" w:firstRowLastColumn="0" w:lastRowFirstColumn="0" w:lastRowLastColumn="0"/>
+              <w:rPr>
+                <w:rFonts w:ascii="Arial" w:hAnsi="Arial" w:cs="Arial"/>
+                <w:sz w:val="20"/>
+                <w:szCs w:val="20"/>
+                <w:lang w:val="en-US"/>
+              </w:rPr>
+            </w:pPr>
+            <w:r>
+              <w:rPr>
+                <w:rFonts w:ascii="Arial" w:hAnsi="Arial" w:cs="Arial"/>
+                <w:sz w:val="20"/>
+                <w:szCs w:val="20"/>
+                <w:lang w:val="en-US"/>
+              </w:rPr>
+              <w:t xml:space="preserve">Độ che phủ mây hoặc loại mây </w:t>
+            </w:r>
+          </w:p>
+        </w:tc>
+      </w:tr>
+      <w:tr>
+        <w:trPr>
+          <w:trHeight w:val="315"/>
+        </w:trPr>
+        <w:tc>
+          <w:tcPr>
+            <w:cnfStyle w:val="001000000000" w:firstRow="0" w:lastRow="0" w:firstColumn="1" w:lastColumn="0" w:oddVBand="0" w:evenVBand="0" w:oddHBand="0" w:evenHBand="0" w:firstRowFirstColumn="0" w:firstRowLastColumn="0" w:lastRowFirstColumn="0" w:lastRowLastColumn="0"/>
+            <w:tcW w:w="0" w:type="auto"/>
+            <w:hideMark/>
+          </w:tcPr>
+          <w:p>
+            <w:pPr>
+              <w:widowControl/>
+              <w:autoSpaceDE/>
+              <w:autoSpaceDN/>
+              <w:rPr>
+                <w:rFonts w:ascii="Arial" w:hAnsi="Arial" w:cs="Arial"/>
+                <w:sz w:val="20"/>
+                <w:szCs w:val="20"/>
+                <w:lang w:val="en-US"/>
+              </w:rPr>
+            </w:pPr>
+            <w:r>
+              <w:rPr>
+                <w:rFonts w:ascii="Arial" w:hAnsi="Arial" w:cs="Arial"/>
+                <w:sz w:val="20"/>
+                <w:szCs w:val="20"/>
+                <w:lang w:val="en-US"/>
+              </w:rPr>
+              <w:t>Visibility</w:t>
+            </w:r>
+          </w:p>
+        </w:tc>
+        <w:tc>
+          <w:tcPr>
+            <w:tcW w:w="0" w:type="auto"/>
+            <w:hideMark/>
+          </w:tcPr>
+          <w:p>
+            <w:pPr>
+              <w:widowControl/>
+              <w:autoSpaceDE/>
+              <w:autoSpaceDN/>
+              <w:cnfStyle w:val="000000000000" w:firstRow="0" w:lastRow="0" w:firstColumn="0" w:lastColumn="0" w:oddVBand="0" w:evenVBand="0" w:oddHBand="0" w:evenHBand="0" w:firstRowFirstColumn="0" w:firstRowLastColumn="0" w:lastRowFirstColumn="0" w:lastRowLastColumn="0"/>
+              <w:rPr>
+                <w:rFonts w:ascii="Arial" w:hAnsi="Arial" w:cs="Arial"/>
+                <w:sz w:val="20"/>
+                <w:szCs w:val="20"/>
+                <w:lang w:val="en-US"/>
+              </w:rPr>
+            </w:pPr>
+            <w:r>
+              <w:rPr>
+                <w:rFonts w:ascii="Arial" w:hAnsi="Arial" w:cs="Arial"/>
+                <w:sz w:val="20"/>
+                <w:szCs w:val="20"/>
+                <w:lang w:val="en-US"/>
+              </w:rPr>
+              <w:t>official, temp</w:t>
+            </w:r>
+          </w:p>
+        </w:tc>
+        <w:tc>
+          <w:tcPr>
+            <w:tcW w:w="0" w:type="auto"/>
+            <w:hideMark/>
+          </w:tcPr>
+          <w:p>
+            <w:pPr>
+              <w:widowControl/>
+              <w:autoSpaceDE/>
+              <w:autoSpaceDN/>
+              <w:cnfStyle w:val="000000000000" w:firstRow="0" w:lastRow="0" w:firstColumn="0" w:lastColumn="0" w:oddVBand="0" w:evenVBand="0" w:oddHBand="0" w:evenHBand="0" w:firstRowFirstColumn="0" w:firstRowLastColumn="0" w:lastRowFirstColumn="0" w:lastRowLastColumn="0"/>
+              <w:rPr>
+                <w:rFonts w:ascii="Arial" w:hAnsi="Arial" w:cs="Arial"/>
+                <w:sz w:val="20"/>
+                <w:szCs w:val="20"/>
+                <w:lang w:val="en-US"/>
+              </w:rPr>
+            </w:pPr>
+            <w:r>
+              <w:rPr>
+                <w:rFonts w:ascii="Arial" w:hAnsi="Arial" w:cs="Arial"/>
+                <w:sz w:val="20"/>
+                <w:szCs w:val="20"/>
+                <w:lang w:val="en-US"/>
+              </w:rPr>
+              <w:t>INT (official), VARCHAR (temp)</w:t>
+            </w:r>
+          </w:p>
+        </w:tc>
+        <w:tc>
+          <w:tcPr>
+            <w:tcW w:w="0" w:type="auto"/>
+            <w:hideMark/>
+          </w:tcPr>
+          <w:p>
+            <w:pPr>
+              <w:widowControl/>
+              <w:autoSpaceDE/>
+              <w:autoSpaceDN/>
+              <w:cnfStyle w:val="000000000000" w:firstRow="0" w:lastRow="0" w:firstColumn="0" w:lastColumn="0" w:oddVBand="0" w:evenVBand="0" w:oddHBand="0" w:evenHBand="0" w:firstRowFirstColumn="0" w:firstRowLastColumn="0" w:lastRowFirstColumn="0" w:lastRowLastColumn="0"/>
+              <w:rPr>
+                <w:rFonts w:ascii="Arial" w:hAnsi="Arial" w:cs="Arial"/>
+                <w:sz w:val="20"/>
+                <w:szCs w:val="20"/>
+                <w:lang w:val="en-US"/>
+              </w:rPr>
+            </w:pPr>
+            <w:r>
+              <w:rPr>
+                <w:rFonts w:ascii="Arial" w:hAnsi="Arial" w:cs="Arial"/>
+                <w:sz w:val="20"/>
+                <w:szCs w:val="20"/>
+                <w:lang w:val="en-US"/>
+              </w:rPr>
+              <w:t xml:space="preserve">Tầm nhìn </w:t>
+            </w:r>
+          </w:p>
+        </w:tc>
+      </w:tr>
+      <w:tr>
+        <w:trPr>
+          <w:trHeight w:val="315"/>
+        </w:trPr>
+        <w:tc>
+          <w:tcPr>
+            <w:cnfStyle w:val="001000000000" w:firstRow="0" w:lastRow="0" w:firstColumn="1" w:lastColumn="0" w:oddVBand="0" w:evenVBand="0" w:oddHBand="0" w:evenHBand="0" w:firstRowFirstColumn="0" w:firstRowLastColumn="0" w:lastRowFirstColumn="0" w:lastRowLastColumn="0"/>
+            <w:tcW w:w="0" w:type="auto"/>
+            <w:hideMark/>
+          </w:tcPr>
+          <w:p>
+            <w:pPr>
+              <w:widowControl/>
+              <w:autoSpaceDE/>
+              <w:autoSpaceDN/>
+              <w:rPr>
+                <w:rFonts w:ascii="Arial" w:hAnsi="Arial" w:cs="Arial"/>
+                <w:sz w:val="20"/>
+                <w:szCs w:val="20"/>
+                <w:lang w:val="en-US"/>
+              </w:rPr>
+            </w:pPr>
+            <w:r>
+              <w:rPr>
+                <w:rFonts w:ascii="Arial" w:hAnsi="Arial" w:cs="Arial"/>
+                <w:sz w:val="20"/>
+                <w:szCs w:val="20"/>
+                <w:lang w:val="en-US"/>
+              </w:rPr>
+              <w:t>CloudCeiling</w:t>
+            </w:r>
+          </w:p>
+        </w:tc>
+        <w:tc>
+          <w:tcPr>
+            <w:tcW w:w="0" w:type="auto"/>
+            <w:hideMark/>
+          </w:tcPr>
+          <w:p>
+            <w:pPr>
+              <w:widowControl/>
+              <w:autoSpaceDE/>
+              <w:autoSpaceDN/>
+              <w:cnfStyle w:val="000000000000" w:firstRow="0" w:lastRow="0" w:firstColumn="0" w:lastColumn="0" w:oddVBand="0" w:evenVBand="0" w:oddHBand="0" w:evenHBand="0" w:firstRowFirstColumn="0" w:firstRowLastColumn="0" w:lastRowFirstColumn="0" w:lastRowLastColumn="0"/>
+              <w:rPr>
+                <w:rFonts w:ascii="Arial" w:hAnsi="Arial" w:cs="Arial"/>
+                <w:sz w:val="20"/>
+                <w:szCs w:val="20"/>
+                <w:lang w:val="en-US"/>
+              </w:rPr>
+            </w:pPr>
+            <w:r>
+              <w:rPr>
+                <w:rFonts w:ascii="Arial" w:hAnsi="Arial" w:cs="Arial"/>
+                <w:sz w:val="20"/>
+                <w:szCs w:val="20"/>
+                <w:lang w:val="en-US"/>
+              </w:rPr>
+              <w:t>official, temp</w:t>
+            </w:r>
+          </w:p>
+        </w:tc>
+        <w:tc>
+          <w:tcPr>
+            <w:tcW w:w="0" w:type="auto"/>
+            <w:hideMark/>
+          </w:tcPr>
+          <w:p>
+            <w:pPr>
+              <w:widowControl/>
+              <w:autoSpaceDE/>
+              <w:autoSpaceDN/>
+              <w:cnfStyle w:val="000000000000" w:firstRow="0" w:lastRow="0" w:firstColumn="0" w:lastColumn="0" w:oddVBand="0" w:evenVBand="0" w:oddHBand="0" w:evenHBand="0" w:firstRowFirstColumn="0" w:firstRowLastColumn="0" w:lastRowFirstColumn="0" w:lastRowLastColumn="0"/>
+              <w:rPr>
+                <w:rFonts w:ascii="Arial" w:hAnsi="Arial" w:cs="Arial"/>
+                <w:sz w:val="20"/>
+                <w:szCs w:val="20"/>
+                <w:lang w:val="en-US"/>
+              </w:rPr>
+            </w:pPr>
+            <w:r>
+              <w:rPr>
+                <w:rFonts w:ascii="Arial" w:hAnsi="Arial" w:cs="Arial"/>
+                <w:sz w:val="20"/>
+                <w:szCs w:val="20"/>
+                <w:lang w:val="en-US"/>
+              </w:rPr>
+              <w:t>INT(official), VARCHAR(temp)</w:t>
+            </w:r>
+          </w:p>
+        </w:tc>
+        <w:tc>
+          <w:tcPr>
+            <w:tcW w:w="0" w:type="auto"/>
+            <w:hideMark/>
+          </w:tcPr>
+          <w:p>
+            <w:pPr>
+              <w:widowControl/>
+              <w:autoSpaceDE/>
+              <w:autoSpaceDN/>
+              <w:cnfStyle w:val="000000000000" w:firstRow="0" w:lastRow="0" w:firstColumn="0" w:lastColumn="0" w:oddVBand="0" w:evenVBand="0" w:oddHBand="0" w:evenHBand="0" w:firstRowFirstColumn="0" w:firstRowLastColumn="0" w:lastRowFirstColumn="0" w:lastRowLastColumn="0"/>
+              <w:rPr>
+                <w:rFonts w:ascii="Arial" w:hAnsi="Arial" w:cs="Arial"/>
+                <w:sz w:val="20"/>
+                <w:szCs w:val="20"/>
+                <w:lang w:val="en-US"/>
+              </w:rPr>
+            </w:pPr>
+            <w:r>
+              <w:rPr>
+                <w:rFonts w:ascii="Arial" w:hAnsi="Arial" w:cs="Arial"/>
+                <w:sz w:val="20"/>
+                <w:szCs w:val="20"/>
+                <w:lang w:val="en-US"/>
+              </w:rPr>
+              <w:t xml:space="preserve">Trần mây </w:t>
+            </w:r>
+          </w:p>
+        </w:tc>
+      </w:tr>
+    </w:tbl>
+    <w:p>
+      <w:pPr>
+        <w:rPr>
+          <w:lang w:val="vi-VN"/>
+        </w:rPr>
+      </w:pPr>
+    </w:p>
+    <w:p>
+      <w:pPr>
+        <w:rPr>
+          <w:highlight w:val="yellow"/>
+          <w:lang w:val="vi-VN"/>
+        </w:rPr>
+      </w:pPr>
     </w:p>
     <w:p>
       <w:pPr>
@@ -17069,12 +20549,12 @@
           <w:lang w:val="vi-VN"/>
         </w:rPr>
       </w:pPr>
-      <w:bookmarkStart w:id="20" w:name="_Toc213081787"/>
       <w:r>
         <w:rPr>
           <w:highlight w:val="yellow"/>
           <w:lang w:val="vi-VN"/>
         </w:rPr>
+        <w:lastRenderedPageBreak/>
         <w:t>Warehouse database</w:t>
       </w:r>
       <w:bookmarkEnd w:id="20"/>
@@ -17107,7 +20587,7 @@
                     <pic:cNvPicPr/>
                   </pic:nvPicPr>
                   <pic:blipFill>
-                    <a:blip r:embed="rId13"/>
+                    <a:blip r:embed="rId18"/>
                     <a:stretch>
                       <a:fillRect/>
                     </a:stretch>
@@ -17826,7 +21306,6 @@
                 <w:szCs w:val="24"/>
                 <w:lang w:val="vi-VN"/>
               </w:rPr>
-              <w:lastRenderedPageBreak/>
               <w:t>FullDate</w:t>
             </w:r>
           </w:p>
@@ -17963,6 +21442,7 @@
                 <w:szCs w:val="24"/>
                 <w:lang w:val="vi-VN"/>
               </w:rPr>
+              <w:lastRenderedPageBreak/>
               <w:t>Month</w:t>
             </w:r>
           </w:p>
@@ -19649,6 +23129,7 @@
           <w:highlight w:val="yellow"/>
           <w:lang w:val="vi-VN"/>
         </w:rPr>
+        <w:lastRenderedPageBreak/>
         <w:t>Data presentation</w:t>
       </w:r>
       <w:bookmarkEnd w:id="21"/>
@@ -19674,6 +23155,703 @@
         <w:t>Mart I</w:t>
       </w:r>
       <w:bookmarkEnd w:id="22"/>
+    </w:p>
+    <w:p>
+      <w:pPr>
+        <w:rPr>
+          <w:highlight w:val="yellow"/>
+          <w:lang w:val="vi-VN"/>
+        </w:rPr>
+      </w:pPr>
+      <w:r>
+        <w:rPr>
+          <w:noProof/>
+          <w14:ligatures w14:val="standardContextual"/>
+        </w:rPr>
+        <w:drawing>
+          <wp:inline distT="0" distB="0" distL="0" distR="0" wp14:anchorId="10483DAA" wp14:editId="3E7257BC">
+            <wp:extent cx="2638425" cy="2609850"/>
+            <wp:effectExtent l="0" t="0" r="9525" b="0"/>
+            <wp:docPr id="3" name="Picture 1"/>
+            <wp:cNvGraphicFramePr>
+              <a:graphicFrameLocks xmlns:a="http://schemas.openxmlformats.org/drawingml/2006/main" noChangeAspect="1"/>
+            </wp:cNvGraphicFramePr>
+            <a:graphic xmlns:a="http://schemas.openxmlformats.org/drawingml/2006/main">
+              <a:graphicData uri="http://schemas.openxmlformats.org/drawingml/2006/picture">
+                <pic:pic xmlns:pic="http://schemas.openxmlformats.org/drawingml/2006/picture">
+                  <pic:nvPicPr>
+                    <pic:cNvPr id="3" name="Picture 3"/>
+                    <pic:cNvPicPr>
+                      <a:picLocks noChangeAspect="1"/>
+                    </pic:cNvPicPr>
+                  </pic:nvPicPr>
+                  <pic:blipFill>
+                    <a:blip r:embed="rId19"/>
+                    <a:stretch>
+                      <a:fillRect/>
+                    </a:stretch>
+                  </pic:blipFill>
+                  <pic:spPr>
+                    <a:xfrm>
+                      <a:off x="0" y="0"/>
+                      <a:ext cx="2638425" cy="2609850"/>
+                    </a:xfrm>
+                    <a:prstGeom prst="rect">
+                      <a:avLst/>
+                    </a:prstGeom>
+                  </pic:spPr>
+                </pic:pic>
+              </a:graphicData>
+            </a:graphic>
+          </wp:inline>
+        </w:drawing>
+      </w:r>
+    </w:p>
+    <w:p>
+      <w:pPr>
+        <w:rPr>
+          <w:highlight w:val="yellow"/>
+          <w:lang w:val="vi-VN"/>
+        </w:rPr>
+      </w:pPr>
+    </w:p>
+    <w:p>
+      <w:pPr>
+        <w:rPr>
+          <w:highlight w:val="yellow"/>
+          <w:lang w:val="vi-VN"/>
+        </w:rPr>
+      </w:pPr>
+    </w:p>
+    <w:tbl>
+      <w:tblPr>
+        <w:tblW w:w="9445" w:type="dxa"/>
+        <w:tblBorders>
+          <w:top w:val="single" w:sz="4" w:space="0" w:color="auto"/>
+          <w:left w:val="single" w:sz="4" w:space="0" w:color="auto"/>
+          <w:bottom w:val="single" w:sz="4" w:space="0" w:color="auto"/>
+          <w:right w:val="single" w:sz="4" w:space="0" w:color="auto"/>
+          <w:insideH w:val="single" w:sz="4" w:space="0" w:color="auto"/>
+          <w:insideV w:val="single" w:sz="4" w:space="0" w:color="auto"/>
+        </w:tblBorders>
+        <w:tblLook w:val="04A0" w:firstRow="1" w:lastRow="0" w:firstColumn="1" w:lastColumn="0" w:noHBand="0" w:noVBand="1"/>
+      </w:tblPr>
+      <w:tblGrid>
+        <w:gridCol w:w="3136"/>
+        <w:gridCol w:w="2079"/>
+        <w:gridCol w:w="4230"/>
+      </w:tblGrid>
+      <w:tr>
+        <w:tc>
+          <w:tcPr>
+            <w:tcW w:w="3136" w:type="dxa"/>
+            <w:hideMark/>
+          </w:tcPr>
+          <w:p>
+            <w:pPr>
+              <w:rPr>
+                <w:b/>
+                <w:bCs/>
+                <w:lang w:val="vi-VN"/>
+              </w:rPr>
+            </w:pPr>
+            <w:r>
+              <w:rPr>
+                <w:b/>
+                <w:bCs/>
+                <w:lang w:val="en-US"/>
+              </w:rPr>
+              <w:t>Tên</w:t>
+            </w:r>
+            <w:r>
+              <w:rPr>
+                <w:b/>
+                <w:bCs/>
+                <w:lang w:val="vi-VN"/>
+              </w:rPr>
+              <w:t xml:space="preserve"> cột </w:t>
+            </w:r>
+          </w:p>
+        </w:tc>
+        <w:tc>
+          <w:tcPr>
+            <w:tcW w:w="2079" w:type="dxa"/>
+            <w:hideMark/>
+          </w:tcPr>
+          <w:p>
+            <w:pPr>
+              <w:rPr>
+                <w:b/>
+                <w:bCs/>
+                <w:lang w:val="vi-VN"/>
+              </w:rPr>
+            </w:pPr>
+            <w:r>
+              <w:rPr>
+                <w:b/>
+                <w:bCs/>
+                <w:lang w:val="en-US"/>
+              </w:rPr>
+              <w:t>Kiểu</w:t>
+            </w:r>
+            <w:r>
+              <w:rPr>
+                <w:b/>
+                <w:bCs/>
+                <w:lang w:val="vi-VN"/>
+              </w:rPr>
+              <w:t xml:space="preserve"> dữ liệu</w:t>
+            </w:r>
+          </w:p>
+        </w:tc>
+        <w:tc>
+          <w:tcPr>
+            <w:tcW w:w="4230" w:type="dxa"/>
+            <w:hideMark/>
+          </w:tcPr>
+          <w:p>
+            <w:pPr>
+              <w:rPr>
+                <w:b/>
+                <w:bCs/>
+                <w:lang w:val="vi-VN"/>
+              </w:rPr>
+            </w:pPr>
+            <w:r>
+              <w:rPr>
+                <w:b/>
+                <w:bCs/>
+                <w:lang w:val="en-US"/>
+              </w:rPr>
+              <w:t>Mô</w:t>
+            </w:r>
+            <w:r>
+              <w:rPr>
+                <w:b/>
+                <w:bCs/>
+                <w:lang w:val="vi-VN"/>
+              </w:rPr>
+              <w:t xml:space="preserve"> tả</w:t>
+            </w:r>
+          </w:p>
+        </w:tc>
+      </w:tr>
+      <w:tr>
+        <w:tc>
+          <w:tcPr>
+            <w:tcW w:w="3136" w:type="dxa"/>
+            <w:shd w:val="clear" w:color="auto" w:fill="FFFFFF" w:themeFill="background1"/>
+            <w:hideMark/>
+          </w:tcPr>
+          <w:p>
+            <w:pPr>
+              <w:rPr>
+                <w:b/>
+                <w:bCs/>
+                <w:lang w:val="vi-VN"/>
+              </w:rPr>
+            </w:pPr>
+            <w:r>
+              <w:rPr>
+                <w:lang w:val="vi-VN"/>
+              </w:rPr>
+              <w:t>DateOnly</w:t>
+            </w:r>
+          </w:p>
+        </w:tc>
+        <w:tc>
+          <w:tcPr>
+            <w:tcW w:w="2079" w:type="dxa"/>
+            <w:shd w:val="clear" w:color="auto" w:fill="FFFFFF" w:themeFill="background1"/>
+            <w:hideMark/>
+          </w:tcPr>
+          <w:p>
+            <w:pPr>
+              <w:rPr>
+                <w:lang w:val="vi-VN"/>
+              </w:rPr>
+            </w:pPr>
+            <w:r>
+              <w:rPr>
+                <w:lang w:val="en-US"/>
+              </w:rPr>
+              <w:t>DATE</w:t>
+            </w:r>
+          </w:p>
+        </w:tc>
+        <w:tc>
+          <w:tcPr>
+            <w:tcW w:w="4230" w:type="dxa"/>
+            <w:shd w:val="clear" w:color="auto" w:fill="FFFFFF" w:themeFill="background1"/>
+            <w:hideMark/>
+          </w:tcPr>
+          <w:p>
+            <w:pPr>
+              <w:rPr>
+                <w:lang w:val="vi-VN"/>
+              </w:rPr>
+            </w:pPr>
+            <w:r>
+              <w:rPr>
+                <w:lang w:val="vi-VN"/>
+              </w:rPr>
+              <w:t>Ngày mà dữ liệu được thêm vào</w:t>
+            </w:r>
+          </w:p>
+        </w:tc>
+      </w:tr>
+      <w:tr>
+        <w:tc>
+          <w:tcPr>
+            <w:tcW w:w="3136" w:type="dxa"/>
+            <w:shd w:val="clear" w:color="auto" w:fill="FFFFFF" w:themeFill="background1"/>
+            <w:hideMark/>
+          </w:tcPr>
+          <w:p>
+            <w:pPr>
+              <w:rPr>
+                <w:b/>
+                <w:bCs/>
+                <w:lang w:val="vi-VN"/>
+              </w:rPr>
+            </w:pPr>
+            <w:r>
+              <w:rPr>
+                <w:lang w:val="vi-VN"/>
+              </w:rPr>
+              <w:t>AvgTemp</w:t>
+            </w:r>
+          </w:p>
+        </w:tc>
+        <w:tc>
+          <w:tcPr>
+            <w:tcW w:w="2079" w:type="dxa"/>
+            <w:shd w:val="clear" w:color="auto" w:fill="FFFFFF" w:themeFill="background1"/>
+            <w:hideMark/>
+          </w:tcPr>
+          <w:p>
+            <w:pPr>
+              <w:rPr>
+                <w:lang w:val="vi-VN"/>
+              </w:rPr>
+            </w:pPr>
+            <w:r>
+              <w:rPr>
+                <w:lang w:val="en-US"/>
+              </w:rPr>
+              <w:t>DECIMAL</w:t>
+            </w:r>
+            <w:r>
+              <w:rPr>
+                <w:lang w:val="vi-VN"/>
+              </w:rPr>
+              <w:t>(5, 0)</w:t>
+            </w:r>
+          </w:p>
+        </w:tc>
+        <w:tc>
+          <w:tcPr>
+            <w:tcW w:w="4230" w:type="dxa"/>
+            <w:shd w:val="clear" w:color="auto" w:fill="FFFFFF" w:themeFill="background1"/>
+            <w:hideMark/>
+          </w:tcPr>
+          <w:p>
+            <w:pPr>
+              <w:rPr>
+                <w:lang w:val="vi-VN"/>
+              </w:rPr>
+            </w:pPr>
+            <w:r>
+              <w:rPr>
+                <w:lang w:val="en-US"/>
+              </w:rPr>
+              <w:t>Nhiệt</w:t>
+            </w:r>
+            <w:r>
+              <w:rPr>
+                <w:lang w:val="vi-VN"/>
+              </w:rPr>
+              <w:t xml:space="preserve"> độ trung bình</w:t>
+            </w:r>
+          </w:p>
+        </w:tc>
+      </w:tr>
+      <w:tr>
+        <w:tc>
+          <w:tcPr>
+            <w:tcW w:w="3136" w:type="dxa"/>
+            <w:shd w:val="clear" w:color="auto" w:fill="FFFFFF" w:themeFill="background1"/>
+            <w:hideMark/>
+          </w:tcPr>
+          <w:p>
+            <w:pPr>
+              <w:rPr>
+                <w:b/>
+                <w:bCs/>
+                <w:lang w:val="vi-VN"/>
+              </w:rPr>
+            </w:pPr>
+            <w:r>
+              <w:rPr>
+                <w:lang w:val="vi-VN"/>
+              </w:rPr>
+              <w:t>MinTemp</w:t>
+            </w:r>
+          </w:p>
+        </w:tc>
+        <w:tc>
+          <w:tcPr>
+            <w:tcW w:w="2079" w:type="dxa"/>
+            <w:shd w:val="clear" w:color="auto" w:fill="FFFFFF" w:themeFill="background1"/>
+            <w:hideMark/>
+          </w:tcPr>
+          <w:p>
+            <w:pPr>
+              <w:rPr>
+                <w:lang w:val="en-US"/>
+              </w:rPr>
+            </w:pPr>
+            <w:r>
+              <w:rPr>
+                <w:lang w:val="en-US"/>
+              </w:rPr>
+              <w:t>DECIMAL</w:t>
+            </w:r>
+            <w:r>
+              <w:rPr>
+                <w:lang w:val="vi-VN"/>
+              </w:rPr>
+              <w:t>(5, 0)</w:t>
+            </w:r>
+          </w:p>
+        </w:tc>
+        <w:tc>
+          <w:tcPr>
+            <w:tcW w:w="4230" w:type="dxa"/>
+            <w:shd w:val="clear" w:color="auto" w:fill="FFFFFF" w:themeFill="background1"/>
+            <w:hideMark/>
+          </w:tcPr>
+          <w:p>
+            <w:pPr>
+              <w:rPr>
+                <w:lang w:val="vi-VN"/>
+              </w:rPr>
+            </w:pPr>
+            <w:r>
+              <w:rPr>
+                <w:lang w:val="en-US"/>
+              </w:rPr>
+              <w:t>Nhiệt</w:t>
+            </w:r>
+            <w:r>
+              <w:rPr>
+                <w:lang w:val="vi-VN"/>
+              </w:rPr>
+              <w:t xml:space="preserve"> độ thấp nhất</w:t>
+            </w:r>
+          </w:p>
+        </w:tc>
+      </w:tr>
+      <w:tr>
+        <w:tc>
+          <w:tcPr>
+            <w:tcW w:w="3136" w:type="dxa"/>
+            <w:shd w:val="clear" w:color="auto" w:fill="FFFFFF" w:themeFill="background1"/>
+            <w:hideMark/>
+          </w:tcPr>
+          <w:p>
+            <w:pPr>
+              <w:rPr>
+                <w:b/>
+                <w:bCs/>
+                <w:lang w:val="vi-VN"/>
+              </w:rPr>
+            </w:pPr>
+            <w:r>
+              <w:rPr>
+                <w:lang w:val="vi-VN"/>
+              </w:rPr>
+              <w:t>MaxTemp</w:t>
+            </w:r>
+          </w:p>
+        </w:tc>
+        <w:tc>
+          <w:tcPr>
+            <w:tcW w:w="2079" w:type="dxa"/>
+            <w:shd w:val="clear" w:color="auto" w:fill="FFFFFF" w:themeFill="background1"/>
+            <w:hideMark/>
+          </w:tcPr>
+          <w:p>
+            <w:pPr>
+              <w:rPr>
+                <w:lang w:val="en-US"/>
+              </w:rPr>
+            </w:pPr>
+            <w:r>
+              <w:rPr>
+                <w:lang w:val="en-US"/>
+              </w:rPr>
+              <w:t>DECIMAL</w:t>
+            </w:r>
+            <w:r>
+              <w:rPr>
+                <w:lang w:val="vi-VN"/>
+              </w:rPr>
+              <w:t>(5, 0)</w:t>
+            </w:r>
+          </w:p>
+        </w:tc>
+        <w:tc>
+          <w:tcPr>
+            <w:tcW w:w="4230" w:type="dxa"/>
+            <w:shd w:val="clear" w:color="auto" w:fill="FFFFFF" w:themeFill="background1"/>
+            <w:hideMark/>
+          </w:tcPr>
+          <w:p>
+            <w:pPr>
+              <w:rPr>
+                <w:lang w:val="vi-VN"/>
+              </w:rPr>
+            </w:pPr>
+            <w:r>
+              <w:rPr>
+                <w:lang w:val="vi-VN"/>
+              </w:rPr>
+              <w:t>Nhiệt độ cao nhất</w:t>
+            </w:r>
+          </w:p>
+        </w:tc>
+      </w:tr>
+      <w:tr>
+        <w:tc>
+          <w:tcPr>
+            <w:tcW w:w="3136" w:type="dxa"/>
+            <w:shd w:val="clear" w:color="auto" w:fill="FFFFFF" w:themeFill="background1"/>
+            <w:hideMark/>
+          </w:tcPr>
+          <w:p>
+            <w:pPr>
+              <w:rPr>
+                <w:b/>
+                <w:bCs/>
+                <w:lang w:val="vi-VN"/>
+              </w:rPr>
+            </w:pPr>
+            <w:r>
+              <w:rPr>
+                <w:lang w:val="vi-VN"/>
+              </w:rPr>
+              <w:t>AvgHumidity</w:t>
+            </w:r>
+          </w:p>
+        </w:tc>
+        <w:tc>
+          <w:tcPr>
+            <w:tcW w:w="2079" w:type="dxa"/>
+            <w:shd w:val="clear" w:color="auto" w:fill="FFFFFF" w:themeFill="background1"/>
+            <w:hideMark/>
+          </w:tcPr>
+          <w:p>
+            <w:pPr>
+              <w:rPr>
+                <w:lang w:val="en-US"/>
+              </w:rPr>
+            </w:pPr>
+            <w:r>
+              <w:rPr>
+                <w:lang w:val="en-US"/>
+              </w:rPr>
+              <w:t>DECIMAL</w:t>
+            </w:r>
+            <w:r>
+              <w:rPr>
+                <w:lang w:val="vi-VN"/>
+              </w:rPr>
+              <w:t>(5, 0)</w:t>
+            </w:r>
+          </w:p>
+        </w:tc>
+        <w:tc>
+          <w:tcPr>
+            <w:tcW w:w="4230" w:type="dxa"/>
+            <w:shd w:val="clear" w:color="auto" w:fill="FFFFFF" w:themeFill="background1"/>
+            <w:hideMark/>
+          </w:tcPr>
+          <w:p>
+            <w:pPr>
+              <w:rPr>
+                <w:lang w:val="vi-VN"/>
+              </w:rPr>
+            </w:pPr>
+            <w:r>
+              <w:rPr>
+                <w:lang w:val="en-US"/>
+              </w:rPr>
+              <w:t>Độ</w:t>
+            </w:r>
+            <w:r>
+              <w:rPr>
+                <w:lang w:val="vi-VN"/>
+              </w:rPr>
+              <w:t xml:space="preserve"> ẩm trung bình</w:t>
+            </w:r>
+          </w:p>
+        </w:tc>
+      </w:tr>
+      <w:tr>
+        <w:tc>
+          <w:tcPr>
+            <w:tcW w:w="3136" w:type="dxa"/>
+            <w:shd w:val="clear" w:color="auto" w:fill="FFFFFF" w:themeFill="background1"/>
+            <w:hideMark/>
+          </w:tcPr>
+          <w:p>
+            <w:pPr>
+              <w:rPr>
+                <w:b/>
+                <w:bCs/>
+                <w:lang w:val="vi-VN"/>
+              </w:rPr>
+            </w:pPr>
+            <w:r>
+              <w:rPr>
+                <w:lang w:val="vi-VN"/>
+              </w:rPr>
+              <w:t>AvgPressure</w:t>
+            </w:r>
+          </w:p>
+        </w:tc>
+        <w:tc>
+          <w:tcPr>
+            <w:tcW w:w="2079" w:type="dxa"/>
+            <w:shd w:val="clear" w:color="auto" w:fill="FFFFFF" w:themeFill="background1"/>
+            <w:hideMark/>
+          </w:tcPr>
+          <w:p>
+            <w:pPr>
+              <w:rPr>
+                <w:lang w:val="en-US"/>
+              </w:rPr>
+            </w:pPr>
+            <w:r>
+              <w:rPr>
+                <w:lang w:val="en-US"/>
+              </w:rPr>
+              <w:t>DECIMAL</w:t>
+            </w:r>
+            <w:r>
+              <w:rPr>
+                <w:lang w:val="vi-VN"/>
+              </w:rPr>
+              <w:t>(5, 0)</w:t>
+            </w:r>
+          </w:p>
+        </w:tc>
+        <w:tc>
+          <w:tcPr>
+            <w:tcW w:w="4230" w:type="dxa"/>
+            <w:shd w:val="clear" w:color="auto" w:fill="FFFFFF" w:themeFill="background1"/>
+            <w:hideMark/>
+          </w:tcPr>
+          <w:p>
+            <w:pPr>
+              <w:rPr>
+                <w:lang w:val="vi-VN"/>
+              </w:rPr>
+            </w:pPr>
+            <w:r>
+              <w:rPr>
+                <w:lang w:val="vi-VN"/>
+              </w:rPr>
+              <w:t>Áp suất trung bình</w:t>
+            </w:r>
+          </w:p>
+        </w:tc>
+      </w:tr>
+      <w:tr>
+        <w:tc>
+          <w:tcPr>
+            <w:tcW w:w="3136" w:type="dxa"/>
+            <w:shd w:val="clear" w:color="auto" w:fill="FFFFFF" w:themeFill="background1"/>
+            <w:hideMark/>
+          </w:tcPr>
+          <w:p>
+            <w:pPr>
+              <w:rPr>
+                <w:b/>
+                <w:bCs/>
+                <w:lang w:val="vi-VN"/>
+              </w:rPr>
+            </w:pPr>
+            <w:r>
+              <w:rPr>
+                <w:lang w:val="vi-VN"/>
+              </w:rPr>
+              <w:t>TempCategory</w:t>
+            </w:r>
+          </w:p>
+        </w:tc>
+        <w:tc>
+          <w:tcPr>
+            <w:tcW w:w="2079" w:type="dxa"/>
+            <w:shd w:val="clear" w:color="auto" w:fill="FFFFFF" w:themeFill="background1"/>
+            <w:hideMark/>
+          </w:tcPr>
+          <w:p>
+            <w:pPr>
+              <w:rPr>
+                <w:lang w:val="vi-VN"/>
+              </w:rPr>
+            </w:pPr>
+            <w:r>
+              <w:rPr>
+                <w:lang w:val="en-US"/>
+              </w:rPr>
+              <w:t>VARCHAR</w:t>
+            </w:r>
+            <w:r>
+              <w:rPr>
+                <w:lang w:val="vi-VN"/>
+              </w:rPr>
+              <w:t>(20)</w:t>
+            </w:r>
+          </w:p>
+        </w:tc>
+        <w:tc>
+          <w:tcPr>
+            <w:tcW w:w="4230" w:type="dxa"/>
+            <w:shd w:val="clear" w:color="auto" w:fill="FFFFFF" w:themeFill="background1"/>
+            <w:hideMark/>
+          </w:tcPr>
+          <w:p>
+            <w:pPr>
+              <w:rPr>
+                <w:lang w:val="vi-VN"/>
+              </w:rPr>
+            </w:pPr>
+            <w:r>
+              <w:rPr>
+                <w:lang w:val="en-US"/>
+              </w:rPr>
+              <w:t>Trạng</w:t>
+            </w:r>
+            <w:r>
+              <w:rPr>
+                <w:lang w:val="vi-VN"/>
+              </w:rPr>
+              <w:t xml:space="preserve"> thái nhiệt độ (Hot, Cold, Mild) </w:t>
+            </w:r>
+          </w:p>
+        </w:tc>
+      </w:tr>
+    </w:tbl>
+    <w:p>
+      <w:pPr>
+        <w:rPr>
+          <w:highlight w:val="yellow"/>
+          <w:lang w:val="en-US"/>
+        </w:rPr>
+      </w:pPr>
     </w:p>
     <w:p>
       <w:pPr>
@@ -19781,6 +23959,7 @@
       </w:pPr>
       <w:r>
         <w:rPr>
+          <w:noProof/>
           <w:sz w:val="24"/>
           <w:szCs w:val="24"/>
           <w:lang w:val="vi-VN"/>
@@ -19802,7 +23981,7 @@
                     <pic:cNvPicPr/>
                   </pic:nvPicPr>
                   <pic:blipFill>
-                    <a:blip r:embed="rId14"/>
+                    <a:blip r:embed="rId20"/>
                     <a:stretch>
                       <a:fillRect/>
                     </a:stretch>
@@ -19910,10 +24089,10 @@
           <w:lang w:val="vi-VN"/>
         </w:rPr>
         <w:drawing>
-          <wp:inline distT="0" distB="0" distL="0" distR="0" wp14:anchorId="4C916515" wp14:editId="1AE798C7">
-            <wp:extent cx="5943600" cy="567690"/>
-            <wp:effectExtent l="0" t="0" r="0" b="3810"/>
-            <wp:docPr id="1547977672" name="Picture 1"/>
+          <wp:inline distT="0" distB="0" distL="0" distR="0" wp14:anchorId="453481C9" wp14:editId="036C92F5">
+            <wp:extent cx="5943600" cy="1801495"/>
+            <wp:effectExtent l="0" t="0" r="0" b="8255"/>
+            <wp:docPr id="1507319415" name="Picture 1"/>
             <wp:cNvGraphicFramePr>
               <a:graphicFrameLocks xmlns:a="http://schemas.openxmlformats.org/drawingml/2006/main" noChangeAspect="1"/>
             </wp:cNvGraphicFramePr>
@@ -19921,11 +24100,11 @@
               <a:graphicData uri="http://schemas.openxmlformats.org/drawingml/2006/picture">
                 <pic:pic xmlns:pic="http://schemas.openxmlformats.org/drawingml/2006/picture">
                   <pic:nvPicPr>
-                    <pic:cNvPr id="1547977672" name=""/>
+                    <pic:cNvPr id="1507319415" name=""/>
                     <pic:cNvPicPr/>
                   </pic:nvPicPr>
                   <pic:blipFill>
-                    <a:blip r:embed="rId15"/>
+                    <a:blip r:embed="rId21"/>
                     <a:stretch>
                       <a:fillRect/>
                     </a:stretch>
@@ -19933,7 +24112,7 @@
                   <pic:spPr>
                     <a:xfrm>
                       <a:off x="0" y="0"/>
-                      <a:ext cx="5943600" cy="567690"/>
+                      <a:ext cx="5943600" cy="1801495"/>
                     </a:xfrm>
                     <a:prstGeom prst="rect">
                       <a:avLst/>
@@ -19954,57 +24133,6 @@
           <w:lang w:val="vi-VN"/>
         </w:rPr>
       </w:pPr>
-      <w:r>
-        <w:rPr>
-          <w:sz w:val="24"/>
-          <w:szCs w:val="24"/>
-          <w:lang w:val="vi-VN"/>
-        </w:rPr>
-        <w:drawing>
-          <wp:inline distT="0" distB="0" distL="0" distR="0" wp14:anchorId="6339A02D" wp14:editId="29D8C94A">
-            <wp:extent cx="5943600" cy="1087755"/>
-            <wp:effectExtent l="0" t="0" r="0" b="0"/>
-            <wp:docPr id="1439726098" name="Picture 1"/>
-            <wp:cNvGraphicFramePr>
-              <a:graphicFrameLocks xmlns:a="http://schemas.openxmlformats.org/drawingml/2006/main" noChangeAspect="1"/>
-            </wp:cNvGraphicFramePr>
-            <a:graphic xmlns:a="http://schemas.openxmlformats.org/drawingml/2006/main">
-              <a:graphicData uri="http://schemas.openxmlformats.org/drawingml/2006/picture">
-                <pic:pic xmlns:pic="http://schemas.openxmlformats.org/drawingml/2006/picture">
-                  <pic:nvPicPr>
-                    <pic:cNvPr id="1439726098" name=""/>
-                    <pic:cNvPicPr/>
-                  </pic:nvPicPr>
-                  <pic:blipFill>
-                    <a:blip r:embed="rId16"/>
-                    <a:stretch>
-                      <a:fillRect/>
-                    </a:stretch>
-                  </pic:blipFill>
-                  <pic:spPr>
-                    <a:xfrm>
-                      <a:off x="0" y="0"/>
-                      <a:ext cx="5943600" cy="1087755"/>
-                    </a:xfrm>
-                    <a:prstGeom prst="rect">
-                      <a:avLst/>
-                    </a:prstGeom>
-                  </pic:spPr>
-                </pic:pic>
-              </a:graphicData>
-            </a:graphic>
-          </wp:inline>
-        </w:drawing>
-      </w:r>
-    </w:p>
-    <w:p>
-      <w:pPr>
-        <w:rPr>
-          <w:sz w:val="24"/>
-          <w:szCs w:val="24"/>
-          <w:lang w:val="vi-VN"/>
-        </w:rPr>
-      </w:pPr>
     </w:p>
     <w:p>
       <w:pPr>
@@ -20046,6 +24174,7 @@
       </w:pPr>
       <w:r>
         <w:rPr>
+          <w:noProof/>
           <w:sz w:val="24"/>
           <w:szCs w:val="24"/>
           <w:lang w:val="vi-VN"/>
@@ -20067,7 +24196,7 @@
                     <pic:cNvPicPr/>
                   </pic:nvPicPr>
                   <pic:blipFill>
-                    <a:blip r:embed="rId17"/>
+                    <a:blip r:embed="rId22"/>
                     <a:stretch>
                       <a:fillRect/>
                     </a:stretch>
@@ -20194,10 +24323,10 @@
           <w:lang w:val="vi-VN"/>
         </w:rPr>
         <w:drawing>
-          <wp:inline distT="0" distB="0" distL="0" distR="0" wp14:anchorId="32AB556A" wp14:editId="6BD61B0F">
-            <wp:extent cx="5900398" cy="2020186"/>
-            <wp:effectExtent l="0" t="0" r="5715" b="0"/>
-            <wp:docPr id="1328815493" name="Picture 1"/>
+          <wp:inline distT="0" distB="0" distL="0" distR="0" wp14:anchorId="5D05775D" wp14:editId="35C1194E">
+            <wp:extent cx="5125165" cy="1743318"/>
+            <wp:effectExtent l="0" t="0" r="0" b="9525"/>
+            <wp:docPr id="582061303" name="Picture 1"/>
             <wp:cNvGraphicFramePr>
               <a:graphicFrameLocks xmlns:a="http://schemas.openxmlformats.org/drawingml/2006/main" noChangeAspect="1"/>
             </wp:cNvGraphicFramePr>
@@ -20205,81 +24334,11 @@
               <a:graphicData uri="http://schemas.openxmlformats.org/drawingml/2006/picture">
                 <pic:pic xmlns:pic="http://schemas.openxmlformats.org/drawingml/2006/picture">
                   <pic:nvPicPr>
-                    <pic:cNvPr id="1328815493" name=""/>
-                    <pic:cNvPicPr/>
-                  </pic:nvPicPr>
-                  <pic:blipFill rotWithShape="1">
-                    <a:blip r:embed="rId18"/>
-                    <a:srcRect b="56716"/>
-                    <a:stretch>
-                      <a:fillRect/>
-                    </a:stretch>
-                  </pic:blipFill>
-                  <pic:spPr bwMode="auto">
-                    <a:xfrm>
-                      <a:off x="0" y="0"/>
-                      <a:ext cx="5907264" cy="2022537"/>
-                    </a:xfrm>
-                    <a:prstGeom prst="rect">
-                      <a:avLst/>
-                    </a:prstGeom>
-                    <a:ln>
-                      <a:noFill/>
-                    </a:ln>
-                    <a:extLst>
-                      <a:ext uri="{53640926-AAD7-44D8-BBD7-CCE9431645EC}">
-                        <a14:shadowObscured xmlns:a14="http://schemas.microsoft.com/office/drawing/2010/main"/>
-                      </a:ext>
-                    </a:extLst>
-                  </pic:spPr>
-                </pic:pic>
-              </a:graphicData>
-            </a:graphic>
-          </wp:inline>
-        </w:drawing>
-      </w:r>
-    </w:p>
-    <w:p>
-      <w:pPr>
-        <w:rPr>
-          <w:sz w:val="24"/>
-          <w:szCs w:val="24"/>
-          <w:lang w:val="vi-VN"/>
-        </w:rPr>
-      </w:pPr>
-    </w:p>
-    <w:p>
-      <w:pPr>
-        <w:rPr>
-          <w:sz w:val="24"/>
-          <w:szCs w:val="24"/>
-          <w:lang w:val="vi-VN"/>
-        </w:rPr>
-      </w:pPr>
-      <w:r>
-        <w:rPr>
-          <w:sz w:val="24"/>
-          <w:szCs w:val="24"/>
-          <w:lang w:val="vi-VN"/>
-        </w:rPr>
-        <w:lastRenderedPageBreak/>
-        <w:drawing>
-          <wp:inline distT="0" distB="0" distL="0" distR="0" wp14:anchorId="6262D32D" wp14:editId="7AC4A1AF">
-            <wp:extent cx="5943600" cy="5592726"/>
-            <wp:effectExtent l="0" t="0" r="0" b="8255"/>
-            <wp:docPr id="1497686206" name="Picture 1"/>
-            <wp:cNvGraphicFramePr>
-              <a:graphicFrameLocks xmlns:a="http://schemas.openxmlformats.org/drawingml/2006/main" noChangeAspect="1"/>
-            </wp:cNvGraphicFramePr>
-            <a:graphic xmlns:a="http://schemas.openxmlformats.org/drawingml/2006/main">
-              <a:graphicData uri="http://schemas.openxmlformats.org/drawingml/2006/picture">
-                <pic:pic xmlns:pic="http://schemas.openxmlformats.org/drawingml/2006/picture">
-                  <pic:nvPicPr>
-                    <pic:cNvPr id="1497686206" name=""/>
+                    <pic:cNvPr id="582061303" name=""/>
                     <pic:cNvPicPr/>
                   </pic:nvPicPr>
                   <pic:blipFill>
-                    <a:blip r:embed="rId19"/>
+                    <a:blip r:embed="rId23"/>
                     <a:stretch>
                       <a:fillRect/>
                     </a:stretch>
@@ -20287,7 +24346,7 @@
                   <pic:spPr>
                     <a:xfrm>
                       <a:off x="0" y="0"/>
-                      <a:ext cx="5951681" cy="5600330"/>
+                      <a:ext cx="5125165" cy="1743318"/>
                     </a:xfrm>
                     <a:prstGeom prst="rect">
                       <a:avLst/>
@@ -20317,6 +24376,67 @@
           <w:lang w:val="vi-VN"/>
         </w:rPr>
       </w:pPr>
+      <w:r>
+        <w:rPr>
+          <w:sz w:val="24"/>
+          <w:szCs w:val="24"/>
+          <w:lang w:val="vi-VN"/>
+        </w:rPr>
+        <w:lastRenderedPageBreak/>
+        <w:drawing>
+          <wp:inline distT="0" distB="0" distL="0" distR="0" wp14:anchorId="047039E1" wp14:editId="76102EE9">
+            <wp:extent cx="5943600" cy="5829935"/>
+            <wp:effectExtent l="0" t="0" r="0" b="0"/>
+            <wp:docPr id="1550022462" name="Picture 1"/>
+            <wp:cNvGraphicFramePr>
+              <a:graphicFrameLocks xmlns:a="http://schemas.openxmlformats.org/drawingml/2006/main" noChangeAspect="1"/>
+            </wp:cNvGraphicFramePr>
+            <a:graphic xmlns:a="http://schemas.openxmlformats.org/drawingml/2006/main">
+              <a:graphicData uri="http://schemas.openxmlformats.org/drawingml/2006/picture">
+                <pic:pic xmlns:pic="http://schemas.openxmlformats.org/drawingml/2006/picture">
+                  <pic:nvPicPr>
+                    <pic:cNvPr id="1550022462" name=""/>
+                    <pic:cNvPicPr/>
+                  </pic:nvPicPr>
+                  <pic:blipFill>
+                    <a:blip r:embed="rId24"/>
+                    <a:stretch>
+                      <a:fillRect/>
+                    </a:stretch>
+                  </pic:blipFill>
+                  <pic:spPr>
+                    <a:xfrm>
+                      <a:off x="0" y="0"/>
+                      <a:ext cx="5943600" cy="5829935"/>
+                    </a:xfrm>
+                    <a:prstGeom prst="rect">
+                      <a:avLst/>
+                    </a:prstGeom>
+                  </pic:spPr>
+                </pic:pic>
+              </a:graphicData>
+            </a:graphic>
+          </wp:inline>
+        </w:drawing>
+      </w:r>
+    </w:p>
+    <w:p>
+      <w:pPr>
+        <w:rPr>
+          <w:sz w:val="24"/>
+          <w:szCs w:val="24"/>
+          <w:lang w:val="vi-VN"/>
+        </w:rPr>
+      </w:pPr>
+    </w:p>
+    <w:p>
+      <w:pPr>
+        <w:rPr>
+          <w:sz w:val="24"/>
+          <w:szCs w:val="24"/>
+          <w:lang w:val="vi-VN"/>
+        </w:rPr>
+      </w:pPr>
     </w:p>
     <w:p>
       <w:pPr>
@@ -20387,6 +24507,7 @@
       </w:pPr>
       <w:r>
         <w:rPr>
+          <w:noProof/>
           <w:sz w:val="24"/>
           <w:szCs w:val="24"/>
           <w:lang w:val="vi-VN"/>
@@ -20407,7 +24528,7 @@
                     <pic:cNvPicPr/>
                   </pic:nvPicPr>
                   <pic:blipFill>
-                    <a:blip r:embed="rId20"/>
+                    <a:blip r:embed="rId25"/>
                     <a:stretch>
                       <a:fillRect/>
                     </a:stretch>
@@ -20456,7 +24577,6 @@
           <w:szCs w:val="24"/>
           <w:lang w:val="vi-VN"/>
         </w:rPr>
-        <w:lastRenderedPageBreak/>
         <w:t>Bắt đầu transaction trong warehouse, CALL proc để load dữ liệu vào db.datawarehouse</w:t>
       </w:r>
     </w:p>
@@ -20470,6 +24590,7 @@
       </w:pPr>
       <w:r>
         <w:rPr>
+          <w:noProof/>
           <w:sz w:val="24"/>
           <w:szCs w:val="24"/>
           <w:lang w:val="vi-VN"/>
@@ -20490,7 +24611,7 @@
                     <pic:cNvPicPr/>
                   </pic:nvPicPr>
                   <pic:blipFill>
-                    <a:blip r:embed="rId21"/>
+                    <a:blip r:embed="rId26"/>
                     <a:stretch>
                       <a:fillRect/>
                     </a:stretch>
@@ -20521,6 +24642,7 @@
       </w:pPr>
       <w:r>
         <w:rPr>
+          <w:noProof/>
           <w:sz w:val="24"/>
           <w:szCs w:val="24"/>
           <w:lang w:val="vi-VN"/>
@@ -20541,7 +24663,7 @@
                     <pic:cNvPicPr/>
                   </pic:nvPicPr>
                   <pic:blipFill rotWithShape="1">
-                    <a:blip r:embed="rId22"/>
+                    <a:blip r:embed="rId27"/>
                     <a:srcRect r="5598"/>
                     <a:stretch>
                       <a:fillRect/>
@@ -20617,10 +24739,10 @@
           <w:lang w:val="vi-VN"/>
         </w:rPr>
         <w:drawing>
-          <wp:inline distT="0" distB="0" distL="0" distR="0" wp14:anchorId="20D08D4D" wp14:editId="7BC98B33">
-            <wp:extent cx="5315692" cy="1933845"/>
+          <wp:inline distT="0" distB="0" distL="0" distR="0" wp14:anchorId="4E2CCE55" wp14:editId="27F476D6">
+            <wp:extent cx="4439270" cy="924054"/>
             <wp:effectExtent l="0" t="0" r="0" b="9525"/>
-            <wp:docPr id="1401163063" name="Picture 1"/>
+            <wp:docPr id="1133434884" name="Picture 1"/>
             <wp:cNvGraphicFramePr>
               <a:graphicFrameLocks xmlns:a="http://schemas.openxmlformats.org/drawingml/2006/main" noChangeAspect="1"/>
             </wp:cNvGraphicFramePr>
@@ -20628,11 +24750,11 @@
               <a:graphicData uri="http://schemas.openxmlformats.org/drawingml/2006/picture">
                 <pic:pic xmlns:pic="http://schemas.openxmlformats.org/drawingml/2006/picture">
                   <pic:nvPicPr>
-                    <pic:cNvPr id="1401163063" name=""/>
+                    <pic:cNvPr id="1133434884" name=""/>
                     <pic:cNvPicPr/>
                   </pic:nvPicPr>
                   <pic:blipFill>
-                    <a:blip r:embed="rId23"/>
+                    <a:blip r:embed="rId28"/>
                     <a:stretch>
                       <a:fillRect/>
                     </a:stretch>
@@ -20640,7 +24762,7 @@
                   <pic:spPr>
                     <a:xfrm>
                       <a:off x="0" y="0"/>
-                      <a:ext cx="5315692" cy="1933845"/>
+                      <a:ext cx="4439270" cy="924054"/>
                     </a:xfrm>
                     <a:prstGeom prst="rect">
                       <a:avLst/>
@@ -20694,6 +24816,7 @@
       </w:pPr>
       <w:r>
         <w:rPr>
+          <w:noProof/>
           <w:sz w:val="24"/>
           <w:szCs w:val="24"/>
           <w:lang w:val="vi-VN"/>
@@ -20715,7 +24838,7 @@
                     <pic:cNvPicPr/>
                   </pic:nvPicPr>
                   <pic:blipFill>
-                    <a:blip r:embed="rId24"/>
+                    <a:blip r:embed="rId29"/>
                     <a:stretch>
                       <a:fillRect/>
                     </a:stretch>
@@ -21412,6 +25535,181 @@
     </w:lvl>
   </w:abstractNum>
   <w:abstractNum w:abstractNumId="5" w15:restartNumberingAfterBreak="0">
+    <w:nsid w:val="0BBD0761"/>
+    <w:multiLevelType w:val="hybridMultilevel"/>
+    <w:tmpl w:val="3CB451AE"/>
+    <w:lvl w:ilvl="0" w:tplc="0409000F">
+      <w:start w:val="1"/>
+      <w:numFmt w:val="decimal"/>
+      <w:lvlText w:val="%1."/>
+      <w:lvlJc w:val="left"/>
+      <w:pPr>
+        <w:ind w:left="720" w:hanging="360"/>
+      </w:pPr>
+      <w:rPr>
+        <w:rFonts w:hint="default"/>
+      </w:rPr>
+    </w:lvl>
+    <w:lvl w:ilvl="1" w:tplc="04090019" w:tentative="1">
+      <w:start w:val="1"/>
+      <w:numFmt w:val="lowerLetter"/>
+      <w:lvlText w:val="%2."/>
+      <w:lvlJc w:val="left"/>
+      <w:pPr>
+        <w:ind w:left="1440" w:hanging="360"/>
+      </w:pPr>
+    </w:lvl>
+    <w:lvl w:ilvl="2" w:tplc="0409001B" w:tentative="1">
+      <w:start w:val="1"/>
+      <w:numFmt w:val="lowerRoman"/>
+      <w:lvlText w:val="%3."/>
+      <w:lvlJc w:val="right"/>
+      <w:pPr>
+        <w:ind w:left="2160" w:hanging="180"/>
+      </w:pPr>
+    </w:lvl>
+    <w:lvl w:ilvl="3" w:tplc="0409000F" w:tentative="1">
+      <w:start w:val="1"/>
+      <w:numFmt w:val="decimal"/>
+      <w:lvlText w:val="%4."/>
+      <w:lvlJc w:val="left"/>
+      <w:pPr>
+        <w:ind w:left="2880" w:hanging="360"/>
+      </w:pPr>
+    </w:lvl>
+    <w:lvl w:ilvl="4" w:tplc="04090019" w:tentative="1">
+      <w:start w:val="1"/>
+      <w:numFmt w:val="lowerLetter"/>
+      <w:lvlText w:val="%5."/>
+      <w:lvlJc w:val="left"/>
+      <w:pPr>
+        <w:ind w:left="3600" w:hanging="360"/>
+      </w:pPr>
+    </w:lvl>
+    <w:lvl w:ilvl="5" w:tplc="0409001B" w:tentative="1">
+      <w:start w:val="1"/>
+      <w:numFmt w:val="lowerRoman"/>
+      <w:lvlText w:val="%6."/>
+      <w:lvlJc w:val="right"/>
+      <w:pPr>
+        <w:ind w:left="4320" w:hanging="180"/>
+      </w:pPr>
+    </w:lvl>
+    <w:lvl w:ilvl="6" w:tplc="0409000F" w:tentative="1">
+      <w:start w:val="1"/>
+      <w:numFmt w:val="decimal"/>
+      <w:lvlText w:val="%7."/>
+      <w:lvlJc w:val="left"/>
+      <w:pPr>
+        <w:ind w:left="5040" w:hanging="360"/>
+      </w:pPr>
+    </w:lvl>
+    <w:lvl w:ilvl="7" w:tplc="04090019" w:tentative="1">
+      <w:start w:val="1"/>
+      <w:numFmt w:val="lowerLetter"/>
+      <w:lvlText w:val="%8."/>
+      <w:lvlJc w:val="left"/>
+      <w:pPr>
+        <w:ind w:left="5760" w:hanging="360"/>
+      </w:pPr>
+    </w:lvl>
+    <w:lvl w:ilvl="8" w:tplc="0409001B" w:tentative="1">
+      <w:start w:val="1"/>
+      <w:numFmt w:val="lowerRoman"/>
+      <w:lvlText w:val="%9."/>
+      <w:lvlJc w:val="right"/>
+      <w:pPr>
+        <w:ind w:left="6480" w:hanging="180"/>
+      </w:pPr>
+    </w:lvl>
+  </w:abstractNum>
+  <w:abstractNum w:abstractNumId="6" w15:restartNumberingAfterBreak="0">
+    <w:nsid w:val="0DD013AC"/>
+    <w:multiLevelType w:val="hybridMultilevel"/>
+    <w:tmpl w:val="D7D23988"/>
+    <w:lvl w:ilvl="0" w:tplc="FFFFFFFF">
+      <w:start w:val="1"/>
+      <w:numFmt w:val="decimal"/>
+      <w:lvlText w:val="%1."/>
+      <w:lvlJc w:val="left"/>
+      <w:pPr>
+        <w:ind w:left="1800" w:hanging="360"/>
+      </w:pPr>
+    </w:lvl>
+    <w:lvl w:ilvl="1" w:tplc="FFFFFFFF">
+      <w:start w:val="1"/>
+      <w:numFmt w:val="lowerLetter"/>
+      <w:lvlText w:val="%2."/>
+      <w:lvlJc w:val="left"/>
+      <w:pPr>
+        <w:ind w:left="2520" w:hanging="360"/>
+      </w:pPr>
+    </w:lvl>
+    <w:lvl w:ilvl="2" w:tplc="FFFFFFFF">
+      <w:start w:val="1"/>
+      <w:numFmt w:val="lowerRoman"/>
+      <w:lvlText w:val="%3."/>
+      <w:lvlJc w:val="right"/>
+      <w:pPr>
+        <w:ind w:left="3240" w:hanging="180"/>
+      </w:pPr>
+    </w:lvl>
+    <w:lvl w:ilvl="3" w:tplc="FFFFFFFF">
+      <w:start w:val="1"/>
+      <w:numFmt w:val="decimal"/>
+      <w:lvlText w:val="%4."/>
+      <w:lvlJc w:val="left"/>
+      <w:pPr>
+        <w:ind w:left="3960" w:hanging="360"/>
+      </w:pPr>
+    </w:lvl>
+    <w:lvl w:ilvl="4" w:tplc="FFFFFFFF">
+      <w:start w:val="1"/>
+      <w:numFmt w:val="lowerLetter"/>
+      <w:lvlText w:val="%5."/>
+      <w:lvlJc w:val="left"/>
+      <w:pPr>
+        <w:ind w:left="4680" w:hanging="360"/>
+      </w:pPr>
+    </w:lvl>
+    <w:lvl w:ilvl="5" w:tplc="FFFFFFFF">
+      <w:start w:val="1"/>
+      <w:numFmt w:val="lowerRoman"/>
+      <w:lvlText w:val="%6."/>
+      <w:lvlJc w:val="right"/>
+      <w:pPr>
+        <w:ind w:left="5400" w:hanging="180"/>
+      </w:pPr>
+    </w:lvl>
+    <w:lvl w:ilvl="6" w:tplc="FFFFFFFF">
+      <w:start w:val="1"/>
+      <w:numFmt w:val="decimal"/>
+      <w:lvlText w:val="%7."/>
+      <w:lvlJc w:val="left"/>
+      <w:pPr>
+        <w:ind w:left="6120" w:hanging="360"/>
+      </w:pPr>
+    </w:lvl>
+    <w:lvl w:ilvl="7" w:tplc="FFFFFFFF">
+      <w:start w:val="1"/>
+      <w:numFmt w:val="lowerLetter"/>
+      <w:lvlText w:val="%8."/>
+      <w:lvlJc w:val="left"/>
+      <w:pPr>
+        <w:ind w:left="6840" w:hanging="360"/>
+      </w:pPr>
+    </w:lvl>
+    <w:lvl w:ilvl="8" w:tplc="FFFFFFFF">
+      <w:start w:val="1"/>
+      <w:numFmt w:val="lowerRoman"/>
+      <w:lvlText w:val="%9."/>
+      <w:lvlJc w:val="right"/>
+      <w:pPr>
+        <w:ind w:left="7560" w:hanging="180"/>
+      </w:pPr>
+    </w:lvl>
+  </w:abstractNum>
+  <w:abstractNum w:abstractNumId="7" w15:restartNumberingAfterBreak="0">
     <w:nsid w:val="1DFF6B9A"/>
     <w:multiLevelType w:val="hybridMultilevel"/>
     <w:tmpl w:val="0FDA9270"/>
@@ -21500,7 +25798,7 @@
       </w:pPr>
     </w:lvl>
   </w:abstractNum>
-  <w:abstractNum w:abstractNumId="6" w15:restartNumberingAfterBreak="0">
+  <w:abstractNum w:abstractNumId="8" w15:restartNumberingAfterBreak="0">
     <w:nsid w:val="264B5632"/>
     <w:multiLevelType w:val="hybridMultilevel"/>
     <w:tmpl w:val="DD9E9A7A"/>
@@ -21589,7 +25887,7 @@
       </w:pPr>
     </w:lvl>
   </w:abstractNum>
-  <w:abstractNum w:abstractNumId="7" w15:restartNumberingAfterBreak="0">
+  <w:abstractNum w:abstractNumId="9" w15:restartNumberingAfterBreak="0">
     <w:nsid w:val="2B215026"/>
     <w:multiLevelType w:val="multilevel"/>
     <w:tmpl w:val="F3EEAA2A"/>
@@ -21738,7 +26036,7 @@
       </w:rPr>
     </w:lvl>
   </w:abstractNum>
-  <w:abstractNum w:abstractNumId="8" w15:restartNumberingAfterBreak="0">
+  <w:abstractNum w:abstractNumId="10" w15:restartNumberingAfterBreak="0">
     <w:nsid w:val="2DF970A0"/>
     <w:multiLevelType w:val="hybridMultilevel"/>
     <w:tmpl w:val="DD9E9A7A"/>
@@ -21827,7 +26125,7 @@
       </w:pPr>
     </w:lvl>
   </w:abstractNum>
-  <w:abstractNum w:abstractNumId="9" w15:restartNumberingAfterBreak="0">
+  <w:abstractNum w:abstractNumId="11" w15:restartNumberingAfterBreak="0">
     <w:nsid w:val="2F1D213B"/>
     <w:multiLevelType w:val="hybridMultilevel"/>
     <w:tmpl w:val="29F061DE"/>
@@ -21940,7 +26238,7 @@
       </w:rPr>
     </w:lvl>
   </w:abstractNum>
-  <w:abstractNum w:abstractNumId="10" w15:restartNumberingAfterBreak="0">
+  <w:abstractNum w:abstractNumId="12" w15:restartNumberingAfterBreak="0">
     <w:nsid w:val="3B1733A1"/>
     <w:multiLevelType w:val="multilevel"/>
     <w:tmpl w:val="DF2892F8"/>
@@ -22089,7 +26387,93 @@
       </w:rPr>
     </w:lvl>
   </w:abstractNum>
-  <w:abstractNum w:abstractNumId="11" w15:restartNumberingAfterBreak="0">
+  <w:abstractNum w:abstractNumId="13" w15:restartNumberingAfterBreak="0">
+    <w:nsid w:val="406768BB"/>
+    <w:multiLevelType w:val="hybridMultilevel"/>
+    <w:tmpl w:val="D7D23988"/>
+    <w:lvl w:ilvl="0" w:tplc="FFFFFFFF">
+      <w:start w:val="1"/>
+      <w:numFmt w:val="decimal"/>
+      <w:lvlText w:val="%1."/>
+      <w:lvlJc w:val="left"/>
+      <w:pPr>
+        <w:ind w:left="1800" w:hanging="360"/>
+      </w:pPr>
+    </w:lvl>
+    <w:lvl w:ilvl="1" w:tplc="FFFFFFFF">
+      <w:start w:val="1"/>
+      <w:numFmt w:val="lowerLetter"/>
+      <w:lvlText w:val="%2."/>
+      <w:lvlJc w:val="left"/>
+      <w:pPr>
+        <w:ind w:left="2520" w:hanging="360"/>
+      </w:pPr>
+    </w:lvl>
+    <w:lvl w:ilvl="2" w:tplc="FFFFFFFF">
+      <w:start w:val="1"/>
+      <w:numFmt w:val="lowerRoman"/>
+      <w:lvlText w:val="%3."/>
+      <w:lvlJc w:val="right"/>
+      <w:pPr>
+        <w:ind w:left="3240" w:hanging="180"/>
+      </w:pPr>
+    </w:lvl>
+    <w:lvl w:ilvl="3" w:tplc="FFFFFFFF">
+      <w:start w:val="1"/>
+      <w:numFmt w:val="decimal"/>
+      <w:lvlText w:val="%4."/>
+      <w:lvlJc w:val="left"/>
+      <w:pPr>
+        <w:ind w:left="3960" w:hanging="360"/>
+      </w:pPr>
+    </w:lvl>
+    <w:lvl w:ilvl="4" w:tplc="FFFFFFFF">
+      <w:start w:val="1"/>
+      <w:numFmt w:val="lowerLetter"/>
+      <w:lvlText w:val="%5."/>
+      <w:lvlJc w:val="left"/>
+      <w:pPr>
+        <w:ind w:left="4680" w:hanging="360"/>
+      </w:pPr>
+    </w:lvl>
+    <w:lvl w:ilvl="5" w:tplc="FFFFFFFF">
+      <w:start w:val="1"/>
+      <w:numFmt w:val="lowerRoman"/>
+      <w:lvlText w:val="%6."/>
+      <w:lvlJc w:val="right"/>
+      <w:pPr>
+        <w:ind w:left="5400" w:hanging="180"/>
+      </w:pPr>
+    </w:lvl>
+    <w:lvl w:ilvl="6" w:tplc="FFFFFFFF">
+      <w:start w:val="1"/>
+      <w:numFmt w:val="decimal"/>
+      <w:lvlText w:val="%7."/>
+      <w:lvlJc w:val="left"/>
+      <w:pPr>
+        <w:ind w:left="6120" w:hanging="360"/>
+      </w:pPr>
+    </w:lvl>
+    <w:lvl w:ilvl="7" w:tplc="FFFFFFFF">
+      <w:start w:val="1"/>
+      <w:numFmt w:val="lowerLetter"/>
+      <w:lvlText w:val="%8."/>
+      <w:lvlJc w:val="left"/>
+      <w:pPr>
+        <w:ind w:left="6840" w:hanging="360"/>
+      </w:pPr>
+    </w:lvl>
+    <w:lvl w:ilvl="8" w:tplc="FFFFFFFF">
+      <w:start w:val="1"/>
+      <w:numFmt w:val="lowerRoman"/>
+      <w:lvlText w:val="%9."/>
+      <w:lvlJc w:val="right"/>
+      <w:pPr>
+        <w:ind w:left="7560" w:hanging="180"/>
+      </w:pPr>
+    </w:lvl>
+  </w:abstractNum>
+  <w:abstractNum w:abstractNumId="14" w15:restartNumberingAfterBreak="0">
     <w:nsid w:val="431D6089"/>
     <w:multiLevelType w:val="multilevel"/>
     <w:tmpl w:val="0409001D"/>
@@ -22175,7 +26559,7 @@
       </w:pPr>
     </w:lvl>
   </w:abstractNum>
-  <w:abstractNum w:abstractNumId="12" w15:restartNumberingAfterBreak="0">
+  <w:abstractNum w:abstractNumId="15" w15:restartNumberingAfterBreak="0">
     <w:nsid w:val="4DEF0AE9"/>
     <w:multiLevelType w:val="multilevel"/>
     <w:tmpl w:val="5D7EFFE0"/>
@@ -22324,7 +26708,7 @@
       </w:rPr>
     </w:lvl>
   </w:abstractNum>
-  <w:abstractNum w:abstractNumId="13" w15:restartNumberingAfterBreak="0">
+  <w:abstractNum w:abstractNumId="16" w15:restartNumberingAfterBreak="0">
     <w:nsid w:val="50C30636"/>
     <w:multiLevelType w:val="hybridMultilevel"/>
     <w:tmpl w:val="DFF43B2A"/>
@@ -22437,7 +26821,120 @@
       </w:rPr>
     </w:lvl>
   </w:abstractNum>
-  <w:abstractNum w:abstractNumId="14" w15:restartNumberingAfterBreak="0">
+  <w:abstractNum w:abstractNumId="17" w15:restartNumberingAfterBreak="0">
+    <w:nsid w:val="53E414DB"/>
+    <w:multiLevelType w:val="hybridMultilevel"/>
+    <w:tmpl w:val="85184D72"/>
+    <w:lvl w:ilvl="0" w:tplc="04090001">
+      <w:start w:val="1"/>
+      <w:numFmt w:val="bullet"/>
+      <w:lvlText w:val=""/>
+      <w:lvlJc w:val="left"/>
+      <w:pPr>
+        <w:ind w:left="2520" w:hanging="360"/>
+      </w:pPr>
+      <w:rPr>
+        <w:rFonts w:ascii="Symbol" w:hAnsi="Symbol" w:hint="default"/>
+      </w:rPr>
+    </w:lvl>
+    <w:lvl w:ilvl="1" w:tplc="04090003">
+      <w:start w:val="1"/>
+      <w:numFmt w:val="bullet"/>
+      <w:lvlText w:val="o"/>
+      <w:lvlJc w:val="left"/>
+      <w:pPr>
+        <w:ind w:left="3240" w:hanging="360"/>
+      </w:pPr>
+      <w:rPr>
+        <w:rFonts w:ascii="Courier New" w:hAnsi="Courier New" w:cs="Courier New" w:hint="default"/>
+      </w:rPr>
+    </w:lvl>
+    <w:lvl w:ilvl="2" w:tplc="04090005">
+      <w:start w:val="1"/>
+      <w:numFmt w:val="bullet"/>
+      <w:lvlText w:val=""/>
+      <w:lvlJc w:val="left"/>
+      <w:pPr>
+        <w:ind w:left="3960" w:hanging="360"/>
+      </w:pPr>
+      <w:rPr>
+        <w:rFonts w:ascii="Wingdings" w:hAnsi="Wingdings" w:hint="default"/>
+      </w:rPr>
+    </w:lvl>
+    <w:lvl w:ilvl="3" w:tplc="04090001">
+      <w:start w:val="1"/>
+      <w:numFmt w:val="bullet"/>
+      <w:lvlText w:val=""/>
+      <w:lvlJc w:val="left"/>
+      <w:pPr>
+        <w:ind w:left="4680" w:hanging="360"/>
+      </w:pPr>
+      <w:rPr>
+        <w:rFonts w:ascii="Symbol" w:hAnsi="Symbol" w:hint="default"/>
+      </w:rPr>
+    </w:lvl>
+    <w:lvl w:ilvl="4" w:tplc="04090003">
+      <w:start w:val="1"/>
+      <w:numFmt w:val="bullet"/>
+      <w:lvlText w:val="o"/>
+      <w:lvlJc w:val="left"/>
+      <w:pPr>
+        <w:ind w:left="5400" w:hanging="360"/>
+      </w:pPr>
+      <w:rPr>
+        <w:rFonts w:ascii="Courier New" w:hAnsi="Courier New" w:cs="Courier New" w:hint="default"/>
+      </w:rPr>
+    </w:lvl>
+    <w:lvl w:ilvl="5" w:tplc="04090005">
+      <w:start w:val="1"/>
+      <w:numFmt w:val="bullet"/>
+      <w:lvlText w:val=""/>
+      <w:lvlJc w:val="left"/>
+      <w:pPr>
+        <w:ind w:left="6120" w:hanging="360"/>
+      </w:pPr>
+      <w:rPr>
+        <w:rFonts w:ascii="Wingdings" w:hAnsi="Wingdings" w:hint="default"/>
+      </w:rPr>
+    </w:lvl>
+    <w:lvl w:ilvl="6" w:tplc="04090001">
+      <w:start w:val="1"/>
+      <w:numFmt w:val="bullet"/>
+      <w:lvlText w:val=""/>
+      <w:lvlJc w:val="left"/>
+      <w:pPr>
+        <w:ind w:left="6840" w:hanging="360"/>
+      </w:pPr>
+      <w:rPr>
+        <w:rFonts w:ascii="Symbol" w:hAnsi="Symbol" w:hint="default"/>
+      </w:rPr>
+    </w:lvl>
+    <w:lvl w:ilvl="7" w:tplc="04090003">
+      <w:start w:val="1"/>
+      <w:numFmt w:val="bullet"/>
+      <w:lvlText w:val="o"/>
+      <w:lvlJc w:val="left"/>
+      <w:pPr>
+        <w:ind w:left="7560" w:hanging="360"/>
+      </w:pPr>
+      <w:rPr>
+        <w:rFonts w:ascii="Courier New" w:hAnsi="Courier New" w:cs="Courier New" w:hint="default"/>
+      </w:rPr>
+    </w:lvl>
+    <w:lvl w:ilvl="8" w:tplc="04090005">
+      <w:start w:val="1"/>
+      <w:numFmt w:val="bullet"/>
+      <w:lvlText w:val=""/>
+      <w:lvlJc w:val="left"/>
+      <w:pPr>
+        <w:ind w:left="8280" w:hanging="360"/>
+      </w:pPr>
+      <w:rPr>
+        <w:rFonts w:ascii="Wingdings" w:hAnsi="Wingdings" w:hint="default"/>
+      </w:rPr>
+    </w:lvl>
+  </w:abstractNum>
+  <w:abstractNum w:abstractNumId="18" w15:restartNumberingAfterBreak="0">
     <w:nsid w:val="54F57F8E"/>
     <w:multiLevelType w:val="hybridMultilevel"/>
     <w:tmpl w:val="DD9E9A7A"/>
@@ -22526,7 +27023,7 @@
       </w:pPr>
     </w:lvl>
   </w:abstractNum>
-  <w:abstractNum w:abstractNumId="15" w15:restartNumberingAfterBreak="0">
+  <w:abstractNum w:abstractNumId="19" w15:restartNumberingAfterBreak="0">
     <w:nsid w:val="57EA6A21"/>
     <w:multiLevelType w:val="multilevel"/>
     <w:tmpl w:val="0409001F"/>
@@ -22612,7 +27109,7 @@
       </w:pPr>
     </w:lvl>
   </w:abstractNum>
-  <w:abstractNum w:abstractNumId="16" w15:restartNumberingAfterBreak="0">
+  <w:abstractNum w:abstractNumId="20" w15:restartNumberingAfterBreak="0">
     <w:nsid w:val="5AA65DC1"/>
     <w:multiLevelType w:val="hybridMultilevel"/>
     <w:tmpl w:val="33849A5E"/>
@@ -22701,7 +27198,7 @@
       </w:pPr>
     </w:lvl>
   </w:abstractNum>
-  <w:abstractNum w:abstractNumId="17" w15:restartNumberingAfterBreak="0">
+  <w:abstractNum w:abstractNumId="21" w15:restartNumberingAfterBreak="0">
     <w:nsid w:val="5B7C7309"/>
     <w:multiLevelType w:val="hybridMultilevel"/>
     <w:tmpl w:val="A34E8114"/>
@@ -22790,7 +27287,7 @@
       </w:pPr>
     </w:lvl>
   </w:abstractNum>
-  <w:abstractNum w:abstractNumId="18" w15:restartNumberingAfterBreak="0">
+  <w:abstractNum w:abstractNumId="22" w15:restartNumberingAfterBreak="0">
     <w:nsid w:val="5D89082F"/>
     <w:multiLevelType w:val="hybridMultilevel"/>
     <w:tmpl w:val="6A62ACFC"/>
@@ -22876,7 +27373,7 @@
       </w:pPr>
     </w:lvl>
   </w:abstractNum>
-  <w:abstractNum w:abstractNumId="19" w15:restartNumberingAfterBreak="0">
+  <w:abstractNum w:abstractNumId="23" w15:restartNumberingAfterBreak="0">
     <w:nsid w:val="5F8D7A38"/>
     <w:multiLevelType w:val="multilevel"/>
     <w:tmpl w:val="29283240"/>
@@ -23025,7 +27522,7 @@
       </w:rPr>
     </w:lvl>
   </w:abstractNum>
-  <w:abstractNum w:abstractNumId="20" w15:restartNumberingAfterBreak="0">
+  <w:abstractNum w:abstractNumId="24" w15:restartNumberingAfterBreak="0">
     <w:nsid w:val="62EB0D63"/>
     <w:multiLevelType w:val="hybridMultilevel"/>
     <w:tmpl w:val="8A9E511E"/>
@@ -23138,7 +27635,93 @@
       </w:rPr>
     </w:lvl>
   </w:abstractNum>
-  <w:abstractNum w:abstractNumId="21" w15:restartNumberingAfterBreak="0">
+  <w:abstractNum w:abstractNumId="25" w15:restartNumberingAfterBreak="0">
+    <w:nsid w:val="6BCD5558"/>
+    <w:multiLevelType w:val="hybridMultilevel"/>
+    <w:tmpl w:val="D7D23988"/>
+    <w:lvl w:ilvl="0" w:tplc="623285B6">
+      <w:start w:val="1"/>
+      <w:numFmt w:val="decimal"/>
+      <w:lvlText w:val="%1."/>
+      <w:lvlJc w:val="left"/>
+      <w:pPr>
+        <w:ind w:left="1800" w:hanging="360"/>
+      </w:pPr>
+    </w:lvl>
+    <w:lvl w:ilvl="1" w:tplc="04090019">
+      <w:start w:val="1"/>
+      <w:numFmt w:val="lowerLetter"/>
+      <w:lvlText w:val="%2."/>
+      <w:lvlJc w:val="left"/>
+      <w:pPr>
+        <w:ind w:left="2520" w:hanging="360"/>
+      </w:pPr>
+    </w:lvl>
+    <w:lvl w:ilvl="2" w:tplc="0409001B">
+      <w:start w:val="1"/>
+      <w:numFmt w:val="lowerRoman"/>
+      <w:lvlText w:val="%3."/>
+      <w:lvlJc w:val="right"/>
+      <w:pPr>
+        <w:ind w:left="3240" w:hanging="180"/>
+      </w:pPr>
+    </w:lvl>
+    <w:lvl w:ilvl="3" w:tplc="0409000F">
+      <w:start w:val="1"/>
+      <w:numFmt w:val="decimal"/>
+      <w:lvlText w:val="%4."/>
+      <w:lvlJc w:val="left"/>
+      <w:pPr>
+        <w:ind w:left="3960" w:hanging="360"/>
+      </w:pPr>
+    </w:lvl>
+    <w:lvl w:ilvl="4" w:tplc="04090019">
+      <w:start w:val="1"/>
+      <w:numFmt w:val="lowerLetter"/>
+      <w:lvlText w:val="%5."/>
+      <w:lvlJc w:val="left"/>
+      <w:pPr>
+        <w:ind w:left="4680" w:hanging="360"/>
+      </w:pPr>
+    </w:lvl>
+    <w:lvl w:ilvl="5" w:tplc="0409001B">
+      <w:start w:val="1"/>
+      <w:numFmt w:val="lowerRoman"/>
+      <w:lvlText w:val="%6."/>
+      <w:lvlJc w:val="right"/>
+      <w:pPr>
+        <w:ind w:left="5400" w:hanging="180"/>
+      </w:pPr>
+    </w:lvl>
+    <w:lvl w:ilvl="6" w:tplc="0409000F">
+      <w:start w:val="1"/>
+      <w:numFmt w:val="decimal"/>
+      <w:lvlText w:val="%7."/>
+      <w:lvlJc w:val="left"/>
+      <w:pPr>
+        <w:ind w:left="6120" w:hanging="360"/>
+      </w:pPr>
+    </w:lvl>
+    <w:lvl w:ilvl="7" w:tplc="04090019">
+      <w:start w:val="1"/>
+      <w:numFmt w:val="lowerLetter"/>
+      <w:lvlText w:val="%8."/>
+      <w:lvlJc w:val="left"/>
+      <w:pPr>
+        <w:ind w:left="6840" w:hanging="360"/>
+      </w:pPr>
+    </w:lvl>
+    <w:lvl w:ilvl="8" w:tplc="0409001B">
+      <w:start w:val="1"/>
+      <w:numFmt w:val="lowerRoman"/>
+      <w:lvlText w:val="%9."/>
+      <w:lvlJc w:val="right"/>
+      <w:pPr>
+        <w:ind w:left="7560" w:hanging="180"/>
+      </w:pPr>
+    </w:lvl>
+  </w:abstractNum>
+  <w:abstractNum w:abstractNumId="26" w15:restartNumberingAfterBreak="0">
     <w:nsid w:val="79160430"/>
     <w:multiLevelType w:val="multilevel"/>
     <w:tmpl w:val="AB3A77FA"/>
@@ -23255,7 +27838,7 @@
       </w:pPr>
     </w:lvl>
   </w:abstractNum>
-  <w:abstractNum w:abstractNumId="22" w15:restartNumberingAfterBreak="0">
+  <w:abstractNum w:abstractNumId="27" w15:restartNumberingAfterBreak="0">
     <w:nsid w:val="7CE95648"/>
     <w:multiLevelType w:val="multilevel"/>
     <w:tmpl w:val="A16638CE"/>
@@ -23405,10 +27988,10 @@
     </w:lvl>
   </w:abstractNum>
   <w:num w:numId="1" w16cid:durableId="1474445540">
-    <w:abstractNumId w:val="11"/>
+    <w:abstractNumId w:val="14"/>
   </w:num>
   <w:num w:numId="2" w16cid:durableId="762461486">
-    <w:abstractNumId w:val="15"/>
+    <w:abstractNumId w:val="19"/>
   </w:num>
   <w:num w:numId="3" w16cid:durableId="1697268283">
     <w:abstractNumId w:val="1"/>
@@ -23417,34 +28000,34 @@
     <w:abstractNumId w:val="2"/>
   </w:num>
   <w:num w:numId="5" w16cid:durableId="1435975033">
-    <w:abstractNumId w:val="6"/>
+    <w:abstractNumId w:val="8"/>
   </w:num>
   <w:num w:numId="6" w16cid:durableId="1951277772">
-    <w:abstractNumId w:val="17"/>
+    <w:abstractNumId w:val="21"/>
   </w:num>
   <w:num w:numId="7" w16cid:durableId="1828548715">
+    <w:abstractNumId w:val="12"/>
+  </w:num>
+  <w:num w:numId="8" w16cid:durableId="1101025054">
+    <w:abstractNumId w:val="7"/>
+  </w:num>
+  <w:num w:numId="9" w16cid:durableId="834225145">
+    <w:abstractNumId w:val="18"/>
+  </w:num>
+  <w:num w:numId="10" w16cid:durableId="2028091466">
     <w:abstractNumId w:val="10"/>
   </w:num>
-  <w:num w:numId="8" w16cid:durableId="1101025054">
-    <w:abstractNumId w:val="5"/>
+  <w:num w:numId="11" w16cid:durableId="83382294">
+    <w:abstractNumId w:val="11"/>
   </w:num>
-  <w:num w:numId="9" w16cid:durableId="834225145">
-    <w:abstractNumId w:val="14"/>
+  <w:num w:numId="12" w16cid:durableId="2024940262">
+    <w:abstractNumId w:val="20"/>
   </w:num>
-  <w:num w:numId="10" w16cid:durableId="2028091466">
-    <w:abstractNumId w:val="8"/>
-  </w:num>
-  <w:num w:numId="11" w16cid:durableId="83382294">
+  <w:num w:numId="13" w16cid:durableId="1004436874">
     <w:abstractNumId w:val="9"/>
   </w:num>
-  <w:num w:numId="12" w16cid:durableId="2024940262">
-    <w:abstractNumId w:val="16"/>
-  </w:num>
-  <w:num w:numId="13" w16cid:durableId="1004436874">
-    <w:abstractNumId w:val="7"/>
-  </w:num>
   <w:num w:numId="14" w16cid:durableId="114838999">
-    <w:abstractNumId w:val="19"/>
+    <w:abstractNumId w:val="23"/>
   </w:num>
   <w:num w:numId="15" w16cid:durableId="1076631393">
     <w:abstractNumId w:val="0"/>
@@ -23453,19 +28036,64 @@
     <w:abstractNumId w:val="4"/>
   </w:num>
   <w:num w:numId="17" w16cid:durableId="1594048909">
-    <w:abstractNumId w:val="22"/>
+    <w:abstractNumId w:val="27"/>
   </w:num>
   <w:num w:numId="18" w16cid:durableId="357901702">
-    <w:abstractNumId w:val="21"/>
+    <w:abstractNumId w:val="26"/>
   </w:num>
   <w:num w:numId="19" w16cid:durableId="2015379711">
-    <w:abstractNumId w:val="12"/>
+    <w:abstractNumId w:val="15"/>
   </w:num>
   <w:num w:numId="20" w16cid:durableId="484080493">
-    <w:abstractNumId w:val="18"/>
+    <w:abstractNumId w:val="22"/>
   </w:num>
   <w:num w:numId="21" w16cid:durableId="137307604">
     <w:abstractNumId w:val="1"/>
+  </w:num>
+  <w:num w:numId="22" w16cid:durableId="1782676938">
+    <w:abstractNumId w:val="3"/>
+  </w:num>
+  <w:num w:numId="23" w16cid:durableId="1937597823">
+    <w:abstractNumId w:val="24"/>
+  </w:num>
+  <w:num w:numId="24" w16cid:durableId="1897737424">
+    <w:abstractNumId w:val="16"/>
+  </w:num>
+  <w:num w:numId="25" w16cid:durableId="621955530">
+    <w:abstractNumId w:val="5"/>
+  </w:num>
+  <w:num w:numId="26" w16cid:durableId="1380014936">
+    <w:abstractNumId w:val="25"/>
+    <w:lvlOverride w:ilvl="0">
+      <w:startOverride w:val="1"/>
+    </w:lvlOverride>
+    <w:lvlOverride w:ilvl="1">
+      <w:startOverride w:val="1"/>
+    </w:lvlOverride>
+    <w:lvlOverride w:ilvl="2">
+      <w:startOverride w:val="1"/>
+    </w:lvlOverride>
+    <w:lvlOverride w:ilvl="3">
+      <w:startOverride w:val="1"/>
+    </w:lvlOverride>
+    <w:lvlOverride w:ilvl="4">
+      <w:startOverride w:val="1"/>
+    </w:lvlOverride>
+    <w:lvlOverride w:ilvl="5">
+      <w:startOverride w:val="1"/>
+    </w:lvlOverride>
+    <w:lvlOverride w:ilvl="6">
+      <w:startOverride w:val="1"/>
+    </w:lvlOverride>
+    <w:lvlOverride w:ilvl="7">
+      <w:startOverride w:val="1"/>
+    </w:lvlOverride>
+    <w:lvlOverride w:ilvl="8">
+      <w:startOverride w:val="1"/>
+    </w:lvlOverride>
+  </w:num>
+  <w:num w:numId="27" w16cid:durableId="1329018812">
+    <w:abstractNumId w:val="17"/>
     <w:lvlOverride w:ilvl="0"/>
     <w:lvlOverride w:ilvl="1"/>
     <w:lvlOverride w:ilvl="2"/>
@@ -23476,14 +28104,65 @@
     <w:lvlOverride w:ilvl="7"/>
     <w:lvlOverride w:ilvl="8"/>
   </w:num>
-  <w:num w:numId="22" w16cid:durableId="1782676938">
-    <w:abstractNumId w:val="3"/>
+  <w:num w:numId="28" w16cid:durableId="1513451162">
+    <w:abstractNumId w:val="13"/>
+    <w:lvlOverride w:ilvl="0">
+      <w:startOverride w:val="1"/>
+    </w:lvlOverride>
+    <w:lvlOverride w:ilvl="1">
+      <w:startOverride w:val="1"/>
+    </w:lvlOverride>
+    <w:lvlOverride w:ilvl="2">
+      <w:startOverride w:val="1"/>
+    </w:lvlOverride>
+    <w:lvlOverride w:ilvl="3">
+      <w:startOverride w:val="1"/>
+    </w:lvlOverride>
+    <w:lvlOverride w:ilvl="4">
+      <w:startOverride w:val="1"/>
+    </w:lvlOverride>
+    <w:lvlOverride w:ilvl="5">
+      <w:startOverride w:val="1"/>
+    </w:lvlOverride>
+    <w:lvlOverride w:ilvl="6">
+      <w:startOverride w:val="1"/>
+    </w:lvlOverride>
+    <w:lvlOverride w:ilvl="7">
+      <w:startOverride w:val="1"/>
+    </w:lvlOverride>
+    <w:lvlOverride w:ilvl="8">
+      <w:startOverride w:val="1"/>
+    </w:lvlOverride>
   </w:num>
-  <w:num w:numId="23" w16cid:durableId="1937597823">
-    <w:abstractNumId w:val="20"/>
-  </w:num>
-  <w:num w:numId="24" w16cid:durableId="1897737424">
-    <w:abstractNumId w:val="13"/>
+  <w:num w:numId="29" w16cid:durableId="117992801">
+    <w:abstractNumId w:val="6"/>
+    <w:lvlOverride w:ilvl="0">
+      <w:startOverride w:val="1"/>
+    </w:lvlOverride>
+    <w:lvlOverride w:ilvl="1">
+      <w:startOverride w:val="1"/>
+    </w:lvlOverride>
+    <w:lvlOverride w:ilvl="2">
+      <w:startOverride w:val="1"/>
+    </w:lvlOverride>
+    <w:lvlOverride w:ilvl="3">
+      <w:startOverride w:val="1"/>
+    </w:lvlOverride>
+    <w:lvlOverride w:ilvl="4">
+      <w:startOverride w:val="1"/>
+    </w:lvlOverride>
+    <w:lvlOverride w:ilvl="5">
+      <w:startOverride w:val="1"/>
+    </w:lvlOverride>
+    <w:lvlOverride w:ilvl="6">
+      <w:startOverride w:val="1"/>
+    </w:lvlOverride>
+    <w:lvlOverride w:ilvl="7">
+      <w:startOverride w:val="1"/>
+    </w:lvlOverride>
+    <w:lvlOverride w:ilvl="8">
+      <w:startOverride w:val="1"/>
+    </w:lvlOverride>
   </w:num>
 </w:numbering>
 </file>
@@ -24873,6 +29552,118 @@
       </w:tcPr>
     </w:tblStylePr>
   </w:style>
+  <w:style w:type="table" w:customStyle="1" w:styleId="GridTable5Dark1">
+    <w:name w:val="Grid Table 5 Dark1"/>
+    <w:basedOn w:val="TableNormal"/>
+    <w:uiPriority w:val="50"/>
+    <w:qFormat/>
+    <w:rsid w:val="003B71B5"/>
+    <w:pPr>
+      <w:spacing w:after="0" w:line="240" w:lineRule="auto"/>
+    </w:pPr>
+    <w:rPr>
+      <w:rFonts w:ascii="Times New Roman" w:eastAsia="SimSun" w:hAnsi="Times New Roman" w:cs="Times New Roman"/>
+      <w:kern w:val="0"/>
+      <w:sz w:val="20"/>
+      <w:szCs w:val="20"/>
+      <w14:ligatures w14:val="none"/>
+    </w:rPr>
+    <w:tblPr>
+      <w:tblBorders>
+        <w:top w:val="single" w:sz="4" w:space="0" w:color="FFFFFF" w:themeColor="background1"/>
+        <w:left w:val="single" w:sz="4" w:space="0" w:color="FFFFFF" w:themeColor="background1"/>
+        <w:bottom w:val="single" w:sz="4" w:space="0" w:color="FFFFFF" w:themeColor="background1"/>
+        <w:right w:val="single" w:sz="4" w:space="0" w:color="FFFFFF" w:themeColor="background1"/>
+        <w:insideH w:val="single" w:sz="4" w:space="0" w:color="FFFFFF" w:themeColor="background1"/>
+        <w:insideV w:val="single" w:sz="4" w:space="0" w:color="FFFFFF" w:themeColor="background1"/>
+      </w:tblBorders>
+    </w:tblPr>
+    <w:tcPr>
+      <w:shd w:val="clear" w:color="auto" w:fill="CCCCCC" w:themeFill="text1" w:themeFillTint="33"/>
+    </w:tcPr>
+    <w:tblStylePr w:type="firstRow">
+      <w:rPr>
+        <w:b/>
+        <w:bCs/>
+        <w:color w:val="FFFFFF" w:themeColor="background1"/>
+      </w:rPr>
+      <w:tblPr/>
+      <w:tcPr>
+        <w:tcBorders>
+          <w:top w:val="single" w:sz="4" w:space="0" w:color="FFFFFF" w:themeColor="background1"/>
+          <w:left w:val="single" w:sz="4" w:space="0" w:color="FFFFFF" w:themeColor="background1"/>
+          <w:right w:val="single" w:sz="4" w:space="0" w:color="FFFFFF" w:themeColor="background1"/>
+          <w:insideH w:val="nil"/>
+          <w:insideV w:val="nil"/>
+        </w:tcBorders>
+        <w:shd w:val="clear" w:color="auto" w:fill="000000" w:themeFill="text1"/>
+      </w:tcPr>
+    </w:tblStylePr>
+    <w:tblStylePr w:type="lastRow">
+      <w:rPr>
+        <w:b/>
+        <w:bCs/>
+        <w:color w:val="FFFFFF" w:themeColor="background1"/>
+      </w:rPr>
+      <w:tblPr/>
+      <w:tcPr>
+        <w:tcBorders>
+          <w:left w:val="single" w:sz="4" w:space="0" w:color="FFFFFF" w:themeColor="background1"/>
+          <w:bottom w:val="single" w:sz="4" w:space="0" w:color="FFFFFF" w:themeColor="background1"/>
+          <w:right w:val="single" w:sz="4" w:space="0" w:color="FFFFFF" w:themeColor="background1"/>
+          <w:insideH w:val="nil"/>
+          <w:insideV w:val="nil"/>
+        </w:tcBorders>
+        <w:shd w:val="clear" w:color="auto" w:fill="000000" w:themeFill="text1"/>
+      </w:tcPr>
+    </w:tblStylePr>
+    <w:tblStylePr w:type="firstCol">
+      <w:rPr>
+        <w:b/>
+        <w:bCs/>
+        <w:color w:val="FFFFFF" w:themeColor="background1"/>
+      </w:rPr>
+      <w:tblPr/>
+      <w:tcPr>
+        <w:tcBorders>
+          <w:top w:val="single" w:sz="4" w:space="0" w:color="FFFFFF" w:themeColor="background1"/>
+          <w:left w:val="single" w:sz="4" w:space="0" w:color="FFFFFF" w:themeColor="background1"/>
+          <w:bottom w:val="single" w:sz="4" w:space="0" w:color="FFFFFF" w:themeColor="background1"/>
+          <w:insideV w:val="nil"/>
+        </w:tcBorders>
+        <w:shd w:val="clear" w:color="auto" w:fill="000000" w:themeFill="text1"/>
+      </w:tcPr>
+    </w:tblStylePr>
+    <w:tblStylePr w:type="lastCol">
+      <w:rPr>
+        <w:b/>
+        <w:bCs/>
+        <w:color w:val="FFFFFF" w:themeColor="background1"/>
+      </w:rPr>
+      <w:tblPr/>
+      <w:tcPr>
+        <w:tcBorders>
+          <w:top w:val="single" w:sz="4" w:space="0" w:color="FFFFFF" w:themeColor="background1"/>
+          <w:bottom w:val="single" w:sz="4" w:space="0" w:color="FFFFFF" w:themeColor="background1"/>
+          <w:right w:val="single" w:sz="4" w:space="0" w:color="FFFFFF" w:themeColor="background1"/>
+          <w:insideV w:val="nil"/>
+        </w:tcBorders>
+        <w:shd w:val="clear" w:color="auto" w:fill="000000" w:themeFill="text1"/>
+      </w:tcPr>
+    </w:tblStylePr>
+    <w:tblStylePr w:type="band1Vert">
+      <w:tblPr/>
+      <w:tcPr>
+        <w:shd w:val="clear" w:color="auto" w:fill="999999" w:themeFill="text1" w:themeFillTint="66"/>
+      </w:tcPr>
+    </w:tblStylePr>
+    <w:tblStylePr w:type="band1Horz">
+      <w:tblPr/>
+      <w:tcPr>
+        <w:shd w:val="clear" w:color="auto" w:fill="999999" w:themeFill="text1" w:themeFillTint="66"/>
+      </w:tcPr>
+    </w:tblStylePr>
+  </w:style>
 </w:styles>
 </file>
 
